--- a/task5_srs/TT2L_G7_SRS.docx
+++ b/task5_srs/TT2L_G7_SRS.docx
@@ -3585,7 +3585,7 @@
                     <pic:cNvPicPr preferRelativeResize="0"/>
                   </pic:nvPicPr>
                   <pic:blipFill>
-                    <a:blip r:embed="rId7"/>
+                    <a:blip r:embed="rId8"/>
                     <a:srcRect/>
                     <a:stretch>
                       <a:fillRect/>
@@ -12575,8 +12575,10 @@
     </w:p>
     <w:p>
       <w:pPr>
-        <w:pStyle w:val="TNRHeading2"/>
+        <w:jc w:val="left"/>
         <w:rPr>
+          <w:b/>
+          <w:sz w:val="32"/>
           <w:lang w:val="en-US"/>
         </w:rPr>
       </w:pPr>
@@ -12585,9 +12587,5476 @@
         <w:rPr>
           <w:lang w:val="en-US"/>
         </w:rPr>
+        <w:br w:type="page"/>
+      </w:r>
+    </w:p>
+    <w:p>
+      <w:pPr>
+        <w:pStyle w:val="TNRHeading2"/>
+        <w:rPr>
+          <w:lang w:val="en-US"/>
+        </w:rPr>
+      </w:pPr>
+      <w:r>
+        <w:rPr>
+          <w:lang w:val="en-US"/>
+        </w:rPr>
+        <w:lastRenderedPageBreak/>
         <w:t>3.5 Logical Database Requirements</w:t>
       </w:r>
       <w:bookmarkEnd w:id="21"/>
+    </w:p>
+    <w:p>
+      <w:pPr>
+        <w:jc w:val="center"/>
+      </w:pPr>
+      <w:r>
+        <w:rPr>
+          <w:noProof/>
+        </w:rPr>
+        <w:drawing>
+          <wp:inline distT="114300" distB="114300" distL="114300" distR="114300" wp14:anchorId="2741F6FA" wp14:editId="12C9B55E">
+            <wp:extent cx="5731200" cy="5727700"/>
+            <wp:effectExtent l="0" t="0" r="0" b="0"/>
+            <wp:docPr id="1" name="image3.png" descr="A diagram of a computer&#10;&#10;AI-generated content may be incorrect."/>
+            <wp:cNvGraphicFramePr/>
+            <a:graphic xmlns:a="http://schemas.openxmlformats.org/drawingml/2006/main">
+              <a:graphicData uri="http://schemas.openxmlformats.org/drawingml/2006/picture">
+                <pic:pic xmlns:pic="http://schemas.openxmlformats.org/drawingml/2006/picture">
+                  <pic:nvPicPr>
+                    <pic:cNvPr id="1" name="image3.png" descr="A diagram of a computer&#10;&#10;AI-generated content may be incorrect."/>
+                    <pic:cNvPicPr preferRelativeResize="0"/>
+                  </pic:nvPicPr>
+                  <pic:blipFill>
+                    <a:blip r:embed="rId9"/>
+                    <a:srcRect/>
+                    <a:stretch>
+                      <a:fillRect/>
+                    </a:stretch>
+                  </pic:blipFill>
+                  <pic:spPr>
+                    <a:xfrm>
+                      <a:off x="0" y="0"/>
+                      <a:ext cx="5731200" cy="5727700"/>
+                    </a:xfrm>
+                    <a:prstGeom prst="rect">
+                      <a:avLst/>
+                    </a:prstGeom>
+                    <a:ln/>
+                  </pic:spPr>
+                </pic:pic>
+              </a:graphicData>
+            </a:graphic>
+          </wp:inline>
+        </w:drawing>
+      </w:r>
+    </w:p>
+    <w:p/>
+    <w:p/>
+    <w:p/>
+    <w:p/>
+    <w:p/>
+    <w:p/>
+    <w:p/>
+    <w:p>
+      <w:r>
+        <w:br w:type="page"/>
+      </w:r>
+    </w:p>
+    <w:p>
+      <w:r>
+        <w:lastRenderedPageBreak/>
+        <w:t>Below are the attributes exist in each entity:</w:t>
+      </w:r>
+    </w:p>
+    <w:tbl>
+      <w:tblPr>
+        <w:tblW w:w="9000" w:type="dxa"/>
+        <w:tblBorders>
+          <w:top w:val="single" w:sz="8" w:space="0" w:color="000000"/>
+          <w:left w:val="single" w:sz="8" w:space="0" w:color="000000"/>
+          <w:bottom w:val="single" w:sz="8" w:space="0" w:color="000000"/>
+          <w:right w:val="single" w:sz="8" w:space="0" w:color="000000"/>
+          <w:insideH w:val="single" w:sz="8" w:space="0" w:color="000000"/>
+          <w:insideV w:val="single" w:sz="8" w:space="0" w:color="000000"/>
+        </w:tblBorders>
+        <w:tblLayout w:type="fixed"/>
+        <w:tblLook w:val="0600" w:firstRow="0" w:lastRow="0" w:firstColumn="0" w:lastColumn="0" w:noHBand="1" w:noVBand="1"/>
+      </w:tblPr>
+      <w:tblGrid>
+        <w:gridCol w:w="1935"/>
+        <w:gridCol w:w="7065"/>
+      </w:tblGrid>
+      <w:tr>
+        <w:tc>
+          <w:tcPr>
+            <w:tcW w:w="1935" w:type="dxa"/>
+            <w:shd w:val="clear" w:color="auto" w:fill="auto"/>
+            <w:tcMar>
+              <w:top w:w="100" w:type="dxa"/>
+              <w:left w:w="100" w:type="dxa"/>
+              <w:bottom w:w="100" w:type="dxa"/>
+              <w:right w:w="100" w:type="dxa"/>
+            </w:tcMar>
+          </w:tcPr>
+          <w:p>
+            <w:pPr>
+              <w:widowControl w:val="0"/>
+              <w:pBdr>
+                <w:top w:val="nil"/>
+                <w:left w:val="nil"/>
+                <w:bottom w:val="nil"/>
+                <w:right w:val="nil"/>
+                <w:between w:val="nil"/>
+              </w:pBdr>
+              <w:spacing w:after="0" w:line="240" w:lineRule="auto"/>
+              <w:jc w:val="left"/>
+            </w:pPr>
+            <w:r>
+              <w:t>ENTITY</w:t>
+            </w:r>
+          </w:p>
+        </w:tc>
+        <w:tc>
+          <w:tcPr>
+            <w:tcW w:w="7065" w:type="dxa"/>
+            <w:shd w:val="clear" w:color="auto" w:fill="auto"/>
+            <w:tcMar>
+              <w:top w:w="100" w:type="dxa"/>
+              <w:left w:w="100" w:type="dxa"/>
+              <w:bottom w:w="100" w:type="dxa"/>
+              <w:right w:w="100" w:type="dxa"/>
+            </w:tcMar>
+          </w:tcPr>
+          <w:p>
+            <w:pPr>
+              <w:widowControl w:val="0"/>
+              <w:pBdr>
+                <w:top w:val="nil"/>
+                <w:left w:val="nil"/>
+                <w:bottom w:val="nil"/>
+                <w:right w:val="nil"/>
+                <w:between w:val="nil"/>
+              </w:pBdr>
+              <w:spacing w:after="0" w:line="240" w:lineRule="auto"/>
+              <w:jc w:val="left"/>
+            </w:pPr>
+            <w:r>
+              <w:t>ATTRIBUTES</w:t>
+            </w:r>
+          </w:p>
+        </w:tc>
+      </w:tr>
+      <w:tr>
+        <w:tc>
+          <w:tcPr>
+            <w:tcW w:w="1935" w:type="dxa"/>
+            <w:shd w:val="clear" w:color="auto" w:fill="auto"/>
+            <w:tcMar>
+              <w:top w:w="100" w:type="dxa"/>
+              <w:left w:w="100" w:type="dxa"/>
+              <w:bottom w:w="100" w:type="dxa"/>
+              <w:right w:w="100" w:type="dxa"/>
+            </w:tcMar>
+          </w:tcPr>
+          <w:p>
+            <w:pPr>
+              <w:widowControl w:val="0"/>
+              <w:pBdr>
+                <w:top w:val="nil"/>
+                <w:left w:val="nil"/>
+                <w:bottom w:val="nil"/>
+                <w:right w:val="nil"/>
+                <w:between w:val="nil"/>
+              </w:pBdr>
+              <w:spacing w:after="0" w:line="240" w:lineRule="auto"/>
+              <w:jc w:val="left"/>
+            </w:pPr>
+            <w:r>
+              <w:t>USER</w:t>
+            </w:r>
+          </w:p>
+        </w:tc>
+        <w:tc>
+          <w:tcPr>
+            <w:tcW w:w="7065" w:type="dxa"/>
+            <w:shd w:val="clear" w:color="auto" w:fill="auto"/>
+            <w:tcMar>
+              <w:top w:w="100" w:type="dxa"/>
+              <w:left w:w="100" w:type="dxa"/>
+              <w:bottom w:w="100" w:type="dxa"/>
+              <w:right w:w="100" w:type="dxa"/>
+            </w:tcMar>
+          </w:tcPr>
+          <w:p>
+            <w:pPr>
+              <w:widowControl w:val="0"/>
+              <w:pBdr>
+                <w:top w:val="nil"/>
+                <w:left w:val="nil"/>
+                <w:bottom w:val="nil"/>
+                <w:right w:val="nil"/>
+                <w:between w:val="nil"/>
+              </w:pBdr>
+              <w:spacing w:after="0" w:line="240" w:lineRule="auto"/>
+              <w:jc w:val="left"/>
+            </w:pPr>
+            <w:r>
+              <w:t>MMU_ID (PK)</w:t>
+            </w:r>
+          </w:p>
+          <w:p>
+            <w:pPr>
+              <w:widowControl w:val="0"/>
+              <w:pBdr>
+                <w:top w:val="nil"/>
+                <w:left w:val="nil"/>
+                <w:bottom w:val="nil"/>
+                <w:right w:val="nil"/>
+                <w:between w:val="nil"/>
+              </w:pBdr>
+              <w:spacing w:after="0" w:line="240" w:lineRule="auto"/>
+              <w:jc w:val="left"/>
+            </w:pPr>
+            <w:r>
+              <w:t>NAME</w:t>
+            </w:r>
+          </w:p>
+          <w:p>
+            <w:pPr>
+              <w:widowControl w:val="0"/>
+              <w:pBdr>
+                <w:top w:val="nil"/>
+                <w:left w:val="nil"/>
+                <w:bottom w:val="nil"/>
+                <w:right w:val="nil"/>
+                <w:between w:val="nil"/>
+              </w:pBdr>
+              <w:spacing w:after="0" w:line="240" w:lineRule="auto"/>
+              <w:jc w:val="left"/>
+            </w:pPr>
+            <w:r>
+              <w:t>EMAIL</w:t>
+            </w:r>
+          </w:p>
+          <w:p>
+            <w:pPr>
+              <w:widowControl w:val="0"/>
+              <w:pBdr>
+                <w:top w:val="nil"/>
+                <w:left w:val="nil"/>
+                <w:bottom w:val="nil"/>
+                <w:right w:val="nil"/>
+                <w:between w:val="nil"/>
+              </w:pBdr>
+              <w:spacing w:after="0" w:line="240" w:lineRule="auto"/>
+              <w:jc w:val="left"/>
+            </w:pPr>
+            <w:r>
+              <w:t>PHONE_NUMBER</w:t>
+            </w:r>
+          </w:p>
+        </w:tc>
+      </w:tr>
+      <w:tr>
+        <w:tc>
+          <w:tcPr>
+            <w:tcW w:w="1935" w:type="dxa"/>
+            <w:shd w:val="clear" w:color="auto" w:fill="auto"/>
+            <w:tcMar>
+              <w:top w:w="100" w:type="dxa"/>
+              <w:left w:w="100" w:type="dxa"/>
+              <w:bottom w:w="100" w:type="dxa"/>
+              <w:right w:w="100" w:type="dxa"/>
+            </w:tcMar>
+          </w:tcPr>
+          <w:p>
+            <w:pPr>
+              <w:widowControl w:val="0"/>
+              <w:pBdr>
+                <w:top w:val="nil"/>
+                <w:left w:val="nil"/>
+                <w:bottom w:val="nil"/>
+                <w:right w:val="nil"/>
+                <w:between w:val="nil"/>
+              </w:pBdr>
+              <w:spacing w:after="0" w:line="240" w:lineRule="auto"/>
+              <w:jc w:val="left"/>
+            </w:pPr>
+            <w:r>
+              <w:t>RIDE</w:t>
+            </w:r>
+          </w:p>
+        </w:tc>
+        <w:tc>
+          <w:tcPr>
+            <w:tcW w:w="7065" w:type="dxa"/>
+            <w:shd w:val="clear" w:color="auto" w:fill="auto"/>
+            <w:tcMar>
+              <w:top w:w="100" w:type="dxa"/>
+              <w:left w:w="100" w:type="dxa"/>
+              <w:bottom w:w="100" w:type="dxa"/>
+              <w:right w:w="100" w:type="dxa"/>
+            </w:tcMar>
+          </w:tcPr>
+          <w:p>
+            <w:pPr>
+              <w:widowControl w:val="0"/>
+              <w:pBdr>
+                <w:top w:val="nil"/>
+                <w:left w:val="nil"/>
+                <w:bottom w:val="nil"/>
+                <w:right w:val="nil"/>
+                <w:between w:val="nil"/>
+              </w:pBdr>
+              <w:spacing w:after="0" w:line="240" w:lineRule="auto"/>
+              <w:jc w:val="left"/>
+            </w:pPr>
+            <w:r>
+              <w:t>RIDE_ID (PK)</w:t>
+            </w:r>
+          </w:p>
+          <w:p>
+            <w:pPr>
+              <w:widowControl w:val="0"/>
+              <w:pBdr>
+                <w:top w:val="nil"/>
+                <w:left w:val="nil"/>
+                <w:bottom w:val="nil"/>
+                <w:right w:val="nil"/>
+                <w:between w:val="nil"/>
+              </w:pBdr>
+              <w:spacing w:after="0" w:line="240" w:lineRule="auto"/>
+              <w:jc w:val="left"/>
+            </w:pPr>
+            <w:r>
+              <w:t>VEHICLE_ID (FK)</w:t>
+            </w:r>
+          </w:p>
+          <w:p>
+            <w:pPr>
+              <w:widowControl w:val="0"/>
+              <w:pBdr>
+                <w:top w:val="nil"/>
+                <w:left w:val="nil"/>
+                <w:bottom w:val="nil"/>
+                <w:right w:val="nil"/>
+                <w:between w:val="nil"/>
+              </w:pBdr>
+              <w:spacing w:after="0" w:line="240" w:lineRule="auto"/>
+              <w:jc w:val="left"/>
+            </w:pPr>
+            <w:r>
+              <w:t>DRIVER_ID (FK reference USER.MMU_ID)</w:t>
+            </w:r>
+          </w:p>
+          <w:p>
+            <w:pPr>
+              <w:widowControl w:val="0"/>
+              <w:pBdr>
+                <w:top w:val="nil"/>
+                <w:left w:val="nil"/>
+                <w:bottom w:val="nil"/>
+                <w:right w:val="nil"/>
+                <w:between w:val="nil"/>
+              </w:pBdr>
+              <w:spacing w:after="0" w:line="240" w:lineRule="auto"/>
+              <w:jc w:val="left"/>
+            </w:pPr>
+            <w:r>
+              <w:t>DESTINATION (FK reference LOCATION.LOCATION_ID)</w:t>
+            </w:r>
+          </w:p>
+          <w:p>
+            <w:pPr>
+              <w:widowControl w:val="0"/>
+              <w:pBdr>
+                <w:top w:val="nil"/>
+                <w:left w:val="nil"/>
+                <w:bottom w:val="nil"/>
+                <w:right w:val="nil"/>
+                <w:between w:val="nil"/>
+              </w:pBdr>
+              <w:spacing w:after="0" w:line="240" w:lineRule="auto"/>
+              <w:jc w:val="left"/>
+            </w:pPr>
+            <w:r>
+              <w:t>PICKUP (FK reference LOCATION.LOCATION_ID)</w:t>
+            </w:r>
+          </w:p>
+          <w:p>
+            <w:pPr>
+              <w:widowControl w:val="0"/>
+              <w:pBdr>
+                <w:top w:val="nil"/>
+                <w:left w:val="nil"/>
+                <w:bottom w:val="nil"/>
+                <w:right w:val="nil"/>
+                <w:between w:val="nil"/>
+              </w:pBdr>
+              <w:spacing w:after="0" w:line="240" w:lineRule="auto"/>
+              <w:jc w:val="left"/>
+            </w:pPr>
+            <w:r>
+              <w:t>DATE</w:t>
+            </w:r>
+          </w:p>
+          <w:p>
+            <w:pPr>
+              <w:widowControl w:val="0"/>
+              <w:pBdr>
+                <w:top w:val="nil"/>
+                <w:left w:val="nil"/>
+                <w:bottom w:val="nil"/>
+                <w:right w:val="nil"/>
+                <w:between w:val="nil"/>
+              </w:pBdr>
+              <w:spacing w:after="0" w:line="240" w:lineRule="auto"/>
+              <w:jc w:val="left"/>
+            </w:pPr>
+            <w:r>
+              <w:t>TIME</w:t>
+            </w:r>
+          </w:p>
+          <w:p>
+            <w:pPr>
+              <w:widowControl w:val="0"/>
+              <w:pBdr>
+                <w:top w:val="nil"/>
+                <w:left w:val="nil"/>
+                <w:bottom w:val="nil"/>
+                <w:right w:val="nil"/>
+                <w:between w:val="nil"/>
+              </w:pBdr>
+              <w:spacing w:after="0" w:line="240" w:lineRule="auto"/>
+              <w:jc w:val="left"/>
+            </w:pPr>
+            <w:r>
+              <w:t>AVAILABLE_SEATS</w:t>
+            </w:r>
+          </w:p>
+          <w:p>
+            <w:pPr>
+              <w:widowControl w:val="0"/>
+              <w:pBdr>
+                <w:top w:val="nil"/>
+                <w:left w:val="nil"/>
+                <w:bottom w:val="nil"/>
+                <w:right w:val="nil"/>
+                <w:between w:val="nil"/>
+              </w:pBdr>
+              <w:spacing w:after="0" w:line="240" w:lineRule="auto"/>
+              <w:jc w:val="left"/>
+            </w:pPr>
+            <w:r>
+              <w:t>STATUS</w:t>
+            </w:r>
+          </w:p>
+          <w:p>
+            <w:pPr>
+              <w:widowControl w:val="0"/>
+              <w:pBdr>
+                <w:top w:val="nil"/>
+                <w:left w:val="nil"/>
+                <w:bottom w:val="nil"/>
+                <w:right w:val="nil"/>
+                <w:between w:val="nil"/>
+              </w:pBdr>
+              <w:spacing w:after="0" w:line="240" w:lineRule="auto"/>
+              <w:jc w:val="left"/>
+            </w:pPr>
+            <w:r>
+              <w:t>CANCEL_REASON</w:t>
+            </w:r>
+          </w:p>
+        </w:tc>
+      </w:tr>
+      <w:tr>
+        <w:tc>
+          <w:tcPr>
+            <w:tcW w:w="1935" w:type="dxa"/>
+            <w:shd w:val="clear" w:color="auto" w:fill="auto"/>
+            <w:tcMar>
+              <w:top w:w="100" w:type="dxa"/>
+              <w:left w:w="100" w:type="dxa"/>
+              <w:bottom w:w="100" w:type="dxa"/>
+              <w:right w:w="100" w:type="dxa"/>
+            </w:tcMar>
+          </w:tcPr>
+          <w:p>
+            <w:pPr>
+              <w:widowControl w:val="0"/>
+              <w:pBdr>
+                <w:top w:val="nil"/>
+                <w:left w:val="nil"/>
+                <w:bottom w:val="nil"/>
+                <w:right w:val="nil"/>
+                <w:between w:val="nil"/>
+              </w:pBdr>
+              <w:spacing w:after="0" w:line="240" w:lineRule="auto"/>
+              <w:jc w:val="left"/>
+            </w:pPr>
+            <w:r>
+              <w:t>REQUEST</w:t>
+            </w:r>
+          </w:p>
+        </w:tc>
+        <w:tc>
+          <w:tcPr>
+            <w:tcW w:w="7065" w:type="dxa"/>
+            <w:shd w:val="clear" w:color="auto" w:fill="auto"/>
+            <w:tcMar>
+              <w:top w:w="100" w:type="dxa"/>
+              <w:left w:w="100" w:type="dxa"/>
+              <w:bottom w:w="100" w:type="dxa"/>
+              <w:right w:w="100" w:type="dxa"/>
+            </w:tcMar>
+          </w:tcPr>
+          <w:p>
+            <w:pPr>
+              <w:widowControl w:val="0"/>
+              <w:pBdr>
+                <w:top w:val="nil"/>
+                <w:left w:val="nil"/>
+                <w:bottom w:val="nil"/>
+                <w:right w:val="nil"/>
+                <w:between w:val="nil"/>
+              </w:pBdr>
+              <w:spacing w:after="0" w:line="240" w:lineRule="auto"/>
+              <w:jc w:val="left"/>
+            </w:pPr>
+            <w:r>
+              <w:t>REQUEST_ID (PK)</w:t>
+            </w:r>
+          </w:p>
+          <w:p>
+            <w:pPr>
+              <w:widowControl w:val="0"/>
+              <w:pBdr>
+                <w:top w:val="nil"/>
+                <w:left w:val="nil"/>
+                <w:bottom w:val="nil"/>
+                <w:right w:val="nil"/>
+                <w:between w:val="nil"/>
+              </w:pBdr>
+              <w:spacing w:after="0" w:line="240" w:lineRule="auto"/>
+              <w:jc w:val="left"/>
+            </w:pPr>
+            <w:r>
+              <w:t>PASSENGER_ID (FK reference USER.MMU_ID)</w:t>
+            </w:r>
+          </w:p>
+          <w:p>
+            <w:pPr>
+              <w:widowControl w:val="0"/>
+              <w:pBdr>
+                <w:top w:val="nil"/>
+                <w:left w:val="nil"/>
+                <w:bottom w:val="nil"/>
+                <w:right w:val="nil"/>
+                <w:between w:val="nil"/>
+              </w:pBdr>
+              <w:spacing w:after="0" w:line="240" w:lineRule="auto"/>
+              <w:jc w:val="left"/>
+            </w:pPr>
+            <w:r>
+              <w:t>DESTINATION (FK reference LOCATION.LOCATION_ID)</w:t>
+            </w:r>
+          </w:p>
+          <w:p>
+            <w:pPr>
+              <w:widowControl w:val="0"/>
+              <w:pBdr>
+                <w:top w:val="nil"/>
+                <w:left w:val="nil"/>
+                <w:bottom w:val="nil"/>
+                <w:right w:val="nil"/>
+                <w:between w:val="nil"/>
+              </w:pBdr>
+              <w:spacing w:after="0" w:line="240" w:lineRule="auto"/>
+              <w:jc w:val="left"/>
+            </w:pPr>
+            <w:r>
+              <w:t>PICKUP (FK reference LOCATION.LOCATION_ID)</w:t>
+            </w:r>
+          </w:p>
+          <w:p>
+            <w:pPr>
+              <w:widowControl w:val="0"/>
+              <w:pBdr>
+                <w:top w:val="nil"/>
+                <w:left w:val="nil"/>
+                <w:bottom w:val="nil"/>
+                <w:right w:val="nil"/>
+                <w:between w:val="nil"/>
+              </w:pBdr>
+              <w:spacing w:after="0" w:line="240" w:lineRule="auto"/>
+              <w:jc w:val="left"/>
+            </w:pPr>
+            <w:r>
+              <w:t>DATE</w:t>
+            </w:r>
+          </w:p>
+          <w:p>
+            <w:pPr>
+              <w:widowControl w:val="0"/>
+              <w:pBdr>
+                <w:top w:val="nil"/>
+                <w:left w:val="nil"/>
+                <w:bottom w:val="nil"/>
+                <w:right w:val="nil"/>
+                <w:between w:val="nil"/>
+              </w:pBdr>
+              <w:spacing w:after="0" w:line="240" w:lineRule="auto"/>
+              <w:jc w:val="left"/>
+            </w:pPr>
+            <w:r>
+              <w:t>TIME</w:t>
+            </w:r>
+          </w:p>
+          <w:p>
+            <w:pPr>
+              <w:widowControl w:val="0"/>
+              <w:pBdr>
+                <w:top w:val="nil"/>
+                <w:left w:val="nil"/>
+                <w:bottom w:val="nil"/>
+                <w:right w:val="nil"/>
+                <w:between w:val="nil"/>
+              </w:pBdr>
+              <w:spacing w:after="0" w:line="240" w:lineRule="auto"/>
+              <w:jc w:val="left"/>
+            </w:pPr>
+            <w:r>
+              <w:t>STATUS</w:t>
+            </w:r>
+          </w:p>
+          <w:p>
+            <w:pPr>
+              <w:widowControl w:val="0"/>
+              <w:spacing w:after="0" w:line="240" w:lineRule="auto"/>
+              <w:jc w:val="left"/>
+            </w:pPr>
+            <w:r>
+              <w:t>CANCEL_REASON</w:t>
+            </w:r>
+          </w:p>
+          <w:p>
+            <w:pPr>
+              <w:widowControl w:val="0"/>
+              <w:pBdr>
+                <w:top w:val="nil"/>
+                <w:left w:val="nil"/>
+                <w:bottom w:val="nil"/>
+                <w:right w:val="nil"/>
+                <w:between w:val="nil"/>
+              </w:pBdr>
+              <w:spacing w:after="0" w:line="240" w:lineRule="auto"/>
+              <w:jc w:val="left"/>
+            </w:pPr>
+            <w:r>
+              <w:t>RIDE_ID (FK)</w:t>
+            </w:r>
+          </w:p>
+        </w:tc>
+      </w:tr>
+      <w:tr>
+        <w:tc>
+          <w:tcPr>
+            <w:tcW w:w="1935" w:type="dxa"/>
+            <w:shd w:val="clear" w:color="auto" w:fill="auto"/>
+            <w:tcMar>
+              <w:top w:w="100" w:type="dxa"/>
+              <w:left w:w="100" w:type="dxa"/>
+              <w:bottom w:w="100" w:type="dxa"/>
+              <w:right w:w="100" w:type="dxa"/>
+            </w:tcMar>
+          </w:tcPr>
+          <w:p>
+            <w:pPr>
+              <w:widowControl w:val="0"/>
+              <w:pBdr>
+                <w:top w:val="nil"/>
+                <w:left w:val="nil"/>
+                <w:bottom w:val="nil"/>
+                <w:right w:val="nil"/>
+                <w:between w:val="nil"/>
+              </w:pBdr>
+              <w:spacing w:after="0" w:line="240" w:lineRule="auto"/>
+              <w:jc w:val="left"/>
+            </w:pPr>
+            <w:r>
+              <w:t>VEHICLE</w:t>
+            </w:r>
+          </w:p>
+        </w:tc>
+        <w:tc>
+          <w:tcPr>
+            <w:tcW w:w="7065" w:type="dxa"/>
+            <w:shd w:val="clear" w:color="auto" w:fill="auto"/>
+            <w:tcMar>
+              <w:top w:w="100" w:type="dxa"/>
+              <w:left w:w="100" w:type="dxa"/>
+              <w:bottom w:w="100" w:type="dxa"/>
+              <w:right w:w="100" w:type="dxa"/>
+            </w:tcMar>
+          </w:tcPr>
+          <w:p>
+            <w:pPr>
+              <w:widowControl w:val="0"/>
+              <w:spacing w:after="0" w:line="240" w:lineRule="auto"/>
+              <w:jc w:val="left"/>
+            </w:pPr>
+            <w:r>
+              <w:t>VEHICLE_ID (PK)</w:t>
+            </w:r>
+          </w:p>
+          <w:p>
+            <w:pPr>
+              <w:widowControl w:val="0"/>
+              <w:spacing w:after="0" w:line="240" w:lineRule="auto"/>
+              <w:jc w:val="left"/>
+            </w:pPr>
+            <w:r>
+              <w:t>MMU_ID (FK)</w:t>
+            </w:r>
+          </w:p>
+          <w:p>
+            <w:pPr>
+              <w:widowControl w:val="0"/>
+              <w:spacing w:after="0" w:line="240" w:lineRule="auto"/>
+              <w:jc w:val="left"/>
+            </w:pPr>
+            <w:r>
+              <w:t>PLATE_NUMBER</w:t>
+            </w:r>
+          </w:p>
+          <w:p>
+            <w:pPr>
+              <w:widowControl w:val="0"/>
+              <w:spacing w:after="0" w:line="240" w:lineRule="auto"/>
+              <w:jc w:val="left"/>
+            </w:pPr>
+            <w:r>
+              <w:t>BRAND</w:t>
+            </w:r>
+          </w:p>
+          <w:p>
+            <w:pPr>
+              <w:widowControl w:val="0"/>
+              <w:spacing w:after="0" w:line="240" w:lineRule="auto"/>
+              <w:jc w:val="left"/>
+            </w:pPr>
+            <w:r>
+              <w:t>MODEL</w:t>
+            </w:r>
+          </w:p>
+          <w:p>
+            <w:pPr>
+              <w:widowControl w:val="0"/>
+              <w:spacing w:after="0" w:line="240" w:lineRule="auto"/>
+              <w:jc w:val="left"/>
+            </w:pPr>
+            <w:r>
+              <w:t>COLOUR</w:t>
+            </w:r>
+          </w:p>
+        </w:tc>
+      </w:tr>
+      <w:tr>
+        <w:tc>
+          <w:tcPr>
+            <w:tcW w:w="1935" w:type="dxa"/>
+            <w:shd w:val="clear" w:color="auto" w:fill="auto"/>
+            <w:tcMar>
+              <w:top w:w="100" w:type="dxa"/>
+              <w:left w:w="100" w:type="dxa"/>
+              <w:bottom w:w="100" w:type="dxa"/>
+              <w:right w:w="100" w:type="dxa"/>
+            </w:tcMar>
+          </w:tcPr>
+          <w:p>
+            <w:pPr>
+              <w:widowControl w:val="0"/>
+              <w:pBdr>
+                <w:top w:val="nil"/>
+                <w:left w:val="nil"/>
+                <w:bottom w:val="nil"/>
+                <w:right w:val="nil"/>
+                <w:between w:val="nil"/>
+              </w:pBdr>
+              <w:spacing w:after="0" w:line="240" w:lineRule="auto"/>
+              <w:jc w:val="left"/>
+            </w:pPr>
+            <w:r>
+              <w:t>LOCATION</w:t>
+            </w:r>
+          </w:p>
+        </w:tc>
+        <w:tc>
+          <w:tcPr>
+            <w:tcW w:w="7065" w:type="dxa"/>
+            <w:shd w:val="clear" w:color="auto" w:fill="auto"/>
+            <w:tcMar>
+              <w:top w:w="100" w:type="dxa"/>
+              <w:left w:w="100" w:type="dxa"/>
+              <w:bottom w:w="100" w:type="dxa"/>
+              <w:right w:w="100" w:type="dxa"/>
+            </w:tcMar>
+          </w:tcPr>
+          <w:p>
+            <w:pPr>
+              <w:widowControl w:val="0"/>
+              <w:pBdr>
+                <w:top w:val="nil"/>
+                <w:left w:val="nil"/>
+                <w:bottom w:val="nil"/>
+                <w:right w:val="nil"/>
+                <w:between w:val="nil"/>
+              </w:pBdr>
+              <w:spacing w:after="0" w:line="240" w:lineRule="auto"/>
+              <w:jc w:val="left"/>
+            </w:pPr>
+            <w:r>
+              <w:t>LOC_ID (PK)</w:t>
+            </w:r>
+          </w:p>
+          <w:p>
+            <w:pPr>
+              <w:widowControl w:val="0"/>
+              <w:pBdr>
+                <w:top w:val="nil"/>
+                <w:left w:val="nil"/>
+                <w:bottom w:val="nil"/>
+                <w:right w:val="nil"/>
+                <w:between w:val="nil"/>
+              </w:pBdr>
+              <w:spacing w:after="0" w:line="240" w:lineRule="auto"/>
+              <w:jc w:val="left"/>
+            </w:pPr>
+            <w:r>
+              <w:t>LOC_LONGITUDE</w:t>
+            </w:r>
+          </w:p>
+          <w:p>
+            <w:pPr>
+              <w:widowControl w:val="0"/>
+              <w:pBdr>
+                <w:top w:val="nil"/>
+                <w:left w:val="nil"/>
+                <w:bottom w:val="nil"/>
+                <w:right w:val="nil"/>
+                <w:between w:val="nil"/>
+              </w:pBdr>
+              <w:spacing w:after="0" w:line="240" w:lineRule="auto"/>
+              <w:jc w:val="left"/>
+            </w:pPr>
+            <w:r>
+              <w:t>LOC_LATITUDE</w:t>
+            </w:r>
+          </w:p>
+          <w:p>
+            <w:pPr>
+              <w:widowControl w:val="0"/>
+              <w:pBdr>
+                <w:top w:val="nil"/>
+                <w:left w:val="nil"/>
+                <w:bottom w:val="nil"/>
+                <w:right w:val="nil"/>
+                <w:between w:val="nil"/>
+              </w:pBdr>
+              <w:spacing w:after="0" w:line="240" w:lineRule="auto"/>
+              <w:jc w:val="left"/>
+            </w:pPr>
+            <w:r>
+              <w:t>LOC_ADDRESS</w:t>
+            </w:r>
+          </w:p>
+          <w:p>
+            <w:pPr>
+              <w:widowControl w:val="0"/>
+              <w:pBdr>
+                <w:top w:val="nil"/>
+                <w:left w:val="nil"/>
+                <w:bottom w:val="nil"/>
+                <w:right w:val="nil"/>
+                <w:between w:val="nil"/>
+              </w:pBdr>
+              <w:spacing w:after="0" w:line="240" w:lineRule="auto"/>
+              <w:jc w:val="left"/>
+            </w:pPr>
+            <w:r>
+              <w:t>AREA</w:t>
+            </w:r>
+          </w:p>
+        </w:tc>
+      </w:tr>
+      <w:tr>
+        <w:tc>
+          <w:tcPr>
+            <w:tcW w:w="1935" w:type="dxa"/>
+            <w:shd w:val="clear" w:color="auto" w:fill="auto"/>
+            <w:tcMar>
+              <w:top w:w="100" w:type="dxa"/>
+              <w:left w:w="100" w:type="dxa"/>
+              <w:bottom w:w="100" w:type="dxa"/>
+              <w:right w:w="100" w:type="dxa"/>
+            </w:tcMar>
+          </w:tcPr>
+          <w:p>
+            <w:pPr>
+              <w:widowControl w:val="0"/>
+              <w:pBdr>
+                <w:top w:val="nil"/>
+                <w:left w:val="nil"/>
+                <w:bottom w:val="nil"/>
+                <w:right w:val="nil"/>
+                <w:between w:val="nil"/>
+              </w:pBdr>
+              <w:spacing w:after="0" w:line="240" w:lineRule="auto"/>
+              <w:jc w:val="left"/>
+            </w:pPr>
+            <w:r>
+              <w:t>NOTIFICATION</w:t>
+            </w:r>
+          </w:p>
+        </w:tc>
+        <w:tc>
+          <w:tcPr>
+            <w:tcW w:w="7065" w:type="dxa"/>
+            <w:shd w:val="clear" w:color="auto" w:fill="auto"/>
+            <w:tcMar>
+              <w:top w:w="100" w:type="dxa"/>
+              <w:left w:w="100" w:type="dxa"/>
+              <w:bottom w:w="100" w:type="dxa"/>
+              <w:right w:w="100" w:type="dxa"/>
+            </w:tcMar>
+          </w:tcPr>
+          <w:p>
+            <w:pPr>
+              <w:widowControl w:val="0"/>
+              <w:pBdr>
+                <w:top w:val="nil"/>
+                <w:left w:val="nil"/>
+                <w:bottom w:val="nil"/>
+                <w:right w:val="nil"/>
+                <w:between w:val="nil"/>
+              </w:pBdr>
+              <w:spacing w:after="0" w:line="240" w:lineRule="auto"/>
+              <w:jc w:val="left"/>
+            </w:pPr>
+            <w:r>
+              <w:t>NOTIFICATION_ID (PK)</w:t>
+            </w:r>
+          </w:p>
+          <w:p>
+            <w:pPr>
+              <w:widowControl w:val="0"/>
+              <w:pBdr>
+                <w:top w:val="nil"/>
+                <w:left w:val="nil"/>
+                <w:bottom w:val="nil"/>
+                <w:right w:val="nil"/>
+                <w:between w:val="nil"/>
+              </w:pBdr>
+              <w:spacing w:after="0" w:line="240" w:lineRule="auto"/>
+              <w:jc w:val="left"/>
+            </w:pPr>
+            <w:r>
+              <w:t>MMU_ID (FK)</w:t>
+            </w:r>
+          </w:p>
+          <w:p>
+            <w:pPr>
+              <w:widowControl w:val="0"/>
+              <w:pBdr>
+                <w:top w:val="nil"/>
+                <w:left w:val="nil"/>
+                <w:bottom w:val="nil"/>
+                <w:right w:val="nil"/>
+                <w:between w:val="nil"/>
+              </w:pBdr>
+              <w:spacing w:after="0" w:line="240" w:lineRule="auto"/>
+              <w:jc w:val="left"/>
+            </w:pPr>
+            <w:r>
+              <w:t>SENT_AT</w:t>
+            </w:r>
+          </w:p>
+        </w:tc>
+      </w:tr>
+      <w:tr>
+        <w:tc>
+          <w:tcPr>
+            <w:tcW w:w="1935" w:type="dxa"/>
+            <w:shd w:val="clear" w:color="auto" w:fill="auto"/>
+            <w:tcMar>
+              <w:top w:w="100" w:type="dxa"/>
+              <w:left w:w="100" w:type="dxa"/>
+              <w:bottom w:w="100" w:type="dxa"/>
+              <w:right w:w="100" w:type="dxa"/>
+            </w:tcMar>
+          </w:tcPr>
+          <w:p>
+            <w:pPr>
+              <w:widowControl w:val="0"/>
+              <w:pBdr>
+                <w:top w:val="nil"/>
+                <w:left w:val="nil"/>
+                <w:bottom w:val="nil"/>
+                <w:right w:val="nil"/>
+                <w:between w:val="nil"/>
+              </w:pBdr>
+              <w:spacing w:after="0" w:line="240" w:lineRule="auto"/>
+              <w:jc w:val="left"/>
+            </w:pPr>
+            <w:r>
+              <w:t>CHAT</w:t>
+            </w:r>
+          </w:p>
+        </w:tc>
+        <w:tc>
+          <w:tcPr>
+            <w:tcW w:w="7065" w:type="dxa"/>
+            <w:shd w:val="clear" w:color="auto" w:fill="auto"/>
+            <w:tcMar>
+              <w:top w:w="100" w:type="dxa"/>
+              <w:left w:w="100" w:type="dxa"/>
+              <w:bottom w:w="100" w:type="dxa"/>
+              <w:right w:w="100" w:type="dxa"/>
+            </w:tcMar>
+          </w:tcPr>
+          <w:p>
+            <w:pPr>
+              <w:widowControl w:val="0"/>
+              <w:pBdr>
+                <w:top w:val="nil"/>
+                <w:left w:val="nil"/>
+                <w:bottom w:val="nil"/>
+                <w:right w:val="nil"/>
+                <w:between w:val="nil"/>
+              </w:pBdr>
+              <w:spacing w:after="0" w:line="240" w:lineRule="auto"/>
+              <w:jc w:val="left"/>
+            </w:pPr>
+            <w:r>
+              <w:t>CHAT_ID (PK)</w:t>
+            </w:r>
+          </w:p>
+          <w:p>
+            <w:pPr>
+              <w:widowControl w:val="0"/>
+              <w:pBdr>
+                <w:top w:val="nil"/>
+                <w:left w:val="nil"/>
+                <w:bottom w:val="nil"/>
+                <w:right w:val="nil"/>
+                <w:between w:val="nil"/>
+              </w:pBdr>
+              <w:spacing w:after="0" w:line="240" w:lineRule="auto"/>
+              <w:jc w:val="left"/>
+            </w:pPr>
+            <w:r>
+              <w:t>RIDE_ID (FK)</w:t>
+            </w:r>
+          </w:p>
+          <w:p>
+            <w:pPr>
+              <w:widowControl w:val="0"/>
+              <w:pBdr>
+                <w:top w:val="nil"/>
+                <w:left w:val="nil"/>
+                <w:bottom w:val="nil"/>
+                <w:right w:val="nil"/>
+                <w:between w:val="nil"/>
+              </w:pBdr>
+              <w:spacing w:after="0" w:line="240" w:lineRule="auto"/>
+              <w:jc w:val="left"/>
+            </w:pPr>
+            <w:r>
+              <w:t>DRIVER_ID (FK reference USER.MMU_ID)</w:t>
+            </w:r>
+          </w:p>
+          <w:p>
+            <w:pPr>
+              <w:widowControl w:val="0"/>
+              <w:pBdr>
+                <w:top w:val="nil"/>
+                <w:left w:val="nil"/>
+                <w:bottom w:val="nil"/>
+                <w:right w:val="nil"/>
+                <w:between w:val="nil"/>
+              </w:pBdr>
+              <w:spacing w:after="0" w:line="240" w:lineRule="auto"/>
+              <w:jc w:val="left"/>
+            </w:pPr>
+            <w:r>
+              <w:t>PASSENGER_ID (FK reference USER.MMU_ID)</w:t>
+            </w:r>
+          </w:p>
+        </w:tc>
+      </w:tr>
+    </w:tbl>
+    <w:p/>
+    <w:p/>
+    <w:tbl>
+      <w:tblPr>
+        <w:tblW w:w="9000" w:type="dxa"/>
+        <w:tblBorders>
+          <w:top w:val="single" w:sz="8" w:space="0" w:color="000000"/>
+          <w:left w:val="single" w:sz="8" w:space="0" w:color="000000"/>
+          <w:bottom w:val="single" w:sz="8" w:space="0" w:color="000000"/>
+          <w:right w:val="single" w:sz="8" w:space="0" w:color="000000"/>
+          <w:insideH w:val="single" w:sz="8" w:space="0" w:color="000000"/>
+          <w:insideV w:val="single" w:sz="8" w:space="0" w:color="000000"/>
+        </w:tblBorders>
+        <w:tblLayout w:type="fixed"/>
+        <w:tblLook w:val="0600" w:firstRow="0" w:lastRow="0" w:firstColumn="0" w:lastColumn="0" w:noHBand="1" w:noVBand="1"/>
+      </w:tblPr>
+      <w:tblGrid>
+        <w:gridCol w:w="1875"/>
+        <w:gridCol w:w="7125"/>
+      </w:tblGrid>
+      <w:tr>
+        <w:tc>
+          <w:tcPr>
+            <w:tcW w:w="1875" w:type="dxa"/>
+            <w:shd w:val="clear" w:color="auto" w:fill="auto"/>
+            <w:tcMar>
+              <w:top w:w="100" w:type="dxa"/>
+              <w:left w:w="100" w:type="dxa"/>
+              <w:bottom w:w="100" w:type="dxa"/>
+              <w:right w:w="100" w:type="dxa"/>
+            </w:tcMar>
+          </w:tcPr>
+          <w:p>
+            <w:pPr>
+              <w:widowControl w:val="0"/>
+              <w:pBdr>
+                <w:top w:val="nil"/>
+                <w:left w:val="nil"/>
+                <w:bottom w:val="nil"/>
+                <w:right w:val="nil"/>
+                <w:between w:val="nil"/>
+              </w:pBdr>
+              <w:spacing w:after="0" w:line="240" w:lineRule="auto"/>
+              <w:jc w:val="left"/>
+            </w:pPr>
+            <w:r>
+              <w:t>MESSAGE</w:t>
+            </w:r>
+          </w:p>
+        </w:tc>
+        <w:tc>
+          <w:tcPr>
+            <w:tcW w:w="7125" w:type="dxa"/>
+            <w:shd w:val="clear" w:color="auto" w:fill="auto"/>
+            <w:tcMar>
+              <w:top w:w="100" w:type="dxa"/>
+              <w:left w:w="100" w:type="dxa"/>
+              <w:bottom w:w="100" w:type="dxa"/>
+              <w:right w:w="100" w:type="dxa"/>
+            </w:tcMar>
+          </w:tcPr>
+          <w:p>
+            <w:pPr>
+              <w:widowControl w:val="0"/>
+              <w:spacing w:after="0" w:line="240" w:lineRule="auto"/>
+              <w:jc w:val="left"/>
+            </w:pPr>
+            <w:r>
+              <w:t>MESSAGE_ID (PK)</w:t>
+            </w:r>
+          </w:p>
+          <w:p>
+            <w:pPr>
+              <w:widowControl w:val="0"/>
+              <w:spacing w:after="0" w:line="240" w:lineRule="auto"/>
+              <w:jc w:val="left"/>
+            </w:pPr>
+            <w:r>
+              <w:t>CHAT_ID (FK)</w:t>
+            </w:r>
+          </w:p>
+          <w:p>
+            <w:pPr>
+              <w:widowControl w:val="0"/>
+              <w:spacing w:after="0" w:line="240" w:lineRule="auto"/>
+              <w:jc w:val="left"/>
+            </w:pPr>
+            <w:r>
+              <w:t>SENDER_ID (FK reference USER.MMU_ID)</w:t>
+            </w:r>
+          </w:p>
+          <w:p>
+            <w:pPr>
+              <w:widowControl w:val="0"/>
+              <w:spacing w:after="0" w:line="240" w:lineRule="auto"/>
+              <w:jc w:val="left"/>
+            </w:pPr>
+            <w:r>
+              <w:t>CONTENT</w:t>
+            </w:r>
+          </w:p>
+          <w:p>
+            <w:pPr>
+              <w:widowControl w:val="0"/>
+              <w:spacing w:after="0" w:line="240" w:lineRule="auto"/>
+              <w:jc w:val="left"/>
+            </w:pPr>
+            <w:r>
+              <w:t>SENT_AT</w:t>
+            </w:r>
+          </w:p>
+        </w:tc>
+      </w:tr>
+    </w:tbl>
+    <w:p/>
+    <w:p>
+      <w:r>
+        <w:rPr>
+          <w:b/>
+        </w:rPr>
+        <w:t>Entity Relationship</w:t>
+      </w:r>
+    </w:p>
+    <w:tbl>
+      <w:tblPr>
+        <w:tblW w:w="8940" w:type="dxa"/>
+        <w:tblLayout w:type="fixed"/>
+        <w:tblLook w:val="0600" w:firstRow="0" w:lastRow="0" w:firstColumn="0" w:lastColumn="0" w:noHBand="1" w:noVBand="1"/>
+      </w:tblPr>
+      <w:tblGrid>
+        <w:gridCol w:w="1305"/>
+        <w:gridCol w:w="480"/>
+        <w:gridCol w:w="2190"/>
+        <w:gridCol w:w="4965"/>
+      </w:tblGrid>
+      <w:tr>
+        <w:tc>
+          <w:tcPr>
+            <w:tcW w:w="1305" w:type="dxa"/>
+            <w:shd w:val="clear" w:color="auto" w:fill="auto"/>
+            <w:tcMar>
+              <w:top w:w="100" w:type="dxa"/>
+              <w:left w:w="100" w:type="dxa"/>
+              <w:bottom w:w="100" w:type="dxa"/>
+              <w:right w:w="100" w:type="dxa"/>
+            </w:tcMar>
+          </w:tcPr>
+          <w:p>
+            <w:pPr>
+              <w:widowControl w:val="0"/>
+              <w:pBdr>
+                <w:top w:val="nil"/>
+                <w:left w:val="nil"/>
+                <w:bottom w:val="nil"/>
+                <w:right w:val="nil"/>
+                <w:between w:val="nil"/>
+              </w:pBdr>
+              <w:spacing w:after="0" w:line="240" w:lineRule="auto"/>
+              <w:jc w:val="right"/>
+            </w:pPr>
+            <w:r>
+              <w:t>USER</w:t>
+            </w:r>
+          </w:p>
+        </w:tc>
+        <w:tc>
+          <w:tcPr>
+            <w:tcW w:w="480" w:type="dxa"/>
+            <w:shd w:val="clear" w:color="auto" w:fill="auto"/>
+            <w:tcMar>
+              <w:top w:w="100" w:type="dxa"/>
+              <w:left w:w="100" w:type="dxa"/>
+              <w:bottom w:w="100" w:type="dxa"/>
+              <w:right w:w="100" w:type="dxa"/>
+            </w:tcMar>
+          </w:tcPr>
+          <w:p>
+            <w:pPr>
+              <w:widowControl w:val="0"/>
+              <w:pBdr>
+                <w:top w:val="nil"/>
+                <w:left w:val="nil"/>
+                <w:bottom w:val="nil"/>
+                <w:right w:val="nil"/>
+                <w:between w:val="nil"/>
+              </w:pBdr>
+              <w:spacing w:after="0" w:line="240" w:lineRule="auto"/>
+              <w:jc w:val="left"/>
+            </w:pPr>
+            <w:r>
+              <w:t>—</w:t>
+            </w:r>
+          </w:p>
+        </w:tc>
+        <w:tc>
+          <w:tcPr>
+            <w:tcW w:w="2190" w:type="dxa"/>
+            <w:shd w:val="clear" w:color="auto" w:fill="auto"/>
+            <w:tcMar>
+              <w:top w:w="100" w:type="dxa"/>
+              <w:left w:w="100" w:type="dxa"/>
+              <w:bottom w:w="100" w:type="dxa"/>
+              <w:right w:w="100" w:type="dxa"/>
+            </w:tcMar>
+          </w:tcPr>
+          <w:p>
+            <w:pPr>
+              <w:widowControl w:val="0"/>
+              <w:pBdr>
+                <w:top w:val="nil"/>
+                <w:left w:val="nil"/>
+                <w:bottom w:val="nil"/>
+                <w:right w:val="nil"/>
+                <w:between w:val="nil"/>
+              </w:pBdr>
+              <w:spacing w:after="0" w:line="240" w:lineRule="auto"/>
+              <w:jc w:val="left"/>
+            </w:pPr>
+            <w:r>
+              <w:t>RIDE</w:t>
+            </w:r>
+          </w:p>
+        </w:tc>
+        <w:tc>
+          <w:tcPr>
+            <w:tcW w:w="4965" w:type="dxa"/>
+            <w:shd w:val="clear" w:color="auto" w:fill="auto"/>
+            <w:tcMar>
+              <w:top w:w="100" w:type="dxa"/>
+              <w:left w:w="100" w:type="dxa"/>
+              <w:bottom w:w="100" w:type="dxa"/>
+              <w:right w:w="100" w:type="dxa"/>
+            </w:tcMar>
+          </w:tcPr>
+          <w:p>
+            <w:pPr>
+              <w:widowControl w:val="0"/>
+              <w:pBdr>
+                <w:top w:val="nil"/>
+                <w:left w:val="nil"/>
+                <w:bottom w:val="nil"/>
+                <w:right w:val="nil"/>
+                <w:between w:val="nil"/>
+              </w:pBdr>
+              <w:spacing w:after="0" w:line="240" w:lineRule="auto"/>
+              <w:jc w:val="left"/>
+            </w:pPr>
+            <w:r>
+              <w:t>1:M</w:t>
+            </w:r>
+          </w:p>
+        </w:tc>
+      </w:tr>
+      <w:tr>
+        <w:tc>
+          <w:tcPr>
+            <w:tcW w:w="1305" w:type="dxa"/>
+            <w:shd w:val="clear" w:color="auto" w:fill="auto"/>
+            <w:tcMar>
+              <w:top w:w="100" w:type="dxa"/>
+              <w:left w:w="100" w:type="dxa"/>
+              <w:bottom w:w="100" w:type="dxa"/>
+              <w:right w:w="100" w:type="dxa"/>
+            </w:tcMar>
+          </w:tcPr>
+          <w:p>
+            <w:pPr>
+              <w:widowControl w:val="0"/>
+              <w:pBdr>
+                <w:top w:val="nil"/>
+                <w:left w:val="nil"/>
+                <w:bottom w:val="nil"/>
+                <w:right w:val="nil"/>
+                <w:between w:val="nil"/>
+              </w:pBdr>
+              <w:spacing w:after="0" w:line="240" w:lineRule="auto"/>
+              <w:jc w:val="right"/>
+            </w:pPr>
+            <w:r>
+              <w:t>USER</w:t>
+            </w:r>
+          </w:p>
+        </w:tc>
+        <w:tc>
+          <w:tcPr>
+            <w:tcW w:w="480" w:type="dxa"/>
+            <w:shd w:val="clear" w:color="auto" w:fill="auto"/>
+            <w:tcMar>
+              <w:top w:w="100" w:type="dxa"/>
+              <w:left w:w="100" w:type="dxa"/>
+              <w:bottom w:w="100" w:type="dxa"/>
+              <w:right w:w="100" w:type="dxa"/>
+            </w:tcMar>
+          </w:tcPr>
+          <w:p>
+            <w:pPr>
+              <w:widowControl w:val="0"/>
+              <w:spacing w:after="0" w:line="240" w:lineRule="auto"/>
+              <w:jc w:val="left"/>
+            </w:pPr>
+            <w:r>
+              <w:t>—</w:t>
+            </w:r>
+          </w:p>
+        </w:tc>
+        <w:tc>
+          <w:tcPr>
+            <w:tcW w:w="2190" w:type="dxa"/>
+            <w:shd w:val="clear" w:color="auto" w:fill="auto"/>
+            <w:tcMar>
+              <w:top w:w="100" w:type="dxa"/>
+              <w:left w:w="100" w:type="dxa"/>
+              <w:bottom w:w="100" w:type="dxa"/>
+              <w:right w:w="100" w:type="dxa"/>
+            </w:tcMar>
+          </w:tcPr>
+          <w:p>
+            <w:pPr>
+              <w:widowControl w:val="0"/>
+              <w:pBdr>
+                <w:top w:val="nil"/>
+                <w:left w:val="nil"/>
+                <w:bottom w:val="nil"/>
+                <w:right w:val="nil"/>
+                <w:between w:val="nil"/>
+              </w:pBdr>
+              <w:spacing w:after="0" w:line="240" w:lineRule="auto"/>
+              <w:jc w:val="left"/>
+            </w:pPr>
+            <w:r>
+              <w:t>REQUEST</w:t>
+            </w:r>
+          </w:p>
+        </w:tc>
+        <w:tc>
+          <w:tcPr>
+            <w:tcW w:w="4965" w:type="dxa"/>
+            <w:shd w:val="clear" w:color="auto" w:fill="auto"/>
+            <w:tcMar>
+              <w:top w:w="100" w:type="dxa"/>
+              <w:left w:w="100" w:type="dxa"/>
+              <w:bottom w:w="100" w:type="dxa"/>
+              <w:right w:w="100" w:type="dxa"/>
+            </w:tcMar>
+          </w:tcPr>
+          <w:p>
+            <w:pPr>
+              <w:widowControl w:val="0"/>
+              <w:pBdr>
+                <w:top w:val="nil"/>
+                <w:left w:val="nil"/>
+                <w:bottom w:val="nil"/>
+                <w:right w:val="nil"/>
+                <w:between w:val="nil"/>
+              </w:pBdr>
+              <w:spacing w:after="0" w:line="240" w:lineRule="auto"/>
+              <w:jc w:val="left"/>
+            </w:pPr>
+            <w:r>
+              <w:t>1:M</w:t>
+            </w:r>
+          </w:p>
+        </w:tc>
+      </w:tr>
+      <w:tr>
+        <w:tc>
+          <w:tcPr>
+            <w:tcW w:w="1305" w:type="dxa"/>
+            <w:shd w:val="clear" w:color="auto" w:fill="auto"/>
+            <w:tcMar>
+              <w:top w:w="100" w:type="dxa"/>
+              <w:left w:w="100" w:type="dxa"/>
+              <w:bottom w:w="100" w:type="dxa"/>
+              <w:right w:w="100" w:type="dxa"/>
+            </w:tcMar>
+          </w:tcPr>
+          <w:p>
+            <w:pPr>
+              <w:widowControl w:val="0"/>
+              <w:pBdr>
+                <w:top w:val="nil"/>
+                <w:left w:val="nil"/>
+                <w:bottom w:val="nil"/>
+                <w:right w:val="nil"/>
+                <w:between w:val="nil"/>
+              </w:pBdr>
+              <w:spacing w:after="0" w:line="240" w:lineRule="auto"/>
+              <w:jc w:val="right"/>
+            </w:pPr>
+            <w:r>
+              <w:t>USER</w:t>
+            </w:r>
+          </w:p>
+        </w:tc>
+        <w:tc>
+          <w:tcPr>
+            <w:tcW w:w="480" w:type="dxa"/>
+            <w:shd w:val="clear" w:color="auto" w:fill="auto"/>
+            <w:tcMar>
+              <w:top w:w="100" w:type="dxa"/>
+              <w:left w:w="100" w:type="dxa"/>
+              <w:bottom w:w="100" w:type="dxa"/>
+              <w:right w:w="100" w:type="dxa"/>
+            </w:tcMar>
+          </w:tcPr>
+          <w:p>
+            <w:pPr>
+              <w:widowControl w:val="0"/>
+              <w:spacing w:after="0" w:line="240" w:lineRule="auto"/>
+              <w:jc w:val="left"/>
+            </w:pPr>
+            <w:r>
+              <w:t>—</w:t>
+            </w:r>
+          </w:p>
+        </w:tc>
+        <w:tc>
+          <w:tcPr>
+            <w:tcW w:w="2190" w:type="dxa"/>
+            <w:shd w:val="clear" w:color="auto" w:fill="auto"/>
+            <w:tcMar>
+              <w:top w:w="100" w:type="dxa"/>
+              <w:left w:w="100" w:type="dxa"/>
+              <w:bottom w:w="100" w:type="dxa"/>
+              <w:right w:w="100" w:type="dxa"/>
+            </w:tcMar>
+          </w:tcPr>
+          <w:p>
+            <w:pPr>
+              <w:widowControl w:val="0"/>
+              <w:pBdr>
+                <w:top w:val="nil"/>
+                <w:left w:val="nil"/>
+                <w:bottom w:val="nil"/>
+                <w:right w:val="nil"/>
+                <w:between w:val="nil"/>
+              </w:pBdr>
+              <w:spacing w:after="0" w:line="240" w:lineRule="auto"/>
+              <w:jc w:val="left"/>
+            </w:pPr>
+            <w:r>
+              <w:t>VEHICLE</w:t>
+            </w:r>
+          </w:p>
+        </w:tc>
+        <w:tc>
+          <w:tcPr>
+            <w:tcW w:w="4965" w:type="dxa"/>
+            <w:shd w:val="clear" w:color="auto" w:fill="auto"/>
+            <w:tcMar>
+              <w:top w:w="100" w:type="dxa"/>
+              <w:left w:w="100" w:type="dxa"/>
+              <w:bottom w:w="100" w:type="dxa"/>
+              <w:right w:w="100" w:type="dxa"/>
+            </w:tcMar>
+          </w:tcPr>
+          <w:p>
+            <w:pPr>
+              <w:widowControl w:val="0"/>
+              <w:spacing w:after="0" w:line="240" w:lineRule="auto"/>
+              <w:jc w:val="left"/>
+            </w:pPr>
+            <w:r>
+              <w:t>1:M</w:t>
+            </w:r>
+          </w:p>
+        </w:tc>
+      </w:tr>
+      <w:tr>
+        <w:tc>
+          <w:tcPr>
+            <w:tcW w:w="1305" w:type="dxa"/>
+            <w:shd w:val="clear" w:color="auto" w:fill="auto"/>
+            <w:tcMar>
+              <w:top w:w="100" w:type="dxa"/>
+              <w:left w:w="100" w:type="dxa"/>
+              <w:bottom w:w="100" w:type="dxa"/>
+              <w:right w:w="100" w:type="dxa"/>
+            </w:tcMar>
+          </w:tcPr>
+          <w:p>
+            <w:pPr>
+              <w:widowControl w:val="0"/>
+              <w:pBdr>
+                <w:top w:val="nil"/>
+                <w:left w:val="nil"/>
+                <w:bottom w:val="nil"/>
+                <w:right w:val="nil"/>
+                <w:between w:val="nil"/>
+              </w:pBdr>
+              <w:spacing w:after="0" w:line="240" w:lineRule="auto"/>
+              <w:jc w:val="right"/>
+            </w:pPr>
+            <w:r>
+              <w:t>USER</w:t>
+            </w:r>
+          </w:p>
+        </w:tc>
+        <w:tc>
+          <w:tcPr>
+            <w:tcW w:w="480" w:type="dxa"/>
+            <w:shd w:val="clear" w:color="auto" w:fill="auto"/>
+            <w:tcMar>
+              <w:top w:w="100" w:type="dxa"/>
+              <w:left w:w="100" w:type="dxa"/>
+              <w:bottom w:w="100" w:type="dxa"/>
+              <w:right w:w="100" w:type="dxa"/>
+            </w:tcMar>
+          </w:tcPr>
+          <w:p>
+            <w:pPr>
+              <w:widowControl w:val="0"/>
+              <w:spacing w:after="0" w:line="240" w:lineRule="auto"/>
+              <w:jc w:val="left"/>
+            </w:pPr>
+            <w:r>
+              <w:t>—</w:t>
+            </w:r>
+          </w:p>
+        </w:tc>
+        <w:tc>
+          <w:tcPr>
+            <w:tcW w:w="2190" w:type="dxa"/>
+            <w:shd w:val="clear" w:color="auto" w:fill="auto"/>
+            <w:tcMar>
+              <w:top w:w="100" w:type="dxa"/>
+              <w:left w:w="100" w:type="dxa"/>
+              <w:bottom w:w="100" w:type="dxa"/>
+              <w:right w:w="100" w:type="dxa"/>
+            </w:tcMar>
+          </w:tcPr>
+          <w:p>
+            <w:pPr>
+              <w:widowControl w:val="0"/>
+              <w:pBdr>
+                <w:top w:val="nil"/>
+                <w:left w:val="nil"/>
+                <w:bottom w:val="nil"/>
+                <w:right w:val="nil"/>
+                <w:between w:val="nil"/>
+              </w:pBdr>
+              <w:spacing w:after="0" w:line="240" w:lineRule="auto"/>
+              <w:jc w:val="left"/>
+            </w:pPr>
+            <w:r>
+              <w:t>NOTIFICATION</w:t>
+            </w:r>
+          </w:p>
+        </w:tc>
+        <w:tc>
+          <w:tcPr>
+            <w:tcW w:w="4965" w:type="dxa"/>
+            <w:shd w:val="clear" w:color="auto" w:fill="auto"/>
+            <w:tcMar>
+              <w:top w:w="100" w:type="dxa"/>
+              <w:left w:w="100" w:type="dxa"/>
+              <w:bottom w:w="100" w:type="dxa"/>
+              <w:right w:w="100" w:type="dxa"/>
+            </w:tcMar>
+          </w:tcPr>
+          <w:p>
+            <w:pPr>
+              <w:widowControl w:val="0"/>
+              <w:spacing w:after="0" w:line="240" w:lineRule="auto"/>
+              <w:jc w:val="left"/>
+            </w:pPr>
+            <w:r>
+              <w:t>1:M</w:t>
+            </w:r>
+          </w:p>
+        </w:tc>
+      </w:tr>
+      <w:tr>
+        <w:tc>
+          <w:tcPr>
+            <w:tcW w:w="1305" w:type="dxa"/>
+            <w:shd w:val="clear" w:color="auto" w:fill="auto"/>
+            <w:tcMar>
+              <w:top w:w="100" w:type="dxa"/>
+              <w:left w:w="100" w:type="dxa"/>
+              <w:bottom w:w="100" w:type="dxa"/>
+              <w:right w:w="100" w:type="dxa"/>
+            </w:tcMar>
+          </w:tcPr>
+          <w:p>
+            <w:pPr>
+              <w:widowControl w:val="0"/>
+              <w:pBdr>
+                <w:top w:val="nil"/>
+                <w:left w:val="nil"/>
+                <w:bottom w:val="nil"/>
+                <w:right w:val="nil"/>
+                <w:between w:val="nil"/>
+              </w:pBdr>
+              <w:spacing w:after="0" w:line="240" w:lineRule="auto"/>
+              <w:jc w:val="right"/>
+            </w:pPr>
+            <w:r>
+              <w:t>USER</w:t>
+            </w:r>
+          </w:p>
+        </w:tc>
+        <w:tc>
+          <w:tcPr>
+            <w:tcW w:w="480" w:type="dxa"/>
+            <w:shd w:val="clear" w:color="auto" w:fill="auto"/>
+            <w:tcMar>
+              <w:top w:w="100" w:type="dxa"/>
+              <w:left w:w="100" w:type="dxa"/>
+              <w:bottom w:w="100" w:type="dxa"/>
+              <w:right w:w="100" w:type="dxa"/>
+            </w:tcMar>
+          </w:tcPr>
+          <w:p>
+            <w:pPr>
+              <w:widowControl w:val="0"/>
+              <w:spacing w:after="0" w:line="240" w:lineRule="auto"/>
+              <w:jc w:val="left"/>
+            </w:pPr>
+            <w:r>
+              <w:t>—</w:t>
+            </w:r>
+          </w:p>
+        </w:tc>
+        <w:tc>
+          <w:tcPr>
+            <w:tcW w:w="2190" w:type="dxa"/>
+            <w:shd w:val="clear" w:color="auto" w:fill="auto"/>
+            <w:tcMar>
+              <w:top w:w="100" w:type="dxa"/>
+              <w:left w:w="100" w:type="dxa"/>
+              <w:bottom w:w="100" w:type="dxa"/>
+              <w:right w:w="100" w:type="dxa"/>
+            </w:tcMar>
+          </w:tcPr>
+          <w:p>
+            <w:pPr>
+              <w:widowControl w:val="0"/>
+              <w:pBdr>
+                <w:top w:val="nil"/>
+                <w:left w:val="nil"/>
+                <w:bottom w:val="nil"/>
+                <w:right w:val="nil"/>
+                <w:between w:val="nil"/>
+              </w:pBdr>
+              <w:spacing w:after="0" w:line="240" w:lineRule="auto"/>
+              <w:jc w:val="left"/>
+            </w:pPr>
+            <w:r>
+              <w:t>CHAT</w:t>
+            </w:r>
+          </w:p>
+        </w:tc>
+        <w:tc>
+          <w:tcPr>
+            <w:tcW w:w="4965" w:type="dxa"/>
+            <w:shd w:val="clear" w:color="auto" w:fill="auto"/>
+            <w:tcMar>
+              <w:top w:w="100" w:type="dxa"/>
+              <w:left w:w="100" w:type="dxa"/>
+              <w:bottom w:w="100" w:type="dxa"/>
+              <w:right w:w="100" w:type="dxa"/>
+            </w:tcMar>
+          </w:tcPr>
+          <w:p>
+            <w:pPr>
+              <w:widowControl w:val="0"/>
+              <w:spacing w:after="0" w:line="240" w:lineRule="auto"/>
+              <w:jc w:val="left"/>
+            </w:pPr>
+            <w:r>
+              <w:t>1:M</w:t>
+            </w:r>
+          </w:p>
+        </w:tc>
+      </w:tr>
+      <w:tr>
+        <w:tc>
+          <w:tcPr>
+            <w:tcW w:w="1305" w:type="dxa"/>
+            <w:shd w:val="clear" w:color="auto" w:fill="auto"/>
+            <w:tcMar>
+              <w:top w:w="100" w:type="dxa"/>
+              <w:left w:w="100" w:type="dxa"/>
+              <w:bottom w:w="100" w:type="dxa"/>
+              <w:right w:w="100" w:type="dxa"/>
+            </w:tcMar>
+          </w:tcPr>
+          <w:p>
+            <w:pPr>
+              <w:widowControl w:val="0"/>
+              <w:pBdr>
+                <w:top w:val="nil"/>
+                <w:left w:val="nil"/>
+                <w:bottom w:val="nil"/>
+                <w:right w:val="nil"/>
+                <w:between w:val="nil"/>
+              </w:pBdr>
+              <w:spacing w:after="0" w:line="240" w:lineRule="auto"/>
+              <w:jc w:val="right"/>
+            </w:pPr>
+            <w:r>
+              <w:t>USER</w:t>
+            </w:r>
+          </w:p>
+        </w:tc>
+        <w:tc>
+          <w:tcPr>
+            <w:tcW w:w="480" w:type="dxa"/>
+            <w:shd w:val="clear" w:color="auto" w:fill="auto"/>
+            <w:tcMar>
+              <w:top w:w="100" w:type="dxa"/>
+              <w:left w:w="100" w:type="dxa"/>
+              <w:bottom w:w="100" w:type="dxa"/>
+              <w:right w:w="100" w:type="dxa"/>
+            </w:tcMar>
+          </w:tcPr>
+          <w:p>
+            <w:pPr>
+              <w:widowControl w:val="0"/>
+              <w:spacing w:after="0" w:line="240" w:lineRule="auto"/>
+              <w:jc w:val="left"/>
+            </w:pPr>
+            <w:r>
+              <w:t>—</w:t>
+            </w:r>
+          </w:p>
+        </w:tc>
+        <w:tc>
+          <w:tcPr>
+            <w:tcW w:w="2190" w:type="dxa"/>
+            <w:shd w:val="clear" w:color="auto" w:fill="auto"/>
+            <w:tcMar>
+              <w:top w:w="100" w:type="dxa"/>
+              <w:left w:w="100" w:type="dxa"/>
+              <w:bottom w:w="100" w:type="dxa"/>
+              <w:right w:w="100" w:type="dxa"/>
+            </w:tcMar>
+          </w:tcPr>
+          <w:p>
+            <w:pPr>
+              <w:widowControl w:val="0"/>
+              <w:pBdr>
+                <w:top w:val="nil"/>
+                <w:left w:val="nil"/>
+                <w:bottom w:val="nil"/>
+                <w:right w:val="nil"/>
+                <w:between w:val="nil"/>
+              </w:pBdr>
+              <w:spacing w:after="0" w:line="240" w:lineRule="auto"/>
+              <w:jc w:val="left"/>
+            </w:pPr>
+            <w:r>
+              <w:t>MESSAGE</w:t>
+            </w:r>
+          </w:p>
+        </w:tc>
+        <w:tc>
+          <w:tcPr>
+            <w:tcW w:w="4965" w:type="dxa"/>
+            <w:shd w:val="clear" w:color="auto" w:fill="auto"/>
+            <w:tcMar>
+              <w:top w:w="100" w:type="dxa"/>
+              <w:left w:w="100" w:type="dxa"/>
+              <w:bottom w:w="100" w:type="dxa"/>
+              <w:right w:w="100" w:type="dxa"/>
+            </w:tcMar>
+          </w:tcPr>
+          <w:p>
+            <w:pPr>
+              <w:widowControl w:val="0"/>
+              <w:spacing w:after="0" w:line="240" w:lineRule="auto"/>
+              <w:jc w:val="left"/>
+            </w:pPr>
+            <w:r>
+              <w:t>1:M</w:t>
+            </w:r>
+          </w:p>
+        </w:tc>
+      </w:tr>
+      <w:tr>
+        <w:tc>
+          <w:tcPr>
+            <w:tcW w:w="1305" w:type="dxa"/>
+            <w:shd w:val="clear" w:color="auto" w:fill="auto"/>
+            <w:tcMar>
+              <w:top w:w="100" w:type="dxa"/>
+              <w:left w:w="100" w:type="dxa"/>
+              <w:bottom w:w="100" w:type="dxa"/>
+              <w:right w:w="100" w:type="dxa"/>
+            </w:tcMar>
+          </w:tcPr>
+          <w:p>
+            <w:pPr>
+              <w:widowControl w:val="0"/>
+              <w:pBdr>
+                <w:top w:val="nil"/>
+                <w:left w:val="nil"/>
+                <w:bottom w:val="nil"/>
+                <w:right w:val="nil"/>
+                <w:between w:val="nil"/>
+              </w:pBdr>
+              <w:spacing w:after="0" w:line="240" w:lineRule="auto"/>
+              <w:jc w:val="right"/>
+            </w:pPr>
+            <w:r>
+              <w:t>RIDE</w:t>
+            </w:r>
+          </w:p>
+        </w:tc>
+        <w:tc>
+          <w:tcPr>
+            <w:tcW w:w="480" w:type="dxa"/>
+            <w:shd w:val="clear" w:color="auto" w:fill="auto"/>
+            <w:tcMar>
+              <w:top w:w="100" w:type="dxa"/>
+              <w:left w:w="100" w:type="dxa"/>
+              <w:bottom w:w="100" w:type="dxa"/>
+              <w:right w:w="100" w:type="dxa"/>
+            </w:tcMar>
+          </w:tcPr>
+          <w:p>
+            <w:pPr>
+              <w:widowControl w:val="0"/>
+              <w:spacing w:after="0" w:line="240" w:lineRule="auto"/>
+              <w:jc w:val="left"/>
+            </w:pPr>
+            <w:r>
+              <w:t>—</w:t>
+            </w:r>
+          </w:p>
+        </w:tc>
+        <w:tc>
+          <w:tcPr>
+            <w:tcW w:w="2190" w:type="dxa"/>
+            <w:shd w:val="clear" w:color="auto" w:fill="auto"/>
+            <w:tcMar>
+              <w:top w:w="100" w:type="dxa"/>
+              <w:left w:w="100" w:type="dxa"/>
+              <w:bottom w:w="100" w:type="dxa"/>
+              <w:right w:w="100" w:type="dxa"/>
+            </w:tcMar>
+          </w:tcPr>
+          <w:p>
+            <w:pPr>
+              <w:widowControl w:val="0"/>
+              <w:pBdr>
+                <w:top w:val="nil"/>
+                <w:left w:val="nil"/>
+                <w:bottom w:val="nil"/>
+                <w:right w:val="nil"/>
+                <w:between w:val="nil"/>
+              </w:pBdr>
+              <w:spacing w:after="0" w:line="240" w:lineRule="auto"/>
+              <w:jc w:val="left"/>
+            </w:pPr>
+            <w:r>
+              <w:t>VEHICLE</w:t>
+            </w:r>
+          </w:p>
+        </w:tc>
+        <w:tc>
+          <w:tcPr>
+            <w:tcW w:w="4965" w:type="dxa"/>
+            <w:shd w:val="clear" w:color="auto" w:fill="auto"/>
+            <w:tcMar>
+              <w:top w:w="100" w:type="dxa"/>
+              <w:left w:w="100" w:type="dxa"/>
+              <w:bottom w:w="100" w:type="dxa"/>
+              <w:right w:w="100" w:type="dxa"/>
+            </w:tcMar>
+          </w:tcPr>
+          <w:p>
+            <w:pPr>
+              <w:widowControl w:val="0"/>
+              <w:pBdr>
+                <w:top w:val="nil"/>
+                <w:left w:val="nil"/>
+                <w:bottom w:val="nil"/>
+                <w:right w:val="nil"/>
+                <w:between w:val="nil"/>
+              </w:pBdr>
+              <w:spacing w:after="0" w:line="240" w:lineRule="auto"/>
+              <w:jc w:val="left"/>
+            </w:pPr>
+            <w:r>
+              <w:t>1:1</w:t>
+            </w:r>
+          </w:p>
+        </w:tc>
+      </w:tr>
+      <w:tr>
+        <w:tc>
+          <w:tcPr>
+            <w:tcW w:w="1305" w:type="dxa"/>
+            <w:shd w:val="clear" w:color="auto" w:fill="auto"/>
+            <w:tcMar>
+              <w:top w:w="100" w:type="dxa"/>
+              <w:left w:w="100" w:type="dxa"/>
+              <w:bottom w:w="100" w:type="dxa"/>
+              <w:right w:w="100" w:type="dxa"/>
+            </w:tcMar>
+          </w:tcPr>
+          <w:p>
+            <w:pPr>
+              <w:widowControl w:val="0"/>
+              <w:pBdr>
+                <w:top w:val="nil"/>
+                <w:left w:val="nil"/>
+                <w:bottom w:val="nil"/>
+                <w:right w:val="nil"/>
+                <w:between w:val="nil"/>
+              </w:pBdr>
+              <w:spacing w:after="0" w:line="240" w:lineRule="auto"/>
+              <w:jc w:val="right"/>
+            </w:pPr>
+            <w:r>
+              <w:t>RIDE</w:t>
+            </w:r>
+          </w:p>
+        </w:tc>
+        <w:tc>
+          <w:tcPr>
+            <w:tcW w:w="480" w:type="dxa"/>
+            <w:shd w:val="clear" w:color="auto" w:fill="auto"/>
+            <w:tcMar>
+              <w:top w:w="100" w:type="dxa"/>
+              <w:left w:w="100" w:type="dxa"/>
+              <w:bottom w:w="100" w:type="dxa"/>
+              <w:right w:w="100" w:type="dxa"/>
+            </w:tcMar>
+          </w:tcPr>
+          <w:p>
+            <w:pPr>
+              <w:widowControl w:val="0"/>
+              <w:spacing w:after="0" w:line="240" w:lineRule="auto"/>
+              <w:jc w:val="left"/>
+            </w:pPr>
+            <w:r>
+              <w:t>—</w:t>
+            </w:r>
+          </w:p>
+        </w:tc>
+        <w:tc>
+          <w:tcPr>
+            <w:tcW w:w="2190" w:type="dxa"/>
+            <w:shd w:val="clear" w:color="auto" w:fill="auto"/>
+            <w:tcMar>
+              <w:top w:w="100" w:type="dxa"/>
+              <w:left w:w="100" w:type="dxa"/>
+              <w:bottom w:w="100" w:type="dxa"/>
+              <w:right w:w="100" w:type="dxa"/>
+            </w:tcMar>
+          </w:tcPr>
+          <w:p>
+            <w:pPr>
+              <w:widowControl w:val="0"/>
+              <w:pBdr>
+                <w:top w:val="nil"/>
+                <w:left w:val="nil"/>
+                <w:bottom w:val="nil"/>
+                <w:right w:val="nil"/>
+                <w:between w:val="nil"/>
+              </w:pBdr>
+              <w:spacing w:after="0" w:line="240" w:lineRule="auto"/>
+              <w:jc w:val="left"/>
+            </w:pPr>
+            <w:r>
+              <w:t>REQUEST</w:t>
+            </w:r>
+          </w:p>
+        </w:tc>
+        <w:tc>
+          <w:tcPr>
+            <w:tcW w:w="4965" w:type="dxa"/>
+            <w:shd w:val="clear" w:color="auto" w:fill="auto"/>
+            <w:tcMar>
+              <w:top w:w="100" w:type="dxa"/>
+              <w:left w:w="100" w:type="dxa"/>
+              <w:bottom w:w="100" w:type="dxa"/>
+              <w:right w:w="100" w:type="dxa"/>
+            </w:tcMar>
+          </w:tcPr>
+          <w:p>
+            <w:pPr>
+              <w:widowControl w:val="0"/>
+              <w:pBdr>
+                <w:top w:val="nil"/>
+                <w:left w:val="nil"/>
+                <w:bottom w:val="nil"/>
+                <w:right w:val="nil"/>
+                <w:between w:val="nil"/>
+              </w:pBdr>
+              <w:spacing w:after="0" w:line="240" w:lineRule="auto"/>
+              <w:jc w:val="left"/>
+            </w:pPr>
+            <w:r>
+              <w:t>1:M</w:t>
+            </w:r>
+          </w:p>
+        </w:tc>
+      </w:tr>
+      <w:tr>
+        <w:tc>
+          <w:tcPr>
+            <w:tcW w:w="1305" w:type="dxa"/>
+            <w:shd w:val="clear" w:color="auto" w:fill="auto"/>
+            <w:tcMar>
+              <w:top w:w="100" w:type="dxa"/>
+              <w:left w:w="100" w:type="dxa"/>
+              <w:bottom w:w="100" w:type="dxa"/>
+              <w:right w:w="100" w:type="dxa"/>
+            </w:tcMar>
+          </w:tcPr>
+          <w:p>
+            <w:pPr>
+              <w:widowControl w:val="0"/>
+              <w:pBdr>
+                <w:top w:val="nil"/>
+                <w:left w:val="nil"/>
+                <w:bottom w:val="nil"/>
+                <w:right w:val="nil"/>
+                <w:between w:val="nil"/>
+              </w:pBdr>
+              <w:spacing w:after="0" w:line="240" w:lineRule="auto"/>
+              <w:jc w:val="right"/>
+            </w:pPr>
+            <w:r>
+              <w:t>RIDE</w:t>
+            </w:r>
+          </w:p>
+        </w:tc>
+        <w:tc>
+          <w:tcPr>
+            <w:tcW w:w="480" w:type="dxa"/>
+            <w:shd w:val="clear" w:color="auto" w:fill="auto"/>
+            <w:tcMar>
+              <w:top w:w="100" w:type="dxa"/>
+              <w:left w:w="100" w:type="dxa"/>
+              <w:bottom w:w="100" w:type="dxa"/>
+              <w:right w:w="100" w:type="dxa"/>
+            </w:tcMar>
+          </w:tcPr>
+          <w:p>
+            <w:pPr>
+              <w:widowControl w:val="0"/>
+              <w:spacing w:after="0" w:line="240" w:lineRule="auto"/>
+              <w:jc w:val="left"/>
+            </w:pPr>
+            <w:r>
+              <w:t>—</w:t>
+            </w:r>
+          </w:p>
+        </w:tc>
+        <w:tc>
+          <w:tcPr>
+            <w:tcW w:w="2190" w:type="dxa"/>
+            <w:shd w:val="clear" w:color="auto" w:fill="auto"/>
+            <w:tcMar>
+              <w:top w:w="100" w:type="dxa"/>
+              <w:left w:w="100" w:type="dxa"/>
+              <w:bottom w:w="100" w:type="dxa"/>
+              <w:right w:w="100" w:type="dxa"/>
+            </w:tcMar>
+          </w:tcPr>
+          <w:p>
+            <w:pPr>
+              <w:widowControl w:val="0"/>
+              <w:pBdr>
+                <w:top w:val="nil"/>
+                <w:left w:val="nil"/>
+                <w:bottom w:val="nil"/>
+                <w:right w:val="nil"/>
+                <w:between w:val="nil"/>
+              </w:pBdr>
+              <w:spacing w:after="0" w:line="240" w:lineRule="auto"/>
+              <w:jc w:val="left"/>
+            </w:pPr>
+            <w:r>
+              <w:t>CHAT</w:t>
+            </w:r>
+          </w:p>
+        </w:tc>
+        <w:tc>
+          <w:tcPr>
+            <w:tcW w:w="4965" w:type="dxa"/>
+            <w:shd w:val="clear" w:color="auto" w:fill="auto"/>
+            <w:tcMar>
+              <w:top w:w="100" w:type="dxa"/>
+              <w:left w:w="100" w:type="dxa"/>
+              <w:bottom w:w="100" w:type="dxa"/>
+              <w:right w:w="100" w:type="dxa"/>
+            </w:tcMar>
+          </w:tcPr>
+          <w:p>
+            <w:pPr>
+              <w:widowControl w:val="0"/>
+              <w:pBdr>
+                <w:top w:val="nil"/>
+                <w:left w:val="nil"/>
+                <w:bottom w:val="nil"/>
+                <w:right w:val="nil"/>
+                <w:between w:val="nil"/>
+              </w:pBdr>
+              <w:spacing w:after="0" w:line="240" w:lineRule="auto"/>
+              <w:jc w:val="left"/>
+            </w:pPr>
+            <w:r>
+              <w:t>1:1</w:t>
+            </w:r>
+          </w:p>
+        </w:tc>
+      </w:tr>
+      <w:tr>
+        <w:tc>
+          <w:tcPr>
+            <w:tcW w:w="1305" w:type="dxa"/>
+            <w:shd w:val="clear" w:color="auto" w:fill="auto"/>
+            <w:tcMar>
+              <w:top w:w="100" w:type="dxa"/>
+              <w:left w:w="100" w:type="dxa"/>
+              <w:bottom w:w="100" w:type="dxa"/>
+              <w:right w:w="100" w:type="dxa"/>
+            </w:tcMar>
+          </w:tcPr>
+          <w:p>
+            <w:pPr>
+              <w:widowControl w:val="0"/>
+              <w:pBdr>
+                <w:top w:val="nil"/>
+                <w:left w:val="nil"/>
+                <w:bottom w:val="nil"/>
+                <w:right w:val="nil"/>
+                <w:between w:val="nil"/>
+              </w:pBdr>
+              <w:spacing w:after="0" w:line="240" w:lineRule="auto"/>
+              <w:jc w:val="right"/>
+            </w:pPr>
+            <w:r>
+              <w:t>RIDE</w:t>
+            </w:r>
+          </w:p>
+        </w:tc>
+        <w:tc>
+          <w:tcPr>
+            <w:tcW w:w="480" w:type="dxa"/>
+            <w:shd w:val="clear" w:color="auto" w:fill="auto"/>
+            <w:tcMar>
+              <w:top w:w="100" w:type="dxa"/>
+              <w:left w:w="100" w:type="dxa"/>
+              <w:bottom w:w="100" w:type="dxa"/>
+              <w:right w:w="100" w:type="dxa"/>
+            </w:tcMar>
+          </w:tcPr>
+          <w:p>
+            <w:pPr>
+              <w:widowControl w:val="0"/>
+              <w:spacing w:after="0" w:line="240" w:lineRule="auto"/>
+              <w:jc w:val="left"/>
+            </w:pPr>
+            <w:r>
+              <w:t>—</w:t>
+            </w:r>
+          </w:p>
+        </w:tc>
+        <w:tc>
+          <w:tcPr>
+            <w:tcW w:w="2190" w:type="dxa"/>
+            <w:shd w:val="clear" w:color="auto" w:fill="auto"/>
+            <w:tcMar>
+              <w:top w:w="100" w:type="dxa"/>
+              <w:left w:w="100" w:type="dxa"/>
+              <w:bottom w:w="100" w:type="dxa"/>
+              <w:right w:w="100" w:type="dxa"/>
+            </w:tcMar>
+          </w:tcPr>
+          <w:p>
+            <w:pPr>
+              <w:widowControl w:val="0"/>
+              <w:pBdr>
+                <w:top w:val="nil"/>
+                <w:left w:val="nil"/>
+                <w:bottom w:val="nil"/>
+                <w:right w:val="nil"/>
+                <w:between w:val="nil"/>
+              </w:pBdr>
+              <w:spacing w:after="0" w:line="240" w:lineRule="auto"/>
+              <w:jc w:val="left"/>
+            </w:pPr>
+            <w:r>
+              <w:t>LOCATION</w:t>
+            </w:r>
+          </w:p>
+        </w:tc>
+        <w:tc>
+          <w:tcPr>
+            <w:tcW w:w="4965" w:type="dxa"/>
+            <w:shd w:val="clear" w:color="auto" w:fill="auto"/>
+            <w:tcMar>
+              <w:top w:w="100" w:type="dxa"/>
+              <w:left w:w="100" w:type="dxa"/>
+              <w:bottom w:w="100" w:type="dxa"/>
+              <w:right w:w="100" w:type="dxa"/>
+            </w:tcMar>
+          </w:tcPr>
+          <w:p>
+            <w:pPr>
+              <w:widowControl w:val="0"/>
+              <w:pBdr>
+                <w:top w:val="nil"/>
+                <w:left w:val="nil"/>
+                <w:bottom w:val="nil"/>
+                <w:right w:val="nil"/>
+                <w:between w:val="nil"/>
+              </w:pBdr>
+              <w:spacing w:after="0" w:line="240" w:lineRule="auto"/>
+              <w:jc w:val="left"/>
+            </w:pPr>
+            <w:r>
+              <w:t>1:1</w:t>
+            </w:r>
+          </w:p>
+        </w:tc>
+      </w:tr>
+      <w:tr>
+        <w:tc>
+          <w:tcPr>
+            <w:tcW w:w="1305" w:type="dxa"/>
+            <w:shd w:val="clear" w:color="auto" w:fill="auto"/>
+            <w:tcMar>
+              <w:top w:w="100" w:type="dxa"/>
+              <w:left w:w="100" w:type="dxa"/>
+              <w:bottom w:w="100" w:type="dxa"/>
+              <w:right w:w="100" w:type="dxa"/>
+            </w:tcMar>
+          </w:tcPr>
+          <w:p>
+            <w:pPr>
+              <w:widowControl w:val="0"/>
+              <w:pBdr>
+                <w:top w:val="nil"/>
+                <w:left w:val="nil"/>
+                <w:bottom w:val="nil"/>
+                <w:right w:val="nil"/>
+                <w:between w:val="nil"/>
+              </w:pBdr>
+              <w:spacing w:after="0" w:line="240" w:lineRule="auto"/>
+              <w:jc w:val="right"/>
+            </w:pPr>
+            <w:r>
+              <w:t>REQUEST</w:t>
+            </w:r>
+          </w:p>
+        </w:tc>
+        <w:tc>
+          <w:tcPr>
+            <w:tcW w:w="480" w:type="dxa"/>
+            <w:shd w:val="clear" w:color="auto" w:fill="auto"/>
+            <w:tcMar>
+              <w:top w:w="100" w:type="dxa"/>
+              <w:left w:w="100" w:type="dxa"/>
+              <w:bottom w:w="100" w:type="dxa"/>
+              <w:right w:w="100" w:type="dxa"/>
+            </w:tcMar>
+          </w:tcPr>
+          <w:p>
+            <w:pPr>
+              <w:widowControl w:val="0"/>
+              <w:spacing w:after="0" w:line="240" w:lineRule="auto"/>
+              <w:jc w:val="left"/>
+            </w:pPr>
+            <w:r>
+              <w:t>—</w:t>
+            </w:r>
+          </w:p>
+        </w:tc>
+        <w:tc>
+          <w:tcPr>
+            <w:tcW w:w="2190" w:type="dxa"/>
+            <w:shd w:val="clear" w:color="auto" w:fill="auto"/>
+            <w:tcMar>
+              <w:top w:w="100" w:type="dxa"/>
+              <w:left w:w="100" w:type="dxa"/>
+              <w:bottom w:w="100" w:type="dxa"/>
+              <w:right w:w="100" w:type="dxa"/>
+            </w:tcMar>
+          </w:tcPr>
+          <w:p>
+            <w:pPr>
+              <w:widowControl w:val="0"/>
+              <w:pBdr>
+                <w:top w:val="nil"/>
+                <w:left w:val="nil"/>
+                <w:bottom w:val="nil"/>
+                <w:right w:val="nil"/>
+                <w:between w:val="nil"/>
+              </w:pBdr>
+              <w:spacing w:after="0" w:line="240" w:lineRule="auto"/>
+              <w:jc w:val="left"/>
+            </w:pPr>
+            <w:r>
+              <w:t>LOCATION</w:t>
+            </w:r>
+          </w:p>
+        </w:tc>
+        <w:tc>
+          <w:tcPr>
+            <w:tcW w:w="4965" w:type="dxa"/>
+            <w:shd w:val="clear" w:color="auto" w:fill="auto"/>
+            <w:tcMar>
+              <w:top w:w="100" w:type="dxa"/>
+              <w:left w:w="100" w:type="dxa"/>
+              <w:bottom w:w="100" w:type="dxa"/>
+              <w:right w:w="100" w:type="dxa"/>
+            </w:tcMar>
+          </w:tcPr>
+          <w:p>
+            <w:pPr>
+              <w:widowControl w:val="0"/>
+              <w:pBdr>
+                <w:top w:val="nil"/>
+                <w:left w:val="nil"/>
+                <w:bottom w:val="nil"/>
+                <w:right w:val="nil"/>
+                <w:between w:val="nil"/>
+              </w:pBdr>
+              <w:spacing w:after="0" w:line="240" w:lineRule="auto"/>
+              <w:jc w:val="left"/>
+            </w:pPr>
+            <w:r>
+              <w:t>1:1</w:t>
+            </w:r>
+          </w:p>
+        </w:tc>
+      </w:tr>
+      <w:tr>
+        <w:tc>
+          <w:tcPr>
+            <w:tcW w:w="1305" w:type="dxa"/>
+            <w:shd w:val="clear" w:color="auto" w:fill="auto"/>
+            <w:tcMar>
+              <w:top w:w="100" w:type="dxa"/>
+              <w:left w:w="100" w:type="dxa"/>
+              <w:bottom w:w="100" w:type="dxa"/>
+              <w:right w:w="100" w:type="dxa"/>
+            </w:tcMar>
+          </w:tcPr>
+          <w:p>
+            <w:pPr>
+              <w:widowControl w:val="0"/>
+              <w:pBdr>
+                <w:top w:val="nil"/>
+                <w:left w:val="nil"/>
+                <w:bottom w:val="nil"/>
+                <w:right w:val="nil"/>
+                <w:between w:val="nil"/>
+              </w:pBdr>
+              <w:spacing w:after="0" w:line="240" w:lineRule="auto"/>
+              <w:jc w:val="right"/>
+            </w:pPr>
+            <w:r>
+              <w:t>CHAT</w:t>
+            </w:r>
+          </w:p>
+        </w:tc>
+        <w:tc>
+          <w:tcPr>
+            <w:tcW w:w="480" w:type="dxa"/>
+            <w:shd w:val="clear" w:color="auto" w:fill="auto"/>
+            <w:tcMar>
+              <w:top w:w="100" w:type="dxa"/>
+              <w:left w:w="100" w:type="dxa"/>
+              <w:bottom w:w="100" w:type="dxa"/>
+              <w:right w:w="100" w:type="dxa"/>
+            </w:tcMar>
+          </w:tcPr>
+          <w:p>
+            <w:pPr>
+              <w:widowControl w:val="0"/>
+              <w:spacing w:after="0" w:line="240" w:lineRule="auto"/>
+              <w:jc w:val="left"/>
+            </w:pPr>
+            <w:r>
+              <w:t>—</w:t>
+            </w:r>
+          </w:p>
+        </w:tc>
+        <w:tc>
+          <w:tcPr>
+            <w:tcW w:w="2190" w:type="dxa"/>
+            <w:shd w:val="clear" w:color="auto" w:fill="auto"/>
+            <w:tcMar>
+              <w:top w:w="100" w:type="dxa"/>
+              <w:left w:w="100" w:type="dxa"/>
+              <w:bottom w:w="100" w:type="dxa"/>
+              <w:right w:w="100" w:type="dxa"/>
+            </w:tcMar>
+          </w:tcPr>
+          <w:p>
+            <w:pPr>
+              <w:widowControl w:val="0"/>
+              <w:pBdr>
+                <w:top w:val="nil"/>
+                <w:left w:val="nil"/>
+                <w:bottom w:val="nil"/>
+                <w:right w:val="nil"/>
+                <w:between w:val="nil"/>
+              </w:pBdr>
+              <w:spacing w:after="0" w:line="240" w:lineRule="auto"/>
+              <w:jc w:val="left"/>
+            </w:pPr>
+            <w:r>
+              <w:t>MESSAGE</w:t>
+            </w:r>
+          </w:p>
+        </w:tc>
+        <w:tc>
+          <w:tcPr>
+            <w:tcW w:w="4965" w:type="dxa"/>
+            <w:shd w:val="clear" w:color="auto" w:fill="auto"/>
+            <w:tcMar>
+              <w:top w:w="100" w:type="dxa"/>
+              <w:left w:w="100" w:type="dxa"/>
+              <w:bottom w:w="100" w:type="dxa"/>
+              <w:right w:w="100" w:type="dxa"/>
+            </w:tcMar>
+          </w:tcPr>
+          <w:p>
+            <w:pPr>
+              <w:widowControl w:val="0"/>
+              <w:pBdr>
+                <w:top w:val="nil"/>
+                <w:left w:val="nil"/>
+                <w:bottom w:val="nil"/>
+                <w:right w:val="nil"/>
+                <w:between w:val="nil"/>
+              </w:pBdr>
+              <w:spacing w:after="0" w:line="240" w:lineRule="auto"/>
+              <w:jc w:val="left"/>
+            </w:pPr>
+            <w:r>
+              <w:t>1:M</w:t>
+            </w:r>
+          </w:p>
+        </w:tc>
+      </w:tr>
+    </w:tbl>
+    <w:p/>
+    <w:p>
+      <w:pPr>
+        <w:rPr>
+          <w:b/>
+        </w:rPr>
+      </w:pPr>
+      <w:r>
+        <w:rPr>
+          <w:b/>
+        </w:rPr>
+        <w:t>Entity Creation</w:t>
+      </w:r>
+    </w:p>
+    <w:p>
+      <w:pPr>
+        <w:numPr>
+          <w:ilvl w:val="0"/>
+          <w:numId w:val="1"/>
+        </w:numPr>
+        <w:spacing w:after="0" w:line="276" w:lineRule="auto"/>
+      </w:pPr>
+      <w:r>
+        <w:t>When a user signup, a USER entity is being created.</w:t>
+      </w:r>
+    </w:p>
+    <w:p>
+      <w:pPr>
+        <w:numPr>
+          <w:ilvl w:val="0"/>
+          <w:numId w:val="1"/>
+        </w:numPr>
+        <w:spacing w:after="0" w:line="276" w:lineRule="auto"/>
+      </w:pPr>
+      <w:r>
+        <w:t>A VEHICLE entity is created after the user adds the vehicle information into the system.</w:t>
+      </w:r>
+    </w:p>
+    <w:p>
+      <w:pPr>
+        <w:numPr>
+          <w:ilvl w:val="0"/>
+          <w:numId w:val="1"/>
+        </w:numPr>
+        <w:spacing w:after="0" w:line="276" w:lineRule="auto"/>
+      </w:pPr>
+      <w:r>
+        <w:t>When driver offers a ride, a RIDE entity will be created, status will be PENDING. Status will change to MATCHED after match success.</w:t>
+      </w:r>
+    </w:p>
+    <w:p>
+      <w:pPr>
+        <w:numPr>
+          <w:ilvl w:val="0"/>
+          <w:numId w:val="1"/>
+        </w:numPr>
+        <w:spacing w:after="0" w:line="276" w:lineRule="auto"/>
+      </w:pPr>
+      <w:r>
+        <w:t>When passenger requests a ride, a REQUEST entity will be created, date/time will be filled automatically, status will be PENDING. After match success, status will change to MATCHED, RIDE_ID (FK) will be filled, and a CHAT entity will be created.</w:t>
+      </w:r>
+    </w:p>
+    <w:p>
+      <w:pPr>
+        <w:numPr>
+          <w:ilvl w:val="0"/>
+          <w:numId w:val="1"/>
+        </w:numPr>
+        <w:spacing w:after="0" w:line="276" w:lineRule="auto"/>
+      </w:pPr>
+      <w:r>
+        <w:t>When passenger schedules a ride, a REQUEST entity will be created, date/time need to be filled manually, status will be PENDING. System will start matching at the scheduled date/time. After match success, status will change to MATCHED, RIDE_ID (FK) will be filled, and a CHAT entity will be created.</w:t>
+      </w:r>
+    </w:p>
+    <w:p>
+      <w:pPr>
+        <w:numPr>
+          <w:ilvl w:val="0"/>
+          <w:numId w:val="1"/>
+        </w:numPr>
+        <w:spacing w:after="0" w:line="276" w:lineRule="auto"/>
+      </w:pPr>
+      <w:r>
+        <w:lastRenderedPageBreak/>
+        <w:t>A MESSAGE entity is created for each message sent in a chat.</w:t>
+      </w:r>
+    </w:p>
+    <w:p>
+      <w:pPr>
+        <w:numPr>
+          <w:ilvl w:val="0"/>
+          <w:numId w:val="1"/>
+        </w:numPr>
+        <w:spacing w:line="276" w:lineRule="auto"/>
+      </w:pPr>
+      <w:r>
+        <w:t>Notification is generated dynamically using existing data in the database. A NOTIFICATION entity is created whenever a user receives a notification.</w:t>
+      </w:r>
+    </w:p>
+    <w:p>
+      <w:pPr>
+        <w:rPr>
+          <w:b/>
+        </w:rPr>
+      </w:pPr>
+      <w:r>
+        <w:rPr>
+          <w:b/>
+        </w:rPr>
+        <w:t>Frequency of Use</w:t>
+      </w:r>
+    </w:p>
+    <w:tbl>
+      <w:tblPr>
+        <w:tblW w:w="9000" w:type="dxa"/>
+        <w:tblBorders>
+          <w:top w:val="single" w:sz="8" w:space="0" w:color="000000"/>
+          <w:left w:val="single" w:sz="8" w:space="0" w:color="000000"/>
+          <w:bottom w:val="single" w:sz="8" w:space="0" w:color="000000"/>
+          <w:right w:val="single" w:sz="8" w:space="0" w:color="000000"/>
+          <w:insideH w:val="single" w:sz="8" w:space="0" w:color="000000"/>
+          <w:insideV w:val="single" w:sz="8" w:space="0" w:color="000000"/>
+        </w:tblBorders>
+        <w:tblLayout w:type="fixed"/>
+        <w:tblLook w:val="0600" w:firstRow="0" w:lastRow="0" w:firstColumn="0" w:lastColumn="0" w:noHBand="1" w:noVBand="1"/>
+      </w:tblPr>
+      <w:tblGrid>
+        <w:gridCol w:w="1905"/>
+        <w:gridCol w:w="1245"/>
+        <w:gridCol w:w="5850"/>
+      </w:tblGrid>
+      <w:tr>
+        <w:tc>
+          <w:tcPr>
+            <w:tcW w:w="1905" w:type="dxa"/>
+            <w:shd w:val="clear" w:color="auto" w:fill="auto"/>
+            <w:tcMar>
+              <w:top w:w="100" w:type="dxa"/>
+              <w:left w:w="100" w:type="dxa"/>
+              <w:bottom w:w="100" w:type="dxa"/>
+              <w:right w:w="100" w:type="dxa"/>
+            </w:tcMar>
+          </w:tcPr>
+          <w:p>
+            <w:pPr>
+              <w:widowControl w:val="0"/>
+              <w:pBdr>
+                <w:top w:val="nil"/>
+                <w:left w:val="nil"/>
+                <w:bottom w:val="nil"/>
+                <w:right w:val="nil"/>
+                <w:between w:val="nil"/>
+              </w:pBdr>
+              <w:spacing w:after="0" w:line="240" w:lineRule="auto"/>
+              <w:jc w:val="left"/>
+            </w:pPr>
+            <w:r>
+              <w:t>Entity</w:t>
+            </w:r>
+          </w:p>
+        </w:tc>
+        <w:tc>
+          <w:tcPr>
+            <w:tcW w:w="1245" w:type="dxa"/>
+            <w:shd w:val="clear" w:color="auto" w:fill="auto"/>
+            <w:tcMar>
+              <w:top w:w="100" w:type="dxa"/>
+              <w:left w:w="100" w:type="dxa"/>
+              <w:bottom w:w="100" w:type="dxa"/>
+              <w:right w:w="100" w:type="dxa"/>
+            </w:tcMar>
+          </w:tcPr>
+          <w:p>
+            <w:pPr>
+              <w:widowControl w:val="0"/>
+              <w:pBdr>
+                <w:top w:val="nil"/>
+                <w:left w:val="nil"/>
+                <w:bottom w:val="nil"/>
+                <w:right w:val="nil"/>
+                <w:between w:val="nil"/>
+              </w:pBdr>
+              <w:spacing w:after="0" w:line="240" w:lineRule="auto"/>
+              <w:jc w:val="left"/>
+            </w:pPr>
+            <w:r>
+              <w:t>Frequency</w:t>
+            </w:r>
+          </w:p>
+        </w:tc>
+        <w:tc>
+          <w:tcPr>
+            <w:tcW w:w="5850" w:type="dxa"/>
+            <w:shd w:val="clear" w:color="auto" w:fill="auto"/>
+            <w:tcMar>
+              <w:top w:w="100" w:type="dxa"/>
+              <w:left w:w="100" w:type="dxa"/>
+              <w:bottom w:w="100" w:type="dxa"/>
+              <w:right w:w="100" w:type="dxa"/>
+            </w:tcMar>
+          </w:tcPr>
+          <w:p>
+            <w:pPr>
+              <w:widowControl w:val="0"/>
+              <w:pBdr>
+                <w:top w:val="nil"/>
+                <w:left w:val="nil"/>
+                <w:bottom w:val="nil"/>
+                <w:right w:val="nil"/>
+                <w:between w:val="nil"/>
+              </w:pBdr>
+              <w:spacing w:after="0" w:line="240" w:lineRule="auto"/>
+              <w:jc w:val="left"/>
+            </w:pPr>
+            <w:r>
+              <w:t>Justification</w:t>
+            </w:r>
+          </w:p>
+        </w:tc>
+      </w:tr>
+      <w:tr>
+        <w:tc>
+          <w:tcPr>
+            <w:tcW w:w="1905" w:type="dxa"/>
+            <w:shd w:val="clear" w:color="auto" w:fill="auto"/>
+            <w:tcMar>
+              <w:top w:w="100" w:type="dxa"/>
+              <w:left w:w="100" w:type="dxa"/>
+              <w:bottom w:w="100" w:type="dxa"/>
+              <w:right w:w="100" w:type="dxa"/>
+            </w:tcMar>
+          </w:tcPr>
+          <w:p>
+            <w:pPr>
+              <w:widowControl w:val="0"/>
+              <w:pBdr>
+                <w:top w:val="nil"/>
+                <w:left w:val="nil"/>
+                <w:bottom w:val="nil"/>
+                <w:right w:val="nil"/>
+                <w:between w:val="nil"/>
+              </w:pBdr>
+              <w:spacing w:after="0" w:line="240" w:lineRule="auto"/>
+              <w:jc w:val="left"/>
+            </w:pPr>
+            <w:r>
+              <w:t>RIDE</w:t>
+            </w:r>
+          </w:p>
+        </w:tc>
+        <w:tc>
+          <w:tcPr>
+            <w:tcW w:w="1245" w:type="dxa"/>
+            <w:shd w:val="clear" w:color="auto" w:fill="auto"/>
+            <w:tcMar>
+              <w:top w:w="100" w:type="dxa"/>
+              <w:left w:w="100" w:type="dxa"/>
+              <w:bottom w:w="100" w:type="dxa"/>
+              <w:right w:w="100" w:type="dxa"/>
+            </w:tcMar>
+          </w:tcPr>
+          <w:p>
+            <w:pPr>
+              <w:widowControl w:val="0"/>
+              <w:pBdr>
+                <w:top w:val="nil"/>
+                <w:left w:val="nil"/>
+                <w:bottom w:val="nil"/>
+                <w:right w:val="nil"/>
+                <w:between w:val="nil"/>
+              </w:pBdr>
+              <w:spacing w:after="0" w:line="240" w:lineRule="auto"/>
+              <w:jc w:val="center"/>
+            </w:pPr>
+            <w:r>
+              <w:t>High</w:t>
+            </w:r>
+          </w:p>
+        </w:tc>
+        <w:tc>
+          <w:tcPr>
+            <w:tcW w:w="5850" w:type="dxa"/>
+            <w:shd w:val="clear" w:color="auto" w:fill="auto"/>
+            <w:tcMar>
+              <w:top w:w="100" w:type="dxa"/>
+              <w:left w:w="100" w:type="dxa"/>
+              <w:bottom w:w="100" w:type="dxa"/>
+              <w:right w:w="100" w:type="dxa"/>
+            </w:tcMar>
+          </w:tcPr>
+          <w:p>
+            <w:pPr>
+              <w:widowControl w:val="0"/>
+              <w:pBdr>
+                <w:top w:val="nil"/>
+                <w:left w:val="nil"/>
+                <w:bottom w:val="nil"/>
+                <w:right w:val="nil"/>
+                <w:between w:val="nil"/>
+              </w:pBdr>
+              <w:spacing w:after="0" w:line="240" w:lineRule="auto"/>
+              <w:jc w:val="left"/>
+            </w:pPr>
+            <w:r>
+              <w:t>Created for every offered ride, frequently queried for matching and tracking.</w:t>
+            </w:r>
+          </w:p>
+        </w:tc>
+      </w:tr>
+      <w:tr>
+        <w:tc>
+          <w:tcPr>
+            <w:tcW w:w="1905" w:type="dxa"/>
+            <w:shd w:val="clear" w:color="auto" w:fill="auto"/>
+            <w:tcMar>
+              <w:top w:w="100" w:type="dxa"/>
+              <w:left w:w="100" w:type="dxa"/>
+              <w:bottom w:w="100" w:type="dxa"/>
+              <w:right w:w="100" w:type="dxa"/>
+            </w:tcMar>
+          </w:tcPr>
+          <w:p>
+            <w:pPr>
+              <w:widowControl w:val="0"/>
+              <w:pBdr>
+                <w:top w:val="nil"/>
+                <w:left w:val="nil"/>
+                <w:bottom w:val="nil"/>
+                <w:right w:val="nil"/>
+                <w:between w:val="nil"/>
+              </w:pBdr>
+              <w:spacing w:after="0" w:line="240" w:lineRule="auto"/>
+              <w:jc w:val="left"/>
+            </w:pPr>
+            <w:r>
+              <w:t>REQUEST</w:t>
+            </w:r>
+          </w:p>
+        </w:tc>
+        <w:tc>
+          <w:tcPr>
+            <w:tcW w:w="1245" w:type="dxa"/>
+            <w:shd w:val="clear" w:color="auto" w:fill="auto"/>
+            <w:tcMar>
+              <w:top w:w="100" w:type="dxa"/>
+              <w:left w:w="100" w:type="dxa"/>
+              <w:bottom w:w="100" w:type="dxa"/>
+              <w:right w:w="100" w:type="dxa"/>
+            </w:tcMar>
+          </w:tcPr>
+          <w:p>
+            <w:pPr>
+              <w:widowControl w:val="0"/>
+              <w:pBdr>
+                <w:top w:val="nil"/>
+                <w:left w:val="nil"/>
+                <w:bottom w:val="nil"/>
+                <w:right w:val="nil"/>
+                <w:between w:val="nil"/>
+              </w:pBdr>
+              <w:spacing w:after="0" w:line="240" w:lineRule="auto"/>
+              <w:jc w:val="center"/>
+            </w:pPr>
+            <w:r>
+              <w:t>High</w:t>
+            </w:r>
+          </w:p>
+        </w:tc>
+        <w:tc>
+          <w:tcPr>
+            <w:tcW w:w="5850" w:type="dxa"/>
+            <w:shd w:val="clear" w:color="auto" w:fill="auto"/>
+            <w:tcMar>
+              <w:top w:w="100" w:type="dxa"/>
+              <w:left w:w="100" w:type="dxa"/>
+              <w:bottom w:w="100" w:type="dxa"/>
+              <w:right w:w="100" w:type="dxa"/>
+            </w:tcMar>
+          </w:tcPr>
+          <w:p>
+            <w:pPr>
+              <w:widowControl w:val="0"/>
+              <w:pBdr>
+                <w:top w:val="nil"/>
+                <w:left w:val="nil"/>
+                <w:bottom w:val="nil"/>
+                <w:right w:val="nil"/>
+                <w:between w:val="nil"/>
+              </w:pBdr>
+              <w:spacing w:after="0" w:line="240" w:lineRule="auto"/>
+              <w:jc w:val="left"/>
+            </w:pPr>
+            <w:r>
+              <w:t>Created for every passenger ride request or scheduled ride, status updated dynamically.</w:t>
+            </w:r>
+          </w:p>
+        </w:tc>
+      </w:tr>
+      <w:tr>
+        <w:tc>
+          <w:tcPr>
+            <w:tcW w:w="1905" w:type="dxa"/>
+            <w:shd w:val="clear" w:color="auto" w:fill="auto"/>
+            <w:tcMar>
+              <w:top w:w="100" w:type="dxa"/>
+              <w:left w:w="100" w:type="dxa"/>
+              <w:bottom w:w="100" w:type="dxa"/>
+              <w:right w:w="100" w:type="dxa"/>
+            </w:tcMar>
+          </w:tcPr>
+          <w:p>
+            <w:pPr>
+              <w:widowControl w:val="0"/>
+              <w:pBdr>
+                <w:top w:val="nil"/>
+                <w:left w:val="nil"/>
+                <w:bottom w:val="nil"/>
+                <w:right w:val="nil"/>
+                <w:between w:val="nil"/>
+              </w:pBdr>
+              <w:spacing w:after="0" w:line="240" w:lineRule="auto"/>
+              <w:jc w:val="left"/>
+            </w:pPr>
+            <w:r>
+              <w:t>MESSAGE</w:t>
+            </w:r>
+          </w:p>
+        </w:tc>
+        <w:tc>
+          <w:tcPr>
+            <w:tcW w:w="1245" w:type="dxa"/>
+            <w:shd w:val="clear" w:color="auto" w:fill="auto"/>
+            <w:tcMar>
+              <w:top w:w="100" w:type="dxa"/>
+              <w:left w:w="100" w:type="dxa"/>
+              <w:bottom w:w="100" w:type="dxa"/>
+              <w:right w:w="100" w:type="dxa"/>
+            </w:tcMar>
+          </w:tcPr>
+          <w:p>
+            <w:pPr>
+              <w:widowControl w:val="0"/>
+              <w:pBdr>
+                <w:top w:val="nil"/>
+                <w:left w:val="nil"/>
+                <w:bottom w:val="nil"/>
+                <w:right w:val="nil"/>
+                <w:between w:val="nil"/>
+              </w:pBdr>
+              <w:spacing w:after="0" w:line="240" w:lineRule="auto"/>
+              <w:jc w:val="center"/>
+            </w:pPr>
+            <w:r>
+              <w:t>High</w:t>
+            </w:r>
+          </w:p>
+        </w:tc>
+        <w:tc>
+          <w:tcPr>
+            <w:tcW w:w="5850" w:type="dxa"/>
+            <w:shd w:val="clear" w:color="auto" w:fill="auto"/>
+            <w:tcMar>
+              <w:top w:w="100" w:type="dxa"/>
+              <w:left w:w="100" w:type="dxa"/>
+              <w:bottom w:w="100" w:type="dxa"/>
+              <w:right w:w="100" w:type="dxa"/>
+            </w:tcMar>
+          </w:tcPr>
+          <w:p>
+            <w:pPr>
+              <w:widowControl w:val="0"/>
+              <w:pBdr>
+                <w:top w:val="nil"/>
+                <w:left w:val="nil"/>
+                <w:bottom w:val="nil"/>
+                <w:right w:val="nil"/>
+                <w:between w:val="nil"/>
+              </w:pBdr>
+              <w:spacing w:after="0" w:line="240" w:lineRule="auto"/>
+              <w:jc w:val="left"/>
+            </w:pPr>
+            <w:r>
+              <w:t>Created every time a user sends a message during a ride.</w:t>
+            </w:r>
+          </w:p>
+        </w:tc>
+      </w:tr>
+      <w:tr>
+        <w:tc>
+          <w:tcPr>
+            <w:tcW w:w="1905" w:type="dxa"/>
+            <w:shd w:val="clear" w:color="auto" w:fill="auto"/>
+            <w:tcMar>
+              <w:top w:w="100" w:type="dxa"/>
+              <w:left w:w="100" w:type="dxa"/>
+              <w:bottom w:w="100" w:type="dxa"/>
+              <w:right w:w="100" w:type="dxa"/>
+            </w:tcMar>
+          </w:tcPr>
+          <w:p>
+            <w:pPr>
+              <w:widowControl w:val="0"/>
+              <w:pBdr>
+                <w:top w:val="nil"/>
+                <w:left w:val="nil"/>
+                <w:bottom w:val="nil"/>
+                <w:right w:val="nil"/>
+                <w:between w:val="nil"/>
+              </w:pBdr>
+              <w:spacing w:after="0" w:line="240" w:lineRule="auto"/>
+              <w:jc w:val="left"/>
+            </w:pPr>
+            <w:r>
+              <w:t>NOTIFICATION</w:t>
+            </w:r>
+          </w:p>
+        </w:tc>
+        <w:tc>
+          <w:tcPr>
+            <w:tcW w:w="1245" w:type="dxa"/>
+            <w:shd w:val="clear" w:color="auto" w:fill="auto"/>
+            <w:tcMar>
+              <w:top w:w="100" w:type="dxa"/>
+              <w:left w:w="100" w:type="dxa"/>
+              <w:bottom w:w="100" w:type="dxa"/>
+              <w:right w:w="100" w:type="dxa"/>
+            </w:tcMar>
+          </w:tcPr>
+          <w:p>
+            <w:pPr>
+              <w:widowControl w:val="0"/>
+              <w:pBdr>
+                <w:top w:val="nil"/>
+                <w:left w:val="nil"/>
+                <w:bottom w:val="nil"/>
+                <w:right w:val="nil"/>
+                <w:between w:val="nil"/>
+              </w:pBdr>
+              <w:spacing w:after="0" w:line="240" w:lineRule="auto"/>
+              <w:jc w:val="center"/>
+            </w:pPr>
+            <w:r>
+              <w:t>High</w:t>
+            </w:r>
+          </w:p>
+        </w:tc>
+        <w:tc>
+          <w:tcPr>
+            <w:tcW w:w="5850" w:type="dxa"/>
+            <w:shd w:val="clear" w:color="auto" w:fill="auto"/>
+            <w:tcMar>
+              <w:top w:w="100" w:type="dxa"/>
+              <w:left w:w="100" w:type="dxa"/>
+              <w:bottom w:w="100" w:type="dxa"/>
+              <w:right w:w="100" w:type="dxa"/>
+            </w:tcMar>
+          </w:tcPr>
+          <w:p>
+            <w:pPr>
+              <w:widowControl w:val="0"/>
+              <w:pBdr>
+                <w:top w:val="nil"/>
+                <w:left w:val="nil"/>
+                <w:bottom w:val="nil"/>
+                <w:right w:val="nil"/>
+                <w:between w:val="nil"/>
+              </w:pBdr>
+              <w:spacing w:after="0" w:line="240" w:lineRule="auto"/>
+              <w:jc w:val="left"/>
+            </w:pPr>
+            <w:r>
+              <w:t>Generated dynamically, created frequently upon new system events.</w:t>
+            </w:r>
+          </w:p>
+        </w:tc>
+      </w:tr>
+      <w:tr>
+        <w:tc>
+          <w:tcPr>
+            <w:tcW w:w="1905" w:type="dxa"/>
+            <w:shd w:val="clear" w:color="auto" w:fill="auto"/>
+            <w:tcMar>
+              <w:top w:w="100" w:type="dxa"/>
+              <w:left w:w="100" w:type="dxa"/>
+              <w:bottom w:w="100" w:type="dxa"/>
+              <w:right w:w="100" w:type="dxa"/>
+            </w:tcMar>
+          </w:tcPr>
+          <w:p>
+            <w:pPr>
+              <w:widowControl w:val="0"/>
+              <w:pBdr>
+                <w:top w:val="nil"/>
+                <w:left w:val="nil"/>
+                <w:bottom w:val="nil"/>
+                <w:right w:val="nil"/>
+                <w:between w:val="nil"/>
+              </w:pBdr>
+              <w:spacing w:after="0" w:line="240" w:lineRule="auto"/>
+              <w:jc w:val="left"/>
+            </w:pPr>
+            <w:r>
+              <w:t>CHAT</w:t>
+            </w:r>
+          </w:p>
+        </w:tc>
+        <w:tc>
+          <w:tcPr>
+            <w:tcW w:w="1245" w:type="dxa"/>
+            <w:shd w:val="clear" w:color="auto" w:fill="auto"/>
+            <w:tcMar>
+              <w:top w:w="100" w:type="dxa"/>
+              <w:left w:w="100" w:type="dxa"/>
+              <w:bottom w:w="100" w:type="dxa"/>
+              <w:right w:w="100" w:type="dxa"/>
+            </w:tcMar>
+          </w:tcPr>
+          <w:p>
+            <w:pPr>
+              <w:widowControl w:val="0"/>
+              <w:pBdr>
+                <w:top w:val="nil"/>
+                <w:left w:val="nil"/>
+                <w:bottom w:val="nil"/>
+                <w:right w:val="nil"/>
+                <w:between w:val="nil"/>
+              </w:pBdr>
+              <w:spacing w:after="0" w:line="240" w:lineRule="auto"/>
+              <w:jc w:val="center"/>
+            </w:pPr>
+            <w:r>
+              <w:t>Medium</w:t>
+            </w:r>
+          </w:p>
+        </w:tc>
+        <w:tc>
+          <w:tcPr>
+            <w:tcW w:w="5850" w:type="dxa"/>
+            <w:shd w:val="clear" w:color="auto" w:fill="auto"/>
+            <w:tcMar>
+              <w:top w:w="100" w:type="dxa"/>
+              <w:left w:w="100" w:type="dxa"/>
+              <w:bottom w:w="100" w:type="dxa"/>
+              <w:right w:w="100" w:type="dxa"/>
+            </w:tcMar>
+          </w:tcPr>
+          <w:p>
+            <w:pPr>
+              <w:widowControl w:val="0"/>
+              <w:pBdr>
+                <w:top w:val="nil"/>
+                <w:left w:val="nil"/>
+                <w:bottom w:val="nil"/>
+                <w:right w:val="nil"/>
+                <w:between w:val="nil"/>
+              </w:pBdr>
+              <w:spacing w:after="0" w:line="240" w:lineRule="auto"/>
+              <w:jc w:val="left"/>
+            </w:pPr>
+            <w:r>
+              <w:t>Created after a match, updated during communication.</w:t>
+            </w:r>
+          </w:p>
+        </w:tc>
+      </w:tr>
+      <w:tr>
+        <w:tc>
+          <w:tcPr>
+            <w:tcW w:w="1905" w:type="dxa"/>
+            <w:shd w:val="clear" w:color="auto" w:fill="auto"/>
+            <w:tcMar>
+              <w:top w:w="100" w:type="dxa"/>
+              <w:left w:w="100" w:type="dxa"/>
+              <w:bottom w:w="100" w:type="dxa"/>
+              <w:right w:w="100" w:type="dxa"/>
+            </w:tcMar>
+          </w:tcPr>
+          <w:p>
+            <w:pPr>
+              <w:widowControl w:val="0"/>
+              <w:pBdr>
+                <w:top w:val="nil"/>
+                <w:left w:val="nil"/>
+                <w:bottom w:val="nil"/>
+                <w:right w:val="nil"/>
+                <w:between w:val="nil"/>
+              </w:pBdr>
+              <w:spacing w:after="0" w:line="240" w:lineRule="auto"/>
+              <w:jc w:val="left"/>
+            </w:pPr>
+            <w:r>
+              <w:t>USER</w:t>
+            </w:r>
+          </w:p>
+        </w:tc>
+        <w:tc>
+          <w:tcPr>
+            <w:tcW w:w="1245" w:type="dxa"/>
+            <w:shd w:val="clear" w:color="auto" w:fill="auto"/>
+            <w:tcMar>
+              <w:top w:w="100" w:type="dxa"/>
+              <w:left w:w="100" w:type="dxa"/>
+              <w:bottom w:w="100" w:type="dxa"/>
+              <w:right w:w="100" w:type="dxa"/>
+            </w:tcMar>
+          </w:tcPr>
+          <w:p>
+            <w:pPr>
+              <w:widowControl w:val="0"/>
+              <w:pBdr>
+                <w:top w:val="nil"/>
+                <w:left w:val="nil"/>
+                <w:bottom w:val="nil"/>
+                <w:right w:val="nil"/>
+                <w:between w:val="nil"/>
+              </w:pBdr>
+              <w:spacing w:after="0" w:line="240" w:lineRule="auto"/>
+              <w:jc w:val="center"/>
+            </w:pPr>
+            <w:r>
+              <w:t>Medium</w:t>
+            </w:r>
+          </w:p>
+        </w:tc>
+        <w:tc>
+          <w:tcPr>
+            <w:tcW w:w="5850" w:type="dxa"/>
+            <w:shd w:val="clear" w:color="auto" w:fill="auto"/>
+            <w:tcMar>
+              <w:top w:w="100" w:type="dxa"/>
+              <w:left w:w="100" w:type="dxa"/>
+              <w:bottom w:w="100" w:type="dxa"/>
+              <w:right w:w="100" w:type="dxa"/>
+            </w:tcMar>
+          </w:tcPr>
+          <w:p>
+            <w:pPr>
+              <w:widowControl w:val="0"/>
+              <w:pBdr>
+                <w:top w:val="nil"/>
+                <w:left w:val="nil"/>
+                <w:bottom w:val="nil"/>
+                <w:right w:val="nil"/>
+                <w:between w:val="nil"/>
+              </w:pBdr>
+              <w:spacing w:after="0" w:line="240" w:lineRule="auto"/>
+              <w:jc w:val="left"/>
+            </w:pPr>
+            <w:r>
+              <w:t>Created once per signup, referenced frequently during login, requests, and rides.</w:t>
+            </w:r>
+          </w:p>
+        </w:tc>
+      </w:tr>
+      <w:tr>
+        <w:tc>
+          <w:tcPr>
+            <w:tcW w:w="1905" w:type="dxa"/>
+            <w:shd w:val="clear" w:color="auto" w:fill="auto"/>
+            <w:tcMar>
+              <w:top w:w="100" w:type="dxa"/>
+              <w:left w:w="100" w:type="dxa"/>
+              <w:bottom w:w="100" w:type="dxa"/>
+              <w:right w:w="100" w:type="dxa"/>
+            </w:tcMar>
+          </w:tcPr>
+          <w:p>
+            <w:pPr>
+              <w:widowControl w:val="0"/>
+              <w:pBdr>
+                <w:top w:val="nil"/>
+                <w:left w:val="nil"/>
+                <w:bottom w:val="nil"/>
+                <w:right w:val="nil"/>
+                <w:between w:val="nil"/>
+              </w:pBdr>
+              <w:spacing w:after="0" w:line="240" w:lineRule="auto"/>
+              <w:jc w:val="left"/>
+            </w:pPr>
+            <w:r>
+              <w:t>LOCATION</w:t>
+            </w:r>
+          </w:p>
+        </w:tc>
+        <w:tc>
+          <w:tcPr>
+            <w:tcW w:w="1245" w:type="dxa"/>
+            <w:shd w:val="clear" w:color="auto" w:fill="auto"/>
+            <w:tcMar>
+              <w:top w:w="100" w:type="dxa"/>
+              <w:left w:w="100" w:type="dxa"/>
+              <w:bottom w:w="100" w:type="dxa"/>
+              <w:right w:w="100" w:type="dxa"/>
+            </w:tcMar>
+          </w:tcPr>
+          <w:p>
+            <w:pPr>
+              <w:widowControl w:val="0"/>
+              <w:pBdr>
+                <w:top w:val="nil"/>
+                <w:left w:val="nil"/>
+                <w:bottom w:val="nil"/>
+                <w:right w:val="nil"/>
+                <w:between w:val="nil"/>
+              </w:pBdr>
+              <w:spacing w:after="0" w:line="240" w:lineRule="auto"/>
+              <w:jc w:val="center"/>
+            </w:pPr>
+            <w:r>
+              <w:t>Medium</w:t>
+            </w:r>
+          </w:p>
+        </w:tc>
+        <w:tc>
+          <w:tcPr>
+            <w:tcW w:w="5850" w:type="dxa"/>
+            <w:shd w:val="clear" w:color="auto" w:fill="auto"/>
+            <w:tcMar>
+              <w:top w:w="100" w:type="dxa"/>
+              <w:left w:w="100" w:type="dxa"/>
+              <w:bottom w:w="100" w:type="dxa"/>
+              <w:right w:w="100" w:type="dxa"/>
+            </w:tcMar>
+          </w:tcPr>
+          <w:p>
+            <w:pPr>
+              <w:widowControl w:val="0"/>
+              <w:pBdr>
+                <w:top w:val="nil"/>
+                <w:left w:val="nil"/>
+                <w:bottom w:val="nil"/>
+                <w:right w:val="nil"/>
+                <w:between w:val="nil"/>
+              </w:pBdr>
+              <w:spacing w:after="0" w:line="240" w:lineRule="auto"/>
+              <w:jc w:val="left"/>
+            </w:pPr>
+            <w:r>
+              <w:t>Referenced frequently for pickup/destination coordinates.</w:t>
+            </w:r>
+          </w:p>
+        </w:tc>
+      </w:tr>
+      <w:tr>
+        <w:tc>
+          <w:tcPr>
+            <w:tcW w:w="1905" w:type="dxa"/>
+            <w:shd w:val="clear" w:color="auto" w:fill="auto"/>
+            <w:tcMar>
+              <w:top w:w="100" w:type="dxa"/>
+              <w:left w:w="100" w:type="dxa"/>
+              <w:bottom w:w="100" w:type="dxa"/>
+              <w:right w:w="100" w:type="dxa"/>
+            </w:tcMar>
+          </w:tcPr>
+          <w:p>
+            <w:pPr>
+              <w:widowControl w:val="0"/>
+              <w:pBdr>
+                <w:top w:val="nil"/>
+                <w:left w:val="nil"/>
+                <w:bottom w:val="nil"/>
+                <w:right w:val="nil"/>
+                <w:between w:val="nil"/>
+              </w:pBdr>
+              <w:spacing w:after="0" w:line="240" w:lineRule="auto"/>
+              <w:jc w:val="left"/>
+            </w:pPr>
+            <w:r>
+              <w:t>VEHICLE</w:t>
+            </w:r>
+          </w:p>
+        </w:tc>
+        <w:tc>
+          <w:tcPr>
+            <w:tcW w:w="1245" w:type="dxa"/>
+            <w:shd w:val="clear" w:color="auto" w:fill="auto"/>
+            <w:tcMar>
+              <w:top w:w="100" w:type="dxa"/>
+              <w:left w:w="100" w:type="dxa"/>
+              <w:bottom w:w="100" w:type="dxa"/>
+              <w:right w:w="100" w:type="dxa"/>
+            </w:tcMar>
+          </w:tcPr>
+          <w:p>
+            <w:pPr>
+              <w:widowControl w:val="0"/>
+              <w:pBdr>
+                <w:top w:val="nil"/>
+                <w:left w:val="nil"/>
+                <w:bottom w:val="nil"/>
+                <w:right w:val="nil"/>
+                <w:between w:val="nil"/>
+              </w:pBdr>
+              <w:spacing w:after="0" w:line="240" w:lineRule="auto"/>
+              <w:jc w:val="center"/>
+            </w:pPr>
+            <w:r>
+              <w:t>Low</w:t>
+            </w:r>
+          </w:p>
+        </w:tc>
+        <w:tc>
+          <w:tcPr>
+            <w:tcW w:w="5850" w:type="dxa"/>
+            <w:shd w:val="clear" w:color="auto" w:fill="auto"/>
+            <w:tcMar>
+              <w:top w:w="100" w:type="dxa"/>
+              <w:left w:w="100" w:type="dxa"/>
+              <w:bottom w:w="100" w:type="dxa"/>
+              <w:right w:w="100" w:type="dxa"/>
+            </w:tcMar>
+          </w:tcPr>
+          <w:p>
+            <w:pPr>
+              <w:widowControl w:val="0"/>
+              <w:pBdr>
+                <w:top w:val="nil"/>
+                <w:left w:val="nil"/>
+                <w:bottom w:val="nil"/>
+                <w:right w:val="nil"/>
+                <w:between w:val="nil"/>
+              </w:pBdr>
+              <w:spacing w:after="0" w:line="240" w:lineRule="auto"/>
+              <w:jc w:val="left"/>
+            </w:pPr>
+            <w:r>
+              <w:t>Typically created once by each driver, only updated when vehicle info changes.</w:t>
+            </w:r>
+          </w:p>
+        </w:tc>
+      </w:tr>
+    </w:tbl>
+    <w:p/>
+    <w:p>
+      <w:pPr>
+        <w:rPr>
+          <w:b/>
+        </w:rPr>
+      </w:pPr>
+      <w:r>
+        <w:rPr>
+          <w:b/>
+        </w:rPr>
+        <w:t>Accessing Capabilities</w:t>
+      </w:r>
+    </w:p>
+    <w:tbl>
+      <w:tblPr>
+        <w:tblW w:w="9000" w:type="dxa"/>
+        <w:tblBorders>
+          <w:top w:val="single" w:sz="8" w:space="0" w:color="000000"/>
+          <w:left w:val="single" w:sz="8" w:space="0" w:color="000000"/>
+          <w:bottom w:val="single" w:sz="8" w:space="0" w:color="000000"/>
+          <w:right w:val="single" w:sz="8" w:space="0" w:color="000000"/>
+          <w:insideH w:val="single" w:sz="8" w:space="0" w:color="000000"/>
+          <w:insideV w:val="single" w:sz="8" w:space="0" w:color="000000"/>
+        </w:tblBorders>
+        <w:tblLayout w:type="fixed"/>
+        <w:tblLook w:val="0600" w:firstRow="0" w:lastRow="0" w:firstColumn="0" w:lastColumn="0" w:noHBand="1" w:noVBand="1"/>
+      </w:tblPr>
+      <w:tblGrid>
+        <w:gridCol w:w="1215"/>
+        <w:gridCol w:w="4110"/>
+        <w:gridCol w:w="3675"/>
+      </w:tblGrid>
+      <w:tr>
+        <w:tc>
+          <w:tcPr>
+            <w:tcW w:w="1215" w:type="dxa"/>
+            <w:shd w:val="clear" w:color="auto" w:fill="auto"/>
+            <w:tcMar>
+              <w:top w:w="100" w:type="dxa"/>
+              <w:left w:w="100" w:type="dxa"/>
+              <w:bottom w:w="100" w:type="dxa"/>
+              <w:right w:w="100" w:type="dxa"/>
+            </w:tcMar>
+          </w:tcPr>
+          <w:p>
+            <w:pPr>
+              <w:widowControl w:val="0"/>
+              <w:pBdr>
+                <w:top w:val="nil"/>
+                <w:left w:val="nil"/>
+                <w:bottom w:val="nil"/>
+                <w:right w:val="nil"/>
+                <w:between w:val="nil"/>
+              </w:pBdr>
+              <w:spacing w:after="0" w:line="240" w:lineRule="auto"/>
+              <w:jc w:val="left"/>
+            </w:pPr>
+            <w:r>
+              <w:t>Role</w:t>
+            </w:r>
+          </w:p>
+        </w:tc>
+        <w:tc>
+          <w:tcPr>
+            <w:tcW w:w="4110" w:type="dxa"/>
+            <w:shd w:val="clear" w:color="auto" w:fill="auto"/>
+            <w:tcMar>
+              <w:top w:w="100" w:type="dxa"/>
+              <w:left w:w="100" w:type="dxa"/>
+              <w:bottom w:w="100" w:type="dxa"/>
+              <w:right w:w="100" w:type="dxa"/>
+            </w:tcMar>
+          </w:tcPr>
+          <w:p>
+            <w:pPr>
+              <w:widowControl w:val="0"/>
+              <w:pBdr>
+                <w:top w:val="nil"/>
+                <w:left w:val="nil"/>
+                <w:bottom w:val="nil"/>
+                <w:right w:val="nil"/>
+                <w:between w:val="nil"/>
+              </w:pBdr>
+              <w:spacing w:after="0" w:line="240" w:lineRule="auto"/>
+              <w:jc w:val="left"/>
+            </w:pPr>
+            <w:r>
+              <w:t>Accessible Entities</w:t>
+            </w:r>
+          </w:p>
+        </w:tc>
+        <w:tc>
+          <w:tcPr>
+            <w:tcW w:w="3675" w:type="dxa"/>
+            <w:shd w:val="clear" w:color="auto" w:fill="auto"/>
+            <w:tcMar>
+              <w:top w:w="100" w:type="dxa"/>
+              <w:left w:w="100" w:type="dxa"/>
+              <w:bottom w:w="100" w:type="dxa"/>
+              <w:right w:w="100" w:type="dxa"/>
+            </w:tcMar>
+          </w:tcPr>
+          <w:p>
+            <w:pPr>
+              <w:widowControl w:val="0"/>
+              <w:pBdr>
+                <w:top w:val="nil"/>
+                <w:left w:val="nil"/>
+                <w:bottom w:val="nil"/>
+                <w:right w:val="nil"/>
+                <w:between w:val="nil"/>
+              </w:pBdr>
+              <w:spacing w:after="0" w:line="240" w:lineRule="auto"/>
+              <w:jc w:val="left"/>
+            </w:pPr>
+            <w:r>
+              <w:t>Access Type</w:t>
+            </w:r>
+          </w:p>
+        </w:tc>
+      </w:tr>
+      <w:tr>
+        <w:tc>
+          <w:tcPr>
+            <w:tcW w:w="1215" w:type="dxa"/>
+            <w:shd w:val="clear" w:color="auto" w:fill="auto"/>
+            <w:tcMar>
+              <w:top w:w="100" w:type="dxa"/>
+              <w:left w:w="100" w:type="dxa"/>
+              <w:bottom w:w="100" w:type="dxa"/>
+              <w:right w:w="100" w:type="dxa"/>
+            </w:tcMar>
+          </w:tcPr>
+          <w:p>
+            <w:pPr>
+              <w:widowControl w:val="0"/>
+              <w:pBdr>
+                <w:top w:val="nil"/>
+                <w:left w:val="nil"/>
+                <w:bottom w:val="nil"/>
+                <w:right w:val="nil"/>
+                <w:between w:val="nil"/>
+              </w:pBdr>
+              <w:spacing w:after="0" w:line="240" w:lineRule="auto"/>
+              <w:jc w:val="left"/>
+            </w:pPr>
+            <w:r>
+              <w:t>Passenger</w:t>
+            </w:r>
+          </w:p>
+        </w:tc>
+        <w:tc>
+          <w:tcPr>
+            <w:tcW w:w="4110" w:type="dxa"/>
+            <w:shd w:val="clear" w:color="auto" w:fill="auto"/>
+            <w:tcMar>
+              <w:top w:w="100" w:type="dxa"/>
+              <w:left w:w="100" w:type="dxa"/>
+              <w:bottom w:w="100" w:type="dxa"/>
+              <w:right w:w="100" w:type="dxa"/>
+            </w:tcMar>
+          </w:tcPr>
+          <w:p>
+            <w:pPr>
+              <w:widowControl w:val="0"/>
+              <w:pBdr>
+                <w:top w:val="nil"/>
+                <w:left w:val="nil"/>
+                <w:bottom w:val="nil"/>
+                <w:right w:val="nil"/>
+                <w:between w:val="nil"/>
+              </w:pBdr>
+              <w:spacing w:after="0" w:line="240" w:lineRule="auto"/>
+              <w:jc w:val="left"/>
+            </w:pPr>
+            <w:r>
+              <w:t>USER, REQUEST, RIDE, CHAT, MESSAGE, NOTIFICATION, LOCATION</w:t>
+            </w:r>
+          </w:p>
+        </w:tc>
+        <w:tc>
+          <w:tcPr>
+            <w:tcW w:w="3675" w:type="dxa"/>
+            <w:shd w:val="clear" w:color="auto" w:fill="auto"/>
+            <w:tcMar>
+              <w:top w:w="100" w:type="dxa"/>
+              <w:left w:w="100" w:type="dxa"/>
+              <w:bottom w:w="100" w:type="dxa"/>
+              <w:right w:w="100" w:type="dxa"/>
+            </w:tcMar>
+          </w:tcPr>
+          <w:p>
+            <w:pPr>
+              <w:widowControl w:val="0"/>
+              <w:pBdr>
+                <w:top w:val="nil"/>
+                <w:left w:val="nil"/>
+                <w:bottom w:val="nil"/>
+                <w:right w:val="nil"/>
+                <w:between w:val="nil"/>
+              </w:pBdr>
+              <w:spacing w:after="0" w:line="240" w:lineRule="auto"/>
+              <w:jc w:val="left"/>
+            </w:pPr>
+            <w:r>
+              <w:t>View, Create, Cancel</w:t>
+            </w:r>
+          </w:p>
+        </w:tc>
+      </w:tr>
+      <w:tr>
+        <w:tc>
+          <w:tcPr>
+            <w:tcW w:w="1215" w:type="dxa"/>
+            <w:shd w:val="clear" w:color="auto" w:fill="auto"/>
+            <w:tcMar>
+              <w:top w:w="100" w:type="dxa"/>
+              <w:left w:w="100" w:type="dxa"/>
+              <w:bottom w:w="100" w:type="dxa"/>
+              <w:right w:w="100" w:type="dxa"/>
+            </w:tcMar>
+          </w:tcPr>
+          <w:p>
+            <w:pPr>
+              <w:widowControl w:val="0"/>
+              <w:pBdr>
+                <w:top w:val="nil"/>
+                <w:left w:val="nil"/>
+                <w:bottom w:val="nil"/>
+                <w:right w:val="nil"/>
+                <w:between w:val="nil"/>
+              </w:pBdr>
+              <w:spacing w:after="0" w:line="240" w:lineRule="auto"/>
+              <w:jc w:val="left"/>
+            </w:pPr>
+            <w:r>
+              <w:t>Driver</w:t>
+            </w:r>
+          </w:p>
+        </w:tc>
+        <w:tc>
+          <w:tcPr>
+            <w:tcW w:w="4110" w:type="dxa"/>
+            <w:shd w:val="clear" w:color="auto" w:fill="auto"/>
+            <w:tcMar>
+              <w:top w:w="100" w:type="dxa"/>
+              <w:left w:w="100" w:type="dxa"/>
+              <w:bottom w:w="100" w:type="dxa"/>
+              <w:right w:w="100" w:type="dxa"/>
+            </w:tcMar>
+          </w:tcPr>
+          <w:p>
+            <w:pPr>
+              <w:widowControl w:val="0"/>
+              <w:pBdr>
+                <w:top w:val="nil"/>
+                <w:left w:val="nil"/>
+                <w:bottom w:val="nil"/>
+                <w:right w:val="nil"/>
+                <w:between w:val="nil"/>
+              </w:pBdr>
+              <w:spacing w:after="0" w:line="240" w:lineRule="auto"/>
+              <w:jc w:val="left"/>
+            </w:pPr>
+            <w:r>
+              <w:t>USER, VEHICLE, RIDE, CHAT, MESSAGE, NOTIFICATION, LOCATION</w:t>
+            </w:r>
+          </w:p>
+        </w:tc>
+        <w:tc>
+          <w:tcPr>
+            <w:tcW w:w="3675" w:type="dxa"/>
+            <w:shd w:val="clear" w:color="auto" w:fill="auto"/>
+            <w:tcMar>
+              <w:top w:w="100" w:type="dxa"/>
+              <w:left w:w="100" w:type="dxa"/>
+              <w:bottom w:w="100" w:type="dxa"/>
+              <w:right w:w="100" w:type="dxa"/>
+            </w:tcMar>
+          </w:tcPr>
+          <w:p>
+            <w:pPr>
+              <w:widowControl w:val="0"/>
+              <w:pBdr>
+                <w:top w:val="nil"/>
+                <w:left w:val="nil"/>
+                <w:bottom w:val="nil"/>
+                <w:right w:val="nil"/>
+                <w:between w:val="nil"/>
+              </w:pBdr>
+              <w:spacing w:after="0" w:line="240" w:lineRule="auto"/>
+              <w:jc w:val="left"/>
+            </w:pPr>
+            <w:r>
+              <w:t>View, Create, Cancel, Update</w:t>
+            </w:r>
+          </w:p>
+        </w:tc>
+      </w:tr>
+      <w:tr>
+        <w:tc>
+          <w:tcPr>
+            <w:tcW w:w="1215" w:type="dxa"/>
+            <w:shd w:val="clear" w:color="auto" w:fill="auto"/>
+            <w:tcMar>
+              <w:top w:w="100" w:type="dxa"/>
+              <w:left w:w="100" w:type="dxa"/>
+              <w:bottom w:w="100" w:type="dxa"/>
+              <w:right w:w="100" w:type="dxa"/>
+            </w:tcMar>
+          </w:tcPr>
+          <w:p>
+            <w:pPr>
+              <w:widowControl w:val="0"/>
+              <w:pBdr>
+                <w:top w:val="nil"/>
+                <w:left w:val="nil"/>
+                <w:bottom w:val="nil"/>
+                <w:right w:val="nil"/>
+                <w:between w:val="nil"/>
+              </w:pBdr>
+              <w:spacing w:after="0" w:line="240" w:lineRule="auto"/>
+              <w:jc w:val="left"/>
+            </w:pPr>
+            <w:r>
+              <w:t>System</w:t>
+            </w:r>
+          </w:p>
+        </w:tc>
+        <w:tc>
+          <w:tcPr>
+            <w:tcW w:w="4110" w:type="dxa"/>
+            <w:shd w:val="clear" w:color="auto" w:fill="auto"/>
+            <w:tcMar>
+              <w:top w:w="100" w:type="dxa"/>
+              <w:left w:w="100" w:type="dxa"/>
+              <w:bottom w:w="100" w:type="dxa"/>
+              <w:right w:w="100" w:type="dxa"/>
+            </w:tcMar>
+          </w:tcPr>
+          <w:p>
+            <w:pPr>
+              <w:widowControl w:val="0"/>
+              <w:pBdr>
+                <w:top w:val="nil"/>
+                <w:left w:val="nil"/>
+                <w:bottom w:val="nil"/>
+                <w:right w:val="nil"/>
+                <w:between w:val="nil"/>
+              </w:pBdr>
+              <w:spacing w:after="0" w:line="240" w:lineRule="auto"/>
+              <w:jc w:val="left"/>
+            </w:pPr>
+            <w:r>
+              <w:t>All entities</w:t>
+            </w:r>
+          </w:p>
+        </w:tc>
+        <w:tc>
+          <w:tcPr>
+            <w:tcW w:w="3675" w:type="dxa"/>
+            <w:shd w:val="clear" w:color="auto" w:fill="auto"/>
+            <w:tcMar>
+              <w:top w:w="100" w:type="dxa"/>
+              <w:left w:w="100" w:type="dxa"/>
+              <w:bottom w:w="100" w:type="dxa"/>
+              <w:right w:w="100" w:type="dxa"/>
+            </w:tcMar>
+          </w:tcPr>
+          <w:p>
+            <w:pPr>
+              <w:widowControl w:val="0"/>
+              <w:pBdr>
+                <w:top w:val="nil"/>
+                <w:left w:val="nil"/>
+                <w:bottom w:val="nil"/>
+                <w:right w:val="nil"/>
+                <w:between w:val="nil"/>
+              </w:pBdr>
+              <w:spacing w:after="0" w:line="240" w:lineRule="auto"/>
+              <w:jc w:val="left"/>
+            </w:pPr>
+            <w:r>
+              <w:t>Full read and write access for automation and matching.</w:t>
+            </w:r>
+          </w:p>
+        </w:tc>
+      </w:tr>
+      <w:tr>
+        <w:tc>
+          <w:tcPr>
+            <w:tcW w:w="1215" w:type="dxa"/>
+            <w:shd w:val="clear" w:color="auto" w:fill="auto"/>
+            <w:tcMar>
+              <w:top w:w="100" w:type="dxa"/>
+              <w:left w:w="100" w:type="dxa"/>
+              <w:bottom w:w="100" w:type="dxa"/>
+              <w:right w:w="100" w:type="dxa"/>
+            </w:tcMar>
+          </w:tcPr>
+          <w:p>
+            <w:pPr>
+              <w:widowControl w:val="0"/>
+              <w:pBdr>
+                <w:top w:val="nil"/>
+                <w:left w:val="nil"/>
+                <w:bottom w:val="nil"/>
+                <w:right w:val="nil"/>
+                <w:between w:val="nil"/>
+              </w:pBdr>
+              <w:spacing w:after="0" w:line="240" w:lineRule="auto"/>
+              <w:jc w:val="left"/>
+            </w:pPr>
+            <w:r>
+              <w:t>Admin</w:t>
+            </w:r>
+          </w:p>
+        </w:tc>
+        <w:tc>
+          <w:tcPr>
+            <w:tcW w:w="4110" w:type="dxa"/>
+            <w:shd w:val="clear" w:color="auto" w:fill="auto"/>
+            <w:tcMar>
+              <w:top w:w="100" w:type="dxa"/>
+              <w:left w:w="100" w:type="dxa"/>
+              <w:bottom w:w="100" w:type="dxa"/>
+              <w:right w:w="100" w:type="dxa"/>
+            </w:tcMar>
+          </w:tcPr>
+          <w:p>
+            <w:pPr>
+              <w:widowControl w:val="0"/>
+              <w:pBdr>
+                <w:top w:val="nil"/>
+                <w:left w:val="nil"/>
+                <w:bottom w:val="nil"/>
+                <w:right w:val="nil"/>
+                <w:between w:val="nil"/>
+              </w:pBdr>
+              <w:spacing w:after="0" w:line="240" w:lineRule="auto"/>
+              <w:jc w:val="left"/>
+            </w:pPr>
+            <w:r>
+              <w:t>All entities</w:t>
+            </w:r>
+          </w:p>
+        </w:tc>
+        <w:tc>
+          <w:tcPr>
+            <w:tcW w:w="3675" w:type="dxa"/>
+            <w:shd w:val="clear" w:color="auto" w:fill="auto"/>
+            <w:tcMar>
+              <w:top w:w="100" w:type="dxa"/>
+              <w:left w:w="100" w:type="dxa"/>
+              <w:bottom w:w="100" w:type="dxa"/>
+              <w:right w:w="100" w:type="dxa"/>
+            </w:tcMar>
+          </w:tcPr>
+          <w:p>
+            <w:pPr>
+              <w:widowControl w:val="0"/>
+              <w:pBdr>
+                <w:top w:val="nil"/>
+                <w:left w:val="nil"/>
+                <w:bottom w:val="nil"/>
+                <w:right w:val="nil"/>
+                <w:between w:val="nil"/>
+              </w:pBdr>
+              <w:spacing w:after="0" w:line="240" w:lineRule="auto"/>
+              <w:jc w:val="left"/>
+            </w:pPr>
+            <w:r>
+              <w:t>View only for audit and reporting.</w:t>
+            </w:r>
+          </w:p>
+        </w:tc>
+      </w:tr>
+    </w:tbl>
+    <w:p>
+      <w:pPr>
+        <w:numPr>
+          <w:ilvl w:val="0"/>
+          <w:numId w:val="2"/>
+        </w:numPr>
+        <w:spacing w:before="200" w:after="0" w:line="276" w:lineRule="auto"/>
+      </w:pPr>
+      <w:r>
+        <w:t>Access to CHAT and MESSAGE is restricted to matched users only.</w:t>
+      </w:r>
+    </w:p>
+    <w:p>
+      <w:pPr>
+        <w:numPr>
+          <w:ilvl w:val="0"/>
+          <w:numId w:val="2"/>
+        </w:numPr>
+        <w:spacing w:line="276" w:lineRule="auto"/>
+      </w:pPr>
+      <w:r>
+        <w:t>Only the system can link REQUEST to RIDE after matching.</w:t>
+      </w:r>
+    </w:p>
+    <w:p>
+      <w:pPr>
+        <w:rPr>
+          <w:b/>
+        </w:rPr>
+      </w:pPr>
+      <w:r>
+        <w:rPr>
+          <w:b/>
+        </w:rPr>
+        <w:t>Integrity Constraints</w:t>
+      </w:r>
+    </w:p>
+    <w:tbl>
+      <w:tblPr>
+        <w:tblW w:w="9000" w:type="dxa"/>
+        <w:tblBorders>
+          <w:top w:val="single" w:sz="8" w:space="0" w:color="000000"/>
+          <w:left w:val="single" w:sz="8" w:space="0" w:color="000000"/>
+          <w:bottom w:val="single" w:sz="8" w:space="0" w:color="000000"/>
+          <w:right w:val="single" w:sz="8" w:space="0" w:color="000000"/>
+          <w:insideH w:val="single" w:sz="8" w:space="0" w:color="000000"/>
+          <w:insideV w:val="single" w:sz="8" w:space="0" w:color="000000"/>
+        </w:tblBorders>
+        <w:tblLayout w:type="fixed"/>
+        <w:tblLook w:val="0600" w:firstRow="0" w:lastRow="0" w:firstColumn="0" w:lastColumn="0" w:noHBand="1" w:noVBand="1"/>
+      </w:tblPr>
+      <w:tblGrid>
+        <w:gridCol w:w="1845"/>
+        <w:gridCol w:w="7155"/>
+      </w:tblGrid>
+      <w:tr>
+        <w:tc>
+          <w:tcPr>
+            <w:tcW w:w="1845" w:type="dxa"/>
+            <w:shd w:val="clear" w:color="auto" w:fill="auto"/>
+            <w:tcMar>
+              <w:top w:w="100" w:type="dxa"/>
+              <w:left w:w="100" w:type="dxa"/>
+              <w:bottom w:w="100" w:type="dxa"/>
+              <w:right w:w="100" w:type="dxa"/>
+            </w:tcMar>
+          </w:tcPr>
+          <w:p>
+            <w:pPr>
+              <w:widowControl w:val="0"/>
+              <w:pBdr>
+                <w:top w:val="nil"/>
+                <w:left w:val="nil"/>
+                <w:bottom w:val="nil"/>
+                <w:right w:val="nil"/>
+                <w:between w:val="nil"/>
+              </w:pBdr>
+              <w:spacing w:after="0" w:line="240" w:lineRule="auto"/>
+              <w:jc w:val="left"/>
+            </w:pPr>
+            <w:commentRangeStart w:id="22"/>
+            <w:r>
+              <w:lastRenderedPageBreak/>
+              <w:t>Constraints Type</w:t>
+            </w:r>
+            <w:commentRangeEnd w:id="22"/>
+            <w:r>
+              <w:commentReference w:id="22"/>
+            </w:r>
+          </w:p>
+        </w:tc>
+        <w:tc>
+          <w:tcPr>
+            <w:tcW w:w="7155" w:type="dxa"/>
+            <w:shd w:val="clear" w:color="auto" w:fill="auto"/>
+            <w:tcMar>
+              <w:top w:w="100" w:type="dxa"/>
+              <w:left w:w="100" w:type="dxa"/>
+              <w:bottom w:w="100" w:type="dxa"/>
+              <w:right w:w="100" w:type="dxa"/>
+            </w:tcMar>
+          </w:tcPr>
+          <w:p>
+            <w:pPr>
+              <w:widowControl w:val="0"/>
+              <w:pBdr>
+                <w:top w:val="nil"/>
+                <w:left w:val="nil"/>
+                <w:bottom w:val="nil"/>
+                <w:right w:val="nil"/>
+                <w:between w:val="nil"/>
+              </w:pBdr>
+              <w:spacing w:after="0" w:line="240" w:lineRule="auto"/>
+              <w:jc w:val="left"/>
+            </w:pPr>
+            <w:r>
+              <w:t>Explanation</w:t>
+            </w:r>
+          </w:p>
+        </w:tc>
+      </w:tr>
+      <w:tr>
+        <w:tc>
+          <w:tcPr>
+            <w:tcW w:w="1845" w:type="dxa"/>
+            <w:shd w:val="clear" w:color="auto" w:fill="auto"/>
+            <w:tcMar>
+              <w:top w:w="100" w:type="dxa"/>
+              <w:left w:w="100" w:type="dxa"/>
+              <w:bottom w:w="100" w:type="dxa"/>
+              <w:right w:w="100" w:type="dxa"/>
+            </w:tcMar>
+          </w:tcPr>
+          <w:p>
+            <w:pPr>
+              <w:widowControl w:val="0"/>
+              <w:pBdr>
+                <w:top w:val="nil"/>
+                <w:left w:val="nil"/>
+                <w:bottom w:val="nil"/>
+                <w:right w:val="nil"/>
+                <w:between w:val="nil"/>
+              </w:pBdr>
+              <w:spacing w:after="0" w:line="240" w:lineRule="auto"/>
+              <w:jc w:val="left"/>
+            </w:pPr>
+            <w:r>
+              <w:t>NOT NULL</w:t>
+            </w:r>
+          </w:p>
+        </w:tc>
+        <w:tc>
+          <w:tcPr>
+            <w:tcW w:w="7155" w:type="dxa"/>
+            <w:shd w:val="clear" w:color="auto" w:fill="auto"/>
+            <w:tcMar>
+              <w:top w:w="100" w:type="dxa"/>
+              <w:left w:w="100" w:type="dxa"/>
+              <w:bottom w:w="100" w:type="dxa"/>
+              <w:right w:w="100" w:type="dxa"/>
+            </w:tcMar>
+          </w:tcPr>
+          <w:p>
+            <w:pPr>
+              <w:widowControl w:val="0"/>
+              <w:pBdr>
+                <w:top w:val="nil"/>
+                <w:left w:val="nil"/>
+                <w:bottom w:val="nil"/>
+                <w:right w:val="nil"/>
+                <w:between w:val="nil"/>
+              </w:pBdr>
+              <w:spacing w:after="0" w:line="240" w:lineRule="auto"/>
+              <w:jc w:val="left"/>
+            </w:pPr>
+            <w:r>
+              <w:t>Ensures that a column cannot have a NULL value. DESTINATION must be filled in every time passengers request a ride; thus, the system is able to match with available ride offers. CANCEL_REASON is NOT NULL if STATUS = ‘CANCELED’.</w:t>
+            </w:r>
+          </w:p>
+        </w:tc>
+      </w:tr>
+      <w:tr>
+        <w:tc>
+          <w:tcPr>
+            <w:tcW w:w="1845" w:type="dxa"/>
+            <w:shd w:val="clear" w:color="auto" w:fill="auto"/>
+            <w:tcMar>
+              <w:top w:w="100" w:type="dxa"/>
+              <w:left w:w="100" w:type="dxa"/>
+              <w:bottom w:w="100" w:type="dxa"/>
+              <w:right w:w="100" w:type="dxa"/>
+            </w:tcMar>
+          </w:tcPr>
+          <w:p>
+            <w:pPr>
+              <w:widowControl w:val="0"/>
+              <w:pBdr>
+                <w:top w:val="nil"/>
+                <w:left w:val="nil"/>
+                <w:bottom w:val="nil"/>
+                <w:right w:val="nil"/>
+                <w:between w:val="nil"/>
+              </w:pBdr>
+              <w:spacing w:after="0" w:line="240" w:lineRule="auto"/>
+              <w:jc w:val="left"/>
+            </w:pPr>
+            <w:r>
+              <w:t>UNIQUE</w:t>
+            </w:r>
+          </w:p>
+        </w:tc>
+        <w:tc>
+          <w:tcPr>
+            <w:tcW w:w="7155" w:type="dxa"/>
+            <w:shd w:val="clear" w:color="auto" w:fill="auto"/>
+            <w:tcMar>
+              <w:top w:w="100" w:type="dxa"/>
+              <w:left w:w="100" w:type="dxa"/>
+              <w:bottom w:w="100" w:type="dxa"/>
+              <w:right w:w="100" w:type="dxa"/>
+            </w:tcMar>
+          </w:tcPr>
+          <w:p>
+            <w:pPr>
+              <w:widowControl w:val="0"/>
+              <w:pBdr>
+                <w:top w:val="nil"/>
+                <w:left w:val="nil"/>
+                <w:bottom w:val="nil"/>
+                <w:right w:val="nil"/>
+                <w:between w:val="nil"/>
+              </w:pBdr>
+              <w:spacing w:after="0" w:line="240" w:lineRule="auto"/>
+              <w:jc w:val="left"/>
+            </w:pPr>
+            <w:r>
+              <w:t xml:space="preserve">Ensures that all values in a column are different. The record of each PLATE_NUMBER must be unique </w:t>
+            </w:r>
+            <w:proofErr w:type="gramStart"/>
+            <w:r>
+              <w:t>in order to</w:t>
+            </w:r>
+            <w:proofErr w:type="gramEnd"/>
+            <w:r>
+              <w:t xml:space="preserve"> identify and track vehicles precisely.</w:t>
+            </w:r>
+          </w:p>
+        </w:tc>
+      </w:tr>
+      <w:tr>
+        <w:tc>
+          <w:tcPr>
+            <w:tcW w:w="1845" w:type="dxa"/>
+            <w:shd w:val="clear" w:color="auto" w:fill="auto"/>
+            <w:tcMar>
+              <w:top w:w="100" w:type="dxa"/>
+              <w:left w:w="100" w:type="dxa"/>
+              <w:bottom w:w="100" w:type="dxa"/>
+              <w:right w:w="100" w:type="dxa"/>
+            </w:tcMar>
+          </w:tcPr>
+          <w:p>
+            <w:pPr>
+              <w:widowControl w:val="0"/>
+              <w:pBdr>
+                <w:top w:val="nil"/>
+                <w:left w:val="nil"/>
+                <w:bottom w:val="nil"/>
+                <w:right w:val="nil"/>
+                <w:between w:val="nil"/>
+              </w:pBdr>
+              <w:spacing w:after="0" w:line="240" w:lineRule="auto"/>
+              <w:jc w:val="left"/>
+            </w:pPr>
+            <w:r>
+              <w:t>PRIMARY KEY</w:t>
+            </w:r>
+          </w:p>
+        </w:tc>
+        <w:tc>
+          <w:tcPr>
+            <w:tcW w:w="7155" w:type="dxa"/>
+            <w:shd w:val="clear" w:color="auto" w:fill="auto"/>
+            <w:tcMar>
+              <w:top w:w="100" w:type="dxa"/>
+              <w:left w:w="100" w:type="dxa"/>
+              <w:bottom w:w="100" w:type="dxa"/>
+              <w:right w:w="100" w:type="dxa"/>
+            </w:tcMar>
+          </w:tcPr>
+          <w:p>
+            <w:pPr>
+              <w:widowControl w:val="0"/>
+              <w:pBdr>
+                <w:top w:val="nil"/>
+                <w:left w:val="nil"/>
+                <w:bottom w:val="nil"/>
+                <w:right w:val="nil"/>
+                <w:between w:val="nil"/>
+              </w:pBdr>
+              <w:spacing w:after="0" w:line="240" w:lineRule="auto"/>
+              <w:jc w:val="left"/>
+            </w:pPr>
+            <w:r>
+              <w:t>A combination of NOT NULL and UNIQUE. Uniquely identifies each row in a table. Each entity has a primary key (</w:t>
+            </w:r>
+            <w:proofErr w:type="spellStart"/>
+            <w:r>
+              <w:t>eg.</w:t>
+            </w:r>
+            <w:proofErr w:type="spellEnd"/>
+            <w:r>
+              <w:t xml:space="preserve"> USER.MMU_ID, RIDE.RIDE_ID, REQUEST.REQUEST_ID).</w:t>
+            </w:r>
+          </w:p>
+        </w:tc>
+      </w:tr>
+      <w:tr>
+        <w:tc>
+          <w:tcPr>
+            <w:tcW w:w="1845" w:type="dxa"/>
+            <w:shd w:val="clear" w:color="auto" w:fill="auto"/>
+            <w:tcMar>
+              <w:top w:w="100" w:type="dxa"/>
+              <w:left w:w="100" w:type="dxa"/>
+              <w:bottom w:w="100" w:type="dxa"/>
+              <w:right w:w="100" w:type="dxa"/>
+            </w:tcMar>
+          </w:tcPr>
+          <w:p>
+            <w:pPr>
+              <w:widowControl w:val="0"/>
+              <w:pBdr>
+                <w:top w:val="nil"/>
+                <w:left w:val="nil"/>
+                <w:bottom w:val="nil"/>
+                <w:right w:val="nil"/>
+                <w:between w:val="nil"/>
+              </w:pBdr>
+              <w:spacing w:after="0" w:line="240" w:lineRule="auto"/>
+              <w:jc w:val="left"/>
+            </w:pPr>
+            <w:r>
+              <w:t>FOREIGN KEY</w:t>
+            </w:r>
+          </w:p>
+        </w:tc>
+        <w:tc>
+          <w:tcPr>
+            <w:tcW w:w="7155" w:type="dxa"/>
+            <w:shd w:val="clear" w:color="auto" w:fill="auto"/>
+            <w:tcMar>
+              <w:top w:w="100" w:type="dxa"/>
+              <w:left w:w="100" w:type="dxa"/>
+              <w:bottom w:w="100" w:type="dxa"/>
+              <w:right w:w="100" w:type="dxa"/>
+            </w:tcMar>
+          </w:tcPr>
+          <w:p>
+            <w:pPr>
+              <w:widowControl w:val="0"/>
+              <w:pBdr>
+                <w:top w:val="nil"/>
+                <w:left w:val="nil"/>
+                <w:bottom w:val="nil"/>
+                <w:right w:val="nil"/>
+                <w:between w:val="nil"/>
+              </w:pBdr>
+              <w:spacing w:after="0" w:line="240" w:lineRule="auto"/>
+              <w:jc w:val="left"/>
+            </w:pPr>
+            <w:r>
+              <w:t xml:space="preserve">Prevents actions that would destroy links between tables. All foreign </w:t>
+            </w:r>
+            <w:proofErr w:type="gramStart"/>
+            <w:r>
+              <w:t>key</w:t>
+            </w:r>
+            <w:proofErr w:type="gramEnd"/>
+            <w:r>
+              <w:t xml:space="preserve"> are enforced (</w:t>
+            </w:r>
+            <w:proofErr w:type="spellStart"/>
+            <w:r>
+              <w:t>eg.</w:t>
+            </w:r>
+            <w:proofErr w:type="spellEnd"/>
+            <w:r>
+              <w:t xml:space="preserve"> RIDE.DRIVER_ID reference USER.MMU_ID, DESTINATION reference LOCATION.LOCATION_ID).</w:t>
+            </w:r>
+          </w:p>
+        </w:tc>
+      </w:tr>
+      <w:tr>
+        <w:tc>
+          <w:tcPr>
+            <w:tcW w:w="1845" w:type="dxa"/>
+            <w:shd w:val="clear" w:color="auto" w:fill="auto"/>
+            <w:tcMar>
+              <w:top w:w="100" w:type="dxa"/>
+              <w:left w:w="100" w:type="dxa"/>
+              <w:bottom w:w="100" w:type="dxa"/>
+              <w:right w:w="100" w:type="dxa"/>
+            </w:tcMar>
+          </w:tcPr>
+          <w:p>
+            <w:pPr>
+              <w:widowControl w:val="0"/>
+              <w:pBdr>
+                <w:top w:val="nil"/>
+                <w:left w:val="nil"/>
+                <w:bottom w:val="nil"/>
+                <w:right w:val="nil"/>
+                <w:between w:val="nil"/>
+              </w:pBdr>
+              <w:spacing w:after="0" w:line="240" w:lineRule="auto"/>
+              <w:jc w:val="left"/>
+            </w:pPr>
+            <w:r>
+              <w:t>CHECK</w:t>
+            </w:r>
+          </w:p>
+        </w:tc>
+        <w:tc>
+          <w:tcPr>
+            <w:tcW w:w="7155" w:type="dxa"/>
+            <w:shd w:val="clear" w:color="auto" w:fill="auto"/>
+            <w:tcMar>
+              <w:top w:w="100" w:type="dxa"/>
+              <w:left w:w="100" w:type="dxa"/>
+              <w:bottom w:w="100" w:type="dxa"/>
+              <w:right w:w="100" w:type="dxa"/>
+            </w:tcMar>
+          </w:tcPr>
+          <w:p>
+            <w:pPr>
+              <w:widowControl w:val="0"/>
+              <w:pBdr>
+                <w:top w:val="nil"/>
+                <w:left w:val="nil"/>
+                <w:bottom w:val="nil"/>
+                <w:right w:val="nil"/>
+                <w:between w:val="nil"/>
+              </w:pBdr>
+              <w:spacing w:after="0" w:line="240" w:lineRule="auto"/>
+              <w:jc w:val="left"/>
+            </w:pPr>
+            <w:r>
+              <w:t xml:space="preserve">Ensures that the </w:t>
+            </w:r>
+            <w:proofErr w:type="gramStart"/>
+            <w:r>
+              <w:t>values</w:t>
+            </w:r>
+            <w:proofErr w:type="gramEnd"/>
+            <w:r>
+              <w:t xml:space="preserve"> in a column satisfies a specific condition. Only REQUESTs with status = ‘MATCHED’ may be assigned a RIDE_ID. CANCEL_REASON is NOT NULL if STATUS = ‘CANCELED’.</w:t>
+            </w:r>
+          </w:p>
+        </w:tc>
+      </w:tr>
+      <w:tr>
+        <w:tc>
+          <w:tcPr>
+            <w:tcW w:w="1845" w:type="dxa"/>
+            <w:shd w:val="clear" w:color="auto" w:fill="auto"/>
+            <w:tcMar>
+              <w:top w:w="100" w:type="dxa"/>
+              <w:left w:w="100" w:type="dxa"/>
+              <w:bottom w:w="100" w:type="dxa"/>
+              <w:right w:w="100" w:type="dxa"/>
+            </w:tcMar>
+          </w:tcPr>
+          <w:p>
+            <w:pPr>
+              <w:widowControl w:val="0"/>
+              <w:pBdr>
+                <w:top w:val="nil"/>
+                <w:left w:val="nil"/>
+                <w:bottom w:val="nil"/>
+                <w:right w:val="nil"/>
+                <w:between w:val="nil"/>
+              </w:pBdr>
+              <w:spacing w:after="0" w:line="240" w:lineRule="auto"/>
+              <w:jc w:val="left"/>
+            </w:pPr>
+            <w:r>
+              <w:t>DEFAULT</w:t>
+            </w:r>
+          </w:p>
+        </w:tc>
+        <w:tc>
+          <w:tcPr>
+            <w:tcW w:w="7155" w:type="dxa"/>
+            <w:shd w:val="clear" w:color="auto" w:fill="auto"/>
+            <w:tcMar>
+              <w:top w:w="100" w:type="dxa"/>
+              <w:left w:w="100" w:type="dxa"/>
+              <w:bottom w:w="100" w:type="dxa"/>
+              <w:right w:w="100" w:type="dxa"/>
+            </w:tcMar>
+          </w:tcPr>
+          <w:p>
+            <w:pPr>
+              <w:widowControl w:val="0"/>
+              <w:pBdr>
+                <w:top w:val="nil"/>
+                <w:left w:val="nil"/>
+                <w:bottom w:val="nil"/>
+                <w:right w:val="nil"/>
+                <w:between w:val="nil"/>
+              </w:pBdr>
+              <w:spacing w:after="0" w:line="240" w:lineRule="auto"/>
+              <w:jc w:val="left"/>
+            </w:pPr>
+            <w:r>
+              <w:t>Sets a default value for a column if no value is specified. When a RIDE or REQUEST entity is created, the default status is ‘PENDING’.</w:t>
+            </w:r>
+          </w:p>
+        </w:tc>
+      </w:tr>
+    </w:tbl>
+    <w:p/>
+    <w:p>
+      <w:pPr>
+        <w:rPr>
+          <w:b/>
+        </w:rPr>
+      </w:pPr>
+      <w:r>
+        <w:rPr>
+          <w:b/>
+        </w:rPr>
+        <w:t>Security</w:t>
+      </w:r>
+    </w:p>
+    <w:tbl>
+      <w:tblPr>
+        <w:tblW w:w="9000" w:type="dxa"/>
+        <w:tblBorders>
+          <w:top w:val="single" w:sz="8" w:space="0" w:color="000000"/>
+          <w:left w:val="single" w:sz="8" w:space="0" w:color="000000"/>
+          <w:bottom w:val="single" w:sz="8" w:space="0" w:color="000000"/>
+          <w:right w:val="single" w:sz="8" w:space="0" w:color="000000"/>
+          <w:insideH w:val="single" w:sz="8" w:space="0" w:color="000000"/>
+          <w:insideV w:val="single" w:sz="8" w:space="0" w:color="000000"/>
+        </w:tblBorders>
+        <w:tblLayout w:type="fixed"/>
+        <w:tblLook w:val="0600" w:firstRow="0" w:lastRow="0" w:firstColumn="0" w:lastColumn="0" w:noHBand="1" w:noVBand="1"/>
+      </w:tblPr>
+      <w:tblGrid>
+        <w:gridCol w:w="1905"/>
+        <w:gridCol w:w="7095"/>
+      </w:tblGrid>
+      <w:tr>
+        <w:tc>
+          <w:tcPr>
+            <w:tcW w:w="1905" w:type="dxa"/>
+            <w:shd w:val="clear" w:color="auto" w:fill="auto"/>
+            <w:tcMar>
+              <w:top w:w="100" w:type="dxa"/>
+              <w:left w:w="100" w:type="dxa"/>
+              <w:bottom w:w="100" w:type="dxa"/>
+              <w:right w:w="100" w:type="dxa"/>
+            </w:tcMar>
+          </w:tcPr>
+          <w:p>
+            <w:pPr>
+              <w:widowControl w:val="0"/>
+              <w:pBdr>
+                <w:top w:val="nil"/>
+                <w:left w:val="nil"/>
+                <w:bottom w:val="nil"/>
+                <w:right w:val="nil"/>
+                <w:between w:val="nil"/>
+              </w:pBdr>
+              <w:spacing w:after="0" w:line="240" w:lineRule="auto"/>
+              <w:jc w:val="left"/>
+            </w:pPr>
+            <w:r>
+              <w:t>Security Area</w:t>
+            </w:r>
+          </w:p>
+        </w:tc>
+        <w:tc>
+          <w:tcPr>
+            <w:tcW w:w="7095" w:type="dxa"/>
+            <w:shd w:val="clear" w:color="auto" w:fill="auto"/>
+            <w:tcMar>
+              <w:top w:w="100" w:type="dxa"/>
+              <w:left w:w="100" w:type="dxa"/>
+              <w:bottom w:w="100" w:type="dxa"/>
+              <w:right w:w="100" w:type="dxa"/>
+            </w:tcMar>
+          </w:tcPr>
+          <w:p>
+            <w:pPr>
+              <w:widowControl w:val="0"/>
+              <w:pBdr>
+                <w:top w:val="nil"/>
+                <w:left w:val="nil"/>
+                <w:bottom w:val="nil"/>
+                <w:right w:val="nil"/>
+                <w:between w:val="nil"/>
+              </w:pBdr>
+              <w:spacing w:after="0" w:line="240" w:lineRule="auto"/>
+              <w:jc w:val="left"/>
+            </w:pPr>
+            <w:r>
+              <w:t>Measures Implementation</w:t>
+            </w:r>
+          </w:p>
+        </w:tc>
+      </w:tr>
+      <w:tr>
+        <w:tc>
+          <w:tcPr>
+            <w:tcW w:w="1905" w:type="dxa"/>
+            <w:shd w:val="clear" w:color="auto" w:fill="auto"/>
+            <w:tcMar>
+              <w:top w:w="100" w:type="dxa"/>
+              <w:left w:w="100" w:type="dxa"/>
+              <w:bottom w:w="100" w:type="dxa"/>
+              <w:right w:w="100" w:type="dxa"/>
+            </w:tcMar>
+          </w:tcPr>
+          <w:p>
+            <w:pPr>
+              <w:widowControl w:val="0"/>
+              <w:pBdr>
+                <w:top w:val="nil"/>
+                <w:left w:val="nil"/>
+                <w:bottom w:val="nil"/>
+                <w:right w:val="nil"/>
+                <w:between w:val="nil"/>
+              </w:pBdr>
+              <w:spacing w:after="0" w:line="240" w:lineRule="auto"/>
+              <w:jc w:val="left"/>
+            </w:pPr>
+            <w:r>
+              <w:t>Authentication</w:t>
+            </w:r>
+          </w:p>
+        </w:tc>
+        <w:tc>
+          <w:tcPr>
+            <w:tcW w:w="7095" w:type="dxa"/>
+            <w:shd w:val="clear" w:color="auto" w:fill="auto"/>
+            <w:tcMar>
+              <w:top w:w="100" w:type="dxa"/>
+              <w:left w:w="100" w:type="dxa"/>
+              <w:bottom w:w="100" w:type="dxa"/>
+              <w:right w:w="100" w:type="dxa"/>
+            </w:tcMar>
+          </w:tcPr>
+          <w:p>
+            <w:pPr>
+              <w:widowControl w:val="0"/>
+              <w:pBdr>
+                <w:top w:val="nil"/>
+                <w:left w:val="nil"/>
+                <w:bottom w:val="nil"/>
+                <w:right w:val="nil"/>
+                <w:between w:val="nil"/>
+              </w:pBdr>
+              <w:spacing w:after="0" w:line="240" w:lineRule="auto"/>
+              <w:jc w:val="left"/>
+            </w:pPr>
+            <w:r>
+              <w:t>Users log in using their verified MMU Digital ID.</w:t>
+            </w:r>
+          </w:p>
+        </w:tc>
+      </w:tr>
+      <w:tr>
+        <w:tc>
+          <w:tcPr>
+            <w:tcW w:w="1905" w:type="dxa"/>
+            <w:shd w:val="clear" w:color="auto" w:fill="auto"/>
+            <w:tcMar>
+              <w:top w:w="100" w:type="dxa"/>
+              <w:left w:w="100" w:type="dxa"/>
+              <w:bottom w:w="100" w:type="dxa"/>
+              <w:right w:w="100" w:type="dxa"/>
+            </w:tcMar>
+          </w:tcPr>
+          <w:p>
+            <w:pPr>
+              <w:widowControl w:val="0"/>
+              <w:pBdr>
+                <w:top w:val="nil"/>
+                <w:left w:val="nil"/>
+                <w:bottom w:val="nil"/>
+                <w:right w:val="nil"/>
+                <w:between w:val="nil"/>
+              </w:pBdr>
+              <w:spacing w:after="0" w:line="240" w:lineRule="auto"/>
+              <w:jc w:val="left"/>
+            </w:pPr>
+            <w:r>
+              <w:t>Authorization</w:t>
+            </w:r>
+          </w:p>
+        </w:tc>
+        <w:tc>
+          <w:tcPr>
+            <w:tcW w:w="7095" w:type="dxa"/>
+            <w:shd w:val="clear" w:color="auto" w:fill="auto"/>
+            <w:tcMar>
+              <w:top w:w="100" w:type="dxa"/>
+              <w:left w:w="100" w:type="dxa"/>
+              <w:bottom w:w="100" w:type="dxa"/>
+              <w:right w:w="100" w:type="dxa"/>
+            </w:tcMar>
+          </w:tcPr>
+          <w:p>
+            <w:pPr>
+              <w:widowControl w:val="0"/>
+              <w:pBdr>
+                <w:top w:val="nil"/>
+                <w:left w:val="nil"/>
+                <w:bottom w:val="nil"/>
+                <w:right w:val="nil"/>
+                <w:between w:val="nil"/>
+              </w:pBdr>
+              <w:spacing w:after="0" w:line="240" w:lineRule="auto"/>
+              <w:jc w:val="left"/>
+            </w:pPr>
+            <w:r>
+              <w:t>Role-based access ensures users can only view/edit their own data.</w:t>
+            </w:r>
+          </w:p>
+        </w:tc>
+      </w:tr>
+      <w:tr>
+        <w:tc>
+          <w:tcPr>
+            <w:tcW w:w="1905" w:type="dxa"/>
+            <w:shd w:val="clear" w:color="auto" w:fill="auto"/>
+            <w:tcMar>
+              <w:top w:w="100" w:type="dxa"/>
+              <w:left w:w="100" w:type="dxa"/>
+              <w:bottom w:w="100" w:type="dxa"/>
+              <w:right w:w="100" w:type="dxa"/>
+            </w:tcMar>
+          </w:tcPr>
+          <w:p>
+            <w:pPr>
+              <w:widowControl w:val="0"/>
+              <w:pBdr>
+                <w:top w:val="nil"/>
+                <w:left w:val="nil"/>
+                <w:bottom w:val="nil"/>
+                <w:right w:val="nil"/>
+                <w:between w:val="nil"/>
+              </w:pBdr>
+              <w:spacing w:after="0" w:line="240" w:lineRule="auto"/>
+              <w:jc w:val="left"/>
+            </w:pPr>
+            <w:r>
+              <w:t>Message Access</w:t>
+            </w:r>
+          </w:p>
+        </w:tc>
+        <w:tc>
+          <w:tcPr>
+            <w:tcW w:w="7095" w:type="dxa"/>
+            <w:shd w:val="clear" w:color="auto" w:fill="auto"/>
+            <w:tcMar>
+              <w:top w:w="100" w:type="dxa"/>
+              <w:left w:w="100" w:type="dxa"/>
+              <w:bottom w:w="100" w:type="dxa"/>
+              <w:right w:w="100" w:type="dxa"/>
+            </w:tcMar>
+          </w:tcPr>
+          <w:p>
+            <w:pPr>
+              <w:widowControl w:val="0"/>
+              <w:pBdr>
+                <w:top w:val="nil"/>
+                <w:left w:val="nil"/>
+                <w:bottom w:val="nil"/>
+                <w:right w:val="nil"/>
+                <w:between w:val="nil"/>
+              </w:pBdr>
+              <w:spacing w:after="0" w:line="240" w:lineRule="auto"/>
+              <w:jc w:val="left"/>
+            </w:pPr>
+            <w:r>
+              <w:t>CHAT and MESSAGE access is restricted to users in that ride session only.</w:t>
+            </w:r>
+          </w:p>
+        </w:tc>
+      </w:tr>
+      <w:tr>
+        <w:tc>
+          <w:tcPr>
+            <w:tcW w:w="1905" w:type="dxa"/>
+            <w:shd w:val="clear" w:color="auto" w:fill="auto"/>
+            <w:tcMar>
+              <w:top w:w="100" w:type="dxa"/>
+              <w:left w:w="100" w:type="dxa"/>
+              <w:bottom w:w="100" w:type="dxa"/>
+              <w:right w:w="100" w:type="dxa"/>
+            </w:tcMar>
+          </w:tcPr>
+          <w:p>
+            <w:pPr>
+              <w:widowControl w:val="0"/>
+              <w:pBdr>
+                <w:top w:val="nil"/>
+                <w:left w:val="nil"/>
+                <w:bottom w:val="nil"/>
+                <w:right w:val="nil"/>
+                <w:between w:val="nil"/>
+              </w:pBdr>
+              <w:spacing w:after="0" w:line="240" w:lineRule="auto"/>
+              <w:jc w:val="left"/>
+            </w:pPr>
+            <w:r>
+              <w:t>Data Encryption</w:t>
+            </w:r>
+          </w:p>
+        </w:tc>
+        <w:tc>
+          <w:tcPr>
+            <w:tcW w:w="7095" w:type="dxa"/>
+            <w:shd w:val="clear" w:color="auto" w:fill="auto"/>
+            <w:tcMar>
+              <w:top w:w="100" w:type="dxa"/>
+              <w:left w:w="100" w:type="dxa"/>
+              <w:bottom w:w="100" w:type="dxa"/>
+              <w:right w:w="100" w:type="dxa"/>
+            </w:tcMar>
+          </w:tcPr>
+          <w:p>
+            <w:pPr>
+              <w:widowControl w:val="0"/>
+              <w:spacing w:after="0" w:line="240" w:lineRule="auto"/>
+              <w:jc w:val="left"/>
+            </w:pPr>
+            <w:r>
+              <w:t>Sensitive data (e.g., user credentials, messages) are encrypted in transit and at rest.</w:t>
+            </w:r>
+          </w:p>
+        </w:tc>
+      </w:tr>
+      <w:tr>
+        <w:tc>
+          <w:tcPr>
+            <w:tcW w:w="1905" w:type="dxa"/>
+            <w:shd w:val="clear" w:color="auto" w:fill="auto"/>
+            <w:tcMar>
+              <w:top w:w="100" w:type="dxa"/>
+              <w:left w:w="100" w:type="dxa"/>
+              <w:bottom w:w="100" w:type="dxa"/>
+              <w:right w:w="100" w:type="dxa"/>
+            </w:tcMar>
+          </w:tcPr>
+          <w:p>
+            <w:pPr>
+              <w:widowControl w:val="0"/>
+              <w:pBdr>
+                <w:top w:val="nil"/>
+                <w:left w:val="nil"/>
+                <w:bottom w:val="nil"/>
+                <w:right w:val="nil"/>
+                <w:between w:val="nil"/>
+              </w:pBdr>
+              <w:spacing w:after="0" w:line="240" w:lineRule="auto"/>
+              <w:jc w:val="left"/>
+            </w:pPr>
+            <w:r>
+              <w:t>Audit Logging</w:t>
+            </w:r>
+          </w:p>
+        </w:tc>
+        <w:tc>
+          <w:tcPr>
+            <w:tcW w:w="7095" w:type="dxa"/>
+            <w:shd w:val="clear" w:color="auto" w:fill="auto"/>
+            <w:tcMar>
+              <w:top w:w="100" w:type="dxa"/>
+              <w:left w:w="100" w:type="dxa"/>
+              <w:bottom w:w="100" w:type="dxa"/>
+              <w:right w:w="100" w:type="dxa"/>
+            </w:tcMar>
+          </w:tcPr>
+          <w:p>
+            <w:pPr>
+              <w:widowControl w:val="0"/>
+              <w:pBdr>
+                <w:top w:val="nil"/>
+                <w:left w:val="nil"/>
+                <w:bottom w:val="nil"/>
+                <w:right w:val="nil"/>
+                <w:between w:val="nil"/>
+              </w:pBdr>
+              <w:spacing w:after="0" w:line="240" w:lineRule="auto"/>
+              <w:jc w:val="left"/>
+            </w:pPr>
+            <w:r>
+              <w:t>System maintains logs of login/logout and key ride operations (matching, cancellations).</w:t>
+            </w:r>
+          </w:p>
+        </w:tc>
+      </w:tr>
+    </w:tbl>
+    <w:p/>
+    <w:p/>
+    <w:p/>
+    <w:p/>
+    <w:p>
+      <w:pPr>
+        <w:rPr>
+          <w:b/>
+        </w:rPr>
+      </w:pPr>
+      <w:r>
+        <w:rPr>
+          <w:b/>
+        </w:rPr>
+        <w:lastRenderedPageBreak/>
+        <w:t>Data Retention Requirements</w:t>
+      </w:r>
+    </w:p>
+    <w:tbl>
+      <w:tblPr>
+        <w:tblW w:w="9000" w:type="dxa"/>
+        <w:tblBorders>
+          <w:top w:val="single" w:sz="8" w:space="0" w:color="000000"/>
+          <w:left w:val="single" w:sz="8" w:space="0" w:color="000000"/>
+          <w:bottom w:val="single" w:sz="8" w:space="0" w:color="000000"/>
+          <w:right w:val="single" w:sz="8" w:space="0" w:color="000000"/>
+          <w:insideH w:val="single" w:sz="8" w:space="0" w:color="000000"/>
+          <w:insideV w:val="single" w:sz="8" w:space="0" w:color="000000"/>
+        </w:tblBorders>
+        <w:tblLayout w:type="fixed"/>
+        <w:tblLook w:val="0600" w:firstRow="0" w:lastRow="0" w:firstColumn="0" w:lastColumn="0" w:noHBand="1" w:noVBand="1"/>
+      </w:tblPr>
+      <w:tblGrid>
+        <w:gridCol w:w="1935"/>
+        <w:gridCol w:w="7065"/>
+      </w:tblGrid>
+      <w:tr>
+        <w:tc>
+          <w:tcPr>
+            <w:tcW w:w="1935" w:type="dxa"/>
+            <w:shd w:val="clear" w:color="auto" w:fill="auto"/>
+            <w:tcMar>
+              <w:top w:w="100" w:type="dxa"/>
+              <w:left w:w="100" w:type="dxa"/>
+              <w:bottom w:w="100" w:type="dxa"/>
+              <w:right w:w="100" w:type="dxa"/>
+            </w:tcMar>
+          </w:tcPr>
+          <w:p>
+            <w:pPr>
+              <w:widowControl w:val="0"/>
+              <w:pBdr>
+                <w:top w:val="nil"/>
+                <w:left w:val="nil"/>
+                <w:bottom w:val="nil"/>
+                <w:right w:val="nil"/>
+                <w:between w:val="nil"/>
+              </w:pBdr>
+              <w:spacing w:after="0" w:line="240" w:lineRule="auto"/>
+              <w:jc w:val="left"/>
+            </w:pPr>
+            <w:r>
+              <w:t>Entity</w:t>
+            </w:r>
+          </w:p>
+        </w:tc>
+        <w:tc>
+          <w:tcPr>
+            <w:tcW w:w="7065" w:type="dxa"/>
+            <w:shd w:val="clear" w:color="auto" w:fill="auto"/>
+            <w:tcMar>
+              <w:top w:w="100" w:type="dxa"/>
+              <w:left w:w="100" w:type="dxa"/>
+              <w:bottom w:w="100" w:type="dxa"/>
+              <w:right w:w="100" w:type="dxa"/>
+            </w:tcMar>
+          </w:tcPr>
+          <w:p>
+            <w:pPr>
+              <w:widowControl w:val="0"/>
+              <w:pBdr>
+                <w:top w:val="nil"/>
+                <w:left w:val="nil"/>
+                <w:bottom w:val="nil"/>
+                <w:right w:val="nil"/>
+                <w:between w:val="nil"/>
+              </w:pBdr>
+              <w:spacing w:after="0" w:line="240" w:lineRule="auto"/>
+              <w:jc w:val="left"/>
+            </w:pPr>
+            <w:r>
+              <w:t>Retention Requirements</w:t>
+            </w:r>
+          </w:p>
+        </w:tc>
+      </w:tr>
+      <w:tr>
+        <w:tc>
+          <w:tcPr>
+            <w:tcW w:w="1935" w:type="dxa"/>
+            <w:shd w:val="clear" w:color="auto" w:fill="auto"/>
+            <w:tcMar>
+              <w:top w:w="100" w:type="dxa"/>
+              <w:left w:w="100" w:type="dxa"/>
+              <w:bottom w:w="100" w:type="dxa"/>
+              <w:right w:w="100" w:type="dxa"/>
+            </w:tcMar>
+          </w:tcPr>
+          <w:p>
+            <w:pPr>
+              <w:widowControl w:val="0"/>
+              <w:pBdr>
+                <w:top w:val="nil"/>
+                <w:left w:val="nil"/>
+                <w:bottom w:val="nil"/>
+                <w:right w:val="nil"/>
+                <w:between w:val="nil"/>
+              </w:pBdr>
+              <w:spacing w:after="0" w:line="240" w:lineRule="auto"/>
+              <w:jc w:val="left"/>
+            </w:pPr>
+            <w:r>
+              <w:t>USER</w:t>
+            </w:r>
+          </w:p>
+        </w:tc>
+        <w:tc>
+          <w:tcPr>
+            <w:tcW w:w="7065" w:type="dxa"/>
+            <w:shd w:val="clear" w:color="auto" w:fill="auto"/>
+            <w:tcMar>
+              <w:top w:w="100" w:type="dxa"/>
+              <w:left w:w="100" w:type="dxa"/>
+              <w:bottom w:w="100" w:type="dxa"/>
+              <w:right w:w="100" w:type="dxa"/>
+            </w:tcMar>
+          </w:tcPr>
+          <w:p>
+            <w:pPr>
+              <w:widowControl w:val="0"/>
+              <w:pBdr>
+                <w:top w:val="nil"/>
+                <w:left w:val="nil"/>
+                <w:bottom w:val="nil"/>
+                <w:right w:val="nil"/>
+                <w:between w:val="nil"/>
+              </w:pBdr>
+              <w:spacing w:after="0" w:line="240" w:lineRule="auto"/>
+              <w:jc w:val="left"/>
+            </w:pPr>
+            <w:r>
+              <w:t>Retained indefinitely unless account deletion is requested.</w:t>
+            </w:r>
+          </w:p>
+        </w:tc>
+      </w:tr>
+      <w:tr>
+        <w:tc>
+          <w:tcPr>
+            <w:tcW w:w="1935" w:type="dxa"/>
+            <w:shd w:val="clear" w:color="auto" w:fill="auto"/>
+            <w:tcMar>
+              <w:top w:w="100" w:type="dxa"/>
+              <w:left w:w="100" w:type="dxa"/>
+              <w:bottom w:w="100" w:type="dxa"/>
+              <w:right w:w="100" w:type="dxa"/>
+            </w:tcMar>
+          </w:tcPr>
+          <w:p>
+            <w:pPr>
+              <w:widowControl w:val="0"/>
+              <w:pBdr>
+                <w:top w:val="nil"/>
+                <w:left w:val="nil"/>
+                <w:bottom w:val="nil"/>
+                <w:right w:val="nil"/>
+                <w:between w:val="nil"/>
+              </w:pBdr>
+              <w:spacing w:after="0" w:line="240" w:lineRule="auto"/>
+              <w:jc w:val="left"/>
+            </w:pPr>
+            <w:r>
+              <w:t>VEHICLE</w:t>
+            </w:r>
+          </w:p>
+        </w:tc>
+        <w:tc>
+          <w:tcPr>
+            <w:tcW w:w="7065" w:type="dxa"/>
+            <w:shd w:val="clear" w:color="auto" w:fill="auto"/>
+            <w:tcMar>
+              <w:top w:w="100" w:type="dxa"/>
+              <w:left w:w="100" w:type="dxa"/>
+              <w:bottom w:w="100" w:type="dxa"/>
+              <w:right w:w="100" w:type="dxa"/>
+            </w:tcMar>
+          </w:tcPr>
+          <w:p>
+            <w:pPr>
+              <w:widowControl w:val="0"/>
+              <w:pBdr>
+                <w:top w:val="nil"/>
+                <w:left w:val="nil"/>
+                <w:bottom w:val="nil"/>
+                <w:right w:val="nil"/>
+                <w:between w:val="nil"/>
+              </w:pBdr>
+              <w:spacing w:after="0" w:line="240" w:lineRule="auto"/>
+              <w:jc w:val="left"/>
+            </w:pPr>
+            <w:r>
+              <w:t>Retained until user removes vehicle or account is deleted.</w:t>
+            </w:r>
+          </w:p>
+        </w:tc>
+      </w:tr>
+      <w:tr>
+        <w:tc>
+          <w:tcPr>
+            <w:tcW w:w="1935" w:type="dxa"/>
+            <w:shd w:val="clear" w:color="auto" w:fill="auto"/>
+            <w:tcMar>
+              <w:top w:w="100" w:type="dxa"/>
+              <w:left w:w="100" w:type="dxa"/>
+              <w:bottom w:w="100" w:type="dxa"/>
+              <w:right w:w="100" w:type="dxa"/>
+            </w:tcMar>
+          </w:tcPr>
+          <w:p>
+            <w:pPr>
+              <w:widowControl w:val="0"/>
+              <w:pBdr>
+                <w:top w:val="nil"/>
+                <w:left w:val="nil"/>
+                <w:bottom w:val="nil"/>
+                <w:right w:val="nil"/>
+                <w:between w:val="nil"/>
+              </w:pBdr>
+              <w:spacing w:after="0" w:line="240" w:lineRule="auto"/>
+              <w:jc w:val="left"/>
+            </w:pPr>
+            <w:r>
+              <w:t>RIDE</w:t>
+            </w:r>
+          </w:p>
+        </w:tc>
+        <w:tc>
+          <w:tcPr>
+            <w:tcW w:w="7065" w:type="dxa"/>
+            <w:shd w:val="clear" w:color="auto" w:fill="auto"/>
+            <w:tcMar>
+              <w:top w:w="100" w:type="dxa"/>
+              <w:left w:w="100" w:type="dxa"/>
+              <w:bottom w:w="100" w:type="dxa"/>
+              <w:right w:w="100" w:type="dxa"/>
+            </w:tcMar>
+          </w:tcPr>
+          <w:p>
+            <w:pPr>
+              <w:widowControl w:val="0"/>
+              <w:pBdr>
+                <w:top w:val="nil"/>
+                <w:left w:val="nil"/>
+                <w:bottom w:val="nil"/>
+                <w:right w:val="nil"/>
+                <w:between w:val="nil"/>
+              </w:pBdr>
+              <w:spacing w:after="0" w:line="240" w:lineRule="auto"/>
+              <w:jc w:val="left"/>
+            </w:pPr>
+            <w:r>
+              <w:t>Retained for 1 year for audit and usage analysis.</w:t>
+            </w:r>
+          </w:p>
+        </w:tc>
+      </w:tr>
+      <w:tr>
+        <w:tc>
+          <w:tcPr>
+            <w:tcW w:w="1935" w:type="dxa"/>
+            <w:shd w:val="clear" w:color="auto" w:fill="auto"/>
+            <w:tcMar>
+              <w:top w:w="100" w:type="dxa"/>
+              <w:left w:w="100" w:type="dxa"/>
+              <w:bottom w:w="100" w:type="dxa"/>
+              <w:right w:w="100" w:type="dxa"/>
+            </w:tcMar>
+          </w:tcPr>
+          <w:p>
+            <w:pPr>
+              <w:widowControl w:val="0"/>
+              <w:pBdr>
+                <w:top w:val="nil"/>
+                <w:left w:val="nil"/>
+                <w:bottom w:val="nil"/>
+                <w:right w:val="nil"/>
+                <w:between w:val="nil"/>
+              </w:pBdr>
+              <w:spacing w:after="0" w:line="240" w:lineRule="auto"/>
+              <w:jc w:val="left"/>
+            </w:pPr>
+            <w:r>
+              <w:t>REQUEST</w:t>
+            </w:r>
+          </w:p>
+        </w:tc>
+        <w:tc>
+          <w:tcPr>
+            <w:tcW w:w="7065" w:type="dxa"/>
+            <w:shd w:val="clear" w:color="auto" w:fill="auto"/>
+            <w:tcMar>
+              <w:top w:w="100" w:type="dxa"/>
+              <w:left w:w="100" w:type="dxa"/>
+              <w:bottom w:w="100" w:type="dxa"/>
+              <w:right w:w="100" w:type="dxa"/>
+            </w:tcMar>
+          </w:tcPr>
+          <w:p>
+            <w:pPr>
+              <w:widowControl w:val="0"/>
+              <w:pBdr>
+                <w:top w:val="nil"/>
+                <w:left w:val="nil"/>
+                <w:bottom w:val="nil"/>
+                <w:right w:val="nil"/>
+                <w:between w:val="nil"/>
+              </w:pBdr>
+              <w:spacing w:after="0" w:line="240" w:lineRule="auto"/>
+              <w:jc w:val="left"/>
+            </w:pPr>
+            <w:r>
+              <w:t>Retained for 1 year for audit and usage analysis.</w:t>
+            </w:r>
+          </w:p>
+        </w:tc>
+      </w:tr>
+      <w:tr>
+        <w:tc>
+          <w:tcPr>
+            <w:tcW w:w="1935" w:type="dxa"/>
+            <w:shd w:val="clear" w:color="auto" w:fill="auto"/>
+            <w:tcMar>
+              <w:top w:w="100" w:type="dxa"/>
+              <w:left w:w="100" w:type="dxa"/>
+              <w:bottom w:w="100" w:type="dxa"/>
+              <w:right w:w="100" w:type="dxa"/>
+            </w:tcMar>
+          </w:tcPr>
+          <w:p>
+            <w:pPr>
+              <w:widowControl w:val="0"/>
+              <w:pBdr>
+                <w:top w:val="nil"/>
+                <w:left w:val="nil"/>
+                <w:bottom w:val="nil"/>
+                <w:right w:val="nil"/>
+                <w:between w:val="nil"/>
+              </w:pBdr>
+              <w:spacing w:after="0" w:line="240" w:lineRule="auto"/>
+              <w:jc w:val="left"/>
+            </w:pPr>
+            <w:r>
+              <w:t>LOCATION</w:t>
+            </w:r>
+          </w:p>
+        </w:tc>
+        <w:tc>
+          <w:tcPr>
+            <w:tcW w:w="7065" w:type="dxa"/>
+            <w:shd w:val="clear" w:color="auto" w:fill="auto"/>
+            <w:tcMar>
+              <w:top w:w="100" w:type="dxa"/>
+              <w:left w:w="100" w:type="dxa"/>
+              <w:bottom w:w="100" w:type="dxa"/>
+              <w:right w:w="100" w:type="dxa"/>
+            </w:tcMar>
+          </w:tcPr>
+          <w:p>
+            <w:pPr>
+              <w:widowControl w:val="0"/>
+              <w:pBdr>
+                <w:top w:val="nil"/>
+                <w:left w:val="nil"/>
+                <w:bottom w:val="nil"/>
+                <w:right w:val="nil"/>
+                <w:between w:val="nil"/>
+              </w:pBdr>
+              <w:spacing w:after="0" w:line="240" w:lineRule="auto"/>
+              <w:jc w:val="left"/>
+            </w:pPr>
+            <w:r>
+              <w:t>Permanent record as it is static reference data.</w:t>
+            </w:r>
+          </w:p>
+        </w:tc>
+      </w:tr>
+      <w:tr>
+        <w:tc>
+          <w:tcPr>
+            <w:tcW w:w="1935" w:type="dxa"/>
+            <w:shd w:val="clear" w:color="auto" w:fill="auto"/>
+            <w:tcMar>
+              <w:top w:w="100" w:type="dxa"/>
+              <w:left w:w="100" w:type="dxa"/>
+              <w:bottom w:w="100" w:type="dxa"/>
+              <w:right w:w="100" w:type="dxa"/>
+            </w:tcMar>
+          </w:tcPr>
+          <w:p>
+            <w:pPr>
+              <w:widowControl w:val="0"/>
+              <w:pBdr>
+                <w:top w:val="nil"/>
+                <w:left w:val="nil"/>
+                <w:bottom w:val="nil"/>
+                <w:right w:val="nil"/>
+                <w:between w:val="nil"/>
+              </w:pBdr>
+              <w:spacing w:after="0" w:line="240" w:lineRule="auto"/>
+              <w:jc w:val="left"/>
+            </w:pPr>
+            <w:r>
+              <w:t>CHAT</w:t>
+            </w:r>
+          </w:p>
+        </w:tc>
+        <w:tc>
+          <w:tcPr>
+            <w:tcW w:w="7065" w:type="dxa"/>
+            <w:shd w:val="clear" w:color="auto" w:fill="auto"/>
+            <w:tcMar>
+              <w:top w:w="100" w:type="dxa"/>
+              <w:left w:w="100" w:type="dxa"/>
+              <w:bottom w:w="100" w:type="dxa"/>
+              <w:right w:w="100" w:type="dxa"/>
+            </w:tcMar>
+          </w:tcPr>
+          <w:p>
+            <w:pPr>
+              <w:widowControl w:val="0"/>
+              <w:pBdr>
+                <w:top w:val="nil"/>
+                <w:left w:val="nil"/>
+                <w:bottom w:val="nil"/>
+                <w:right w:val="nil"/>
+                <w:between w:val="nil"/>
+              </w:pBdr>
+              <w:spacing w:after="0" w:line="240" w:lineRule="auto"/>
+              <w:jc w:val="left"/>
+            </w:pPr>
+            <w:r>
+              <w:t>Retained for 7 days after ride completion.</w:t>
+            </w:r>
+          </w:p>
+        </w:tc>
+      </w:tr>
+      <w:tr>
+        <w:tc>
+          <w:tcPr>
+            <w:tcW w:w="1935" w:type="dxa"/>
+            <w:shd w:val="clear" w:color="auto" w:fill="auto"/>
+            <w:tcMar>
+              <w:top w:w="100" w:type="dxa"/>
+              <w:left w:w="100" w:type="dxa"/>
+              <w:bottom w:w="100" w:type="dxa"/>
+              <w:right w:w="100" w:type="dxa"/>
+            </w:tcMar>
+          </w:tcPr>
+          <w:p>
+            <w:pPr>
+              <w:widowControl w:val="0"/>
+              <w:pBdr>
+                <w:top w:val="nil"/>
+                <w:left w:val="nil"/>
+                <w:bottom w:val="nil"/>
+                <w:right w:val="nil"/>
+                <w:between w:val="nil"/>
+              </w:pBdr>
+              <w:spacing w:after="0" w:line="240" w:lineRule="auto"/>
+              <w:jc w:val="left"/>
+            </w:pPr>
+            <w:r>
+              <w:t>MESSAGE</w:t>
+            </w:r>
+          </w:p>
+        </w:tc>
+        <w:tc>
+          <w:tcPr>
+            <w:tcW w:w="7065" w:type="dxa"/>
+            <w:shd w:val="clear" w:color="auto" w:fill="auto"/>
+            <w:tcMar>
+              <w:top w:w="100" w:type="dxa"/>
+              <w:left w:w="100" w:type="dxa"/>
+              <w:bottom w:w="100" w:type="dxa"/>
+              <w:right w:w="100" w:type="dxa"/>
+            </w:tcMar>
+          </w:tcPr>
+          <w:p>
+            <w:pPr>
+              <w:widowControl w:val="0"/>
+              <w:pBdr>
+                <w:top w:val="nil"/>
+                <w:left w:val="nil"/>
+                <w:bottom w:val="nil"/>
+                <w:right w:val="nil"/>
+                <w:between w:val="nil"/>
+              </w:pBdr>
+              <w:spacing w:after="0" w:line="240" w:lineRule="auto"/>
+              <w:jc w:val="left"/>
+            </w:pPr>
+            <w:r>
+              <w:t>Retained for 7 days, after which it is automatically deleted.</w:t>
+            </w:r>
+          </w:p>
+        </w:tc>
+      </w:tr>
+      <w:tr>
+        <w:tc>
+          <w:tcPr>
+            <w:tcW w:w="1935" w:type="dxa"/>
+            <w:shd w:val="clear" w:color="auto" w:fill="auto"/>
+            <w:tcMar>
+              <w:top w:w="100" w:type="dxa"/>
+              <w:left w:w="100" w:type="dxa"/>
+              <w:bottom w:w="100" w:type="dxa"/>
+              <w:right w:w="100" w:type="dxa"/>
+            </w:tcMar>
+          </w:tcPr>
+          <w:p>
+            <w:pPr>
+              <w:widowControl w:val="0"/>
+              <w:pBdr>
+                <w:top w:val="nil"/>
+                <w:left w:val="nil"/>
+                <w:bottom w:val="nil"/>
+                <w:right w:val="nil"/>
+                <w:between w:val="nil"/>
+              </w:pBdr>
+              <w:spacing w:after="0" w:line="240" w:lineRule="auto"/>
+              <w:jc w:val="left"/>
+            </w:pPr>
+            <w:r>
+              <w:t>NOTIFICATION</w:t>
+            </w:r>
+          </w:p>
+        </w:tc>
+        <w:tc>
+          <w:tcPr>
+            <w:tcW w:w="7065" w:type="dxa"/>
+            <w:shd w:val="clear" w:color="auto" w:fill="auto"/>
+            <w:tcMar>
+              <w:top w:w="100" w:type="dxa"/>
+              <w:left w:w="100" w:type="dxa"/>
+              <w:bottom w:w="100" w:type="dxa"/>
+              <w:right w:w="100" w:type="dxa"/>
+            </w:tcMar>
+          </w:tcPr>
+          <w:p>
+            <w:pPr>
+              <w:widowControl w:val="0"/>
+              <w:pBdr>
+                <w:top w:val="nil"/>
+                <w:left w:val="nil"/>
+                <w:bottom w:val="nil"/>
+                <w:right w:val="nil"/>
+                <w:between w:val="nil"/>
+              </w:pBdr>
+              <w:spacing w:after="0" w:line="240" w:lineRule="auto"/>
+              <w:jc w:val="left"/>
+            </w:pPr>
+            <w:r>
+              <w:t>Retained for 30 days or until manually cleared by the user.</w:t>
+            </w:r>
+          </w:p>
+        </w:tc>
+      </w:tr>
+    </w:tbl>
+    <w:p/>
+    <w:p>
+      <w:pPr>
+        <w:pStyle w:val="TNRHeading2"/>
+        <w:rPr>
+          <w:lang w:val="en-US"/>
+        </w:rPr>
+      </w:pPr>
+      <w:bookmarkStart w:id="23" w:name="_Toc197034170"/>
+      <w:r>
+        <w:rPr>
+          <w:lang w:val="en-US"/>
+        </w:rPr>
+        <w:t>3.6 Design Constraints</w:t>
+      </w:r>
+      <w:bookmarkEnd w:id="23"/>
     </w:p>
     <w:p>
       <w:pPr>
@@ -12611,14 +18080,14 @@
           <w:lang w:val="en-US"/>
         </w:rPr>
       </w:pPr>
-      <w:bookmarkStart w:id="22" w:name="_Toc197034170"/>
+      <w:bookmarkStart w:id="24" w:name="_Toc197034171"/>
       <w:r>
         <w:rPr>
           <w:lang w:val="en-US"/>
         </w:rPr>
-        <w:t>3.6 Design Constraints</w:t>
+        <w:t>3.7 Software System Attributes</w:t>
       </w:r>
-      <w:bookmarkEnd w:id="22"/>
+      <w:bookmarkEnd w:id="24"/>
     </w:p>
     <w:p>
       <w:pPr>
@@ -12642,46 +18111,14 @@
           <w:lang w:val="en-US"/>
         </w:rPr>
       </w:pPr>
-      <w:bookmarkStart w:id="23" w:name="_Toc197034171"/>
-      <w:r>
-        <w:rPr>
-          <w:lang w:val="en-US"/>
-        </w:rPr>
-        <w:t>3.7 Software System Attributes</w:t>
-      </w:r>
-      <w:bookmarkEnd w:id="23"/>
-    </w:p>
-    <w:p>
-      <w:pPr>
-        <w:rPr>
-          <w:lang w:val="en-US"/>
-        </w:rPr>
-      </w:pPr>
-      <w:proofErr w:type="spellStart"/>
-      <w:r>
-        <w:rPr>
-          <w:lang w:val="en-US"/>
-        </w:rPr>
-        <w:lastRenderedPageBreak/>
-        <w:t>tx</w:t>
-      </w:r>
-      <w:proofErr w:type="spellEnd"/>
-    </w:p>
-    <w:p>
-      <w:pPr>
-        <w:pStyle w:val="TNRHeading2"/>
-        <w:rPr>
-          <w:lang w:val="en-US"/>
-        </w:rPr>
-      </w:pPr>
-      <w:bookmarkStart w:id="24" w:name="_Toc197034172"/>
+      <w:bookmarkStart w:id="25" w:name="_Toc197034172"/>
       <w:r>
         <w:rPr>
           <w:lang w:val="en-US"/>
         </w:rPr>
         <w:t>3.8 Supporting Information</w:t>
       </w:r>
-      <w:bookmarkEnd w:id="24"/>
+      <w:bookmarkEnd w:id="25"/>
     </w:p>
     <w:p>
       <w:pPr>
@@ -12721,44 +18158,13 @@
           <w:lang w:val="en-US"/>
         </w:rPr>
       </w:pPr>
-      <w:bookmarkStart w:id="25" w:name="_Toc197034173"/>
+      <w:bookmarkStart w:id="26" w:name="_Toc197034173"/>
       <w:r>
         <w:rPr>
           <w:lang w:val="en-US"/>
         </w:rPr>
         <w:lastRenderedPageBreak/>
         <w:t>4 Verification</w:t>
-      </w:r>
-      <w:bookmarkEnd w:id="25"/>
-    </w:p>
-    <w:p>
-      <w:pPr>
-        <w:rPr>
-          <w:lang w:val="en-US"/>
-        </w:rPr>
-      </w:pPr>
-      <w:proofErr w:type="spellStart"/>
-      <w:r>
-        <w:rPr>
-          <w:lang w:val="en-US"/>
-        </w:rPr>
-        <w:t>tx</w:t>
-      </w:r>
-      <w:proofErr w:type="spellEnd"/>
-    </w:p>
-    <w:p>
-      <w:pPr>
-        <w:pStyle w:val="TNRHeading2"/>
-        <w:rPr>
-          <w:lang w:val="en-US"/>
-        </w:rPr>
-      </w:pPr>
-      <w:bookmarkStart w:id="26" w:name="_Toc197034174"/>
-      <w:r>
-        <w:rPr>
-          <w:lang w:val="en-US"/>
-        </w:rPr>
-        <w:t>4.1 Verification Approach</w:t>
       </w:r>
       <w:bookmarkEnd w:id="26"/>
     </w:p>
@@ -12784,14 +18190,45 @@
           <w:lang w:val="en-US"/>
         </w:rPr>
       </w:pPr>
-      <w:bookmarkStart w:id="27" w:name="_Toc197034175"/>
+      <w:bookmarkStart w:id="27" w:name="_Toc197034174"/>
+      <w:r>
+        <w:rPr>
+          <w:lang w:val="en-US"/>
+        </w:rPr>
+        <w:t>4.1 Verification Approach</w:t>
+      </w:r>
+      <w:bookmarkEnd w:id="27"/>
+    </w:p>
+    <w:p>
+      <w:pPr>
+        <w:rPr>
+          <w:lang w:val="en-US"/>
+        </w:rPr>
+      </w:pPr>
+      <w:proofErr w:type="spellStart"/>
+      <w:r>
+        <w:rPr>
+          <w:lang w:val="en-US"/>
+        </w:rPr>
+        <w:t>tx</w:t>
+      </w:r>
+      <w:proofErr w:type="spellEnd"/>
+    </w:p>
+    <w:p>
+      <w:pPr>
+        <w:pStyle w:val="TNRHeading2"/>
+        <w:rPr>
+          <w:lang w:val="en-US"/>
+        </w:rPr>
+      </w:pPr>
+      <w:bookmarkStart w:id="28" w:name="_Toc197034175"/>
       <w:r>
         <w:rPr>
           <w:lang w:val="en-US"/>
         </w:rPr>
         <w:t>4.2 Verification Criteria</w:t>
       </w:r>
-      <w:bookmarkEnd w:id="27"/>
+      <w:bookmarkEnd w:id="28"/>
     </w:p>
     <w:p>
       <w:pPr>
@@ -12831,44 +18268,13 @@
           <w:lang w:val="en-US"/>
         </w:rPr>
       </w:pPr>
-      <w:bookmarkStart w:id="28" w:name="_Toc197034176"/>
+      <w:bookmarkStart w:id="29" w:name="_Toc197034176"/>
       <w:r>
         <w:rPr>
           <w:lang w:val="en-US"/>
         </w:rPr>
         <w:lastRenderedPageBreak/>
         <w:t>5 Appendices</w:t>
-      </w:r>
-      <w:bookmarkEnd w:id="28"/>
-    </w:p>
-    <w:p>
-      <w:pPr>
-        <w:rPr>
-          <w:lang w:val="en-US"/>
-        </w:rPr>
-      </w:pPr>
-      <w:proofErr w:type="spellStart"/>
-      <w:r>
-        <w:rPr>
-          <w:lang w:val="en-US"/>
-        </w:rPr>
-        <w:t>tx</w:t>
-      </w:r>
-      <w:proofErr w:type="spellEnd"/>
-    </w:p>
-    <w:p>
-      <w:pPr>
-        <w:pStyle w:val="TNRHeading2"/>
-        <w:rPr>
-          <w:lang w:val="en-US"/>
-        </w:rPr>
-      </w:pPr>
-      <w:bookmarkStart w:id="29" w:name="_Toc197034177"/>
-      <w:r>
-        <w:rPr>
-          <w:lang w:val="en-US"/>
-        </w:rPr>
-        <w:t>5.1 Assumptions and Dependencies</w:t>
       </w:r>
       <w:bookmarkEnd w:id="29"/>
     </w:p>
@@ -12894,14 +18300,45 @@
           <w:lang w:val="en-US"/>
         </w:rPr>
       </w:pPr>
-      <w:bookmarkStart w:id="30" w:name="_Toc197034178"/>
+      <w:bookmarkStart w:id="30" w:name="_Toc197034177"/>
+      <w:r>
+        <w:rPr>
+          <w:lang w:val="en-US"/>
+        </w:rPr>
+        <w:t>5.1 Assumptions and Dependencies</w:t>
+      </w:r>
+      <w:bookmarkEnd w:id="30"/>
+    </w:p>
+    <w:p>
+      <w:pPr>
+        <w:rPr>
+          <w:lang w:val="en-US"/>
+        </w:rPr>
+      </w:pPr>
+      <w:proofErr w:type="spellStart"/>
+      <w:r>
+        <w:rPr>
+          <w:lang w:val="en-US"/>
+        </w:rPr>
+        <w:t>tx</w:t>
+      </w:r>
+      <w:proofErr w:type="spellEnd"/>
+    </w:p>
+    <w:p>
+      <w:pPr>
+        <w:pStyle w:val="TNRHeading2"/>
+        <w:rPr>
+          <w:lang w:val="en-US"/>
+        </w:rPr>
+      </w:pPr>
+      <w:bookmarkStart w:id="31" w:name="_Toc197034178"/>
       <w:r>
         <w:rPr>
           <w:lang w:val="en-US"/>
         </w:rPr>
         <w:t>5.2 Acronyms and Abbreviations</w:t>
       </w:r>
-      <w:bookmarkEnd w:id="30"/>
+      <w:bookmarkEnd w:id="31"/>
     </w:p>
     <w:p>
       <w:pPr>
@@ -12926,7 +18363,7 @@
       </w:pPr>
     </w:p>
     <w:sectPr>
-      <w:footerReference w:type="default" r:id="rId8"/>
+      <w:footerReference w:type="default" r:id="rId13"/>
       <w:pgSz w:w="11906" w:h="16838"/>
       <w:pgMar w:top="1440" w:right="1440" w:bottom="1440" w:left="1440" w:header="708" w:footer="708" w:gutter="0"/>
       <w:cols w:space="708"/>
@@ -12934,6 +18371,52 @@
     </w:sectPr>
   </w:body>
 </w:document>
+</file>
+
+<file path=word/comments.xml><?xml version="1.0" encoding="utf-8"?>
+<w:comments xmlns:wpc="http://schemas.microsoft.com/office/word/2010/wordprocessingCanvas" xmlns:cx="http://schemas.microsoft.com/office/drawing/2014/chartex" xmlns:cx1="http://schemas.microsoft.com/office/drawing/2015/9/8/chartex" xmlns:cx2="http://schemas.microsoft.com/office/drawing/2015/10/21/chartex" xmlns:cx3="http://schemas.microsoft.com/office/drawing/2016/5/9/chartex" xmlns:cx4="http://schemas.microsoft.com/office/drawing/2016/5/10/chartex" xmlns:cx5="http://schemas.microsoft.com/office/drawing/2016/5/11/chartex" xmlns:cx6="http://schemas.microsoft.com/office/drawing/2016/5/12/chartex" xmlns:cx7="http://schemas.microsoft.com/office/drawing/2016/5/13/chartex" xmlns:cx8="http://schemas.microsoft.com/office/drawing/2016/5/14/chartex" xmlns:mc="http://schemas.openxmlformats.org/markup-compatibility/2006" xmlns:aink="http://schemas.microsoft.com/office/drawing/2016/ink" xmlns:am3d="http://schemas.microsoft.com/office/drawing/2017/model3d" xmlns:o="urn:schemas-microsoft-com:office:office" xmlns:oel="http://schemas.microsoft.com/office/2019/extlst" xmlns:r="http://schemas.openxmlformats.org/officeDocument/2006/relationships" xmlns:m="http://schemas.openxmlformats.org/officeDocument/2006/math" xmlns:v="urn:schemas-microsoft-com:vml" xmlns:wp14="http://schemas.microsoft.com/office/word/2010/wordprocessingDrawing" xmlns:wp="http://schemas.openxmlformats.org/drawingml/2006/wordprocessingDrawing" xmlns:w10="urn:schemas-microsoft-com:office:word" xmlns:w="http://schemas.openxmlformats.org/wordprocessingml/2006/main" xmlns:w14="http://schemas.microsoft.com/office/word/2010/wordml" xmlns:w15="http://schemas.microsoft.com/office/word/2012/wordml" xmlns:w16cex="http://schemas.microsoft.com/office/word/2018/wordml/cex" xmlns:w16cid="http://schemas.microsoft.com/office/word/2016/wordml/cid" xmlns:w16="http://schemas.microsoft.com/office/word/2018/wordml" xmlns:w16du="http://schemas.microsoft.com/office/word/2023/wordml/word16du" xmlns:w16sdtdh="http://schemas.microsoft.com/office/word/2020/wordml/sdtdatahash" xmlns:w16sdtfl="http://schemas.microsoft.com/office/word/2024/wordml/sdtformatlock" xmlns:w16se="http://schemas.microsoft.com/office/word/2015/wordml/symex" xmlns:wpg="http://schemas.microsoft.com/office/word/2010/wordprocessingGroup" xmlns:wpi="http://schemas.microsoft.com/office/word/2010/wordprocessingInk" xmlns:wne="http://schemas.microsoft.com/office/word/2006/wordml" xmlns:wps="http://schemas.microsoft.com/office/word/2010/wordprocessingShape" mc:Ignorable="w14 w15 w16se w16cid w16 w16cex w16sdtdh w16sdtfl w16du wp14">
+  <w:comment w:id="22" w:author="Ong Zi Xuan" w:date="2025-05-20T01:25:00Z" w:initials="">
+    <w:p>
+      <w:pPr>
+        <w:widowControl w:val="0"/>
+        <w:pBdr>
+          <w:top w:val="nil"/>
+          <w:left w:val="nil"/>
+          <w:bottom w:val="nil"/>
+          <w:right w:val="nil"/>
+          <w:between w:val="nil"/>
+        </w:pBdr>
+        <w:spacing w:after="0" w:line="240" w:lineRule="auto"/>
+        <w:jc w:val="left"/>
+        <w:rPr>
+          <w:rFonts w:ascii="Arial" w:eastAsia="Arial" w:hAnsi="Arial"/>
+          <w:color w:val="000000"/>
+          <w:sz w:val="22"/>
+        </w:rPr>
+      </w:pPr>
+      <w:r>
+        <w:rPr>
+          <w:rFonts w:ascii="Arial" w:eastAsia="Arial" w:hAnsi="Arial"/>
+          <w:color w:val="000000"/>
+          <w:sz w:val="22"/>
+        </w:rPr>
+        <w:t>https://www.w3schools.com/sql/sql_constraints.asp</w:t>
+      </w:r>
+    </w:p>
+  </w:comment>
+</w:comments>
+</file>
+
+<file path=word/commentsExtended.xml><?xml version="1.0" encoding="utf-8"?>
+<w15:commentsEx xmlns:wpc="http://schemas.microsoft.com/office/word/2010/wordprocessingCanvas" xmlns:cx="http://schemas.microsoft.com/office/drawing/2014/chartex" xmlns:cx1="http://schemas.microsoft.com/office/drawing/2015/9/8/chartex" xmlns:cx2="http://schemas.microsoft.com/office/drawing/2015/10/21/chartex" xmlns:cx3="http://schemas.microsoft.com/office/drawing/2016/5/9/chartex" xmlns:cx4="http://schemas.microsoft.com/office/drawing/2016/5/10/chartex" xmlns:cx5="http://schemas.microsoft.com/office/drawing/2016/5/11/chartex" xmlns:cx6="http://schemas.microsoft.com/office/drawing/2016/5/12/chartex" xmlns:cx7="http://schemas.microsoft.com/office/drawing/2016/5/13/chartex" xmlns:cx8="http://schemas.microsoft.com/office/drawing/2016/5/14/chartex" xmlns:mc="http://schemas.openxmlformats.org/markup-compatibility/2006" xmlns:aink="http://schemas.microsoft.com/office/drawing/2016/ink" xmlns:am3d="http://schemas.microsoft.com/office/drawing/2017/model3d" xmlns:o="urn:schemas-microsoft-com:office:office" xmlns:oel="http://schemas.microsoft.com/office/2019/extlst" xmlns:r="http://schemas.openxmlformats.org/officeDocument/2006/relationships" xmlns:m="http://schemas.openxmlformats.org/officeDocument/2006/math" xmlns:v="urn:schemas-microsoft-com:vml" xmlns:wp14="http://schemas.microsoft.com/office/word/2010/wordprocessingDrawing" xmlns:wp="http://schemas.openxmlformats.org/drawingml/2006/wordprocessingDrawing" xmlns:w10="urn:schemas-microsoft-com:office:word" xmlns:w="http://schemas.openxmlformats.org/wordprocessingml/2006/main" xmlns:w14="http://schemas.microsoft.com/office/word/2010/wordml" xmlns:w15="http://schemas.microsoft.com/office/word/2012/wordml" xmlns:w16cex="http://schemas.microsoft.com/office/word/2018/wordml/cex" xmlns:w16cid="http://schemas.microsoft.com/office/word/2016/wordml/cid" xmlns:w16="http://schemas.microsoft.com/office/word/2018/wordml" xmlns:w16du="http://schemas.microsoft.com/office/word/2023/wordml/word16du" xmlns:w16sdtdh="http://schemas.microsoft.com/office/word/2020/wordml/sdtdatahash" xmlns:w16sdtfl="http://schemas.microsoft.com/office/word/2024/wordml/sdtformatlock" xmlns:w16se="http://schemas.microsoft.com/office/word/2015/wordml/symex" xmlns:wpg="http://schemas.microsoft.com/office/word/2010/wordprocessingGroup" xmlns:wpi="http://schemas.microsoft.com/office/word/2010/wordprocessingInk" xmlns:wne="http://schemas.microsoft.com/office/word/2006/wordml" xmlns:wps="http://schemas.microsoft.com/office/word/2010/wordprocessingShape" mc:Ignorable="w14 w15 w16se w16cid w16 w16cex w16sdtdh w16sdtfl w16du wp14">
+  <w15:commentEx w15:paraId="01CCB10E" w15:done="0"/>
+</w15:commentsEx>
+</file>
+
+<file path=word/commentsIds.xml><?xml version="1.0" encoding="utf-8"?>
+<w16cid:commentsIds xmlns:wpc="http://schemas.microsoft.com/office/word/2010/wordprocessingCanvas" xmlns:cx="http://schemas.microsoft.com/office/drawing/2014/chartex" xmlns:cx1="http://schemas.microsoft.com/office/drawing/2015/9/8/chartex" xmlns:cx2="http://schemas.microsoft.com/office/drawing/2015/10/21/chartex" xmlns:cx3="http://schemas.microsoft.com/office/drawing/2016/5/9/chartex" xmlns:cx4="http://schemas.microsoft.com/office/drawing/2016/5/10/chartex" xmlns:cx5="http://schemas.microsoft.com/office/drawing/2016/5/11/chartex" xmlns:cx6="http://schemas.microsoft.com/office/drawing/2016/5/12/chartex" xmlns:cx7="http://schemas.microsoft.com/office/drawing/2016/5/13/chartex" xmlns:cx8="http://schemas.microsoft.com/office/drawing/2016/5/14/chartex" xmlns:mc="http://schemas.openxmlformats.org/markup-compatibility/2006" xmlns:aink="http://schemas.microsoft.com/office/drawing/2016/ink" xmlns:am3d="http://schemas.microsoft.com/office/drawing/2017/model3d" xmlns:o="urn:schemas-microsoft-com:office:office" xmlns:oel="http://schemas.microsoft.com/office/2019/extlst" xmlns:r="http://schemas.openxmlformats.org/officeDocument/2006/relationships" xmlns:m="http://schemas.openxmlformats.org/officeDocument/2006/math" xmlns:v="urn:schemas-microsoft-com:vml" xmlns:wp14="http://schemas.microsoft.com/office/word/2010/wordprocessingDrawing" xmlns:wp="http://schemas.openxmlformats.org/drawingml/2006/wordprocessingDrawing" xmlns:w10="urn:schemas-microsoft-com:office:word" xmlns:w="http://schemas.openxmlformats.org/wordprocessingml/2006/main" xmlns:w14="http://schemas.microsoft.com/office/word/2010/wordml" xmlns:w15="http://schemas.microsoft.com/office/word/2012/wordml" xmlns:w16cex="http://schemas.microsoft.com/office/word/2018/wordml/cex" xmlns:w16cid="http://schemas.microsoft.com/office/word/2016/wordml/cid" xmlns:w16="http://schemas.microsoft.com/office/word/2018/wordml" xmlns:w16du="http://schemas.microsoft.com/office/word/2023/wordml/word16du" xmlns:w16sdtdh="http://schemas.microsoft.com/office/word/2020/wordml/sdtdatahash" xmlns:w16sdtfl="http://schemas.microsoft.com/office/word/2024/wordml/sdtformatlock" xmlns:w16se="http://schemas.microsoft.com/office/word/2015/wordml/symex" xmlns:wpg="http://schemas.microsoft.com/office/word/2010/wordprocessingGroup" xmlns:wpi="http://schemas.microsoft.com/office/word/2010/wordprocessingInk" xmlns:wne="http://schemas.microsoft.com/office/word/2006/wordml" xmlns:wps="http://schemas.microsoft.com/office/word/2010/wordprocessingShape" mc:Ignorable="w14 w15 w16se w16cid w16 w16cex w16sdtdh w16sdtfl w16du wp14">
+  <w16cid:commentId w16cid:paraId="01CCB10E" w16cid:durableId="1B01F797"/>
+</w16cid:commentsIds>
 </file>
 
 <file path=word/endnotes.xml><?xml version="1.0" encoding="utf-8"?>
@@ -13051,6 +18534,243 @@
     </w:p>
   </w:footnote>
 </w:footnotes>
+</file>
+
+<file path=word/numbering.xml><?xml version="1.0" encoding="utf-8"?>
+<w:numbering xmlns:wpc="http://schemas.microsoft.com/office/word/2010/wordprocessingCanvas" xmlns:cx="http://schemas.microsoft.com/office/drawing/2014/chartex" xmlns:cx1="http://schemas.microsoft.com/office/drawing/2015/9/8/chartex" xmlns:cx2="http://schemas.microsoft.com/office/drawing/2015/10/21/chartex" xmlns:cx3="http://schemas.microsoft.com/office/drawing/2016/5/9/chartex" xmlns:cx4="http://schemas.microsoft.com/office/drawing/2016/5/10/chartex" xmlns:cx5="http://schemas.microsoft.com/office/drawing/2016/5/11/chartex" xmlns:cx6="http://schemas.microsoft.com/office/drawing/2016/5/12/chartex" xmlns:cx7="http://schemas.microsoft.com/office/drawing/2016/5/13/chartex" xmlns:cx8="http://schemas.microsoft.com/office/drawing/2016/5/14/chartex" xmlns:mc="http://schemas.openxmlformats.org/markup-compatibility/2006" xmlns:aink="http://schemas.microsoft.com/office/drawing/2016/ink" xmlns:am3d="http://schemas.microsoft.com/office/drawing/2017/model3d" xmlns:o="urn:schemas-microsoft-com:office:office" xmlns:oel="http://schemas.microsoft.com/office/2019/extlst" xmlns:r="http://schemas.openxmlformats.org/officeDocument/2006/relationships" xmlns:m="http://schemas.openxmlformats.org/officeDocument/2006/math" xmlns:v="urn:schemas-microsoft-com:vml" xmlns:wp14="http://schemas.microsoft.com/office/word/2010/wordprocessingDrawing" xmlns:wp="http://schemas.openxmlformats.org/drawingml/2006/wordprocessingDrawing" xmlns:w10="urn:schemas-microsoft-com:office:word" xmlns:w="http://schemas.openxmlformats.org/wordprocessingml/2006/main" xmlns:w14="http://schemas.microsoft.com/office/word/2010/wordml" xmlns:w15="http://schemas.microsoft.com/office/word/2012/wordml" xmlns:w16cex="http://schemas.microsoft.com/office/word/2018/wordml/cex" xmlns:w16cid="http://schemas.microsoft.com/office/word/2016/wordml/cid" xmlns:w16="http://schemas.microsoft.com/office/word/2018/wordml" xmlns:w16du="http://schemas.microsoft.com/office/word/2023/wordml/word16du" xmlns:w16sdtdh="http://schemas.microsoft.com/office/word/2020/wordml/sdtdatahash" xmlns:w16sdtfl="http://schemas.microsoft.com/office/word/2024/wordml/sdtformatlock" xmlns:w16se="http://schemas.microsoft.com/office/word/2015/wordml/symex" xmlns:wpg="http://schemas.microsoft.com/office/word/2010/wordprocessingGroup" xmlns:wpi="http://schemas.microsoft.com/office/word/2010/wordprocessingInk" xmlns:wne="http://schemas.microsoft.com/office/word/2006/wordml" xmlns:wps="http://schemas.microsoft.com/office/word/2010/wordprocessingShape" mc:Ignorable="w14 w15 w16se w16cid w16 w16cex w16sdtdh w16sdtfl w16du wp14">
+  <w:abstractNum w:abstractNumId="0" w15:restartNumberingAfterBreak="0">
+    <w:nsid w:val="32687559"/>
+    <w:multiLevelType w:val="multilevel"/>
+    <w:tmpl w:val="60704090"/>
+    <w:lvl w:ilvl="0">
+      <w:start w:val="1"/>
+      <w:numFmt w:val="bullet"/>
+      <w:lvlText w:val="●"/>
+      <w:lvlJc w:val="left"/>
+      <w:pPr>
+        <w:ind w:left="720" w:hanging="360"/>
+      </w:pPr>
+      <w:rPr>
+        <w:u w:val="none"/>
+      </w:rPr>
+    </w:lvl>
+    <w:lvl w:ilvl="1">
+      <w:start w:val="1"/>
+      <w:numFmt w:val="bullet"/>
+      <w:lvlText w:val="○"/>
+      <w:lvlJc w:val="left"/>
+      <w:pPr>
+        <w:ind w:left="1440" w:hanging="360"/>
+      </w:pPr>
+      <w:rPr>
+        <w:u w:val="none"/>
+      </w:rPr>
+    </w:lvl>
+    <w:lvl w:ilvl="2">
+      <w:start w:val="1"/>
+      <w:numFmt w:val="bullet"/>
+      <w:lvlText w:val="■"/>
+      <w:lvlJc w:val="left"/>
+      <w:pPr>
+        <w:ind w:left="2160" w:hanging="360"/>
+      </w:pPr>
+      <w:rPr>
+        <w:u w:val="none"/>
+      </w:rPr>
+    </w:lvl>
+    <w:lvl w:ilvl="3">
+      <w:start w:val="1"/>
+      <w:numFmt w:val="bullet"/>
+      <w:lvlText w:val="●"/>
+      <w:lvlJc w:val="left"/>
+      <w:pPr>
+        <w:ind w:left="2880" w:hanging="360"/>
+      </w:pPr>
+      <w:rPr>
+        <w:u w:val="none"/>
+      </w:rPr>
+    </w:lvl>
+    <w:lvl w:ilvl="4">
+      <w:start w:val="1"/>
+      <w:numFmt w:val="bullet"/>
+      <w:lvlText w:val="○"/>
+      <w:lvlJc w:val="left"/>
+      <w:pPr>
+        <w:ind w:left="3600" w:hanging="360"/>
+      </w:pPr>
+      <w:rPr>
+        <w:u w:val="none"/>
+      </w:rPr>
+    </w:lvl>
+    <w:lvl w:ilvl="5">
+      <w:start w:val="1"/>
+      <w:numFmt w:val="bullet"/>
+      <w:lvlText w:val="■"/>
+      <w:lvlJc w:val="left"/>
+      <w:pPr>
+        <w:ind w:left="4320" w:hanging="360"/>
+      </w:pPr>
+      <w:rPr>
+        <w:u w:val="none"/>
+      </w:rPr>
+    </w:lvl>
+    <w:lvl w:ilvl="6">
+      <w:start w:val="1"/>
+      <w:numFmt w:val="bullet"/>
+      <w:lvlText w:val="●"/>
+      <w:lvlJc w:val="left"/>
+      <w:pPr>
+        <w:ind w:left="5040" w:hanging="360"/>
+      </w:pPr>
+      <w:rPr>
+        <w:u w:val="none"/>
+      </w:rPr>
+    </w:lvl>
+    <w:lvl w:ilvl="7">
+      <w:start w:val="1"/>
+      <w:numFmt w:val="bullet"/>
+      <w:lvlText w:val="○"/>
+      <w:lvlJc w:val="left"/>
+      <w:pPr>
+        <w:ind w:left="5760" w:hanging="360"/>
+      </w:pPr>
+      <w:rPr>
+        <w:u w:val="none"/>
+      </w:rPr>
+    </w:lvl>
+    <w:lvl w:ilvl="8">
+      <w:start w:val="1"/>
+      <w:numFmt w:val="bullet"/>
+      <w:lvlText w:val="■"/>
+      <w:lvlJc w:val="left"/>
+      <w:pPr>
+        <w:ind w:left="6480" w:hanging="360"/>
+      </w:pPr>
+      <w:rPr>
+        <w:u w:val="none"/>
+      </w:rPr>
+    </w:lvl>
+  </w:abstractNum>
+  <w:abstractNum w:abstractNumId="1" w15:restartNumberingAfterBreak="0">
+    <w:nsid w:val="3ED94A3C"/>
+    <w:multiLevelType w:val="multilevel"/>
+    <w:tmpl w:val="25629DDE"/>
+    <w:lvl w:ilvl="0">
+      <w:start w:val="1"/>
+      <w:numFmt w:val="bullet"/>
+      <w:lvlText w:val="●"/>
+      <w:lvlJc w:val="left"/>
+      <w:pPr>
+        <w:ind w:left="720" w:hanging="360"/>
+      </w:pPr>
+      <w:rPr>
+        <w:u w:val="none"/>
+      </w:rPr>
+    </w:lvl>
+    <w:lvl w:ilvl="1">
+      <w:start w:val="1"/>
+      <w:numFmt w:val="bullet"/>
+      <w:lvlText w:val="○"/>
+      <w:lvlJc w:val="left"/>
+      <w:pPr>
+        <w:ind w:left="1440" w:hanging="360"/>
+      </w:pPr>
+      <w:rPr>
+        <w:u w:val="none"/>
+      </w:rPr>
+    </w:lvl>
+    <w:lvl w:ilvl="2">
+      <w:start w:val="1"/>
+      <w:numFmt w:val="bullet"/>
+      <w:lvlText w:val="■"/>
+      <w:lvlJc w:val="left"/>
+      <w:pPr>
+        <w:ind w:left="2160" w:hanging="360"/>
+      </w:pPr>
+      <w:rPr>
+        <w:u w:val="none"/>
+      </w:rPr>
+    </w:lvl>
+    <w:lvl w:ilvl="3">
+      <w:start w:val="1"/>
+      <w:numFmt w:val="bullet"/>
+      <w:lvlText w:val="●"/>
+      <w:lvlJc w:val="left"/>
+      <w:pPr>
+        <w:ind w:left="2880" w:hanging="360"/>
+      </w:pPr>
+      <w:rPr>
+        <w:u w:val="none"/>
+      </w:rPr>
+    </w:lvl>
+    <w:lvl w:ilvl="4">
+      <w:start w:val="1"/>
+      <w:numFmt w:val="bullet"/>
+      <w:lvlText w:val="○"/>
+      <w:lvlJc w:val="left"/>
+      <w:pPr>
+        <w:ind w:left="3600" w:hanging="360"/>
+      </w:pPr>
+      <w:rPr>
+        <w:u w:val="none"/>
+      </w:rPr>
+    </w:lvl>
+    <w:lvl w:ilvl="5">
+      <w:start w:val="1"/>
+      <w:numFmt w:val="bullet"/>
+      <w:lvlText w:val="■"/>
+      <w:lvlJc w:val="left"/>
+      <w:pPr>
+        <w:ind w:left="4320" w:hanging="360"/>
+      </w:pPr>
+      <w:rPr>
+        <w:u w:val="none"/>
+      </w:rPr>
+    </w:lvl>
+    <w:lvl w:ilvl="6">
+      <w:start w:val="1"/>
+      <w:numFmt w:val="bullet"/>
+      <w:lvlText w:val="●"/>
+      <w:lvlJc w:val="left"/>
+      <w:pPr>
+        <w:ind w:left="5040" w:hanging="360"/>
+      </w:pPr>
+      <w:rPr>
+        <w:u w:val="none"/>
+      </w:rPr>
+    </w:lvl>
+    <w:lvl w:ilvl="7">
+      <w:start w:val="1"/>
+      <w:numFmt w:val="bullet"/>
+      <w:lvlText w:val="○"/>
+      <w:lvlJc w:val="left"/>
+      <w:pPr>
+        <w:ind w:left="5760" w:hanging="360"/>
+      </w:pPr>
+      <w:rPr>
+        <w:u w:val="none"/>
+      </w:rPr>
+    </w:lvl>
+    <w:lvl w:ilvl="8">
+      <w:start w:val="1"/>
+      <w:numFmt w:val="bullet"/>
+      <w:lvlText w:val="■"/>
+      <w:lvlJc w:val="left"/>
+      <w:pPr>
+        <w:ind w:left="6480" w:hanging="360"/>
+      </w:pPr>
+      <w:rPr>
+        <w:u w:val="none"/>
+      </w:rPr>
+    </w:lvl>
+  </w:abstractNum>
+  <w:num w:numId="1" w16cid:durableId="91512490">
+    <w:abstractNumId w:val="1"/>
+  </w:num>
+  <w:num w:numId="2" w16cid:durableId="2033797891">
+    <w:abstractNumId w:val="0"/>
+  </w:num>
+</w:numbering>
 </file>
 
 <file path=word/styles.xml><?xml version="1.0" encoding="utf-8"?>

--- a/task5_srs/TT2L_G7_SRS.docx
+++ b/task5_srs/TT2L_G7_SRS.docx
@@ -18059,24 +18059,345 @@
       <w:bookmarkEnd w:id="23"/>
     </w:p>
     <w:p>
+      <w:r>
+        <w:t>3.6.1 External Constraints</w:t>
+      </w:r>
+    </w:p>
+    <w:p>
       <w:pPr>
         <w:rPr>
-          <w:lang w:val="en-US"/>
+          <w:b/>
         </w:rPr>
       </w:pPr>
+      <w:r>
+        <w:rPr>
+          <w:b/>
+        </w:rPr>
+        <w:t>Business Constraints</w:t>
+      </w:r>
+    </w:p>
+    <w:p>
+      <w:pPr>
+        <w:numPr>
+          <w:ilvl w:val="0"/>
+          <w:numId w:val="4"/>
+        </w:numPr>
+        <w:spacing w:after="0" w:line="276" w:lineRule="auto"/>
+      </w:pPr>
+      <w:r>
+        <w:t>University Platform Scope: The system must only be accessible to Multimedia University (MMU) students and staff. Users must authenticate using MMU Digital ID to gain access.</w:t>
+      </w:r>
+    </w:p>
+    <w:p>
+      <w:pPr>
+        <w:numPr>
+          <w:ilvl w:val="0"/>
+          <w:numId w:val="4"/>
+        </w:numPr>
+        <w:spacing w:line="276" w:lineRule="auto"/>
+      </w:pPr>
+      <w:r>
+        <w:t xml:space="preserve">Campus-Only Operations: </w:t>
+      </w:r>
+      <w:proofErr w:type="gramStart"/>
+      <w:r>
+        <w:t>Ride-sharing</w:t>
+      </w:r>
+      <w:proofErr w:type="gramEnd"/>
+      <w:r>
+        <w:t xml:space="preserve"> and parking services are strictly limited to MMU campus community members.</w:t>
+      </w:r>
+    </w:p>
+    <w:p>
+      <w:pPr>
+        <w:rPr>
+          <w:b/>
+        </w:rPr>
+      </w:pPr>
+      <w:r>
+        <w:rPr>
+          <w:b/>
+        </w:rPr>
+        <w:t>Organizational Constraints</w:t>
+      </w:r>
+    </w:p>
+    <w:p>
+      <w:pPr>
+        <w:numPr>
+          <w:ilvl w:val="0"/>
+          <w:numId w:val="6"/>
+        </w:numPr>
+        <w:spacing w:after="0" w:line="276" w:lineRule="auto"/>
+      </w:pPr>
+      <w:r>
+        <w:t xml:space="preserve">University Branding Requirements: The user interface must comply with MMU’s branding guidelines, including university-approved </w:t>
+      </w:r>
       <w:proofErr w:type="spellStart"/>
       <w:r>
-        <w:rPr>
-          <w:lang w:val="en-US"/>
-        </w:rPr>
-        <w:t>tx</w:t>
+        <w:t>colors</w:t>
       </w:r>
       <w:proofErr w:type="spellEnd"/>
+      <w:r>
+        <w:t>, logos, fonts, and layout components.</w:t>
+      </w:r>
     </w:p>
     <w:p>
       <w:pPr>
-        <w:pStyle w:val="TNRHeading2"/>
+        <w:numPr>
+          <w:ilvl w:val="0"/>
+          <w:numId w:val="6"/>
+        </w:numPr>
+        <w:spacing w:line="276" w:lineRule="auto"/>
+      </w:pPr>
+      <w:r>
+        <w:t>Approved Internal Services Only: Integration is restricted to authorized MMU internal systems (e.g., MMU Digital ID, Parking Management). Third-party APIs are not allowed unless pre-approved by the university.</w:t>
+      </w:r>
+    </w:p>
+    <w:p>
+      <w:r>
+        <w:t>3.6.2 Regulatory Constraints</w:t>
+      </w:r>
+    </w:p>
+    <w:p>
+      <w:pPr>
         <w:rPr>
+          <w:b/>
+        </w:rPr>
+      </w:pPr>
+      <w:r>
+        <w:rPr>
+          <w:b/>
+        </w:rPr>
+        <w:t>Data Protection and Privacy</w:t>
+      </w:r>
+    </w:p>
+    <w:p>
+      <w:pPr>
+        <w:numPr>
+          <w:ilvl w:val="0"/>
+          <w:numId w:val="8"/>
+        </w:numPr>
+        <w:spacing w:after="0" w:line="276" w:lineRule="auto"/>
+      </w:pPr>
+      <w:r>
+        <w:t>PDPA Compliance (Malaysia Personal Data Protection Act 2010): All personal data collected and processed by the system must comply with the PDPA. Consent must be obtained for all data transactions, and data should only be used for specified educational or operational purposes.</w:t>
+      </w:r>
+    </w:p>
+    <w:p>
+      <w:pPr>
+        <w:numPr>
+          <w:ilvl w:val="0"/>
+          <w:numId w:val="8"/>
+        </w:numPr>
+        <w:spacing w:after="0" w:line="276" w:lineRule="auto"/>
+      </w:pPr>
+      <w:r>
+        <w:lastRenderedPageBreak/>
+        <w:t>User Consent and Transparency: The system must inform users of data usage and require their consent before storing or processing identifiable personal data (e.g., MMU ID, name, email, contact number).</w:t>
+      </w:r>
+    </w:p>
+    <w:p>
+      <w:pPr>
+        <w:numPr>
+          <w:ilvl w:val="0"/>
+          <w:numId w:val="8"/>
+        </w:numPr>
+        <w:spacing w:after="0" w:line="276" w:lineRule="auto"/>
+      </w:pPr>
+      <w:r>
+        <w:t>Data Protection &amp; Privacy: Purpose Limitation: User personal data may only be processed for functions directly related to the ride-sharing service. Secondary uses (e.g., marketing or fundraising) are prohibited unless separate consent is obtained.</w:t>
+      </w:r>
+    </w:p>
+    <w:p>
+      <w:pPr>
+        <w:numPr>
+          <w:ilvl w:val="0"/>
+          <w:numId w:val="8"/>
+        </w:numPr>
+        <w:spacing w:after="0" w:line="276" w:lineRule="auto"/>
+      </w:pPr>
+      <w:r>
+        <w:t xml:space="preserve">Data Retention Limitation: Personal data must be retained only for as long as necessary to </w:t>
+      </w:r>
+      <w:proofErr w:type="spellStart"/>
+      <w:r>
+        <w:t>fulfill</w:t>
+      </w:r>
+      <w:proofErr w:type="spellEnd"/>
+      <w:r>
+        <w:t xml:space="preserve"> the ride-sharing service purpose. Beyond that, the system must support anonymization or deletion mechanisms.</w:t>
+      </w:r>
+    </w:p>
+    <w:p>
+      <w:pPr>
+        <w:numPr>
+          <w:ilvl w:val="0"/>
+          <w:numId w:val="8"/>
+        </w:numPr>
+        <w:spacing w:after="0" w:line="276" w:lineRule="auto"/>
+      </w:pPr>
+      <w:r>
+        <w:t>Right to Access and Correction: Users must be able to request access to their personal data, and submit correction or withdrawal requests, which must be processed within a reasonable time.</w:t>
+      </w:r>
+    </w:p>
+    <w:p>
+      <w:pPr>
+        <w:numPr>
+          <w:ilvl w:val="0"/>
+          <w:numId w:val="8"/>
+        </w:numPr>
+        <w:spacing w:after="0" w:line="276" w:lineRule="auto"/>
+      </w:pPr>
+      <w:r>
+        <w:t>Confidential Disclosure: User data must only be shared with authorized parties (e.g., MMU internal departments or systems) and cannot be disclosed to external parties without consent, unless required by law.</w:t>
+      </w:r>
+    </w:p>
+    <w:p>
+      <w:pPr>
+        <w:numPr>
+          <w:ilvl w:val="0"/>
+          <w:numId w:val="8"/>
+        </w:numPr>
+        <w:spacing w:line="276" w:lineRule="auto"/>
+      </w:pPr>
+      <w:r>
+        <w:t>Data Protection Mechanisms: The system must implement encryption (e.g., SSL/TLS) for secure transmission and storage, along with access control mechanisms to prevent unauthorized use, alteration, or disclosure.</w:t>
+      </w:r>
+    </w:p>
+    <w:p>
+      <w:r>
+        <w:t>3.6.3 Technical Constraints</w:t>
+      </w:r>
+    </w:p>
+    <w:p>
+      <w:r>
+        <w:t xml:space="preserve">These are system-related constraints arising from design choices, platform requirements, or functional </w:t>
+      </w:r>
+      <w:r>
+        <w:t>behaviour</w:t>
+      </w:r>
+      <w:r>
+        <w:t>.</w:t>
+      </w:r>
+    </w:p>
+    <w:p>
+      <w:pPr>
+        <w:rPr>
+          <w:b/>
+        </w:rPr>
+      </w:pPr>
+      <w:r>
+        <w:rPr>
+          <w:b/>
+        </w:rPr>
+        <w:t>Platform Constraints</w:t>
+      </w:r>
+    </w:p>
+    <w:p>
+      <w:pPr>
+        <w:numPr>
+          <w:ilvl w:val="0"/>
+          <w:numId w:val="3"/>
+        </w:numPr>
+        <w:spacing w:line="276" w:lineRule="auto"/>
+      </w:pPr>
+      <w:r>
+        <w:t>Mobile Compatibility: The system must be fully responsive for use on mobile devices such as smartphones and tablets, ensuring consistent access across platforms.</w:t>
+      </w:r>
+    </w:p>
+    <w:p>
+      <w:pPr>
+        <w:rPr>
+          <w:b/>
+        </w:rPr>
+      </w:pPr>
+      <w:r>
+        <w:rPr>
+          <w:b/>
+        </w:rPr>
+        <w:t xml:space="preserve">Feature </w:t>
+      </w:r>
+      <w:r>
+        <w:rPr>
+          <w:b/>
+        </w:rPr>
+        <w:t>Behaviour</w:t>
+      </w:r>
+      <w:r>
+        <w:rPr>
+          <w:b/>
+        </w:rPr>
+        <w:t xml:space="preserve"> Constraints</w:t>
+      </w:r>
+    </w:p>
+    <w:p>
+      <w:pPr>
+        <w:numPr>
+          <w:ilvl w:val="0"/>
+          <w:numId w:val="7"/>
+        </w:numPr>
+        <w:spacing w:after="0" w:line="276" w:lineRule="auto"/>
+      </w:pPr>
+      <w:r>
+        <w:t>System-Controlled Matchmaking: Users are not allowed to browse or select rides manually. All ride matching must be performed automatically by the system based on time, pickup/destination, and available seats.</w:t>
+      </w:r>
+    </w:p>
+    <w:p>
+      <w:pPr>
+        <w:numPr>
+          <w:ilvl w:val="0"/>
+          <w:numId w:val="5"/>
+        </w:numPr>
+        <w:spacing w:line="276" w:lineRule="auto"/>
+      </w:pPr>
+      <w:r>
+        <w:t>Chat Lifecycle Control: The chat feature is only enabled for matched passengers and drivers during an active ride. It is disabled and auto-deleted post-ride.</w:t>
+      </w:r>
+    </w:p>
+    <w:p>
+      <w:pPr>
+        <w:rPr>
+          <w:b/>
+        </w:rPr>
+      </w:pPr>
+      <w:r>
+        <w:rPr>
+          <w:b/>
+        </w:rPr>
+        <w:t>Data Retention Constraints</w:t>
+      </w:r>
+    </w:p>
+    <w:p>
+      <w:pPr>
+        <w:numPr>
+          <w:ilvl w:val="0"/>
+          <w:numId w:val="9"/>
+        </w:numPr>
+        <w:spacing w:after="0" w:line="276" w:lineRule="auto"/>
+      </w:pPr>
+      <w:r>
+        <w:t>Message and Chat Expiry: Messages and chat records must be auto-deleted 7 days after ride completion to comply with MMU’s short-term communication policy and storage optimization.</w:t>
+      </w:r>
+    </w:p>
+    <w:p>
+      <w:pPr>
+        <w:numPr>
+          <w:ilvl w:val="0"/>
+          <w:numId w:val="9"/>
+        </w:numPr>
+        <w:spacing w:line="276" w:lineRule="auto"/>
+      </w:pPr>
+      <w:r>
+        <w:t>Notification Expiry: Notifications are retained for a maximum of 30 days and then auto-cleared.</w:t>
+      </w:r>
+    </w:p>
+    <w:p/>
+    <w:p>
+      <w:pPr>
+        <w:jc w:val="left"/>
+        <w:rPr>
+          <w:b/>
+          <w:sz w:val="32"/>
           <w:lang w:val="en-US"/>
         </w:rPr>
       </w:pPr>
@@ -18085,6 +18406,21 @@
         <w:rPr>
           <w:lang w:val="en-US"/>
         </w:rPr>
+        <w:br w:type="page"/>
+      </w:r>
+    </w:p>
+    <w:p>
+      <w:pPr>
+        <w:pStyle w:val="TNRHeading2"/>
+        <w:rPr>
+          <w:lang w:val="en-US"/>
+        </w:rPr>
+      </w:pPr>
+      <w:r>
+        <w:rPr>
+          <w:lang w:val="en-US"/>
+        </w:rPr>
+        <w:lastRenderedPageBreak/>
         <w:t>3.7 Software System Attributes</w:t>
       </w:r>
       <w:bookmarkEnd w:id="24"/>
@@ -18539,6 +18875,232 @@
 <file path=word/numbering.xml><?xml version="1.0" encoding="utf-8"?>
 <w:numbering xmlns:wpc="http://schemas.microsoft.com/office/word/2010/wordprocessingCanvas" xmlns:cx="http://schemas.microsoft.com/office/drawing/2014/chartex" xmlns:cx1="http://schemas.microsoft.com/office/drawing/2015/9/8/chartex" xmlns:cx2="http://schemas.microsoft.com/office/drawing/2015/10/21/chartex" xmlns:cx3="http://schemas.microsoft.com/office/drawing/2016/5/9/chartex" xmlns:cx4="http://schemas.microsoft.com/office/drawing/2016/5/10/chartex" xmlns:cx5="http://schemas.microsoft.com/office/drawing/2016/5/11/chartex" xmlns:cx6="http://schemas.microsoft.com/office/drawing/2016/5/12/chartex" xmlns:cx7="http://schemas.microsoft.com/office/drawing/2016/5/13/chartex" xmlns:cx8="http://schemas.microsoft.com/office/drawing/2016/5/14/chartex" xmlns:mc="http://schemas.openxmlformats.org/markup-compatibility/2006" xmlns:aink="http://schemas.microsoft.com/office/drawing/2016/ink" xmlns:am3d="http://schemas.microsoft.com/office/drawing/2017/model3d" xmlns:o="urn:schemas-microsoft-com:office:office" xmlns:oel="http://schemas.microsoft.com/office/2019/extlst" xmlns:r="http://schemas.openxmlformats.org/officeDocument/2006/relationships" xmlns:m="http://schemas.openxmlformats.org/officeDocument/2006/math" xmlns:v="urn:schemas-microsoft-com:vml" xmlns:wp14="http://schemas.microsoft.com/office/word/2010/wordprocessingDrawing" xmlns:wp="http://schemas.openxmlformats.org/drawingml/2006/wordprocessingDrawing" xmlns:w10="urn:schemas-microsoft-com:office:word" xmlns:w="http://schemas.openxmlformats.org/wordprocessingml/2006/main" xmlns:w14="http://schemas.microsoft.com/office/word/2010/wordml" xmlns:w15="http://schemas.microsoft.com/office/word/2012/wordml" xmlns:w16cex="http://schemas.microsoft.com/office/word/2018/wordml/cex" xmlns:w16cid="http://schemas.microsoft.com/office/word/2016/wordml/cid" xmlns:w16="http://schemas.microsoft.com/office/word/2018/wordml" xmlns:w16du="http://schemas.microsoft.com/office/word/2023/wordml/word16du" xmlns:w16sdtdh="http://schemas.microsoft.com/office/word/2020/wordml/sdtdatahash" xmlns:w16sdtfl="http://schemas.microsoft.com/office/word/2024/wordml/sdtformatlock" xmlns:w16se="http://schemas.microsoft.com/office/word/2015/wordml/symex" xmlns:wpg="http://schemas.microsoft.com/office/word/2010/wordprocessingGroup" xmlns:wpi="http://schemas.microsoft.com/office/word/2010/wordprocessingInk" xmlns:wne="http://schemas.microsoft.com/office/word/2006/wordml" xmlns:wps="http://schemas.microsoft.com/office/word/2010/wordprocessingShape" mc:Ignorable="w14 w15 w16se w16cid w16 w16cex w16sdtdh w16sdtfl w16du wp14">
   <w:abstractNum w:abstractNumId="0" w15:restartNumberingAfterBreak="0">
+    <w:nsid w:val="1B8164F4"/>
+    <w:multiLevelType w:val="multilevel"/>
+    <w:tmpl w:val="74963CD6"/>
+    <w:lvl w:ilvl="0">
+      <w:start w:val="1"/>
+      <w:numFmt w:val="bullet"/>
+      <w:lvlText w:val="-"/>
+      <w:lvlJc w:val="left"/>
+      <w:pPr>
+        <w:ind w:left="720" w:hanging="360"/>
+      </w:pPr>
+      <w:rPr>
+        <w:u w:val="none"/>
+      </w:rPr>
+    </w:lvl>
+    <w:lvl w:ilvl="1">
+      <w:start w:val="1"/>
+      <w:numFmt w:val="bullet"/>
+      <w:lvlText w:val="-"/>
+      <w:lvlJc w:val="left"/>
+      <w:pPr>
+        <w:ind w:left="1440" w:hanging="360"/>
+      </w:pPr>
+      <w:rPr>
+        <w:u w:val="none"/>
+      </w:rPr>
+    </w:lvl>
+    <w:lvl w:ilvl="2">
+      <w:start w:val="1"/>
+      <w:numFmt w:val="bullet"/>
+      <w:lvlText w:val="-"/>
+      <w:lvlJc w:val="left"/>
+      <w:pPr>
+        <w:ind w:left="2160" w:hanging="360"/>
+      </w:pPr>
+      <w:rPr>
+        <w:u w:val="none"/>
+      </w:rPr>
+    </w:lvl>
+    <w:lvl w:ilvl="3">
+      <w:start w:val="1"/>
+      <w:numFmt w:val="bullet"/>
+      <w:lvlText w:val="-"/>
+      <w:lvlJc w:val="left"/>
+      <w:pPr>
+        <w:ind w:left="2880" w:hanging="360"/>
+      </w:pPr>
+      <w:rPr>
+        <w:u w:val="none"/>
+      </w:rPr>
+    </w:lvl>
+    <w:lvl w:ilvl="4">
+      <w:start w:val="1"/>
+      <w:numFmt w:val="bullet"/>
+      <w:lvlText w:val="-"/>
+      <w:lvlJc w:val="left"/>
+      <w:pPr>
+        <w:ind w:left="3600" w:hanging="360"/>
+      </w:pPr>
+      <w:rPr>
+        <w:u w:val="none"/>
+      </w:rPr>
+    </w:lvl>
+    <w:lvl w:ilvl="5">
+      <w:start w:val="1"/>
+      <w:numFmt w:val="bullet"/>
+      <w:lvlText w:val="-"/>
+      <w:lvlJc w:val="left"/>
+      <w:pPr>
+        <w:ind w:left="4320" w:hanging="360"/>
+      </w:pPr>
+      <w:rPr>
+        <w:u w:val="none"/>
+      </w:rPr>
+    </w:lvl>
+    <w:lvl w:ilvl="6">
+      <w:start w:val="1"/>
+      <w:numFmt w:val="bullet"/>
+      <w:lvlText w:val="-"/>
+      <w:lvlJc w:val="left"/>
+      <w:pPr>
+        <w:ind w:left="5040" w:hanging="360"/>
+      </w:pPr>
+      <w:rPr>
+        <w:u w:val="none"/>
+      </w:rPr>
+    </w:lvl>
+    <w:lvl w:ilvl="7">
+      <w:start w:val="1"/>
+      <w:numFmt w:val="bullet"/>
+      <w:lvlText w:val="-"/>
+      <w:lvlJc w:val="left"/>
+      <w:pPr>
+        <w:ind w:left="5760" w:hanging="360"/>
+      </w:pPr>
+      <w:rPr>
+        <w:u w:val="none"/>
+      </w:rPr>
+    </w:lvl>
+    <w:lvl w:ilvl="8">
+      <w:start w:val="1"/>
+      <w:numFmt w:val="bullet"/>
+      <w:lvlText w:val="-"/>
+      <w:lvlJc w:val="left"/>
+      <w:pPr>
+        <w:ind w:left="6480" w:hanging="360"/>
+      </w:pPr>
+      <w:rPr>
+        <w:u w:val="none"/>
+      </w:rPr>
+    </w:lvl>
+  </w:abstractNum>
+  <w:abstractNum w:abstractNumId="1" w15:restartNumberingAfterBreak="0">
+    <w:nsid w:val="2BC7293C"/>
+    <w:multiLevelType w:val="multilevel"/>
+    <w:tmpl w:val="4572BBD2"/>
+    <w:lvl w:ilvl="0">
+      <w:start w:val="1"/>
+      <w:numFmt w:val="bullet"/>
+      <w:lvlText w:val="-"/>
+      <w:lvlJc w:val="left"/>
+      <w:pPr>
+        <w:ind w:left="720" w:hanging="360"/>
+      </w:pPr>
+      <w:rPr>
+        <w:u w:val="none"/>
+      </w:rPr>
+    </w:lvl>
+    <w:lvl w:ilvl="1">
+      <w:start w:val="1"/>
+      <w:numFmt w:val="bullet"/>
+      <w:lvlText w:val="-"/>
+      <w:lvlJc w:val="left"/>
+      <w:pPr>
+        <w:ind w:left="1440" w:hanging="360"/>
+      </w:pPr>
+      <w:rPr>
+        <w:u w:val="none"/>
+      </w:rPr>
+    </w:lvl>
+    <w:lvl w:ilvl="2">
+      <w:start w:val="1"/>
+      <w:numFmt w:val="bullet"/>
+      <w:lvlText w:val="-"/>
+      <w:lvlJc w:val="left"/>
+      <w:pPr>
+        <w:ind w:left="2160" w:hanging="360"/>
+      </w:pPr>
+      <w:rPr>
+        <w:u w:val="none"/>
+      </w:rPr>
+    </w:lvl>
+    <w:lvl w:ilvl="3">
+      <w:start w:val="1"/>
+      <w:numFmt w:val="bullet"/>
+      <w:lvlText w:val="-"/>
+      <w:lvlJc w:val="left"/>
+      <w:pPr>
+        <w:ind w:left="2880" w:hanging="360"/>
+      </w:pPr>
+      <w:rPr>
+        <w:u w:val="none"/>
+      </w:rPr>
+    </w:lvl>
+    <w:lvl w:ilvl="4">
+      <w:start w:val="1"/>
+      <w:numFmt w:val="bullet"/>
+      <w:lvlText w:val="-"/>
+      <w:lvlJc w:val="left"/>
+      <w:pPr>
+        <w:ind w:left="3600" w:hanging="360"/>
+      </w:pPr>
+      <w:rPr>
+        <w:u w:val="none"/>
+      </w:rPr>
+    </w:lvl>
+    <w:lvl w:ilvl="5">
+      <w:start w:val="1"/>
+      <w:numFmt w:val="bullet"/>
+      <w:lvlText w:val="-"/>
+      <w:lvlJc w:val="left"/>
+      <w:pPr>
+        <w:ind w:left="4320" w:hanging="360"/>
+      </w:pPr>
+      <w:rPr>
+        <w:u w:val="none"/>
+      </w:rPr>
+    </w:lvl>
+    <w:lvl w:ilvl="6">
+      <w:start w:val="1"/>
+      <w:numFmt w:val="bullet"/>
+      <w:lvlText w:val="-"/>
+      <w:lvlJc w:val="left"/>
+      <w:pPr>
+        <w:ind w:left="5040" w:hanging="360"/>
+      </w:pPr>
+      <w:rPr>
+        <w:u w:val="none"/>
+      </w:rPr>
+    </w:lvl>
+    <w:lvl w:ilvl="7">
+      <w:start w:val="1"/>
+      <w:numFmt w:val="bullet"/>
+      <w:lvlText w:val="-"/>
+      <w:lvlJc w:val="left"/>
+      <w:pPr>
+        <w:ind w:left="5760" w:hanging="360"/>
+      </w:pPr>
+      <w:rPr>
+        <w:u w:val="none"/>
+      </w:rPr>
+    </w:lvl>
+    <w:lvl w:ilvl="8">
+      <w:start w:val="1"/>
+      <w:numFmt w:val="bullet"/>
+      <w:lvlText w:val="-"/>
+      <w:lvlJc w:val="left"/>
+      <w:pPr>
+        <w:ind w:left="6480" w:hanging="360"/>
+      </w:pPr>
+      <w:rPr>
+        <w:u w:val="none"/>
+      </w:rPr>
+    </w:lvl>
+  </w:abstractNum>
+  <w:abstractNum w:abstractNumId="2" w15:restartNumberingAfterBreak="0">
     <w:nsid w:val="32687559"/>
     <w:multiLevelType w:val="multilevel"/>
     <w:tmpl w:val="60704090"/>
@@ -18651,7 +19213,233 @@
       </w:rPr>
     </w:lvl>
   </w:abstractNum>
-  <w:abstractNum w:abstractNumId="1" w15:restartNumberingAfterBreak="0">
+  <w:abstractNum w:abstractNumId="3" w15:restartNumberingAfterBreak="0">
+    <w:nsid w:val="39F064D0"/>
+    <w:multiLevelType w:val="multilevel"/>
+    <w:tmpl w:val="B040F3CC"/>
+    <w:lvl w:ilvl="0">
+      <w:start w:val="1"/>
+      <w:numFmt w:val="bullet"/>
+      <w:lvlText w:val="-"/>
+      <w:lvlJc w:val="left"/>
+      <w:pPr>
+        <w:ind w:left="720" w:hanging="360"/>
+      </w:pPr>
+      <w:rPr>
+        <w:u w:val="none"/>
+      </w:rPr>
+    </w:lvl>
+    <w:lvl w:ilvl="1">
+      <w:start w:val="1"/>
+      <w:numFmt w:val="bullet"/>
+      <w:lvlText w:val="-"/>
+      <w:lvlJc w:val="left"/>
+      <w:pPr>
+        <w:ind w:left="1440" w:hanging="360"/>
+      </w:pPr>
+      <w:rPr>
+        <w:u w:val="none"/>
+      </w:rPr>
+    </w:lvl>
+    <w:lvl w:ilvl="2">
+      <w:start w:val="1"/>
+      <w:numFmt w:val="bullet"/>
+      <w:lvlText w:val="-"/>
+      <w:lvlJc w:val="left"/>
+      <w:pPr>
+        <w:ind w:left="2160" w:hanging="360"/>
+      </w:pPr>
+      <w:rPr>
+        <w:u w:val="none"/>
+      </w:rPr>
+    </w:lvl>
+    <w:lvl w:ilvl="3">
+      <w:start w:val="1"/>
+      <w:numFmt w:val="bullet"/>
+      <w:lvlText w:val="-"/>
+      <w:lvlJc w:val="left"/>
+      <w:pPr>
+        <w:ind w:left="2880" w:hanging="360"/>
+      </w:pPr>
+      <w:rPr>
+        <w:u w:val="none"/>
+      </w:rPr>
+    </w:lvl>
+    <w:lvl w:ilvl="4">
+      <w:start w:val="1"/>
+      <w:numFmt w:val="bullet"/>
+      <w:lvlText w:val="-"/>
+      <w:lvlJc w:val="left"/>
+      <w:pPr>
+        <w:ind w:left="3600" w:hanging="360"/>
+      </w:pPr>
+      <w:rPr>
+        <w:u w:val="none"/>
+      </w:rPr>
+    </w:lvl>
+    <w:lvl w:ilvl="5">
+      <w:start w:val="1"/>
+      <w:numFmt w:val="bullet"/>
+      <w:lvlText w:val="-"/>
+      <w:lvlJc w:val="left"/>
+      <w:pPr>
+        <w:ind w:left="4320" w:hanging="360"/>
+      </w:pPr>
+      <w:rPr>
+        <w:u w:val="none"/>
+      </w:rPr>
+    </w:lvl>
+    <w:lvl w:ilvl="6">
+      <w:start w:val="1"/>
+      <w:numFmt w:val="bullet"/>
+      <w:lvlText w:val="-"/>
+      <w:lvlJc w:val="left"/>
+      <w:pPr>
+        <w:ind w:left="5040" w:hanging="360"/>
+      </w:pPr>
+      <w:rPr>
+        <w:u w:val="none"/>
+      </w:rPr>
+    </w:lvl>
+    <w:lvl w:ilvl="7">
+      <w:start w:val="1"/>
+      <w:numFmt w:val="bullet"/>
+      <w:lvlText w:val="-"/>
+      <w:lvlJc w:val="left"/>
+      <w:pPr>
+        <w:ind w:left="5760" w:hanging="360"/>
+      </w:pPr>
+      <w:rPr>
+        <w:u w:val="none"/>
+      </w:rPr>
+    </w:lvl>
+    <w:lvl w:ilvl="8">
+      <w:start w:val="1"/>
+      <w:numFmt w:val="bullet"/>
+      <w:lvlText w:val="-"/>
+      <w:lvlJc w:val="left"/>
+      <w:pPr>
+        <w:ind w:left="6480" w:hanging="360"/>
+      </w:pPr>
+      <w:rPr>
+        <w:u w:val="none"/>
+      </w:rPr>
+    </w:lvl>
+  </w:abstractNum>
+  <w:abstractNum w:abstractNumId="4" w15:restartNumberingAfterBreak="0">
+    <w:nsid w:val="3AAF7927"/>
+    <w:multiLevelType w:val="multilevel"/>
+    <w:tmpl w:val="5CAEF39E"/>
+    <w:lvl w:ilvl="0">
+      <w:start w:val="1"/>
+      <w:numFmt w:val="bullet"/>
+      <w:lvlText w:val="-"/>
+      <w:lvlJc w:val="left"/>
+      <w:pPr>
+        <w:ind w:left="720" w:hanging="360"/>
+      </w:pPr>
+      <w:rPr>
+        <w:u w:val="none"/>
+      </w:rPr>
+    </w:lvl>
+    <w:lvl w:ilvl="1">
+      <w:start w:val="1"/>
+      <w:numFmt w:val="bullet"/>
+      <w:lvlText w:val="-"/>
+      <w:lvlJc w:val="left"/>
+      <w:pPr>
+        <w:ind w:left="1440" w:hanging="360"/>
+      </w:pPr>
+      <w:rPr>
+        <w:u w:val="none"/>
+      </w:rPr>
+    </w:lvl>
+    <w:lvl w:ilvl="2">
+      <w:start w:val="1"/>
+      <w:numFmt w:val="bullet"/>
+      <w:lvlText w:val="-"/>
+      <w:lvlJc w:val="left"/>
+      <w:pPr>
+        <w:ind w:left="2160" w:hanging="360"/>
+      </w:pPr>
+      <w:rPr>
+        <w:u w:val="none"/>
+      </w:rPr>
+    </w:lvl>
+    <w:lvl w:ilvl="3">
+      <w:start w:val="1"/>
+      <w:numFmt w:val="bullet"/>
+      <w:lvlText w:val="-"/>
+      <w:lvlJc w:val="left"/>
+      <w:pPr>
+        <w:ind w:left="2880" w:hanging="360"/>
+      </w:pPr>
+      <w:rPr>
+        <w:u w:val="none"/>
+      </w:rPr>
+    </w:lvl>
+    <w:lvl w:ilvl="4">
+      <w:start w:val="1"/>
+      <w:numFmt w:val="bullet"/>
+      <w:lvlText w:val="-"/>
+      <w:lvlJc w:val="left"/>
+      <w:pPr>
+        <w:ind w:left="3600" w:hanging="360"/>
+      </w:pPr>
+      <w:rPr>
+        <w:u w:val="none"/>
+      </w:rPr>
+    </w:lvl>
+    <w:lvl w:ilvl="5">
+      <w:start w:val="1"/>
+      <w:numFmt w:val="bullet"/>
+      <w:lvlText w:val="-"/>
+      <w:lvlJc w:val="left"/>
+      <w:pPr>
+        <w:ind w:left="4320" w:hanging="360"/>
+      </w:pPr>
+      <w:rPr>
+        <w:u w:val="none"/>
+      </w:rPr>
+    </w:lvl>
+    <w:lvl w:ilvl="6">
+      <w:start w:val="1"/>
+      <w:numFmt w:val="bullet"/>
+      <w:lvlText w:val="-"/>
+      <w:lvlJc w:val="left"/>
+      <w:pPr>
+        <w:ind w:left="5040" w:hanging="360"/>
+      </w:pPr>
+      <w:rPr>
+        <w:u w:val="none"/>
+      </w:rPr>
+    </w:lvl>
+    <w:lvl w:ilvl="7">
+      <w:start w:val="1"/>
+      <w:numFmt w:val="bullet"/>
+      <w:lvlText w:val="-"/>
+      <w:lvlJc w:val="left"/>
+      <w:pPr>
+        <w:ind w:left="5760" w:hanging="360"/>
+      </w:pPr>
+      <w:rPr>
+        <w:u w:val="none"/>
+      </w:rPr>
+    </w:lvl>
+    <w:lvl w:ilvl="8">
+      <w:start w:val="1"/>
+      <w:numFmt w:val="bullet"/>
+      <w:lvlText w:val="-"/>
+      <w:lvlJc w:val="left"/>
+      <w:pPr>
+        <w:ind w:left="6480" w:hanging="360"/>
+      </w:pPr>
+      <w:rPr>
+        <w:u w:val="none"/>
+      </w:rPr>
+    </w:lvl>
+  </w:abstractNum>
+  <w:abstractNum w:abstractNumId="5" w15:restartNumberingAfterBreak="0">
     <w:nsid w:val="3ED94A3C"/>
     <w:multiLevelType w:val="multilevel"/>
     <w:tmpl w:val="25629DDE"/>
@@ -18764,11 +19552,371 @@
       </w:rPr>
     </w:lvl>
   </w:abstractNum>
+  <w:abstractNum w:abstractNumId="6" w15:restartNumberingAfterBreak="0">
+    <w:nsid w:val="41C42BB3"/>
+    <w:multiLevelType w:val="multilevel"/>
+    <w:tmpl w:val="64F0E6A2"/>
+    <w:lvl w:ilvl="0">
+      <w:start w:val="1"/>
+      <w:numFmt w:val="bullet"/>
+      <w:lvlText w:val="-"/>
+      <w:lvlJc w:val="left"/>
+      <w:pPr>
+        <w:ind w:left="720" w:hanging="360"/>
+      </w:pPr>
+      <w:rPr>
+        <w:u w:val="none"/>
+      </w:rPr>
+    </w:lvl>
+    <w:lvl w:ilvl="1">
+      <w:start w:val="1"/>
+      <w:numFmt w:val="bullet"/>
+      <w:lvlText w:val="-"/>
+      <w:lvlJc w:val="left"/>
+      <w:pPr>
+        <w:ind w:left="1440" w:hanging="360"/>
+      </w:pPr>
+      <w:rPr>
+        <w:u w:val="none"/>
+      </w:rPr>
+    </w:lvl>
+    <w:lvl w:ilvl="2">
+      <w:start w:val="1"/>
+      <w:numFmt w:val="bullet"/>
+      <w:lvlText w:val="-"/>
+      <w:lvlJc w:val="left"/>
+      <w:pPr>
+        <w:ind w:left="2160" w:hanging="360"/>
+      </w:pPr>
+      <w:rPr>
+        <w:u w:val="none"/>
+      </w:rPr>
+    </w:lvl>
+    <w:lvl w:ilvl="3">
+      <w:start w:val="1"/>
+      <w:numFmt w:val="bullet"/>
+      <w:lvlText w:val="-"/>
+      <w:lvlJc w:val="left"/>
+      <w:pPr>
+        <w:ind w:left="2880" w:hanging="360"/>
+      </w:pPr>
+      <w:rPr>
+        <w:u w:val="none"/>
+      </w:rPr>
+    </w:lvl>
+    <w:lvl w:ilvl="4">
+      <w:start w:val="1"/>
+      <w:numFmt w:val="bullet"/>
+      <w:lvlText w:val="-"/>
+      <w:lvlJc w:val="left"/>
+      <w:pPr>
+        <w:ind w:left="3600" w:hanging="360"/>
+      </w:pPr>
+      <w:rPr>
+        <w:u w:val="none"/>
+      </w:rPr>
+    </w:lvl>
+    <w:lvl w:ilvl="5">
+      <w:start w:val="1"/>
+      <w:numFmt w:val="bullet"/>
+      <w:lvlText w:val="-"/>
+      <w:lvlJc w:val="left"/>
+      <w:pPr>
+        <w:ind w:left="4320" w:hanging="360"/>
+      </w:pPr>
+      <w:rPr>
+        <w:u w:val="none"/>
+      </w:rPr>
+    </w:lvl>
+    <w:lvl w:ilvl="6">
+      <w:start w:val="1"/>
+      <w:numFmt w:val="bullet"/>
+      <w:lvlText w:val="-"/>
+      <w:lvlJc w:val="left"/>
+      <w:pPr>
+        <w:ind w:left="5040" w:hanging="360"/>
+      </w:pPr>
+      <w:rPr>
+        <w:u w:val="none"/>
+      </w:rPr>
+    </w:lvl>
+    <w:lvl w:ilvl="7">
+      <w:start w:val="1"/>
+      <w:numFmt w:val="bullet"/>
+      <w:lvlText w:val="-"/>
+      <w:lvlJc w:val="left"/>
+      <w:pPr>
+        <w:ind w:left="5760" w:hanging="360"/>
+      </w:pPr>
+      <w:rPr>
+        <w:u w:val="none"/>
+      </w:rPr>
+    </w:lvl>
+    <w:lvl w:ilvl="8">
+      <w:start w:val="1"/>
+      <w:numFmt w:val="bullet"/>
+      <w:lvlText w:val="-"/>
+      <w:lvlJc w:val="left"/>
+      <w:pPr>
+        <w:ind w:left="6480" w:hanging="360"/>
+      </w:pPr>
+      <w:rPr>
+        <w:u w:val="none"/>
+      </w:rPr>
+    </w:lvl>
+  </w:abstractNum>
+  <w:abstractNum w:abstractNumId="7" w15:restartNumberingAfterBreak="0">
+    <w:nsid w:val="523D3858"/>
+    <w:multiLevelType w:val="multilevel"/>
+    <w:tmpl w:val="8A463300"/>
+    <w:lvl w:ilvl="0">
+      <w:start w:val="1"/>
+      <w:numFmt w:val="bullet"/>
+      <w:lvlText w:val="-"/>
+      <w:lvlJc w:val="left"/>
+      <w:pPr>
+        <w:ind w:left="720" w:hanging="360"/>
+      </w:pPr>
+      <w:rPr>
+        <w:u w:val="none"/>
+      </w:rPr>
+    </w:lvl>
+    <w:lvl w:ilvl="1">
+      <w:start w:val="1"/>
+      <w:numFmt w:val="bullet"/>
+      <w:lvlText w:val="-"/>
+      <w:lvlJc w:val="left"/>
+      <w:pPr>
+        <w:ind w:left="1440" w:hanging="360"/>
+      </w:pPr>
+      <w:rPr>
+        <w:u w:val="none"/>
+      </w:rPr>
+    </w:lvl>
+    <w:lvl w:ilvl="2">
+      <w:start w:val="1"/>
+      <w:numFmt w:val="bullet"/>
+      <w:lvlText w:val="-"/>
+      <w:lvlJc w:val="left"/>
+      <w:pPr>
+        <w:ind w:left="2160" w:hanging="360"/>
+      </w:pPr>
+      <w:rPr>
+        <w:u w:val="none"/>
+      </w:rPr>
+    </w:lvl>
+    <w:lvl w:ilvl="3">
+      <w:start w:val="1"/>
+      <w:numFmt w:val="bullet"/>
+      <w:lvlText w:val="-"/>
+      <w:lvlJc w:val="left"/>
+      <w:pPr>
+        <w:ind w:left="2880" w:hanging="360"/>
+      </w:pPr>
+      <w:rPr>
+        <w:u w:val="none"/>
+      </w:rPr>
+    </w:lvl>
+    <w:lvl w:ilvl="4">
+      <w:start w:val="1"/>
+      <w:numFmt w:val="bullet"/>
+      <w:lvlText w:val="-"/>
+      <w:lvlJc w:val="left"/>
+      <w:pPr>
+        <w:ind w:left="3600" w:hanging="360"/>
+      </w:pPr>
+      <w:rPr>
+        <w:u w:val="none"/>
+      </w:rPr>
+    </w:lvl>
+    <w:lvl w:ilvl="5">
+      <w:start w:val="1"/>
+      <w:numFmt w:val="bullet"/>
+      <w:lvlText w:val="-"/>
+      <w:lvlJc w:val="left"/>
+      <w:pPr>
+        <w:ind w:left="4320" w:hanging="360"/>
+      </w:pPr>
+      <w:rPr>
+        <w:u w:val="none"/>
+      </w:rPr>
+    </w:lvl>
+    <w:lvl w:ilvl="6">
+      <w:start w:val="1"/>
+      <w:numFmt w:val="bullet"/>
+      <w:lvlText w:val="-"/>
+      <w:lvlJc w:val="left"/>
+      <w:pPr>
+        <w:ind w:left="5040" w:hanging="360"/>
+      </w:pPr>
+      <w:rPr>
+        <w:u w:val="none"/>
+      </w:rPr>
+    </w:lvl>
+    <w:lvl w:ilvl="7">
+      <w:start w:val="1"/>
+      <w:numFmt w:val="bullet"/>
+      <w:lvlText w:val="-"/>
+      <w:lvlJc w:val="left"/>
+      <w:pPr>
+        <w:ind w:left="5760" w:hanging="360"/>
+      </w:pPr>
+      <w:rPr>
+        <w:u w:val="none"/>
+      </w:rPr>
+    </w:lvl>
+    <w:lvl w:ilvl="8">
+      <w:start w:val="1"/>
+      <w:numFmt w:val="bullet"/>
+      <w:lvlText w:val="-"/>
+      <w:lvlJc w:val="left"/>
+      <w:pPr>
+        <w:ind w:left="6480" w:hanging="360"/>
+      </w:pPr>
+      <w:rPr>
+        <w:u w:val="none"/>
+      </w:rPr>
+    </w:lvl>
+  </w:abstractNum>
+  <w:abstractNum w:abstractNumId="8" w15:restartNumberingAfterBreak="0">
+    <w:nsid w:val="66E4061E"/>
+    <w:multiLevelType w:val="multilevel"/>
+    <w:tmpl w:val="DC983E9C"/>
+    <w:lvl w:ilvl="0">
+      <w:start w:val="1"/>
+      <w:numFmt w:val="bullet"/>
+      <w:lvlText w:val="-"/>
+      <w:lvlJc w:val="left"/>
+      <w:pPr>
+        <w:ind w:left="720" w:hanging="360"/>
+      </w:pPr>
+      <w:rPr>
+        <w:u w:val="none"/>
+      </w:rPr>
+    </w:lvl>
+    <w:lvl w:ilvl="1">
+      <w:start w:val="1"/>
+      <w:numFmt w:val="bullet"/>
+      <w:lvlText w:val="-"/>
+      <w:lvlJc w:val="left"/>
+      <w:pPr>
+        <w:ind w:left="1440" w:hanging="360"/>
+      </w:pPr>
+      <w:rPr>
+        <w:u w:val="none"/>
+      </w:rPr>
+    </w:lvl>
+    <w:lvl w:ilvl="2">
+      <w:start w:val="1"/>
+      <w:numFmt w:val="bullet"/>
+      <w:lvlText w:val="-"/>
+      <w:lvlJc w:val="left"/>
+      <w:pPr>
+        <w:ind w:left="2160" w:hanging="360"/>
+      </w:pPr>
+      <w:rPr>
+        <w:u w:val="none"/>
+      </w:rPr>
+    </w:lvl>
+    <w:lvl w:ilvl="3">
+      <w:start w:val="1"/>
+      <w:numFmt w:val="bullet"/>
+      <w:lvlText w:val="-"/>
+      <w:lvlJc w:val="left"/>
+      <w:pPr>
+        <w:ind w:left="2880" w:hanging="360"/>
+      </w:pPr>
+      <w:rPr>
+        <w:u w:val="none"/>
+      </w:rPr>
+    </w:lvl>
+    <w:lvl w:ilvl="4">
+      <w:start w:val="1"/>
+      <w:numFmt w:val="bullet"/>
+      <w:lvlText w:val="-"/>
+      <w:lvlJc w:val="left"/>
+      <w:pPr>
+        <w:ind w:left="3600" w:hanging="360"/>
+      </w:pPr>
+      <w:rPr>
+        <w:u w:val="none"/>
+      </w:rPr>
+    </w:lvl>
+    <w:lvl w:ilvl="5">
+      <w:start w:val="1"/>
+      <w:numFmt w:val="bullet"/>
+      <w:lvlText w:val="-"/>
+      <w:lvlJc w:val="left"/>
+      <w:pPr>
+        <w:ind w:left="4320" w:hanging="360"/>
+      </w:pPr>
+      <w:rPr>
+        <w:u w:val="none"/>
+      </w:rPr>
+    </w:lvl>
+    <w:lvl w:ilvl="6">
+      <w:start w:val="1"/>
+      <w:numFmt w:val="bullet"/>
+      <w:lvlText w:val="-"/>
+      <w:lvlJc w:val="left"/>
+      <w:pPr>
+        <w:ind w:left="5040" w:hanging="360"/>
+      </w:pPr>
+      <w:rPr>
+        <w:u w:val="none"/>
+      </w:rPr>
+    </w:lvl>
+    <w:lvl w:ilvl="7">
+      <w:start w:val="1"/>
+      <w:numFmt w:val="bullet"/>
+      <w:lvlText w:val="-"/>
+      <w:lvlJc w:val="left"/>
+      <w:pPr>
+        <w:ind w:left="5760" w:hanging="360"/>
+      </w:pPr>
+      <w:rPr>
+        <w:u w:val="none"/>
+      </w:rPr>
+    </w:lvl>
+    <w:lvl w:ilvl="8">
+      <w:start w:val="1"/>
+      <w:numFmt w:val="bullet"/>
+      <w:lvlText w:val="-"/>
+      <w:lvlJc w:val="left"/>
+      <w:pPr>
+        <w:ind w:left="6480" w:hanging="360"/>
+      </w:pPr>
+      <w:rPr>
+        <w:u w:val="none"/>
+      </w:rPr>
+    </w:lvl>
+  </w:abstractNum>
   <w:num w:numId="1" w16cid:durableId="91512490">
+    <w:abstractNumId w:val="5"/>
+  </w:num>
+  <w:num w:numId="2" w16cid:durableId="2033797891">
+    <w:abstractNumId w:val="2"/>
+  </w:num>
+  <w:num w:numId="3" w16cid:durableId="1986277060">
+    <w:abstractNumId w:val="0"/>
+  </w:num>
+  <w:num w:numId="4" w16cid:durableId="2136218549">
+    <w:abstractNumId w:val="3"/>
+  </w:num>
+  <w:num w:numId="5" w16cid:durableId="300768022">
     <w:abstractNumId w:val="1"/>
   </w:num>
-  <w:num w:numId="2" w16cid:durableId="2033797891">
-    <w:abstractNumId w:val="0"/>
+  <w:num w:numId="6" w16cid:durableId="1281762338">
+    <w:abstractNumId w:val="7"/>
+  </w:num>
+  <w:num w:numId="7" w16cid:durableId="57679589">
+    <w:abstractNumId w:val="6"/>
+  </w:num>
+  <w:num w:numId="8" w16cid:durableId="1063453262">
+    <w:abstractNumId w:val="8"/>
+  </w:num>
+  <w:num w:numId="9" w16cid:durableId="1505363387">
+    <w:abstractNumId w:val="4"/>
   </w:num>
 </w:numbering>
 </file>

--- a/task5_srs/TT2L_G7_SRS.docx
+++ b/task5_srs/TT2L_G7_SRS.docx
@@ -2217,14 +2217,12 @@
         <w:lastRenderedPageBreak/>
         <w:fldChar w:fldCharType="end"/>
       </w:r>
-      <w:proofErr w:type="spellStart"/>
       <w:r>
         <w:rPr>
           <w:lang w:val="en-US"/>
         </w:rPr>
         <w:t>tx</w:t>
       </w:r>
-      <w:proofErr w:type="spellEnd"/>
       <w:r>
         <w:rPr>
           <w:lang w:val="en-US"/>
@@ -2255,14 +2253,12 @@
           <w:lang w:val="en-US"/>
         </w:rPr>
       </w:pPr>
-      <w:proofErr w:type="spellStart"/>
       <w:r>
         <w:rPr>
           <w:lang w:val="en-US"/>
         </w:rPr>
         <w:t>tx</w:t>
       </w:r>
-      <w:proofErr w:type="spellEnd"/>
     </w:p>
     <w:p>
       <w:pPr>
@@ -2286,14 +2282,12 @@
           <w:lang w:val="en-US"/>
         </w:rPr>
       </w:pPr>
-      <w:proofErr w:type="spellStart"/>
       <w:r>
         <w:rPr>
           <w:lang w:val="en-US"/>
         </w:rPr>
         <w:t>tx</w:t>
       </w:r>
-      <w:proofErr w:type="spellEnd"/>
     </w:p>
     <w:p>
       <w:pPr>
@@ -2317,14 +2311,12 @@
           <w:lang w:val="en-US"/>
         </w:rPr>
       </w:pPr>
-      <w:proofErr w:type="spellStart"/>
       <w:r>
         <w:rPr>
           <w:lang w:val="en-US"/>
         </w:rPr>
         <w:t>tx</w:t>
       </w:r>
-      <w:proofErr w:type="spellEnd"/>
     </w:p>
     <w:p>
       <w:pPr>
@@ -2348,14 +2340,12 @@
           <w:lang w:val="en-US"/>
         </w:rPr>
       </w:pPr>
-      <w:proofErr w:type="spellStart"/>
       <w:r>
         <w:rPr>
           <w:lang w:val="en-US"/>
         </w:rPr>
         <w:t>tx</w:t>
       </w:r>
-      <w:proofErr w:type="spellEnd"/>
     </w:p>
     <w:p>
       <w:pPr>
@@ -2379,14 +2369,12 @@
           <w:lang w:val="en-US"/>
         </w:rPr>
       </w:pPr>
-      <w:proofErr w:type="spellStart"/>
       <w:r>
         <w:rPr>
           <w:lang w:val="en-US"/>
         </w:rPr>
         <w:t>tx</w:t>
       </w:r>
-      <w:proofErr w:type="spellEnd"/>
     </w:p>
     <w:p>
       <w:pPr>
@@ -2410,14 +2398,12 @@
           <w:lang w:val="en-US"/>
         </w:rPr>
       </w:pPr>
-      <w:proofErr w:type="spellStart"/>
       <w:r>
         <w:rPr>
           <w:lang w:val="en-US"/>
         </w:rPr>
         <w:t>tx</w:t>
       </w:r>
-      <w:proofErr w:type="spellEnd"/>
     </w:p>
     <w:p>
       <w:pPr>
@@ -2441,14 +2427,12 @@
           <w:lang w:val="en-US"/>
         </w:rPr>
       </w:pPr>
-      <w:proofErr w:type="spellStart"/>
       <w:r>
         <w:rPr>
           <w:lang w:val="en-US"/>
         </w:rPr>
         <w:t>tx</w:t>
       </w:r>
-      <w:proofErr w:type="spellEnd"/>
     </w:p>
     <w:p>
       <w:pPr>
@@ -2472,14 +2456,12 @@
           <w:lang w:val="en-US"/>
         </w:rPr>
       </w:pPr>
-      <w:proofErr w:type="spellStart"/>
       <w:r>
         <w:rPr>
           <w:lang w:val="en-US"/>
         </w:rPr>
         <w:t>tx</w:t>
       </w:r>
-      <w:proofErr w:type="spellEnd"/>
     </w:p>
     <w:p>
       <w:pPr>
@@ -2503,14 +2485,12 @@
           <w:lang w:val="en-US"/>
         </w:rPr>
       </w:pPr>
-      <w:proofErr w:type="spellStart"/>
       <w:r>
         <w:rPr>
           <w:lang w:val="en-US"/>
         </w:rPr>
         <w:t>tx</w:t>
       </w:r>
-      <w:proofErr w:type="spellEnd"/>
     </w:p>
     <w:p>
       <w:pPr>
@@ -2552,14 +2532,12 @@
           <w:lang w:val="en-US"/>
         </w:rPr>
       </w:pPr>
-      <w:proofErr w:type="spellStart"/>
       <w:r>
         <w:rPr>
           <w:lang w:val="en-US"/>
         </w:rPr>
         <w:t>tx</w:t>
       </w:r>
-      <w:proofErr w:type="spellEnd"/>
       <w:r>
         <w:rPr>
           <w:lang w:val="en-US"/>
@@ -3371,7 +3349,6 @@
         <w:tc>
           <w:tcPr>
             <w:tcW w:w="2415" w:type="dxa"/>
-            <w:vMerge w:val="restart"/>
             <w:shd w:val="clear" w:color="auto" w:fill="auto"/>
             <w:tcMar>
               <w:top w:w="100" w:type="dxa"/>
@@ -3396,128 +3373,6 @@
             <w:r>
               <w:t>Admin</w:t>
             </w:r>
-          </w:p>
-        </w:tc>
-        <w:tc>
-          <w:tcPr>
-            <w:tcW w:w="6585" w:type="dxa"/>
-            <w:shd w:val="clear" w:color="auto" w:fill="auto"/>
-            <w:tcMar>
-              <w:top w:w="100" w:type="dxa"/>
-              <w:left w:w="100" w:type="dxa"/>
-              <w:bottom w:w="100" w:type="dxa"/>
-              <w:right w:w="100" w:type="dxa"/>
-            </w:tcMar>
-          </w:tcPr>
-          <w:p>
-            <w:pPr>
-              <w:widowControl w:val="0"/>
-              <w:pBdr>
-                <w:top w:val="nil"/>
-                <w:left w:val="nil"/>
-                <w:bottom w:val="nil"/>
-                <w:right w:val="nil"/>
-                <w:between w:val="nil"/>
-              </w:pBdr>
-              <w:spacing w:after="0" w:line="240" w:lineRule="auto"/>
-              <w:jc w:val="left"/>
-            </w:pPr>
-            <w:r>
-              <w:t>Admin Log In</w:t>
-            </w:r>
-          </w:p>
-        </w:tc>
-      </w:tr>
-      <w:tr>
-        <w:trPr>
-          <w:trHeight w:val="440"/>
-        </w:trPr>
-        <w:tc>
-          <w:tcPr>
-            <w:tcW w:w="2415" w:type="dxa"/>
-            <w:vMerge/>
-            <w:shd w:val="clear" w:color="auto" w:fill="auto"/>
-            <w:tcMar>
-              <w:top w:w="100" w:type="dxa"/>
-              <w:left w:w="100" w:type="dxa"/>
-              <w:bottom w:w="100" w:type="dxa"/>
-              <w:right w:w="100" w:type="dxa"/>
-            </w:tcMar>
-          </w:tcPr>
-          <w:p>
-            <w:pPr>
-              <w:widowControl w:val="0"/>
-              <w:pBdr>
-                <w:top w:val="nil"/>
-                <w:left w:val="nil"/>
-                <w:bottom w:val="nil"/>
-                <w:right w:val="nil"/>
-                <w:between w:val="nil"/>
-              </w:pBdr>
-              <w:spacing w:after="0" w:line="240" w:lineRule="auto"/>
-              <w:jc w:val="left"/>
-            </w:pPr>
-          </w:p>
-        </w:tc>
-        <w:tc>
-          <w:tcPr>
-            <w:tcW w:w="6585" w:type="dxa"/>
-            <w:shd w:val="clear" w:color="auto" w:fill="auto"/>
-            <w:tcMar>
-              <w:top w:w="100" w:type="dxa"/>
-              <w:left w:w="100" w:type="dxa"/>
-              <w:bottom w:w="100" w:type="dxa"/>
-              <w:right w:w="100" w:type="dxa"/>
-            </w:tcMar>
-          </w:tcPr>
-          <w:p>
-            <w:pPr>
-              <w:widowControl w:val="0"/>
-              <w:pBdr>
-                <w:top w:val="nil"/>
-                <w:left w:val="nil"/>
-                <w:bottom w:val="nil"/>
-                <w:right w:val="nil"/>
-                <w:between w:val="nil"/>
-              </w:pBdr>
-              <w:spacing w:after="0" w:line="240" w:lineRule="auto"/>
-              <w:jc w:val="left"/>
-            </w:pPr>
-            <w:r>
-              <w:t>Admin Log Out</w:t>
-            </w:r>
-          </w:p>
-        </w:tc>
-      </w:tr>
-      <w:tr>
-        <w:trPr>
-          <w:trHeight w:val="440"/>
-        </w:trPr>
-        <w:tc>
-          <w:tcPr>
-            <w:tcW w:w="2415" w:type="dxa"/>
-            <w:vMerge/>
-            <w:shd w:val="clear" w:color="auto" w:fill="auto"/>
-            <w:tcMar>
-              <w:top w:w="100" w:type="dxa"/>
-              <w:left w:w="100" w:type="dxa"/>
-              <w:bottom w:w="100" w:type="dxa"/>
-              <w:right w:w="100" w:type="dxa"/>
-            </w:tcMar>
-          </w:tcPr>
-          <w:p>
-            <w:pPr>
-              <w:widowControl w:val="0"/>
-              <w:pBdr>
-                <w:top w:val="nil"/>
-                <w:left w:val="nil"/>
-                <w:bottom w:val="nil"/>
-                <w:right w:val="nil"/>
-                <w:between w:val="nil"/>
-              </w:pBdr>
-              <w:spacing w:after="0" w:line="240" w:lineRule="auto"/>
-              <w:jc w:val="left"/>
-            </w:pPr>
           </w:p>
         </w:tc>
         <w:tc>
@@ -7836,15 +7691,7 @@
               <w:jc w:val="left"/>
             </w:pPr>
             <w:r>
-              <w:t xml:space="preserve">6. If the ride session is </w:t>
-            </w:r>
-            <w:proofErr w:type="spellStart"/>
-            <w:r>
-              <w:t>canceled</w:t>
-            </w:r>
-            <w:proofErr w:type="spellEnd"/>
-            <w:r>
-              <w:t xml:space="preserve"> or ends, system disables the messaging functionality.</w:t>
+              <w:t>6. If the ride session is canceled or ends, system disables the messaging functionality.</w:t>
             </w:r>
           </w:p>
           <w:p>
@@ -9623,15 +9470,7 @@
     <w:p>
       <w:r>
         <w:lastRenderedPageBreak/>
-        <w:t xml:space="preserve">3.1.1.10 Use Case 10: User Log </w:t>
-      </w:r>
-      <w:proofErr w:type="gramStart"/>
-      <w:r>
-        <w:t>In</w:t>
-      </w:r>
-      <w:proofErr w:type="gramEnd"/>
-      <w:r>
-        <w:t xml:space="preserve"> with MMU Digital ID</w:t>
+        <w:t>3.1.1.10 Use Case 10: User Log In with MMU Digital ID</w:t>
       </w:r>
     </w:p>
     <w:tbl>
@@ -9688,15 +9527,7 @@
           </w:tcPr>
           <w:p>
             <w:r>
-              <w:t xml:space="preserve">User Log </w:t>
-            </w:r>
-            <w:proofErr w:type="gramStart"/>
-            <w:r>
-              <w:t>In</w:t>
-            </w:r>
-            <w:proofErr w:type="gramEnd"/>
-            <w:r>
-              <w:t xml:space="preserve"> with MMU Digital ID</w:t>
+              <w:t>User Log In with MMU Digital ID</w:t>
             </w:r>
           </w:p>
         </w:tc>
@@ -10710,7 +10541,19 @@
     <w:p>
       <w:r>
         <w:lastRenderedPageBreak/>
-        <w:t xml:space="preserve">3.1.1.12 Use Case 12: Admin Log In </w:t>
+        <w:t>3.1.1.1</w:t>
+      </w:r>
+      <w:r>
+        <w:t>2</w:t>
+      </w:r>
+      <w:r>
+        <w:t xml:space="preserve"> Use Case 1</w:t>
+      </w:r>
+      <w:r>
+        <w:t>2</w:t>
+      </w:r>
+      <w:r>
+        <w:t>: Admin View User Information and Vehicle Details</w:t>
       </w:r>
     </w:p>
     <w:tbl>
@@ -10771,7 +10614,7 @@
               <w:jc w:val="left"/>
             </w:pPr>
             <w:r>
-              <w:t>Admin Log In</w:t>
+              <w:t>Admin View User Information and Vehicle Details</w:t>
             </w:r>
           </w:p>
         </w:tc>
@@ -10817,1063 +10660,10 @@
               <w:jc w:val="left"/>
             </w:pPr>
             <w:r>
-              <w:t>UC-12</w:t>
-            </w:r>
-          </w:p>
-        </w:tc>
-      </w:tr>
-      <w:tr>
-        <w:tc>
-          <w:tcPr>
-            <w:tcW w:w="2310" w:type="dxa"/>
-            <w:shd w:val="clear" w:color="auto" w:fill="auto"/>
-            <w:tcMar>
-              <w:top w:w="100" w:type="dxa"/>
-              <w:left w:w="100" w:type="dxa"/>
-              <w:bottom w:w="100" w:type="dxa"/>
-              <w:right w:w="100" w:type="dxa"/>
-            </w:tcMar>
-          </w:tcPr>
-          <w:p>
-            <w:pPr>
-              <w:widowControl w:val="0"/>
-              <w:spacing w:after="0" w:line="240" w:lineRule="auto"/>
-              <w:jc w:val="left"/>
-            </w:pPr>
-            <w:r>
-              <w:t>Purpose</w:t>
-            </w:r>
-          </w:p>
-        </w:tc>
-        <w:tc>
-          <w:tcPr>
-            <w:tcW w:w="6690" w:type="dxa"/>
-            <w:shd w:val="clear" w:color="auto" w:fill="auto"/>
-            <w:tcMar>
-              <w:top w:w="100" w:type="dxa"/>
-              <w:left w:w="100" w:type="dxa"/>
-              <w:bottom w:w="100" w:type="dxa"/>
-              <w:right w:w="100" w:type="dxa"/>
-            </w:tcMar>
-          </w:tcPr>
-          <w:p>
-            <w:pPr>
-              <w:widowControl w:val="0"/>
-              <w:spacing w:after="0" w:line="240" w:lineRule="auto"/>
-              <w:jc w:val="left"/>
-            </w:pPr>
-            <w:r>
-              <w:t>Allow admins to log in.</w:t>
-            </w:r>
-          </w:p>
-        </w:tc>
-      </w:tr>
-      <w:tr>
-        <w:tc>
-          <w:tcPr>
-            <w:tcW w:w="2310" w:type="dxa"/>
-            <w:shd w:val="clear" w:color="auto" w:fill="auto"/>
-            <w:tcMar>
-              <w:top w:w="100" w:type="dxa"/>
-              <w:left w:w="100" w:type="dxa"/>
-              <w:bottom w:w="100" w:type="dxa"/>
-              <w:right w:w="100" w:type="dxa"/>
-            </w:tcMar>
-          </w:tcPr>
-          <w:p>
-            <w:pPr>
-              <w:widowControl w:val="0"/>
-              <w:spacing w:after="0" w:line="240" w:lineRule="auto"/>
-              <w:jc w:val="left"/>
-            </w:pPr>
-            <w:r>
-              <w:t>Primary Actor</w:t>
-            </w:r>
-          </w:p>
-        </w:tc>
-        <w:tc>
-          <w:tcPr>
-            <w:tcW w:w="6690" w:type="dxa"/>
-            <w:shd w:val="clear" w:color="auto" w:fill="auto"/>
-            <w:tcMar>
-              <w:top w:w="100" w:type="dxa"/>
-              <w:left w:w="100" w:type="dxa"/>
-              <w:bottom w:w="100" w:type="dxa"/>
-              <w:right w:w="100" w:type="dxa"/>
-            </w:tcMar>
-          </w:tcPr>
-          <w:p>
-            <w:pPr>
-              <w:widowControl w:val="0"/>
-              <w:spacing w:after="0" w:line="240" w:lineRule="auto"/>
-              <w:jc w:val="left"/>
-            </w:pPr>
-            <w:r>
-              <w:t>Admin</w:t>
-            </w:r>
-          </w:p>
-        </w:tc>
-      </w:tr>
-      <w:tr>
-        <w:tc>
-          <w:tcPr>
-            <w:tcW w:w="2310" w:type="dxa"/>
-            <w:shd w:val="clear" w:color="auto" w:fill="auto"/>
-            <w:tcMar>
-              <w:top w:w="100" w:type="dxa"/>
-              <w:left w:w="100" w:type="dxa"/>
-              <w:bottom w:w="100" w:type="dxa"/>
-              <w:right w:w="100" w:type="dxa"/>
-            </w:tcMar>
-          </w:tcPr>
-          <w:p>
-            <w:pPr>
-              <w:widowControl w:val="0"/>
-              <w:spacing w:after="0" w:line="240" w:lineRule="auto"/>
-              <w:jc w:val="left"/>
-            </w:pPr>
-            <w:r>
-              <w:t>Secondary Actor</w:t>
-            </w:r>
-          </w:p>
-        </w:tc>
-        <w:tc>
-          <w:tcPr>
-            <w:tcW w:w="6690" w:type="dxa"/>
-            <w:shd w:val="clear" w:color="auto" w:fill="auto"/>
-            <w:tcMar>
-              <w:top w:w="100" w:type="dxa"/>
-              <w:left w:w="100" w:type="dxa"/>
-              <w:bottom w:w="100" w:type="dxa"/>
-              <w:right w:w="100" w:type="dxa"/>
-            </w:tcMar>
-          </w:tcPr>
-          <w:p>
-            <w:pPr>
-              <w:widowControl w:val="0"/>
-              <w:spacing w:after="0" w:line="240" w:lineRule="auto"/>
-              <w:jc w:val="left"/>
-            </w:pPr>
-            <w:r>
-              <w:t>-</w:t>
-            </w:r>
-          </w:p>
-        </w:tc>
-      </w:tr>
-      <w:tr>
-        <w:tc>
-          <w:tcPr>
-            <w:tcW w:w="2310" w:type="dxa"/>
-            <w:shd w:val="clear" w:color="auto" w:fill="auto"/>
-            <w:tcMar>
-              <w:top w:w="100" w:type="dxa"/>
-              <w:left w:w="100" w:type="dxa"/>
-              <w:bottom w:w="100" w:type="dxa"/>
-              <w:right w:w="100" w:type="dxa"/>
-            </w:tcMar>
-          </w:tcPr>
-          <w:p>
-            <w:pPr>
-              <w:widowControl w:val="0"/>
-              <w:spacing w:after="0" w:line="240" w:lineRule="auto"/>
-              <w:jc w:val="left"/>
-            </w:pPr>
-            <w:r>
-              <w:t>Preconditions</w:t>
-            </w:r>
-          </w:p>
-        </w:tc>
-        <w:tc>
-          <w:tcPr>
-            <w:tcW w:w="6690" w:type="dxa"/>
-            <w:shd w:val="clear" w:color="auto" w:fill="auto"/>
-            <w:tcMar>
-              <w:top w:w="100" w:type="dxa"/>
-              <w:left w:w="100" w:type="dxa"/>
-              <w:bottom w:w="100" w:type="dxa"/>
-              <w:right w:w="100" w:type="dxa"/>
-            </w:tcMar>
-          </w:tcPr>
-          <w:p>
-            <w:pPr>
-              <w:widowControl w:val="0"/>
-              <w:spacing w:after="0" w:line="240" w:lineRule="auto"/>
-              <w:jc w:val="left"/>
-            </w:pPr>
-            <w:r>
-              <w:t>- Admin must have a valid account.</w:t>
-            </w:r>
-          </w:p>
-        </w:tc>
-      </w:tr>
-      <w:tr>
-        <w:tc>
-          <w:tcPr>
-            <w:tcW w:w="2310" w:type="dxa"/>
-            <w:shd w:val="clear" w:color="auto" w:fill="auto"/>
-            <w:tcMar>
-              <w:top w:w="100" w:type="dxa"/>
-              <w:left w:w="100" w:type="dxa"/>
-              <w:bottom w:w="100" w:type="dxa"/>
-              <w:right w:w="100" w:type="dxa"/>
-            </w:tcMar>
-          </w:tcPr>
-          <w:p>
-            <w:pPr>
-              <w:widowControl w:val="0"/>
-              <w:spacing w:after="0" w:line="240" w:lineRule="auto"/>
-              <w:jc w:val="left"/>
-            </w:pPr>
-            <w:r>
-              <w:t>Postconditions</w:t>
-            </w:r>
-          </w:p>
-        </w:tc>
-        <w:tc>
-          <w:tcPr>
-            <w:tcW w:w="6690" w:type="dxa"/>
-            <w:shd w:val="clear" w:color="auto" w:fill="auto"/>
-            <w:tcMar>
-              <w:top w:w="100" w:type="dxa"/>
-              <w:left w:w="100" w:type="dxa"/>
-              <w:bottom w:w="100" w:type="dxa"/>
-              <w:right w:w="100" w:type="dxa"/>
-            </w:tcMar>
-          </w:tcPr>
-          <w:p>
-            <w:pPr>
-              <w:widowControl w:val="0"/>
-              <w:spacing w:after="0" w:line="240" w:lineRule="auto"/>
-              <w:jc w:val="left"/>
-            </w:pPr>
-            <w:r>
-              <w:t>- Admin is logged in.</w:t>
-            </w:r>
-          </w:p>
-        </w:tc>
-      </w:tr>
-      <w:tr>
-        <w:tc>
-          <w:tcPr>
-            <w:tcW w:w="2310" w:type="dxa"/>
-            <w:shd w:val="clear" w:color="auto" w:fill="auto"/>
-            <w:tcMar>
-              <w:top w:w="100" w:type="dxa"/>
-              <w:left w:w="100" w:type="dxa"/>
-              <w:bottom w:w="100" w:type="dxa"/>
-              <w:right w:w="100" w:type="dxa"/>
-            </w:tcMar>
-          </w:tcPr>
-          <w:p>
-            <w:pPr>
-              <w:widowControl w:val="0"/>
-              <w:spacing w:after="0" w:line="240" w:lineRule="auto"/>
-              <w:jc w:val="left"/>
-            </w:pPr>
-            <w:r>
-              <w:t>Main Flow</w:t>
-            </w:r>
-          </w:p>
-        </w:tc>
-        <w:tc>
-          <w:tcPr>
-            <w:tcW w:w="6690" w:type="dxa"/>
-            <w:shd w:val="clear" w:color="auto" w:fill="auto"/>
-            <w:tcMar>
-              <w:top w:w="100" w:type="dxa"/>
-              <w:left w:w="100" w:type="dxa"/>
-              <w:bottom w:w="100" w:type="dxa"/>
-              <w:right w:w="100" w:type="dxa"/>
-            </w:tcMar>
-          </w:tcPr>
-          <w:p>
-            <w:pPr>
-              <w:widowControl w:val="0"/>
-              <w:spacing w:after="0" w:line="240" w:lineRule="auto"/>
-              <w:jc w:val="left"/>
-            </w:pPr>
-            <w:r>
-              <w:t>1. Admin navigates to the admin login page.</w:t>
-            </w:r>
-          </w:p>
-          <w:p>
-            <w:pPr>
-              <w:widowControl w:val="0"/>
-              <w:spacing w:after="0" w:line="240" w:lineRule="auto"/>
-              <w:jc w:val="left"/>
-            </w:pPr>
-            <w:r>
-              <w:t>2. Admin enters their credentials.</w:t>
-            </w:r>
-          </w:p>
-          <w:p>
-            <w:pPr>
-              <w:widowControl w:val="0"/>
-              <w:spacing w:after="0" w:line="240" w:lineRule="auto"/>
-              <w:jc w:val="left"/>
-            </w:pPr>
-            <w:r>
-              <w:t>3. System validates the credentials and logs admin in.</w:t>
-            </w:r>
-          </w:p>
-        </w:tc>
-      </w:tr>
-      <w:tr>
-        <w:tc>
-          <w:tcPr>
-            <w:tcW w:w="2310" w:type="dxa"/>
-            <w:shd w:val="clear" w:color="auto" w:fill="auto"/>
-            <w:tcMar>
-              <w:top w:w="100" w:type="dxa"/>
-              <w:left w:w="100" w:type="dxa"/>
-              <w:bottom w:w="100" w:type="dxa"/>
-              <w:right w:w="100" w:type="dxa"/>
-            </w:tcMar>
-          </w:tcPr>
-          <w:p>
-            <w:pPr>
-              <w:widowControl w:val="0"/>
-              <w:spacing w:after="0" w:line="240" w:lineRule="auto"/>
-              <w:jc w:val="left"/>
-            </w:pPr>
-            <w:r>
-              <w:t>Alternate Flow</w:t>
-            </w:r>
-          </w:p>
-        </w:tc>
-        <w:tc>
-          <w:tcPr>
-            <w:tcW w:w="6690" w:type="dxa"/>
-            <w:shd w:val="clear" w:color="auto" w:fill="auto"/>
-            <w:tcMar>
-              <w:top w:w="100" w:type="dxa"/>
-              <w:left w:w="100" w:type="dxa"/>
-              <w:bottom w:w="100" w:type="dxa"/>
-              <w:right w:w="100" w:type="dxa"/>
-            </w:tcMar>
-          </w:tcPr>
-          <w:p>
-            <w:pPr>
-              <w:widowControl w:val="0"/>
-              <w:spacing w:after="0" w:line="240" w:lineRule="auto"/>
-              <w:jc w:val="left"/>
-              <w:rPr>
-                <w:u w:val="single"/>
-              </w:rPr>
-            </w:pPr>
-            <w:r>
-              <w:rPr>
-                <w:u w:val="single"/>
-              </w:rPr>
-              <w:t>Alternate Flow 1:</w:t>
-            </w:r>
-          </w:p>
-          <w:p>
-            <w:pPr>
-              <w:widowControl w:val="0"/>
-              <w:spacing w:after="0" w:line="240" w:lineRule="auto"/>
-              <w:jc w:val="left"/>
-            </w:pPr>
-            <w:r>
-              <w:t>1. Admin navigates to the admin login page.</w:t>
-            </w:r>
-          </w:p>
-          <w:p>
-            <w:pPr>
-              <w:widowControl w:val="0"/>
-              <w:spacing w:after="0" w:line="240" w:lineRule="auto"/>
-              <w:jc w:val="left"/>
-            </w:pPr>
-            <w:r>
-              <w:t>2. Admin enters the wrong credentials.</w:t>
-            </w:r>
-          </w:p>
-          <w:p>
-            <w:pPr>
-              <w:widowControl w:val="0"/>
-              <w:spacing w:after="0" w:line="240" w:lineRule="auto"/>
-              <w:jc w:val="left"/>
-            </w:pPr>
-            <w:r>
-              <w:t>3. System validates the credentials.</w:t>
-            </w:r>
-          </w:p>
-          <w:p>
-            <w:pPr>
-              <w:widowControl w:val="0"/>
-              <w:spacing w:after="0" w:line="240" w:lineRule="auto"/>
-              <w:jc w:val="left"/>
-            </w:pPr>
-            <w:r>
-              <w:t>4. Validation process failed. System shows an error message.</w:t>
-            </w:r>
-          </w:p>
-        </w:tc>
-      </w:tr>
-      <w:tr>
-        <w:tc>
-          <w:tcPr>
-            <w:tcW w:w="2310" w:type="dxa"/>
-            <w:shd w:val="clear" w:color="auto" w:fill="auto"/>
-            <w:tcMar>
-              <w:top w:w="100" w:type="dxa"/>
-              <w:left w:w="100" w:type="dxa"/>
-              <w:bottom w:w="100" w:type="dxa"/>
-              <w:right w:w="100" w:type="dxa"/>
-            </w:tcMar>
-          </w:tcPr>
-          <w:p>
-            <w:pPr>
-              <w:widowControl w:val="0"/>
-              <w:spacing w:after="0" w:line="240" w:lineRule="auto"/>
-              <w:jc w:val="left"/>
-            </w:pPr>
-            <w:r>
-              <w:t>Special Requirements</w:t>
-            </w:r>
-          </w:p>
-        </w:tc>
-        <w:tc>
-          <w:tcPr>
-            <w:tcW w:w="6690" w:type="dxa"/>
-            <w:shd w:val="clear" w:color="auto" w:fill="auto"/>
-            <w:tcMar>
-              <w:top w:w="100" w:type="dxa"/>
-              <w:left w:w="100" w:type="dxa"/>
-              <w:bottom w:w="100" w:type="dxa"/>
-              <w:right w:w="100" w:type="dxa"/>
-            </w:tcMar>
-          </w:tcPr>
-          <w:p>
-            <w:pPr>
-              <w:widowControl w:val="0"/>
-              <w:spacing w:after="0" w:line="240" w:lineRule="auto"/>
-              <w:jc w:val="left"/>
-            </w:pPr>
-            <w:r>
-              <w:t>-</w:t>
-            </w:r>
-          </w:p>
-        </w:tc>
-      </w:tr>
-    </w:tbl>
-    <w:p/>
-    <w:p>
-      <w:r>
-        <w:br w:type="page"/>
-      </w:r>
-    </w:p>
-    <w:p>
-      <w:r>
-        <w:lastRenderedPageBreak/>
-        <w:t>3.1.1.13 Use Case 13: Admin Log Out</w:t>
-      </w:r>
-    </w:p>
-    <w:tbl>
-      <w:tblPr>
-        <w:tblW w:w="9000" w:type="dxa"/>
-        <w:tblBorders>
-          <w:top w:val="single" w:sz="8" w:space="0" w:color="000000"/>
-          <w:left w:val="single" w:sz="8" w:space="0" w:color="000000"/>
-          <w:bottom w:val="single" w:sz="8" w:space="0" w:color="000000"/>
-          <w:right w:val="single" w:sz="8" w:space="0" w:color="000000"/>
-          <w:insideH w:val="single" w:sz="8" w:space="0" w:color="000000"/>
-          <w:insideV w:val="single" w:sz="8" w:space="0" w:color="000000"/>
-        </w:tblBorders>
-        <w:tblLayout w:type="fixed"/>
-        <w:tblLook w:val="0600" w:firstRow="0" w:lastRow="0" w:firstColumn="0" w:lastColumn="0" w:noHBand="1" w:noVBand="1"/>
-      </w:tblPr>
-      <w:tblGrid>
-        <w:gridCol w:w="2310"/>
-        <w:gridCol w:w="6690"/>
-      </w:tblGrid>
-      <w:tr>
-        <w:tc>
-          <w:tcPr>
-            <w:tcW w:w="2310" w:type="dxa"/>
-            <w:shd w:val="clear" w:color="auto" w:fill="auto"/>
-            <w:tcMar>
-              <w:top w:w="100" w:type="dxa"/>
-              <w:left w:w="100" w:type="dxa"/>
-              <w:bottom w:w="100" w:type="dxa"/>
-              <w:right w:w="100" w:type="dxa"/>
-            </w:tcMar>
-          </w:tcPr>
-          <w:p>
-            <w:pPr>
-              <w:widowControl w:val="0"/>
-              <w:spacing w:after="0" w:line="240" w:lineRule="auto"/>
-              <w:jc w:val="left"/>
-            </w:pPr>
-            <w:r>
-              <w:t>Use Case Name</w:t>
-            </w:r>
-          </w:p>
-        </w:tc>
-        <w:tc>
-          <w:tcPr>
-            <w:tcW w:w="6690" w:type="dxa"/>
-            <w:shd w:val="clear" w:color="auto" w:fill="auto"/>
-            <w:tcMar>
-              <w:top w:w="100" w:type="dxa"/>
-              <w:left w:w="100" w:type="dxa"/>
-              <w:bottom w:w="100" w:type="dxa"/>
-              <w:right w:w="100" w:type="dxa"/>
-            </w:tcMar>
-          </w:tcPr>
-          <w:p>
-            <w:pPr>
-              <w:spacing w:after="0"/>
-              <w:jc w:val="left"/>
-            </w:pPr>
-            <w:r>
-              <w:t>Admin Log Out</w:t>
-            </w:r>
-          </w:p>
-        </w:tc>
-      </w:tr>
-      <w:tr>
-        <w:tc>
-          <w:tcPr>
-            <w:tcW w:w="2310" w:type="dxa"/>
-            <w:shd w:val="clear" w:color="auto" w:fill="auto"/>
-            <w:tcMar>
-              <w:top w:w="100" w:type="dxa"/>
-              <w:left w:w="100" w:type="dxa"/>
-              <w:bottom w:w="100" w:type="dxa"/>
-              <w:right w:w="100" w:type="dxa"/>
-            </w:tcMar>
-          </w:tcPr>
-          <w:p>
-            <w:pPr>
-              <w:widowControl w:val="0"/>
-              <w:spacing w:after="0" w:line="240" w:lineRule="auto"/>
-              <w:jc w:val="left"/>
-            </w:pPr>
-            <w:r>
-              <w:t>Use Case ID</w:t>
-            </w:r>
-          </w:p>
-        </w:tc>
-        <w:tc>
-          <w:tcPr>
-            <w:tcW w:w="6690" w:type="dxa"/>
-            <w:shd w:val="clear" w:color="auto" w:fill="auto"/>
-            <w:tcMar>
-              <w:top w:w="100" w:type="dxa"/>
-              <w:left w:w="100" w:type="dxa"/>
-              <w:bottom w:w="100" w:type="dxa"/>
-              <w:right w:w="100" w:type="dxa"/>
-            </w:tcMar>
-          </w:tcPr>
-          <w:p>
-            <w:pPr>
-              <w:widowControl w:val="0"/>
-              <w:spacing w:after="0" w:line="240" w:lineRule="auto"/>
-              <w:jc w:val="left"/>
-            </w:pPr>
-            <w:r>
-              <w:t>UC-13</w:t>
-            </w:r>
-          </w:p>
-        </w:tc>
-      </w:tr>
-      <w:tr>
-        <w:tc>
-          <w:tcPr>
-            <w:tcW w:w="2310" w:type="dxa"/>
-            <w:shd w:val="clear" w:color="auto" w:fill="auto"/>
-            <w:tcMar>
-              <w:top w:w="100" w:type="dxa"/>
-              <w:left w:w="100" w:type="dxa"/>
-              <w:bottom w:w="100" w:type="dxa"/>
-              <w:right w:w="100" w:type="dxa"/>
-            </w:tcMar>
-          </w:tcPr>
-          <w:p>
-            <w:pPr>
-              <w:widowControl w:val="0"/>
-              <w:spacing w:after="0" w:line="240" w:lineRule="auto"/>
-              <w:jc w:val="left"/>
-            </w:pPr>
-            <w:r>
-              <w:t>Purpose</w:t>
-            </w:r>
-          </w:p>
-        </w:tc>
-        <w:tc>
-          <w:tcPr>
-            <w:tcW w:w="6690" w:type="dxa"/>
-            <w:shd w:val="clear" w:color="auto" w:fill="auto"/>
-            <w:tcMar>
-              <w:top w:w="100" w:type="dxa"/>
-              <w:left w:w="100" w:type="dxa"/>
-              <w:bottom w:w="100" w:type="dxa"/>
-              <w:right w:w="100" w:type="dxa"/>
-            </w:tcMar>
-          </w:tcPr>
-          <w:p>
-            <w:pPr>
-              <w:widowControl w:val="0"/>
-              <w:spacing w:after="0" w:line="240" w:lineRule="auto"/>
-              <w:jc w:val="left"/>
-            </w:pPr>
-            <w:r>
-              <w:t>Allows admin to log out of the session.</w:t>
-            </w:r>
-          </w:p>
-        </w:tc>
-      </w:tr>
-      <w:tr>
-        <w:tc>
-          <w:tcPr>
-            <w:tcW w:w="2310" w:type="dxa"/>
-            <w:shd w:val="clear" w:color="auto" w:fill="auto"/>
-            <w:tcMar>
-              <w:top w:w="100" w:type="dxa"/>
-              <w:left w:w="100" w:type="dxa"/>
-              <w:bottom w:w="100" w:type="dxa"/>
-              <w:right w:w="100" w:type="dxa"/>
-            </w:tcMar>
-          </w:tcPr>
-          <w:p>
-            <w:pPr>
-              <w:widowControl w:val="0"/>
-              <w:spacing w:after="0" w:line="240" w:lineRule="auto"/>
-              <w:jc w:val="left"/>
-            </w:pPr>
-            <w:r>
-              <w:t>Primary Actor</w:t>
-            </w:r>
-          </w:p>
-        </w:tc>
-        <w:tc>
-          <w:tcPr>
-            <w:tcW w:w="6690" w:type="dxa"/>
-            <w:shd w:val="clear" w:color="auto" w:fill="auto"/>
-            <w:tcMar>
-              <w:top w:w="100" w:type="dxa"/>
-              <w:left w:w="100" w:type="dxa"/>
-              <w:bottom w:w="100" w:type="dxa"/>
-              <w:right w:w="100" w:type="dxa"/>
-            </w:tcMar>
-          </w:tcPr>
-          <w:p>
-            <w:pPr>
-              <w:widowControl w:val="0"/>
-              <w:spacing w:after="0" w:line="240" w:lineRule="auto"/>
-              <w:jc w:val="left"/>
-            </w:pPr>
-            <w:r>
-              <w:t>Admin</w:t>
-            </w:r>
-          </w:p>
-        </w:tc>
-      </w:tr>
-      <w:tr>
-        <w:tc>
-          <w:tcPr>
-            <w:tcW w:w="2310" w:type="dxa"/>
-            <w:shd w:val="clear" w:color="auto" w:fill="auto"/>
-            <w:tcMar>
-              <w:top w:w="100" w:type="dxa"/>
-              <w:left w:w="100" w:type="dxa"/>
-              <w:bottom w:w="100" w:type="dxa"/>
-              <w:right w:w="100" w:type="dxa"/>
-            </w:tcMar>
-          </w:tcPr>
-          <w:p>
-            <w:pPr>
-              <w:widowControl w:val="0"/>
-              <w:spacing w:after="0" w:line="240" w:lineRule="auto"/>
-              <w:jc w:val="left"/>
-            </w:pPr>
-            <w:r>
-              <w:t>Secondary Actor</w:t>
-            </w:r>
-          </w:p>
-        </w:tc>
-        <w:tc>
-          <w:tcPr>
-            <w:tcW w:w="6690" w:type="dxa"/>
-            <w:shd w:val="clear" w:color="auto" w:fill="auto"/>
-            <w:tcMar>
-              <w:top w:w="100" w:type="dxa"/>
-              <w:left w:w="100" w:type="dxa"/>
-              <w:bottom w:w="100" w:type="dxa"/>
-              <w:right w:w="100" w:type="dxa"/>
-            </w:tcMar>
-          </w:tcPr>
-          <w:p>
-            <w:pPr>
-              <w:widowControl w:val="0"/>
-              <w:spacing w:after="0" w:line="240" w:lineRule="auto"/>
-              <w:jc w:val="left"/>
-            </w:pPr>
-            <w:r>
-              <w:t>-</w:t>
-            </w:r>
-          </w:p>
-        </w:tc>
-      </w:tr>
-      <w:tr>
-        <w:tc>
-          <w:tcPr>
-            <w:tcW w:w="2310" w:type="dxa"/>
-            <w:shd w:val="clear" w:color="auto" w:fill="auto"/>
-            <w:tcMar>
-              <w:top w:w="100" w:type="dxa"/>
-              <w:left w:w="100" w:type="dxa"/>
-              <w:bottom w:w="100" w:type="dxa"/>
-              <w:right w:w="100" w:type="dxa"/>
-            </w:tcMar>
-          </w:tcPr>
-          <w:p>
-            <w:pPr>
-              <w:widowControl w:val="0"/>
-              <w:spacing w:after="0" w:line="240" w:lineRule="auto"/>
-              <w:jc w:val="left"/>
-            </w:pPr>
-            <w:r>
-              <w:t>Preconditions</w:t>
-            </w:r>
-          </w:p>
-        </w:tc>
-        <w:tc>
-          <w:tcPr>
-            <w:tcW w:w="6690" w:type="dxa"/>
-            <w:shd w:val="clear" w:color="auto" w:fill="auto"/>
-            <w:tcMar>
-              <w:top w:w="100" w:type="dxa"/>
-              <w:left w:w="100" w:type="dxa"/>
-              <w:bottom w:w="100" w:type="dxa"/>
-              <w:right w:w="100" w:type="dxa"/>
-            </w:tcMar>
-          </w:tcPr>
-          <w:p>
-            <w:pPr>
-              <w:widowControl w:val="0"/>
-              <w:spacing w:after="0" w:line="240" w:lineRule="auto"/>
-              <w:jc w:val="left"/>
-            </w:pPr>
-            <w:r>
-              <w:t>- Admin must be logged into the system.</w:t>
-            </w:r>
-          </w:p>
-        </w:tc>
-      </w:tr>
-      <w:tr>
-        <w:tc>
-          <w:tcPr>
-            <w:tcW w:w="2310" w:type="dxa"/>
-            <w:shd w:val="clear" w:color="auto" w:fill="auto"/>
-            <w:tcMar>
-              <w:top w:w="100" w:type="dxa"/>
-              <w:left w:w="100" w:type="dxa"/>
-              <w:bottom w:w="100" w:type="dxa"/>
-              <w:right w:w="100" w:type="dxa"/>
-            </w:tcMar>
-          </w:tcPr>
-          <w:p>
-            <w:pPr>
-              <w:widowControl w:val="0"/>
-              <w:spacing w:after="0" w:line="240" w:lineRule="auto"/>
-              <w:jc w:val="left"/>
-            </w:pPr>
-            <w:r>
-              <w:t>Postconditions</w:t>
-            </w:r>
-          </w:p>
-        </w:tc>
-        <w:tc>
-          <w:tcPr>
-            <w:tcW w:w="6690" w:type="dxa"/>
-            <w:shd w:val="clear" w:color="auto" w:fill="auto"/>
-            <w:tcMar>
-              <w:top w:w="100" w:type="dxa"/>
-              <w:left w:w="100" w:type="dxa"/>
-              <w:bottom w:w="100" w:type="dxa"/>
-              <w:right w:w="100" w:type="dxa"/>
-            </w:tcMar>
-          </w:tcPr>
-          <w:p>
-            <w:pPr>
-              <w:widowControl w:val="0"/>
-              <w:spacing w:after="0" w:line="240" w:lineRule="auto"/>
-              <w:jc w:val="left"/>
-            </w:pPr>
-            <w:r>
-              <w:t>- Admin is logged out and related session objects are deleted.</w:t>
-            </w:r>
-          </w:p>
-        </w:tc>
-      </w:tr>
-      <w:tr>
-        <w:tc>
-          <w:tcPr>
-            <w:tcW w:w="2310" w:type="dxa"/>
-            <w:shd w:val="clear" w:color="auto" w:fill="auto"/>
-            <w:tcMar>
-              <w:top w:w="100" w:type="dxa"/>
-              <w:left w:w="100" w:type="dxa"/>
-              <w:bottom w:w="100" w:type="dxa"/>
-              <w:right w:w="100" w:type="dxa"/>
-            </w:tcMar>
-          </w:tcPr>
-          <w:p>
-            <w:pPr>
-              <w:widowControl w:val="0"/>
-              <w:spacing w:after="0" w:line="240" w:lineRule="auto"/>
-              <w:jc w:val="left"/>
-            </w:pPr>
-            <w:r>
-              <w:t>Main Flow</w:t>
-            </w:r>
-          </w:p>
-        </w:tc>
-        <w:tc>
-          <w:tcPr>
-            <w:tcW w:w="6690" w:type="dxa"/>
-            <w:shd w:val="clear" w:color="auto" w:fill="auto"/>
-            <w:tcMar>
-              <w:top w:w="100" w:type="dxa"/>
-              <w:left w:w="100" w:type="dxa"/>
-              <w:bottom w:w="100" w:type="dxa"/>
-              <w:right w:w="100" w:type="dxa"/>
-            </w:tcMar>
-          </w:tcPr>
-          <w:p>
-            <w:pPr>
-              <w:widowControl w:val="0"/>
-              <w:spacing w:after="0" w:line="240" w:lineRule="auto"/>
-              <w:jc w:val="left"/>
-            </w:pPr>
-            <w:r>
-              <w:t>1. Admin clicks the “Logout” button.</w:t>
-            </w:r>
-          </w:p>
-          <w:p>
-            <w:pPr>
-              <w:widowControl w:val="0"/>
-              <w:spacing w:after="0" w:line="240" w:lineRule="auto"/>
-              <w:jc w:val="left"/>
-            </w:pPr>
-            <w:r>
-              <w:t>2. System logs admin out and deletes related session objects.</w:t>
-            </w:r>
-          </w:p>
-        </w:tc>
-      </w:tr>
-      <w:tr>
-        <w:tc>
-          <w:tcPr>
-            <w:tcW w:w="2310" w:type="dxa"/>
-            <w:shd w:val="clear" w:color="auto" w:fill="auto"/>
-            <w:tcMar>
-              <w:top w:w="100" w:type="dxa"/>
-              <w:left w:w="100" w:type="dxa"/>
-              <w:bottom w:w="100" w:type="dxa"/>
-              <w:right w:w="100" w:type="dxa"/>
-            </w:tcMar>
-          </w:tcPr>
-          <w:p>
-            <w:pPr>
-              <w:widowControl w:val="0"/>
-              <w:spacing w:after="0" w:line="240" w:lineRule="auto"/>
-              <w:jc w:val="left"/>
-            </w:pPr>
-            <w:r>
-              <w:t>Alternate Flow</w:t>
-            </w:r>
-          </w:p>
-        </w:tc>
-        <w:tc>
-          <w:tcPr>
-            <w:tcW w:w="6690" w:type="dxa"/>
-            <w:shd w:val="clear" w:color="auto" w:fill="auto"/>
-            <w:tcMar>
-              <w:top w:w="100" w:type="dxa"/>
-              <w:left w:w="100" w:type="dxa"/>
-              <w:bottom w:w="100" w:type="dxa"/>
-              <w:right w:w="100" w:type="dxa"/>
-            </w:tcMar>
-          </w:tcPr>
-          <w:p>
-            <w:pPr>
-              <w:widowControl w:val="0"/>
-              <w:spacing w:after="0" w:line="240" w:lineRule="auto"/>
-              <w:jc w:val="left"/>
-            </w:pPr>
-            <w:r>
-              <w:t>-</w:t>
-            </w:r>
-          </w:p>
-        </w:tc>
-      </w:tr>
-      <w:tr>
-        <w:tc>
-          <w:tcPr>
-            <w:tcW w:w="2310" w:type="dxa"/>
-            <w:shd w:val="clear" w:color="auto" w:fill="auto"/>
-            <w:tcMar>
-              <w:top w:w="100" w:type="dxa"/>
-              <w:left w:w="100" w:type="dxa"/>
-              <w:bottom w:w="100" w:type="dxa"/>
-              <w:right w:w="100" w:type="dxa"/>
-            </w:tcMar>
-          </w:tcPr>
-          <w:p>
-            <w:pPr>
-              <w:widowControl w:val="0"/>
-              <w:spacing w:after="0" w:line="240" w:lineRule="auto"/>
-              <w:jc w:val="left"/>
-            </w:pPr>
-            <w:r>
-              <w:t>Special Requirements</w:t>
-            </w:r>
-          </w:p>
-        </w:tc>
-        <w:tc>
-          <w:tcPr>
-            <w:tcW w:w="6690" w:type="dxa"/>
-            <w:shd w:val="clear" w:color="auto" w:fill="auto"/>
-            <w:tcMar>
-              <w:top w:w="100" w:type="dxa"/>
-              <w:left w:w="100" w:type="dxa"/>
-              <w:bottom w:w="100" w:type="dxa"/>
-              <w:right w:w="100" w:type="dxa"/>
-            </w:tcMar>
-          </w:tcPr>
-          <w:p>
-            <w:pPr>
-              <w:widowControl w:val="0"/>
-              <w:spacing w:after="0" w:line="240" w:lineRule="auto"/>
-              <w:jc w:val="left"/>
-            </w:pPr>
-            <w:r>
-              <w:t>-</w:t>
-            </w:r>
-          </w:p>
-        </w:tc>
-      </w:tr>
-    </w:tbl>
-    <w:p/>
-    <w:p>
-      <w:r>
-        <w:br w:type="page"/>
-      </w:r>
-    </w:p>
-    <w:p>
-      <w:r>
-        <w:lastRenderedPageBreak/>
-        <w:t>3.1.1.14 Use Case 14: Admin View User Information and Vehicle Details</w:t>
-      </w:r>
-    </w:p>
-    <w:tbl>
-      <w:tblPr>
-        <w:tblW w:w="9000" w:type="dxa"/>
-        <w:tblBorders>
-          <w:top w:val="single" w:sz="8" w:space="0" w:color="000000"/>
-          <w:left w:val="single" w:sz="8" w:space="0" w:color="000000"/>
-          <w:bottom w:val="single" w:sz="8" w:space="0" w:color="000000"/>
-          <w:right w:val="single" w:sz="8" w:space="0" w:color="000000"/>
-          <w:insideH w:val="single" w:sz="8" w:space="0" w:color="000000"/>
-          <w:insideV w:val="single" w:sz="8" w:space="0" w:color="000000"/>
-        </w:tblBorders>
-        <w:tblLayout w:type="fixed"/>
-        <w:tblLook w:val="0600" w:firstRow="0" w:lastRow="0" w:firstColumn="0" w:lastColumn="0" w:noHBand="1" w:noVBand="1"/>
-      </w:tblPr>
-      <w:tblGrid>
-        <w:gridCol w:w="2310"/>
-        <w:gridCol w:w="6690"/>
-      </w:tblGrid>
-      <w:tr>
-        <w:tc>
-          <w:tcPr>
-            <w:tcW w:w="2310" w:type="dxa"/>
-            <w:shd w:val="clear" w:color="auto" w:fill="auto"/>
-            <w:tcMar>
-              <w:top w:w="100" w:type="dxa"/>
-              <w:left w:w="100" w:type="dxa"/>
-              <w:bottom w:w="100" w:type="dxa"/>
-              <w:right w:w="100" w:type="dxa"/>
-            </w:tcMar>
-          </w:tcPr>
-          <w:p>
-            <w:pPr>
-              <w:widowControl w:val="0"/>
-              <w:spacing w:after="0" w:line="240" w:lineRule="auto"/>
-              <w:jc w:val="left"/>
-            </w:pPr>
-            <w:r>
-              <w:t>Use Case Name</w:t>
-            </w:r>
-          </w:p>
-        </w:tc>
-        <w:tc>
-          <w:tcPr>
-            <w:tcW w:w="6690" w:type="dxa"/>
-            <w:shd w:val="clear" w:color="auto" w:fill="auto"/>
-            <w:tcMar>
-              <w:top w:w="100" w:type="dxa"/>
-              <w:left w:w="100" w:type="dxa"/>
-              <w:bottom w:w="100" w:type="dxa"/>
-              <w:right w:w="100" w:type="dxa"/>
-            </w:tcMar>
-          </w:tcPr>
-          <w:p>
-            <w:pPr>
-              <w:spacing w:after="0"/>
-              <w:jc w:val="left"/>
-            </w:pPr>
-            <w:r>
-              <w:t>Admin View User Information and Vehicle Details</w:t>
-            </w:r>
-          </w:p>
-        </w:tc>
-      </w:tr>
-      <w:tr>
-        <w:tc>
-          <w:tcPr>
-            <w:tcW w:w="2310" w:type="dxa"/>
-            <w:shd w:val="clear" w:color="auto" w:fill="auto"/>
-            <w:tcMar>
-              <w:top w:w="100" w:type="dxa"/>
-              <w:left w:w="100" w:type="dxa"/>
-              <w:bottom w:w="100" w:type="dxa"/>
-              <w:right w:w="100" w:type="dxa"/>
-            </w:tcMar>
-          </w:tcPr>
-          <w:p>
-            <w:pPr>
-              <w:widowControl w:val="0"/>
-              <w:spacing w:after="0" w:line="240" w:lineRule="auto"/>
-              <w:jc w:val="left"/>
-            </w:pPr>
-            <w:r>
-              <w:t>Use Case ID</w:t>
-            </w:r>
-          </w:p>
-        </w:tc>
-        <w:tc>
-          <w:tcPr>
-            <w:tcW w:w="6690" w:type="dxa"/>
-            <w:shd w:val="clear" w:color="auto" w:fill="auto"/>
-            <w:tcMar>
-              <w:top w:w="100" w:type="dxa"/>
-              <w:left w:w="100" w:type="dxa"/>
-              <w:bottom w:w="100" w:type="dxa"/>
-              <w:right w:w="100" w:type="dxa"/>
-            </w:tcMar>
-          </w:tcPr>
-          <w:p>
-            <w:pPr>
-              <w:widowControl w:val="0"/>
-              <w:spacing w:after="0" w:line="240" w:lineRule="auto"/>
-              <w:jc w:val="left"/>
-            </w:pPr>
-            <w:r>
-              <w:t>UC-14</w:t>
+              <w:t>UC-1</w:t>
+            </w:r>
+            <w:r>
+              <w:t>2</w:t>
             </w:r>
           </w:p>
         </w:tc>
@@ -12347,14 +11137,12 @@
           <w:lang w:val="en-US"/>
         </w:rPr>
       </w:pPr>
-      <w:proofErr w:type="spellStart"/>
       <w:r>
         <w:rPr>
           <w:lang w:val="en-US"/>
         </w:rPr>
         <w:t>tx</w:t>
       </w:r>
-      <w:proofErr w:type="spellEnd"/>
     </w:p>
     <w:p>
       <w:pPr>
@@ -12378,14 +11166,12 @@
           <w:lang w:val="en-US"/>
         </w:rPr>
       </w:pPr>
-      <w:proofErr w:type="spellStart"/>
       <w:r>
         <w:rPr>
           <w:lang w:val="en-US"/>
         </w:rPr>
         <w:t>tx</w:t>
       </w:r>
-      <w:proofErr w:type="spellEnd"/>
     </w:p>
     <w:p>
       <w:pPr>
@@ -12409,14 +11195,12 @@
           <w:lang w:val="en-US"/>
         </w:rPr>
       </w:pPr>
-      <w:proofErr w:type="spellStart"/>
       <w:r>
         <w:rPr>
           <w:lang w:val="en-US"/>
         </w:rPr>
         <w:t>tx</w:t>
       </w:r>
-      <w:proofErr w:type="spellEnd"/>
     </w:p>
     <w:p>
       <w:pPr>
@@ -12440,14 +11224,12 @@
           <w:lang w:val="en-US"/>
         </w:rPr>
       </w:pPr>
-      <w:proofErr w:type="spellStart"/>
       <w:r>
         <w:rPr>
           <w:lang w:val="en-US"/>
         </w:rPr>
         <w:t>tx</w:t>
       </w:r>
-      <w:proofErr w:type="spellEnd"/>
     </w:p>
     <w:p>
       <w:pPr>
@@ -12471,14 +11253,12 @@
           <w:lang w:val="en-US"/>
         </w:rPr>
       </w:pPr>
-      <w:proofErr w:type="spellStart"/>
       <w:r>
         <w:rPr>
           <w:lang w:val="en-US"/>
         </w:rPr>
         <w:t>tx</w:t>
       </w:r>
-      <w:proofErr w:type="spellEnd"/>
     </w:p>
     <w:p>
       <w:pPr>
@@ -12502,14 +11282,12 @@
           <w:lang w:val="en-US"/>
         </w:rPr>
       </w:pPr>
-      <w:proofErr w:type="spellStart"/>
       <w:r>
         <w:rPr>
           <w:lang w:val="en-US"/>
         </w:rPr>
         <w:t>tx</w:t>
       </w:r>
-      <w:proofErr w:type="spellEnd"/>
     </w:p>
     <w:p>
       <w:pPr>
@@ -12533,14 +11311,12 @@
           <w:lang w:val="en-US"/>
         </w:rPr>
       </w:pPr>
-      <w:proofErr w:type="spellStart"/>
       <w:r>
         <w:rPr>
           <w:lang w:val="en-US"/>
         </w:rPr>
         <w:t>tx</w:t>
       </w:r>
-      <w:proofErr w:type="spellEnd"/>
     </w:p>
     <w:p>
       <w:pPr>
@@ -12564,14 +11340,12 @@
           <w:lang w:val="en-US"/>
         </w:rPr>
       </w:pPr>
-      <w:proofErr w:type="spellStart"/>
       <w:r>
         <w:rPr>
           <w:lang w:val="en-US"/>
         </w:rPr>
         <w:t>tx</w:t>
       </w:r>
-      <w:proofErr w:type="spellEnd"/>
     </w:p>
     <w:p>
       <w:pPr>
@@ -16792,15 +15566,7 @@
               <w:jc w:val="left"/>
             </w:pPr>
             <w:r>
-              <w:t xml:space="preserve">Ensures that all values in a column are different. The record of each PLATE_NUMBER must be unique </w:t>
-            </w:r>
-            <w:proofErr w:type="gramStart"/>
-            <w:r>
-              <w:t>in order to</w:t>
-            </w:r>
-            <w:proofErr w:type="gramEnd"/>
-            <w:r>
-              <w:t xml:space="preserve"> identify and track vehicles precisely.</w:t>
+              <w:t>Ensures that all values in a column are different. The record of each PLATE_NUMBER must be unique in order to identify and track vehicles precisely.</w:t>
             </w:r>
           </w:p>
         </w:tc>
@@ -16860,15 +15626,7 @@
               <w:jc w:val="left"/>
             </w:pPr>
             <w:r>
-              <w:t>A combination of NOT NULL and UNIQUE. Uniquely identifies each row in a table. Each entity has a primary key (</w:t>
-            </w:r>
-            <w:proofErr w:type="spellStart"/>
-            <w:r>
-              <w:t>eg.</w:t>
-            </w:r>
-            <w:proofErr w:type="spellEnd"/>
-            <w:r>
-              <w:t xml:space="preserve"> USER.MMU_ID, RIDE.RIDE_ID, REQUEST.REQUEST_ID).</w:t>
+              <w:t>A combination of NOT NULL and UNIQUE. Uniquely identifies each row in a table. Each entity has a primary key (eg. USER.MMU_ID, RIDE.RIDE_ID, REQUEST.REQUEST_ID).</w:t>
             </w:r>
           </w:p>
         </w:tc>
@@ -16928,23 +15686,7 @@
               <w:jc w:val="left"/>
             </w:pPr>
             <w:r>
-              <w:t xml:space="preserve">Prevents actions that would destroy links between tables. All foreign </w:t>
-            </w:r>
-            <w:proofErr w:type="gramStart"/>
-            <w:r>
-              <w:t>key</w:t>
-            </w:r>
-            <w:proofErr w:type="gramEnd"/>
-            <w:r>
-              <w:t xml:space="preserve"> are enforced (</w:t>
-            </w:r>
-            <w:proofErr w:type="spellStart"/>
-            <w:r>
-              <w:t>eg.</w:t>
-            </w:r>
-            <w:proofErr w:type="spellEnd"/>
-            <w:r>
-              <w:t xml:space="preserve"> RIDE.DRIVER_ID reference USER.MMU_ID, DESTINATION reference LOCATION.LOCATION_ID).</w:t>
+              <w:t>Prevents actions that would destroy links between tables. All foreign key are enforced (eg. RIDE.DRIVER_ID reference USER.MMU_ID, DESTINATION reference LOCATION.LOCATION_ID).</w:t>
             </w:r>
           </w:p>
         </w:tc>
@@ -17004,15 +15746,7 @@
               <w:jc w:val="left"/>
             </w:pPr>
             <w:r>
-              <w:t xml:space="preserve">Ensures that the </w:t>
-            </w:r>
-            <w:proofErr w:type="gramStart"/>
-            <w:r>
-              <w:t>values</w:t>
-            </w:r>
-            <w:proofErr w:type="gramEnd"/>
-            <w:r>
-              <w:t xml:space="preserve"> in a column satisfies a specific condition. Only REQUESTs with status = ‘MATCHED’ may be assigned a RIDE_ID. CANCEL_REASON is NOT NULL if STATUS = ‘CANCELED’.</w:t>
+              <w:t>Ensures that the values in a column satisfies a specific condition. Only REQUESTs with status = ‘MATCHED’ may be assigned a RIDE_ID. CANCEL_REASON is NOT NULL if STATUS = ‘CANCELED’.</w:t>
             </w:r>
           </w:p>
         </w:tc>
@@ -18097,15 +16831,7 @@
         <w:spacing w:line="276" w:lineRule="auto"/>
       </w:pPr>
       <w:r>
-        <w:t xml:space="preserve">Campus-Only Operations: </w:t>
-      </w:r>
-      <w:proofErr w:type="gramStart"/>
-      <w:r>
-        <w:t>Ride-sharing</w:t>
-      </w:r>
-      <w:proofErr w:type="gramEnd"/>
-      <w:r>
-        <w:t xml:space="preserve"> and parking services are strictly limited to MMU campus community members.</w:t>
+        <w:t>Campus-Only Operations: Ride-sharing and parking services are strictly limited to MMU campus community members.</w:t>
       </w:r>
     </w:p>
     <w:p>
@@ -18130,15 +16856,7 @@
         <w:spacing w:after="0" w:line="276" w:lineRule="auto"/>
       </w:pPr>
       <w:r>
-        <w:t xml:space="preserve">University Branding Requirements: The user interface must comply with MMU’s branding guidelines, including university-approved </w:t>
-      </w:r>
-      <w:proofErr w:type="spellStart"/>
-      <w:r>
-        <w:t>colors</w:t>
-      </w:r>
-      <w:proofErr w:type="spellEnd"/>
-      <w:r>
-        <w:t>, logos, fonts, and layout components.</w:t>
+        <w:t>University Branding Requirements: The user interface must comply with MMU’s branding guidelines, including university-approved colors, logos, fonts, and layout components.</w:t>
       </w:r>
     </w:p>
     <w:p>
@@ -18217,15 +16935,7 @@
         <w:spacing w:after="0" w:line="276" w:lineRule="auto"/>
       </w:pPr>
       <w:r>
-        <w:t xml:space="preserve">Data Retention Limitation: Personal data must be retained only for as long as necessary to </w:t>
-      </w:r>
-      <w:proofErr w:type="spellStart"/>
-      <w:r>
-        <w:t>fulfill</w:t>
-      </w:r>
-      <w:proofErr w:type="spellEnd"/>
-      <w:r>
-        <w:t xml:space="preserve"> the ride-sharing service purpose. Beyond that, the system must support anonymization or deletion mechanisms.</w:t>
+        <w:t>Data Retention Limitation: Personal data must be retained only for as long as necessary to fulfill the ride-sharing service purpose. Beyond that, the system must support anonymization or deletion mechanisms.</w:t>
       </w:r>
     </w:p>
     <w:p>
@@ -18271,13 +16981,7 @@
     </w:p>
     <w:p>
       <w:r>
-        <w:t xml:space="preserve">These are system-related constraints arising from design choices, platform requirements, or functional </w:t>
-      </w:r>
-      <w:r>
-        <w:t>behaviour</w:t>
-      </w:r>
-      <w:r>
-        <w:t>.</w:t>
+        <w:t>These are system-related constraints arising from design choices, platform requirements, or functional behaviour.</w:t>
       </w:r>
     </w:p>
     <w:p>
@@ -18315,19 +17019,7 @@
         <w:rPr>
           <w:b/>
         </w:rPr>
-        <w:t xml:space="preserve">Feature </w:t>
-      </w:r>
-      <w:r>
-        <w:rPr>
-          <w:b/>
-        </w:rPr>
-        <w:t>Behaviour</w:t>
-      </w:r>
-      <w:r>
-        <w:rPr>
-          <w:b/>
-        </w:rPr>
-        <w:t xml:space="preserve"> Constraints</w:t>
+        <w:t>Feature Behaviour Constraints</w:t>
       </w:r>
     </w:p>
     <w:p>
@@ -18431,14 +17123,12 @@
           <w:lang w:val="en-US"/>
         </w:rPr>
       </w:pPr>
-      <w:proofErr w:type="spellStart"/>
       <w:r>
         <w:rPr>
           <w:lang w:val="en-US"/>
         </w:rPr>
         <w:t>tx</w:t>
       </w:r>
-      <w:proofErr w:type="spellEnd"/>
     </w:p>
     <w:p>
       <w:pPr>
@@ -18462,14 +17152,12 @@
           <w:lang w:val="en-US"/>
         </w:rPr>
       </w:pPr>
-      <w:proofErr w:type="spellStart"/>
       <w:r>
         <w:rPr>
           <w:lang w:val="en-US"/>
         </w:rPr>
         <w:t>tx</w:t>
       </w:r>
-      <w:proofErr w:type="spellEnd"/>
     </w:p>
     <w:p>
       <w:pPr>
@@ -18510,14 +17198,12 @@
           <w:lang w:val="en-US"/>
         </w:rPr>
       </w:pPr>
-      <w:proofErr w:type="spellStart"/>
       <w:r>
         <w:rPr>
           <w:lang w:val="en-US"/>
         </w:rPr>
         <w:t>tx</w:t>
       </w:r>
-      <w:proofErr w:type="spellEnd"/>
     </w:p>
     <w:p>
       <w:pPr>
@@ -18541,14 +17227,12 @@
           <w:lang w:val="en-US"/>
         </w:rPr>
       </w:pPr>
-      <w:proofErr w:type="spellStart"/>
       <w:r>
         <w:rPr>
           <w:lang w:val="en-US"/>
         </w:rPr>
         <w:t>tx</w:t>
       </w:r>
-      <w:proofErr w:type="spellEnd"/>
     </w:p>
     <w:p>
       <w:pPr>
@@ -18572,14 +17256,12 @@
           <w:lang w:val="en-US"/>
         </w:rPr>
       </w:pPr>
-      <w:proofErr w:type="spellStart"/>
       <w:r>
         <w:rPr>
           <w:lang w:val="en-US"/>
         </w:rPr>
         <w:t>tx</w:t>
       </w:r>
-      <w:proofErr w:type="spellEnd"/>
     </w:p>
     <w:p>
       <w:pPr>
@@ -18620,14 +17302,12 @@
           <w:lang w:val="en-US"/>
         </w:rPr>
       </w:pPr>
-      <w:proofErr w:type="spellStart"/>
       <w:r>
         <w:rPr>
           <w:lang w:val="en-US"/>
         </w:rPr>
         <w:t>tx</w:t>
       </w:r>
-      <w:proofErr w:type="spellEnd"/>
     </w:p>
     <w:p>
       <w:pPr>
@@ -18651,14 +17331,12 @@
           <w:lang w:val="en-US"/>
         </w:rPr>
       </w:pPr>
-      <w:proofErr w:type="spellStart"/>
       <w:r>
         <w:rPr>
           <w:lang w:val="en-US"/>
         </w:rPr>
         <w:t>tx</w:t>
       </w:r>
-      <w:proofErr w:type="spellEnd"/>
     </w:p>
     <w:p>
       <w:pPr>
@@ -18682,14 +17360,12 @@
           <w:lang w:val="en-US"/>
         </w:rPr>
       </w:pPr>
-      <w:proofErr w:type="spellStart"/>
       <w:r>
         <w:rPr>
           <w:lang w:val="en-US"/>
         </w:rPr>
         <w:t>tx</w:t>
       </w:r>
-      <w:proofErr w:type="spellEnd"/>
     </w:p>
     <w:p>
       <w:pPr>
@@ -21102,6 +19778,44 @@
       <w:u w:val="single"/>
     </w:rPr>
   </w:style>
+  <w:style w:type="paragraph" w:styleId="CommentText">
+    <w:name w:val="annotation text"/>
+    <w:basedOn w:val="Normal"/>
+    <w:link w:val="CommentTextChar"/>
+    <w:uiPriority w:val="99"/>
+    <w:semiHidden/>
+    <w:unhideWhenUsed/>
+    <w:pPr>
+      <w:spacing w:line="240" w:lineRule="auto"/>
+    </w:pPr>
+    <w:rPr>
+      <w:sz w:val="20"/>
+      <w:szCs w:val="20"/>
+    </w:rPr>
+  </w:style>
+  <w:style w:type="character" w:customStyle="1" w:styleId="CommentTextChar">
+    <w:name w:val="Comment Text Char"/>
+    <w:basedOn w:val="DefaultParagraphFont"/>
+    <w:link w:val="CommentText"/>
+    <w:uiPriority w:val="99"/>
+    <w:semiHidden/>
+    <w:rPr>
+      <w:rFonts w:ascii="Times New Roman" w:hAnsi="Times New Roman"/>
+      <w:sz w:val="20"/>
+      <w:szCs w:val="20"/>
+    </w:rPr>
+  </w:style>
+  <w:style w:type="character" w:styleId="CommentReference">
+    <w:name w:val="annotation reference"/>
+    <w:basedOn w:val="DefaultParagraphFont"/>
+    <w:uiPriority w:val="99"/>
+    <w:semiHidden/>
+    <w:unhideWhenUsed/>
+    <w:rPr>
+      <w:sz w:val="16"/>
+      <w:szCs w:val="16"/>
+    </w:rPr>
+  </w:style>
 </w:styles>
 </file>
 

--- a/task5_srs/TT2L_G7_SRS.docx
+++ b/task5_srs/TT2L_G7_SRS.docx
@@ -2217,12 +2217,14 @@
         <w:lastRenderedPageBreak/>
         <w:fldChar w:fldCharType="end"/>
       </w:r>
+      <w:proofErr w:type="spellStart"/>
       <w:r>
         <w:rPr>
           <w:lang w:val="en-US"/>
         </w:rPr>
         <w:t>tx</w:t>
       </w:r>
+      <w:proofErr w:type="spellEnd"/>
       <w:r>
         <w:rPr>
           <w:lang w:val="en-US"/>
@@ -2253,12 +2255,14 @@
           <w:lang w:val="en-US"/>
         </w:rPr>
       </w:pPr>
+      <w:proofErr w:type="spellStart"/>
       <w:r>
         <w:rPr>
           <w:lang w:val="en-US"/>
         </w:rPr>
         <w:t>tx</w:t>
       </w:r>
+      <w:proofErr w:type="spellEnd"/>
     </w:p>
     <w:p>
       <w:pPr>
@@ -2282,12 +2286,14 @@
           <w:lang w:val="en-US"/>
         </w:rPr>
       </w:pPr>
+      <w:proofErr w:type="spellStart"/>
       <w:r>
         <w:rPr>
           <w:lang w:val="en-US"/>
         </w:rPr>
         <w:t>tx</w:t>
       </w:r>
+      <w:proofErr w:type="spellEnd"/>
     </w:p>
     <w:p>
       <w:pPr>
@@ -2311,12 +2317,14 @@
           <w:lang w:val="en-US"/>
         </w:rPr>
       </w:pPr>
+      <w:proofErr w:type="spellStart"/>
       <w:r>
         <w:rPr>
           <w:lang w:val="en-US"/>
         </w:rPr>
         <w:t>tx</w:t>
       </w:r>
+      <w:proofErr w:type="spellEnd"/>
     </w:p>
     <w:p>
       <w:pPr>
@@ -2340,12 +2348,14 @@
           <w:lang w:val="en-US"/>
         </w:rPr>
       </w:pPr>
+      <w:proofErr w:type="spellStart"/>
       <w:r>
         <w:rPr>
           <w:lang w:val="en-US"/>
         </w:rPr>
         <w:t>tx</w:t>
       </w:r>
+      <w:proofErr w:type="spellEnd"/>
     </w:p>
     <w:p>
       <w:pPr>
@@ -2369,12 +2379,14 @@
           <w:lang w:val="en-US"/>
         </w:rPr>
       </w:pPr>
+      <w:proofErr w:type="spellStart"/>
       <w:r>
         <w:rPr>
           <w:lang w:val="en-US"/>
         </w:rPr>
         <w:t>tx</w:t>
       </w:r>
+      <w:proofErr w:type="spellEnd"/>
     </w:p>
     <w:p>
       <w:pPr>
@@ -2398,12 +2410,14 @@
           <w:lang w:val="en-US"/>
         </w:rPr>
       </w:pPr>
+      <w:proofErr w:type="spellStart"/>
       <w:r>
         <w:rPr>
           <w:lang w:val="en-US"/>
         </w:rPr>
         <w:t>tx</w:t>
       </w:r>
+      <w:proofErr w:type="spellEnd"/>
     </w:p>
     <w:p>
       <w:pPr>
@@ -2427,12 +2441,14 @@
           <w:lang w:val="en-US"/>
         </w:rPr>
       </w:pPr>
+      <w:proofErr w:type="spellStart"/>
       <w:r>
         <w:rPr>
           <w:lang w:val="en-US"/>
         </w:rPr>
         <w:t>tx</w:t>
       </w:r>
+      <w:proofErr w:type="spellEnd"/>
     </w:p>
     <w:p>
       <w:pPr>
@@ -2456,12 +2472,14 @@
           <w:lang w:val="en-US"/>
         </w:rPr>
       </w:pPr>
+      <w:proofErr w:type="spellStart"/>
       <w:r>
         <w:rPr>
           <w:lang w:val="en-US"/>
         </w:rPr>
         <w:t>tx</w:t>
       </w:r>
+      <w:proofErr w:type="spellEnd"/>
     </w:p>
     <w:p>
       <w:pPr>
@@ -2485,12 +2503,14 @@
           <w:lang w:val="en-US"/>
         </w:rPr>
       </w:pPr>
+      <w:proofErr w:type="spellStart"/>
       <w:r>
         <w:rPr>
           <w:lang w:val="en-US"/>
         </w:rPr>
         <w:t>tx</w:t>
       </w:r>
+      <w:proofErr w:type="spellEnd"/>
     </w:p>
     <w:p>
       <w:pPr>
@@ -2532,12 +2552,14 @@
           <w:lang w:val="en-US"/>
         </w:rPr>
       </w:pPr>
+      <w:proofErr w:type="spellStart"/>
       <w:r>
         <w:rPr>
           <w:lang w:val="en-US"/>
         </w:rPr>
         <w:t>tx</w:t>
       </w:r>
+      <w:proofErr w:type="spellEnd"/>
       <w:r>
         <w:rPr>
           <w:lang w:val="en-US"/>
@@ -7691,7 +7713,15 @@
               <w:jc w:val="left"/>
             </w:pPr>
             <w:r>
-              <w:t>6. If the ride session is canceled or ends, system disables the messaging functionality.</w:t>
+              <w:t xml:space="preserve">6. If the ride session is </w:t>
+            </w:r>
+            <w:proofErr w:type="spellStart"/>
+            <w:r>
+              <w:t>canceled</w:t>
+            </w:r>
+            <w:proofErr w:type="spellEnd"/>
+            <w:r>
+              <w:t xml:space="preserve"> or ends, system disables the messaging functionality.</w:t>
             </w:r>
           </w:p>
           <w:p>
@@ -9470,7 +9500,15 @@
     <w:p>
       <w:r>
         <w:lastRenderedPageBreak/>
-        <w:t>3.1.1.10 Use Case 10: User Log In with MMU Digital ID</w:t>
+        <w:t xml:space="preserve">3.1.1.10 Use Case 10: User Log </w:t>
+      </w:r>
+      <w:proofErr w:type="gramStart"/>
+      <w:r>
+        <w:t>In</w:t>
+      </w:r>
+      <w:proofErr w:type="gramEnd"/>
+      <w:r>
+        <w:t xml:space="preserve"> with MMU Digital ID</w:t>
       </w:r>
     </w:p>
     <w:tbl>
@@ -9527,7 +9565,15 @@
           </w:tcPr>
           <w:p>
             <w:r>
-              <w:t>User Log In with MMU Digital ID</w:t>
+              <w:t xml:space="preserve">User Log </w:t>
+            </w:r>
+            <w:proofErr w:type="gramStart"/>
+            <w:r>
+              <w:t>In</w:t>
+            </w:r>
+            <w:proofErr w:type="gramEnd"/>
+            <w:r>
+              <w:t xml:space="preserve"> with MMU Digital ID</w:t>
             </w:r>
           </w:p>
         </w:tc>
@@ -11137,12 +11183,14 @@
           <w:lang w:val="en-US"/>
         </w:rPr>
       </w:pPr>
+      <w:proofErr w:type="spellStart"/>
       <w:r>
         <w:rPr>
           <w:lang w:val="en-US"/>
         </w:rPr>
         <w:t>tx</w:t>
       </w:r>
+      <w:proofErr w:type="spellEnd"/>
     </w:p>
     <w:p>
       <w:pPr>
@@ -11166,12 +11214,14 @@
           <w:lang w:val="en-US"/>
         </w:rPr>
       </w:pPr>
+      <w:proofErr w:type="spellStart"/>
       <w:r>
         <w:rPr>
           <w:lang w:val="en-US"/>
         </w:rPr>
         <w:t>tx</w:t>
       </w:r>
+      <w:proofErr w:type="spellEnd"/>
     </w:p>
     <w:p>
       <w:pPr>
@@ -11195,12 +11245,14 @@
           <w:lang w:val="en-US"/>
         </w:rPr>
       </w:pPr>
+      <w:proofErr w:type="spellStart"/>
       <w:r>
         <w:rPr>
           <w:lang w:val="en-US"/>
         </w:rPr>
         <w:t>tx</w:t>
       </w:r>
+      <w:proofErr w:type="spellEnd"/>
     </w:p>
     <w:p>
       <w:pPr>
@@ -11224,12 +11276,14 @@
           <w:lang w:val="en-US"/>
         </w:rPr>
       </w:pPr>
+      <w:proofErr w:type="spellStart"/>
       <w:r>
         <w:rPr>
           <w:lang w:val="en-US"/>
         </w:rPr>
         <w:t>tx</w:t>
       </w:r>
+      <w:proofErr w:type="spellEnd"/>
     </w:p>
     <w:p>
       <w:pPr>
@@ -11253,12 +11307,14 @@
           <w:lang w:val="en-US"/>
         </w:rPr>
       </w:pPr>
+      <w:proofErr w:type="spellStart"/>
       <w:r>
         <w:rPr>
           <w:lang w:val="en-US"/>
         </w:rPr>
         <w:t>tx</w:t>
       </w:r>
+      <w:proofErr w:type="spellEnd"/>
     </w:p>
     <w:p>
       <w:pPr>
@@ -11282,12 +11338,14 @@
           <w:lang w:val="en-US"/>
         </w:rPr>
       </w:pPr>
+      <w:proofErr w:type="spellStart"/>
       <w:r>
         <w:rPr>
           <w:lang w:val="en-US"/>
         </w:rPr>
         <w:t>tx</w:t>
       </w:r>
+      <w:proofErr w:type="spellEnd"/>
     </w:p>
     <w:p>
       <w:pPr>
@@ -11311,12 +11369,14 @@
           <w:lang w:val="en-US"/>
         </w:rPr>
       </w:pPr>
+      <w:proofErr w:type="spellStart"/>
       <w:r>
         <w:rPr>
           <w:lang w:val="en-US"/>
         </w:rPr>
         <w:t>tx</w:t>
       </w:r>
+      <w:proofErr w:type="spellEnd"/>
     </w:p>
     <w:p>
       <w:pPr>
@@ -11340,12 +11400,14 @@
           <w:lang w:val="en-US"/>
         </w:rPr>
       </w:pPr>
+      <w:proofErr w:type="spellStart"/>
       <w:r>
         <w:rPr>
           <w:lang w:val="en-US"/>
         </w:rPr>
         <w:t>tx</w:t>
       </w:r>
+      <w:proofErr w:type="spellEnd"/>
     </w:p>
     <w:p>
       <w:pPr>
@@ -11440,7 +11502,15 @@
     <w:p>
       <w:r>
         <w:lastRenderedPageBreak/>
-        <w:t>Below are the attributes exist in each entity:</w:t>
+        <w:t xml:space="preserve">Below are the attributes </w:t>
+      </w:r>
+      <w:proofErr w:type="gramStart"/>
+      <w:r>
+        <w:t>exist</w:t>
+      </w:r>
+      <w:proofErr w:type="gramEnd"/>
+      <w:r>
+        <w:t xml:space="preserve"> in each entity:</w:t>
       </w:r>
     </w:p>
     <w:tbl>
@@ -15566,7 +15636,15 @@
               <w:jc w:val="left"/>
             </w:pPr>
             <w:r>
-              <w:t>Ensures that all values in a column are different. The record of each PLATE_NUMBER must be unique in order to identify and track vehicles precisely.</w:t>
+              <w:t xml:space="preserve">Ensures that all values in a column are different. The record of each PLATE_NUMBER must be unique </w:t>
+            </w:r>
+            <w:proofErr w:type="gramStart"/>
+            <w:r>
+              <w:t>in order to</w:t>
+            </w:r>
+            <w:proofErr w:type="gramEnd"/>
+            <w:r>
+              <w:t xml:space="preserve"> identify and track vehicles precisely.</w:t>
             </w:r>
           </w:p>
         </w:tc>
@@ -15626,7 +15704,15 @@
               <w:jc w:val="left"/>
             </w:pPr>
             <w:r>
-              <w:t>A combination of NOT NULL and UNIQUE. Uniquely identifies each row in a table. Each entity has a primary key (eg. USER.MMU_ID, RIDE.RIDE_ID, REQUEST.REQUEST_ID).</w:t>
+              <w:t>A combination of NOT NULL and UNIQUE. Uniquely identifies each row in a table. Each entity has a primary key (</w:t>
+            </w:r>
+            <w:proofErr w:type="spellStart"/>
+            <w:r>
+              <w:t>eg.</w:t>
+            </w:r>
+            <w:proofErr w:type="spellEnd"/>
+            <w:r>
+              <w:t xml:space="preserve"> USER.MMU_ID, RIDE.RIDE_ID, REQUEST.REQUEST_ID).</w:t>
             </w:r>
           </w:p>
         </w:tc>
@@ -15686,7 +15772,23 @@
               <w:jc w:val="left"/>
             </w:pPr>
             <w:r>
-              <w:t>Prevents actions that would destroy links between tables. All foreign key are enforced (eg. RIDE.DRIVER_ID reference USER.MMU_ID, DESTINATION reference LOCATION.LOCATION_ID).</w:t>
+              <w:t xml:space="preserve">Prevents actions that would destroy links between tables. All foreign </w:t>
+            </w:r>
+            <w:proofErr w:type="gramStart"/>
+            <w:r>
+              <w:t>key</w:t>
+            </w:r>
+            <w:proofErr w:type="gramEnd"/>
+            <w:r>
+              <w:t xml:space="preserve"> are enforced (</w:t>
+            </w:r>
+            <w:proofErr w:type="spellStart"/>
+            <w:r>
+              <w:t>eg.</w:t>
+            </w:r>
+            <w:proofErr w:type="spellEnd"/>
+            <w:r>
+              <w:t xml:space="preserve"> RIDE.DRIVER_ID reference USER.MMU_ID, DESTINATION reference LOCATION.LOCATION_ID).</w:t>
             </w:r>
           </w:p>
         </w:tc>
@@ -15746,7 +15848,15 @@
               <w:jc w:val="left"/>
             </w:pPr>
             <w:r>
-              <w:t>Ensures that the values in a column satisfies a specific condition. Only REQUESTs with status = ‘MATCHED’ may be assigned a RIDE_ID. CANCEL_REASON is NOT NULL if STATUS = ‘CANCELED’.</w:t>
+              <w:t xml:space="preserve">Ensures that the </w:t>
+            </w:r>
+            <w:proofErr w:type="gramStart"/>
+            <w:r>
+              <w:t>values</w:t>
+            </w:r>
+            <w:proofErr w:type="gramEnd"/>
+            <w:r>
+              <w:t xml:space="preserve"> in a column satisfies a specific condition. Only REQUESTs with status = ‘MATCHED’ may be assigned a RIDE_ID. CANCEL_REASON is NOT NULL if STATUS = ‘CANCELED’.</w:t>
             </w:r>
           </w:p>
         </w:tc>
@@ -16831,7 +16941,15 @@
         <w:spacing w:line="276" w:lineRule="auto"/>
       </w:pPr>
       <w:r>
-        <w:t>Campus-Only Operations: Ride-sharing and parking services are strictly limited to MMU campus community members.</w:t>
+        <w:t xml:space="preserve">Campus-Only Operations: </w:t>
+      </w:r>
+      <w:proofErr w:type="gramStart"/>
+      <w:r>
+        <w:t>Ride-sharing</w:t>
+      </w:r>
+      <w:proofErr w:type="gramEnd"/>
+      <w:r>
+        <w:t xml:space="preserve"> and parking services are strictly limited to MMU campus community members.</w:t>
       </w:r>
     </w:p>
     <w:p>
@@ -16856,7 +16974,15 @@
         <w:spacing w:after="0" w:line="276" w:lineRule="auto"/>
       </w:pPr>
       <w:r>
-        <w:t>University Branding Requirements: The user interface must comply with MMU’s branding guidelines, including university-approved colors, logos, fonts, and layout components.</w:t>
+        <w:t xml:space="preserve">University Branding Requirements: The user interface must comply with MMU’s branding guidelines, including university-approved </w:t>
+      </w:r>
+      <w:proofErr w:type="spellStart"/>
+      <w:r>
+        <w:t>colors</w:t>
+      </w:r>
+      <w:proofErr w:type="spellEnd"/>
+      <w:r>
+        <w:t>, logos, fonts, and layout components.</w:t>
       </w:r>
     </w:p>
     <w:p>
@@ -16935,7 +17061,15 @@
         <w:spacing w:after="0" w:line="276" w:lineRule="auto"/>
       </w:pPr>
       <w:r>
-        <w:t>Data Retention Limitation: Personal data must be retained only for as long as necessary to fulfill the ride-sharing service purpose. Beyond that, the system must support anonymization or deletion mechanisms.</w:t>
+        <w:t xml:space="preserve">Data Retention Limitation: Personal data must be retained only for as long as necessary to </w:t>
+      </w:r>
+      <w:proofErr w:type="spellStart"/>
+      <w:r>
+        <w:t>fulfill</w:t>
+      </w:r>
+      <w:proofErr w:type="spellEnd"/>
+      <w:r>
+        <w:t xml:space="preserve"> the ride-sharing service purpose. Beyond that, the system must support anonymization or deletion mechanisms.</w:t>
       </w:r>
     </w:p>
     <w:p>
@@ -17080,7 +17214,15 @@
         <w:spacing w:line="276" w:lineRule="auto"/>
       </w:pPr>
       <w:r>
-        <w:t>Notification Expiry: Notifications are retained for a maximum of 30 days and then auto-cleared.</w:t>
+        <w:t xml:space="preserve">Notification Expiry: Notifications are retained for a maximum of 30 days and then </w:t>
+      </w:r>
+      <w:proofErr w:type="gramStart"/>
+      <w:r>
+        <w:t>auto-cleared</w:t>
+      </w:r>
+      <w:proofErr w:type="gramEnd"/>
+      <w:r>
+        <w:t>.</w:t>
       </w:r>
     </w:p>
     <w:p/>
@@ -17118,6 +17260,555 @@
       <w:bookmarkEnd w:id="24"/>
     </w:p>
     <w:p>
+      <w:bookmarkStart w:id="25" w:name="_Toc197034172"/>
+      <w:r>
+        <w:t>Reliability</w:t>
+      </w:r>
+    </w:p>
+    <w:p>
+      <w:pPr>
+        <w:numPr>
+          <w:ilvl w:val="0"/>
+          <w:numId w:val="10"/>
+        </w:numPr>
+      </w:pPr>
+      <w:r>
+        <w:t>The system shall successfully process at least 99.5% of valid user ride requests and offers without failure during normal operations.</w:t>
+      </w:r>
+    </w:p>
+    <w:p>
+      <w:pPr>
+        <w:numPr>
+          <w:ilvl w:val="0"/>
+          <w:numId w:val="10"/>
+        </w:numPr>
+      </w:pPr>
+      <w:r>
+        <w:t>If the system encounters a failure during ride requests or offers, it shall provide a retry option and store the partially completed form for a maximum of 10 minutes.</w:t>
+      </w:r>
+    </w:p>
+    <w:p>
+      <w:pPr>
+        <w:numPr>
+          <w:ilvl w:val="0"/>
+          <w:numId w:val="10"/>
+        </w:numPr>
+      </w:pPr>
+      <w:r>
+        <w:t>The system shall log all failed transactions with timestamps and error codes for later review by administrators.</w:t>
+      </w:r>
+    </w:p>
+    <w:p>
+      <w:pPr>
+        <w:numPr>
+          <w:ilvl w:val="0"/>
+          <w:numId w:val="10"/>
+        </w:numPr>
+      </w:pPr>
+      <w:r>
+        <w:t>Ride cancellation messages shall be delivered to the opposite user interface within 5 seconds whenever driver or passenger cancel the ride.</w:t>
+      </w:r>
+    </w:p>
+    <w:p>
+      <w:pPr>
+        <w:numPr>
+          <w:ilvl w:val="0"/>
+          <w:numId w:val="10"/>
+        </w:numPr>
+      </w:pPr>
+      <w:r>
+        <w:t>The system shall be able to handle at least 1,000 users at the same time.</w:t>
+      </w:r>
+    </w:p>
+    <w:p/>
+    <w:p>
+      <w:r>
+        <w:t>Availability</w:t>
+      </w:r>
+    </w:p>
+    <w:p>
+      <w:pPr>
+        <w:numPr>
+          <w:ilvl w:val="0"/>
+          <w:numId w:val="11"/>
+        </w:numPr>
+      </w:pPr>
+      <w:r>
+        <w:t>The system shall be operational and accessible to users 99.9% of the time per calendar month, excluding scheduled maintenance.</w:t>
+      </w:r>
+    </w:p>
+    <w:p>
+      <w:pPr>
+        <w:numPr>
+          <w:ilvl w:val="0"/>
+          <w:numId w:val="11"/>
+        </w:numPr>
+      </w:pPr>
+      <w:r>
+        <w:t>System downtime shall not exceed x minutes per month, including unexpected outages.</w:t>
+      </w:r>
+    </w:p>
+    <w:p>
+      <w:pPr>
+        <w:numPr>
+          <w:ilvl w:val="0"/>
+          <w:numId w:val="11"/>
+        </w:numPr>
+      </w:pPr>
+      <w:r>
+        <w:t>Scheduled maintenance shall occur during non-peak hours (2:00 AM – 4:00 AM local time) and shall be announced at least 24 hours in advance to all users.</w:t>
+      </w:r>
+    </w:p>
+    <w:p>
+      <w:pPr>
+        <w:numPr>
+          <w:ilvl w:val="0"/>
+          <w:numId w:val="11"/>
+        </w:numPr>
+      </w:pPr>
+      <w:r>
+        <w:t>The system shall create a checkpoint of all in-progress ride and ride request data every 5 minutes, enabling recovery from the last known good state in case of failure.</w:t>
+      </w:r>
+    </w:p>
+    <w:p>
+      <w:pPr>
+        <w:numPr>
+          <w:ilvl w:val="0"/>
+          <w:numId w:val="11"/>
+        </w:numPr>
+      </w:pPr>
+      <w:r>
+        <w:t>Following an unplanned service outage, the system shall automatically resume operation from the latest checkpoint with no user action required.</w:t>
+      </w:r>
+    </w:p>
+    <w:p>
+      <w:pPr>
+        <w:numPr>
+          <w:ilvl w:val="0"/>
+          <w:numId w:val="11"/>
+        </w:numPr>
+      </w:pPr>
+      <w:r>
+        <w:t xml:space="preserve">The system shall store uptime statistics per </w:t>
+      </w:r>
+      <w:proofErr w:type="gramStart"/>
+      <w:r>
+        <w:t>service, and</w:t>
+      </w:r>
+      <w:proofErr w:type="gramEnd"/>
+      <w:r>
+        <w:t xml:space="preserve"> generate monthly uptime reports for internal auditing.</w:t>
+      </w:r>
+    </w:p>
+    <w:p/>
+    <w:p>
+      <w:r>
+        <w:t>Security</w:t>
+      </w:r>
+    </w:p>
+    <w:p>
+      <w:r>
+        <w:rPr>
+          <w:b/>
+          <w:bCs/>
+        </w:rPr>
+        <w:t>Utilize Certain Cryptographic Techniques</w:t>
+      </w:r>
+    </w:p>
+    <w:p>
+      <w:pPr>
+        <w:numPr>
+          <w:ilvl w:val="0"/>
+          <w:numId w:val="12"/>
+        </w:numPr>
+      </w:pPr>
+      <w:r>
+        <w:t>All sensitive data transmitted between the client and server (</w:t>
+      </w:r>
+      <w:proofErr w:type="spellStart"/>
+      <w:r>
+        <w:t>eg.</w:t>
+      </w:r>
+      <w:proofErr w:type="spellEnd"/>
+      <w:r>
+        <w:t xml:space="preserve"> ride details, personal info) shall be protected using HTTPS (TLS).</w:t>
+      </w:r>
+    </w:p>
+    <w:p>
+      <w:r>
+        <w:rPr>
+          <w:b/>
+          <w:bCs/>
+        </w:rPr>
+        <w:t>Keep Specific Log or History Data Sets</w:t>
+      </w:r>
+    </w:p>
+    <w:p>
+      <w:pPr>
+        <w:numPr>
+          <w:ilvl w:val="0"/>
+          <w:numId w:val="13"/>
+        </w:numPr>
+      </w:pPr>
+      <w:r>
+        <w:t>The system shall maintain secure audit logs for all admin actions, such as user management and system configuration changes.</w:t>
+      </w:r>
+    </w:p>
+    <w:p>
+      <w:pPr>
+        <w:numPr>
+          <w:ilvl w:val="0"/>
+          <w:numId w:val="13"/>
+        </w:numPr>
+      </w:pPr>
+      <w:r>
+        <w:lastRenderedPageBreak/>
+        <w:t>All user actions related to ride requests, cancellations, and confirmations shall be logged with timestamps and user IDs for accountability.</w:t>
+      </w:r>
+    </w:p>
+    <w:p>
+      <w:r>
+        <w:rPr>
+          <w:b/>
+          <w:bCs/>
+        </w:rPr>
+        <w:t>Assign certain Functions to different Modules</w:t>
+      </w:r>
+    </w:p>
+    <w:p>
+      <w:pPr>
+        <w:numPr>
+          <w:ilvl w:val="0"/>
+          <w:numId w:val="14"/>
+        </w:numPr>
+      </w:pPr>
+      <w:r>
+        <w:t>The system shall assign different functions to separate modules based on different users:</w:t>
+      </w:r>
+    </w:p>
+    <w:p>
+      <w:r>
+        <w:rPr>
+          <w:u w:val="single"/>
+        </w:rPr>
+        <w:t>Admin</w:t>
+      </w:r>
+      <w:r>
+        <w:t>: Manage user accounts, view system-wide statistics, handle abuse reports, and monitor system logs.</w:t>
+      </w:r>
+    </w:p>
+    <w:p>
+      <w:r>
+        <w:rPr>
+          <w:u w:val="single"/>
+        </w:rPr>
+        <w:t xml:space="preserve">User </w:t>
+      </w:r>
+      <w:r>
+        <w:t>(Driver, Passenger): Request rides, accept rides, view ride status, and manage personal profiles.</w:t>
+      </w:r>
+    </w:p>
+    <w:p>
+      <w:pPr>
+        <w:numPr>
+          <w:ilvl w:val="0"/>
+          <w:numId w:val="15"/>
+        </w:numPr>
+      </w:pPr>
+      <w:r>
+        <w:t>These functions shall be enforced using role-based access control (RBAC) to prevent unauthorized access.</w:t>
+      </w:r>
+    </w:p>
+    <w:p>
+      <w:r>
+        <w:rPr>
+          <w:b/>
+          <w:bCs/>
+        </w:rPr>
+        <w:t>Restrict Communications between some areas of the Programme</w:t>
+      </w:r>
+    </w:p>
+    <w:p>
+      <w:pPr>
+        <w:numPr>
+          <w:ilvl w:val="0"/>
+          <w:numId w:val="16"/>
+        </w:numPr>
+      </w:pPr>
+      <w:r>
+        <w:t>The system shall prevent direct communication between user-side clients and admin-only backend services.</w:t>
+      </w:r>
+    </w:p>
+    <w:p>
+      <w:pPr>
+        <w:numPr>
+          <w:ilvl w:val="0"/>
+          <w:numId w:val="16"/>
+        </w:numPr>
+      </w:pPr>
+      <w:r>
+        <w:t>Admin APIs shall be protected behind authentication and authorization layers and not exposed to normal users.</w:t>
+      </w:r>
+    </w:p>
+    <w:p>
+      <w:pPr>
+        <w:numPr>
+          <w:ilvl w:val="0"/>
+          <w:numId w:val="16"/>
+        </w:numPr>
+      </w:pPr>
+      <w:r>
+        <w:t>The frontend shall load only the components that correspond to the authenticated user’s role.</w:t>
+      </w:r>
+    </w:p>
+    <w:p>
+      <w:r>
+        <w:rPr>
+          <w:b/>
+          <w:bCs/>
+        </w:rPr>
+        <w:t>Check Data Integrity for Critical Variables</w:t>
+      </w:r>
+    </w:p>
+    <w:p>
+      <w:pPr>
+        <w:numPr>
+          <w:ilvl w:val="0"/>
+          <w:numId w:val="17"/>
+        </w:numPr>
+      </w:pPr>
+      <w:r>
+        <w:t xml:space="preserve">The system shall perform integrity checks on all incoming data </w:t>
+      </w:r>
+      <w:proofErr w:type="gramStart"/>
+      <w:r>
+        <w:t>of  ride</w:t>
+      </w:r>
+      <w:proofErr w:type="gramEnd"/>
+      <w:r>
+        <w:t xml:space="preserve"> request and offer to ensure it has not been tampered with.</w:t>
+      </w:r>
+    </w:p>
+    <w:p>
+      <w:pPr>
+        <w:numPr>
+          <w:ilvl w:val="0"/>
+          <w:numId w:val="17"/>
+        </w:numPr>
+      </w:pPr>
+      <w:r>
+        <w:t>Server-side validation shall ensure that required fields (</w:t>
+      </w:r>
+      <w:proofErr w:type="spellStart"/>
+      <w:r>
+        <w:t>eg.</w:t>
+      </w:r>
+      <w:proofErr w:type="spellEnd"/>
+      <w:r>
+        <w:t xml:space="preserve"> pickup location, time, vehicle ID) are complete and within acceptable limits.</w:t>
+      </w:r>
+    </w:p>
+    <w:p>
+      <w:pPr>
+        <w:numPr>
+          <w:ilvl w:val="0"/>
+          <w:numId w:val="17"/>
+        </w:numPr>
+      </w:pPr>
+      <w:r>
+        <w:t>Database constraints shall enforce the integrity of ride schedules, payment amounts, user roles, and relational links between rides and users.</w:t>
+      </w:r>
+    </w:p>
+    <w:p>
+      <w:pPr>
+        <w:numPr>
+          <w:ilvl w:val="0"/>
+          <w:numId w:val="17"/>
+        </w:numPr>
+      </w:pPr>
+      <w:r>
+        <w:t>To prevent abuse, the system shall implement rate limiting mechanisms to block users from spamming ride requests or offers within a short time frame.</w:t>
+      </w:r>
+    </w:p>
+    <w:p>
+      <w:pPr>
+        <w:numPr>
+          <w:ilvl w:val="0"/>
+          <w:numId w:val="17"/>
+        </w:numPr>
+      </w:pPr>
+      <w:r>
+        <w:t>Malicious or excessive submissions (</w:t>
+      </w:r>
+      <w:proofErr w:type="spellStart"/>
+      <w:r>
+        <w:t>eg.</w:t>
+      </w:r>
+      <w:proofErr w:type="spellEnd"/>
+      <w:r>
+        <w:t xml:space="preserve"> automated spam) shall trigger temporary account suspension, CAPTCHA challenges, or administrative review.</w:t>
+      </w:r>
+    </w:p>
+    <w:p>
+      <w:r>
+        <w:rPr>
+          <w:b/>
+          <w:bCs/>
+        </w:rPr>
+        <w:t>Assure Data Privacy</w:t>
+      </w:r>
+    </w:p>
+    <w:p>
+      <w:pPr>
+        <w:numPr>
+          <w:ilvl w:val="0"/>
+          <w:numId w:val="18"/>
+        </w:numPr>
+      </w:pPr>
+      <w:r>
+        <w:t>The system shall ensure that users can only view and edit their own personal data (</w:t>
+      </w:r>
+      <w:proofErr w:type="spellStart"/>
+      <w:r>
+        <w:t>eg.</w:t>
+      </w:r>
+      <w:proofErr w:type="spellEnd"/>
+      <w:r>
+        <w:t xml:space="preserve"> name, user info, vehicle details).</w:t>
+      </w:r>
+    </w:p>
+    <w:p>
+      <w:pPr>
+        <w:numPr>
+          <w:ilvl w:val="0"/>
+          <w:numId w:val="18"/>
+        </w:numPr>
+      </w:pPr>
+      <w:r>
+        <w:t>Admins shall access user data only for administrative purposes, and access shall be recorded in audit logs.</w:t>
+      </w:r>
+    </w:p>
+    <w:p>
+      <w:pPr>
+        <w:numPr>
+          <w:ilvl w:val="0"/>
+          <w:numId w:val="18"/>
+        </w:numPr>
+      </w:pPr>
+      <w:r>
+        <w:lastRenderedPageBreak/>
+        <w:t>The system shall comply with Malaysia’s Personal Data Protection Act, protecting all personal information collected from users.</w:t>
+      </w:r>
+    </w:p>
+    <w:p/>
+    <w:p>
+      <w:r>
+        <w:t>Maintainability</w:t>
+      </w:r>
+    </w:p>
+    <w:p>
+      <w:pPr>
+        <w:numPr>
+          <w:ilvl w:val="0"/>
+          <w:numId w:val="19"/>
+        </w:numPr>
+      </w:pPr>
+      <w:r>
+        <w:t xml:space="preserve">The system shall use a modular design where key components (user management, </w:t>
+      </w:r>
+      <w:proofErr w:type="gramStart"/>
+      <w:r>
+        <w:t>ride-sharing</w:t>
+      </w:r>
+      <w:proofErr w:type="gramEnd"/>
+      <w:r>
+        <w:t>, parking, administration) are separated, allowing isolated maintenance and updates.</w:t>
+      </w:r>
+    </w:p>
+    <w:p>
+      <w:pPr>
+        <w:numPr>
+          <w:ilvl w:val="0"/>
+          <w:numId w:val="19"/>
+        </w:numPr>
+      </w:pPr>
+      <w:r>
+        <w:t>Each module shall expose only well-defined interfaces, avoiding direct dependency on internal logic or data of other modules.</w:t>
+      </w:r>
+    </w:p>
+    <w:p>
+      <w:pPr>
+        <w:numPr>
+          <w:ilvl w:val="0"/>
+          <w:numId w:val="19"/>
+        </w:numPr>
+      </w:pPr>
+      <w:r>
+        <w:t>Code complexity shall be limited through short, following single responsibility principle and consistent naming conventions, making the code easier to understand and update.</w:t>
+      </w:r>
+    </w:p>
+    <w:p>
+      <w:pPr>
+        <w:numPr>
+          <w:ilvl w:val="0"/>
+          <w:numId w:val="19"/>
+        </w:numPr>
+      </w:pPr>
+      <w:r>
+        <w:t>Changes or bug fixes shall be localized to individual modules, minimizing impact on other parts of the system.</w:t>
+      </w:r>
+    </w:p>
+    <w:p>
+      <w:pPr>
+        <w:numPr>
+          <w:ilvl w:val="0"/>
+          <w:numId w:val="19"/>
+        </w:numPr>
+      </w:pPr>
+      <w:r>
+        <w:t>The system shall be structured so that future enhancements or modifications can be made without requiring large-scale changes to the codebase.</w:t>
+      </w:r>
+    </w:p>
+    <w:p/>
+    <w:p>
+      <w:r>
+        <w:t>Portability</w:t>
+      </w:r>
+    </w:p>
+    <w:p>
+      <w:pPr>
+        <w:numPr>
+          <w:ilvl w:val="0"/>
+          <w:numId w:val="20"/>
+        </w:numPr>
+      </w:pPr>
+      <w:r>
+        <w:t>The system shall be designed to run on major operating systems (Windows, macOS, Linux) with no modification to the source code.</w:t>
+      </w:r>
+    </w:p>
+    <w:p>
+      <w:pPr>
+        <w:numPr>
+          <w:ilvl w:val="0"/>
+          <w:numId w:val="20"/>
+        </w:numPr>
+      </w:pPr>
+      <w:r>
+        <w:t>At least 95% of the codebase shall remain host-independent, minimizing reliance on system-specific paths, commands, or APIs.</w:t>
+      </w:r>
+    </w:p>
+    <w:p>
+      <w:pPr>
+        <w:numPr>
+          <w:ilvl w:val="0"/>
+          <w:numId w:val="20"/>
+        </w:numPr>
+      </w:pPr>
+      <w:r>
+        <w:t>All platform-dependent configurations (e.g., file paths, environment variables) shall be abstracted and handled through environment-specific configuration files.</w:t>
+      </w:r>
+    </w:p>
+    <w:p>
       <w:pPr>
         <w:rPr>
           <w:lang w:val="en-US"/>
@@ -17127,37 +17818,9 @@
         <w:rPr>
           <w:lang w:val="en-US"/>
         </w:rPr>
-        <w:t>tx</w:t>
-      </w:r>
-    </w:p>
-    <w:p>
-      <w:pPr>
-        <w:pStyle w:val="TNRHeading2"/>
-        <w:rPr>
-          <w:lang w:val="en-US"/>
-        </w:rPr>
-      </w:pPr>
-      <w:bookmarkStart w:id="25" w:name="_Toc197034172"/>
-      <w:r>
-        <w:rPr>
-          <w:lang w:val="en-US"/>
-        </w:rPr>
-        <w:t>3.8 Supporting Information</w:t>
+        <w:t xml:space="preserve"> </w:t>
       </w:r>
       <w:bookmarkEnd w:id="25"/>
-    </w:p>
-    <w:p>
-      <w:pPr>
-        <w:rPr>
-          <w:lang w:val="en-US"/>
-        </w:rPr>
-      </w:pPr>
-      <w:r>
-        <w:rPr>
-          <w:lang w:val="en-US"/>
-        </w:rPr>
-        <w:t>tx</w:t>
-      </w:r>
     </w:p>
     <w:p>
       <w:pPr>
@@ -17198,12 +17861,14 @@
           <w:lang w:val="en-US"/>
         </w:rPr>
       </w:pPr>
+      <w:proofErr w:type="spellStart"/>
       <w:r>
         <w:rPr>
           <w:lang w:val="en-US"/>
         </w:rPr>
         <w:t>tx</w:t>
       </w:r>
+      <w:proofErr w:type="spellEnd"/>
     </w:p>
     <w:p>
       <w:pPr>
@@ -17227,12 +17892,14 @@
           <w:lang w:val="en-US"/>
         </w:rPr>
       </w:pPr>
+      <w:proofErr w:type="spellStart"/>
       <w:r>
         <w:rPr>
           <w:lang w:val="en-US"/>
         </w:rPr>
         <w:t>tx</w:t>
       </w:r>
+      <w:proofErr w:type="spellEnd"/>
     </w:p>
     <w:p>
       <w:pPr>
@@ -17256,12 +17923,14 @@
           <w:lang w:val="en-US"/>
         </w:rPr>
       </w:pPr>
+      <w:proofErr w:type="spellStart"/>
       <w:r>
         <w:rPr>
           <w:lang w:val="en-US"/>
         </w:rPr>
         <w:t>tx</w:t>
       </w:r>
+      <w:proofErr w:type="spellEnd"/>
     </w:p>
     <w:p>
       <w:pPr>
@@ -17302,12 +17971,14 @@
           <w:lang w:val="en-US"/>
         </w:rPr>
       </w:pPr>
+      <w:proofErr w:type="spellStart"/>
       <w:r>
         <w:rPr>
           <w:lang w:val="en-US"/>
         </w:rPr>
         <w:t>tx</w:t>
       </w:r>
+      <w:proofErr w:type="spellEnd"/>
     </w:p>
     <w:p>
       <w:pPr>
@@ -17331,12 +18002,14 @@
           <w:lang w:val="en-US"/>
         </w:rPr>
       </w:pPr>
+      <w:proofErr w:type="spellStart"/>
       <w:r>
         <w:rPr>
           <w:lang w:val="en-US"/>
         </w:rPr>
         <w:t>tx</w:t>
       </w:r>
+      <w:proofErr w:type="spellEnd"/>
     </w:p>
     <w:p>
       <w:pPr>
@@ -17360,12 +18033,14 @@
           <w:lang w:val="en-US"/>
         </w:rPr>
       </w:pPr>
+      <w:proofErr w:type="spellStart"/>
       <w:r>
         <w:rPr>
           <w:lang w:val="en-US"/>
         </w:rPr>
         <w:t>tx</w:t>
       </w:r>
+      <w:proofErr w:type="spellEnd"/>
     </w:p>
     <w:p>
       <w:pPr>
@@ -17551,6 +18226,453 @@
 <file path=word/numbering.xml><?xml version="1.0" encoding="utf-8"?>
 <w:numbering xmlns:wpc="http://schemas.microsoft.com/office/word/2010/wordprocessingCanvas" xmlns:cx="http://schemas.microsoft.com/office/drawing/2014/chartex" xmlns:cx1="http://schemas.microsoft.com/office/drawing/2015/9/8/chartex" xmlns:cx2="http://schemas.microsoft.com/office/drawing/2015/10/21/chartex" xmlns:cx3="http://schemas.microsoft.com/office/drawing/2016/5/9/chartex" xmlns:cx4="http://schemas.microsoft.com/office/drawing/2016/5/10/chartex" xmlns:cx5="http://schemas.microsoft.com/office/drawing/2016/5/11/chartex" xmlns:cx6="http://schemas.microsoft.com/office/drawing/2016/5/12/chartex" xmlns:cx7="http://schemas.microsoft.com/office/drawing/2016/5/13/chartex" xmlns:cx8="http://schemas.microsoft.com/office/drawing/2016/5/14/chartex" xmlns:mc="http://schemas.openxmlformats.org/markup-compatibility/2006" xmlns:aink="http://schemas.microsoft.com/office/drawing/2016/ink" xmlns:am3d="http://schemas.microsoft.com/office/drawing/2017/model3d" xmlns:o="urn:schemas-microsoft-com:office:office" xmlns:oel="http://schemas.microsoft.com/office/2019/extlst" xmlns:r="http://schemas.openxmlformats.org/officeDocument/2006/relationships" xmlns:m="http://schemas.openxmlformats.org/officeDocument/2006/math" xmlns:v="urn:schemas-microsoft-com:vml" xmlns:wp14="http://schemas.microsoft.com/office/word/2010/wordprocessingDrawing" xmlns:wp="http://schemas.openxmlformats.org/drawingml/2006/wordprocessingDrawing" xmlns:w10="urn:schemas-microsoft-com:office:word" xmlns:w="http://schemas.openxmlformats.org/wordprocessingml/2006/main" xmlns:w14="http://schemas.microsoft.com/office/word/2010/wordml" xmlns:w15="http://schemas.microsoft.com/office/word/2012/wordml" xmlns:w16cex="http://schemas.microsoft.com/office/word/2018/wordml/cex" xmlns:w16cid="http://schemas.microsoft.com/office/word/2016/wordml/cid" xmlns:w16="http://schemas.microsoft.com/office/word/2018/wordml" xmlns:w16du="http://schemas.microsoft.com/office/word/2023/wordml/word16du" xmlns:w16sdtdh="http://schemas.microsoft.com/office/word/2020/wordml/sdtdatahash" xmlns:w16sdtfl="http://schemas.microsoft.com/office/word/2024/wordml/sdtformatlock" xmlns:w16se="http://schemas.microsoft.com/office/word/2015/wordml/symex" xmlns:wpg="http://schemas.microsoft.com/office/word/2010/wordprocessingGroup" xmlns:wpi="http://schemas.microsoft.com/office/word/2010/wordprocessingInk" xmlns:wne="http://schemas.microsoft.com/office/word/2006/wordml" xmlns:wps="http://schemas.microsoft.com/office/word/2010/wordprocessingShape" mc:Ignorable="w14 w15 w16se w16cid w16 w16cex w16sdtdh w16sdtfl w16du wp14">
   <w:abstractNum w:abstractNumId="0" w15:restartNumberingAfterBreak="0">
+    <w:nsid w:val="13B07937"/>
+    <w:multiLevelType w:val="multilevel"/>
+    <w:tmpl w:val="18ACDE20"/>
+    <w:lvl w:ilvl="0">
+      <w:start w:val="1"/>
+      <w:numFmt w:val="bullet"/>
+      <w:lvlText w:val=""/>
+      <w:lvlJc w:val="left"/>
+      <w:pPr>
+        <w:tabs>
+          <w:tab w:val="num" w:pos="720"/>
+        </w:tabs>
+        <w:ind w:left="720" w:hanging="360"/>
+      </w:pPr>
+      <w:rPr>
+        <w:rFonts w:ascii="Symbol" w:hAnsi="Symbol" w:hint="default"/>
+        <w:sz w:val="20"/>
+      </w:rPr>
+    </w:lvl>
+    <w:lvl w:ilvl="1" w:tentative="1">
+      <w:start w:val="1"/>
+      <w:numFmt w:val="bullet"/>
+      <w:lvlText w:val="o"/>
+      <w:lvlJc w:val="left"/>
+      <w:pPr>
+        <w:tabs>
+          <w:tab w:val="num" w:pos="1440"/>
+        </w:tabs>
+        <w:ind w:left="1440" w:hanging="360"/>
+      </w:pPr>
+      <w:rPr>
+        <w:rFonts w:ascii="Courier New" w:hAnsi="Courier New" w:hint="default"/>
+        <w:sz w:val="20"/>
+      </w:rPr>
+    </w:lvl>
+    <w:lvl w:ilvl="2" w:tentative="1">
+      <w:start w:val="1"/>
+      <w:numFmt w:val="bullet"/>
+      <w:lvlText w:val=""/>
+      <w:lvlJc w:val="left"/>
+      <w:pPr>
+        <w:tabs>
+          <w:tab w:val="num" w:pos="2160"/>
+        </w:tabs>
+        <w:ind w:left="2160" w:hanging="360"/>
+      </w:pPr>
+      <w:rPr>
+        <w:rFonts w:ascii="Wingdings" w:hAnsi="Wingdings" w:hint="default"/>
+        <w:sz w:val="20"/>
+      </w:rPr>
+    </w:lvl>
+    <w:lvl w:ilvl="3" w:tentative="1">
+      <w:start w:val="1"/>
+      <w:numFmt w:val="bullet"/>
+      <w:lvlText w:val=""/>
+      <w:lvlJc w:val="left"/>
+      <w:pPr>
+        <w:tabs>
+          <w:tab w:val="num" w:pos="2880"/>
+        </w:tabs>
+        <w:ind w:left="2880" w:hanging="360"/>
+      </w:pPr>
+      <w:rPr>
+        <w:rFonts w:ascii="Wingdings" w:hAnsi="Wingdings" w:hint="default"/>
+        <w:sz w:val="20"/>
+      </w:rPr>
+    </w:lvl>
+    <w:lvl w:ilvl="4" w:tentative="1">
+      <w:start w:val="1"/>
+      <w:numFmt w:val="bullet"/>
+      <w:lvlText w:val=""/>
+      <w:lvlJc w:val="left"/>
+      <w:pPr>
+        <w:tabs>
+          <w:tab w:val="num" w:pos="3600"/>
+        </w:tabs>
+        <w:ind w:left="3600" w:hanging="360"/>
+      </w:pPr>
+      <w:rPr>
+        <w:rFonts w:ascii="Wingdings" w:hAnsi="Wingdings" w:hint="default"/>
+        <w:sz w:val="20"/>
+      </w:rPr>
+    </w:lvl>
+    <w:lvl w:ilvl="5" w:tentative="1">
+      <w:start w:val="1"/>
+      <w:numFmt w:val="bullet"/>
+      <w:lvlText w:val=""/>
+      <w:lvlJc w:val="left"/>
+      <w:pPr>
+        <w:tabs>
+          <w:tab w:val="num" w:pos="4320"/>
+        </w:tabs>
+        <w:ind w:left="4320" w:hanging="360"/>
+      </w:pPr>
+      <w:rPr>
+        <w:rFonts w:ascii="Wingdings" w:hAnsi="Wingdings" w:hint="default"/>
+        <w:sz w:val="20"/>
+      </w:rPr>
+    </w:lvl>
+    <w:lvl w:ilvl="6" w:tentative="1">
+      <w:start w:val="1"/>
+      <w:numFmt w:val="bullet"/>
+      <w:lvlText w:val=""/>
+      <w:lvlJc w:val="left"/>
+      <w:pPr>
+        <w:tabs>
+          <w:tab w:val="num" w:pos="5040"/>
+        </w:tabs>
+        <w:ind w:left="5040" w:hanging="360"/>
+      </w:pPr>
+      <w:rPr>
+        <w:rFonts w:ascii="Wingdings" w:hAnsi="Wingdings" w:hint="default"/>
+        <w:sz w:val="20"/>
+      </w:rPr>
+    </w:lvl>
+    <w:lvl w:ilvl="7" w:tentative="1">
+      <w:start w:val="1"/>
+      <w:numFmt w:val="bullet"/>
+      <w:lvlText w:val=""/>
+      <w:lvlJc w:val="left"/>
+      <w:pPr>
+        <w:tabs>
+          <w:tab w:val="num" w:pos="5760"/>
+        </w:tabs>
+        <w:ind w:left="5760" w:hanging="360"/>
+      </w:pPr>
+      <w:rPr>
+        <w:rFonts w:ascii="Wingdings" w:hAnsi="Wingdings" w:hint="default"/>
+        <w:sz w:val="20"/>
+      </w:rPr>
+    </w:lvl>
+    <w:lvl w:ilvl="8" w:tentative="1">
+      <w:start w:val="1"/>
+      <w:numFmt w:val="bullet"/>
+      <w:lvlText w:val=""/>
+      <w:lvlJc w:val="left"/>
+      <w:pPr>
+        <w:tabs>
+          <w:tab w:val="num" w:pos="6480"/>
+        </w:tabs>
+        <w:ind w:left="6480" w:hanging="360"/>
+      </w:pPr>
+      <w:rPr>
+        <w:rFonts w:ascii="Wingdings" w:hAnsi="Wingdings" w:hint="default"/>
+        <w:sz w:val="20"/>
+      </w:rPr>
+    </w:lvl>
+  </w:abstractNum>
+  <w:abstractNum w:abstractNumId="1" w15:restartNumberingAfterBreak="0">
+    <w:nsid w:val="17554D1A"/>
+    <w:multiLevelType w:val="multilevel"/>
+    <w:tmpl w:val="283E251C"/>
+    <w:lvl w:ilvl="0">
+      <w:start w:val="1"/>
+      <w:numFmt w:val="bullet"/>
+      <w:lvlText w:val=""/>
+      <w:lvlJc w:val="left"/>
+      <w:pPr>
+        <w:tabs>
+          <w:tab w:val="num" w:pos="720"/>
+        </w:tabs>
+        <w:ind w:left="720" w:hanging="360"/>
+      </w:pPr>
+      <w:rPr>
+        <w:rFonts w:ascii="Symbol" w:hAnsi="Symbol" w:hint="default"/>
+        <w:sz w:val="20"/>
+      </w:rPr>
+    </w:lvl>
+    <w:lvl w:ilvl="1" w:tentative="1">
+      <w:start w:val="1"/>
+      <w:numFmt w:val="bullet"/>
+      <w:lvlText w:val="o"/>
+      <w:lvlJc w:val="left"/>
+      <w:pPr>
+        <w:tabs>
+          <w:tab w:val="num" w:pos="1440"/>
+        </w:tabs>
+        <w:ind w:left="1440" w:hanging="360"/>
+      </w:pPr>
+      <w:rPr>
+        <w:rFonts w:ascii="Courier New" w:hAnsi="Courier New" w:hint="default"/>
+        <w:sz w:val="20"/>
+      </w:rPr>
+    </w:lvl>
+    <w:lvl w:ilvl="2" w:tentative="1">
+      <w:start w:val="1"/>
+      <w:numFmt w:val="bullet"/>
+      <w:lvlText w:val=""/>
+      <w:lvlJc w:val="left"/>
+      <w:pPr>
+        <w:tabs>
+          <w:tab w:val="num" w:pos="2160"/>
+        </w:tabs>
+        <w:ind w:left="2160" w:hanging="360"/>
+      </w:pPr>
+      <w:rPr>
+        <w:rFonts w:ascii="Wingdings" w:hAnsi="Wingdings" w:hint="default"/>
+        <w:sz w:val="20"/>
+      </w:rPr>
+    </w:lvl>
+    <w:lvl w:ilvl="3" w:tentative="1">
+      <w:start w:val="1"/>
+      <w:numFmt w:val="bullet"/>
+      <w:lvlText w:val=""/>
+      <w:lvlJc w:val="left"/>
+      <w:pPr>
+        <w:tabs>
+          <w:tab w:val="num" w:pos="2880"/>
+        </w:tabs>
+        <w:ind w:left="2880" w:hanging="360"/>
+      </w:pPr>
+      <w:rPr>
+        <w:rFonts w:ascii="Wingdings" w:hAnsi="Wingdings" w:hint="default"/>
+        <w:sz w:val="20"/>
+      </w:rPr>
+    </w:lvl>
+    <w:lvl w:ilvl="4" w:tentative="1">
+      <w:start w:val="1"/>
+      <w:numFmt w:val="bullet"/>
+      <w:lvlText w:val=""/>
+      <w:lvlJc w:val="left"/>
+      <w:pPr>
+        <w:tabs>
+          <w:tab w:val="num" w:pos="3600"/>
+        </w:tabs>
+        <w:ind w:left="3600" w:hanging="360"/>
+      </w:pPr>
+      <w:rPr>
+        <w:rFonts w:ascii="Wingdings" w:hAnsi="Wingdings" w:hint="default"/>
+        <w:sz w:val="20"/>
+      </w:rPr>
+    </w:lvl>
+    <w:lvl w:ilvl="5" w:tentative="1">
+      <w:start w:val="1"/>
+      <w:numFmt w:val="bullet"/>
+      <w:lvlText w:val=""/>
+      <w:lvlJc w:val="left"/>
+      <w:pPr>
+        <w:tabs>
+          <w:tab w:val="num" w:pos="4320"/>
+        </w:tabs>
+        <w:ind w:left="4320" w:hanging="360"/>
+      </w:pPr>
+      <w:rPr>
+        <w:rFonts w:ascii="Wingdings" w:hAnsi="Wingdings" w:hint="default"/>
+        <w:sz w:val="20"/>
+      </w:rPr>
+    </w:lvl>
+    <w:lvl w:ilvl="6" w:tentative="1">
+      <w:start w:val="1"/>
+      <w:numFmt w:val="bullet"/>
+      <w:lvlText w:val=""/>
+      <w:lvlJc w:val="left"/>
+      <w:pPr>
+        <w:tabs>
+          <w:tab w:val="num" w:pos="5040"/>
+        </w:tabs>
+        <w:ind w:left="5040" w:hanging="360"/>
+      </w:pPr>
+      <w:rPr>
+        <w:rFonts w:ascii="Wingdings" w:hAnsi="Wingdings" w:hint="default"/>
+        <w:sz w:val="20"/>
+      </w:rPr>
+    </w:lvl>
+    <w:lvl w:ilvl="7" w:tentative="1">
+      <w:start w:val="1"/>
+      <w:numFmt w:val="bullet"/>
+      <w:lvlText w:val=""/>
+      <w:lvlJc w:val="left"/>
+      <w:pPr>
+        <w:tabs>
+          <w:tab w:val="num" w:pos="5760"/>
+        </w:tabs>
+        <w:ind w:left="5760" w:hanging="360"/>
+      </w:pPr>
+      <w:rPr>
+        <w:rFonts w:ascii="Wingdings" w:hAnsi="Wingdings" w:hint="default"/>
+        <w:sz w:val="20"/>
+      </w:rPr>
+    </w:lvl>
+    <w:lvl w:ilvl="8" w:tentative="1">
+      <w:start w:val="1"/>
+      <w:numFmt w:val="bullet"/>
+      <w:lvlText w:val=""/>
+      <w:lvlJc w:val="left"/>
+      <w:pPr>
+        <w:tabs>
+          <w:tab w:val="num" w:pos="6480"/>
+        </w:tabs>
+        <w:ind w:left="6480" w:hanging="360"/>
+      </w:pPr>
+      <w:rPr>
+        <w:rFonts w:ascii="Wingdings" w:hAnsi="Wingdings" w:hint="default"/>
+        <w:sz w:val="20"/>
+      </w:rPr>
+    </w:lvl>
+  </w:abstractNum>
+  <w:abstractNum w:abstractNumId="2" w15:restartNumberingAfterBreak="0">
+    <w:nsid w:val="19B44AFC"/>
+    <w:multiLevelType w:val="multilevel"/>
+    <w:tmpl w:val="BD34F7F0"/>
+    <w:lvl w:ilvl="0">
+      <w:start w:val="1"/>
+      <w:numFmt w:val="bullet"/>
+      <w:lvlText w:val=""/>
+      <w:lvlJc w:val="left"/>
+      <w:pPr>
+        <w:tabs>
+          <w:tab w:val="num" w:pos="720"/>
+        </w:tabs>
+        <w:ind w:left="720" w:hanging="360"/>
+      </w:pPr>
+      <w:rPr>
+        <w:rFonts w:ascii="Symbol" w:hAnsi="Symbol" w:hint="default"/>
+        <w:sz w:val="20"/>
+      </w:rPr>
+    </w:lvl>
+    <w:lvl w:ilvl="1" w:tentative="1">
+      <w:start w:val="1"/>
+      <w:numFmt w:val="bullet"/>
+      <w:lvlText w:val="o"/>
+      <w:lvlJc w:val="left"/>
+      <w:pPr>
+        <w:tabs>
+          <w:tab w:val="num" w:pos="1440"/>
+        </w:tabs>
+        <w:ind w:left="1440" w:hanging="360"/>
+      </w:pPr>
+      <w:rPr>
+        <w:rFonts w:ascii="Courier New" w:hAnsi="Courier New" w:hint="default"/>
+        <w:sz w:val="20"/>
+      </w:rPr>
+    </w:lvl>
+    <w:lvl w:ilvl="2" w:tentative="1">
+      <w:start w:val="1"/>
+      <w:numFmt w:val="bullet"/>
+      <w:lvlText w:val=""/>
+      <w:lvlJc w:val="left"/>
+      <w:pPr>
+        <w:tabs>
+          <w:tab w:val="num" w:pos="2160"/>
+        </w:tabs>
+        <w:ind w:left="2160" w:hanging="360"/>
+      </w:pPr>
+      <w:rPr>
+        <w:rFonts w:ascii="Wingdings" w:hAnsi="Wingdings" w:hint="default"/>
+        <w:sz w:val="20"/>
+      </w:rPr>
+    </w:lvl>
+    <w:lvl w:ilvl="3" w:tentative="1">
+      <w:start w:val="1"/>
+      <w:numFmt w:val="bullet"/>
+      <w:lvlText w:val=""/>
+      <w:lvlJc w:val="left"/>
+      <w:pPr>
+        <w:tabs>
+          <w:tab w:val="num" w:pos="2880"/>
+        </w:tabs>
+        <w:ind w:left="2880" w:hanging="360"/>
+      </w:pPr>
+      <w:rPr>
+        <w:rFonts w:ascii="Wingdings" w:hAnsi="Wingdings" w:hint="default"/>
+        <w:sz w:val="20"/>
+      </w:rPr>
+    </w:lvl>
+    <w:lvl w:ilvl="4" w:tentative="1">
+      <w:start w:val="1"/>
+      <w:numFmt w:val="bullet"/>
+      <w:lvlText w:val=""/>
+      <w:lvlJc w:val="left"/>
+      <w:pPr>
+        <w:tabs>
+          <w:tab w:val="num" w:pos="3600"/>
+        </w:tabs>
+        <w:ind w:left="3600" w:hanging="360"/>
+      </w:pPr>
+      <w:rPr>
+        <w:rFonts w:ascii="Wingdings" w:hAnsi="Wingdings" w:hint="default"/>
+        <w:sz w:val="20"/>
+      </w:rPr>
+    </w:lvl>
+    <w:lvl w:ilvl="5" w:tentative="1">
+      <w:start w:val="1"/>
+      <w:numFmt w:val="bullet"/>
+      <w:lvlText w:val=""/>
+      <w:lvlJc w:val="left"/>
+      <w:pPr>
+        <w:tabs>
+          <w:tab w:val="num" w:pos="4320"/>
+        </w:tabs>
+        <w:ind w:left="4320" w:hanging="360"/>
+      </w:pPr>
+      <w:rPr>
+        <w:rFonts w:ascii="Wingdings" w:hAnsi="Wingdings" w:hint="default"/>
+        <w:sz w:val="20"/>
+      </w:rPr>
+    </w:lvl>
+    <w:lvl w:ilvl="6" w:tentative="1">
+      <w:start w:val="1"/>
+      <w:numFmt w:val="bullet"/>
+      <w:lvlText w:val=""/>
+      <w:lvlJc w:val="left"/>
+      <w:pPr>
+        <w:tabs>
+          <w:tab w:val="num" w:pos="5040"/>
+        </w:tabs>
+        <w:ind w:left="5040" w:hanging="360"/>
+      </w:pPr>
+      <w:rPr>
+        <w:rFonts w:ascii="Wingdings" w:hAnsi="Wingdings" w:hint="default"/>
+        <w:sz w:val="20"/>
+      </w:rPr>
+    </w:lvl>
+    <w:lvl w:ilvl="7" w:tentative="1">
+      <w:start w:val="1"/>
+      <w:numFmt w:val="bullet"/>
+      <w:lvlText w:val=""/>
+      <w:lvlJc w:val="left"/>
+      <w:pPr>
+        <w:tabs>
+          <w:tab w:val="num" w:pos="5760"/>
+        </w:tabs>
+        <w:ind w:left="5760" w:hanging="360"/>
+      </w:pPr>
+      <w:rPr>
+        <w:rFonts w:ascii="Wingdings" w:hAnsi="Wingdings" w:hint="default"/>
+        <w:sz w:val="20"/>
+      </w:rPr>
+    </w:lvl>
+    <w:lvl w:ilvl="8" w:tentative="1">
+      <w:start w:val="1"/>
+      <w:numFmt w:val="bullet"/>
+      <w:lvlText w:val=""/>
+      <w:lvlJc w:val="left"/>
+      <w:pPr>
+        <w:tabs>
+          <w:tab w:val="num" w:pos="6480"/>
+        </w:tabs>
+        <w:ind w:left="6480" w:hanging="360"/>
+      </w:pPr>
+      <w:rPr>
+        <w:rFonts w:ascii="Wingdings" w:hAnsi="Wingdings" w:hint="default"/>
+        <w:sz w:val="20"/>
+      </w:rPr>
+    </w:lvl>
+  </w:abstractNum>
+  <w:abstractNum w:abstractNumId="3" w15:restartNumberingAfterBreak="0">
     <w:nsid w:val="1B8164F4"/>
     <w:multiLevelType w:val="multilevel"/>
     <w:tmpl w:val="74963CD6"/>
@@ -17663,7 +18785,305 @@
       </w:rPr>
     </w:lvl>
   </w:abstractNum>
-  <w:abstractNum w:abstractNumId="1" w15:restartNumberingAfterBreak="0">
+  <w:abstractNum w:abstractNumId="4" w15:restartNumberingAfterBreak="0">
+    <w:nsid w:val="1E0C6AF2"/>
+    <w:multiLevelType w:val="multilevel"/>
+    <w:tmpl w:val="35869FDE"/>
+    <w:lvl w:ilvl="0">
+      <w:start w:val="1"/>
+      <w:numFmt w:val="bullet"/>
+      <w:lvlText w:val=""/>
+      <w:lvlJc w:val="left"/>
+      <w:pPr>
+        <w:tabs>
+          <w:tab w:val="num" w:pos="720"/>
+        </w:tabs>
+        <w:ind w:left="720" w:hanging="360"/>
+      </w:pPr>
+      <w:rPr>
+        <w:rFonts w:ascii="Symbol" w:hAnsi="Symbol" w:hint="default"/>
+        <w:sz w:val="20"/>
+      </w:rPr>
+    </w:lvl>
+    <w:lvl w:ilvl="1" w:tentative="1">
+      <w:start w:val="1"/>
+      <w:numFmt w:val="bullet"/>
+      <w:lvlText w:val="o"/>
+      <w:lvlJc w:val="left"/>
+      <w:pPr>
+        <w:tabs>
+          <w:tab w:val="num" w:pos="1440"/>
+        </w:tabs>
+        <w:ind w:left="1440" w:hanging="360"/>
+      </w:pPr>
+      <w:rPr>
+        <w:rFonts w:ascii="Courier New" w:hAnsi="Courier New" w:hint="default"/>
+        <w:sz w:val="20"/>
+      </w:rPr>
+    </w:lvl>
+    <w:lvl w:ilvl="2" w:tentative="1">
+      <w:start w:val="1"/>
+      <w:numFmt w:val="bullet"/>
+      <w:lvlText w:val=""/>
+      <w:lvlJc w:val="left"/>
+      <w:pPr>
+        <w:tabs>
+          <w:tab w:val="num" w:pos="2160"/>
+        </w:tabs>
+        <w:ind w:left="2160" w:hanging="360"/>
+      </w:pPr>
+      <w:rPr>
+        <w:rFonts w:ascii="Wingdings" w:hAnsi="Wingdings" w:hint="default"/>
+        <w:sz w:val="20"/>
+      </w:rPr>
+    </w:lvl>
+    <w:lvl w:ilvl="3" w:tentative="1">
+      <w:start w:val="1"/>
+      <w:numFmt w:val="bullet"/>
+      <w:lvlText w:val=""/>
+      <w:lvlJc w:val="left"/>
+      <w:pPr>
+        <w:tabs>
+          <w:tab w:val="num" w:pos="2880"/>
+        </w:tabs>
+        <w:ind w:left="2880" w:hanging="360"/>
+      </w:pPr>
+      <w:rPr>
+        <w:rFonts w:ascii="Wingdings" w:hAnsi="Wingdings" w:hint="default"/>
+        <w:sz w:val="20"/>
+      </w:rPr>
+    </w:lvl>
+    <w:lvl w:ilvl="4" w:tentative="1">
+      <w:start w:val="1"/>
+      <w:numFmt w:val="bullet"/>
+      <w:lvlText w:val=""/>
+      <w:lvlJc w:val="left"/>
+      <w:pPr>
+        <w:tabs>
+          <w:tab w:val="num" w:pos="3600"/>
+        </w:tabs>
+        <w:ind w:left="3600" w:hanging="360"/>
+      </w:pPr>
+      <w:rPr>
+        <w:rFonts w:ascii="Wingdings" w:hAnsi="Wingdings" w:hint="default"/>
+        <w:sz w:val="20"/>
+      </w:rPr>
+    </w:lvl>
+    <w:lvl w:ilvl="5" w:tentative="1">
+      <w:start w:val="1"/>
+      <w:numFmt w:val="bullet"/>
+      <w:lvlText w:val=""/>
+      <w:lvlJc w:val="left"/>
+      <w:pPr>
+        <w:tabs>
+          <w:tab w:val="num" w:pos="4320"/>
+        </w:tabs>
+        <w:ind w:left="4320" w:hanging="360"/>
+      </w:pPr>
+      <w:rPr>
+        <w:rFonts w:ascii="Wingdings" w:hAnsi="Wingdings" w:hint="default"/>
+        <w:sz w:val="20"/>
+      </w:rPr>
+    </w:lvl>
+    <w:lvl w:ilvl="6" w:tentative="1">
+      <w:start w:val="1"/>
+      <w:numFmt w:val="bullet"/>
+      <w:lvlText w:val=""/>
+      <w:lvlJc w:val="left"/>
+      <w:pPr>
+        <w:tabs>
+          <w:tab w:val="num" w:pos="5040"/>
+        </w:tabs>
+        <w:ind w:left="5040" w:hanging="360"/>
+      </w:pPr>
+      <w:rPr>
+        <w:rFonts w:ascii="Wingdings" w:hAnsi="Wingdings" w:hint="default"/>
+        <w:sz w:val="20"/>
+      </w:rPr>
+    </w:lvl>
+    <w:lvl w:ilvl="7" w:tentative="1">
+      <w:start w:val="1"/>
+      <w:numFmt w:val="bullet"/>
+      <w:lvlText w:val=""/>
+      <w:lvlJc w:val="left"/>
+      <w:pPr>
+        <w:tabs>
+          <w:tab w:val="num" w:pos="5760"/>
+        </w:tabs>
+        <w:ind w:left="5760" w:hanging="360"/>
+      </w:pPr>
+      <w:rPr>
+        <w:rFonts w:ascii="Wingdings" w:hAnsi="Wingdings" w:hint="default"/>
+        <w:sz w:val="20"/>
+      </w:rPr>
+    </w:lvl>
+    <w:lvl w:ilvl="8" w:tentative="1">
+      <w:start w:val="1"/>
+      <w:numFmt w:val="bullet"/>
+      <w:lvlText w:val=""/>
+      <w:lvlJc w:val="left"/>
+      <w:pPr>
+        <w:tabs>
+          <w:tab w:val="num" w:pos="6480"/>
+        </w:tabs>
+        <w:ind w:left="6480" w:hanging="360"/>
+      </w:pPr>
+      <w:rPr>
+        <w:rFonts w:ascii="Wingdings" w:hAnsi="Wingdings" w:hint="default"/>
+        <w:sz w:val="20"/>
+      </w:rPr>
+    </w:lvl>
+  </w:abstractNum>
+  <w:abstractNum w:abstractNumId="5" w15:restartNumberingAfterBreak="0">
+    <w:nsid w:val="260E2282"/>
+    <w:multiLevelType w:val="multilevel"/>
+    <w:tmpl w:val="F6282698"/>
+    <w:lvl w:ilvl="0">
+      <w:start w:val="1"/>
+      <w:numFmt w:val="bullet"/>
+      <w:lvlText w:val=""/>
+      <w:lvlJc w:val="left"/>
+      <w:pPr>
+        <w:tabs>
+          <w:tab w:val="num" w:pos="720"/>
+        </w:tabs>
+        <w:ind w:left="720" w:hanging="360"/>
+      </w:pPr>
+      <w:rPr>
+        <w:rFonts w:ascii="Symbol" w:hAnsi="Symbol" w:hint="default"/>
+        <w:sz w:val="20"/>
+      </w:rPr>
+    </w:lvl>
+    <w:lvl w:ilvl="1" w:tentative="1">
+      <w:start w:val="1"/>
+      <w:numFmt w:val="bullet"/>
+      <w:lvlText w:val="o"/>
+      <w:lvlJc w:val="left"/>
+      <w:pPr>
+        <w:tabs>
+          <w:tab w:val="num" w:pos="1440"/>
+        </w:tabs>
+        <w:ind w:left="1440" w:hanging="360"/>
+      </w:pPr>
+      <w:rPr>
+        <w:rFonts w:ascii="Courier New" w:hAnsi="Courier New" w:hint="default"/>
+        <w:sz w:val="20"/>
+      </w:rPr>
+    </w:lvl>
+    <w:lvl w:ilvl="2" w:tentative="1">
+      <w:start w:val="1"/>
+      <w:numFmt w:val="bullet"/>
+      <w:lvlText w:val=""/>
+      <w:lvlJc w:val="left"/>
+      <w:pPr>
+        <w:tabs>
+          <w:tab w:val="num" w:pos="2160"/>
+        </w:tabs>
+        <w:ind w:left="2160" w:hanging="360"/>
+      </w:pPr>
+      <w:rPr>
+        <w:rFonts w:ascii="Wingdings" w:hAnsi="Wingdings" w:hint="default"/>
+        <w:sz w:val="20"/>
+      </w:rPr>
+    </w:lvl>
+    <w:lvl w:ilvl="3" w:tentative="1">
+      <w:start w:val="1"/>
+      <w:numFmt w:val="bullet"/>
+      <w:lvlText w:val=""/>
+      <w:lvlJc w:val="left"/>
+      <w:pPr>
+        <w:tabs>
+          <w:tab w:val="num" w:pos="2880"/>
+        </w:tabs>
+        <w:ind w:left="2880" w:hanging="360"/>
+      </w:pPr>
+      <w:rPr>
+        <w:rFonts w:ascii="Wingdings" w:hAnsi="Wingdings" w:hint="default"/>
+        <w:sz w:val="20"/>
+      </w:rPr>
+    </w:lvl>
+    <w:lvl w:ilvl="4" w:tentative="1">
+      <w:start w:val="1"/>
+      <w:numFmt w:val="bullet"/>
+      <w:lvlText w:val=""/>
+      <w:lvlJc w:val="left"/>
+      <w:pPr>
+        <w:tabs>
+          <w:tab w:val="num" w:pos="3600"/>
+        </w:tabs>
+        <w:ind w:left="3600" w:hanging="360"/>
+      </w:pPr>
+      <w:rPr>
+        <w:rFonts w:ascii="Wingdings" w:hAnsi="Wingdings" w:hint="default"/>
+        <w:sz w:val="20"/>
+      </w:rPr>
+    </w:lvl>
+    <w:lvl w:ilvl="5" w:tentative="1">
+      <w:start w:val="1"/>
+      <w:numFmt w:val="bullet"/>
+      <w:lvlText w:val=""/>
+      <w:lvlJc w:val="left"/>
+      <w:pPr>
+        <w:tabs>
+          <w:tab w:val="num" w:pos="4320"/>
+        </w:tabs>
+        <w:ind w:left="4320" w:hanging="360"/>
+      </w:pPr>
+      <w:rPr>
+        <w:rFonts w:ascii="Wingdings" w:hAnsi="Wingdings" w:hint="default"/>
+        <w:sz w:val="20"/>
+      </w:rPr>
+    </w:lvl>
+    <w:lvl w:ilvl="6" w:tentative="1">
+      <w:start w:val="1"/>
+      <w:numFmt w:val="bullet"/>
+      <w:lvlText w:val=""/>
+      <w:lvlJc w:val="left"/>
+      <w:pPr>
+        <w:tabs>
+          <w:tab w:val="num" w:pos="5040"/>
+        </w:tabs>
+        <w:ind w:left="5040" w:hanging="360"/>
+      </w:pPr>
+      <w:rPr>
+        <w:rFonts w:ascii="Wingdings" w:hAnsi="Wingdings" w:hint="default"/>
+        <w:sz w:val="20"/>
+      </w:rPr>
+    </w:lvl>
+    <w:lvl w:ilvl="7" w:tentative="1">
+      <w:start w:val="1"/>
+      <w:numFmt w:val="bullet"/>
+      <w:lvlText w:val=""/>
+      <w:lvlJc w:val="left"/>
+      <w:pPr>
+        <w:tabs>
+          <w:tab w:val="num" w:pos="5760"/>
+        </w:tabs>
+        <w:ind w:left="5760" w:hanging="360"/>
+      </w:pPr>
+      <w:rPr>
+        <w:rFonts w:ascii="Wingdings" w:hAnsi="Wingdings" w:hint="default"/>
+        <w:sz w:val="20"/>
+      </w:rPr>
+    </w:lvl>
+    <w:lvl w:ilvl="8" w:tentative="1">
+      <w:start w:val="1"/>
+      <w:numFmt w:val="bullet"/>
+      <w:lvlText w:val=""/>
+      <w:lvlJc w:val="left"/>
+      <w:pPr>
+        <w:tabs>
+          <w:tab w:val="num" w:pos="6480"/>
+        </w:tabs>
+        <w:ind w:left="6480" w:hanging="360"/>
+      </w:pPr>
+      <w:rPr>
+        <w:rFonts w:ascii="Wingdings" w:hAnsi="Wingdings" w:hint="default"/>
+        <w:sz w:val="20"/>
+      </w:rPr>
+    </w:lvl>
+  </w:abstractNum>
+  <w:abstractNum w:abstractNumId="6" w15:restartNumberingAfterBreak="0">
     <w:nsid w:val="2BC7293C"/>
     <w:multiLevelType w:val="multilevel"/>
     <w:tmpl w:val="4572BBD2"/>
@@ -17776,7 +19196,156 @@
       </w:rPr>
     </w:lvl>
   </w:abstractNum>
-  <w:abstractNum w:abstractNumId="2" w15:restartNumberingAfterBreak="0">
+  <w:abstractNum w:abstractNumId="7" w15:restartNumberingAfterBreak="0">
+    <w:nsid w:val="300D1C4A"/>
+    <w:multiLevelType w:val="multilevel"/>
+    <w:tmpl w:val="D4F083A2"/>
+    <w:lvl w:ilvl="0">
+      <w:start w:val="1"/>
+      <w:numFmt w:val="bullet"/>
+      <w:lvlText w:val=""/>
+      <w:lvlJc w:val="left"/>
+      <w:pPr>
+        <w:tabs>
+          <w:tab w:val="num" w:pos="720"/>
+        </w:tabs>
+        <w:ind w:left="720" w:hanging="360"/>
+      </w:pPr>
+      <w:rPr>
+        <w:rFonts w:ascii="Symbol" w:hAnsi="Symbol" w:hint="default"/>
+        <w:sz w:val="20"/>
+      </w:rPr>
+    </w:lvl>
+    <w:lvl w:ilvl="1" w:tentative="1">
+      <w:start w:val="1"/>
+      <w:numFmt w:val="bullet"/>
+      <w:lvlText w:val="o"/>
+      <w:lvlJc w:val="left"/>
+      <w:pPr>
+        <w:tabs>
+          <w:tab w:val="num" w:pos="1440"/>
+        </w:tabs>
+        <w:ind w:left="1440" w:hanging="360"/>
+      </w:pPr>
+      <w:rPr>
+        <w:rFonts w:ascii="Courier New" w:hAnsi="Courier New" w:hint="default"/>
+        <w:sz w:val="20"/>
+      </w:rPr>
+    </w:lvl>
+    <w:lvl w:ilvl="2" w:tentative="1">
+      <w:start w:val="1"/>
+      <w:numFmt w:val="bullet"/>
+      <w:lvlText w:val=""/>
+      <w:lvlJc w:val="left"/>
+      <w:pPr>
+        <w:tabs>
+          <w:tab w:val="num" w:pos="2160"/>
+        </w:tabs>
+        <w:ind w:left="2160" w:hanging="360"/>
+      </w:pPr>
+      <w:rPr>
+        <w:rFonts w:ascii="Wingdings" w:hAnsi="Wingdings" w:hint="default"/>
+        <w:sz w:val="20"/>
+      </w:rPr>
+    </w:lvl>
+    <w:lvl w:ilvl="3" w:tentative="1">
+      <w:start w:val="1"/>
+      <w:numFmt w:val="bullet"/>
+      <w:lvlText w:val=""/>
+      <w:lvlJc w:val="left"/>
+      <w:pPr>
+        <w:tabs>
+          <w:tab w:val="num" w:pos="2880"/>
+        </w:tabs>
+        <w:ind w:left="2880" w:hanging="360"/>
+      </w:pPr>
+      <w:rPr>
+        <w:rFonts w:ascii="Wingdings" w:hAnsi="Wingdings" w:hint="default"/>
+        <w:sz w:val="20"/>
+      </w:rPr>
+    </w:lvl>
+    <w:lvl w:ilvl="4" w:tentative="1">
+      <w:start w:val="1"/>
+      <w:numFmt w:val="bullet"/>
+      <w:lvlText w:val=""/>
+      <w:lvlJc w:val="left"/>
+      <w:pPr>
+        <w:tabs>
+          <w:tab w:val="num" w:pos="3600"/>
+        </w:tabs>
+        <w:ind w:left="3600" w:hanging="360"/>
+      </w:pPr>
+      <w:rPr>
+        <w:rFonts w:ascii="Wingdings" w:hAnsi="Wingdings" w:hint="default"/>
+        <w:sz w:val="20"/>
+      </w:rPr>
+    </w:lvl>
+    <w:lvl w:ilvl="5" w:tentative="1">
+      <w:start w:val="1"/>
+      <w:numFmt w:val="bullet"/>
+      <w:lvlText w:val=""/>
+      <w:lvlJc w:val="left"/>
+      <w:pPr>
+        <w:tabs>
+          <w:tab w:val="num" w:pos="4320"/>
+        </w:tabs>
+        <w:ind w:left="4320" w:hanging="360"/>
+      </w:pPr>
+      <w:rPr>
+        <w:rFonts w:ascii="Wingdings" w:hAnsi="Wingdings" w:hint="default"/>
+        <w:sz w:val="20"/>
+      </w:rPr>
+    </w:lvl>
+    <w:lvl w:ilvl="6" w:tentative="1">
+      <w:start w:val="1"/>
+      <w:numFmt w:val="bullet"/>
+      <w:lvlText w:val=""/>
+      <w:lvlJc w:val="left"/>
+      <w:pPr>
+        <w:tabs>
+          <w:tab w:val="num" w:pos="5040"/>
+        </w:tabs>
+        <w:ind w:left="5040" w:hanging="360"/>
+      </w:pPr>
+      <w:rPr>
+        <w:rFonts w:ascii="Wingdings" w:hAnsi="Wingdings" w:hint="default"/>
+        <w:sz w:val="20"/>
+      </w:rPr>
+    </w:lvl>
+    <w:lvl w:ilvl="7" w:tentative="1">
+      <w:start w:val="1"/>
+      <w:numFmt w:val="bullet"/>
+      <w:lvlText w:val=""/>
+      <w:lvlJc w:val="left"/>
+      <w:pPr>
+        <w:tabs>
+          <w:tab w:val="num" w:pos="5760"/>
+        </w:tabs>
+        <w:ind w:left="5760" w:hanging="360"/>
+      </w:pPr>
+      <w:rPr>
+        <w:rFonts w:ascii="Wingdings" w:hAnsi="Wingdings" w:hint="default"/>
+        <w:sz w:val="20"/>
+      </w:rPr>
+    </w:lvl>
+    <w:lvl w:ilvl="8" w:tentative="1">
+      <w:start w:val="1"/>
+      <w:numFmt w:val="bullet"/>
+      <w:lvlText w:val=""/>
+      <w:lvlJc w:val="left"/>
+      <w:pPr>
+        <w:tabs>
+          <w:tab w:val="num" w:pos="6480"/>
+        </w:tabs>
+        <w:ind w:left="6480" w:hanging="360"/>
+      </w:pPr>
+      <w:rPr>
+        <w:rFonts w:ascii="Wingdings" w:hAnsi="Wingdings" w:hint="default"/>
+        <w:sz w:val="20"/>
+      </w:rPr>
+    </w:lvl>
+  </w:abstractNum>
+  <w:abstractNum w:abstractNumId="8" w15:restartNumberingAfterBreak="0">
     <w:nsid w:val="32687559"/>
     <w:multiLevelType w:val="multilevel"/>
     <w:tmpl w:val="60704090"/>
@@ -17889,7 +19458,7 @@
       </w:rPr>
     </w:lvl>
   </w:abstractNum>
-  <w:abstractNum w:abstractNumId="3" w15:restartNumberingAfterBreak="0">
+  <w:abstractNum w:abstractNumId="9" w15:restartNumberingAfterBreak="0">
     <w:nsid w:val="39F064D0"/>
     <w:multiLevelType w:val="multilevel"/>
     <w:tmpl w:val="B040F3CC"/>
@@ -18002,7 +19571,7 @@
       </w:rPr>
     </w:lvl>
   </w:abstractNum>
-  <w:abstractNum w:abstractNumId="4" w15:restartNumberingAfterBreak="0">
+  <w:abstractNum w:abstractNumId="10" w15:restartNumberingAfterBreak="0">
     <w:nsid w:val="3AAF7927"/>
     <w:multiLevelType w:val="multilevel"/>
     <w:tmpl w:val="5CAEF39E"/>
@@ -18115,7 +19684,7 @@
       </w:rPr>
     </w:lvl>
   </w:abstractNum>
-  <w:abstractNum w:abstractNumId="5" w15:restartNumberingAfterBreak="0">
+  <w:abstractNum w:abstractNumId="11" w15:restartNumberingAfterBreak="0">
     <w:nsid w:val="3ED94A3C"/>
     <w:multiLevelType w:val="multilevel"/>
     <w:tmpl w:val="25629DDE"/>
@@ -18228,7 +19797,7 @@
       </w:rPr>
     </w:lvl>
   </w:abstractNum>
-  <w:abstractNum w:abstractNumId="6" w15:restartNumberingAfterBreak="0">
+  <w:abstractNum w:abstractNumId="12" w15:restartNumberingAfterBreak="0">
     <w:nsid w:val="41C42BB3"/>
     <w:multiLevelType w:val="multilevel"/>
     <w:tmpl w:val="64F0E6A2"/>
@@ -18341,7 +19910,156 @@
       </w:rPr>
     </w:lvl>
   </w:abstractNum>
-  <w:abstractNum w:abstractNumId="7" w15:restartNumberingAfterBreak="0">
+  <w:abstractNum w:abstractNumId="13" w15:restartNumberingAfterBreak="0">
+    <w:nsid w:val="4A1B27E5"/>
+    <w:multiLevelType w:val="multilevel"/>
+    <w:tmpl w:val="4A80990C"/>
+    <w:lvl w:ilvl="0">
+      <w:start w:val="1"/>
+      <w:numFmt w:val="bullet"/>
+      <w:lvlText w:val=""/>
+      <w:lvlJc w:val="left"/>
+      <w:pPr>
+        <w:tabs>
+          <w:tab w:val="num" w:pos="720"/>
+        </w:tabs>
+        <w:ind w:left="720" w:hanging="360"/>
+      </w:pPr>
+      <w:rPr>
+        <w:rFonts w:ascii="Symbol" w:hAnsi="Symbol" w:hint="default"/>
+        <w:sz w:val="20"/>
+      </w:rPr>
+    </w:lvl>
+    <w:lvl w:ilvl="1" w:tentative="1">
+      <w:start w:val="1"/>
+      <w:numFmt w:val="bullet"/>
+      <w:lvlText w:val="o"/>
+      <w:lvlJc w:val="left"/>
+      <w:pPr>
+        <w:tabs>
+          <w:tab w:val="num" w:pos="1440"/>
+        </w:tabs>
+        <w:ind w:left="1440" w:hanging="360"/>
+      </w:pPr>
+      <w:rPr>
+        <w:rFonts w:ascii="Courier New" w:hAnsi="Courier New" w:hint="default"/>
+        <w:sz w:val="20"/>
+      </w:rPr>
+    </w:lvl>
+    <w:lvl w:ilvl="2" w:tentative="1">
+      <w:start w:val="1"/>
+      <w:numFmt w:val="bullet"/>
+      <w:lvlText w:val=""/>
+      <w:lvlJc w:val="left"/>
+      <w:pPr>
+        <w:tabs>
+          <w:tab w:val="num" w:pos="2160"/>
+        </w:tabs>
+        <w:ind w:left="2160" w:hanging="360"/>
+      </w:pPr>
+      <w:rPr>
+        <w:rFonts w:ascii="Wingdings" w:hAnsi="Wingdings" w:hint="default"/>
+        <w:sz w:val="20"/>
+      </w:rPr>
+    </w:lvl>
+    <w:lvl w:ilvl="3" w:tentative="1">
+      <w:start w:val="1"/>
+      <w:numFmt w:val="bullet"/>
+      <w:lvlText w:val=""/>
+      <w:lvlJc w:val="left"/>
+      <w:pPr>
+        <w:tabs>
+          <w:tab w:val="num" w:pos="2880"/>
+        </w:tabs>
+        <w:ind w:left="2880" w:hanging="360"/>
+      </w:pPr>
+      <w:rPr>
+        <w:rFonts w:ascii="Wingdings" w:hAnsi="Wingdings" w:hint="default"/>
+        <w:sz w:val="20"/>
+      </w:rPr>
+    </w:lvl>
+    <w:lvl w:ilvl="4" w:tentative="1">
+      <w:start w:val="1"/>
+      <w:numFmt w:val="bullet"/>
+      <w:lvlText w:val=""/>
+      <w:lvlJc w:val="left"/>
+      <w:pPr>
+        <w:tabs>
+          <w:tab w:val="num" w:pos="3600"/>
+        </w:tabs>
+        <w:ind w:left="3600" w:hanging="360"/>
+      </w:pPr>
+      <w:rPr>
+        <w:rFonts w:ascii="Wingdings" w:hAnsi="Wingdings" w:hint="default"/>
+        <w:sz w:val="20"/>
+      </w:rPr>
+    </w:lvl>
+    <w:lvl w:ilvl="5" w:tentative="1">
+      <w:start w:val="1"/>
+      <w:numFmt w:val="bullet"/>
+      <w:lvlText w:val=""/>
+      <w:lvlJc w:val="left"/>
+      <w:pPr>
+        <w:tabs>
+          <w:tab w:val="num" w:pos="4320"/>
+        </w:tabs>
+        <w:ind w:left="4320" w:hanging="360"/>
+      </w:pPr>
+      <w:rPr>
+        <w:rFonts w:ascii="Wingdings" w:hAnsi="Wingdings" w:hint="default"/>
+        <w:sz w:val="20"/>
+      </w:rPr>
+    </w:lvl>
+    <w:lvl w:ilvl="6" w:tentative="1">
+      <w:start w:val="1"/>
+      <w:numFmt w:val="bullet"/>
+      <w:lvlText w:val=""/>
+      <w:lvlJc w:val="left"/>
+      <w:pPr>
+        <w:tabs>
+          <w:tab w:val="num" w:pos="5040"/>
+        </w:tabs>
+        <w:ind w:left="5040" w:hanging="360"/>
+      </w:pPr>
+      <w:rPr>
+        <w:rFonts w:ascii="Wingdings" w:hAnsi="Wingdings" w:hint="default"/>
+        <w:sz w:val="20"/>
+      </w:rPr>
+    </w:lvl>
+    <w:lvl w:ilvl="7" w:tentative="1">
+      <w:start w:val="1"/>
+      <w:numFmt w:val="bullet"/>
+      <w:lvlText w:val=""/>
+      <w:lvlJc w:val="left"/>
+      <w:pPr>
+        <w:tabs>
+          <w:tab w:val="num" w:pos="5760"/>
+        </w:tabs>
+        <w:ind w:left="5760" w:hanging="360"/>
+      </w:pPr>
+      <w:rPr>
+        <w:rFonts w:ascii="Wingdings" w:hAnsi="Wingdings" w:hint="default"/>
+        <w:sz w:val="20"/>
+      </w:rPr>
+    </w:lvl>
+    <w:lvl w:ilvl="8" w:tentative="1">
+      <w:start w:val="1"/>
+      <w:numFmt w:val="bullet"/>
+      <w:lvlText w:val=""/>
+      <w:lvlJc w:val="left"/>
+      <w:pPr>
+        <w:tabs>
+          <w:tab w:val="num" w:pos="6480"/>
+        </w:tabs>
+        <w:ind w:left="6480" w:hanging="360"/>
+      </w:pPr>
+      <w:rPr>
+        <w:rFonts w:ascii="Wingdings" w:hAnsi="Wingdings" w:hint="default"/>
+        <w:sz w:val="20"/>
+      </w:rPr>
+    </w:lvl>
+  </w:abstractNum>
+  <w:abstractNum w:abstractNumId="14" w15:restartNumberingAfterBreak="0">
     <w:nsid w:val="523D3858"/>
     <w:multiLevelType w:val="multilevel"/>
     <w:tmpl w:val="8A463300"/>
@@ -18454,7 +20172,305 @@
       </w:rPr>
     </w:lvl>
   </w:abstractNum>
-  <w:abstractNum w:abstractNumId="8" w15:restartNumberingAfterBreak="0">
+  <w:abstractNum w:abstractNumId="15" w15:restartNumberingAfterBreak="0">
+    <w:nsid w:val="587B22F4"/>
+    <w:multiLevelType w:val="multilevel"/>
+    <w:tmpl w:val="6136E63A"/>
+    <w:lvl w:ilvl="0">
+      <w:start w:val="1"/>
+      <w:numFmt w:val="bullet"/>
+      <w:lvlText w:val=""/>
+      <w:lvlJc w:val="left"/>
+      <w:pPr>
+        <w:tabs>
+          <w:tab w:val="num" w:pos="720"/>
+        </w:tabs>
+        <w:ind w:left="720" w:hanging="360"/>
+      </w:pPr>
+      <w:rPr>
+        <w:rFonts w:ascii="Symbol" w:hAnsi="Symbol" w:hint="default"/>
+        <w:sz w:val="20"/>
+      </w:rPr>
+    </w:lvl>
+    <w:lvl w:ilvl="1" w:tentative="1">
+      <w:start w:val="1"/>
+      <w:numFmt w:val="bullet"/>
+      <w:lvlText w:val="o"/>
+      <w:lvlJc w:val="left"/>
+      <w:pPr>
+        <w:tabs>
+          <w:tab w:val="num" w:pos="1440"/>
+        </w:tabs>
+        <w:ind w:left="1440" w:hanging="360"/>
+      </w:pPr>
+      <w:rPr>
+        <w:rFonts w:ascii="Courier New" w:hAnsi="Courier New" w:hint="default"/>
+        <w:sz w:val="20"/>
+      </w:rPr>
+    </w:lvl>
+    <w:lvl w:ilvl="2" w:tentative="1">
+      <w:start w:val="1"/>
+      <w:numFmt w:val="bullet"/>
+      <w:lvlText w:val=""/>
+      <w:lvlJc w:val="left"/>
+      <w:pPr>
+        <w:tabs>
+          <w:tab w:val="num" w:pos="2160"/>
+        </w:tabs>
+        <w:ind w:left="2160" w:hanging="360"/>
+      </w:pPr>
+      <w:rPr>
+        <w:rFonts w:ascii="Wingdings" w:hAnsi="Wingdings" w:hint="default"/>
+        <w:sz w:val="20"/>
+      </w:rPr>
+    </w:lvl>
+    <w:lvl w:ilvl="3" w:tentative="1">
+      <w:start w:val="1"/>
+      <w:numFmt w:val="bullet"/>
+      <w:lvlText w:val=""/>
+      <w:lvlJc w:val="left"/>
+      <w:pPr>
+        <w:tabs>
+          <w:tab w:val="num" w:pos="2880"/>
+        </w:tabs>
+        <w:ind w:left="2880" w:hanging="360"/>
+      </w:pPr>
+      <w:rPr>
+        <w:rFonts w:ascii="Wingdings" w:hAnsi="Wingdings" w:hint="default"/>
+        <w:sz w:val="20"/>
+      </w:rPr>
+    </w:lvl>
+    <w:lvl w:ilvl="4" w:tentative="1">
+      <w:start w:val="1"/>
+      <w:numFmt w:val="bullet"/>
+      <w:lvlText w:val=""/>
+      <w:lvlJc w:val="left"/>
+      <w:pPr>
+        <w:tabs>
+          <w:tab w:val="num" w:pos="3600"/>
+        </w:tabs>
+        <w:ind w:left="3600" w:hanging="360"/>
+      </w:pPr>
+      <w:rPr>
+        <w:rFonts w:ascii="Wingdings" w:hAnsi="Wingdings" w:hint="default"/>
+        <w:sz w:val="20"/>
+      </w:rPr>
+    </w:lvl>
+    <w:lvl w:ilvl="5" w:tentative="1">
+      <w:start w:val="1"/>
+      <w:numFmt w:val="bullet"/>
+      <w:lvlText w:val=""/>
+      <w:lvlJc w:val="left"/>
+      <w:pPr>
+        <w:tabs>
+          <w:tab w:val="num" w:pos="4320"/>
+        </w:tabs>
+        <w:ind w:left="4320" w:hanging="360"/>
+      </w:pPr>
+      <w:rPr>
+        <w:rFonts w:ascii="Wingdings" w:hAnsi="Wingdings" w:hint="default"/>
+        <w:sz w:val="20"/>
+      </w:rPr>
+    </w:lvl>
+    <w:lvl w:ilvl="6" w:tentative="1">
+      <w:start w:val="1"/>
+      <w:numFmt w:val="bullet"/>
+      <w:lvlText w:val=""/>
+      <w:lvlJc w:val="left"/>
+      <w:pPr>
+        <w:tabs>
+          <w:tab w:val="num" w:pos="5040"/>
+        </w:tabs>
+        <w:ind w:left="5040" w:hanging="360"/>
+      </w:pPr>
+      <w:rPr>
+        <w:rFonts w:ascii="Wingdings" w:hAnsi="Wingdings" w:hint="default"/>
+        <w:sz w:val="20"/>
+      </w:rPr>
+    </w:lvl>
+    <w:lvl w:ilvl="7" w:tentative="1">
+      <w:start w:val="1"/>
+      <w:numFmt w:val="bullet"/>
+      <w:lvlText w:val=""/>
+      <w:lvlJc w:val="left"/>
+      <w:pPr>
+        <w:tabs>
+          <w:tab w:val="num" w:pos="5760"/>
+        </w:tabs>
+        <w:ind w:left="5760" w:hanging="360"/>
+      </w:pPr>
+      <w:rPr>
+        <w:rFonts w:ascii="Wingdings" w:hAnsi="Wingdings" w:hint="default"/>
+        <w:sz w:val="20"/>
+      </w:rPr>
+    </w:lvl>
+    <w:lvl w:ilvl="8" w:tentative="1">
+      <w:start w:val="1"/>
+      <w:numFmt w:val="bullet"/>
+      <w:lvlText w:val=""/>
+      <w:lvlJc w:val="left"/>
+      <w:pPr>
+        <w:tabs>
+          <w:tab w:val="num" w:pos="6480"/>
+        </w:tabs>
+        <w:ind w:left="6480" w:hanging="360"/>
+      </w:pPr>
+      <w:rPr>
+        <w:rFonts w:ascii="Wingdings" w:hAnsi="Wingdings" w:hint="default"/>
+        <w:sz w:val="20"/>
+      </w:rPr>
+    </w:lvl>
+  </w:abstractNum>
+  <w:abstractNum w:abstractNumId="16" w15:restartNumberingAfterBreak="0">
+    <w:nsid w:val="5A827C6D"/>
+    <w:multiLevelType w:val="multilevel"/>
+    <w:tmpl w:val="5DCE4634"/>
+    <w:lvl w:ilvl="0">
+      <w:start w:val="1"/>
+      <w:numFmt w:val="bullet"/>
+      <w:lvlText w:val=""/>
+      <w:lvlJc w:val="left"/>
+      <w:pPr>
+        <w:tabs>
+          <w:tab w:val="num" w:pos="720"/>
+        </w:tabs>
+        <w:ind w:left="720" w:hanging="360"/>
+      </w:pPr>
+      <w:rPr>
+        <w:rFonts w:ascii="Symbol" w:hAnsi="Symbol" w:hint="default"/>
+        <w:sz w:val="20"/>
+      </w:rPr>
+    </w:lvl>
+    <w:lvl w:ilvl="1" w:tentative="1">
+      <w:start w:val="1"/>
+      <w:numFmt w:val="bullet"/>
+      <w:lvlText w:val="o"/>
+      <w:lvlJc w:val="left"/>
+      <w:pPr>
+        <w:tabs>
+          <w:tab w:val="num" w:pos="1440"/>
+        </w:tabs>
+        <w:ind w:left="1440" w:hanging="360"/>
+      </w:pPr>
+      <w:rPr>
+        <w:rFonts w:ascii="Courier New" w:hAnsi="Courier New" w:hint="default"/>
+        <w:sz w:val="20"/>
+      </w:rPr>
+    </w:lvl>
+    <w:lvl w:ilvl="2" w:tentative="1">
+      <w:start w:val="1"/>
+      <w:numFmt w:val="bullet"/>
+      <w:lvlText w:val=""/>
+      <w:lvlJc w:val="left"/>
+      <w:pPr>
+        <w:tabs>
+          <w:tab w:val="num" w:pos="2160"/>
+        </w:tabs>
+        <w:ind w:left="2160" w:hanging="360"/>
+      </w:pPr>
+      <w:rPr>
+        <w:rFonts w:ascii="Wingdings" w:hAnsi="Wingdings" w:hint="default"/>
+        <w:sz w:val="20"/>
+      </w:rPr>
+    </w:lvl>
+    <w:lvl w:ilvl="3" w:tentative="1">
+      <w:start w:val="1"/>
+      <w:numFmt w:val="bullet"/>
+      <w:lvlText w:val=""/>
+      <w:lvlJc w:val="left"/>
+      <w:pPr>
+        <w:tabs>
+          <w:tab w:val="num" w:pos="2880"/>
+        </w:tabs>
+        <w:ind w:left="2880" w:hanging="360"/>
+      </w:pPr>
+      <w:rPr>
+        <w:rFonts w:ascii="Wingdings" w:hAnsi="Wingdings" w:hint="default"/>
+        <w:sz w:val="20"/>
+      </w:rPr>
+    </w:lvl>
+    <w:lvl w:ilvl="4" w:tentative="1">
+      <w:start w:val="1"/>
+      <w:numFmt w:val="bullet"/>
+      <w:lvlText w:val=""/>
+      <w:lvlJc w:val="left"/>
+      <w:pPr>
+        <w:tabs>
+          <w:tab w:val="num" w:pos="3600"/>
+        </w:tabs>
+        <w:ind w:left="3600" w:hanging="360"/>
+      </w:pPr>
+      <w:rPr>
+        <w:rFonts w:ascii="Wingdings" w:hAnsi="Wingdings" w:hint="default"/>
+        <w:sz w:val="20"/>
+      </w:rPr>
+    </w:lvl>
+    <w:lvl w:ilvl="5" w:tentative="1">
+      <w:start w:val="1"/>
+      <w:numFmt w:val="bullet"/>
+      <w:lvlText w:val=""/>
+      <w:lvlJc w:val="left"/>
+      <w:pPr>
+        <w:tabs>
+          <w:tab w:val="num" w:pos="4320"/>
+        </w:tabs>
+        <w:ind w:left="4320" w:hanging="360"/>
+      </w:pPr>
+      <w:rPr>
+        <w:rFonts w:ascii="Wingdings" w:hAnsi="Wingdings" w:hint="default"/>
+        <w:sz w:val="20"/>
+      </w:rPr>
+    </w:lvl>
+    <w:lvl w:ilvl="6" w:tentative="1">
+      <w:start w:val="1"/>
+      <w:numFmt w:val="bullet"/>
+      <w:lvlText w:val=""/>
+      <w:lvlJc w:val="left"/>
+      <w:pPr>
+        <w:tabs>
+          <w:tab w:val="num" w:pos="5040"/>
+        </w:tabs>
+        <w:ind w:left="5040" w:hanging="360"/>
+      </w:pPr>
+      <w:rPr>
+        <w:rFonts w:ascii="Wingdings" w:hAnsi="Wingdings" w:hint="default"/>
+        <w:sz w:val="20"/>
+      </w:rPr>
+    </w:lvl>
+    <w:lvl w:ilvl="7" w:tentative="1">
+      <w:start w:val="1"/>
+      <w:numFmt w:val="bullet"/>
+      <w:lvlText w:val=""/>
+      <w:lvlJc w:val="left"/>
+      <w:pPr>
+        <w:tabs>
+          <w:tab w:val="num" w:pos="5760"/>
+        </w:tabs>
+        <w:ind w:left="5760" w:hanging="360"/>
+      </w:pPr>
+      <w:rPr>
+        <w:rFonts w:ascii="Wingdings" w:hAnsi="Wingdings" w:hint="default"/>
+        <w:sz w:val="20"/>
+      </w:rPr>
+    </w:lvl>
+    <w:lvl w:ilvl="8" w:tentative="1">
+      <w:start w:val="1"/>
+      <w:numFmt w:val="bullet"/>
+      <w:lvlText w:val=""/>
+      <w:lvlJc w:val="left"/>
+      <w:pPr>
+        <w:tabs>
+          <w:tab w:val="num" w:pos="6480"/>
+        </w:tabs>
+        <w:ind w:left="6480" w:hanging="360"/>
+      </w:pPr>
+      <w:rPr>
+        <w:rFonts w:ascii="Wingdings" w:hAnsi="Wingdings" w:hint="default"/>
+        <w:sz w:val="20"/>
+      </w:rPr>
+    </w:lvl>
+  </w:abstractNum>
+  <w:abstractNum w:abstractNumId="17" w15:restartNumberingAfterBreak="0">
     <w:nsid w:val="66E4061E"/>
     <w:multiLevelType w:val="multilevel"/>
     <w:tmpl w:val="DC983E9C"/>
@@ -18567,32 +20583,363 @@
       </w:rPr>
     </w:lvl>
   </w:abstractNum>
+  <w:abstractNum w:abstractNumId="18" w15:restartNumberingAfterBreak="0">
+    <w:nsid w:val="68AC6410"/>
+    <w:multiLevelType w:val="multilevel"/>
+    <w:tmpl w:val="11B00AE0"/>
+    <w:lvl w:ilvl="0">
+      <w:start w:val="1"/>
+      <w:numFmt w:val="bullet"/>
+      <w:lvlText w:val=""/>
+      <w:lvlJc w:val="left"/>
+      <w:pPr>
+        <w:tabs>
+          <w:tab w:val="num" w:pos="720"/>
+        </w:tabs>
+        <w:ind w:left="720" w:hanging="360"/>
+      </w:pPr>
+      <w:rPr>
+        <w:rFonts w:ascii="Symbol" w:hAnsi="Symbol" w:hint="default"/>
+        <w:sz w:val="20"/>
+      </w:rPr>
+    </w:lvl>
+    <w:lvl w:ilvl="1" w:tentative="1">
+      <w:start w:val="1"/>
+      <w:numFmt w:val="bullet"/>
+      <w:lvlText w:val="o"/>
+      <w:lvlJc w:val="left"/>
+      <w:pPr>
+        <w:tabs>
+          <w:tab w:val="num" w:pos="1440"/>
+        </w:tabs>
+        <w:ind w:left="1440" w:hanging="360"/>
+      </w:pPr>
+      <w:rPr>
+        <w:rFonts w:ascii="Courier New" w:hAnsi="Courier New" w:hint="default"/>
+        <w:sz w:val="20"/>
+      </w:rPr>
+    </w:lvl>
+    <w:lvl w:ilvl="2" w:tentative="1">
+      <w:start w:val="1"/>
+      <w:numFmt w:val="bullet"/>
+      <w:lvlText w:val=""/>
+      <w:lvlJc w:val="left"/>
+      <w:pPr>
+        <w:tabs>
+          <w:tab w:val="num" w:pos="2160"/>
+        </w:tabs>
+        <w:ind w:left="2160" w:hanging="360"/>
+      </w:pPr>
+      <w:rPr>
+        <w:rFonts w:ascii="Wingdings" w:hAnsi="Wingdings" w:hint="default"/>
+        <w:sz w:val="20"/>
+      </w:rPr>
+    </w:lvl>
+    <w:lvl w:ilvl="3" w:tentative="1">
+      <w:start w:val="1"/>
+      <w:numFmt w:val="bullet"/>
+      <w:lvlText w:val=""/>
+      <w:lvlJc w:val="left"/>
+      <w:pPr>
+        <w:tabs>
+          <w:tab w:val="num" w:pos="2880"/>
+        </w:tabs>
+        <w:ind w:left="2880" w:hanging="360"/>
+      </w:pPr>
+      <w:rPr>
+        <w:rFonts w:ascii="Wingdings" w:hAnsi="Wingdings" w:hint="default"/>
+        <w:sz w:val="20"/>
+      </w:rPr>
+    </w:lvl>
+    <w:lvl w:ilvl="4" w:tentative="1">
+      <w:start w:val="1"/>
+      <w:numFmt w:val="bullet"/>
+      <w:lvlText w:val=""/>
+      <w:lvlJc w:val="left"/>
+      <w:pPr>
+        <w:tabs>
+          <w:tab w:val="num" w:pos="3600"/>
+        </w:tabs>
+        <w:ind w:left="3600" w:hanging="360"/>
+      </w:pPr>
+      <w:rPr>
+        <w:rFonts w:ascii="Wingdings" w:hAnsi="Wingdings" w:hint="default"/>
+        <w:sz w:val="20"/>
+      </w:rPr>
+    </w:lvl>
+    <w:lvl w:ilvl="5" w:tentative="1">
+      <w:start w:val="1"/>
+      <w:numFmt w:val="bullet"/>
+      <w:lvlText w:val=""/>
+      <w:lvlJc w:val="left"/>
+      <w:pPr>
+        <w:tabs>
+          <w:tab w:val="num" w:pos="4320"/>
+        </w:tabs>
+        <w:ind w:left="4320" w:hanging="360"/>
+      </w:pPr>
+      <w:rPr>
+        <w:rFonts w:ascii="Wingdings" w:hAnsi="Wingdings" w:hint="default"/>
+        <w:sz w:val="20"/>
+      </w:rPr>
+    </w:lvl>
+    <w:lvl w:ilvl="6" w:tentative="1">
+      <w:start w:val="1"/>
+      <w:numFmt w:val="bullet"/>
+      <w:lvlText w:val=""/>
+      <w:lvlJc w:val="left"/>
+      <w:pPr>
+        <w:tabs>
+          <w:tab w:val="num" w:pos="5040"/>
+        </w:tabs>
+        <w:ind w:left="5040" w:hanging="360"/>
+      </w:pPr>
+      <w:rPr>
+        <w:rFonts w:ascii="Wingdings" w:hAnsi="Wingdings" w:hint="default"/>
+        <w:sz w:val="20"/>
+      </w:rPr>
+    </w:lvl>
+    <w:lvl w:ilvl="7" w:tentative="1">
+      <w:start w:val="1"/>
+      <w:numFmt w:val="bullet"/>
+      <w:lvlText w:val=""/>
+      <w:lvlJc w:val="left"/>
+      <w:pPr>
+        <w:tabs>
+          <w:tab w:val="num" w:pos="5760"/>
+        </w:tabs>
+        <w:ind w:left="5760" w:hanging="360"/>
+      </w:pPr>
+      <w:rPr>
+        <w:rFonts w:ascii="Wingdings" w:hAnsi="Wingdings" w:hint="default"/>
+        <w:sz w:val="20"/>
+      </w:rPr>
+    </w:lvl>
+    <w:lvl w:ilvl="8" w:tentative="1">
+      <w:start w:val="1"/>
+      <w:numFmt w:val="bullet"/>
+      <w:lvlText w:val=""/>
+      <w:lvlJc w:val="left"/>
+      <w:pPr>
+        <w:tabs>
+          <w:tab w:val="num" w:pos="6480"/>
+        </w:tabs>
+        <w:ind w:left="6480" w:hanging="360"/>
+      </w:pPr>
+      <w:rPr>
+        <w:rFonts w:ascii="Wingdings" w:hAnsi="Wingdings" w:hint="default"/>
+        <w:sz w:val="20"/>
+      </w:rPr>
+    </w:lvl>
+  </w:abstractNum>
+  <w:abstractNum w:abstractNumId="19" w15:restartNumberingAfterBreak="0">
+    <w:nsid w:val="71BF7F58"/>
+    <w:multiLevelType w:val="multilevel"/>
+    <w:tmpl w:val="51DA9C62"/>
+    <w:lvl w:ilvl="0">
+      <w:start w:val="1"/>
+      <w:numFmt w:val="bullet"/>
+      <w:lvlText w:val=""/>
+      <w:lvlJc w:val="left"/>
+      <w:pPr>
+        <w:tabs>
+          <w:tab w:val="num" w:pos="720"/>
+        </w:tabs>
+        <w:ind w:left="720" w:hanging="360"/>
+      </w:pPr>
+      <w:rPr>
+        <w:rFonts w:ascii="Symbol" w:hAnsi="Symbol" w:hint="default"/>
+        <w:sz w:val="20"/>
+      </w:rPr>
+    </w:lvl>
+    <w:lvl w:ilvl="1" w:tentative="1">
+      <w:start w:val="1"/>
+      <w:numFmt w:val="bullet"/>
+      <w:lvlText w:val="o"/>
+      <w:lvlJc w:val="left"/>
+      <w:pPr>
+        <w:tabs>
+          <w:tab w:val="num" w:pos="1440"/>
+        </w:tabs>
+        <w:ind w:left="1440" w:hanging="360"/>
+      </w:pPr>
+      <w:rPr>
+        <w:rFonts w:ascii="Courier New" w:hAnsi="Courier New" w:hint="default"/>
+        <w:sz w:val="20"/>
+      </w:rPr>
+    </w:lvl>
+    <w:lvl w:ilvl="2" w:tentative="1">
+      <w:start w:val="1"/>
+      <w:numFmt w:val="bullet"/>
+      <w:lvlText w:val=""/>
+      <w:lvlJc w:val="left"/>
+      <w:pPr>
+        <w:tabs>
+          <w:tab w:val="num" w:pos="2160"/>
+        </w:tabs>
+        <w:ind w:left="2160" w:hanging="360"/>
+      </w:pPr>
+      <w:rPr>
+        <w:rFonts w:ascii="Wingdings" w:hAnsi="Wingdings" w:hint="default"/>
+        <w:sz w:val="20"/>
+      </w:rPr>
+    </w:lvl>
+    <w:lvl w:ilvl="3" w:tentative="1">
+      <w:start w:val="1"/>
+      <w:numFmt w:val="bullet"/>
+      <w:lvlText w:val=""/>
+      <w:lvlJc w:val="left"/>
+      <w:pPr>
+        <w:tabs>
+          <w:tab w:val="num" w:pos="2880"/>
+        </w:tabs>
+        <w:ind w:left="2880" w:hanging="360"/>
+      </w:pPr>
+      <w:rPr>
+        <w:rFonts w:ascii="Wingdings" w:hAnsi="Wingdings" w:hint="default"/>
+        <w:sz w:val="20"/>
+      </w:rPr>
+    </w:lvl>
+    <w:lvl w:ilvl="4" w:tentative="1">
+      <w:start w:val="1"/>
+      <w:numFmt w:val="bullet"/>
+      <w:lvlText w:val=""/>
+      <w:lvlJc w:val="left"/>
+      <w:pPr>
+        <w:tabs>
+          <w:tab w:val="num" w:pos="3600"/>
+        </w:tabs>
+        <w:ind w:left="3600" w:hanging="360"/>
+      </w:pPr>
+      <w:rPr>
+        <w:rFonts w:ascii="Wingdings" w:hAnsi="Wingdings" w:hint="default"/>
+        <w:sz w:val="20"/>
+      </w:rPr>
+    </w:lvl>
+    <w:lvl w:ilvl="5" w:tentative="1">
+      <w:start w:val="1"/>
+      <w:numFmt w:val="bullet"/>
+      <w:lvlText w:val=""/>
+      <w:lvlJc w:val="left"/>
+      <w:pPr>
+        <w:tabs>
+          <w:tab w:val="num" w:pos="4320"/>
+        </w:tabs>
+        <w:ind w:left="4320" w:hanging="360"/>
+      </w:pPr>
+      <w:rPr>
+        <w:rFonts w:ascii="Wingdings" w:hAnsi="Wingdings" w:hint="default"/>
+        <w:sz w:val="20"/>
+      </w:rPr>
+    </w:lvl>
+    <w:lvl w:ilvl="6" w:tentative="1">
+      <w:start w:val="1"/>
+      <w:numFmt w:val="bullet"/>
+      <w:lvlText w:val=""/>
+      <w:lvlJc w:val="left"/>
+      <w:pPr>
+        <w:tabs>
+          <w:tab w:val="num" w:pos="5040"/>
+        </w:tabs>
+        <w:ind w:left="5040" w:hanging="360"/>
+      </w:pPr>
+      <w:rPr>
+        <w:rFonts w:ascii="Wingdings" w:hAnsi="Wingdings" w:hint="default"/>
+        <w:sz w:val="20"/>
+      </w:rPr>
+    </w:lvl>
+    <w:lvl w:ilvl="7" w:tentative="1">
+      <w:start w:val="1"/>
+      <w:numFmt w:val="bullet"/>
+      <w:lvlText w:val=""/>
+      <w:lvlJc w:val="left"/>
+      <w:pPr>
+        <w:tabs>
+          <w:tab w:val="num" w:pos="5760"/>
+        </w:tabs>
+        <w:ind w:left="5760" w:hanging="360"/>
+      </w:pPr>
+      <w:rPr>
+        <w:rFonts w:ascii="Wingdings" w:hAnsi="Wingdings" w:hint="default"/>
+        <w:sz w:val="20"/>
+      </w:rPr>
+    </w:lvl>
+    <w:lvl w:ilvl="8" w:tentative="1">
+      <w:start w:val="1"/>
+      <w:numFmt w:val="bullet"/>
+      <w:lvlText w:val=""/>
+      <w:lvlJc w:val="left"/>
+      <w:pPr>
+        <w:tabs>
+          <w:tab w:val="num" w:pos="6480"/>
+        </w:tabs>
+        <w:ind w:left="6480" w:hanging="360"/>
+      </w:pPr>
+      <w:rPr>
+        <w:rFonts w:ascii="Wingdings" w:hAnsi="Wingdings" w:hint="default"/>
+        <w:sz w:val="20"/>
+      </w:rPr>
+    </w:lvl>
+  </w:abstractNum>
   <w:num w:numId="1" w16cid:durableId="91512490">
+    <w:abstractNumId w:val="11"/>
+  </w:num>
+  <w:num w:numId="2" w16cid:durableId="2033797891">
+    <w:abstractNumId w:val="8"/>
+  </w:num>
+  <w:num w:numId="3" w16cid:durableId="1986277060">
+    <w:abstractNumId w:val="3"/>
+  </w:num>
+  <w:num w:numId="4" w16cid:durableId="2136218549">
+    <w:abstractNumId w:val="9"/>
+  </w:num>
+  <w:num w:numId="5" w16cid:durableId="300768022">
+    <w:abstractNumId w:val="6"/>
+  </w:num>
+  <w:num w:numId="6" w16cid:durableId="1281762338">
+    <w:abstractNumId w:val="14"/>
+  </w:num>
+  <w:num w:numId="7" w16cid:durableId="57679589">
+    <w:abstractNumId w:val="12"/>
+  </w:num>
+  <w:num w:numId="8" w16cid:durableId="1063453262">
+    <w:abstractNumId w:val="17"/>
+  </w:num>
+  <w:num w:numId="9" w16cid:durableId="1505363387">
+    <w:abstractNumId w:val="10"/>
+  </w:num>
+  <w:num w:numId="10" w16cid:durableId="145629805">
+    <w:abstractNumId w:val="13"/>
+  </w:num>
+  <w:num w:numId="11" w16cid:durableId="1800025572">
+    <w:abstractNumId w:val="15"/>
+  </w:num>
+  <w:num w:numId="12" w16cid:durableId="759562571">
+    <w:abstractNumId w:val="2"/>
+  </w:num>
+  <w:num w:numId="13" w16cid:durableId="1470243979">
+    <w:abstractNumId w:val="16"/>
+  </w:num>
+  <w:num w:numId="14" w16cid:durableId="1457412486">
+    <w:abstractNumId w:val="4"/>
+  </w:num>
+  <w:num w:numId="15" w16cid:durableId="918056153">
+    <w:abstractNumId w:val="7"/>
+  </w:num>
+  <w:num w:numId="16" w16cid:durableId="18047657">
+    <w:abstractNumId w:val="0"/>
+  </w:num>
+  <w:num w:numId="17" w16cid:durableId="1806777698">
     <w:abstractNumId w:val="5"/>
   </w:num>
-  <w:num w:numId="2" w16cid:durableId="2033797891">
-    <w:abstractNumId w:val="2"/>
-  </w:num>
-  <w:num w:numId="3" w16cid:durableId="1986277060">
-    <w:abstractNumId w:val="0"/>
-  </w:num>
-  <w:num w:numId="4" w16cid:durableId="2136218549">
-    <w:abstractNumId w:val="3"/>
-  </w:num>
-  <w:num w:numId="5" w16cid:durableId="300768022">
+  <w:num w:numId="18" w16cid:durableId="214397468">
     <w:abstractNumId w:val="1"/>
   </w:num>
-  <w:num w:numId="6" w16cid:durableId="1281762338">
-    <w:abstractNumId w:val="7"/>
+  <w:num w:numId="19" w16cid:durableId="918368745">
+    <w:abstractNumId w:val="18"/>
   </w:num>
-  <w:num w:numId="7" w16cid:durableId="57679589">
-    <w:abstractNumId w:val="6"/>
-  </w:num>
-  <w:num w:numId="8" w16cid:durableId="1063453262">
-    <w:abstractNumId w:val="8"/>
-  </w:num>
-  <w:num w:numId="9" w16cid:durableId="1505363387">
-    <w:abstractNumId w:val="4"/>
+  <w:num w:numId="20" w16cid:durableId="1767383795">
+    <w:abstractNumId w:val="19"/>
   </w:num>
 </w:numbering>
 </file>
@@ -19206,7 +21553,6 @@
   <w:style w:type="character" w:default="1" w:styleId="DefaultParagraphFont">
     <w:name w:val="Default Paragraph Font"/>
     <w:uiPriority w:val="1"/>
-    <w:semiHidden/>
     <w:unhideWhenUsed/>
   </w:style>
   <w:style w:type="table" w:default="1" w:styleId="TableNormal">

--- a/task5_srs/TT2L_G7_SRS.docx
+++ b/task5_srs/TT2L_G7_SRS.docx
@@ -2217,14 +2217,12 @@
         <w:lastRenderedPageBreak/>
         <w:fldChar w:fldCharType="end"/>
       </w:r>
-      <w:proofErr w:type="spellStart"/>
       <w:r>
         <w:rPr>
           <w:lang w:val="en-US"/>
         </w:rPr>
         <w:t>tx</w:t>
       </w:r>
-      <w:proofErr w:type="spellEnd"/>
       <w:r>
         <w:rPr>
           <w:lang w:val="en-US"/>
@@ -2255,14 +2253,12 @@
           <w:lang w:val="en-US"/>
         </w:rPr>
       </w:pPr>
-      <w:proofErr w:type="spellStart"/>
       <w:r>
         <w:rPr>
           <w:lang w:val="en-US"/>
         </w:rPr>
         <w:t>tx</w:t>
       </w:r>
-      <w:proofErr w:type="spellEnd"/>
     </w:p>
     <w:p>
       <w:pPr>
@@ -2286,14 +2282,12 @@
           <w:lang w:val="en-US"/>
         </w:rPr>
       </w:pPr>
-      <w:proofErr w:type="spellStart"/>
       <w:r>
         <w:rPr>
           <w:lang w:val="en-US"/>
         </w:rPr>
         <w:t>tx</w:t>
       </w:r>
-      <w:proofErr w:type="spellEnd"/>
     </w:p>
     <w:p>
       <w:pPr>
@@ -2317,14 +2311,12 @@
           <w:lang w:val="en-US"/>
         </w:rPr>
       </w:pPr>
-      <w:proofErr w:type="spellStart"/>
       <w:r>
         <w:rPr>
           <w:lang w:val="en-US"/>
         </w:rPr>
         <w:t>tx</w:t>
       </w:r>
-      <w:proofErr w:type="spellEnd"/>
     </w:p>
     <w:p>
       <w:pPr>
@@ -2348,14 +2340,12 @@
           <w:lang w:val="en-US"/>
         </w:rPr>
       </w:pPr>
-      <w:proofErr w:type="spellStart"/>
       <w:r>
         <w:rPr>
           <w:lang w:val="en-US"/>
         </w:rPr>
         <w:t>tx</w:t>
       </w:r>
-      <w:proofErr w:type="spellEnd"/>
     </w:p>
     <w:p>
       <w:pPr>
@@ -2379,14 +2369,12 @@
           <w:lang w:val="en-US"/>
         </w:rPr>
       </w:pPr>
-      <w:proofErr w:type="spellStart"/>
       <w:r>
         <w:rPr>
           <w:lang w:val="en-US"/>
         </w:rPr>
         <w:t>tx</w:t>
       </w:r>
-      <w:proofErr w:type="spellEnd"/>
     </w:p>
     <w:p>
       <w:pPr>
@@ -2410,14 +2398,12 @@
           <w:lang w:val="en-US"/>
         </w:rPr>
       </w:pPr>
-      <w:proofErr w:type="spellStart"/>
       <w:r>
         <w:rPr>
           <w:lang w:val="en-US"/>
         </w:rPr>
         <w:t>tx</w:t>
       </w:r>
-      <w:proofErr w:type="spellEnd"/>
     </w:p>
     <w:p>
       <w:pPr>
@@ -2441,14 +2427,12 @@
           <w:lang w:val="en-US"/>
         </w:rPr>
       </w:pPr>
-      <w:proofErr w:type="spellStart"/>
       <w:r>
         <w:rPr>
           <w:lang w:val="en-US"/>
         </w:rPr>
         <w:t>tx</w:t>
       </w:r>
-      <w:proofErr w:type="spellEnd"/>
     </w:p>
     <w:p>
       <w:pPr>
@@ -2472,14 +2456,12 @@
           <w:lang w:val="en-US"/>
         </w:rPr>
       </w:pPr>
-      <w:proofErr w:type="spellStart"/>
       <w:r>
         <w:rPr>
           <w:lang w:val="en-US"/>
         </w:rPr>
         <w:t>tx</w:t>
       </w:r>
-      <w:proofErr w:type="spellEnd"/>
     </w:p>
     <w:p>
       <w:pPr>
@@ -2503,14 +2485,12 @@
           <w:lang w:val="en-US"/>
         </w:rPr>
       </w:pPr>
-      <w:proofErr w:type="spellStart"/>
       <w:r>
         <w:rPr>
           <w:lang w:val="en-US"/>
         </w:rPr>
         <w:t>tx</w:t>
       </w:r>
-      <w:proofErr w:type="spellEnd"/>
     </w:p>
     <w:p>
       <w:pPr>
@@ -2552,14 +2532,12 @@
           <w:lang w:val="en-US"/>
         </w:rPr>
       </w:pPr>
-      <w:proofErr w:type="spellStart"/>
       <w:r>
         <w:rPr>
           <w:lang w:val="en-US"/>
         </w:rPr>
         <w:t>tx</w:t>
       </w:r>
-      <w:proofErr w:type="spellEnd"/>
       <w:r>
         <w:rPr>
           <w:lang w:val="en-US"/>
@@ -7713,15 +7691,7 @@
               <w:jc w:val="left"/>
             </w:pPr>
             <w:r>
-              <w:t xml:space="preserve">6. If the ride session is </w:t>
-            </w:r>
-            <w:proofErr w:type="spellStart"/>
-            <w:r>
-              <w:t>canceled</w:t>
-            </w:r>
-            <w:proofErr w:type="spellEnd"/>
-            <w:r>
-              <w:t xml:space="preserve"> or ends, system disables the messaging functionality.</w:t>
+              <w:t>6. If the ride session is canceled or ends, system disables the messaging functionality.</w:t>
             </w:r>
           </w:p>
           <w:p>
@@ -9500,15 +9470,7 @@
     <w:p>
       <w:r>
         <w:lastRenderedPageBreak/>
-        <w:t xml:space="preserve">3.1.1.10 Use Case 10: User Log </w:t>
-      </w:r>
-      <w:proofErr w:type="gramStart"/>
-      <w:r>
-        <w:t>In</w:t>
-      </w:r>
-      <w:proofErr w:type="gramEnd"/>
-      <w:r>
-        <w:t xml:space="preserve"> with MMU Digital ID</w:t>
+        <w:t>3.1.1.10 Use Case 10: User Log In with MMU Digital ID</w:t>
       </w:r>
     </w:p>
     <w:tbl>
@@ -9565,15 +9527,7 @@
           </w:tcPr>
           <w:p>
             <w:r>
-              <w:t xml:space="preserve">User Log </w:t>
-            </w:r>
-            <w:proofErr w:type="gramStart"/>
-            <w:r>
-              <w:t>In</w:t>
-            </w:r>
-            <w:proofErr w:type="gramEnd"/>
-            <w:r>
-              <w:t xml:space="preserve"> with MMU Digital ID</w:t>
+              <w:t>User Log In with MMU Digital ID</w:t>
             </w:r>
           </w:p>
         </w:tc>
@@ -11179,19 +11133,71 @@
     </w:p>
     <w:p>
       <w:pPr>
-        <w:rPr>
-          <w:lang w:val="en-US"/>
-        </w:rPr>
-      </w:pPr>
-      <w:proofErr w:type="spellStart"/>
-      <w:r>
-        <w:rPr>
-          <w:lang w:val="en-US"/>
-        </w:rPr>
-        <w:t>tx</w:t>
-      </w:r>
-      <w:proofErr w:type="spellEnd"/>
-    </w:p>
+        <w:pStyle w:val="ListParagraph"/>
+        <w:numPr>
+          <w:ilvl w:val="0"/>
+          <w:numId w:val="21"/>
+        </w:numPr>
+      </w:pPr>
+      <w:r>
+        <w:t xml:space="preserve">The product shall take initial load time depending on internet connection strength which also depends on the media from which the product is </w:t>
+      </w:r>
+      <w:r>
+        <w:t>run but</w:t>
+      </w:r>
+      <w:r>
+        <w:t xml:space="preserve"> is capped at a maximum of </w:t>
+      </w:r>
+      <w:r>
+        <w:t>2</w:t>
+      </w:r>
+      <w:r>
+        <w:t xml:space="preserve"> seconds.</w:t>
+      </w:r>
+    </w:p>
+    <w:p>
+      <w:pPr>
+        <w:pStyle w:val="ListParagraph"/>
+        <w:numPr>
+          <w:ilvl w:val="0"/>
+          <w:numId w:val="21"/>
+        </w:numPr>
+      </w:pPr>
+      <w:r>
+        <w:t xml:space="preserve">The users shall have their ride request accepted within a timeframe depending on the number of active drivers at the </w:t>
+      </w:r>
+      <w:r>
+        <w:t>time but</w:t>
+      </w:r>
+      <w:r>
+        <w:t xml:space="preserve"> capped at a maximum of </w:t>
+      </w:r>
+      <w:r>
+        <w:t>15 seconds</w:t>
+      </w:r>
+      <w:r>
+        <w:t>. </w:t>
+      </w:r>
+    </w:p>
+    <w:p>
+      <w:pPr>
+        <w:pStyle w:val="ListParagraph"/>
+        <w:numPr>
+          <w:ilvl w:val="0"/>
+          <w:numId w:val="21"/>
+        </w:numPr>
+      </w:pPr>
+      <w:r>
+        <w:t xml:space="preserve">The maximum acceptable real-time parking availability update period shall be capped at </w:t>
+      </w:r>
+      <w:r>
+        <w:t>5</w:t>
+      </w:r>
+      <w:r>
+        <w:t xml:space="preserve"> seconds.</w:t>
+      </w:r>
+    </w:p>
+    <w:p/>
     <w:p>
       <w:pPr>
         <w:pStyle w:val="TNRHeading2"/>
@@ -11210,18 +11216,61 @@
     </w:p>
     <w:p>
       <w:pPr>
+        <w:pStyle w:val="NormalWeb"/>
+        <w:numPr>
+          <w:ilvl w:val="0"/>
+          <w:numId w:val="22"/>
+        </w:numPr>
+        <w:spacing w:before="0" w:beforeAutospacing="0" w:after="160" w:afterAutospacing="0"/>
+        <w:jc w:val="both"/>
+      </w:pPr>
+      <w:r>
+        <w:rPr>
+          <w:color w:val="000000"/>
+        </w:rPr>
+        <w:t>The product shall include helpful, clear, comprehensible and accessible help menus for the functions the product provides.</w:t>
+      </w:r>
+    </w:p>
+    <w:p>
+      <w:pPr>
+        <w:pStyle w:val="NormalWeb"/>
+        <w:numPr>
+          <w:ilvl w:val="0"/>
+          <w:numId w:val="22"/>
+        </w:numPr>
+        <w:spacing w:before="0" w:beforeAutospacing="0" w:after="160" w:afterAutospacing="0"/>
+        <w:jc w:val="both"/>
+      </w:pPr>
+      <w:r>
+        <w:rPr>
+          <w:color w:val="000000"/>
+        </w:rPr>
+        <w:t>The product shall include helpful, clean, clear and comprehensible error messages that are shown when errors occur.</w:t>
+      </w:r>
+    </w:p>
+    <w:p>
+      <w:pPr>
+        <w:pStyle w:val="NormalWeb"/>
+        <w:numPr>
+          <w:ilvl w:val="0"/>
+          <w:numId w:val="22"/>
+        </w:numPr>
+        <w:spacing w:before="0" w:beforeAutospacing="0" w:after="160" w:afterAutospacing="0"/>
+        <w:jc w:val="both"/>
+      </w:pPr>
+      <w:r>
+        <w:rPr>
+          <w:color w:val="000000"/>
+        </w:rPr>
+        <w:t>The product should be accessible on a mobile platform in the form of an application on both android and iOS.</w:t>
+      </w:r>
+    </w:p>
+    <w:p>
+      <w:pPr>
         <w:rPr>
           <w:lang w:val="en-US"/>
         </w:rPr>
       </w:pPr>
-      <w:proofErr w:type="spellStart"/>
-      <w:r>
-        <w:rPr>
-          <w:lang w:val="en-US"/>
-        </w:rPr>
-        <w:t>tx</w:t>
-      </w:r>
-      <w:proofErr w:type="spellEnd"/>
     </w:p>
     <w:p>
       <w:pPr>
@@ -11241,21 +11290,6 @@
     </w:p>
     <w:p>
       <w:pPr>
-        <w:rPr>
-          <w:lang w:val="en-US"/>
-        </w:rPr>
-      </w:pPr>
-      <w:proofErr w:type="spellStart"/>
-      <w:r>
-        <w:rPr>
-          <w:lang w:val="en-US"/>
-        </w:rPr>
-        <w:t>tx</w:t>
-      </w:r>
-      <w:proofErr w:type="spellEnd"/>
-    </w:p>
-    <w:p>
-      <w:pPr>
         <w:pStyle w:val="TNRHeading3"/>
         <w:rPr>
           <w:lang w:val="en-US"/>
@@ -11271,20 +11305,44 @@
       <w:bookmarkEnd w:id="16"/>
     </w:p>
     <w:p>
-      <w:pPr>
+      <w:r>
         <w:rPr>
-          <w:lang w:val="en-US"/>
+          <w:b/>
+          <w:bCs/>
         </w:rPr>
-      </w:pPr>
-      <w:proofErr w:type="spellStart"/>
+        <w:t>Web browser compatibility</w:t>
+      </w:r>
+    </w:p>
+    <w:p>
+      <w:r>
+        <w:t>Functionality: User interface will be rendered on compatible web browsers.</w:t>
+      </w:r>
+    </w:p>
+    <w:p>
+      <w:r>
+        <w:t>Interface description: The product shall be compatible with the latest stable version of major browsers like Google Chrome, Microsoft Edge, Mozilla Firefox and Brave Browser.</w:t>
+      </w:r>
+    </w:p>
+    <w:p>
       <w:r>
         <w:rPr>
-          <w:lang w:val="en-US"/>
+          <w:b/>
+          <w:bCs/>
         </w:rPr>
-        <w:t>tx</w:t>
-      </w:r>
-      <w:proofErr w:type="spellEnd"/>
-    </w:p>
+        <w:t>Platform compatibility</w:t>
+      </w:r>
+    </w:p>
+    <w:p>
+      <w:r>
+        <w:t>Functionality: Product shall run on all major mobile platforms and desktop operating systems.</w:t>
+      </w:r>
+    </w:p>
+    <w:p>
+      <w:r>
+        <w:t>Interface description: The product shall be compatible with mobile platforms like Android (10 +), iOS(13 +) and available on desktop operating systems like Windows (10/11) and macOS (Big Sur 11.0+).</w:t>
+      </w:r>
+    </w:p>
+    <w:p/>
     <w:p>
       <w:pPr>
         <w:pStyle w:val="TNRHeading3"/>
@@ -11297,25 +11355,152 @@
         <w:rPr>
           <w:lang w:val="en-US"/>
         </w:rPr>
+        <w:lastRenderedPageBreak/>
         <w:t>3.4.2 User Interfaces</w:t>
       </w:r>
       <w:bookmarkEnd w:id="17"/>
     </w:p>
     <w:p>
-      <w:pPr>
+      <w:r>
         <w:rPr>
-          <w:lang w:val="en-US"/>
+          <w:b/>
+          <w:bCs/>
         </w:rPr>
-      </w:pPr>
-      <w:proofErr w:type="spellStart"/>
-      <w:r>
+        <w:t>Utilisation of icons and toolbars</w:t>
+      </w:r>
+    </w:p>
+    <w:p>
+      <w:r>
+        <w:t>Logical characteristics:</w:t>
+      </w:r>
+    </w:p>
+    <w:p>
+      <w:pPr>
+        <w:pStyle w:val="ListParagraph"/>
+        <w:numPr>
+          <w:ilvl w:val="0"/>
+          <w:numId w:val="23"/>
+        </w:numPr>
+      </w:pPr>
+      <w:r>
+        <w:t>The product shall provide the use of icons and toolbars for ease of navigation.</w:t>
+      </w:r>
+    </w:p>
+    <w:p>
+      <w:pPr>
+        <w:pStyle w:val="ListParagraph"/>
+        <w:numPr>
+          <w:ilvl w:val="0"/>
+          <w:numId w:val="23"/>
+        </w:numPr>
+      </w:pPr>
+      <w:r>
+        <w:t>Interactable elements shall have icons and tooltips to provide clarity on their functions.</w:t>
+      </w:r>
+    </w:p>
+    <w:p/>
+    <w:p>
+      <w:pPr>
         <w:rPr>
-          <w:lang w:val="en-US"/>
+          <w:b/>
+          <w:bCs/>
         </w:rPr>
-        <w:t>tx</w:t>
-      </w:r>
-      <w:proofErr w:type="spellEnd"/>
-    </w:p>
+      </w:pPr>
+      <w:r>
+        <w:rPr>
+          <w:b/>
+          <w:bCs/>
+        </w:rPr>
+        <w:t>Theme switching</w:t>
+      </w:r>
+    </w:p>
+    <w:p>
+      <w:r>
+        <w:t>Logical characteristics:</w:t>
+      </w:r>
+    </w:p>
+    <w:p>
+      <w:pPr>
+        <w:pStyle w:val="ListParagraph"/>
+        <w:numPr>
+          <w:ilvl w:val="0"/>
+          <w:numId w:val="24"/>
+        </w:numPr>
+      </w:pPr>
+      <w:r>
+        <w:t>The product shall allow users to switch between light and dark themes.</w:t>
+      </w:r>
+    </w:p>
+    <w:p>
+      <w:pPr>
+        <w:pStyle w:val="ListParagraph"/>
+        <w:numPr>
+          <w:ilvl w:val="0"/>
+          <w:numId w:val="24"/>
+        </w:numPr>
+      </w:pPr>
+      <w:r>
+        <w:t>The default theme shall follow the device preference of the users.</w:t>
+      </w:r>
+    </w:p>
+    <w:p/>
+    <w:p>
+      <w:pPr>
+        <w:rPr>
+          <w:b/>
+          <w:bCs/>
+        </w:rPr>
+      </w:pPr>
+      <w:r>
+        <w:rPr>
+          <w:b/>
+          <w:bCs/>
+        </w:rPr>
+        <w:t>Layout structure</w:t>
+      </w:r>
+    </w:p>
+    <w:p>
+      <w:r>
+        <w:t>Logical characteristics:</w:t>
+      </w:r>
+    </w:p>
+    <w:p>
+      <w:pPr>
+        <w:pStyle w:val="ListParagraph"/>
+        <w:numPr>
+          <w:ilvl w:val="0"/>
+          <w:numId w:val="25"/>
+        </w:numPr>
+      </w:pPr>
+      <w:r>
+        <w:t>The product shall have a well-structured and consistent layout where the menus and buttons are organised and intuitively placed.</w:t>
+      </w:r>
+    </w:p>
+    <w:p>
+      <w:pPr>
+        <w:pStyle w:val="ListParagraph"/>
+        <w:numPr>
+          <w:ilvl w:val="0"/>
+          <w:numId w:val="25"/>
+        </w:numPr>
+      </w:pPr>
+      <w:r>
+        <w:t>Buttons with related functionalities shall be placed together.</w:t>
+      </w:r>
+    </w:p>
+    <w:p>
+      <w:pPr>
+        <w:pStyle w:val="ListParagraph"/>
+        <w:numPr>
+          <w:ilvl w:val="0"/>
+          <w:numId w:val="25"/>
+        </w:numPr>
+      </w:pPr>
+      <w:r>
+        <w:t>Users shall be able to use the product with minimal help.</w:t>
+      </w:r>
+    </w:p>
+    <w:p/>
     <w:p>
       <w:pPr>
         <w:pStyle w:val="TNRHeading3"/>
@@ -11335,18 +11520,133 @@
     <w:p>
       <w:pPr>
         <w:rPr>
-          <w:lang w:val="en-US"/>
+          <w:b/>
+          <w:bCs/>
         </w:rPr>
       </w:pPr>
-      <w:proofErr w:type="spellStart"/>
       <w:r>
         <w:rPr>
-          <w:lang w:val="en-US"/>
+          <w:b/>
+          <w:bCs/>
         </w:rPr>
-        <w:t>tx</w:t>
-      </w:r>
-      <w:proofErr w:type="spellEnd"/>
-    </w:p>
+        <w:t>Hardware requirements for hosting:</w:t>
+      </w:r>
+    </w:p>
+    <w:p>
+      <w:r>
+        <w:t>Logical characteristics:</w:t>
+      </w:r>
+    </w:p>
+    <w:p>
+      <w:pPr>
+        <w:pStyle w:val="ListParagraph"/>
+        <w:numPr>
+          <w:ilvl w:val="0"/>
+          <w:numId w:val="26"/>
+        </w:numPr>
+      </w:pPr>
+      <w:r>
+        <w:t>Have NodeJS runtime environment (v18 +) installed.</w:t>
+      </w:r>
+    </w:p>
+    <w:p>
+      <w:pPr>
+        <w:pStyle w:val="ListParagraph"/>
+        <w:numPr>
+          <w:ilvl w:val="0"/>
+          <w:numId w:val="26"/>
+        </w:numPr>
+      </w:pPr>
+      <w:r>
+        <w:t>Minimally 1GB of free hardware space.</w:t>
+      </w:r>
+    </w:p>
+    <w:p>
+      <w:pPr>
+        <w:pStyle w:val="ListParagraph"/>
+        <w:numPr>
+          <w:ilvl w:val="0"/>
+          <w:numId w:val="26"/>
+        </w:numPr>
+      </w:pPr>
+      <w:r>
+        <w:t>Minimally 2GB of RAM</w:t>
+      </w:r>
+    </w:p>
+    <w:p>
+      <w:r>
+        <w:t> </w:t>
+      </w:r>
+    </w:p>
+    <w:p>
+      <w:pPr>
+        <w:rPr>
+          <w:b/>
+          <w:bCs/>
+        </w:rPr>
+      </w:pPr>
+      <w:r>
+        <w:rPr>
+          <w:b/>
+          <w:bCs/>
+        </w:rPr>
+        <w:t>Hardware requirement for end-user devices:</w:t>
+      </w:r>
+    </w:p>
+    <w:p>
+      <w:r>
+        <w:t>Logical characteristics:</w:t>
+      </w:r>
+    </w:p>
+    <w:p>
+      <w:pPr>
+        <w:pStyle w:val="ListParagraph"/>
+        <w:numPr>
+          <w:ilvl w:val="0"/>
+          <w:numId w:val="27"/>
+        </w:numPr>
+      </w:pPr>
+      <w:r>
+        <w:t>with Pentium 4 processor or higher</w:t>
+      </w:r>
+    </w:p>
+    <w:p>
+      <w:pPr>
+        <w:pStyle w:val="ListParagraph"/>
+        <w:numPr>
+          <w:ilvl w:val="0"/>
+          <w:numId w:val="27"/>
+        </w:numPr>
+      </w:pPr>
+      <w:r>
+        <w:t>with minimally 256MB of RAM.</w:t>
+      </w:r>
+    </w:p>
+    <w:p>
+      <w:pPr>
+        <w:pStyle w:val="ListParagraph"/>
+        <w:numPr>
+          <w:ilvl w:val="0"/>
+          <w:numId w:val="27"/>
+        </w:numPr>
+      </w:pPr>
+      <w:r>
+        <w:t>with minimally 128MB of free space </w:t>
+      </w:r>
+    </w:p>
+    <w:p>
+      <w:pPr>
+        <w:pStyle w:val="ListParagraph"/>
+        <w:numPr>
+          <w:ilvl w:val="0"/>
+          <w:numId w:val="27"/>
+        </w:numPr>
+      </w:pPr>
+      <w:r>
+        <w:t>has an active internet connection.</w:t>
+      </w:r>
+    </w:p>
+    <w:p/>
     <w:p>
       <w:pPr>
         <w:pStyle w:val="TNRHeading3"/>
@@ -11364,20 +11664,90 @@
       <w:bookmarkEnd w:id="19"/>
     </w:p>
     <w:p>
-      <w:pPr>
+      <w:r>
         <w:rPr>
-          <w:lang w:val="en-US"/>
+          <w:b/>
+          <w:bCs/>
         </w:rPr>
-      </w:pPr>
-      <w:proofErr w:type="spellStart"/>
+        <w:t>MMU Digital ID Database</w:t>
+      </w:r>
+    </w:p>
+    <w:p>
+      <w:r>
+        <w:t>The product shall communicate with the MMU Digital ID Database for authentication.</w:t>
+      </w:r>
+    </w:p>
+    <w:p>
       <w:r>
         <w:rPr>
-          <w:lang w:val="en-US"/>
+          <w:b/>
+          <w:bCs/>
         </w:rPr>
-        <w:t>tx</w:t>
-      </w:r>
-      <w:proofErr w:type="spellEnd"/>
-    </w:p>
+        <w:t>Parking Sensor Management System</w:t>
+      </w:r>
+    </w:p>
+    <w:p>
+      <w:r>
+        <w:t>The product shall communicate with the parking sensor management system for parking availability.</w:t>
+      </w:r>
+    </w:p>
+    <w:p>
+      <w:r>
+        <w:rPr>
+          <w:b/>
+          <w:bCs/>
+        </w:rPr>
+        <w:t>User Management System</w:t>
+      </w:r>
+    </w:p>
+    <w:p>
+      <w:r>
+        <w:t>The product shall communicate with the user management system to get, update or delete the details of users and their vehicles.</w:t>
+      </w:r>
+    </w:p>
+    <w:p>
+      <w:r>
+        <w:rPr>
+          <w:b/>
+          <w:bCs/>
+        </w:rPr>
+        <w:t>E-hailing System</w:t>
+      </w:r>
+    </w:p>
+    <w:p>
+      <w:r>
+        <w:t>The product shall communicate with the e-hailing system to submit and get ride requests.</w:t>
+      </w:r>
+    </w:p>
+    <w:p>
+      <w:r>
+        <w:rPr>
+          <w:b/>
+          <w:bCs/>
+        </w:rPr>
+        <w:t>GPS System</w:t>
+      </w:r>
+    </w:p>
+    <w:p>
+      <w:r>
+        <w:t>The product shall communicate with the GPS system to get real-time driver’s location.</w:t>
+      </w:r>
+    </w:p>
+    <w:p>
+      <w:r>
+        <w:rPr>
+          <w:b/>
+          <w:bCs/>
+        </w:rPr>
+        <w:t>Notification System</w:t>
+      </w:r>
+    </w:p>
+    <w:p>
+      <w:r>
+        <w:t>The product shall communicate with the notification system to submit and get notifications.</w:t>
+      </w:r>
+    </w:p>
+    <w:p/>
     <w:p>
       <w:pPr>
         <w:pStyle w:val="TNRHeading3"/>
@@ -11397,17 +11767,90 @@
     <w:p>
       <w:pPr>
         <w:rPr>
-          <w:lang w:val="en-US"/>
+          <w:b/>
+          <w:bCs/>
         </w:rPr>
       </w:pPr>
-      <w:proofErr w:type="spellStart"/>
       <w:r>
         <w:rPr>
-          <w:lang w:val="en-US"/>
+          <w:b/>
+          <w:bCs/>
         </w:rPr>
-        <w:t>tx</w:t>
-      </w:r>
-      <w:proofErr w:type="spellEnd"/>
+        <w:t>HTTPS protocol </w:t>
+      </w:r>
+    </w:p>
+    <w:p>
+      <w:r>
+        <w:t>Functionality: To encrypt all communication over the internet</w:t>
+      </w:r>
+    </w:p>
+    <w:p>
+      <w:r>
+        <w:t>Description:</w:t>
+      </w:r>
+    </w:p>
+    <w:p>
+      <w:pPr>
+        <w:pStyle w:val="ListParagraph"/>
+        <w:numPr>
+          <w:ilvl w:val="0"/>
+          <w:numId w:val="28"/>
+        </w:numPr>
+      </w:pPr>
+      <w:r>
+        <w:t>TLS 1.2+ required.</w:t>
+      </w:r>
+    </w:p>
+    <w:p>
+      <w:pPr>
+        <w:pStyle w:val="ListParagraph"/>
+        <w:numPr>
+          <w:ilvl w:val="0"/>
+          <w:numId w:val="28"/>
+        </w:numPr>
+      </w:pPr>
+      <w:r>
+        <w:t>All API calls must use HTTPS.</w:t>
+      </w:r>
+    </w:p>
+    <w:p/>
+    <w:p>
+      <w:pPr>
+        <w:rPr>
+          <w:b/>
+          <w:bCs/>
+        </w:rPr>
+      </w:pPr>
+      <w:r>
+        <w:rPr>
+          <w:b/>
+          <w:bCs/>
+        </w:rPr>
+        <w:t>Network Requirement</w:t>
+      </w:r>
+    </w:p>
+    <w:p>
+      <w:r>
+        <w:t>Functionality: Ensure smooth data transfer and good user experience.</w:t>
+      </w:r>
+    </w:p>
+    <w:p>
+      <w:r>
+        <w:t>Description:</w:t>
+      </w:r>
+    </w:p>
+    <w:p>
+      <w:pPr>
+        <w:pStyle w:val="ListParagraph"/>
+        <w:numPr>
+          <w:ilvl w:val="0"/>
+          <w:numId w:val="29"/>
+        </w:numPr>
+        <w:jc w:val="left"/>
+      </w:pPr>
+      <w:r>
+        <w:t>A minimum of 2MBps of internet speed shall be required.</w:t>
+      </w:r>
     </w:p>
     <w:p>
       <w:pPr>
@@ -11419,12 +11862,6 @@
         </w:rPr>
       </w:pPr>
       <w:bookmarkStart w:id="21" w:name="_Toc197034169"/>
-      <w:r>
-        <w:rPr>
-          <w:lang w:val="en-US"/>
-        </w:rPr>
-        <w:br w:type="page"/>
-      </w:r>
     </w:p>
     <w:p>
       <w:pPr>
@@ -11502,15 +11939,7 @@
     <w:p>
       <w:r>
         <w:lastRenderedPageBreak/>
-        <w:t xml:space="preserve">Below are the attributes </w:t>
-      </w:r>
-      <w:proofErr w:type="gramStart"/>
-      <w:r>
-        <w:t>exist</w:t>
-      </w:r>
-      <w:proofErr w:type="gramEnd"/>
-      <w:r>
-        <w:t xml:space="preserve"> in each entity:</w:t>
+        <w:t>Below are the attributes exist in each entity:</w:t>
       </w:r>
     </w:p>
     <w:tbl>
@@ -15636,15 +16065,7 @@
               <w:jc w:val="left"/>
             </w:pPr>
             <w:r>
-              <w:t xml:space="preserve">Ensures that all values in a column are different. The record of each PLATE_NUMBER must be unique </w:t>
-            </w:r>
-            <w:proofErr w:type="gramStart"/>
-            <w:r>
-              <w:t>in order to</w:t>
-            </w:r>
-            <w:proofErr w:type="gramEnd"/>
-            <w:r>
-              <w:t xml:space="preserve"> identify and track vehicles precisely.</w:t>
+              <w:t>Ensures that all values in a column are different. The record of each PLATE_NUMBER must be unique in order to identify and track vehicles precisely.</w:t>
             </w:r>
           </w:p>
         </w:tc>
@@ -15704,15 +16125,7 @@
               <w:jc w:val="left"/>
             </w:pPr>
             <w:r>
-              <w:t>A combination of NOT NULL and UNIQUE. Uniquely identifies each row in a table. Each entity has a primary key (</w:t>
-            </w:r>
-            <w:proofErr w:type="spellStart"/>
-            <w:r>
-              <w:t>eg.</w:t>
-            </w:r>
-            <w:proofErr w:type="spellEnd"/>
-            <w:r>
-              <w:t xml:space="preserve"> USER.MMU_ID, RIDE.RIDE_ID, REQUEST.REQUEST_ID).</w:t>
+              <w:t>A combination of NOT NULL and UNIQUE. Uniquely identifies each row in a table. Each entity has a primary key (eg. USER.MMU_ID, RIDE.RIDE_ID, REQUEST.REQUEST_ID).</w:t>
             </w:r>
           </w:p>
         </w:tc>
@@ -15772,23 +16185,7 @@
               <w:jc w:val="left"/>
             </w:pPr>
             <w:r>
-              <w:t xml:space="preserve">Prevents actions that would destroy links between tables. All foreign </w:t>
-            </w:r>
-            <w:proofErr w:type="gramStart"/>
-            <w:r>
-              <w:t>key</w:t>
-            </w:r>
-            <w:proofErr w:type="gramEnd"/>
-            <w:r>
-              <w:t xml:space="preserve"> are enforced (</w:t>
-            </w:r>
-            <w:proofErr w:type="spellStart"/>
-            <w:r>
-              <w:t>eg.</w:t>
-            </w:r>
-            <w:proofErr w:type="spellEnd"/>
-            <w:r>
-              <w:t xml:space="preserve"> RIDE.DRIVER_ID reference USER.MMU_ID, DESTINATION reference LOCATION.LOCATION_ID).</w:t>
+              <w:t>Prevents actions that would destroy links between tables. All foreign key are enforced (eg. RIDE.DRIVER_ID reference USER.MMU_ID, DESTINATION reference LOCATION.LOCATION_ID).</w:t>
             </w:r>
           </w:p>
         </w:tc>
@@ -15848,15 +16245,7 @@
               <w:jc w:val="left"/>
             </w:pPr>
             <w:r>
-              <w:t xml:space="preserve">Ensures that the </w:t>
-            </w:r>
-            <w:proofErr w:type="gramStart"/>
-            <w:r>
-              <w:t>values</w:t>
-            </w:r>
-            <w:proofErr w:type="gramEnd"/>
-            <w:r>
-              <w:t xml:space="preserve"> in a column satisfies a specific condition. Only REQUESTs with status = ‘MATCHED’ may be assigned a RIDE_ID. CANCEL_REASON is NOT NULL if STATUS = ‘CANCELED’.</w:t>
+              <w:t>Ensures that the values in a column satisfies a specific condition. Only REQUESTs with status = ‘MATCHED’ may be assigned a RIDE_ID. CANCEL_REASON is NOT NULL if STATUS = ‘CANCELED’.</w:t>
             </w:r>
           </w:p>
         </w:tc>
@@ -16941,15 +17330,7 @@
         <w:spacing w:line="276" w:lineRule="auto"/>
       </w:pPr>
       <w:r>
-        <w:t xml:space="preserve">Campus-Only Operations: </w:t>
-      </w:r>
-      <w:proofErr w:type="gramStart"/>
-      <w:r>
-        <w:t>Ride-sharing</w:t>
-      </w:r>
-      <w:proofErr w:type="gramEnd"/>
-      <w:r>
-        <w:t xml:space="preserve"> and parking services are strictly limited to MMU campus community members.</w:t>
+        <w:t>Campus-Only Operations: Ride-sharing and parking services are strictly limited to MMU campus community members.</w:t>
       </w:r>
     </w:p>
     <w:p>
@@ -16974,15 +17355,7 @@
         <w:spacing w:after="0" w:line="276" w:lineRule="auto"/>
       </w:pPr>
       <w:r>
-        <w:t xml:space="preserve">University Branding Requirements: The user interface must comply with MMU’s branding guidelines, including university-approved </w:t>
-      </w:r>
-      <w:proofErr w:type="spellStart"/>
-      <w:r>
-        <w:t>colors</w:t>
-      </w:r>
-      <w:proofErr w:type="spellEnd"/>
-      <w:r>
-        <w:t>, logos, fonts, and layout components.</w:t>
+        <w:t>University Branding Requirements: The user interface must comply with MMU’s branding guidelines, including university-approved colors, logos, fonts, and layout components.</w:t>
       </w:r>
     </w:p>
     <w:p>
@@ -17061,15 +17434,7 @@
         <w:spacing w:after="0" w:line="276" w:lineRule="auto"/>
       </w:pPr>
       <w:r>
-        <w:t xml:space="preserve">Data Retention Limitation: Personal data must be retained only for as long as necessary to </w:t>
-      </w:r>
-      <w:proofErr w:type="spellStart"/>
-      <w:r>
-        <w:t>fulfill</w:t>
-      </w:r>
-      <w:proofErr w:type="spellEnd"/>
-      <w:r>
-        <w:t xml:space="preserve"> the ride-sharing service purpose. Beyond that, the system must support anonymization or deletion mechanisms.</w:t>
+        <w:t>Data Retention Limitation: Personal data must be retained only for as long as necessary to fulfill the ride-sharing service purpose. Beyond that, the system must support anonymization or deletion mechanisms.</w:t>
       </w:r>
     </w:p>
     <w:p>
@@ -17214,15 +17579,7 @@
         <w:spacing w:line="276" w:lineRule="auto"/>
       </w:pPr>
       <w:r>
-        <w:t xml:space="preserve">Notification Expiry: Notifications are retained for a maximum of 30 days and then </w:t>
-      </w:r>
-      <w:proofErr w:type="gramStart"/>
-      <w:r>
-        <w:t>auto-cleared</w:t>
-      </w:r>
-      <w:proofErr w:type="gramEnd"/>
-      <w:r>
-        <w:t>.</w:t>
+        <w:t>Notification Expiry: Notifications are retained for a maximum of 30 days and then auto-cleared.</w:t>
       </w:r>
     </w:p>
     <w:p/>
@@ -17389,15 +17746,7 @@
         </w:numPr>
       </w:pPr>
       <w:r>
-        <w:t xml:space="preserve">The system shall store uptime statistics per </w:t>
-      </w:r>
-      <w:proofErr w:type="gramStart"/>
-      <w:r>
-        <w:t>service, and</w:t>
-      </w:r>
-      <w:proofErr w:type="gramEnd"/>
-      <w:r>
-        <w:t xml:space="preserve"> generate monthly uptime reports for internal auditing.</w:t>
+        <w:t>The system shall store uptime statistics per service, and generate monthly uptime reports for internal auditing.</w:t>
       </w:r>
     </w:p>
     <w:p/>
@@ -17423,15 +17772,7 @@
         </w:numPr>
       </w:pPr>
       <w:r>
-        <w:t>All sensitive data transmitted between the client and server (</w:t>
-      </w:r>
-      <w:proofErr w:type="spellStart"/>
-      <w:r>
-        <w:t>eg.</w:t>
-      </w:r>
-      <w:proofErr w:type="spellEnd"/>
-      <w:r>
-        <w:t xml:space="preserve"> ride details, personal info) shall be protected using HTTPS (TLS).</w:t>
+        <w:t>All sensitive data transmitted between the client and server (eg. ride details, personal info) shall be protected using HTTPS (TLS).</w:t>
       </w:r>
     </w:p>
     <w:p>
@@ -17578,15 +17919,7 @@
         </w:numPr>
       </w:pPr>
       <w:r>
-        <w:t xml:space="preserve">The system shall perform integrity checks on all incoming data </w:t>
-      </w:r>
-      <w:proofErr w:type="gramStart"/>
-      <w:r>
-        <w:t>of  ride</w:t>
-      </w:r>
-      <w:proofErr w:type="gramEnd"/>
-      <w:r>
-        <w:t xml:space="preserve"> request and offer to ensure it has not been tampered with.</w:t>
+        <w:t>The system shall perform integrity checks on all incoming data of  ride request and offer to ensure it has not been tampered with.</w:t>
       </w:r>
     </w:p>
     <w:p>
@@ -17597,15 +17930,7 @@
         </w:numPr>
       </w:pPr>
       <w:r>
-        <w:t>Server-side validation shall ensure that required fields (</w:t>
-      </w:r>
-      <w:proofErr w:type="spellStart"/>
-      <w:r>
-        <w:t>eg.</w:t>
-      </w:r>
-      <w:proofErr w:type="spellEnd"/>
-      <w:r>
-        <w:t xml:space="preserve"> pickup location, time, vehicle ID) are complete and within acceptable limits.</w:t>
+        <w:t>Server-side validation shall ensure that required fields (eg. pickup location, time, vehicle ID) are complete and within acceptable limits.</w:t>
       </w:r>
     </w:p>
     <w:p>
@@ -17638,15 +17963,7 @@
         </w:numPr>
       </w:pPr>
       <w:r>
-        <w:t>Malicious or excessive submissions (</w:t>
-      </w:r>
-      <w:proofErr w:type="spellStart"/>
-      <w:r>
-        <w:t>eg.</w:t>
-      </w:r>
-      <w:proofErr w:type="spellEnd"/>
-      <w:r>
-        <w:t xml:space="preserve"> automated spam) shall trigger temporary account suspension, CAPTCHA challenges, or administrative review.</w:t>
+        <w:t>Malicious or excessive submissions (eg. automated spam) shall trigger temporary account suspension, CAPTCHA challenges, or administrative review.</w:t>
       </w:r>
     </w:p>
     <w:p>
@@ -17666,15 +17983,7 @@
         </w:numPr>
       </w:pPr>
       <w:r>
-        <w:t>The system shall ensure that users can only view and edit their own personal data (</w:t>
-      </w:r>
-      <w:proofErr w:type="spellStart"/>
-      <w:r>
-        <w:t>eg.</w:t>
-      </w:r>
-      <w:proofErr w:type="spellEnd"/>
-      <w:r>
-        <w:t xml:space="preserve"> name, user info, vehicle details).</w:t>
+        <w:t>The system shall ensure that users can only view and edit their own personal data (eg. name, user info, vehicle details).</w:t>
       </w:r>
     </w:p>
     <w:p>
@@ -17714,15 +18023,7 @@
         </w:numPr>
       </w:pPr>
       <w:r>
-        <w:t xml:space="preserve">The system shall use a modular design where key components (user management, </w:t>
-      </w:r>
-      <w:proofErr w:type="gramStart"/>
-      <w:r>
-        <w:t>ride-sharing</w:t>
-      </w:r>
-      <w:proofErr w:type="gramEnd"/>
-      <w:r>
-        <w:t>, parking, administration) are separated, allowing isolated maintenance and updates.</w:t>
+        <w:t>The system shall use a modular design where key components (user management, ride-sharing, parking, administration) are separated, allowing isolated maintenance and updates.</w:t>
       </w:r>
     </w:p>
     <w:p>
@@ -17861,14 +18162,12 @@
           <w:lang w:val="en-US"/>
         </w:rPr>
       </w:pPr>
-      <w:proofErr w:type="spellStart"/>
       <w:r>
         <w:rPr>
           <w:lang w:val="en-US"/>
         </w:rPr>
         <w:t>tx</w:t>
       </w:r>
-      <w:proofErr w:type="spellEnd"/>
     </w:p>
     <w:p>
       <w:pPr>
@@ -17888,50 +18187,3230 @@
     </w:p>
     <w:p>
       <w:pPr>
+        <w:pStyle w:val="TNRHeading3"/>
+      </w:pPr>
+      <w:r>
+        <w:t>4.1</w:t>
+      </w:r>
+      <w:r>
+        <w:t>.1</w:t>
+      </w:r>
+      <w:r>
+        <w:t xml:space="preserve"> Compatibility testing</w:t>
+      </w:r>
+    </w:p>
+    <w:p>
+      <w:r>
+        <w:t>Software compatibility testing is a quality assurance task aimed at ensuring that multi-</w:t>
+      </w:r>
+      <w:r>
+        <w:t>component-based</w:t>
+      </w:r>
+      <w:r>
+        <w:t xml:space="preserve"> systems build and/or execute correctly across all their versions' combinations, or configurations. It is essential in our product to ensure that the software can run on specified platforms, environments and configurations. </w:t>
+      </w:r>
+    </w:p>
+    <w:p>
+      <w:pPr>
+        <w:rPr>
+          <w:b/>
+          <w:bCs/>
+        </w:rPr>
+      </w:pPr>
+      <w:r>
+        <w:rPr>
+          <w:b/>
+          <w:bCs/>
+        </w:rPr>
+        <w:t>Testing goals:</w:t>
+      </w:r>
+    </w:p>
+    <w:p>
+      <w:r>
+        <w:t>To ensure that the software can run on specified platforms, environments and configurations without any errors.  </w:t>
+      </w:r>
+    </w:p>
+    <w:p>
+      <w:pPr>
+        <w:rPr>
+          <w:b/>
+          <w:bCs/>
+        </w:rPr>
+      </w:pPr>
+      <w:r>
+        <w:rPr>
+          <w:b/>
+          <w:bCs/>
+        </w:rPr>
+        <w:t>Testing methods:</w:t>
+      </w:r>
+    </w:p>
+    <w:p>
+      <w:r>
+        <w:t>The software is installed on different web browsers platforms, and environments of different versions that are specified as requirements above. Once installed, the software is tested by following basic workflows, ensuring all features function as expected without errors. Any error occurred during testing is documented.</w:t>
+      </w:r>
+    </w:p>
+    <w:p>
+      <w:pPr>
+        <w:rPr>
+          <w:b/>
+          <w:bCs/>
+        </w:rPr>
+      </w:pPr>
+      <w:r>
+        <w:rPr>
+          <w:b/>
+          <w:bCs/>
+        </w:rPr>
+        <w:t>Test cases:</w:t>
+      </w:r>
+    </w:p>
+    <w:tbl>
+      <w:tblPr>
+        <w:tblW w:w="9026" w:type="dxa"/>
+        <w:tblCellMar>
+          <w:top w:w="15" w:type="dxa"/>
+          <w:left w:w="15" w:type="dxa"/>
+          <w:bottom w:w="15" w:type="dxa"/>
+          <w:right w:w="15" w:type="dxa"/>
+        </w:tblCellMar>
+        <w:tblLook w:val="04A0" w:firstRow="1" w:lastRow="0" w:firstColumn="1" w:lastColumn="0" w:noHBand="0" w:noVBand="1"/>
+      </w:tblPr>
+      <w:tblGrid>
+        <w:gridCol w:w="2100"/>
+        <w:gridCol w:w="2987"/>
+        <w:gridCol w:w="3939"/>
+      </w:tblGrid>
+      <w:tr>
+        <w:tc>
+          <w:tcPr>
+            <w:tcW w:w="0" w:type="auto"/>
+            <w:tcBorders>
+              <w:top w:val="single" w:sz="8" w:space="0" w:color="000000"/>
+              <w:left w:val="single" w:sz="8" w:space="0" w:color="000000"/>
+              <w:bottom w:val="single" w:sz="8" w:space="0" w:color="000000"/>
+              <w:right w:val="single" w:sz="8" w:space="0" w:color="000000"/>
+            </w:tcBorders>
+            <w:tcMar>
+              <w:top w:w="100" w:type="dxa"/>
+              <w:left w:w="100" w:type="dxa"/>
+              <w:bottom w:w="100" w:type="dxa"/>
+              <w:right w:w="100" w:type="dxa"/>
+            </w:tcMar>
+            <w:hideMark/>
+          </w:tcPr>
+          <w:p>
+            <w:r>
+              <w:t>Test Aspect</w:t>
+            </w:r>
+          </w:p>
+        </w:tc>
+        <w:tc>
+          <w:tcPr>
+            <w:tcW w:w="0" w:type="auto"/>
+            <w:tcBorders>
+              <w:top w:val="single" w:sz="8" w:space="0" w:color="000000"/>
+              <w:left w:val="single" w:sz="8" w:space="0" w:color="000000"/>
+              <w:bottom w:val="single" w:sz="8" w:space="0" w:color="000000"/>
+              <w:right w:val="single" w:sz="8" w:space="0" w:color="000000"/>
+            </w:tcBorders>
+            <w:tcMar>
+              <w:top w:w="100" w:type="dxa"/>
+              <w:left w:w="100" w:type="dxa"/>
+              <w:bottom w:w="100" w:type="dxa"/>
+              <w:right w:w="100" w:type="dxa"/>
+            </w:tcMar>
+            <w:hideMark/>
+          </w:tcPr>
+          <w:p>
+            <w:r>
+              <w:t>Test Scenario</w:t>
+            </w:r>
+          </w:p>
+        </w:tc>
+        <w:tc>
+          <w:tcPr>
+            <w:tcW w:w="0" w:type="auto"/>
+            <w:tcBorders>
+              <w:top w:val="single" w:sz="8" w:space="0" w:color="000000"/>
+              <w:left w:val="single" w:sz="8" w:space="0" w:color="000000"/>
+              <w:bottom w:val="single" w:sz="8" w:space="0" w:color="000000"/>
+              <w:right w:val="single" w:sz="8" w:space="0" w:color="000000"/>
+            </w:tcBorders>
+            <w:tcMar>
+              <w:top w:w="100" w:type="dxa"/>
+              <w:left w:w="100" w:type="dxa"/>
+              <w:bottom w:w="100" w:type="dxa"/>
+              <w:right w:w="100" w:type="dxa"/>
+            </w:tcMar>
+            <w:hideMark/>
+          </w:tcPr>
+          <w:p>
+            <w:r>
+              <w:t>Expected outcome</w:t>
+            </w:r>
+          </w:p>
+        </w:tc>
+      </w:tr>
+      <w:tr>
+        <w:trPr>
+          <w:trHeight w:val="440"/>
+        </w:trPr>
+        <w:tc>
+          <w:tcPr>
+            <w:tcW w:w="0" w:type="auto"/>
+            <w:vMerge w:val="restart"/>
+            <w:tcBorders>
+              <w:top w:val="single" w:sz="8" w:space="0" w:color="000000"/>
+              <w:left w:val="single" w:sz="8" w:space="0" w:color="000000"/>
+              <w:bottom w:val="single" w:sz="8" w:space="0" w:color="000000"/>
+              <w:right w:val="single" w:sz="8" w:space="0" w:color="000000"/>
+            </w:tcBorders>
+            <w:tcMar>
+              <w:top w:w="100" w:type="dxa"/>
+              <w:left w:w="100" w:type="dxa"/>
+              <w:bottom w:w="100" w:type="dxa"/>
+              <w:right w:w="100" w:type="dxa"/>
+            </w:tcMar>
+            <w:hideMark/>
+          </w:tcPr>
+          <w:p>
+            <w:r>
+              <w:t>Web browser compatibility</w:t>
+            </w:r>
+          </w:p>
+        </w:tc>
+        <w:tc>
+          <w:tcPr>
+            <w:tcW w:w="0" w:type="auto"/>
+            <w:tcBorders>
+              <w:top w:val="single" w:sz="8" w:space="0" w:color="000000"/>
+              <w:left w:val="single" w:sz="8" w:space="0" w:color="000000"/>
+              <w:bottom w:val="single" w:sz="8" w:space="0" w:color="000000"/>
+              <w:right w:val="single" w:sz="8" w:space="0" w:color="000000"/>
+            </w:tcBorders>
+            <w:tcMar>
+              <w:top w:w="100" w:type="dxa"/>
+              <w:left w:w="100" w:type="dxa"/>
+              <w:bottom w:w="100" w:type="dxa"/>
+              <w:right w:w="100" w:type="dxa"/>
+            </w:tcMar>
+            <w:hideMark/>
+          </w:tcPr>
+          <w:p>
+            <w:r>
+              <w:t>The software is installed on the latest stable version of  Google Chrome.</w:t>
+            </w:r>
+          </w:p>
+        </w:tc>
+        <w:tc>
+          <w:tcPr>
+            <w:tcW w:w="0" w:type="auto"/>
+            <w:tcBorders>
+              <w:top w:val="single" w:sz="8" w:space="0" w:color="000000"/>
+              <w:left w:val="single" w:sz="8" w:space="0" w:color="000000"/>
+              <w:bottom w:val="single" w:sz="8" w:space="0" w:color="000000"/>
+              <w:right w:val="single" w:sz="8" w:space="0" w:color="000000"/>
+            </w:tcBorders>
+            <w:tcMar>
+              <w:top w:w="100" w:type="dxa"/>
+              <w:left w:w="100" w:type="dxa"/>
+              <w:bottom w:w="100" w:type="dxa"/>
+              <w:right w:w="100" w:type="dxa"/>
+            </w:tcMar>
+            <w:hideMark/>
+          </w:tcPr>
+          <w:p>
+            <w:r>
+              <w:t>The software runs without any errors.</w:t>
+            </w:r>
+          </w:p>
+        </w:tc>
+      </w:tr>
+      <w:tr>
+        <w:trPr>
+          <w:trHeight w:val="440"/>
+        </w:trPr>
+        <w:tc>
+          <w:tcPr>
+            <w:tcW w:w="0" w:type="auto"/>
+            <w:vMerge/>
+            <w:tcBorders>
+              <w:top w:val="single" w:sz="8" w:space="0" w:color="000000"/>
+              <w:left w:val="single" w:sz="8" w:space="0" w:color="000000"/>
+              <w:bottom w:val="single" w:sz="8" w:space="0" w:color="000000"/>
+              <w:right w:val="single" w:sz="8" w:space="0" w:color="000000"/>
+            </w:tcBorders>
+            <w:vAlign w:val="center"/>
+            <w:hideMark/>
+          </w:tcPr>
+          <w:p/>
+        </w:tc>
+        <w:tc>
+          <w:tcPr>
+            <w:tcW w:w="0" w:type="auto"/>
+            <w:tcBorders>
+              <w:top w:val="single" w:sz="8" w:space="0" w:color="000000"/>
+              <w:left w:val="single" w:sz="8" w:space="0" w:color="000000"/>
+              <w:bottom w:val="single" w:sz="8" w:space="0" w:color="000000"/>
+              <w:right w:val="single" w:sz="8" w:space="0" w:color="000000"/>
+            </w:tcBorders>
+            <w:tcMar>
+              <w:top w:w="100" w:type="dxa"/>
+              <w:left w:w="100" w:type="dxa"/>
+              <w:bottom w:w="100" w:type="dxa"/>
+              <w:right w:w="100" w:type="dxa"/>
+            </w:tcMar>
+            <w:hideMark/>
+          </w:tcPr>
+          <w:p>
+            <w:r>
+              <w:t>The software is installed on the latest stable version of  Microsoft Edge.</w:t>
+            </w:r>
+          </w:p>
+        </w:tc>
+        <w:tc>
+          <w:tcPr>
+            <w:tcW w:w="0" w:type="auto"/>
+            <w:tcBorders>
+              <w:top w:val="single" w:sz="8" w:space="0" w:color="000000"/>
+              <w:left w:val="single" w:sz="8" w:space="0" w:color="000000"/>
+              <w:bottom w:val="single" w:sz="8" w:space="0" w:color="000000"/>
+              <w:right w:val="single" w:sz="8" w:space="0" w:color="000000"/>
+            </w:tcBorders>
+            <w:tcMar>
+              <w:top w:w="100" w:type="dxa"/>
+              <w:left w:w="100" w:type="dxa"/>
+              <w:bottom w:w="100" w:type="dxa"/>
+              <w:right w:w="100" w:type="dxa"/>
+            </w:tcMar>
+            <w:hideMark/>
+          </w:tcPr>
+          <w:p>
+            <w:r>
+              <w:t>The software runs without any errors.</w:t>
+            </w:r>
+          </w:p>
+        </w:tc>
+      </w:tr>
+      <w:tr>
+        <w:trPr>
+          <w:trHeight w:val="440"/>
+        </w:trPr>
+        <w:tc>
+          <w:tcPr>
+            <w:tcW w:w="0" w:type="auto"/>
+            <w:vMerge/>
+            <w:tcBorders>
+              <w:top w:val="single" w:sz="8" w:space="0" w:color="000000"/>
+              <w:left w:val="single" w:sz="8" w:space="0" w:color="000000"/>
+              <w:bottom w:val="single" w:sz="8" w:space="0" w:color="000000"/>
+              <w:right w:val="single" w:sz="8" w:space="0" w:color="000000"/>
+            </w:tcBorders>
+            <w:vAlign w:val="center"/>
+            <w:hideMark/>
+          </w:tcPr>
+          <w:p/>
+        </w:tc>
+        <w:tc>
+          <w:tcPr>
+            <w:tcW w:w="0" w:type="auto"/>
+            <w:tcBorders>
+              <w:top w:val="single" w:sz="8" w:space="0" w:color="000000"/>
+              <w:left w:val="single" w:sz="8" w:space="0" w:color="000000"/>
+              <w:bottom w:val="single" w:sz="8" w:space="0" w:color="000000"/>
+              <w:right w:val="single" w:sz="8" w:space="0" w:color="000000"/>
+            </w:tcBorders>
+            <w:tcMar>
+              <w:top w:w="100" w:type="dxa"/>
+              <w:left w:w="100" w:type="dxa"/>
+              <w:bottom w:w="100" w:type="dxa"/>
+              <w:right w:w="100" w:type="dxa"/>
+            </w:tcMar>
+            <w:hideMark/>
+          </w:tcPr>
+          <w:p>
+            <w:r>
+              <w:t>The software is installed on the latest stable version of Mozilla Firefox.</w:t>
+            </w:r>
+          </w:p>
+        </w:tc>
+        <w:tc>
+          <w:tcPr>
+            <w:tcW w:w="0" w:type="auto"/>
+            <w:tcBorders>
+              <w:top w:val="single" w:sz="8" w:space="0" w:color="000000"/>
+              <w:left w:val="single" w:sz="8" w:space="0" w:color="000000"/>
+              <w:bottom w:val="single" w:sz="8" w:space="0" w:color="000000"/>
+              <w:right w:val="single" w:sz="8" w:space="0" w:color="000000"/>
+            </w:tcBorders>
+            <w:tcMar>
+              <w:top w:w="100" w:type="dxa"/>
+              <w:left w:w="100" w:type="dxa"/>
+              <w:bottom w:w="100" w:type="dxa"/>
+              <w:right w:w="100" w:type="dxa"/>
+            </w:tcMar>
+            <w:hideMark/>
+          </w:tcPr>
+          <w:p>
+            <w:r>
+              <w:t>The software runs without any errors.</w:t>
+            </w:r>
+          </w:p>
+        </w:tc>
+      </w:tr>
+      <w:tr>
+        <w:trPr>
+          <w:trHeight w:val="440"/>
+        </w:trPr>
+        <w:tc>
+          <w:tcPr>
+            <w:tcW w:w="0" w:type="auto"/>
+            <w:vMerge/>
+            <w:tcBorders>
+              <w:top w:val="single" w:sz="8" w:space="0" w:color="000000"/>
+              <w:left w:val="single" w:sz="8" w:space="0" w:color="000000"/>
+              <w:bottom w:val="single" w:sz="8" w:space="0" w:color="000000"/>
+              <w:right w:val="single" w:sz="8" w:space="0" w:color="000000"/>
+            </w:tcBorders>
+            <w:vAlign w:val="center"/>
+            <w:hideMark/>
+          </w:tcPr>
+          <w:p/>
+        </w:tc>
+        <w:tc>
+          <w:tcPr>
+            <w:tcW w:w="0" w:type="auto"/>
+            <w:tcBorders>
+              <w:top w:val="single" w:sz="8" w:space="0" w:color="000000"/>
+              <w:left w:val="single" w:sz="8" w:space="0" w:color="000000"/>
+              <w:bottom w:val="single" w:sz="8" w:space="0" w:color="000000"/>
+              <w:right w:val="single" w:sz="8" w:space="0" w:color="000000"/>
+            </w:tcBorders>
+            <w:tcMar>
+              <w:top w:w="100" w:type="dxa"/>
+              <w:left w:w="100" w:type="dxa"/>
+              <w:bottom w:w="100" w:type="dxa"/>
+              <w:right w:w="100" w:type="dxa"/>
+            </w:tcMar>
+            <w:hideMark/>
+          </w:tcPr>
+          <w:p>
+            <w:r>
+              <w:t>The software is installed on the latest stable version of  Brave Browser.</w:t>
+            </w:r>
+          </w:p>
+        </w:tc>
+        <w:tc>
+          <w:tcPr>
+            <w:tcW w:w="0" w:type="auto"/>
+            <w:tcBorders>
+              <w:top w:val="single" w:sz="8" w:space="0" w:color="000000"/>
+              <w:left w:val="single" w:sz="8" w:space="0" w:color="000000"/>
+              <w:bottom w:val="single" w:sz="8" w:space="0" w:color="000000"/>
+              <w:right w:val="single" w:sz="8" w:space="0" w:color="000000"/>
+            </w:tcBorders>
+            <w:tcMar>
+              <w:top w:w="100" w:type="dxa"/>
+              <w:left w:w="100" w:type="dxa"/>
+              <w:bottom w:w="100" w:type="dxa"/>
+              <w:right w:w="100" w:type="dxa"/>
+            </w:tcMar>
+            <w:hideMark/>
+          </w:tcPr>
+          <w:p>
+            <w:r>
+              <w:t>The software runs without any errors.</w:t>
+            </w:r>
+          </w:p>
+        </w:tc>
+      </w:tr>
+      <w:tr>
+        <w:trPr>
+          <w:trHeight w:val="440"/>
+        </w:trPr>
+        <w:tc>
+          <w:tcPr>
+            <w:tcW w:w="0" w:type="auto"/>
+            <w:vMerge w:val="restart"/>
+            <w:tcBorders>
+              <w:top w:val="single" w:sz="8" w:space="0" w:color="000000"/>
+              <w:left w:val="single" w:sz="8" w:space="0" w:color="000000"/>
+              <w:bottom w:val="single" w:sz="8" w:space="0" w:color="000000"/>
+              <w:right w:val="single" w:sz="8" w:space="0" w:color="000000"/>
+            </w:tcBorders>
+            <w:tcMar>
+              <w:top w:w="100" w:type="dxa"/>
+              <w:left w:w="100" w:type="dxa"/>
+              <w:bottom w:w="100" w:type="dxa"/>
+              <w:right w:w="100" w:type="dxa"/>
+            </w:tcMar>
+            <w:hideMark/>
+          </w:tcPr>
+          <w:p>
+            <w:r>
+              <w:lastRenderedPageBreak/>
+              <w:t>Mobile Platform Compatibility</w:t>
+            </w:r>
+          </w:p>
+        </w:tc>
+        <w:tc>
+          <w:tcPr>
+            <w:tcW w:w="0" w:type="auto"/>
+            <w:tcBorders>
+              <w:top w:val="single" w:sz="8" w:space="0" w:color="000000"/>
+              <w:left w:val="single" w:sz="8" w:space="0" w:color="000000"/>
+              <w:bottom w:val="single" w:sz="8" w:space="0" w:color="000000"/>
+              <w:right w:val="single" w:sz="8" w:space="0" w:color="000000"/>
+            </w:tcBorders>
+            <w:tcMar>
+              <w:top w:w="100" w:type="dxa"/>
+              <w:left w:w="100" w:type="dxa"/>
+              <w:bottom w:w="100" w:type="dxa"/>
+              <w:right w:w="100" w:type="dxa"/>
+            </w:tcMar>
+            <w:hideMark/>
+          </w:tcPr>
+          <w:p>
+            <w:r>
+              <w:t>The software is installed on Android v10 and above.</w:t>
+            </w:r>
+          </w:p>
+        </w:tc>
+        <w:tc>
+          <w:tcPr>
+            <w:tcW w:w="0" w:type="auto"/>
+            <w:tcBorders>
+              <w:top w:val="single" w:sz="8" w:space="0" w:color="000000"/>
+              <w:left w:val="single" w:sz="8" w:space="0" w:color="000000"/>
+              <w:bottom w:val="single" w:sz="8" w:space="0" w:color="000000"/>
+              <w:right w:val="single" w:sz="8" w:space="0" w:color="000000"/>
+            </w:tcBorders>
+            <w:tcMar>
+              <w:top w:w="100" w:type="dxa"/>
+              <w:left w:w="100" w:type="dxa"/>
+              <w:bottom w:w="100" w:type="dxa"/>
+              <w:right w:w="100" w:type="dxa"/>
+            </w:tcMar>
+            <w:hideMark/>
+          </w:tcPr>
+          <w:p>
+            <w:r>
+              <w:t>The software runs without any errors.</w:t>
+            </w:r>
+          </w:p>
+        </w:tc>
+      </w:tr>
+      <w:tr>
+        <w:trPr>
+          <w:trHeight w:val="440"/>
+        </w:trPr>
+        <w:tc>
+          <w:tcPr>
+            <w:tcW w:w="0" w:type="auto"/>
+            <w:vMerge/>
+            <w:tcBorders>
+              <w:top w:val="single" w:sz="8" w:space="0" w:color="000000"/>
+              <w:left w:val="single" w:sz="8" w:space="0" w:color="000000"/>
+              <w:bottom w:val="single" w:sz="8" w:space="0" w:color="000000"/>
+              <w:right w:val="single" w:sz="8" w:space="0" w:color="000000"/>
+            </w:tcBorders>
+            <w:vAlign w:val="center"/>
+            <w:hideMark/>
+          </w:tcPr>
+          <w:p/>
+        </w:tc>
+        <w:tc>
+          <w:tcPr>
+            <w:tcW w:w="0" w:type="auto"/>
+            <w:tcBorders>
+              <w:top w:val="single" w:sz="8" w:space="0" w:color="000000"/>
+              <w:left w:val="single" w:sz="8" w:space="0" w:color="000000"/>
+              <w:bottom w:val="single" w:sz="8" w:space="0" w:color="000000"/>
+              <w:right w:val="single" w:sz="8" w:space="0" w:color="000000"/>
+            </w:tcBorders>
+            <w:tcMar>
+              <w:top w:w="100" w:type="dxa"/>
+              <w:left w:w="100" w:type="dxa"/>
+              <w:bottom w:w="100" w:type="dxa"/>
+              <w:right w:w="100" w:type="dxa"/>
+            </w:tcMar>
+            <w:hideMark/>
+          </w:tcPr>
+          <w:p>
+            <w:r>
+              <w:t>The software is installed on iOS v13 and above.</w:t>
+            </w:r>
+          </w:p>
+        </w:tc>
+        <w:tc>
+          <w:tcPr>
+            <w:tcW w:w="0" w:type="auto"/>
+            <w:tcBorders>
+              <w:top w:val="single" w:sz="8" w:space="0" w:color="000000"/>
+              <w:left w:val="single" w:sz="8" w:space="0" w:color="000000"/>
+              <w:bottom w:val="single" w:sz="8" w:space="0" w:color="000000"/>
+              <w:right w:val="single" w:sz="8" w:space="0" w:color="000000"/>
+            </w:tcBorders>
+            <w:tcMar>
+              <w:top w:w="100" w:type="dxa"/>
+              <w:left w:w="100" w:type="dxa"/>
+              <w:bottom w:w="100" w:type="dxa"/>
+              <w:right w:w="100" w:type="dxa"/>
+            </w:tcMar>
+            <w:hideMark/>
+          </w:tcPr>
+          <w:p>
+            <w:r>
+              <w:t>The software runs without any errors.</w:t>
+            </w:r>
+          </w:p>
+        </w:tc>
+      </w:tr>
+      <w:tr>
+        <w:trPr>
+          <w:trHeight w:val="440"/>
+        </w:trPr>
+        <w:tc>
+          <w:tcPr>
+            <w:tcW w:w="0" w:type="auto"/>
+            <w:vMerge/>
+            <w:tcBorders>
+              <w:top w:val="single" w:sz="8" w:space="0" w:color="000000"/>
+              <w:left w:val="single" w:sz="8" w:space="0" w:color="000000"/>
+              <w:bottom w:val="single" w:sz="8" w:space="0" w:color="000000"/>
+              <w:right w:val="single" w:sz="8" w:space="0" w:color="000000"/>
+            </w:tcBorders>
+            <w:vAlign w:val="center"/>
+            <w:hideMark/>
+          </w:tcPr>
+          <w:p/>
+        </w:tc>
+        <w:tc>
+          <w:tcPr>
+            <w:tcW w:w="0" w:type="auto"/>
+            <w:tcBorders>
+              <w:top w:val="single" w:sz="8" w:space="0" w:color="000000"/>
+              <w:left w:val="single" w:sz="8" w:space="0" w:color="000000"/>
+              <w:bottom w:val="single" w:sz="8" w:space="0" w:color="000000"/>
+              <w:right w:val="single" w:sz="8" w:space="0" w:color="000000"/>
+            </w:tcBorders>
+            <w:tcMar>
+              <w:top w:w="100" w:type="dxa"/>
+              <w:left w:w="100" w:type="dxa"/>
+              <w:bottom w:w="100" w:type="dxa"/>
+              <w:right w:w="100" w:type="dxa"/>
+            </w:tcMar>
+            <w:hideMark/>
+          </w:tcPr>
+          <w:p>
+            <w:r>
+              <w:t>The software is installed on Windows 10/11.</w:t>
+            </w:r>
+          </w:p>
+        </w:tc>
+        <w:tc>
+          <w:tcPr>
+            <w:tcW w:w="0" w:type="auto"/>
+            <w:tcBorders>
+              <w:top w:val="single" w:sz="8" w:space="0" w:color="000000"/>
+              <w:left w:val="single" w:sz="8" w:space="0" w:color="000000"/>
+              <w:bottom w:val="single" w:sz="8" w:space="0" w:color="000000"/>
+              <w:right w:val="single" w:sz="8" w:space="0" w:color="000000"/>
+            </w:tcBorders>
+            <w:tcMar>
+              <w:top w:w="100" w:type="dxa"/>
+              <w:left w:w="100" w:type="dxa"/>
+              <w:bottom w:w="100" w:type="dxa"/>
+              <w:right w:w="100" w:type="dxa"/>
+            </w:tcMar>
+            <w:hideMark/>
+          </w:tcPr>
+          <w:p>
+            <w:r>
+              <w:t>The software runs without any errors.</w:t>
+            </w:r>
+          </w:p>
+        </w:tc>
+      </w:tr>
+      <w:tr>
+        <w:trPr>
+          <w:trHeight w:val="440"/>
+        </w:trPr>
+        <w:tc>
+          <w:tcPr>
+            <w:tcW w:w="0" w:type="auto"/>
+            <w:vMerge/>
+            <w:tcBorders>
+              <w:top w:val="single" w:sz="8" w:space="0" w:color="000000"/>
+              <w:left w:val="single" w:sz="8" w:space="0" w:color="000000"/>
+              <w:bottom w:val="single" w:sz="8" w:space="0" w:color="000000"/>
+              <w:right w:val="single" w:sz="8" w:space="0" w:color="000000"/>
+            </w:tcBorders>
+            <w:vAlign w:val="center"/>
+            <w:hideMark/>
+          </w:tcPr>
+          <w:p/>
+        </w:tc>
+        <w:tc>
+          <w:tcPr>
+            <w:tcW w:w="0" w:type="auto"/>
+            <w:tcBorders>
+              <w:top w:val="single" w:sz="8" w:space="0" w:color="000000"/>
+              <w:left w:val="single" w:sz="8" w:space="0" w:color="000000"/>
+              <w:bottom w:val="single" w:sz="8" w:space="0" w:color="000000"/>
+              <w:right w:val="single" w:sz="8" w:space="0" w:color="000000"/>
+            </w:tcBorders>
+            <w:tcMar>
+              <w:top w:w="100" w:type="dxa"/>
+              <w:left w:w="100" w:type="dxa"/>
+              <w:bottom w:w="100" w:type="dxa"/>
+              <w:right w:w="100" w:type="dxa"/>
+            </w:tcMar>
+            <w:hideMark/>
+          </w:tcPr>
+          <w:p>
+            <w:r>
+              <w:t>The software is installed on macOS v11 and above.</w:t>
+            </w:r>
+          </w:p>
+        </w:tc>
+        <w:tc>
+          <w:tcPr>
+            <w:tcW w:w="0" w:type="auto"/>
+            <w:tcBorders>
+              <w:top w:val="single" w:sz="8" w:space="0" w:color="000000"/>
+              <w:left w:val="single" w:sz="8" w:space="0" w:color="000000"/>
+              <w:bottom w:val="single" w:sz="8" w:space="0" w:color="000000"/>
+              <w:right w:val="single" w:sz="8" w:space="0" w:color="000000"/>
+            </w:tcBorders>
+            <w:tcMar>
+              <w:top w:w="100" w:type="dxa"/>
+              <w:left w:w="100" w:type="dxa"/>
+              <w:bottom w:w="100" w:type="dxa"/>
+              <w:right w:w="100" w:type="dxa"/>
+            </w:tcMar>
+            <w:hideMark/>
+          </w:tcPr>
+          <w:p>
+            <w:r>
+              <w:t>The software runs without any errors.</w:t>
+            </w:r>
+          </w:p>
+        </w:tc>
+      </w:tr>
+      <w:tr>
+        <w:trPr>
+          <w:trHeight w:val="440"/>
+        </w:trPr>
+        <w:tc>
+          <w:tcPr>
+            <w:tcW w:w="0" w:type="auto"/>
+            <w:tcBorders>
+              <w:top w:val="single" w:sz="8" w:space="0" w:color="000000"/>
+              <w:left w:val="single" w:sz="8" w:space="0" w:color="000000"/>
+              <w:bottom w:val="single" w:sz="8" w:space="0" w:color="000000"/>
+              <w:right w:val="single" w:sz="8" w:space="0" w:color="000000"/>
+            </w:tcBorders>
+            <w:tcMar>
+              <w:top w:w="100" w:type="dxa"/>
+              <w:left w:w="100" w:type="dxa"/>
+              <w:bottom w:w="100" w:type="dxa"/>
+              <w:right w:w="100" w:type="dxa"/>
+            </w:tcMar>
+            <w:hideMark/>
+          </w:tcPr>
+          <w:p>
+            <w:r>
+              <w:t>Runtime environment compatibility</w:t>
+            </w:r>
+          </w:p>
+        </w:tc>
+        <w:tc>
+          <w:tcPr>
+            <w:tcW w:w="0" w:type="auto"/>
+            <w:tcBorders>
+              <w:top w:val="single" w:sz="8" w:space="0" w:color="000000"/>
+              <w:left w:val="single" w:sz="8" w:space="0" w:color="000000"/>
+              <w:bottom w:val="single" w:sz="8" w:space="0" w:color="000000"/>
+              <w:right w:val="single" w:sz="8" w:space="0" w:color="000000"/>
+            </w:tcBorders>
+            <w:tcMar>
+              <w:top w:w="100" w:type="dxa"/>
+              <w:left w:w="100" w:type="dxa"/>
+              <w:bottom w:w="100" w:type="dxa"/>
+              <w:right w:w="100" w:type="dxa"/>
+            </w:tcMar>
+            <w:hideMark/>
+          </w:tcPr>
+          <w:p>
+            <w:r>
+              <w:t>The software is hosted in Node.js runtime environment.</w:t>
+            </w:r>
+          </w:p>
+        </w:tc>
+        <w:tc>
+          <w:tcPr>
+            <w:tcW w:w="0" w:type="auto"/>
+            <w:tcBorders>
+              <w:top w:val="single" w:sz="8" w:space="0" w:color="000000"/>
+              <w:left w:val="single" w:sz="8" w:space="0" w:color="000000"/>
+              <w:bottom w:val="single" w:sz="8" w:space="0" w:color="000000"/>
+              <w:right w:val="single" w:sz="8" w:space="0" w:color="000000"/>
+            </w:tcBorders>
+            <w:tcMar>
+              <w:top w:w="100" w:type="dxa"/>
+              <w:left w:w="100" w:type="dxa"/>
+              <w:bottom w:w="100" w:type="dxa"/>
+              <w:right w:w="100" w:type="dxa"/>
+            </w:tcMar>
+            <w:hideMark/>
+          </w:tcPr>
+          <w:p>
+            <w:r>
+              <w:t>The software backend can be hosted in Node.js environment and provides backend services without any errors.</w:t>
+            </w:r>
+          </w:p>
+        </w:tc>
+      </w:tr>
+      <w:tr>
+        <w:trPr>
+          <w:trHeight w:val="440"/>
+        </w:trPr>
+        <w:tc>
+          <w:tcPr>
+            <w:tcW w:w="0" w:type="auto"/>
+            <w:tcBorders>
+              <w:top w:val="single" w:sz="8" w:space="0" w:color="000000"/>
+              <w:left w:val="single" w:sz="8" w:space="0" w:color="000000"/>
+              <w:bottom w:val="single" w:sz="8" w:space="0" w:color="000000"/>
+              <w:right w:val="single" w:sz="8" w:space="0" w:color="000000"/>
+            </w:tcBorders>
+            <w:tcMar>
+              <w:top w:w="100" w:type="dxa"/>
+              <w:left w:w="100" w:type="dxa"/>
+              <w:bottom w:w="100" w:type="dxa"/>
+              <w:right w:w="100" w:type="dxa"/>
+            </w:tcMar>
+            <w:hideMark/>
+          </w:tcPr>
+          <w:p>
+            <w:r>
+              <w:t>Processor compatibility </w:t>
+            </w:r>
+          </w:p>
+        </w:tc>
+        <w:tc>
+          <w:tcPr>
+            <w:tcW w:w="0" w:type="auto"/>
+            <w:tcBorders>
+              <w:top w:val="single" w:sz="8" w:space="0" w:color="000000"/>
+              <w:left w:val="single" w:sz="8" w:space="0" w:color="000000"/>
+              <w:bottom w:val="single" w:sz="8" w:space="0" w:color="000000"/>
+              <w:right w:val="single" w:sz="8" w:space="0" w:color="000000"/>
+            </w:tcBorders>
+            <w:tcMar>
+              <w:top w:w="100" w:type="dxa"/>
+              <w:left w:w="100" w:type="dxa"/>
+              <w:bottom w:w="100" w:type="dxa"/>
+              <w:right w:w="100" w:type="dxa"/>
+            </w:tcMar>
+            <w:hideMark/>
+          </w:tcPr>
+          <w:p>
+            <w:r>
+              <w:t>The software is run on a Pentium 4 processor.</w:t>
+            </w:r>
+          </w:p>
+        </w:tc>
+        <w:tc>
+          <w:tcPr>
+            <w:tcW w:w="0" w:type="auto"/>
+            <w:tcBorders>
+              <w:top w:val="single" w:sz="8" w:space="0" w:color="000000"/>
+              <w:left w:val="single" w:sz="8" w:space="0" w:color="000000"/>
+              <w:bottom w:val="single" w:sz="8" w:space="0" w:color="000000"/>
+              <w:right w:val="single" w:sz="8" w:space="0" w:color="000000"/>
+            </w:tcBorders>
+            <w:tcMar>
+              <w:top w:w="100" w:type="dxa"/>
+              <w:left w:w="100" w:type="dxa"/>
+              <w:bottom w:w="100" w:type="dxa"/>
+              <w:right w:w="100" w:type="dxa"/>
+            </w:tcMar>
+            <w:hideMark/>
+          </w:tcPr>
+          <w:p>
+            <w:r>
+              <w:t>The software runs without any errors or crashing.</w:t>
+            </w:r>
+          </w:p>
+        </w:tc>
+      </w:tr>
+    </w:tbl>
+    <w:p/>
+    <w:p>
+      <w:pPr>
+        <w:pStyle w:val="TNRHeading3"/>
+      </w:pPr>
+      <w:r>
         <w:rPr>
           <w:lang w:val="en-US"/>
         </w:rPr>
-      </w:pPr>
-      <w:proofErr w:type="spellStart"/>
-      <w:r>
+        <w:br w:type="page"/>
+      </w:r>
+      <w:r>
+        <w:lastRenderedPageBreak/>
+        <w:t>4.</w:t>
+      </w:r>
+      <w:r>
+        <w:t>1.</w:t>
+      </w:r>
+      <w:r>
+        <w:t>4 Usability Testing</w:t>
+      </w:r>
+    </w:p>
+    <w:p>
+      <w:pPr>
+        <w:jc w:val="left"/>
+      </w:pPr>
+      <w:r>
+        <w:t>Usability testing is the practice of testing how easy a design is to use with a group of representative users. It usually involves observing users as they attempt to complete tasks and can be done for different types of designs. It is often conducted repeatedly, from early development until a product’s release.</w:t>
+      </w:r>
+    </w:p>
+    <w:p>
+      <w:pPr>
+        <w:jc w:val="left"/>
         <w:rPr>
-          <w:lang w:val="en-US"/>
+          <w:b/>
+          <w:bCs/>
         </w:rPr>
-        <w:t>tx</w:t>
-      </w:r>
-      <w:proofErr w:type="spellEnd"/>
-    </w:p>
-    <w:p>
-      <w:pPr>
-        <w:pStyle w:val="TNRHeading2"/>
+      </w:pPr>
+      <w:r>
         <w:rPr>
-          <w:lang w:val="en-US"/>
+          <w:b/>
+          <w:bCs/>
         </w:rPr>
-      </w:pPr>
-      <w:bookmarkStart w:id="28" w:name="_Toc197034175"/>
-      <w:r>
+        <w:t>Testing goals:</w:t>
+      </w:r>
+    </w:p>
+    <w:p>
+      <w:pPr>
+        <w:jc w:val="left"/>
+      </w:pPr>
+      <w:r>
+        <w:t xml:space="preserve">To </w:t>
+      </w:r>
+      <w:r>
+        <w:t>understand how users</w:t>
+      </w:r>
+      <w:r>
+        <w:t xml:space="preserve"> navigate and use the application, ensuring that it is user-friendly and meets the </w:t>
+      </w:r>
+      <w:r>
+        <w:t>needs and</w:t>
+      </w:r>
+      <w:r>
+        <w:t xml:space="preserve"> expectations of end users. It is also to gain users’ feedback on the user interface of the software.</w:t>
+      </w:r>
+    </w:p>
+    <w:p>
+      <w:pPr>
+        <w:jc w:val="left"/>
         <w:rPr>
-          <w:lang w:val="en-US"/>
+          <w:b/>
+          <w:bCs/>
         </w:rPr>
-        <w:t>4.2 Verification Criteria</w:t>
-      </w:r>
-      <w:bookmarkEnd w:id="28"/>
-    </w:p>
-    <w:p>
-      <w:pPr>
+      </w:pPr>
+      <w:r>
         <w:rPr>
-          <w:lang w:val="en-US"/>
+          <w:b/>
+          <w:bCs/>
         </w:rPr>
-      </w:pPr>
-      <w:proofErr w:type="spellStart"/>
-      <w:r>
+        <w:t>Testing methods:</w:t>
+      </w:r>
+    </w:p>
+    <w:p>
+      <w:pPr>
+        <w:jc w:val="left"/>
+      </w:pPr>
+      <w:r>
+        <w:t>The different usability requirements are listed down. 50 participants of different age groups are then chosen to conduct the test remotely, with each participant given a task and is timed to measure the time taken to complete the tasks. The participants are then asked to give feedback on the overall usability and potential improvements of the software’s user interface.</w:t>
+      </w:r>
+    </w:p>
+    <w:p>
+      <w:pPr>
+        <w:jc w:val="left"/>
         <w:rPr>
-          <w:lang w:val="en-US"/>
+          <w:b/>
+          <w:bCs/>
         </w:rPr>
-        <w:t>tx</w:t>
-      </w:r>
-      <w:proofErr w:type="spellEnd"/>
-    </w:p>
+      </w:pPr>
+      <w:r>
+        <w:rPr>
+          <w:b/>
+          <w:bCs/>
+        </w:rPr>
+        <w:t>Test cases:</w:t>
+      </w:r>
+    </w:p>
+    <w:tbl>
+      <w:tblPr>
+        <w:tblW w:w="9026" w:type="dxa"/>
+        <w:tblCellMar>
+          <w:top w:w="15" w:type="dxa"/>
+          <w:left w:w="15" w:type="dxa"/>
+          <w:bottom w:w="15" w:type="dxa"/>
+          <w:right w:w="15" w:type="dxa"/>
+        </w:tblCellMar>
+        <w:tblLook w:val="04A0" w:firstRow="1" w:lastRow="0" w:firstColumn="1" w:lastColumn="0" w:noHBand="0" w:noVBand="1"/>
+      </w:tblPr>
+      <w:tblGrid>
+        <w:gridCol w:w="5650"/>
+        <w:gridCol w:w="3376"/>
+      </w:tblGrid>
+      <w:tr>
+        <w:tc>
+          <w:tcPr>
+            <w:tcW w:w="0" w:type="auto"/>
+            <w:tcBorders>
+              <w:top w:val="single" w:sz="8" w:space="0" w:color="000000"/>
+              <w:left w:val="single" w:sz="8" w:space="0" w:color="000000"/>
+              <w:bottom w:val="single" w:sz="8" w:space="0" w:color="000000"/>
+              <w:right w:val="single" w:sz="8" w:space="0" w:color="000000"/>
+            </w:tcBorders>
+            <w:tcMar>
+              <w:top w:w="100" w:type="dxa"/>
+              <w:left w:w="100" w:type="dxa"/>
+              <w:bottom w:w="100" w:type="dxa"/>
+              <w:right w:w="100" w:type="dxa"/>
+            </w:tcMar>
+            <w:hideMark/>
+          </w:tcPr>
+          <w:p>
+            <w:pPr>
+              <w:jc w:val="left"/>
+            </w:pPr>
+            <w:r>
+              <w:t>Tasks</w:t>
+            </w:r>
+          </w:p>
+        </w:tc>
+        <w:tc>
+          <w:tcPr>
+            <w:tcW w:w="0" w:type="auto"/>
+            <w:tcBorders>
+              <w:top w:val="single" w:sz="8" w:space="0" w:color="000000"/>
+              <w:left w:val="single" w:sz="8" w:space="0" w:color="000000"/>
+              <w:bottom w:val="single" w:sz="8" w:space="0" w:color="000000"/>
+              <w:right w:val="single" w:sz="8" w:space="0" w:color="000000"/>
+            </w:tcBorders>
+            <w:tcMar>
+              <w:top w:w="100" w:type="dxa"/>
+              <w:left w:w="100" w:type="dxa"/>
+              <w:bottom w:w="100" w:type="dxa"/>
+              <w:right w:w="100" w:type="dxa"/>
+            </w:tcMar>
+            <w:hideMark/>
+          </w:tcPr>
+          <w:p>
+            <w:pPr>
+              <w:jc w:val="left"/>
+            </w:pPr>
+            <w:r>
+              <w:t>Expected timeframe</w:t>
+            </w:r>
+          </w:p>
+        </w:tc>
+      </w:tr>
+      <w:tr>
+        <w:tc>
+          <w:tcPr>
+            <w:tcW w:w="0" w:type="auto"/>
+            <w:tcBorders>
+              <w:top w:val="single" w:sz="8" w:space="0" w:color="000000"/>
+              <w:left w:val="single" w:sz="8" w:space="0" w:color="000000"/>
+              <w:bottom w:val="single" w:sz="8" w:space="0" w:color="000000"/>
+              <w:right w:val="single" w:sz="8" w:space="0" w:color="000000"/>
+            </w:tcBorders>
+            <w:tcMar>
+              <w:top w:w="100" w:type="dxa"/>
+              <w:left w:w="100" w:type="dxa"/>
+              <w:bottom w:w="100" w:type="dxa"/>
+              <w:right w:w="100" w:type="dxa"/>
+            </w:tcMar>
+            <w:hideMark/>
+          </w:tcPr>
+          <w:p>
+            <w:pPr>
+              <w:jc w:val="left"/>
+            </w:pPr>
+            <w:r>
+              <w:t>Sign up</w:t>
+            </w:r>
+          </w:p>
+        </w:tc>
+        <w:tc>
+          <w:tcPr>
+            <w:tcW w:w="0" w:type="auto"/>
+            <w:tcBorders>
+              <w:top w:val="single" w:sz="8" w:space="0" w:color="000000"/>
+              <w:left w:val="single" w:sz="8" w:space="0" w:color="000000"/>
+              <w:bottom w:val="single" w:sz="8" w:space="0" w:color="000000"/>
+              <w:right w:val="single" w:sz="8" w:space="0" w:color="000000"/>
+            </w:tcBorders>
+            <w:tcMar>
+              <w:top w:w="100" w:type="dxa"/>
+              <w:left w:w="100" w:type="dxa"/>
+              <w:bottom w:w="100" w:type="dxa"/>
+              <w:right w:w="100" w:type="dxa"/>
+            </w:tcMar>
+            <w:hideMark/>
+          </w:tcPr>
+          <w:p>
+            <w:pPr>
+              <w:jc w:val="left"/>
+            </w:pPr>
+            <w:r>
+              <w:t>&lt; 10 minutes</w:t>
+            </w:r>
+          </w:p>
+        </w:tc>
+      </w:tr>
+      <w:tr>
+        <w:tc>
+          <w:tcPr>
+            <w:tcW w:w="0" w:type="auto"/>
+            <w:tcBorders>
+              <w:top w:val="single" w:sz="8" w:space="0" w:color="000000"/>
+              <w:left w:val="single" w:sz="8" w:space="0" w:color="000000"/>
+              <w:bottom w:val="single" w:sz="8" w:space="0" w:color="000000"/>
+              <w:right w:val="single" w:sz="8" w:space="0" w:color="000000"/>
+            </w:tcBorders>
+            <w:tcMar>
+              <w:top w:w="100" w:type="dxa"/>
+              <w:left w:w="100" w:type="dxa"/>
+              <w:bottom w:w="100" w:type="dxa"/>
+              <w:right w:w="100" w:type="dxa"/>
+            </w:tcMar>
+            <w:hideMark/>
+          </w:tcPr>
+          <w:p>
+            <w:pPr>
+              <w:jc w:val="left"/>
+            </w:pPr>
+            <w:r>
+              <w:t>Login</w:t>
+            </w:r>
+          </w:p>
+        </w:tc>
+        <w:tc>
+          <w:tcPr>
+            <w:tcW w:w="0" w:type="auto"/>
+            <w:tcBorders>
+              <w:top w:val="single" w:sz="8" w:space="0" w:color="000000"/>
+              <w:left w:val="single" w:sz="8" w:space="0" w:color="000000"/>
+              <w:bottom w:val="single" w:sz="8" w:space="0" w:color="000000"/>
+              <w:right w:val="single" w:sz="8" w:space="0" w:color="000000"/>
+            </w:tcBorders>
+            <w:tcMar>
+              <w:top w:w="100" w:type="dxa"/>
+              <w:left w:w="100" w:type="dxa"/>
+              <w:bottom w:w="100" w:type="dxa"/>
+              <w:right w:w="100" w:type="dxa"/>
+            </w:tcMar>
+            <w:hideMark/>
+          </w:tcPr>
+          <w:p>
+            <w:pPr>
+              <w:jc w:val="left"/>
+            </w:pPr>
+            <w:r>
+              <w:t>&lt; 20 seconds</w:t>
+            </w:r>
+          </w:p>
+        </w:tc>
+      </w:tr>
+      <w:tr>
+        <w:tc>
+          <w:tcPr>
+            <w:tcW w:w="0" w:type="auto"/>
+            <w:tcBorders>
+              <w:top w:val="single" w:sz="8" w:space="0" w:color="000000"/>
+              <w:left w:val="single" w:sz="8" w:space="0" w:color="000000"/>
+              <w:bottom w:val="single" w:sz="8" w:space="0" w:color="000000"/>
+              <w:right w:val="single" w:sz="8" w:space="0" w:color="000000"/>
+            </w:tcBorders>
+            <w:tcMar>
+              <w:top w:w="100" w:type="dxa"/>
+              <w:left w:w="100" w:type="dxa"/>
+              <w:bottom w:w="100" w:type="dxa"/>
+              <w:right w:w="100" w:type="dxa"/>
+            </w:tcMar>
+            <w:hideMark/>
+          </w:tcPr>
+          <w:p>
+            <w:pPr>
+              <w:jc w:val="left"/>
+            </w:pPr>
+            <w:r>
+              <w:t>Schedule ride in advance</w:t>
+            </w:r>
+          </w:p>
+        </w:tc>
+        <w:tc>
+          <w:tcPr>
+            <w:tcW w:w="0" w:type="auto"/>
+            <w:tcBorders>
+              <w:top w:val="single" w:sz="8" w:space="0" w:color="000000"/>
+              <w:left w:val="single" w:sz="8" w:space="0" w:color="000000"/>
+              <w:bottom w:val="single" w:sz="8" w:space="0" w:color="000000"/>
+              <w:right w:val="single" w:sz="8" w:space="0" w:color="000000"/>
+            </w:tcBorders>
+            <w:tcMar>
+              <w:top w:w="100" w:type="dxa"/>
+              <w:left w:w="100" w:type="dxa"/>
+              <w:bottom w:w="100" w:type="dxa"/>
+              <w:right w:w="100" w:type="dxa"/>
+            </w:tcMar>
+            <w:hideMark/>
+          </w:tcPr>
+          <w:p>
+            <w:pPr>
+              <w:jc w:val="left"/>
+            </w:pPr>
+            <w:r>
+              <w:t>&lt; 10 minutes</w:t>
+            </w:r>
+          </w:p>
+        </w:tc>
+      </w:tr>
+      <w:tr>
+        <w:tc>
+          <w:tcPr>
+            <w:tcW w:w="0" w:type="auto"/>
+            <w:tcBorders>
+              <w:top w:val="single" w:sz="8" w:space="0" w:color="000000"/>
+              <w:left w:val="single" w:sz="8" w:space="0" w:color="000000"/>
+              <w:bottom w:val="single" w:sz="8" w:space="0" w:color="000000"/>
+              <w:right w:val="single" w:sz="8" w:space="0" w:color="000000"/>
+            </w:tcBorders>
+            <w:tcMar>
+              <w:top w:w="100" w:type="dxa"/>
+              <w:left w:w="100" w:type="dxa"/>
+              <w:bottom w:w="100" w:type="dxa"/>
+              <w:right w:w="100" w:type="dxa"/>
+            </w:tcMar>
+            <w:hideMark/>
+          </w:tcPr>
+          <w:p>
+            <w:pPr>
+              <w:jc w:val="left"/>
+            </w:pPr>
+            <w:r>
+              <w:t>Request a ride</w:t>
+            </w:r>
+          </w:p>
+        </w:tc>
+        <w:tc>
+          <w:tcPr>
+            <w:tcW w:w="0" w:type="auto"/>
+            <w:tcBorders>
+              <w:top w:val="single" w:sz="8" w:space="0" w:color="000000"/>
+              <w:left w:val="single" w:sz="8" w:space="0" w:color="000000"/>
+              <w:bottom w:val="single" w:sz="8" w:space="0" w:color="000000"/>
+              <w:right w:val="single" w:sz="8" w:space="0" w:color="000000"/>
+            </w:tcBorders>
+            <w:tcMar>
+              <w:top w:w="100" w:type="dxa"/>
+              <w:left w:w="100" w:type="dxa"/>
+              <w:bottom w:w="100" w:type="dxa"/>
+              <w:right w:w="100" w:type="dxa"/>
+            </w:tcMar>
+            <w:hideMark/>
+          </w:tcPr>
+          <w:p>
+            <w:pPr>
+              <w:jc w:val="left"/>
+            </w:pPr>
+            <w:r>
+              <w:t>&lt; 5 minutes</w:t>
+            </w:r>
+          </w:p>
+        </w:tc>
+      </w:tr>
+      <w:tr>
+        <w:tc>
+          <w:tcPr>
+            <w:tcW w:w="0" w:type="auto"/>
+            <w:tcBorders>
+              <w:top w:val="single" w:sz="8" w:space="0" w:color="000000"/>
+              <w:left w:val="single" w:sz="8" w:space="0" w:color="000000"/>
+              <w:bottom w:val="single" w:sz="8" w:space="0" w:color="000000"/>
+              <w:right w:val="single" w:sz="8" w:space="0" w:color="000000"/>
+            </w:tcBorders>
+            <w:tcMar>
+              <w:top w:w="100" w:type="dxa"/>
+              <w:left w:w="100" w:type="dxa"/>
+              <w:bottom w:w="100" w:type="dxa"/>
+              <w:right w:w="100" w:type="dxa"/>
+            </w:tcMar>
+            <w:hideMark/>
+          </w:tcPr>
+          <w:p>
+            <w:pPr>
+              <w:jc w:val="left"/>
+            </w:pPr>
+            <w:r>
+              <w:t>View ride details</w:t>
+            </w:r>
+          </w:p>
+        </w:tc>
+        <w:tc>
+          <w:tcPr>
+            <w:tcW w:w="0" w:type="auto"/>
+            <w:tcBorders>
+              <w:top w:val="single" w:sz="8" w:space="0" w:color="000000"/>
+              <w:left w:val="single" w:sz="8" w:space="0" w:color="000000"/>
+              <w:bottom w:val="single" w:sz="8" w:space="0" w:color="000000"/>
+              <w:right w:val="single" w:sz="8" w:space="0" w:color="000000"/>
+            </w:tcBorders>
+            <w:tcMar>
+              <w:top w:w="100" w:type="dxa"/>
+              <w:left w:w="100" w:type="dxa"/>
+              <w:bottom w:w="100" w:type="dxa"/>
+              <w:right w:w="100" w:type="dxa"/>
+            </w:tcMar>
+            <w:hideMark/>
+          </w:tcPr>
+          <w:p>
+            <w:pPr>
+              <w:jc w:val="left"/>
+            </w:pPr>
+            <w:r>
+              <w:t>&lt; 15 seconds</w:t>
+            </w:r>
+          </w:p>
+        </w:tc>
+      </w:tr>
+      <w:tr>
+        <w:tc>
+          <w:tcPr>
+            <w:tcW w:w="0" w:type="auto"/>
+            <w:tcBorders>
+              <w:top w:val="single" w:sz="8" w:space="0" w:color="000000"/>
+              <w:left w:val="single" w:sz="8" w:space="0" w:color="000000"/>
+              <w:bottom w:val="single" w:sz="8" w:space="0" w:color="000000"/>
+              <w:right w:val="single" w:sz="8" w:space="0" w:color="000000"/>
+            </w:tcBorders>
+            <w:tcMar>
+              <w:top w:w="100" w:type="dxa"/>
+              <w:left w:w="100" w:type="dxa"/>
+              <w:bottom w:w="100" w:type="dxa"/>
+              <w:right w:w="100" w:type="dxa"/>
+            </w:tcMar>
+            <w:hideMark/>
+          </w:tcPr>
+          <w:p>
+            <w:pPr>
+              <w:jc w:val="left"/>
+            </w:pPr>
+            <w:r>
+              <w:t>View ride requests</w:t>
+            </w:r>
+          </w:p>
+        </w:tc>
+        <w:tc>
+          <w:tcPr>
+            <w:tcW w:w="0" w:type="auto"/>
+            <w:tcBorders>
+              <w:top w:val="single" w:sz="8" w:space="0" w:color="000000"/>
+              <w:left w:val="single" w:sz="8" w:space="0" w:color="000000"/>
+              <w:bottom w:val="single" w:sz="8" w:space="0" w:color="000000"/>
+              <w:right w:val="single" w:sz="8" w:space="0" w:color="000000"/>
+            </w:tcBorders>
+            <w:tcMar>
+              <w:top w:w="100" w:type="dxa"/>
+              <w:left w:w="100" w:type="dxa"/>
+              <w:bottom w:w="100" w:type="dxa"/>
+              <w:right w:w="100" w:type="dxa"/>
+            </w:tcMar>
+            <w:hideMark/>
+          </w:tcPr>
+          <w:p>
+            <w:pPr>
+              <w:jc w:val="left"/>
+            </w:pPr>
+            <w:r>
+              <w:t>&lt; 15 seconds</w:t>
+            </w:r>
+          </w:p>
+        </w:tc>
+      </w:tr>
+      <w:tr>
+        <w:tc>
+          <w:tcPr>
+            <w:tcW w:w="0" w:type="auto"/>
+            <w:tcBorders>
+              <w:top w:val="single" w:sz="8" w:space="0" w:color="000000"/>
+              <w:left w:val="single" w:sz="8" w:space="0" w:color="000000"/>
+              <w:bottom w:val="single" w:sz="8" w:space="0" w:color="000000"/>
+              <w:right w:val="single" w:sz="8" w:space="0" w:color="000000"/>
+            </w:tcBorders>
+            <w:tcMar>
+              <w:top w:w="100" w:type="dxa"/>
+              <w:left w:w="100" w:type="dxa"/>
+              <w:bottom w:w="100" w:type="dxa"/>
+              <w:right w:w="100" w:type="dxa"/>
+            </w:tcMar>
+            <w:hideMark/>
+          </w:tcPr>
+          <w:p>
+            <w:pPr>
+              <w:jc w:val="left"/>
+            </w:pPr>
+            <w:r>
+              <w:t>Track active driver’s location</w:t>
+            </w:r>
+          </w:p>
+        </w:tc>
+        <w:tc>
+          <w:tcPr>
+            <w:tcW w:w="0" w:type="auto"/>
+            <w:tcBorders>
+              <w:top w:val="single" w:sz="8" w:space="0" w:color="000000"/>
+              <w:left w:val="single" w:sz="8" w:space="0" w:color="000000"/>
+              <w:bottom w:val="single" w:sz="8" w:space="0" w:color="000000"/>
+              <w:right w:val="single" w:sz="8" w:space="0" w:color="000000"/>
+            </w:tcBorders>
+            <w:tcMar>
+              <w:top w:w="100" w:type="dxa"/>
+              <w:left w:w="100" w:type="dxa"/>
+              <w:bottom w:w="100" w:type="dxa"/>
+              <w:right w:w="100" w:type="dxa"/>
+            </w:tcMar>
+            <w:hideMark/>
+          </w:tcPr>
+          <w:p>
+            <w:pPr>
+              <w:jc w:val="left"/>
+            </w:pPr>
+            <w:r>
+              <w:t>&lt; 20 seconds</w:t>
+            </w:r>
+          </w:p>
+        </w:tc>
+      </w:tr>
+      <w:tr>
+        <w:tc>
+          <w:tcPr>
+            <w:tcW w:w="0" w:type="auto"/>
+            <w:tcBorders>
+              <w:top w:val="single" w:sz="8" w:space="0" w:color="000000"/>
+              <w:left w:val="single" w:sz="8" w:space="0" w:color="000000"/>
+              <w:bottom w:val="single" w:sz="8" w:space="0" w:color="000000"/>
+              <w:right w:val="single" w:sz="8" w:space="0" w:color="000000"/>
+            </w:tcBorders>
+            <w:tcMar>
+              <w:top w:w="100" w:type="dxa"/>
+              <w:left w:w="100" w:type="dxa"/>
+              <w:bottom w:w="100" w:type="dxa"/>
+              <w:right w:w="100" w:type="dxa"/>
+            </w:tcMar>
+            <w:hideMark/>
+          </w:tcPr>
+          <w:p>
+            <w:pPr>
+              <w:jc w:val="left"/>
+            </w:pPr>
+            <w:r>
+              <w:t>View real-time parking availability</w:t>
+            </w:r>
+          </w:p>
+        </w:tc>
+        <w:tc>
+          <w:tcPr>
+            <w:tcW w:w="0" w:type="auto"/>
+            <w:tcBorders>
+              <w:top w:val="single" w:sz="8" w:space="0" w:color="000000"/>
+              <w:left w:val="single" w:sz="8" w:space="0" w:color="000000"/>
+              <w:bottom w:val="single" w:sz="8" w:space="0" w:color="000000"/>
+              <w:right w:val="single" w:sz="8" w:space="0" w:color="000000"/>
+            </w:tcBorders>
+            <w:tcMar>
+              <w:top w:w="100" w:type="dxa"/>
+              <w:left w:w="100" w:type="dxa"/>
+              <w:bottom w:w="100" w:type="dxa"/>
+              <w:right w:w="100" w:type="dxa"/>
+            </w:tcMar>
+            <w:hideMark/>
+          </w:tcPr>
+          <w:p>
+            <w:pPr>
+              <w:jc w:val="left"/>
+            </w:pPr>
+            <w:r>
+              <w:t>&lt; 15 seconds</w:t>
+            </w:r>
+          </w:p>
+        </w:tc>
+      </w:tr>
+      <w:tr>
+        <w:tc>
+          <w:tcPr>
+            <w:tcW w:w="0" w:type="auto"/>
+            <w:tcBorders>
+              <w:top w:val="single" w:sz="8" w:space="0" w:color="000000"/>
+              <w:left w:val="single" w:sz="8" w:space="0" w:color="000000"/>
+              <w:bottom w:val="single" w:sz="8" w:space="0" w:color="000000"/>
+              <w:right w:val="single" w:sz="8" w:space="0" w:color="000000"/>
+            </w:tcBorders>
+            <w:tcMar>
+              <w:top w:w="100" w:type="dxa"/>
+              <w:left w:w="100" w:type="dxa"/>
+              <w:bottom w:w="100" w:type="dxa"/>
+              <w:right w:w="100" w:type="dxa"/>
+            </w:tcMar>
+            <w:hideMark/>
+          </w:tcPr>
+          <w:p>
+            <w:pPr>
+              <w:jc w:val="left"/>
+            </w:pPr>
+            <w:r>
+              <w:t>Send messages</w:t>
+            </w:r>
+          </w:p>
+        </w:tc>
+        <w:tc>
+          <w:tcPr>
+            <w:tcW w:w="0" w:type="auto"/>
+            <w:tcBorders>
+              <w:top w:val="single" w:sz="8" w:space="0" w:color="000000"/>
+              <w:left w:val="single" w:sz="8" w:space="0" w:color="000000"/>
+              <w:bottom w:val="single" w:sz="8" w:space="0" w:color="000000"/>
+              <w:right w:val="single" w:sz="8" w:space="0" w:color="000000"/>
+            </w:tcBorders>
+            <w:tcMar>
+              <w:top w:w="100" w:type="dxa"/>
+              <w:left w:w="100" w:type="dxa"/>
+              <w:bottom w:w="100" w:type="dxa"/>
+              <w:right w:w="100" w:type="dxa"/>
+            </w:tcMar>
+            <w:hideMark/>
+          </w:tcPr>
+          <w:p>
+            <w:pPr>
+              <w:jc w:val="left"/>
+            </w:pPr>
+            <w:r>
+              <w:t>&lt; 30 seconds</w:t>
+            </w:r>
+          </w:p>
+        </w:tc>
+      </w:tr>
+      <w:tr>
+        <w:tc>
+          <w:tcPr>
+            <w:tcW w:w="0" w:type="auto"/>
+            <w:tcBorders>
+              <w:top w:val="single" w:sz="8" w:space="0" w:color="000000"/>
+              <w:left w:val="single" w:sz="8" w:space="0" w:color="000000"/>
+              <w:bottom w:val="single" w:sz="8" w:space="0" w:color="000000"/>
+              <w:right w:val="single" w:sz="8" w:space="0" w:color="000000"/>
+            </w:tcBorders>
+            <w:tcMar>
+              <w:top w:w="100" w:type="dxa"/>
+              <w:left w:w="100" w:type="dxa"/>
+              <w:bottom w:w="100" w:type="dxa"/>
+              <w:right w:w="100" w:type="dxa"/>
+            </w:tcMar>
+            <w:hideMark/>
+          </w:tcPr>
+          <w:p>
+            <w:pPr>
+              <w:jc w:val="left"/>
+            </w:pPr>
+            <w:r>
+              <w:t>View user and vehicle details</w:t>
+            </w:r>
+          </w:p>
+        </w:tc>
+        <w:tc>
+          <w:tcPr>
+            <w:tcW w:w="0" w:type="auto"/>
+            <w:tcBorders>
+              <w:top w:val="single" w:sz="8" w:space="0" w:color="000000"/>
+              <w:left w:val="single" w:sz="8" w:space="0" w:color="000000"/>
+              <w:bottom w:val="single" w:sz="8" w:space="0" w:color="000000"/>
+              <w:right w:val="single" w:sz="8" w:space="0" w:color="000000"/>
+            </w:tcBorders>
+            <w:tcMar>
+              <w:top w:w="100" w:type="dxa"/>
+              <w:left w:w="100" w:type="dxa"/>
+              <w:bottom w:w="100" w:type="dxa"/>
+              <w:right w:w="100" w:type="dxa"/>
+            </w:tcMar>
+            <w:hideMark/>
+          </w:tcPr>
+          <w:p>
+            <w:pPr>
+              <w:jc w:val="left"/>
+            </w:pPr>
+            <w:r>
+              <w:t>&lt; 1 minute</w:t>
+            </w:r>
+          </w:p>
+        </w:tc>
+      </w:tr>
+    </w:tbl>
+    <w:p>
+      <w:pPr>
+        <w:pStyle w:val="TNRHeading3"/>
+      </w:pPr>
+      <w:r>
+        <w:lastRenderedPageBreak/>
+        <w:t>4.</w:t>
+      </w:r>
+      <w:r>
+        <w:t>1.</w:t>
+      </w:r>
+      <w:r>
+        <w:t>5 Database Testing</w:t>
+      </w:r>
+    </w:p>
+    <w:p>
+      <w:pPr>
+        <w:jc w:val="left"/>
+      </w:pPr>
+      <w:r>
+        <w:t>Database testing, also known as db testing, is the process of assessing database systems to ensure data accuracy, reliability, and performance. It involves the use of database testing tools to guarantee the consistency, validity, and the ability to manipulate data for business requirements.</w:t>
+      </w:r>
+    </w:p>
+    <w:p>
+      <w:pPr>
+        <w:jc w:val="left"/>
+      </w:pPr>
+      <w:r>
+        <w:rPr>
+          <w:b/>
+          <w:bCs/>
+        </w:rPr>
+        <w:t>Testing goals:</w:t>
+      </w:r>
+      <w:r>
+        <w:br/>
+        <w:t>To ensure the database is accurate, reliable and performant, and if the constraints are obeyed.</w:t>
+      </w:r>
+    </w:p>
+    <w:p>
+      <w:pPr>
+        <w:jc w:val="left"/>
+        <w:rPr>
+          <w:b/>
+          <w:bCs/>
+        </w:rPr>
+      </w:pPr>
+      <w:r>
+        <w:rPr>
+          <w:b/>
+          <w:bCs/>
+        </w:rPr>
+        <w:t>Testing methods:</w:t>
+      </w:r>
+    </w:p>
+    <w:p>
+      <w:pPr>
+        <w:jc w:val="left"/>
+      </w:pPr>
+      <w:r>
+        <w:t>Several test scenarios are identified, and the database is initially seeded. Then, several test cases for each table are created based on the defined scenarios, and the test outcome is documented.</w:t>
+      </w:r>
+    </w:p>
+    <w:p>
+      <w:pPr>
+        <w:jc w:val="left"/>
+        <w:rPr>
+          <w:b/>
+          <w:bCs/>
+        </w:rPr>
+      </w:pPr>
+      <w:r>
+        <w:rPr>
+          <w:b/>
+          <w:bCs/>
+        </w:rPr>
+        <w:t>Test cases:</w:t>
+      </w:r>
+    </w:p>
+    <w:tbl>
+      <w:tblPr>
+        <w:tblW w:w="9026" w:type="dxa"/>
+        <w:tblCellMar>
+          <w:top w:w="15" w:type="dxa"/>
+          <w:left w:w="15" w:type="dxa"/>
+          <w:bottom w:w="15" w:type="dxa"/>
+          <w:right w:w="15" w:type="dxa"/>
+        </w:tblCellMar>
+        <w:tblLook w:val="04A0" w:firstRow="1" w:lastRow="0" w:firstColumn="1" w:lastColumn="0" w:noHBand="0" w:noVBand="1"/>
+      </w:tblPr>
+      <w:tblGrid>
+        <w:gridCol w:w="1558"/>
+        <w:gridCol w:w="5614"/>
+        <w:gridCol w:w="1854"/>
+      </w:tblGrid>
+      <w:tr>
+        <w:tc>
+          <w:tcPr>
+            <w:tcW w:w="0" w:type="auto"/>
+            <w:tcBorders>
+              <w:top w:val="single" w:sz="8" w:space="0" w:color="000000"/>
+              <w:left w:val="single" w:sz="8" w:space="0" w:color="000000"/>
+              <w:bottom w:val="single" w:sz="8" w:space="0" w:color="000000"/>
+              <w:right w:val="single" w:sz="8" w:space="0" w:color="000000"/>
+            </w:tcBorders>
+            <w:tcMar>
+              <w:top w:w="100" w:type="dxa"/>
+              <w:left w:w="100" w:type="dxa"/>
+              <w:bottom w:w="100" w:type="dxa"/>
+              <w:right w:w="100" w:type="dxa"/>
+            </w:tcMar>
+            <w:hideMark/>
+          </w:tcPr>
+          <w:p>
+            <w:pPr>
+              <w:jc w:val="left"/>
+            </w:pPr>
+            <w:r>
+              <w:t>Test aspect</w:t>
+            </w:r>
+          </w:p>
+        </w:tc>
+        <w:tc>
+          <w:tcPr>
+            <w:tcW w:w="0" w:type="auto"/>
+            <w:tcBorders>
+              <w:top w:val="single" w:sz="8" w:space="0" w:color="000000"/>
+              <w:left w:val="single" w:sz="8" w:space="0" w:color="000000"/>
+              <w:bottom w:val="single" w:sz="8" w:space="0" w:color="000000"/>
+              <w:right w:val="single" w:sz="8" w:space="0" w:color="000000"/>
+            </w:tcBorders>
+            <w:tcMar>
+              <w:top w:w="100" w:type="dxa"/>
+              <w:left w:w="100" w:type="dxa"/>
+              <w:bottom w:w="100" w:type="dxa"/>
+              <w:right w:w="100" w:type="dxa"/>
+            </w:tcMar>
+            <w:hideMark/>
+          </w:tcPr>
+          <w:p>
+            <w:pPr>
+              <w:jc w:val="left"/>
+            </w:pPr>
+            <w:r>
+              <w:t>Test scenario</w:t>
+            </w:r>
+          </w:p>
+        </w:tc>
+        <w:tc>
+          <w:tcPr>
+            <w:tcW w:w="0" w:type="auto"/>
+            <w:tcBorders>
+              <w:top w:val="single" w:sz="8" w:space="0" w:color="000000"/>
+              <w:left w:val="single" w:sz="8" w:space="0" w:color="000000"/>
+              <w:bottom w:val="single" w:sz="8" w:space="0" w:color="000000"/>
+              <w:right w:val="single" w:sz="8" w:space="0" w:color="000000"/>
+            </w:tcBorders>
+            <w:tcMar>
+              <w:top w:w="100" w:type="dxa"/>
+              <w:left w:w="100" w:type="dxa"/>
+              <w:bottom w:w="100" w:type="dxa"/>
+              <w:right w:w="100" w:type="dxa"/>
+            </w:tcMar>
+            <w:hideMark/>
+          </w:tcPr>
+          <w:p>
+            <w:pPr>
+              <w:jc w:val="left"/>
+            </w:pPr>
+            <w:r>
+              <w:t>Expected outcome</w:t>
+            </w:r>
+          </w:p>
+        </w:tc>
+      </w:tr>
+      <w:tr>
+        <w:trPr>
+          <w:trHeight w:val="440"/>
+        </w:trPr>
+        <w:tc>
+          <w:tcPr>
+            <w:tcW w:w="0" w:type="auto"/>
+            <w:vMerge w:val="restart"/>
+            <w:tcBorders>
+              <w:top w:val="single" w:sz="8" w:space="0" w:color="000000"/>
+              <w:left w:val="single" w:sz="8" w:space="0" w:color="000000"/>
+              <w:bottom w:val="single" w:sz="8" w:space="0" w:color="000000"/>
+              <w:right w:val="single" w:sz="8" w:space="0" w:color="000000"/>
+            </w:tcBorders>
+            <w:tcMar>
+              <w:top w:w="100" w:type="dxa"/>
+              <w:left w:w="100" w:type="dxa"/>
+              <w:bottom w:w="100" w:type="dxa"/>
+              <w:right w:w="100" w:type="dxa"/>
+            </w:tcMar>
+            <w:hideMark/>
+          </w:tcPr>
+          <w:p>
+            <w:pPr>
+              <w:jc w:val="left"/>
+            </w:pPr>
+            <w:r>
+              <w:t>Null/Not Null constraint</w:t>
+            </w:r>
+          </w:p>
+        </w:tc>
+        <w:tc>
+          <w:tcPr>
+            <w:tcW w:w="0" w:type="auto"/>
+            <w:tcBorders>
+              <w:top w:val="single" w:sz="8" w:space="0" w:color="000000"/>
+              <w:left w:val="single" w:sz="8" w:space="0" w:color="000000"/>
+              <w:bottom w:val="single" w:sz="8" w:space="0" w:color="000000"/>
+              <w:right w:val="single" w:sz="8" w:space="0" w:color="000000"/>
+            </w:tcBorders>
+            <w:tcMar>
+              <w:top w:w="100" w:type="dxa"/>
+              <w:left w:w="100" w:type="dxa"/>
+              <w:bottom w:w="100" w:type="dxa"/>
+              <w:right w:w="100" w:type="dxa"/>
+            </w:tcMar>
+            <w:hideMark/>
+          </w:tcPr>
+          <w:p>
+            <w:pPr>
+              <w:jc w:val="left"/>
+            </w:pPr>
+            <w:r>
+              <w:t>Each table is inserted a number of rows equivalent to the number of null-constraint columns of the database, with each test data having empty value for the null-constraint columns</w:t>
+            </w:r>
+          </w:p>
+        </w:tc>
+        <w:tc>
+          <w:tcPr>
+            <w:tcW w:w="0" w:type="auto"/>
+            <w:tcBorders>
+              <w:top w:val="single" w:sz="8" w:space="0" w:color="000000"/>
+              <w:left w:val="single" w:sz="8" w:space="0" w:color="000000"/>
+              <w:bottom w:val="single" w:sz="8" w:space="0" w:color="000000"/>
+              <w:right w:val="single" w:sz="8" w:space="0" w:color="000000"/>
+            </w:tcBorders>
+            <w:tcMar>
+              <w:top w:w="100" w:type="dxa"/>
+              <w:left w:w="100" w:type="dxa"/>
+              <w:bottom w:w="100" w:type="dxa"/>
+              <w:right w:w="100" w:type="dxa"/>
+            </w:tcMar>
+            <w:hideMark/>
+          </w:tcPr>
+          <w:p>
+            <w:pPr>
+              <w:jc w:val="left"/>
+            </w:pPr>
+            <w:r>
+              <w:t>The insert operation is successful.</w:t>
+            </w:r>
+          </w:p>
+        </w:tc>
+      </w:tr>
+      <w:tr>
+        <w:trPr>
+          <w:trHeight w:val="440"/>
+        </w:trPr>
+        <w:tc>
+          <w:tcPr>
+            <w:tcW w:w="0" w:type="auto"/>
+            <w:vMerge/>
+            <w:tcBorders>
+              <w:top w:val="single" w:sz="8" w:space="0" w:color="000000"/>
+              <w:left w:val="single" w:sz="8" w:space="0" w:color="000000"/>
+              <w:bottom w:val="single" w:sz="8" w:space="0" w:color="000000"/>
+              <w:right w:val="single" w:sz="8" w:space="0" w:color="000000"/>
+            </w:tcBorders>
+            <w:vAlign w:val="center"/>
+            <w:hideMark/>
+          </w:tcPr>
+          <w:p>
+            <w:pPr>
+              <w:jc w:val="left"/>
+            </w:pPr>
+          </w:p>
+        </w:tc>
+        <w:tc>
+          <w:tcPr>
+            <w:tcW w:w="0" w:type="auto"/>
+            <w:tcBorders>
+              <w:top w:val="single" w:sz="8" w:space="0" w:color="000000"/>
+              <w:left w:val="single" w:sz="8" w:space="0" w:color="000000"/>
+              <w:bottom w:val="single" w:sz="8" w:space="0" w:color="000000"/>
+              <w:right w:val="single" w:sz="8" w:space="0" w:color="000000"/>
+            </w:tcBorders>
+            <w:tcMar>
+              <w:top w:w="100" w:type="dxa"/>
+              <w:left w:w="100" w:type="dxa"/>
+              <w:bottom w:w="100" w:type="dxa"/>
+              <w:right w:w="100" w:type="dxa"/>
+            </w:tcMar>
+            <w:hideMark/>
+          </w:tcPr>
+          <w:p>
+            <w:pPr>
+              <w:jc w:val="left"/>
+            </w:pPr>
+            <w:r>
+              <w:t>Each table is inserted a number of rows equivalent to the number of not-null-constraint columns of the database, with each test data having empty value for the null-constraint columns</w:t>
+            </w:r>
+          </w:p>
+        </w:tc>
+        <w:tc>
+          <w:tcPr>
+            <w:tcW w:w="0" w:type="auto"/>
+            <w:tcBorders>
+              <w:top w:val="single" w:sz="8" w:space="0" w:color="000000"/>
+              <w:left w:val="single" w:sz="8" w:space="0" w:color="000000"/>
+              <w:bottom w:val="single" w:sz="8" w:space="0" w:color="000000"/>
+              <w:right w:val="single" w:sz="8" w:space="0" w:color="000000"/>
+            </w:tcBorders>
+            <w:tcMar>
+              <w:top w:w="100" w:type="dxa"/>
+              <w:left w:w="100" w:type="dxa"/>
+              <w:bottom w:w="100" w:type="dxa"/>
+              <w:right w:w="100" w:type="dxa"/>
+            </w:tcMar>
+            <w:hideMark/>
+          </w:tcPr>
+          <w:p>
+            <w:pPr>
+              <w:jc w:val="left"/>
+            </w:pPr>
+            <w:r>
+              <w:t>The insert operation fails.</w:t>
+            </w:r>
+          </w:p>
+        </w:tc>
+      </w:tr>
+      <w:tr>
+        <w:trPr>
+          <w:trHeight w:val="440"/>
+        </w:trPr>
+        <w:tc>
+          <w:tcPr>
+            <w:tcW w:w="0" w:type="auto"/>
+            <w:vMerge/>
+            <w:tcBorders>
+              <w:top w:val="single" w:sz="8" w:space="0" w:color="000000"/>
+              <w:left w:val="single" w:sz="8" w:space="0" w:color="000000"/>
+              <w:bottom w:val="single" w:sz="8" w:space="0" w:color="000000"/>
+              <w:right w:val="single" w:sz="8" w:space="0" w:color="000000"/>
+            </w:tcBorders>
+            <w:vAlign w:val="center"/>
+            <w:hideMark/>
+          </w:tcPr>
+          <w:p>
+            <w:pPr>
+              <w:jc w:val="left"/>
+            </w:pPr>
+          </w:p>
+        </w:tc>
+        <w:tc>
+          <w:tcPr>
+            <w:tcW w:w="0" w:type="auto"/>
+            <w:tcBorders>
+              <w:top w:val="single" w:sz="8" w:space="0" w:color="000000"/>
+              <w:left w:val="single" w:sz="8" w:space="0" w:color="000000"/>
+              <w:bottom w:val="single" w:sz="8" w:space="0" w:color="000000"/>
+              <w:right w:val="single" w:sz="8" w:space="0" w:color="000000"/>
+            </w:tcBorders>
+            <w:tcMar>
+              <w:top w:w="100" w:type="dxa"/>
+              <w:left w:w="100" w:type="dxa"/>
+              <w:bottom w:w="100" w:type="dxa"/>
+              <w:right w:w="100" w:type="dxa"/>
+            </w:tcMar>
+            <w:hideMark/>
+          </w:tcPr>
+          <w:p>
+            <w:pPr>
+              <w:jc w:val="left"/>
+            </w:pPr>
+            <w:r>
+              <w:t>For any existing row in every table, update the null-constraint column to null</w:t>
+            </w:r>
+          </w:p>
+        </w:tc>
+        <w:tc>
+          <w:tcPr>
+            <w:tcW w:w="0" w:type="auto"/>
+            <w:tcBorders>
+              <w:top w:val="single" w:sz="8" w:space="0" w:color="000000"/>
+              <w:left w:val="single" w:sz="8" w:space="0" w:color="000000"/>
+              <w:bottom w:val="single" w:sz="8" w:space="0" w:color="000000"/>
+              <w:right w:val="single" w:sz="8" w:space="0" w:color="000000"/>
+            </w:tcBorders>
+            <w:tcMar>
+              <w:top w:w="100" w:type="dxa"/>
+              <w:left w:w="100" w:type="dxa"/>
+              <w:bottom w:w="100" w:type="dxa"/>
+              <w:right w:w="100" w:type="dxa"/>
+            </w:tcMar>
+            <w:hideMark/>
+          </w:tcPr>
+          <w:p>
+            <w:pPr>
+              <w:jc w:val="left"/>
+            </w:pPr>
+            <w:r>
+              <w:t>The update operation is successful.</w:t>
+            </w:r>
+          </w:p>
+        </w:tc>
+      </w:tr>
+      <w:tr>
+        <w:trPr>
+          <w:trHeight w:val="440"/>
+        </w:trPr>
+        <w:tc>
+          <w:tcPr>
+            <w:tcW w:w="0" w:type="auto"/>
+            <w:vMerge/>
+            <w:tcBorders>
+              <w:top w:val="single" w:sz="8" w:space="0" w:color="000000"/>
+              <w:left w:val="single" w:sz="8" w:space="0" w:color="000000"/>
+              <w:bottom w:val="single" w:sz="8" w:space="0" w:color="000000"/>
+              <w:right w:val="single" w:sz="8" w:space="0" w:color="000000"/>
+            </w:tcBorders>
+            <w:vAlign w:val="center"/>
+            <w:hideMark/>
+          </w:tcPr>
+          <w:p>
+            <w:pPr>
+              <w:jc w:val="left"/>
+            </w:pPr>
+          </w:p>
+        </w:tc>
+        <w:tc>
+          <w:tcPr>
+            <w:tcW w:w="0" w:type="auto"/>
+            <w:tcBorders>
+              <w:top w:val="single" w:sz="8" w:space="0" w:color="000000"/>
+              <w:left w:val="single" w:sz="8" w:space="0" w:color="000000"/>
+              <w:bottom w:val="single" w:sz="8" w:space="0" w:color="000000"/>
+              <w:right w:val="single" w:sz="8" w:space="0" w:color="000000"/>
+            </w:tcBorders>
+            <w:tcMar>
+              <w:top w:w="100" w:type="dxa"/>
+              <w:left w:w="100" w:type="dxa"/>
+              <w:bottom w:w="100" w:type="dxa"/>
+              <w:right w:w="100" w:type="dxa"/>
+            </w:tcMar>
+            <w:hideMark/>
+          </w:tcPr>
+          <w:p>
+            <w:pPr>
+              <w:jc w:val="left"/>
+            </w:pPr>
+            <w:r>
+              <w:t>For any existing row in every table, update the not-null-constraint column to null</w:t>
+            </w:r>
+          </w:p>
+        </w:tc>
+        <w:tc>
+          <w:tcPr>
+            <w:tcW w:w="0" w:type="auto"/>
+            <w:tcBorders>
+              <w:top w:val="single" w:sz="8" w:space="0" w:color="000000"/>
+              <w:left w:val="single" w:sz="8" w:space="0" w:color="000000"/>
+              <w:bottom w:val="single" w:sz="8" w:space="0" w:color="000000"/>
+              <w:right w:val="single" w:sz="8" w:space="0" w:color="000000"/>
+            </w:tcBorders>
+            <w:tcMar>
+              <w:top w:w="100" w:type="dxa"/>
+              <w:left w:w="100" w:type="dxa"/>
+              <w:bottom w:w="100" w:type="dxa"/>
+              <w:right w:w="100" w:type="dxa"/>
+            </w:tcMar>
+            <w:hideMark/>
+          </w:tcPr>
+          <w:p>
+            <w:pPr>
+              <w:jc w:val="left"/>
+            </w:pPr>
+            <w:r>
+              <w:t>The update operation fails.</w:t>
+            </w:r>
+          </w:p>
+        </w:tc>
+      </w:tr>
+      <w:tr>
+        <w:trPr>
+          <w:trHeight w:val="440"/>
+        </w:trPr>
+        <w:tc>
+          <w:tcPr>
+            <w:tcW w:w="0" w:type="auto"/>
+            <w:vMerge w:val="restart"/>
+            <w:tcBorders>
+              <w:top w:val="single" w:sz="8" w:space="0" w:color="000000"/>
+              <w:left w:val="single" w:sz="8" w:space="0" w:color="000000"/>
+              <w:bottom w:val="single" w:sz="8" w:space="0" w:color="000000"/>
+              <w:right w:val="single" w:sz="8" w:space="0" w:color="000000"/>
+            </w:tcBorders>
+            <w:tcMar>
+              <w:top w:w="100" w:type="dxa"/>
+              <w:left w:w="100" w:type="dxa"/>
+              <w:bottom w:w="100" w:type="dxa"/>
+              <w:right w:w="100" w:type="dxa"/>
+            </w:tcMar>
+            <w:hideMark/>
+          </w:tcPr>
+          <w:p>
+            <w:pPr>
+              <w:jc w:val="left"/>
+            </w:pPr>
+            <w:r>
+              <w:t>Data format </w:t>
+            </w:r>
+          </w:p>
+        </w:tc>
+        <w:tc>
+          <w:tcPr>
+            <w:tcW w:w="0" w:type="auto"/>
+            <w:tcBorders>
+              <w:top w:val="single" w:sz="8" w:space="0" w:color="000000"/>
+              <w:left w:val="single" w:sz="8" w:space="0" w:color="000000"/>
+              <w:bottom w:val="single" w:sz="8" w:space="0" w:color="000000"/>
+              <w:right w:val="single" w:sz="8" w:space="0" w:color="000000"/>
+            </w:tcBorders>
+            <w:tcMar>
+              <w:top w:w="100" w:type="dxa"/>
+              <w:left w:w="100" w:type="dxa"/>
+              <w:bottom w:w="100" w:type="dxa"/>
+              <w:right w:w="100" w:type="dxa"/>
+            </w:tcMar>
+            <w:hideMark/>
+          </w:tcPr>
+          <w:p>
+            <w:pPr>
+              <w:jc w:val="left"/>
+            </w:pPr>
+            <w:r>
+              <w:t>For every data type of each table, insert a row that has correct data types.</w:t>
+            </w:r>
+          </w:p>
+        </w:tc>
+        <w:tc>
+          <w:tcPr>
+            <w:tcW w:w="0" w:type="auto"/>
+            <w:tcBorders>
+              <w:top w:val="single" w:sz="8" w:space="0" w:color="000000"/>
+              <w:left w:val="single" w:sz="8" w:space="0" w:color="000000"/>
+              <w:bottom w:val="single" w:sz="8" w:space="0" w:color="000000"/>
+              <w:right w:val="single" w:sz="8" w:space="0" w:color="000000"/>
+            </w:tcBorders>
+            <w:tcMar>
+              <w:top w:w="100" w:type="dxa"/>
+              <w:left w:w="100" w:type="dxa"/>
+              <w:bottom w:w="100" w:type="dxa"/>
+              <w:right w:w="100" w:type="dxa"/>
+            </w:tcMar>
+            <w:hideMark/>
+          </w:tcPr>
+          <w:p>
+            <w:pPr>
+              <w:jc w:val="left"/>
+            </w:pPr>
+            <w:r>
+              <w:t>The insert operation is successful.</w:t>
+            </w:r>
+          </w:p>
+        </w:tc>
+      </w:tr>
+      <w:tr>
+        <w:trPr>
+          <w:trHeight w:val="440"/>
+        </w:trPr>
+        <w:tc>
+          <w:tcPr>
+            <w:tcW w:w="0" w:type="auto"/>
+            <w:vMerge/>
+            <w:tcBorders>
+              <w:top w:val="single" w:sz="8" w:space="0" w:color="000000"/>
+              <w:left w:val="single" w:sz="8" w:space="0" w:color="000000"/>
+              <w:bottom w:val="single" w:sz="8" w:space="0" w:color="000000"/>
+              <w:right w:val="single" w:sz="8" w:space="0" w:color="000000"/>
+            </w:tcBorders>
+            <w:vAlign w:val="center"/>
+            <w:hideMark/>
+          </w:tcPr>
+          <w:p>
+            <w:pPr>
+              <w:jc w:val="left"/>
+            </w:pPr>
+          </w:p>
+        </w:tc>
+        <w:tc>
+          <w:tcPr>
+            <w:tcW w:w="0" w:type="auto"/>
+            <w:tcBorders>
+              <w:top w:val="single" w:sz="8" w:space="0" w:color="000000"/>
+              <w:left w:val="single" w:sz="8" w:space="0" w:color="000000"/>
+              <w:bottom w:val="single" w:sz="8" w:space="0" w:color="000000"/>
+              <w:right w:val="single" w:sz="8" w:space="0" w:color="000000"/>
+            </w:tcBorders>
+            <w:tcMar>
+              <w:top w:w="100" w:type="dxa"/>
+              <w:left w:w="100" w:type="dxa"/>
+              <w:bottom w:w="100" w:type="dxa"/>
+              <w:right w:w="100" w:type="dxa"/>
+            </w:tcMar>
+            <w:hideMark/>
+          </w:tcPr>
+          <w:p>
+            <w:pPr>
+              <w:jc w:val="left"/>
+            </w:pPr>
+            <w:r>
+              <w:t>For every data type of each table, insert a row that has incorrect data types.</w:t>
+            </w:r>
+          </w:p>
+        </w:tc>
+        <w:tc>
+          <w:tcPr>
+            <w:tcW w:w="0" w:type="auto"/>
+            <w:tcBorders>
+              <w:top w:val="single" w:sz="8" w:space="0" w:color="000000"/>
+              <w:left w:val="single" w:sz="8" w:space="0" w:color="000000"/>
+              <w:bottom w:val="single" w:sz="8" w:space="0" w:color="000000"/>
+              <w:right w:val="single" w:sz="8" w:space="0" w:color="000000"/>
+            </w:tcBorders>
+            <w:tcMar>
+              <w:top w:w="100" w:type="dxa"/>
+              <w:left w:w="100" w:type="dxa"/>
+              <w:bottom w:w="100" w:type="dxa"/>
+              <w:right w:w="100" w:type="dxa"/>
+            </w:tcMar>
+            <w:hideMark/>
+          </w:tcPr>
+          <w:p>
+            <w:pPr>
+              <w:jc w:val="left"/>
+            </w:pPr>
+            <w:r>
+              <w:t>The insert operation fails.</w:t>
+            </w:r>
+          </w:p>
+        </w:tc>
+      </w:tr>
+      <w:tr>
+        <w:trPr>
+          <w:trHeight w:val="440"/>
+        </w:trPr>
+        <w:tc>
+          <w:tcPr>
+            <w:tcW w:w="0" w:type="auto"/>
+            <w:vMerge/>
+            <w:tcBorders>
+              <w:top w:val="single" w:sz="8" w:space="0" w:color="000000"/>
+              <w:left w:val="single" w:sz="8" w:space="0" w:color="000000"/>
+              <w:bottom w:val="single" w:sz="8" w:space="0" w:color="000000"/>
+              <w:right w:val="single" w:sz="8" w:space="0" w:color="000000"/>
+            </w:tcBorders>
+            <w:vAlign w:val="center"/>
+            <w:hideMark/>
+          </w:tcPr>
+          <w:p>
+            <w:pPr>
+              <w:jc w:val="left"/>
+            </w:pPr>
+          </w:p>
+        </w:tc>
+        <w:tc>
+          <w:tcPr>
+            <w:tcW w:w="0" w:type="auto"/>
+            <w:tcBorders>
+              <w:top w:val="single" w:sz="8" w:space="0" w:color="000000"/>
+              <w:left w:val="single" w:sz="8" w:space="0" w:color="000000"/>
+              <w:bottom w:val="single" w:sz="8" w:space="0" w:color="000000"/>
+              <w:right w:val="single" w:sz="8" w:space="0" w:color="000000"/>
+            </w:tcBorders>
+            <w:tcMar>
+              <w:top w:w="100" w:type="dxa"/>
+              <w:left w:w="100" w:type="dxa"/>
+              <w:bottom w:w="100" w:type="dxa"/>
+              <w:right w:w="100" w:type="dxa"/>
+            </w:tcMar>
+            <w:hideMark/>
+          </w:tcPr>
+          <w:p>
+            <w:pPr>
+              <w:jc w:val="left"/>
+            </w:pPr>
+            <w:r>
+              <w:t>For every data type of each table, update a column of an existing row with a value of the correct data type</w:t>
+            </w:r>
+          </w:p>
+        </w:tc>
+        <w:tc>
+          <w:tcPr>
+            <w:tcW w:w="0" w:type="auto"/>
+            <w:tcBorders>
+              <w:top w:val="single" w:sz="8" w:space="0" w:color="000000"/>
+              <w:left w:val="single" w:sz="8" w:space="0" w:color="000000"/>
+              <w:bottom w:val="single" w:sz="8" w:space="0" w:color="000000"/>
+              <w:right w:val="single" w:sz="8" w:space="0" w:color="000000"/>
+            </w:tcBorders>
+            <w:tcMar>
+              <w:top w:w="100" w:type="dxa"/>
+              <w:left w:w="100" w:type="dxa"/>
+              <w:bottom w:w="100" w:type="dxa"/>
+              <w:right w:w="100" w:type="dxa"/>
+            </w:tcMar>
+            <w:hideMark/>
+          </w:tcPr>
+          <w:p>
+            <w:pPr>
+              <w:jc w:val="left"/>
+            </w:pPr>
+            <w:r>
+              <w:t>The update operation is successful.</w:t>
+            </w:r>
+          </w:p>
+          <w:p>
+            <w:pPr>
+              <w:jc w:val="left"/>
+            </w:pPr>
+          </w:p>
+        </w:tc>
+      </w:tr>
+      <w:tr>
+        <w:trPr>
+          <w:trHeight w:val="440"/>
+        </w:trPr>
+        <w:tc>
+          <w:tcPr>
+            <w:tcW w:w="0" w:type="auto"/>
+            <w:vMerge/>
+            <w:tcBorders>
+              <w:top w:val="single" w:sz="8" w:space="0" w:color="000000"/>
+              <w:left w:val="single" w:sz="8" w:space="0" w:color="000000"/>
+              <w:bottom w:val="single" w:sz="8" w:space="0" w:color="000000"/>
+              <w:right w:val="single" w:sz="8" w:space="0" w:color="000000"/>
+            </w:tcBorders>
+            <w:vAlign w:val="center"/>
+            <w:hideMark/>
+          </w:tcPr>
+          <w:p>
+            <w:pPr>
+              <w:jc w:val="left"/>
+            </w:pPr>
+          </w:p>
+        </w:tc>
+        <w:tc>
+          <w:tcPr>
+            <w:tcW w:w="0" w:type="auto"/>
+            <w:tcBorders>
+              <w:top w:val="single" w:sz="8" w:space="0" w:color="000000"/>
+              <w:left w:val="single" w:sz="8" w:space="0" w:color="000000"/>
+              <w:bottom w:val="single" w:sz="8" w:space="0" w:color="000000"/>
+              <w:right w:val="single" w:sz="8" w:space="0" w:color="000000"/>
+            </w:tcBorders>
+            <w:tcMar>
+              <w:top w:w="100" w:type="dxa"/>
+              <w:left w:w="100" w:type="dxa"/>
+              <w:bottom w:w="100" w:type="dxa"/>
+              <w:right w:w="100" w:type="dxa"/>
+            </w:tcMar>
+            <w:hideMark/>
+          </w:tcPr>
+          <w:p>
+            <w:pPr>
+              <w:jc w:val="left"/>
+            </w:pPr>
+            <w:r>
+              <w:t>For every data type of each table, update a column of an existing row with a value of the incorrect data type</w:t>
+            </w:r>
+          </w:p>
+        </w:tc>
+        <w:tc>
+          <w:tcPr>
+            <w:tcW w:w="0" w:type="auto"/>
+            <w:tcBorders>
+              <w:top w:val="single" w:sz="8" w:space="0" w:color="000000"/>
+              <w:left w:val="single" w:sz="8" w:space="0" w:color="000000"/>
+              <w:bottom w:val="single" w:sz="8" w:space="0" w:color="000000"/>
+              <w:right w:val="single" w:sz="8" w:space="0" w:color="000000"/>
+            </w:tcBorders>
+            <w:tcMar>
+              <w:top w:w="100" w:type="dxa"/>
+              <w:left w:w="100" w:type="dxa"/>
+              <w:bottom w:w="100" w:type="dxa"/>
+              <w:right w:w="100" w:type="dxa"/>
+            </w:tcMar>
+            <w:hideMark/>
+          </w:tcPr>
+          <w:p>
+            <w:pPr>
+              <w:jc w:val="left"/>
+            </w:pPr>
+            <w:r>
+              <w:t>The update operation fails.</w:t>
+            </w:r>
+          </w:p>
+        </w:tc>
+      </w:tr>
+      <w:tr>
+        <w:trPr>
+          <w:trHeight w:val="440"/>
+        </w:trPr>
+        <w:tc>
+          <w:tcPr>
+            <w:tcW w:w="0" w:type="auto"/>
+            <w:vMerge w:val="restart"/>
+            <w:tcBorders>
+              <w:top w:val="single" w:sz="8" w:space="0" w:color="000000"/>
+              <w:left w:val="single" w:sz="8" w:space="0" w:color="000000"/>
+              <w:bottom w:val="single" w:sz="8" w:space="0" w:color="000000"/>
+              <w:right w:val="single" w:sz="8" w:space="0" w:color="000000"/>
+            </w:tcBorders>
+            <w:tcMar>
+              <w:top w:w="100" w:type="dxa"/>
+              <w:left w:w="100" w:type="dxa"/>
+              <w:bottom w:w="100" w:type="dxa"/>
+              <w:right w:w="100" w:type="dxa"/>
+            </w:tcMar>
+            <w:hideMark/>
+          </w:tcPr>
+          <w:p>
+            <w:pPr>
+              <w:jc w:val="left"/>
+            </w:pPr>
+            <w:r>
+              <w:t>Foreign key constraint </w:t>
+            </w:r>
+          </w:p>
+        </w:tc>
+        <w:tc>
+          <w:tcPr>
+            <w:tcW w:w="0" w:type="auto"/>
+            <w:tcBorders>
+              <w:top w:val="single" w:sz="8" w:space="0" w:color="000000"/>
+              <w:left w:val="single" w:sz="8" w:space="0" w:color="000000"/>
+              <w:bottom w:val="single" w:sz="8" w:space="0" w:color="000000"/>
+              <w:right w:val="single" w:sz="8" w:space="0" w:color="000000"/>
+            </w:tcBorders>
+            <w:tcMar>
+              <w:top w:w="100" w:type="dxa"/>
+              <w:left w:w="100" w:type="dxa"/>
+              <w:bottom w:w="100" w:type="dxa"/>
+              <w:right w:w="100" w:type="dxa"/>
+            </w:tcMar>
+            <w:hideMark/>
+          </w:tcPr>
+          <w:p>
+            <w:pPr>
+              <w:jc w:val="left"/>
+            </w:pPr>
+            <w:r>
+              <w:t>For each foreign key column of each table, insert a new row with the foreign key columns referencing existing data </w:t>
+            </w:r>
+          </w:p>
+        </w:tc>
+        <w:tc>
+          <w:tcPr>
+            <w:tcW w:w="0" w:type="auto"/>
+            <w:tcBorders>
+              <w:top w:val="single" w:sz="8" w:space="0" w:color="000000"/>
+              <w:left w:val="single" w:sz="8" w:space="0" w:color="000000"/>
+              <w:bottom w:val="single" w:sz="8" w:space="0" w:color="000000"/>
+              <w:right w:val="single" w:sz="8" w:space="0" w:color="000000"/>
+            </w:tcBorders>
+            <w:tcMar>
+              <w:top w:w="100" w:type="dxa"/>
+              <w:left w:w="100" w:type="dxa"/>
+              <w:bottom w:w="100" w:type="dxa"/>
+              <w:right w:w="100" w:type="dxa"/>
+            </w:tcMar>
+            <w:hideMark/>
+          </w:tcPr>
+          <w:p>
+            <w:pPr>
+              <w:jc w:val="left"/>
+            </w:pPr>
+            <w:r>
+              <w:t>The insert operation is successful.</w:t>
+            </w:r>
+          </w:p>
+        </w:tc>
+      </w:tr>
+      <w:tr>
+        <w:trPr>
+          <w:trHeight w:val="440"/>
+        </w:trPr>
+        <w:tc>
+          <w:tcPr>
+            <w:tcW w:w="0" w:type="auto"/>
+            <w:vMerge/>
+            <w:tcBorders>
+              <w:top w:val="single" w:sz="8" w:space="0" w:color="000000"/>
+              <w:left w:val="single" w:sz="8" w:space="0" w:color="000000"/>
+              <w:bottom w:val="single" w:sz="8" w:space="0" w:color="000000"/>
+              <w:right w:val="single" w:sz="8" w:space="0" w:color="000000"/>
+            </w:tcBorders>
+            <w:vAlign w:val="center"/>
+            <w:hideMark/>
+          </w:tcPr>
+          <w:p>
+            <w:pPr>
+              <w:jc w:val="left"/>
+            </w:pPr>
+          </w:p>
+        </w:tc>
+        <w:tc>
+          <w:tcPr>
+            <w:tcW w:w="0" w:type="auto"/>
+            <w:tcBorders>
+              <w:top w:val="single" w:sz="8" w:space="0" w:color="000000"/>
+              <w:left w:val="single" w:sz="8" w:space="0" w:color="000000"/>
+              <w:bottom w:val="single" w:sz="8" w:space="0" w:color="000000"/>
+              <w:right w:val="single" w:sz="8" w:space="0" w:color="000000"/>
+            </w:tcBorders>
+            <w:tcMar>
+              <w:top w:w="100" w:type="dxa"/>
+              <w:left w:w="100" w:type="dxa"/>
+              <w:bottom w:w="100" w:type="dxa"/>
+              <w:right w:w="100" w:type="dxa"/>
+            </w:tcMar>
+            <w:hideMark/>
+          </w:tcPr>
+          <w:p>
+            <w:pPr>
+              <w:jc w:val="left"/>
+            </w:pPr>
+            <w:r>
+              <w:t>For each foreign key column of each table, insert a new row with the foreign key columns referencing non-existing data </w:t>
+            </w:r>
+          </w:p>
+        </w:tc>
+        <w:tc>
+          <w:tcPr>
+            <w:tcW w:w="0" w:type="auto"/>
+            <w:tcBorders>
+              <w:top w:val="single" w:sz="8" w:space="0" w:color="000000"/>
+              <w:left w:val="single" w:sz="8" w:space="0" w:color="000000"/>
+              <w:bottom w:val="single" w:sz="8" w:space="0" w:color="000000"/>
+              <w:right w:val="single" w:sz="8" w:space="0" w:color="000000"/>
+            </w:tcBorders>
+            <w:tcMar>
+              <w:top w:w="100" w:type="dxa"/>
+              <w:left w:w="100" w:type="dxa"/>
+              <w:bottom w:w="100" w:type="dxa"/>
+              <w:right w:w="100" w:type="dxa"/>
+            </w:tcMar>
+            <w:hideMark/>
+          </w:tcPr>
+          <w:p>
+            <w:pPr>
+              <w:jc w:val="left"/>
+            </w:pPr>
+            <w:r>
+              <w:t>The insert operation fails.</w:t>
+            </w:r>
+          </w:p>
+        </w:tc>
+      </w:tr>
+      <w:tr>
+        <w:trPr>
+          <w:trHeight w:val="440"/>
+        </w:trPr>
+        <w:tc>
+          <w:tcPr>
+            <w:tcW w:w="0" w:type="auto"/>
+            <w:vMerge/>
+            <w:tcBorders>
+              <w:top w:val="single" w:sz="8" w:space="0" w:color="000000"/>
+              <w:left w:val="single" w:sz="8" w:space="0" w:color="000000"/>
+              <w:bottom w:val="single" w:sz="8" w:space="0" w:color="000000"/>
+              <w:right w:val="single" w:sz="8" w:space="0" w:color="000000"/>
+            </w:tcBorders>
+            <w:vAlign w:val="center"/>
+            <w:hideMark/>
+          </w:tcPr>
+          <w:p>
+            <w:pPr>
+              <w:jc w:val="left"/>
+            </w:pPr>
+          </w:p>
+        </w:tc>
+        <w:tc>
+          <w:tcPr>
+            <w:tcW w:w="0" w:type="auto"/>
+            <w:tcBorders>
+              <w:top w:val="single" w:sz="8" w:space="0" w:color="000000"/>
+              <w:left w:val="single" w:sz="8" w:space="0" w:color="000000"/>
+              <w:bottom w:val="single" w:sz="8" w:space="0" w:color="000000"/>
+              <w:right w:val="single" w:sz="8" w:space="0" w:color="000000"/>
+            </w:tcBorders>
+            <w:tcMar>
+              <w:top w:w="100" w:type="dxa"/>
+              <w:left w:w="100" w:type="dxa"/>
+              <w:bottom w:w="100" w:type="dxa"/>
+              <w:right w:w="100" w:type="dxa"/>
+            </w:tcMar>
+            <w:hideMark/>
+          </w:tcPr>
+          <w:p>
+            <w:pPr>
+              <w:jc w:val="left"/>
+            </w:pPr>
+            <w:r>
+              <w:t>For each foreign key column of each table, update the columns referencing existing data</w:t>
+            </w:r>
+          </w:p>
+        </w:tc>
+        <w:tc>
+          <w:tcPr>
+            <w:tcW w:w="0" w:type="auto"/>
+            <w:tcBorders>
+              <w:top w:val="single" w:sz="8" w:space="0" w:color="000000"/>
+              <w:left w:val="single" w:sz="8" w:space="0" w:color="000000"/>
+              <w:bottom w:val="single" w:sz="8" w:space="0" w:color="000000"/>
+              <w:right w:val="single" w:sz="8" w:space="0" w:color="000000"/>
+            </w:tcBorders>
+            <w:tcMar>
+              <w:top w:w="100" w:type="dxa"/>
+              <w:left w:w="100" w:type="dxa"/>
+              <w:bottom w:w="100" w:type="dxa"/>
+              <w:right w:w="100" w:type="dxa"/>
+            </w:tcMar>
+            <w:hideMark/>
+          </w:tcPr>
+          <w:p>
+            <w:pPr>
+              <w:jc w:val="left"/>
+            </w:pPr>
+            <w:r>
+              <w:t>The update operation is successful.</w:t>
+            </w:r>
+          </w:p>
+          <w:p>
+            <w:pPr>
+              <w:jc w:val="left"/>
+            </w:pPr>
+          </w:p>
+        </w:tc>
+      </w:tr>
+      <w:tr>
+        <w:trPr>
+          <w:trHeight w:val="440"/>
+        </w:trPr>
+        <w:tc>
+          <w:tcPr>
+            <w:tcW w:w="0" w:type="auto"/>
+            <w:vMerge/>
+            <w:tcBorders>
+              <w:top w:val="single" w:sz="8" w:space="0" w:color="000000"/>
+              <w:left w:val="single" w:sz="8" w:space="0" w:color="000000"/>
+              <w:bottom w:val="single" w:sz="8" w:space="0" w:color="000000"/>
+              <w:right w:val="single" w:sz="8" w:space="0" w:color="000000"/>
+            </w:tcBorders>
+            <w:vAlign w:val="center"/>
+            <w:hideMark/>
+          </w:tcPr>
+          <w:p>
+            <w:pPr>
+              <w:jc w:val="left"/>
+            </w:pPr>
+          </w:p>
+        </w:tc>
+        <w:tc>
+          <w:tcPr>
+            <w:tcW w:w="0" w:type="auto"/>
+            <w:tcBorders>
+              <w:top w:val="single" w:sz="8" w:space="0" w:color="000000"/>
+              <w:left w:val="single" w:sz="8" w:space="0" w:color="000000"/>
+              <w:bottom w:val="single" w:sz="8" w:space="0" w:color="000000"/>
+              <w:right w:val="single" w:sz="8" w:space="0" w:color="000000"/>
+            </w:tcBorders>
+            <w:tcMar>
+              <w:top w:w="100" w:type="dxa"/>
+              <w:left w:w="100" w:type="dxa"/>
+              <w:bottom w:w="100" w:type="dxa"/>
+              <w:right w:w="100" w:type="dxa"/>
+            </w:tcMar>
+            <w:hideMark/>
+          </w:tcPr>
+          <w:p>
+            <w:pPr>
+              <w:jc w:val="left"/>
+            </w:pPr>
+            <w:r>
+              <w:t>For each foreign key column of each table, update the columns referencing non-existing data</w:t>
+            </w:r>
+          </w:p>
+        </w:tc>
+        <w:tc>
+          <w:tcPr>
+            <w:tcW w:w="0" w:type="auto"/>
+            <w:tcBorders>
+              <w:top w:val="single" w:sz="8" w:space="0" w:color="000000"/>
+              <w:left w:val="single" w:sz="8" w:space="0" w:color="000000"/>
+              <w:bottom w:val="single" w:sz="8" w:space="0" w:color="000000"/>
+              <w:right w:val="single" w:sz="8" w:space="0" w:color="000000"/>
+            </w:tcBorders>
+            <w:tcMar>
+              <w:top w:w="100" w:type="dxa"/>
+              <w:left w:w="100" w:type="dxa"/>
+              <w:bottom w:w="100" w:type="dxa"/>
+              <w:right w:w="100" w:type="dxa"/>
+            </w:tcMar>
+            <w:hideMark/>
+          </w:tcPr>
+          <w:p>
+            <w:pPr>
+              <w:jc w:val="left"/>
+            </w:pPr>
+            <w:r>
+              <w:t>The update operation fails.</w:t>
+            </w:r>
+          </w:p>
+        </w:tc>
+      </w:tr>
+    </w:tbl>
+    <w:p>
+      <w:pPr>
+        <w:jc w:val="left"/>
+      </w:pPr>
+    </w:p>
+    <w:p>
+      <w:pPr>
+        <w:pStyle w:val="TNRHeading3"/>
+      </w:pPr>
+      <w:r>
+        <w:t>4.</w:t>
+      </w:r>
+      <w:r>
+        <w:t>1.</w:t>
+      </w:r>
+      <w:r>
+        <w:t>6 API Testing</w:t>
+      </w:r>
+    </w:p>
+    <w:p>
+      <w:pPr>
+        <w:jc w:val="left"/>
+      </w:pPr>
+      <w:r>
+        <w:t xml:space="preserve">API testing is a type of software testing that analyzes an application programming interface (API) to verify that it </w:t>
+      </w:r>
+      <w:r>
+        <w:t>fulfils</w:t>
+      </w:r>
+      <w:r>
+        <w:t xml:space="preserve"> its expected functionality, security, performance and reliability.</w:t>
+      </w:r>
+    </w:p>
+    <w:p>
+      <w:pPr>
+        <w:jc w:val="left"/>
+        <w:rPr>
+          <w:b/>
+          <w:bCs/>
+        </w:rPr>
+      </w:pPr>
+      <w:r>
+        <w:rPr>
+          <w:b/>
+          <w:bCs/>
+        </w:rPr>
+        <w:t>Testing goals:</w:t>
+      </w:r>
+    </w:p>
+    <w:p>
+      <w:pPr>
+        <w:jc w:val="left"/>
+      </w:pPr>
+      <w:r>
+        <w:t>To ensure that the software API only accepts HTTPS traffic with version TLS 1.2 and above.</w:t>
+      </w:r>
+    </w:p>
+    <w:p>
+      <w:pPr>
+        <w:jc w:val="left"/>
+        <w:rPr>
+          <w:b/>
+          <w:bCs/>
+        </w:rPr>
+      </w:pPr>
+      <w:r>
+        <w:rPr>
+          <w:b/>
+          <w:bCs/>
+        </w:rPr>
+        <w:t>Testing methods:</w:t>
+      </w:r>
+    </w:p>
+    <w:p>
+      <w:pPr>
+        <w:jc w:val="left"/>
+      </w:pPr>
+      <w:r>
+        <w:t>All endpoints are tested using the Postman API client using HTTP and HTTPS of different versions to ensure that only the correct protocol of compatible versions are accepted.</w:t>
+      </w:r>
+    </w:p>
+    <w:p>
+      <w:pPr>
+        <w:jc w:val="left"/>
+      </w:pPr>
+    </w:p>
+    <w:p>
+      <w:pPr>
+        <w:jc w:val="left"/>
+        <w:rPr>
+          <w:b/>
+          <w:bCs/>
+        </w:rPr>
+      </w:pPr>
+      <w:r>
+        <w:rPr>
+          <w:b/>
+          <w:bCs/>
+        </w:rPr>
+        <w:t>Test cases:</w:t>
+      </w:r>
+    </w:p>
+    <w:p>
+      <w:pPr>
+        <w:jc w:val="left"/>
+      </w:pPr>
+    </w:p>
+    <w:tbl>
+      <w:tblPr>
+        <w:tblW w:w="9026" w:type="dxa"/>
+        <w:tblCellMar>
+          <w:top w:w="15" w:type="dxa"/>
+          <w:left w:w="15" w:type="dxa"/>
+          <w:bottom w:w="15" w:type="dxa"/>
+          <w:right w:w="15" w:type="dxa"/>
+        </w:tblCellMar>
+        <w:tblLook w:val="04A0" w:firstRow="1" w:lastRow="0" w:firstColumn="1" w:lastColumn="0" w:noHBand="0" w:noVBand="1"/>
+      </w:tblPr>
+      <w:tblGrid>
+        <w:gridCol w:w="1949"/>
+        <w:gridCol w:w="3836"/>
+        <w:gridCol w:w="3241"/>
+      </w:tblGrid>
+      <w:tr>
+        <w:tc>
+          <w:tcPr>
+            <w:tcW w:w="0" w:type="auto"/>
+            <w:tcBorders>
+              <w:top w:val="single" w:sz="8" w:space="0" w:color="000000"/>
+              <w:left w:val="single" w:sz="8" w:space="0" w:color="000000"/>
+              <w:bottom w:val="single" w:sz="8" w:space="0" w:color="000000"/>
+              <w:right w:val="single" w:sz="8" w:space="0" w:color="000000"/>
+            </w:tcBorders>
+            <w:tcMar>
+              <w:top w:w="100" w:type="dxa"/>
+              <w:left w:w="100" w:type="dxa"/>
+              <w:bottom w:w="100" w:type="dxa"/>
+              <w:right w:w="100" w:type="dxa"/>
+            </w:tcMar>
+            <w:hideMark/>
+          </w:tcPr>
+          <w:p>
+            <w:pPr>
+              <w:jc w:val="left"/>
+            </w:pPr>
+            <w:r>
+              <w:lastRenderedPageBreak/>
+              <w:t>Test Aspect</w:t>
+            </w:r>
+          </w:p>
+        </w:tc>
+        <w:tc>
+          <w:tcPr>
+            <w:tcW w:w="0" w:type="auto"/>
+            <w:tcBorders>
+              <w:top w:val="single" w:sz="8" w:space="0" w:color="000000"/>
+              <w:left w:val="single" w:sz="8" w:space="0" w:color="000000"/>
+              <w:bottom w:val="single" w:sz="8" w:space="0" w:color="000000"/>
+              <w:right w:val="single" w:sz="8" w:space="0" w:color="000000"/>
+            </w:tcBorders>
+            <w:tcMar>
+              <w:top w:w="100" w:type="dxa"/>
+              <w:left w:w="100" w:type="dxa"/>
+              <w:bottom w:w="100" w:type="dxa"/>
+              <w:right w:w="100" w:type="dxa"/>
+            </w:tcMar>
+            <w:hideMark/>
+          </w:tcPr>
+          <w:p>
+            <w:pPr>
+              <w:jc w:val="left"/>
+            </w:pPr>
+            <w:r>
+              <w:t>Test scenario</w:t>
+            </w:r>
+          </w:p>
+        </w:tc>
+        <w:tc>
+          <w:tcPr>
+            <w:tcW w:w="0" w:type="auto"/>
+            <w:tcBorders>
+              <w:top w:val="single" w:sz="8" w:space="0" w:color="000000"/>
+              <w:left w:val="single" w:sz="8" w:space="0" w:color="000000"/>
+              <w:bottom w:val="single" w:sz="8" w:space="0" w:color="000000"/>
+              <w:right w:val="single" w:sz="8" w:space="0" w:color="000000"/>
+            </w:tcBorders>
+            <w:tcMar>
+              <w:top w:w="100" w:type="dxa"/>
+              <w:left w:w="100" w:type="dxa"/>
+              <w:bottom w:w="100" w:type="dxa"/>
+              <w:right w:w="100" w:type="dxa"/>
+            </w:tcMar>
+            <w:hideMark/>
+          </w:tcPr>
+          <w:p>
+            <w:pPr>
+              <w:jc w:val="left"/>
+            </w:pPr>
+            <w:r>
+              <w:t>Expected outcome</w:t>
+            </w:r>
+          </w:p>
+        </w:tc>
+      </w:tr>
+      <w:tr>
+        <w:trPr>
+          <w:trHeight w:val="440"/>
+        </w:trPr>
+        <w:tc>
+          <w:tcPr>
+            <w:tcW w:w="0" w:type="auto"/>
+            <w:vMerge w:val="restart"/>
+            <w:tcBorders>
+              <w:top w:val="single" w:sz="8" w:space="0" w:color="000000"/>
+              <w:left w:val="single" w:sz="8" w:space="0" w:color="000000"/>
+              <w:bottom w:val="single" w:sz="8" w:space="0" w:color="000000"/>
+              <w:right w:val="single" w:sz="8" w:space="0" w:color="000000"/>
+            </w:tcBorders>
+            <w:tcMar>
+              <w:top w:w="100" w:type="dxa"/>
+              <w:left w:w="100" w:type="dxa"/>
+              <w:bottom w:w="100" w:type="dxa"/>
+              <w:right w:w="100" w:type="dxa"/>
+            </w:tcMar>
+            <w:hideMark/>
+          </w:tcPr>
+          <w:p>
+            <w:pPr>
+              <w:jc w:val="left"/>
+            </w:pPr>
+            <w:r>
+              <w:t>Application layer protocol</w:t>
+            </w:r>
+          </w:p>
+        </w:tc>
+        <w:tc>
+          <w:tcPr>
+            <w:tcW w:w="0" w:type="auto"/>
+            <w:tcBorders>
+              <w:top w:val="single" w:sz="8" w:space="0" w:color="000000"/>
+              <w:left w:val="single" w:sz="8" w:space="0" w:color="000000"/>
+              <w:bottom w:val="single" w:sz="8" w:space="0" w:color="000000"/>
+              <w:right w:val="single" w:sz="8" w:space="0" w:color="000000"/>
+            </w:tcBorders>
+            <w:tcMar>
+              <w:top w:w="100" w:type="dxa"/>
+              <w:left w:w="100" w:type="dxa"/>
+              <w:bottom w:w="100" w:type="dxa"/>
+              <w:right w:w="100" w:type="dxa"/>
+            </w:tcMar>
+            <w:hideMark/>
+          </w:tcPr>
+          <w:p>
+            <w:pPr>
+              <w:jc w:val="left"/>
+            </w:pPr>
+            <w:r>
+              <w:t>All API endpoints are tested using HTTPS traffic.</w:t>
+            </w:r>
+          </w:p>
+        </w:tc>
+        <w:tc>
+          <w:tcPr>
+            <w:tcW w:w="0" w:type="auto"/>
+            <w:tcBorders>
+              <w:top w:val="single" w:sz="8" w:space="0" w:color="000000"/>
+              <w:left w:val="single" w:sz="8" w:space="0" w:color="000000"/>
+              <w:bottom w:val="single" w:sz="8" w:space="0" w:color="000000"/>
+              <w:right w:val="single" w:sz="8" w:space="0" w:color="000000"/>
+            </w:tcBorders>
+            <w:tcMar>
+              <w:top w:w="100" w:type="dxa"/>
+              <w:left w:w="100" w:type="dxa"/>
+              <w:bottom w:w="100" w:type="dxa"/>
+              <w:right w:w="100" w:type="dxa"/>
+            </w:tcMar>
+            <w:hideMark/>
+          </w:tcPr>
+          <w:p>
+            <w:pPr>
+              <w:jc w:val="left"/>
+            </w:pPr>
+            <w:r>
+              <w:t>The endpoints accept the traffic and return the correct responses.</w:t>
+            </w:r>
+          </w:p>
+        </w:tc>
+      </w:tr>
+      <w:tr>
+        <w:trPr>
+          <w:trHeight w:val="440"/>
+        </w:trPr>
+        <w:tc>
+          <w:tcPr>
+            <w:tcW w:w="0" w:type="auto"/>
+            <w:vMerge/>
+            <w:tcBorders>
+              <w:top w:val="single" w:sz="8" w:space="0" w:color="000000"/>
+              <w:left w:val="single" w:sz="8" w:space="0" w:color="000000"/>
+              <w:bottom w:val="single" w:sz="8" w:space="0" w:color="000000"/>
+              <w:right w:val="single" w:sz="8" w:space="0" w:color="000000"/>
+            </w:tcBorders>
+            <w:vAlign w:val="center"/>
+            <w:hideMark/>
+          </w:tcPr>
+          <w:p>
+            <w:pPr>
+              <w:jc w:val="left"/>
+            </w:pPr>
+          </w:p>
+        </w:tc>
+        <w:tc>
+          <w:tcPr>
+            <w:tcW w:w="0" w:type="auto"/>
+            <w:tcBorders>
+              <w:top w:val="single" w:sz="8" w:space="0" w:color="000000"/>
+              <w:left w:val="single" w:sz="8" w:space="0" w:color="000000"/>
+              <w:bottom w:val="single" w:sz="8" w:space="0" w:color="000000"/>
+              <w:right w:val="single" w:sz="8" w:space="0" w:color="000000"/>
+            </w:tcBorders>
+            <w:tcMar>
+              <w:top w:w="100" w:type="dxa"/>
+              <w:left w:w="100" w:type="dxa"/>
+              <w:bottom w:w="100" w:type="dxa"/>
+              <w:right w:w="100" w:type="dxa"/>
+            </w:tcMar>
+            <w:hideMark/>
+          </w:tcPr>
+          <w:p>
+            <w:pPr>
+              <w:jc w:val="left"/>
+            </w:pPr>
+            <w:r>
+              <w:t>All API endpoints are called using HTTP traffic.</w:t>
+            </w:r>
+          </w:p>
+        </w:tc>
+        <w:tc>
+          <w:tcPr>
+            <w:tcW w:w="0" w:type="auto"/>
+            <w:tcBorders>
+              <w:top w:val="single" w:sz="8" w:space="0" w:color="000000"/>
+              <w:left w:val="single" w:sz="8" w:space="0" w:color="000000"/>
+              <w:bottom w:val="single" w:sz="8" w:space="0" w:color="000000"/>
+              <w:right w:val="single" w:sz="8" w:space="0" w:color="000000"/>
+            </w:tcBorders>
+            <w:tcMar>
+              <w:top w:w="100" w:type="dxa"/>
+              <w:left w:w="100" w:type="dxa"/>
+              <w:bottom w:w="100" w:type="dxa"/>
+              <w:right w:w="100" w:type="dxa"/>
+            </w:tcMar>
+            <w:hideMark/>
+          </w:tcPr>
+          <w:p>
+            <w:pPr>
+              <w:jc w:val="left"/>
+            </w:pPr>
+            <w:r>
+              <w:t>The endpoints respond with error 400 bad request.</w:t>
+            </w:r>
+          </w:p>
+        </w:tc>
+      </w:tr>
+      <w:tr>
+        <w:trPr>
+          <w:trHeight w:val="440"/>
+        </w:trPr>
+        <w:tc>
+          <w:tcPr>
+            <w:tcW w:w="0" w:type="auto"/>
+            <w:vMerge w:val="restart"/>
+            <w:tcBorders>
+              <w:top w:val="single" w:sz="8" w:space="0" w:color="000000"/>
+              <w:left w:val="single" w:sz="8" w:space="0" w:color="000000"/>
+              <w:bottom w:val="single" w:sz="8" w:space="0" w:color="000000"/>
+              <w:right w:val="single" w:sz="8" w:space="0" w:color="000000"/>
+            </w:tcBorders>
+            <w:tcMar>
+              <w:top w:w="100" w:type="dxa"/>
+              <w:left w:w="100" w:type="dxa"/>
+              <w:bottom w:w="100" w:type="dxa"/>
+              <w:right w:w="100" w:type="dxa"/>
+            </w:tcMar>
+            <w:hideMark/>
+          </w:tcPr>
+          <w:p>
+            <w:pPr>
+              <w:jc w:val="left"/>
+            </w:pPr>
+            <w:r>
+              <w:t>Different version of HTTPS</w:t>
+            </w:r>
+          </w:p>
+        </w:tc>
+        <w:tc>
+          <w:tcPr>
+            <w:tcW w:w="0" w:type="auto"/>
+            <w:tcBorders>
+              <w:top w:val="single" w:sz="8" w:space="0" w:color="000000"/>
+              <w:left w:val="single" w:sz="8" w:space="0" w:color="000000"/>
+              <w:bottom w:val="single" w:sz="8" w:space="0" w:color="000000"/>
+              <w:right w:val="single" w:sz="8" w:space="0" w:color="000000"/>
+            </w:tcBorders>
+            <w:tcMar>
+              <w:top w:w="100" w:type="dxa"/>
+              <w:left w:w="100" w:type="dxa"/>
+              <w:bottom w:w="100" w:type="dxa"/>
+              <w:right w:w="100" w:type="dxa"/>
+            </w:tcMar>
+            <w:hideMark/>
+          </w:tcPr>
+          <w:p>
+            <w:pPr>
+              <w:jc w:val="left"/>
+            </w:pPr>
+            <w:r>
+              <w:t>All API endpoints are tested using HTTPS traffic of versions TLS 1.2 and above.</w:t>
+            </w:r>
+          </w:p>
+        </w:tc>
+        <w:tc>
+          <w:tcPr>
+            <w:tcW w:w="0" w:type="auto"/>
+            <w:tcBorders>
+              <w:top w:val="single" w:sz="8" w:space="0" w:color="000000"/>
+              <w:left w:val="single" w:sz="8" w:space="0" w:color="000000"/>
+              <w:bottom w:val="single" w:sz="8" w:space="0" w:color="000000"/>
+              <w:right w:val="single" w:sz="8" w:space="0" w:color="000000"/>
+            </w:tcBorders>
+            <w:tcMar>
+              <w:top w:w="100" w:type="dxa"/>
+              <w:left w:w="100" w:type="dxa"/>
+              <w:bottom w:w="100" w:type="dxa"/>
+              <w:right w:w="100" w:type="dxa"/>
+            </w:tcMar>
+            <w:hideMark/>
+          </w:tcPr>
+          <w:p>
+            <w:pPr>
+              <w:jc w:val="left"/>
+            </w:pPr>
+            <w:r>
+              <w:t>The endpoints accept the traffic and return the correct responses.</w:t>
+            </w:r>
+          </w:p>
+        </w:tc>
+      </w:tr>
+      <w:tr>
+        <w:trPr>
+          <w:trHeight w:val="440"/>
+        </w:trPr>
+        <w:tc>
+          <w:tcPr>
+            <w:tcW w:w="0" w:type="auto"/>
+            <w:vMerge/>
+            <w:tcBorders>
+              <w:top w:val="single" w:sz="8" w:space="0" w:color="000000"/>
+              <w:left w:val="single" w:sz="8" w:space="0" w:color="000000"/>
+              <w:bottom w:val="single" w:sz="8" w:space="0" w:color="000000"/>
+              <w:right w:val="single" w:sz="8" w:space="0" w:color="000000"/>
+            </w:tcBorders>
+            <w:vAlign w:val="center"/>
+            <w:hideMark/>
+          </w:tcPr>
+          <w:p>
+            <w:pPr>
+              <w:jc w:val="left"/>
+            </w:pPr>
+          </w:p>
+        </w:tc>
+        <w:tc>
+          <w:tcPr>
+            <w:tcW w:w="0" w:type="auto"/>
+            <w:tcBorders>
+              <w:top w:val="single" w:sz="8" w:space="0" w:color="000000"/>
+              <w:left w:val="single" w:sz="8" w:space="0" w:color="000000"/>
+              <w:bottom w:val="single" w:sz="8" w:space="0" w:color="000000"/>
+              <w:right w:val="single" w:sz="8" w:space="0" w:color="000000"/>
+            </w:tcBorders>
+            <w:tcMar>
+              <w:top w:w="100" w:type="dxa"/>
+              <w:left w:w="100" w:type="dxa"/>
+              <w:bottom w:w="100" w:type="dxa"/>
+              <w:right w:w="100" w:type="dxa"/>
+            </w:tcMar>
+            <w:hideMark/>
+          </w:tcPr>
+          <w:p>
+            <w:pPr>
+              <w:jc w:val="left"/>
+            </w:pPr>
+            <w:r>
+              <w:t>All API endpoints are tested using HTTPS traffic of versions TLS 1.1 and below.</w:t>
+            </w:r>
+          </w:p>
+        </w:tc>
+        <w:tc>
+          <w:tcPr>
+            <w:tcW w:w="0" w:type="auto"/>
+            <w:tcBorders>
+              <w:top w:val="single" w:sz="8" w:space="0" w:color="000000"/>
+              <w:left w:val="single" w:sz="8" w:space="0" w:color="000000"/>
+              <w:bottom w:val="single" w:sz="8" w:space="0" w:color="000000"/>
+              <w:right w:val="single" w:sz="8" w:space="0" w:color="000000"/>
+            </w:tcBorders>
+            <w:tcMar>
+              <w:top w:w="100" w:type="dxa"/>
+              <w:left w:w="100" w:type="dxa"/>
+              <w:bottom w:w="100" w:type="dxa"/>
+              <w:right w:w="100" w:type="dxa"/>
+            </w:tcMar>
+            <w:hideMark/>
+          </w:tcPr>
+          <w:p>
+            <w:pPr>
+              <w:jc w:val="left"/>
+            </w:pPr>
+            <w:r>
+              <w:t>The endpoints respond with error 400 bad request.</w:t>
+            </w:r>
+          </w:p>
+        </w:tc>
+      </w:tr>
+    </w:tbl>
     <w:p>
       <w:pPr>
         <w:jc w:val="left"/>
@@ -17941,12 +21420,6 @@
           <w:lang w:val="en-US"/>
         </w:rPr>
       </w:pPr>
-      <w:r>
-        <w:rPr>
-          <w:lang w:val="en-US"/>
-        </w:rPr>
-        <w:br w:type="page"/>
-      </w:r>
     </w:p>
     <w:p>
       <w:pPr>
@@ -17955,15 +21428,14 @@
           <w:lang w:val="en-US"/>
         </w:rPr>
       </w:pPr>
-      <w:bookmarkStart w:id="29" w:name="_Toc197034176"/>
+      <w:bookmarkStart w:id="28" w:name="_Toc197034176"/>
       <w:r>
         <w:rPr>
           <w:lang w:val="en-US"/>
         </w:rPr>
-        <w:lastRenderedPageBreak/>
         <w:t>5 Appendices</w:t>
       </w:r>
-      <w:bookmarkEnd w:id="29"/>
+      <w:bookmarkEnd w:id="28"/>
     </w:p>
     <w:p>
       <w:pPr>
@@ -17971,14 +21443,12 @@
           <w:lang w:val="en-US"/>
         </w:rPr>
       </w:pPr>
-      <w:proofErr w:type="spellStart"/>
       <w:r>
         <w:rPr>
           <w:lang w:val="en-US"/>
         </w:rPr>
         <w:t>tx</w:t>
       </w:r>
-      <w:proofErr w:type="spellEnd"/>
     </w:p>
     <w:p>
       <w:pPr>
@@ -17987,14 +21457,14 @@
           <w:lang w:val="en-US"/>
         </w:rPr>
       </w:pPr>
-      <w:bookmarkStart w:id="30" w:name="_Toc197034177"/>
+      <w:bookmarkStart w:id="29" w:name="_Toc197034177"/>
       <w:r>
         <w:rPr>
           <w:lang w:val="en-US"/>
         </w:rPr>
         <w:t>5.1 Assumptions and Dependencies</w:t>
       </w:r>
-      <w:bookmarkEnd w:id="30"/>
+      <w:bookmarkEnd w:id="29"/>
     </w:p>
     <w:p>
       <w:pPr>
@@ -18002,14 +21472,12 @@
           <w:lang w:val="en-US"/>
         </w:rPr>
       </w:pPr>
-      <w:proofErr w:type="spellStart"/>
       <w:r>
         <w:rPr>
           <w:lang w:val="en-US"/>
         </w:rPr>
         <w:t>tx</w:t>
       </w:r>
-      <w:proofErr w:type="spellEnd"/>
     </w:p>
     <w:p>
       <w:pPr>
@@ -18018,14 +21486,14 @@
           <w:lang w:val="en-US"/>
         </w:rPr>
       </w:pPr>
-      <w:bookmarkStart w:id="31" w:name="_Toc197034178"/>
+      <w:bookmarkStart w:id="30" w:name="_Toc197034178"/>
       <w:r>
         <w:rPr>
           <w:lang w:val="en-US"/>
         </w:rPr>
         <w:t>5.2 Acronyms and Abbreviations</w:t>
       </w:r>
-      <w:bookmarkEnd w:id="31"/>
+      <w:bookmarkEnd w:id="30"/>
     </w:p>
     <w:p>
       <w:pPr>
@@ -18033,14 +21501,12 @@
           <w:lang w:val="en-US"/>
         </w:rPr>
       </w:pPr>
-      <w:proofErr w:type="spellStart"/>
       <w:r>
         <w:rPr>
           <w:lang w:val="en-US"/>
         </w:rPr>
         <w:t>tx</w:t>
       </w:r>
-      <w:proofErr w:type="spellEnd"/>
     </w:p>
     <w:p>
       <w:pPr>
@@ -18375,6 +21841,119 @@
     </w:lvl>
   </w:abstractNum>
   <w:abstractNum w:abstractNumId="1" w15:restartNumberingAfterBreak="0">
+    <w:nsid w:val="149429C5"/>
+    <w:multiLevelType w:val="hybridMultilevel"/>
+    <w:tmpl w:val="3D4E4B98"/>
+    <w:lvl w:ilvl="0" w:tplc="44090001">
+      <w:start w:val="1"/>
+      <w:numFmt w:val="bullet"/>
+      <w:lvlText w:val=""/>
+      <w:lvlJc w:val="left"/>
+      <w:pPr>
+        <w:ind w:left="720" w:hanging="360"/>
+      </w:pPr>
+      <w:rPr>
+        <w:rFonts w:ascii="Symbol" w:hAnsi="Symbol" w:hint="default"/>
+      </w:rPr>
+    </w:lvl>
+    <w:lvl w:ilvl="1" w:tplc="44090003" w:tentative="1">
+      <w:start w:val="1"/>
+      <w:numFmt w:val="bullet"/>
+      <w:lvlText w:val="o"/>
+      <w:lvlJc w:val="left"/>
+      <w:pPr>
+        <w:ind w:left="1440" w:hanging="360"/>
+      </w:pPr>
+      <w:rPr>
+        <w:rFonts w:ascii="Courier New" w:hAnsi="Courier New" w:cs="Courier New" w:hint="default"/>
+      </w:rPr>
+    </w:lvl>
+    <w:lvl w:ilvl="2" w:tplc="44090005" w:tentative="1">
+      <w:start w:val="1"/>
+      <w:numFmt w:val="bullet"/>
+      <w:lvlText w:val=""/>
+      <w:lvlJc w:val="left"/>
+      <w:pPr>
+        <w:ind w:left="2160" w:hanging="360"/>
+      </w:pPr>
+      <w:rPr>
+        <w:rFonts w:ascii="Wingdings" w:hAnsi="Wingdings" w:hint="default"/>
+      </w:rPr>
+    </w:lvl>
+    <w:lvl w:ilvl="3" w:tplc="44090001" w:tentative="1">
+      <w:start w:val="1"/>
+      <w:numFmt w:val="bullet"/>
+      <w:lvlText w:val=""/>
+      <w:lvlJc w:val="left"/>
+      <w:pPr>
+        <w:ind w:left="2880" w:hanging="360"/>
+      </w:pPr>
+      <w:rPr>
+        <w:rFonts w:ascii="Symbol" w:hAnsi="Symbol" w:hint="default"/>
+      </w:rPr>
+    </w:lvl>
+    <w:lvl w:ilvl="4" w:tplc="44090003" w:tentative="1">
+      <w:start w:val="1"/>
+      <w:numFmt w:val="bullet"/>
+      <w:lvlText w:val="o"/>
+      <w:lvlJc w:val="left"/>
+      <w:pPr>
+        <w:ind w:left="3600" w:hanging="360"/>
+      </w:pPr>
+      <w:rPr>
+        <w:rFonts w:ascii="Courier New" w:hAnsi="Courier New" w:cs="Courier New" w:hint="default"/>
+      </w:rPr>
+    </w:lvl>
+    <w:lvl w:ilvl="5" w:tplc="44090005" w:tentative="1">
+      <w:start w:val="1"/>
+      <w:numFmt w:val="bullet"/>
+      <w:lvlText w:val=""/>
+      <w:lvlJc w:val="left"/>
+      <w:pPr>
+        <w:ind w:left="4320" w:hanging="360"/>
+      </w:pPr>
+      <w:rPr>
+        <w:rFonts w:ascii="Wingdings" w:hAnsi="Wingdings" w:hint="default"/>
+      </w:rPr>
+    </w:lvl>
+    <w:lvl w:ilvl="6" w:tplc="44090001" w:tentative="1">
+      <w:start w:val="1"/>
+      <w:numFmt w:val="bullet"/>
+      <w:lvlText w:val=""/>
+      <w:lvlJc w:val="left"/>
+      <w:pPr>
+        <w:ind w:left="5040" w:hanging="360"/>
+      </w:pPr>
+      <w:rPr>
+        <w:rFonts w:ascii="Symbol" w:hAnsi="Symbol" w:hint="default"/>
+      </w:rPr>
+    </w:lvl>
+    <w:lvl w:ilvl="7" w:tplc="44090003" w:tentative="1">
+      <w:start w:val="1"/>
+      <w:numFmt w:val="bullet"/>
+      <w:lvlText w:val="o"/>
+      <w:lvlJc w:val="left"/>
+      <w:pPr>
+        <w:ind w:left="5760" w:hanging="360"/>
+      </w:pPr>
+      <w:rPr>
+        <w:rFonts w:ascii="Courier New" w:hAnsi="Courier New" w:cs="Courier New" w:hint="default"/>
+      </w:rPr>
+    </w:lvl>
+    <w:lvl w:ilvl="8" w:tplc="44090005" w:tentative="1">
+      <w:start w:val="1"/>
+      <w:numFmt w:val="bullet"/>
+      <w:lvlText w:val=""/>
+      <w:lvlJc w:val="left"/>
+      <w:pPr>
+        <w:ind w:left="6480" w:hanging="360"/>
+      </w:pPr>
+      <w:rPr>
+        <w:rFonts w:ascii="Wingdings" w:hAnsi="Wingdings" w:hint="default"/>
+      </w:rPr>
+    </w:lvl>
+  </w:abstractNum>
+  <w:abstractNum w:abstractNumId="2" w15:restartNumberingAfterBreak="0">
     <w:nsid w:val="17554D1A"/>
     <w:multiLevelType w:val="multilevel"/>
     <w:tmpl w:val="283E251C"/>
@@ -18523,7 +22102,120 @@
       </w:rPr>
     </w:lvl>
   </w:abstractNum>
-  <w:abstractNum w:abstractNumId="2" w15:restartNumberingAfterBreak="0">
+  <w:abstractNum w:abstractNumId="3" w15:restartNumberingAfterBreak="0">
+    <w:nsid w:val="17CD46D3"/>
+    <w:multiLevelType w:val="hybridMultilevel"/>
+    <w:tmpl w:val="B2BEC93A"/>
+    <w:lvl w:ilvl="0" w:tplc="44090001">
+      <w:start w:val="1"/>
+      <w:numFmt w:val="bullet"/>
+      <w:lvlText w:val=""/>
+      <w:lvlJc w:val="left"/>
+      <w:pPr>
+        <w:ind w:left="720" w:hanging="360"/>
+      </w:pPr>
+      <w:rPr>
+        <w:rFonts w:ascii="Symbol" w:hAnsi="Symbol" w:hint="default"/>
+      </w:rPr>
+    </w:lvl>
+    <w:lvl w:ilvl="1" w:tplc="44090003" w:tentative="1">
+      <w:start w:val="1"/>
+      <w:numFmt w:val="bullet"/>
+      <w:lvlText w:val="o"/>
+      <w:lvlJc w:val="left"/>
+      <w:pPr>
+        <w:ind w:left="1440" w:hanging="360"/>
+      </w:pPr>
+      <w:rPr>
+        <w:rFonts w:ascii="Courier New" w:hAnsi="Courier New" w:cs="Courier New" w:hint="default"/>
+      </w:rPr>
+    </w:lvl>
+    <w:lvl w:ilvl="2" w:tplc="44090005" w:tentative="1">
+      <w:start w:val="1"/>
+      <w:numFmt w:val="bullet"/>
+      <w:lvlText w:val=""/>
+      <w:lvlJc w:val="left"/>
+      <w:pPr>
+        <w:ind w:left="2160" w:hanging="360"/>
+      </w:pPr>
+      <w:rPr>
+        <w:rFonts w:ascii="Wingdings" w:hAnsi="Wingdings" w:hint="default"/>
+      </w:rPr>
+    </w:lvl>
+    <w:lvl w:ilvl="3" w:tplc="44090001" w:tentative="1">
+      <w:start w:val="1"/>
+      <w:numFmt w:val="bullet"/>
+      <w:lvlText w:val=""/>
+      <w:lvlJc w:val="left"/>
+      <w:pPr>
+        <w:ind w:left="2880" w:hanging="360"/>
+      </w:pPr>
+      <w:rPr>
+        <w:rFonts w:ascii="Symbol" w:hAnsi="Symbol" w:hint="default"/>
+      </w:rPr>
+    </w:lvl>
+    <w:lvl w:ilvl="4" w:tplc="44090003" w:tentative="1">
+      <w:start w:val="1"/>
+      <w:numFmt w:val="bullet"/>
+      <w:lvlText w:val="o"/>
+      <w:lvlJc w:val="left"/>
+      <w:pPr>
+        <w:ind w:left="3600" w:hanging="360"/>
+      </w:pPr>
+      <w:rPr>
+        <w:rFonts w:ascii="Courier New" w:hAnsi="Courier New" w:cs="Courier New" w:hint="default"/>
+      </w:rPr>
+    </w:lvl>
+    <w:lvl w:ilvl="5" w:tplc="44090005" w:tentative="1">
+      <w:start w:val="1"/>
+      <w:numFmt w:val="bullet"/>
+      <w:lvlText w:val=""/>
+      <w:lvlJc w:val="left"/>
+      <w:pPr>
+        <w:ind w:left="4320" w:hanging="360"/>
+      </w:pPr>
+      <w:rPr>
+        <w:rFonts w:ascii="Wingdings" w:hAnsi="Wingdings" w:hint="default"/>
+      </w:rPr>
+    </w:lvl>
+    <w:lvl w:ilvl="6" w:tplc="44090001" w:tentative="1">
+      <w:start w:val="1"/>
+      <w:numFmt w:val="bullet"/>
+      <w:lvlText w:val=""/>
+      <w:lvlJc w:val="left"/>
+      <w:pPr>
+        <w:ind w:left="5040" w:hanging="360"/>
+      </w:pPr>
+      <w:rPr>
+        <w:rFonts w:ascii="Symbol" w:hAnsi="Symbol" w:hint="default"/>
+      </w:rPr>
+    </w:lvl>
+    <w:lvl w:ilvl="7" w:tplc="44090003" w:tentative="1">
+      <w:start w:val="1"/>
+      <w:numFmt w:val="bullet"/>
+      <w:lvlText w:val="o"/>
+      <w:lvlJc w:val="left"/>
+      <w:pPr>
+        <w:ind w:left="5760" w:hanging="360"/>
+      </w:pPr>
+      <w:rPr>
+        <w:rFonts w:ascii="Courier New" w:hAnsi="Courier New" w:cs="Courier New" w:hint="default"/>
+      </w:rPr>
+    </w:lvl>
+    <w:lvl w:ilvl="8" w:tplc="44090005" w:tentative="1">
+      <w:start w:val="1"/>
+      <w:numFmt w:val="bullet"/>
+      <w:lvlText w:val=""/>
+      <w:lvlJc w:val="left"/>
+      <w:pPr>
+        <w:ind w:left="6480" w:hanging="360"/>
+      </w:pPr>
+      <w:rPr>
+        <w:rFonts w:ascii="Wingdings" w:hAnsi="Wingdings" w:hint="default"/>
+      </w:rPr>
+    </w:lvl>
+  </w:abstractNum>
+  <w:abstractNum w:abstractNumId="4" w15:restartNumberingAfterBreak="0">
     <w:nsid w:val="19B44AFC"/>
     <w:multiLevelType w:val="multilevel"/>
     <w:tmpl w:val="BD34F7F0"/>
@@ -18672,7 +22364,7 @@
       </w:rPr>
     </w:lvl>
   </w:abstractNum>
-  <w:abstractNum w:abstractNumId="3" w15:restartNumberingAfterBreak="0">
+  <w:abstractNum w:abstractNumId="5" w15:restartNumberingAfterBreak="0">
     <w:nsid w:val="1B8164F4"/>
     <w:multiLevelType w:val="multilevel"/>
     <w:tmpl w:val="74963CD6"/>
@@ -18785,7 +22477,7 @@
       </w:rPr>
     </w:lvl>
   </w:abstractNum>
-  <w:abstractNum w:abstractNumId="4" w15:restartNumberingAfterBreak="0">
+  <w:abstractNum w:abstractNumId="6" w15:restartNumberingAfterBreak="0">
     <w:nsid w:val="1E0C6AF2"/>
     <w:multiLevelType w:val="multilevel"/>
     <w:tmpl w:val="35869FDE"/>
@@ -18934,7 +22626,7 @@
       </w:rPr>
     </w:lvl>
   </w:abstractNum>
-  <w:abstractNum w:abstractNumId="5" w15:restartNumberingAfterBreak="0">
+  <w:abstractNum w:abstractNumId="7" w15:restartNumberingAfterBreak="0">
     <w:nsid w:val="260E2282"/>
     <w:multiLevelType w:val="multilevel"/>
     <w:tmpl w:val="F6282698"/>
@@ -19083,7 +22775,7 @@
       </w:rPr>
     </w:lvl>
   </w:abstractNum>
-  <w:abstractNum w:abstractNumId="6" w15:restartNumberingAfterBreak="0">
+  <w:abstractNum w:abstractNumId="8" w15:restartNumberingAfterBreak="0">
     <w:nsid w:val="2BC7293C"/>
     <w:multiLevelType w:val="multilevel"/>
     <w:tmpl w:val="4572BBD2"/>
@@ -19196,7 +22888,7 @@
       </w:rPr>
     </w:lvl>
   </w:abstractNum>
-  <w:abstractNum w:abstractNumId="7" w15:restartNumberingAfterBreak="0">
+  <w:abstractNum w:abstractNumId="9" w15:restartNumberingAfterBreak="0">
     <w:nsid w:val="300D1C4A"/>
     <w:multiLevelType w:val="multilevel"/>
     <w:tmpl w:val="D4F083A2"/>
@@ -19345,7 +23037,120 @@
       </w:rPr>
     </w:lvl>
   </w:abstractNum>
-  <w:abstractNum w:abstractNumId="8" w15:restartNumberingAfterBreak="0">
+  <w:abstractNum w:abstractNumId="10" w15:restartNumberingAfterBreak="0">
+    <w:nsid w:val="31500A1F"/>
+    <w:multiLevelType w:val="hybridMultilevel"/>
+    <w:tmpl w:val="9BBCF894"/>
+    <w:lvl w:ilvl="0" w:tplc="44090001">
+      <w:start w:val="1"/>
+      <w:numFmt w:val="bullet"/>
+      <w:lvlText w:val=""/>
+      <w:lvlJc w:val="left"/>
+      <w:pPr>
+        <w:ind w:left="720" w:hanging="360"/>
+      </w:pPr>
+      <w:rPr>
+        <w:rFonts w:ascii="Symbol" w:hAnsi="Symbol" w:hint="default"/>
+      </w:rPr>
+    </w:lvl>
+    <w:lvl w:ilvl="1" w:tplc="44090003" w:tentative="1">
+      <w:start w:val="1"/>
+      <w:numFmt w:val="bullet"/>
+      <w:lvlText w:val="o"/>
+      <w:lvlJc w:val="left"/>
+      <w:pPr>
+        <w:ind w:left="1440" w:hanging="360"/>
+      </w:pPr>
+      <w:rPr>
+        <w:rFonts w:ascii="Courier New" w:hAnsi="Courier New" w:cs="Courier New" w:hint="default"/>
+      </w:rPr>
+    </w:lvl>
+    <w:lvl w:ilvl="2" w:tplc="44090005" w:tentative="1">
+      <w:start w:val="1"/>
+      <w:numFmt w:val="bullet"/>
+      <w:lvlText w:val=""/>
+      <w:lvlJc w:val="left"/>
+      <w:pPr>
+        <w:ind w:left="2160" w:hanging="360"/>
+      </w:pPr>
+      <w:rPr>
+        <w:rFonts w:ascii="Wingdings" w:hAnsi="Wingdings" w:hint="default"/>
+      </w:rPr>
+    </w:lvl>
+    <w:lvl w:ilvl="3" w:tplc="44090001" w:tentative="1">
+      <w:start w:val="1"/>
+      <w:numFmt w:val="bullet"/>
+      <w:lvlText w:val=""/>
+      <w:lvlJc w:val="left"/>
+      <w:pPr>
+        <w:ind w:left="2880" w:hanging="360"/>
+      </w:pPr>
+      <w:rPr>
+        <w:rFonts w:ascii="Symbol" w:hAnsi="Symbol" w:hint="default"/>
+      </w:rPr>
+    </w:lvl>
+    <w:lvl w:ilvl="4" w:tplc="44090003" w:tentative="1">
+      <w:start w:val="1"/>
+      <w:numFmt w:val="bullet"/>
+      <w:lvlText w:val="o"/>
+      <w:lvlJc w:val="left"/>
+      <w:pPr>
+        <w:ind w:left="3600" w:hanging="360"/>
+      </w:pPr>
+      <w:rPr>
+        <w:rFonts w:ascii="Courier New" w:hAnsi="Courier New" w:cs="Courier New" w:hint="default"/>
+      </w:rPr>
+    </w:lvl>
+    <w:lvl w:ilvl="5" w:tplc="44090005" w:tentative="1">
+      <w:start w:val="1"/>
+      <w:numFmt w:val="bullet"/>
+      <w:lvlText w:val=""/>
+      <w:lvlJc w:val="left"/>
+      <w:pPr>
+        <w:ind w:left="4320" w:hanging="360"/>
+      </w:pPr>
+      <w:rPr>
+        <w:rFonts w:ascii="Wingdings" w:hAnsi="Wingdings" w:hint="default"/>
+      </w:rPr>
+    </w:lvl>
+    <w:lvl w:ilvl="6" w:tplc="44090001" w:tentative="1">
+      <w:start w:val="1"/>
+      <w:numFmt w:val="bullet"/>
+      <w:lvlText w:val=""/>
+      <w:lvlJc w:val="left"/>
+      <w:pPr>
+        <w:ind w:left="5040" w:hanging="360"/>
+      </w:pPr>
+      <w:rPr>
+        <w:rFonts w:ascii="Symbol" w:hAnsi="Symbol" w:hint="default"/>
+      </w:rPr>
+    </w:lvl>
+    <w:lvl w:ilvl="7" w:tplc="44090003" w:tentative="1">
+      <w:start w:val="1"/>
+      <w:numFmt w:val="bullet"/>
+      <w:lvlText w:val="o"/>
+      <w:lvlJc w:val="left"/>
+      <w:pPr>
+        <w:ind w:left="5760" w:hanging="360"/>
+      </w:pPr>
+      <w:rPr>
+        <w:rFonts w:ascii="Courier New" w:hAnsi="Courier New" w:cs="Courier New" w:hint="default"/>
+      </w:rPr>
+    </w:lvl>
+    <w:lvl w:ilvl="8" w:tplc="44090005" w:tentative="1">
+      <w:start w:val="1"/>
+      <w:numFmt w:val="bullet"/>
+      <w:lvlText w:val=""/>
+      <w:lvlJc w:val="left"/>
+      <w:pPr>
+        <w:ind w:left="6480" w:hanging="360"/>
+      </w:pPr>
+      <w:rPr>
+        <w:rFonts w:ascii="Wingdings" w:hAnsi="Wingdings" w:hint="default"/>
+      </w:rPr>
+    </w:lvl>
+  </w:abstractNum>
+  <w:abstractNum w:abstractNumId="11" w15:restartNumberingAfterBreak="0">
     <w:nsid w:val="32687559"/>
     <w:multiLevelType w:val="multilevel"/>
     <w:tmpl w:val="60704090"/>
@@ -19458,7 +23263,7 @@
       </w:rPr>
     </w:lvl>
   </w:abstractNum>
-  <w:abstractNum w:abstractNumId="9" w15:restartNumberingAfterBreak="0">
+  <w:abstractNum w:abstractNumId="12" w15:restartNumberingAfterBreak="0">
     <w:nsid w:val="39F064D0"/>
     <w:multiLevelType w:val="multilevel"/>
     <w:tmpl w:val="B040F3CC"/>
@@ -19571,7 +23376,7 @@
       </w:rPr>
     </w:lvl>
   </w:abstractNum>
-  <w:abstractNum w:abstractNumId="10" w15:restartNumberingAfterBreak="0">
+  <w:abstractNum w:abstractNumId="13" w15:restartNumberingAfterBreak="0">
     <w:nsid w:val="3AAF7927"/>
     <w:multiLevelType w:val="multilevel"/>
     <w:tmpl w:val="5CAEF39E"/>
@@ -19684,7 +23489,7 @@
       </w:rPr>
     </w:lvl>
   </w:abstractNum>
-  <w:abstractNum w:abstractNumId="11" w15:restartNumberingAfterBreak="0">
+  <w:abstractNum w:abstractNumId="14" w15:restartNumberingAfterBreak="0">
     <w:nsid w:val="3ED94A3C"/>
     <w:multiLevelType w:val="multilevel"/>
     <w:tmpl w:val="25629DDE"/>
@@ -19797,7 +23602,7 @@
       </w:rPr>
     </w:lvl>
   </w:abstractNum>
-  <w:abstractNum w:abstractNumId="12" w15:restartNumberingAfterBreak="0">
+  <w:abstractNum w:abstractNumId="15" w15:restartNumberingAfterBreak="0">
     <w:nsid w:val="41C42BB3"/>
     <w:multiLevelType w:val="multilevel"/>
     <w:tmpl w:val="64F0E6A2"/>
@@ -19910,7 +23715,7 @@
       </w:rPr>
     </w:lvl>
   </w:abstractNum>
-  <w:abstractNum w:abstractNumId="13" w15:restartNumberingAfterBreak="0">
+  <w:abstractNum w:abstractNumId="16" w15:restartNumberingAfterBreak="0">
     <w:nsid w:val="4A1B27E5"/>
     <w:multiLevelType w:val="multilevel"/>
     <w:tmpl w:val="4A80990C"/>
@@ -20059,7 +23864,233 @@
       </w:rPr>
     </w:lvl>
   </w:abstractNum>
-  <w:abstractNum w:abstractNumId="14" w15:restartNumberingAfterBreak="0">
+  <w:abstractNum w:abstractNumId="17" w15:restartNumberingAfterBreak="0">
+    <w:nsid w:val="4AA011C6"/>
+    <w:multiLevelType w:val="hybridMultilevel"/>
+    <w:tmpl w:val="41826FF6"/>
+    <w:lvl w:ilvl="0" w:tplc="44090001">
+      <w:start w:val="1"/>
+      <w:numFmt w:val="bullet"/>
+      <w:lvlText w:val=""/>
+      <w:lvlJc w:val="left"/>
+      <w:pPr>
+        <w:ind w:left="720" w:hanging="360"/>
+      </w:pPr>
+      <w:rPr>
+        <w:rFonts w:ascii="Symbol" w:hAnsi="Symbol" w:hint="default"/>
+      </w:rPr>
+    </w:lvl>
+    <w:lvl w:ilvl="1" w:tplc="44090003" w:tentative="1">
+      <w:start w:val="1"/>
+      <w:numFmt w:val="bullet"/>
+      <w:lvlText w:val="o"/>
+      <w:lvlJc w:val="left"/>
+      <w:pPr>
+        <w:ind w:left="1440" w:hanging="360"/>
+      </w:pPr>
+      <w:rPr>
+        <w:rFonts w:ascii="Courier New" w:hAnsi="Courier New" w:cs="Courier New" w:hint="default"/>
+      </w:rPr>
+    </w:lvl>
+    <w:lvl w:ilvl="2" w:tplc="44090005" w:tentative="1">
+      <w:start w:val="1"/>
+      <w:numFmt w:val="bullet"/>
+      <w:lvlText w:val=""/>
+      <w:lvlJc w:val="left"/>
+      <w:pPr>
+        <w:ind w:left="2160" w:hanging="360"/>
+      </w:pPr>
+      <w:rPr>
+        <w:rFonts w:ascii="Wingdings" w:hAnsi="Wingdings" w:hint="default"/>
+      </w:rPr>
+    </w:lvl>
+    <w:lvl w:ilvl="3" w:tplc="44090001" w:tentative="1">
+      <w:start w:val="1"/>
+      <w:numFmt w:val="bullet"/>
+      <w:lvlText w:val=""/>
+      <w:lvlJc w:val="left"/>
+      <w:pPr>
+        <w:ind w:left="2880" w:hanging="360"/>
+      </w:pPr>
+      <w:rPr>
+        <w:rFonts w:ascii="Symbol" w:hAnsi="Symbol" w:hint="default"/>
+      </w:rPr>
+    </w:lvl>
+    <w:lvl w:ilvl="4" w:tplc="44090003" w:tentative="1">
+      <w:start w:val="1"/>
+      <w:numFmt w:val="bullet"/>
+      <w:lvlText w:val="o"/>
+      <w:lvlJc w:val="left"/>
+      <w:pPr>
+        <w:ind w:left="3600" w:hanging="360"/>
+      </w:pPr>
+      <w:rPr>
+        <w:rFonts w:ascii="Courier New" w:hAnsi="Courier New" w:cs="Courier New" w:hint="default"/>
+      </w:rPr>
+    </w:lvl>
+    <w:lvl w:ilvl="5" w:tplc="44090005" w:tentative="1">
+      <w:start w:val="1"/>
+      <w:numFmt w:val="bullet"/>
+      <w:lvlText w:val=""/>
+      <w:lvlJc w:val="left"/>
+      <w:pPr>
+        <w:ind w:left="4320" w:hanging="360"/>
+      </w:pPr>
+      <w:rPr>
+        <w:rFonts w:ascii="Wingdings" w:hAnsi="Wingdings" w:hint="default"/>
+      </w:rPr>
+    </w:lvl>
+    <w:lvl w:ilvl="6" w:tplc="44090001" w:tentative="1">
+      <w:start w:val="1"/>
+      <w:numFmt w:val="bullet"/>
+      <w:lvlText w:val=""/>
+      <w:lvlJc w:val="left"/>
+      <w:pPr>
+        <w:ind w:left="5040" w:hanging="360"/>
+      </w:pPr>
+      <w:rPr>
+        <w:rFonts w:ascii="Symbol" w:hAnsi="Symbol" w:hint="default"/>
+      </w:rPr>
+    </w:lvl>
+    <w:lvl w:ilvl="7" w:tplc="44090003" w:tentative="1">
+      <w:start w:val="1"/>
+      <w:numFmt w:val="bullet"/>
+      <w:lvlText w:val="o"/>
+      <w:lvlJc w:val="left"/>
+      <w:pPr>
+        <w:ind w:left="5760" w:hanging="360"/>
+      </w:pPr>
+      <w:rPr>
+        <w:rFonts w:ascii="Courier New" w:hAnsi="Courier New" w:cs="Courier New" w:hint="default"/>
+      </w:rPr>
+    </w:lvl>
+    <w:lvl w:ilvl="8" w:tplc="44090005" w:tentative="1">
+      <w:start w:val="1"/>
+      <w:numFmt w:val="bullet"/>
+      <w:lvlText w:val=""/>
+      <w:lvlJc w:val="left"/>
+      <w:pPr>
+        <w:ind w:left="6480" w:hanging="360"/>
+      </w:pPr>
+      <w:rPr>
+        <w:rFonts w:ascii="Wingdings" w:hAnsi="Wingdings" w:hint="default"/>
+      </w:rPr>
+    </w:lvl>
+  </w:abstractNum>
+  <w:abstractNum w:abstractNumId="18" w15:restartNumberingAfterBreak="0">
+    <w:nsid w:val="514F14FE"/>
+    <w:multiLevelType w:val="hybridMultilevel"/>
+    <w:tmpl w:val="2380601C"/>
+    <w:lvl w:ilvl="0" w:tplc="44090001">
+      <w:start w:val="1"/>
+      <w:numFmt w:val="bullet"/>
+      <w:lvlText w:val=""/>
+      <w:lvlJc w:val="left"/>
+      <w:pPr>
+        <w:ind w:left="720" w:hanging="360"/>
+      </w:pPr>
+      <w:rPr>
+        <w:rFonts w:ascii="Symbol" w:hAnsi="Symbol" w:hint="default"/>
+      </w:rPr>
+    </w:lvl>
+    <w:lvl w:ilvl="1" w:tplc="44090003" w:tentative="1">
+      <w:start w:val="1"/>
+      <w:numFmt w:val="bullet"/>
+      <w:lvlText w:val="o"/>
+      <w:lvlJc w:val="left"/>
+      <w:pPr>
+        <w:ind w:left="1440" w:hanging="360"/>
+      </w:pPr>
+      <w:rPr>
+        <w:rFonts w:ascii="Courier New" w:hAnsi="Courier New" w:cs="Courier New" w:hint="default"/>
+      </w:rPr>
+    </w:lvl>
+    <w:lvl w:ilvl="2" w:tplc="44090005" w:tentative="1">
+      <w:start w:val="1"/>
+      <w:numFmt w:val="bullet"/>
+      <w:lvlText w:val=""/>
+      <w:lvlJc w:val="left"/>
+      <w:pPr>
+        <w:ind w:left="2160" w:hanging="360"/>
+      </w:pPr>
+      <w:rPr>
+        <w:rFonts w:ascii="Wingdings" w:hAnsi="Wingdings" w:hint="default"/>
+      </w:rPr>
+    </w:lvl>
+    <w:lvl w:ilvl="3" w:tplc="44090001" w:tentative="1">
+      <w:start w:val="1"/>
+      <w:numFmt w:val="bullet"/>
+      <w:lvlText w:val=""/>
+      <w:lvlJc w:val="left"/>
+      <w:pPr>
+        <w:ind w:left="2880" w:hanging="360"/>
+      </w:pPr>
+      <w:rPr>
+        <w:rFonts w:ascii="Symbol" w:hAnsi="Symbol" w:hint="default"/>
+      </w:rPr>
+    </w:lvl>
+    <w:lvl w:ilvl="4" w:tplc="44090003" w:tentative="1">
+      <w:start w:val="1"/>
+      <w:numFmt w:val="bullet"/>
+      <w:lvlText w:val="o"/>
+      <w:lvlJc w:val="left"/>
+      <w:pPr>
+        <w:ind w:left="3600" w:hanging="360"/>
+      </w:pPr>
+      <w:rPr>
+        <w:rFonts w:ascii="Courier New" w:hAnsi="Courier New" w:cs="Courier New" w:hint="default"/>
+      </w:rPr>
+    </w:lvl>
+    <w:lvl w:ilvl="5" w:tplc="44090005" w:tentative="1">
+      <w:start w:val="1"/>
+      <w:numFmt w:val="bullet"/>
+      <w:lvlText w:val=""/>
+      <w:lvlJc w:val="left"/>
+      <w:pPr>
+        <w:ind w:left="4320" w:hanging="360"/>
+      </w:pPr>
+      <w:rPr>
+        <w:rFonts w:ascii="Wingdings" w:hAnsi="Wingdings" w:hint="default"/>
+      </w:rPr>
+    </w:lvl>
+    <w:lvl w:ilvl="6" w:tplc="44090001" w:tentative="1">
+      <w:start w:val="1"/>
+      <w:numFmt w:val="bullet"/>
+      <w:lvlText w:val=""/>
+      <w:lvlJc w:val="left"/>
+      <w:pPr>
+        <w:ind w:left="5040" w:hanging="360"/>
+      </w:pPr>
+      <w:rPr>
+        <w:rFonts w:ascii="Symbol" w:hAnsi="Symbol" w:hint="default"/>
+      </w:rPr>
+    </w:lvl>
+    <w:lvl w:ilvl="7" w:tplc="44090003" w:tentative="1">
+      <w:start w:val="1"/>
+      <w:numFmt w:val="bullet"/>
+      <w:lvlText w:val="o"/>
+      <w:lvlJc w:val="left"/>
+      <w:pPr>
+        <w:ind w:left="5760" w:hanging="360"/>
+      </w:pPr>
+      <w:rPr>
+        <w:rFonts w:ascii="Courier New" w:hAnsi="Courier New" w:cs="Courier New" w:hint="default"/>
+      </w:rPr>
+    </w:lvl>
+    <w:lvl w:ilvl="8" w:tplc="44090005" w:tentative="1">
+      <w:start w:val="1"/>
+      <w:numFmt w:val="bullet"/>
+      <w:lvlText w:val=""/>
+      <w:lvlJc w:val="left"/>
+      <w:pPr>
+        <w:ind w:left="6480" w:hanging="360"/>
+      </w:pPr>
+      <w:rPr>
+        <w:rFonts w:ascii="Wingdings" w:hAnsi="Wingdings" w:hint="default"/>
+      </w:rPr>
+    </w:lvl>
+  </w:abstractNum>
+  <w:abstractNum w:abstractNumId="19" w15:restartNumberingAfterBreak="0">
     <w:nsid w:val="523D3858"/>
     <w:multiLevelType w:val="multilevel"/>
     <w:tmpl w:val="8A463300"/>
@@ -20172,7 +24203,120 @@
       </w:rPr>
     </w:lvl>
   </w:abstractNum>
-  <w:abstractNum w:abstractNumId="15" w15:restartNumberingAfterBreak="0">
+  <w:abstractNum w:abstractNumId="20" w15:restartNumberingAfterBreak="0">
+    <w:nsid w:val="52FC430A"/>
+    <w:multiLevelType w:val="hybridMultilevel"/>
+    <w:tmpl w:val="7AC0BBF8"/>
+    <w:lvl w:ilvl="0" w:tplc="44090001">
+      <w:start w:val="1"/>
+      <w:numFmt w:val="bullet"/>
+      <w:lvlText w:val=""/>
+      <w:lvlJc w:val="left"/>
+      <w:pPr>
+        <w:ind w:left="720" w:hanging="360"/>
+      </w:pPr>
+      <w:rPr>
+        <w:rFonts w:ascii="Symbol" w:hAnsi="Symbol" w:hint="default"/>
+      </w:rPr>
+    </w:lvl>
+    <w:lvl w:ilvl="1" w:tplc="44090003" w:tentative="1">
+      <w:start w:val="1"/>
+      <w:numFmt w:val="bullet"/>
+      <w:lvlText w:val="o"/>
+      <w:lvlJc w:val="left"/>
+      <w:pPr>
+        <w:ind w:left="1440" w:hanging="360"/>
+      </w:pPr>
+      <w:rPr>
+        <w:rFonts w:ascii="Courier New" w:hAnsi="Courier New" w:cs="Courier New" w:hint="default"/>
+      </w:rPr>
+    </w:lvl>
+    <w:lvl w:ilvl="2" w:tplc="44090005" w:tentative="1">
+      <w:start w:val="1"/>
+      <w:numFmt w:val="bullet"/>
+      <w:lvlText w:val=""/>
+      <w:lvlJc w:val="left"/>
+      <w:pPr>
+        <w:ind w:left="2160" w:hanging="360"/>
+      </w:pPr>
+      <w:rPr>
+        <w:rFonts w:ascii="Wingdings" w:hAnsi="Wingdings" w:hint="default"/>
+      </w:rPr>
+    </w:lvl>
+    <w:lvl w:ilvl="3" w:tplc="44090001" w:tentative="1">
+      <w:start w:val="1"/>
+      <w:numFmt w:val="bullet"/>
+      <w:lvlText w:val=""/>
+      <w:lvlJc w:val="left"/>
+      <w:pPr>
+        <w:ind w:left="2880" w:hanging="360"/>
+      </w:pPr>
+      <w:rPr>
+        <w:rFonts w:ascii="Symbol" w:hAnsi="Symbol" w:hint="default"/>
+      </w:rPr>
+    </w:lvl>
+    <w:lvl w:ilvl="4" w:tplc="44090003" w:tentative="1">
+      <w:start w:val="1"/>
+      <w:numFmt w:val="bullet"/>
+      <w:lvlText w:val="o"/>
+      <w:lvlJc w:val="left"/>
+      <w:pPr>
+        <w:ind w:left="3600" w:hanging="360"/>
+      </w:pPr>
+      <w:rPr>
+        <w:rFonts w:ascii="Courier New" w:hAnsi="Courier New" w:cs="Courier New" w:hint="default"/>
+      </w:rPr>
+    </w:lvl>
+    <w:lvl w:ilvl="5" w:tplc="44090005" w:tentative="1">
+      <w:start w:val="1"/>
+      <w:numFmt w:val="bullet"/>
+      <w:lvlText w:val=""/>
+      <w:lvlJc w:val="left"/>
+      <w:pPr>
+        <w:ind w:left="4320" w:hanging="360"/>
+      </w:pPr>
+      <w:rPr>
+        <w:rFonts w:ascii="Wingdings" w:hAnsi="Wingdings" w:hint="default"/>
+      </w:rPr>
+    </w:lvl>
+    <w:lvl w:ilvl="6" w:tplc="44090001" w:tentative="1">
+      <w:start w:val="1"/>
+      <w:numFmt w:val="bullet"/>
+      <w:lvlText w:val=""/>
+      <w:lvlJc w:val="left"/>
+      <w:pPr>
+        <w:ind w:left="5040" w:hanging="360"/>
+      </w:pPr>
+      <w:rPr>
+        <w:rFonts w:ascii="Symbol" w:hAnsi="Symbol" w:hint="default"/>
+      </w:rPr>
+    </w:lvl>
+    <w:lvl w:ilvl="7" w:tplc="44090003" w:tentative="1">
+      <w:start w:val="1"/>
+      <w:numFmt w:val="bullet"/>
+      <w:lvlText w:val="o"/>
+      <w:lvlJc w:val="left"/>
+      <w:pPr>
+        <w:ind w:left="5760" w:hanging="360"/>
+      </w:pPr>
+      <w:rPr>
+        <w:rFonts w:ascii="Courier New" w:hAnsi="Courier New" w:cs="Courier New" w:hint="default"/>
+      </w:rPr>
+    </w:lvl>
+    <w:lvl w:ilvl="8" w:tplc="44090005" w:tentative="1">
+      <w:start w:val="1"/>
+      <w:numFmt w:val="bullet"/>
+      <w:lvlText w:val=""/>
+      <w:lvlJc w:val="left"/>
+      <w:pPr>
+        <w:ind w:left="6480" w:hanging="360"/>
+      </w:pPr>
+      <w:rPr>
+        <w:rFonts w:ascii="Wingdings" w:hAnsi="Wingdings" w:hint="default"/>
+      </w:rPr>
+    </w:lvl>
+  </w:abstractNum>
+  <w:abstractNum w:abstractNumId="21" w15:restartNumberingAfterBreak="0">
     <w:nsid w:val="587B22F4"/>
     <w:multiLevelType w:val="multilevel"/>
     <w:tmpl w:val="6136E63A"/>
@@ -20321,7 +24465,7 @@
       </w:rPr>
     </w:lvl>
   </w:abstractNum>
-  <w:abstractNum w:abstractNumId="16" w15:restartNumberingAfterBreak="0">
+  <w:abstractNum w:abstractNumId="22" w15:restartNumberingAfterBreak="0">
     <w:nsid w:val="5A827C6D"/>
     <w:multiLevelType w:val="multilevel"/>
     <w:tmpl w:val="5DCE4634"/>
@@ -20470,7 +24614,120 @@
       </w:rPr>
     </w:lvl>
   </w:abstractNum>
-  <w:abstractNum w:abstractNumId="17" w15:restartNumberingAfterBreak="0">
+  <w:abstractNum w:abstractNumId="23" w15:restartNumberingAfterBreak="0">
+    <w:nsid w:val="5EFE0029"/>
+    <w:multiLevelType w:val="hybridMultilevel"/>
+    <w:tmpl w:val="80D620A8"/>
+    <w:lvl w:ilvl="0" w:tplc="44090001">
+      <w:start w:val="1"/>
+      <w:numFmt w:val="bullet"/>
+      <w:lvlText w:val=""/>
+      <w:lvlJc w:val="left"/>
+      <w:pPr>
+        <w:ind w:left="720" w:hanging="360"/>
+      </w:pPr>
+      <w:rPr>
+        <w:rFonts w:ascii="Symbol" w:hAnsi="Symbol" w:hint="default"/>
+      </w:rPr>
+    </w:lvl>
+    <w:lvl w:ilvl="1" w:tplc="44090003" w:tentative="1">
+      <w:start w:val="1"/>
+      <w:numFmt w:val="bullet"/>
+      <w:lvlText w:val="o"/>
+      <w:lvlJc w:val="left"/>
+      <w:pPr>
+        <w:ind w:left="1440" w:hanging="360"/>
+      </w:pPr>
+      <w:rPr>
+        <w:rFonts w:ascii="Courier New" w:hAnsi="Courier New" w:cs="Courier New" w:hint="default"/>
+      </w:rPr>
+    </w:lvl>
+    <w:lvl w:ilvl="2" w:tplc="44090005" w:tentative="1">
+      <w:start w:val="1"/>
+      <w:numFmt w:val="bullet"/>
+      <w:lvlText w:val=""/>
+      <w:lvlJc w:val="left"/>
+      <w:pPr>
+        <w:ind w:left="2160" w:hanging="360"/>
+      </w:pPr>
+      <w:rPr>
+        <w:rFonts w:ascii="Wingdings" w:hAnsi="Wingdings" w:hint="default"/>
+      </w:rPr>
+    </w:lvl>
+    <w:lvl w:ilvl="3" w:tplc="44090001" w:tentative="1">
+      <w:start w:val="1"/>
+      <w:numFmt w:val="bullet"/>
+      <w:lvlText w:val=""/>
+      <w:lvlJc w:val="left"/>
+      <w:pPr>
+        <w:ind w:left="2880" w:hanging="360"/>
+      </w:pPr>
+      <w:rPr>
+        <w:rFonts w:ascii="Symbol" w:hAnsi="Symbol" w:hint="default"/>
+      </w:rPr>
+    </w:lvl>
+    <w:lvl w:ilvl="4" w:tplc="44090003" w:tentative="1">
+      <w:start w:val="1"/>
+      <w:numFmt w:val="bullet"/>
+      <w:lvlText w:val="o"/>
+      <w:lvlJc w:val="left"/>
+      <w:pPr>
+        <w:ind w:left="3600" w:hanging="360"/>
+      </w:pPr>
+      <w:rPr>
+        <w:rFonts w:ascii="Courier New" w:hAnsi="Courier New" w:cs="Courier New" w:hint="default"/>
+      </w:rPr>
+    </w:lvl>
+    <w:lvl w:ilvl="5" w:tplc="44090005" w:tentative="1">
+      <w:start w:val="1"/>
+      <w:numFmt w:val="bullet"/>
+      <w:lvlText w:val=""/>
+      <w:lvlJc w:val="left"/>
+      <w:pPr>
+        <w:ind w:left="4320" w:hanging="360"/>
+      </w:pPr>
+      <w:rPr>
+        <w:rFonts w:ascii="Wingdings" w:hAnsi="Wingdings" w:hint="default"/>
+      </w:rPr>
+    </w:lvl>
+    <w:lvl w:ilvl="6" w:tplc="44090001" w:tentative="1">
+      <w:start w:val="1"/>
+      <w:numFmt w:val="bullet"/>
+      <w:lvlText w:val=""/>
+      <w:lvlJc w:val="left"/>
+      <w:pPr>
+        <w:ind w:left="5040" w:hanging="360"/>
+      </w:pPr>
+      <w:rPr>
+        <w:rFonts w:ascii="Symbol" w:hAnsi="Symbol" w:hint="default"/>
+      </w:rPr>
+    </w:lvl>
+    <w:lvl w:ilvl="7" w:tplc="44090003" w:tentative="1">
+      <w:start w:val="1"/>
+      <w:numFmt w:val="bullet"/>
+      <w:lvlText w:val="o"/>
+      <w:lvlJc w:val="left"/>
+      <w:pPr>
+        <w:ind w:left="5760" w:hanging="360"/>
+      </w:pPr>
+      <w:rPr>
+        <w:rFonts w:ascii="Courier New" w:hAnsi="Courier New" w:cs="Courier New" w:hint="default"/>
+      </w:rPr>
+    </w:lvl>
+    <w:lvl w:ilvl="8" w:tplc="44090005" w:tentative="1">
+      <w:start w:val="1"/>
+      <w:numFmt w:val="bullet"/>
+      <w:lvlText w:val=""/>
+      <w:lvlJc w:val="left"/>
+      <w:pPr>
+        <w:ind w:left="6480" w:hanging="360"/>
+      </w:pPr>
+      <w:rPr>
+        <w:rFonts w:ascii="Wingdings" w:hAnsi="Wingdings" w:hint="default"/>
+      </w:rPr>
+    </w:lvl>
+  </w:abstractNum>
+  <w:abstractNum w:abstractNumId="24" w15:restartNumberingAfterBreak="0">
     <w:nsid w:val="66E4061E"/>
     <w:multiLevelType w:val="multilevel"/>
     <w:tmpl w:val="DC983E9C"/>
@@ -20583,7 +24840,7 @@
       </w:rPr>
     </w:lvl>
   </w:abstractNum>
-  <w:abstractNum w:abstractNumId="18" w15:restartNumberingAfterBreak="0">
+  <w:abstractNum w:abstractNumId="25" w15:restartNumberingAfterBreak="0">
     <w:nsid w:val="68AC6410"/>
     <w:multiLevelType w:val="multilevel"/>
     <w:tmpl w:val="11B00AE0"/>
@@ -20732,7 +24989,7 @@
       </w:rPr>
     </w:lvl>
   </w:abstractNum>
-  <w:abstractNum w:abstractNumId="19" w15:restartNumberingAfterBreak="0">
+  <w:abstractNum w:abstractNumId="26" w15:restartNumberingAfterBreak="0">
     <w:nsid w:val="71BF7F58"/>
     <w:multiLevelType w:val="multilevel"/>
     <w:tmpl w:val="51DA9C62"/>
@@ -20881,65 +25138,318 @@
       </w:rPr>
     </w:lvl>
   </w:abstractNum>
+  <w:abstractNum w:abstractNumId="27" w15:restartNumberingAfterBreak="0">
+    <w:nsid w:val="768F0FD1"/>
+    <w:multiLevelType w:val="hybridMultilevel"/>
+    <w:tmpl w:val="BC3CD2A8"/>
+    <w:lvl w:ilvl="0" w:tplc="44090001">
+      <w:start w:val="1"/>
+      <w:numFmt w:val="bullet"/>
+      <w:lvlText w:val=""/>
+      <w:lvlJc w:val="left"/>
+      <w:pPr>
+        <w:ind w:left="720" w:hanging="360"/>
+      </w:pPr>
+      <w:rPr>
+        <w:rFonts w:ascii="Symbol" w:hAnsi="Symbol" w:hint="default"/>
+      </w:rPr>
+    </w:lvl>
+    <w:lvl w:ilvl="1" w:tplc="44090003" w:tentative="1">
+      <w:start w:val="1"/>
+      <w:numFmt w:val="bullet"/>
+      <w:lvlText w:val="o"/>
+      <w:lvlJc w:val="left"/>
+      <w:pPr>
+        <w:ind w:left="1440" w:hanging="360"/>
+      </w:pPr>
+      <w:rPr>
+        <w:rFonts w:ascii="Courier New" w:hAnsi="Courier New" w:cs="Courier New" w:hint="default"/>
+      </w:rPr>
+    </w:lvl>
+    <w:lvl w:ilvl="2" w:tplc="44090005" w:tentative="1">
+      <w:start w:val="1"/>
+      <w:numFmt w:val="bullet"/>
+      <w:lvlText w:val=""/>
+      <w:lvlJc w:val="left"/>
+      <w:pPr>
+        <w:ind w:left="2160" w:hanging="360"/>
+      </w:pPr>
+      <w:rPr>
+        <w:rFonts w:ascii="Wingdings" w:hAnsi="Wingdings" w:hint="default"/>
+      </w:rPr>
+    </w:lvl>
+    <w:lvl w:ilvl="3" w:tplc="44090001" w:tentative="1">
+      <w:start w:val="1"/>
+      <w:numFmt w:val="bullet"/>
+      <w:lvlText w:val=""/>
+      <w:lvlJc w:val="left"/>
+      <w:pPr>
+        <w:ind w:left="2880" w:hanging="360"/>
+      </w:pPr>
+      <w:rPr>
+        <w:rFonts w:ascii="Symbol" w:hAnsi="Symbol" w:hint="default"/>
+      </w:rPr>
+    </w:lvl>
+    <w:lvl w:ilvl="4" w:tplc="44090003" w:tentative="1">
+      <w:start w:val="1"/>
+      <w:numFmt w:val="bullet"/>
+      <w:lvlText w:val="o"/>
+      <w:lvlJc w:val="left"/>
+      <w:pPr>
+        <w:ind w:left="3600" w:hanging="360"/>
+      </w:pPr>
+      <w:rPr>
+        <w:rFonts w:ascii="Courier New" w:hAnsi="Courier New" w:cs="Courier New" w:hint="default"/>
+      </w:rPr>
+    </w:lvl>
+    <w:lvl w:ilvl="5" w:tplc="44090005" w:tentative="1">
+      <w:start w:val="1"/>
+      <w:numFmt w:val="bullet"/>
+      <w:lvlText w:val=""/>
+      <w:lvlJc w:val="left"/>
+      <w:pPr>
+        <w:ind w:left="4320" w:hanging="360"/>
+      </w:pPr>
+      <w:rPr>
+        <w:rFonts w:ascii="Wingdings" w:hAnsi="Wingdings" w:hint="default"/>
+      </w:rPr>
+    </w:lvl>
+    <w:lvl w:ilvl="6" w:tplc="44090001" w:tentative="1">
+      <w:start w:val="1"/>
+      <w:numFmt w:val="bullet"/>
+      <w:lvlText w:val=""/>
+      <w:lvlJc w:val="left"/>
+      <w:pPr>
+        <w:ind w:left="5040" w:hanging="360"/>
+      </w:pPr>
+      <w:rPr>
+        <w:rFonts w:ascii="Symbol" w:hAnsi="Symbol" w:hint="default"/>
+      </w:rPr>
+    </w:lvl>
+    <w:lvl w:ilvl="7" w:tplc="44090003" w:tentative="1">
+      <w:start w:val="1"/>
+      <w:numFmt w:val="bullet"/>
+      <w:lvlText w:val="o"/>
+      <w:lvlJc w:val="left"/>
+      <w:pPr>
+        <w:ind w:left="5760" w:hanging="360"/>
+      </w:pPr>
+      <w:rPr>
+        <w:rFonts w:ascii="Courier New" w:hAnsi="Courier New" w:cs="Courier New" w:hint="default"/>
+      </w:rPr>
+    </w:lvl>
+    <w:lvl w:ilvl="8" w:tplc="44090005" w:tentative="1">
+      <w:start w:val="1"/>
+      <w:numFmt w:val="bullet"/>
+      <w:lvlText w:val=""/>
+      <w:lvlJc w:val="left"/>
+      <w:pPr>
+        <w:ind w:left="6480" w:hanging="360"/>
+      </w:pPr>
+      <w:rPr>
+        <w:rFonts w:ascii="Wingdings" w:hAnsi="Wingdings" w:hint="default"/>
+      </w:rPr>
+    </w:lvl>
+  </w:abstractNum>
+  <w:abstractNum w:abstractNumId="28" w15:restartNumberingAfterBreak="0">
+    <w:nsid w:val="7B682ACB"/>
+    <w:multiLevelType w:val="hybridMultilevel"/>
+    <w:tmpl w:val="AD46ED9E"/>
+    <w:lvl w:ilvl="0" w:tplc="44090001">
+      <w:start w:val="1"/>
+      <w:numFmt w:val="bullet"/>
+      <w:lvlText w:val=""/>
+      <w:lvlJc w:val="left"/>
+      <w:pPr>
+        <w:ind w:left="720" w:hanging="360"/>
+      </w:pPr>
+      <w:rPr>
+        <w:rFonts w:ascii="Symbol" w:hAnsi="Symbol" w:hint="default"/>
+      </w:rPr>
+    </w:lvl>
+    <w:lvl w:ilvl="1" w:tplc="44090003" w:tentative="1">
+      <w:start w:val="1"/>
+      <w:numFmt w:val="bullet"/>
+      <w:lvlText w:val="o"/>
+      <w:lvlJc w:val="left"/>
+      <w:pPr>
+        <w:ind w:left="1440" w:hanging="360"/>
+      </w:pPr>
+      <w:rPr>
+        <w:rFonts w:ascii="Courier New" w:hAnsi="Courier New" w:cs="Courier New" w:hint="default"/>
+      </w:rPr>
+    </w:lvl>
+    <w:lvl w:ilvl="2" w:tplc="44090005" w:tentative="1">
+      <w:start w:val="1"/>
+      <w:numFmt w:val="bullet"/>
+      <w:lvlText w:val=""/>
+      <w:lvlJc w:val="left"/>
+      <w:pPr>
+        <w:ind w:left="2160" w:hanging="360"/>
+      </w:pPr>
+      <w:rPr>
+        <w:rFonts w:ascii="Wingdings" w:hAnsi="Wingdings" w:hint="default"/>
+      </w:rPr>
+    </w:lvl>
+    <w:lvl w:ilvl="3" w:tplc="44090001" w:tentative="1">
+      <w:start w:val="1"/>
+      <w:numFmt w:val="bullet"/>
+      <w:lvlText w:val=""/>
+      <w:lvlJc w:val="left"/>
+      <w:pPr>
+        <w:ind w:left="2880" w:hanging="360"/>
+      </w:pPr>
+      <w:rPr>
+        <w:rFonts w:ascii="Symbol" w:hAnsi="Symbol" w:hint="default"/>
+      </w:rPr>
+    </w:lvl>
+    <w:lvl w:ilvl="4" w:tplc="44090003" w:tentative="1">
+      <w:start w:val="1"/>
+      <w:numFmt w:val="bullet"/>
+      <w:lvlText w:val="o"/>
+      <w:lvlJc w:val="left"/>
+      <w:pPr>
+        <w:ind w:left="3600" w:hanging="360"/>
+      </w:pPr>
+      <w:rPr>
+        <w:rFonts w:ascii="Courier New" w:hAnsi="Courier New" w:cs="Courier New" w:hint="default"/>
+      </w:rPr>
+    </w:lvl>
+    <w:lvl w:ilvl="5" w:tplc="44090005" w:tentative="1">
+      <w:start w:val="1"/>
+      <w:numFmt w:val="bullet"/>
+      <w:lvlText w:val=""/>
+      <w:lvlJc w:val="left"/>
+      <w:pPr>
+        <w:ind w:left="4320" w:hanging="360"/>
+      </w:pPr>
+      <w:rPr>
+        <w:rFonts w:ascii="Wingdings" w:hAnsi="Wingdings" w:hint="default"/>
+      </w:rPr>
+    </w:lvl>
+    <w:lvl w:ilvl="6" w:tplc="44090001" w:tentative="1">
+      <w:start w:val="1"/>
+      <w:numFmt w:val="bullet"/>
+      <w:lvlText w:val=""/>
+      <w:lvlJc w:val="left"/>
+      <w:pPr>
+        <w:ind w:left="5040" w:hanging="360"/>
+      </w:pPr>
+      <w:rPr>
+        <w:rFonts w:ascii="Symbol" w:hAnsi="Symbol" w:hint="default"/>
+      </w:rPr>
+    </w:lvl>
+    <w:lvl w:ilvl="7" w:tplc="44090003" w:tentative="1">
+      <w:start w:val="1"/>
+      <w:numFmt w:val="bullet"/>
+      <w:lvlText w:val="o"/>
+      <w:lvlJc w:val="left"/>
+      <w:pPr>
+        <w:ind w:left="5760" w:hanging="360"/>
+      </w:pPr>
+      <w:rPr>
+        <w:rFonts w:ascii="Courier New" w:hAnsi="Courier New" w:cs="Courier New" w:hint="default"/>
+      </w:rPr>
+    </w:lvl>
+    <w:lvl w:ilvl="8" w:tplc="44090005" w:tentative="1">
+      <w:start w:val="1"/>
+      <w:numFmt w:val="bullet"/>
+      <w:lvlText w:val=""/>
+      <w:lvlJc w:val="left"/>
+      <w:pPr>
+        <w:ind w:left="6480" w:hanging="360"/>
+      </w:pPr>
+      <w:rPr>
+        <w:rFonts w:ascii="Wingdings" w:hAnsi="Wingdings" w:hint="default"/>
+      </w:rPr>
+    </w:lvl>
+  </w:abstractNum>
   <w:num w:numId="1" w16cid:durableId="91512490">
+    <w:abstractNumId w:val="14"/>
+  </w:num>
+  <w:num w:numId="2" w16cid:durableId="2033797891">
     <w:abstractNumId w:val="11"/>
   </w:num>
-  <w:num w:numId="2" w16cid:durableId="2033797891">
+  <w:num w:numId="3" w16cid:durableId="1986277060">
+    <w:abstractNumId w:val="5"/>
+  </w:num>
+  <w:num w:numId="4" w16cid:durableId="2136218549">
+    <w:abstractNumId w:val="12"/>
+  </w:num>
+  <w:num w:numId="5" w16cid:durableId="300768022">
     <w:abstractNumId w:val="8"/>
   </w:num>
-  <w:num w:numId="3" w16cid:durableId="1986277060">
-    <w:abstractNumId w:val="3"/>
+  <w:num w:numId="6" w16cid:durableId="1281762338">
+    <w:abstractNumId w:val="19"/>
   </w:num>
-  <w:num w:numId="4" w16cid:durableId="2136218549">
-    <w:abstractNumId w:val="9"/>
+  <w:num w:numId="7" w16cid:durableId="57679589">
+    <w:abstractNumId w:val="15"/>
   </w:num>
-  <w:num w:numId="5" w16cid:durableId="300768022">
+  <w:num w:numId="8" w16cid:durableId="1063453262">
+    <w:abstractNumId w:val="24"/>
+  </w:num>
+  <w:num w:numId="9" w16cid:durableId="1505363387">
+    <w:abstractNumId w:val="13"/>
+  </w:num>
+  <w:num w:numId="10" w16cid:durableId="145629805">
+    <w:abstractNumId w:val="16"/>
+  </w:num>
+  <w:num w:numId="11" w16cid:durableId="1800025572">
+    <w:abstractNumId w:val="21"/>
+  </w:num>
+  <w:num w:numId="12" w16cid:durableId="759562571">
+    <w:abstractNumId w:val="4"/>
+  </w:num>
+  <w:num w:numId="13" w16cid:durableId="1470243979">
+    <w:abstractNumId w:val="22"/>
+  </w:num>
+  <w:num w:numId="14" w16cid:durableId="1457412486">
     <w:abstractNumId w:val="6"/>
   </w:num>
-  <w:num w:numId="6" w16cid:durableId="1281762338">
-    <w:abstractNumId w:val="14"/>
-  </w:num>
-  <w:num w:numId="7" w16cid:durableId="57679589">
-    <w:abstractNumId w:val="12"/>
-  </w:num>
-  <w:num w:numId="8" w16cid:durableId="1063453262">
-    <w:abstractNumId w:val="17"/>
-  </w:num>
-  <w:num w:numId="9" w16cid:durableId="1505363387">
-    <w:abstractNumId w:val="10"/>
-  </w:num>
-  <w:num w:numId="10" w16cid:durableId="145629805">
-    <w:abstractNumId w:val="13"/>
-  </w:num>
-  <w:num w:numId="11" w16cid:durableId="1800025572">
-    <w:abstractNumId w:val="15"/>
-  </w:num>
-  <w:num w:numId="12" w16cid:durableId="759562571">
-    <w:abstractNumId w:val="2"/>
-  </w:num>
-  <w:num w:numId="13" w16cid:durableId="1470243979">
-    <w:abstractNumId w:val="16"/>
-  </w:num>
-  <w:num w:numId="14" w16cid:durableId="1457412486">
-    <w:abstractNumId w:val="4"/>
-  </w:num>
   <w:num w:numId="15" w16cid:durableId="918056153">
-    <w:abstractNumId w:val="7"/>
+    <w:abstractNumId w:val="9"/>
   </w:num>
   <w:num w:numId="16" w16cid:durableId="18047657">
     <w:abstractNumId w:val="0"/>
   </w:num>
   <w:num w:numId="17" w16cid:durableId="1806777698">
-    <w:abstractNumId w:val="5"/>
+    <w:abstractNumId w:val="7"/>
   </w:num>
   <w:num w:numId="18" w16cid:durableId="214397468">
-    <w:abstractNumId w:val="1"/>
+    <w:abstractNumId w:val="2"/>
   </w:num>
   <w:num w:numId="19" w16cid:durableId="918368745">
+    <w:abstractNumId w:val="25"/>
+  </w:num>
+  <w:num w:numId="20" w16cid:durableId="1767383795">
+    <w:abstractNumId w:val="26"/>
+  </w:num>
+  <w:num w:numId="21" w16cid:durableId="1753046977">
+    <w:abstractNumId w:val="10"/>
+  </w:num>
+  <w:num w:numId="22" w16cid:durableId="1270550243">
+    <w:abstractNumId w:val="23"/>
+  </w:num>
+  <w:num w:numId="23" w16cid:durableId="543517685">
+    <w:abstractNumId w:val="20"/>
+  </w:num>
+  <w:num w:numId="24" w16cid:durableId="1648700438">
+    <w:abstractNumId w:val="27"/>
+  </w:num>
+  <w:num w:numId="25" w16cid:durableId="429353642">
+    <w:abstractNumId w:val="17"/>
+  </w:num>
+  <w:num w:numId="26" w16cid:durableId="1363507576">
     <w:abstractNumId w:val="18"/>
   </w:num>
-  <w:num w:numId="20" w16cid:durableId="1767383795">
-    <w:abstractNumId w:val="19"/>
+  <w:num w:numId="27" w16cid:durableId="1597249280">
+    <w:abstractNumId w:val="3"/>
+  </w:num>
+  <w:num w:numId="28" w16cid:durableId="1628388402">
+    <w:abstractNumId w:val="28"/>
+  </w:num>
+  <w:num w:numId="29" w16cid:durableId="1480462050">
+    <w:abstractNumId w:val="1"/>
   </w:num>
 </w:numbering>
 </file>
@@ -22162,6 +26672,22 @@
       <w:szCs w:val="16"/>
     </w:rPr>
   </w:style>
+  <w:style w:type="paragraph" w:styleId="NormalWeb">
+    <w:name w:val="Normal (Web)"/>
+    <w:basedOn w:val="Normal"/>
+    <w:uiPriority w:val="99"/>
+    <w:semiHidden/>
+    <w:unhideWhenUsed/>
+    <w:rsid w:val="00B85FCF"/>
+    <w:pPr>
+      <w:spacing w:before="100" w:beforeAutospacing="1" w:after="100" w:afterAutospacing="1" w:line="240" w:lineRule="auto"/>
+      <w:jc w:val="left"/>
+    </w:pPr>
+    <w:rPr>
+      <w:rFonts w:eastAsia="Times New Roman" w:cs="Times New Roman"/>
+      <w:szCs w:val="24"/>
+    </w:rPr>
+  </w:style>
 </w:styles>
 </file>
 

--- a/task5_srs/TT2L_G7_SRS.docx
+++ b/task5_srs/TT2L_G7_SRS.docx
@@ -2217,12 +2217,14 @@
         <w:lastRenderedPageBreak/>
         <w:fldChar w:fldCharType="end"/>
       </w:r>
+      <w:proofErr w:type="spellStart"/>
       <w:r>
         <w:rPr>
           <w:lang w:val="en-US"/>
         </w:rPr>
         <w:t>tx</w:t>
       </w:r>
+      <w:proofErr w:type="spellEnd"/>
       <w:r>
         <w:rPr>
           <w:lang w:val="en-US"/>
@@ -2253,12 +2255,14 @@
           <w:lang w:val="en-US"/>
         </w:rPr>
       </w:pPr>
+      <w:proofErr w:type="spellStart"/>
       <w:r>
         <w:rPr>
           <w:lang w:val="en-US"/>
         </w:rPr>
         <w:t>tx</w:t>
       </w:r>
+      <w:proofErr w:type="spellEnd"/>
     </w:p>
     <w:p>
       <w:pPr>
@@ -2282,12 +2286,14 @@
           <w:lang w:val="en-US"/>
         </w:rPr>
       </w:pPr>
+      <w:proofErr w:type="spellStart"/>
       <w:r>
         <w:rPr>
           <w:lang w:val="en-US"/>
         </w:rPr>
         <w:t>tx</w:t>
       </w:r>
+      <w:proofErr w:type="spellEnd"/>
     </w:p>
     <w:p>
       <w:pPr>
@@ -2311,12 +2317,14 @@
           <w:lang w:val="en-US"/>
         </w:rPr>
       </w:pPr>
+      <w:proofErr w:type="spellStart"/>
       <w:r>
         <w:rPr>
           <w:lang w:val="en-US"/>
         </w:rPr>
         <w:t>tx</w:t>
       </w:r>
+      <w:proofErr w:type="spellEnd"/>
     </w:p>
     <w:p>
       <w:pPr>
@@ -2340,12 +2348,14 @@
           <w:lang w:val="en-US"/>
         </w:rPr>
       </w:pPr>
+      <w:proofErr w:type="spellStart"/>
       <w:r>
         <w:rPr>
           <w:lang w:val="en-US"/>
         </w:rPr>
         <w:t>tx</w:t>
       </w:r>
+      <w:proofErr w:type="spellEnd"/>
     </w:p>
     <w:p>
       <w:pPr>
@@ -2369,12 +2379,14 @@
           <w:lang w:val="en-US"/>
         </w:rPr>
       </w:pPr>
+      <w:proofErr w:type="spellStart"/>
       <w:r>
         <w:rPr>
           <w:lang w:val="en-US"/>
         </w:rPr>
         <w:t>tx</w:t>
       </w:r>
+      <w:proofErr w:type="spellEnd"/>
     </w:p>
     <w:p>
       <w:pPr>
@@ -2398,12 +2410,14 @@
           <w:lang w:val="en-US"/>
         </w:rPr>
       </w:pPr>
+      <w:proofErr w:type="spellStart"/>
       <w:r>
         <w:rPr>
           <w:lang w:val="en-US"/>
         </w:rPr>
         <w:t>tx</w:t>
       </w:r>
+      <w:proofErr w:type="spellEnd"/>
     </w:p>
     <w:p>
       <w:pPr>
@@ -2427,12 +2441,14 @@
           <w:lang w:val="en-US"/>
         </w:rPr>
       </w:pPr>
+      <w:proofErr w:type="spellStart"/>
       <w:r>
         <w:rPr>
           <w:lang w:val="en-US"/>
         </w:rPr>
         <w:t>tx</w:t>
       </w:r>
+      <w:proofErr w:type="spellEnd"/>
     </w:p>
     <w:p>
       <w:pPr>
@@ -2456,12 +2472,14 @@
           <w:lang w:val="en-US"/>
         </w:rPr>
       </w:pPr>
+      <w:proofErr w:type="spellStart"/>
       <w:r>
         <w:rPr>
           <w:lang w:val="en-US"/>
         </w:rPr>
         <w:t>tx</w:t>
       </w:r>
+      <w:proofErr w:type="spellEnd"/>
     </w:p>
     <w:p>
       <w:pPr>
@@ -2485,12 +2503,14 @@
           <w:lang w:val="en-US"/>
         </w:rPr>
       </w:pPr>
+      <w:proofErr w:type="spellStart"/>
       <w:r>
         <w:rPr>
           <w:lang w:val="en-US"/>
         </w:rPr>
         <w:t>tx</w:t>
       </w:r>
+      <w:proofErr w:type="spellEnd"/>
     </w:p>
     <w:p>
       <w:pPr>
@@ -2532,12 +2552,14 @@
           <w:lang w:val="en-US"/>
         </w:rPr>
       </w:pPr>
+      <w:proofErr w:type="spellStart"/>
       <w:r>
         <w:rPr>
           <w:lang w:val="en-US"/>
         </w:rPr>
         <w:t>tx</w:t>
       </w:r>
+      <w:proofErr w:type="spellEnd"/>
       <w:r>
         <w:rPr>
           <w:lang w:val="en-US"/>
@@ -7691,7 +7713,15 @@
               <w:jc w:val="left"/>
             </w:pPr>
             <w:r>
-              <w:t>6. If the ride session is canceled or ends, system disables the messaging functionality.</w:t>
+              <w:t xml:space="preserve">6. If the ride session is </w:t>
+            </w:r>
+            <w:proofErr w:type="spellStart"/>
+            <w:r>
+              <w:t>canceled</w:t>
+            </w:r>
+            <w:proofErr w:type="spellEnd"/>
+            <w:r>
+              <w:t xml:space="preserve"> or ends, system disables the messaging functionality.</w:t>
             </w:r>
           </w:p>
           <w:p>
@@ -9470,7 +9500,15 @@
     <w:p>
       <w:r>
         <w:lastRenderedPageBreak/>
-        <w:t>3.1.1.10 Use Case 10: User Log In with MMU Digital ID</w:t>
+        <w:t xml:space="preserve">3.1.1.10 Use Case 10: User Log </w:t>
+      </w:r>
+      <w:proofErr w:type="gramStart"/>
+      <w:r>
+        <w:t>In</w:t>
+      </w:r>
+      <w:proofErr w:type="gramEnd"/>
+      <w:r>
+        <w:t xml:space="preserve"> with MMU Digital ID</w:t>
       </w:r>
     </w:p>
     <w:tbl>
@@ -9527,7 +9565,15 @@
           </w:tcPr>
           <w:p>
             <w:r>
-              <w:t>User Log In with MMU Digital ID</w:t>
+              <w:t xml:space="preserve">User Log </w:t>
+            </w:r>
+            <w:proofErr w:type="gramStart"/>
+            <w:r>
+              <w:t>In</w:t>
+            </w:r>
+            <w:proofErr w:type="gramEnd"/>
+            <w:r>
+              <w:t xml:space="preserve"> with MMU Digital ID</w:t>
             </w:r>
           </w:p>
         </w:tc>
@@ -11109,11 +11155,631 @@
       </w:r>
     </w:p>
     <w:p>
-      <w:pPr>
+      <w:r>
+        <w:t>Use case 1</w:t>
+      </w:r>
+    </w:p>
+    <w:p>
+      <w:r>
+        <w:rPr>
+          <w:noProof/>
+        </w:rPr>
+        <w:drawing>
+          <wp:inline distT="114300" distB="114300" distL="114300" distR="114300" wp14:anchorId="6B93504E" wp14:editId="2B16FC16">
+            <wp:extent cx="5695950" cy="8105775"/>
+            <wp:effectExtent l="0" t="0" r="0" b="0"/>
+            <wp:docPr id="11" name="image9.jpg" descr="A diagram of a system&#10;&#10;AI-generated content may be incorrect."/>
+            <wp:cNvGraphicFramePr/>
+            <a:graphic xmlns:a="http://schemas.openxmlformats.org/drawingml/2006/main">
+              <a:graphicData uri="http://schemas.openxmlformats.org/drawingml/2006/picture">
+                <pic:pic xmlns:pic="http://schemas.openxmlformats.org/drawingml/2006/picture">
+                  <pic:nvPicPr>
+                    <pic:cNvPr id="11" name="image9.jpg" descr="A diagram of a system&#10;&#10;AI-generated content may be incorrect."/>
+                    <pic:cNvPicPr preferRelativeResize="0"/>
+                  </pic:nvPicPr>
+                  <pic:blipFill>
+                    <a:blip r:embed="rId9"/>
+                    <a:srcRect/>
+                    <a:stretch>
+                      <a:fillRect/>
+                    </a:stretch>
+                  </pic:blipFill>
+                  <pic:spPr>
+                    <a:xfrm>
+                      <a:off x="0" y="0"/>
+                      <a:ext cx="5695950" cy="8105775"/>
+                    </a:xfrm>
+                    <a:prstGeom prst="rect">
+                      <a:avLst/>
+                    </a:prstGeom>
+                    <a:ln/>
+                  </pic:spPr>
+                </pic:pic>
+              </a:graphicData>
+            </a:graphic>
+          </wp:inline>
+        </w:drawing>
+      </w:r>
+    </w:p>
+    <w:p>
+      <w:r>
+        <w:lastRenderedPageBreak/>
+        <w:t>Use Case 2:</w:t>
+      </w:r>
+    </w:p>
+    <w:p>
+      <w:pPr>
+        <w:jc w:val="left"/>
+      </w:pPr>
+      <w:r>
+        <w:rPr>
+          <w:noProof/>
+        </w:rPr>
+        <w:drawing>
+          <wp:inline distT="114300" distB="114300" distL="114300" distR="114300" wp14:anchorId="03D6D832" wp14:editId="2BD1A83E">
+            <wp:extent cx="3813430" cy="8139113"/>
+            <wp:effectExtent l="0" t="0" r="0" b="0"/>
+            <wp:docPr id="10" name="image13.png" descr="A diagram of a flowchart&#10;&#10;AI-generated content may be incorrect."/>
+            <wp:cNvGraphicFramePr/>
+            <a:graphic xmlns:a="http://schemas.openxmlformats.org/drawingml/2006/main">
+              <a:graphicData uri="http://schemas.openxmlformats.org/drawingml/2006/picture">
+                <pic:pic xmlns:pic="http://schemas.openxmlformats.org/drawingml/2006/picture">
+                  <pic:nvPicPr>
+                    <pic:cNvPr id="10" name="image13.png" descr="A diagram of a flowchart&#10;&#10;AI-generated content may be incorrect."/>
+                    <pic:cNvPicPr preferRelativeResize="0"/>
+                  </pic:nvPicPr>
+                  <pic:blipFill>
+                    <a:blip r:embed="rId10"/>
+                    <a:srcRect/>
+                    <a:stretch>
+                      <a:fillRect/>
+                    </a:stretch>
+                  </pic:blipFill>
+                  <pic:spPr>
+                    <a:xfrm>
+                      <a:off x="0" y="0"/>
+                      <a:ext cx="3813430" cy="8139113"/>
+                    </a:xfrm>
+                    <a:prstGeom prst="rect">
+                      <a:avLst/>
+                    </a:prstGeom>
+                    <a:ln/>
+                  </pic:spPr>
+                </pic:pic>
+              </a:graphicData>
+            </a:graphic>
+          </wp:inline>
+        </w:drawing>
+      </w:r>
+      <w:r>
+        <w:br w:type="page"/>
+      </w:r>
+    </w:p>
+    <w:p>
+      <w:r>
+        <w:lastRenderedPageBreak/>
+        <w:t>Use case 3:</w:t>
+      </w:r>
+    </w:p>
+    <w:p>
+      <w:r>
+        <w:rPr>
+          <w:noProof/>
+        </w:rPr>
+        <w:drawing>
+          <wp:inline distT="114300" distB="114300" distL="114300" distR="114300" wp14:anchorId="3C025211" wp14:editId="25301A9B">
+            <wp:extent cx="4114800" cy="8115300"/>
+            <wp:effectExtent l="0" t="0" r="0" b="0"/>
+            <wp:docPr id="8" name="image6.jpg" descr="A diagram of a system&#10;&#10;AI-generated content may be incorrect."/>
+            <wp:cNvGraphicFramePr/>
+            <a:graphic xmlns:a="http://schemas.openxmlformats.org/drawingml/2006/main">
+              <a:graphicData uri="http://schemas.openxmlformats.org/drawingml/2006/picture">
+                <pic:pic xmlns:pic="http://schemas.openxmlformats.org/drawingml/2006/picture">
+                  <pic:nvPicPr>
+                    <pic:cNvPr id="8" name="image6.jpg" descr="A diagram of a system&#10;&#10;AI-generated content may be incorrect."/>
+                    <pic:cNvPicPr preferRelativeResize="0"/>
+                  </pic:nvPicPr>
+                  <pic:blipFill>
+                    <a:blip r:embed="rId11"/>
+                    <a:srcRect/>
+                    <a:stretch>
+                      <a:fillRect/>
+                    </a:stretch>
+                  </pic:blipFill>
+                  <pic:spPr>
+                    <a:xfrm>
+                      <a:off x="0" y="0"/>
+                      <a:ext cx="4114800" cy="8115300"/>
+                    </a:xfrm>
+                    <a:prstGeom prst="rect">
+                      <a:avLst/>
+                    </a:prstGeom>
+                    <a:ln/>
+                  </pic:spPr>
+                </pic:pic>
+              </a:graphicData>
+            </a:graphic>
+          </wp:inline>
+        </w:drawing>
+      </w:r>
+    </w:p>
+    <w:p>
+      <w:r>
+        <w:br w:type="page"/>
+      </w:r>
+    </w:p>
+    <w:p>
+      <w:r>
+        <w:lastRenderedPageBreak/>
+        <w:t>Use Case 4:</w:t>
+      </w:r>
+    </w:p>
+    <w:p>
+      <w:pPr>
+        <w:jc w:val="left"/>
+      </w:pPr>
+      <w:r>
+        <w:rPr>
+          <w:noProof/>
+        </w:rPr>
+        <w:drawing>
+          <wp:inline distT="114300" distB="114300" distL="114300" distR="114300" wp14:anchorId="3A9341B9" wp14:editId="41797C1C">
+            <wp:extent cx="3057525" cy="4962525"/>
+            <wp:effectExtent l="0" t="0" r="0" b="0"/>
+            <wp:docPr id="7" name="image4.png" descr="A diagram of a system&#10;&#10;AI-generated content may be incorrect."/>
+            <wp:cNvGraphicFramePr/>
+            <a:graphic xmlns:a="http://schemas.openxmlformats.org/drawingml/2006/main">
+              <a:graphicData uri="http://schemas.openxmlformats.org/drawingml/2006/picture">
+                <pic:pic xmlns:pic="http://schemas.openxmlformats.org/drawingml/2006/picture">
+                  <pic:nvPicPr>
+                    <pic:cNvPr id="7" name="image4.png" descr="A diagram of a system&#10;&#10;AI-generated content may be incorrect."/>
+                    <pic:cNvPicPr preferRelativeResize="0"/>
+                  </pic:nvPicPr>
+                  <pic:blipFill>
+                    <a:blip r:embed="rId12"/>
+                    <a:srcRect/>
+                    <a:stretch>
+                      <a:fillRect/>
+                    </a:stretch>
+                  </pic:blipFill>
+                  <pic:spPr>
+                    <a:xfrm>
+                      <a:off x="0" y="0"/>
+                      <a:ext cx="3057525" cy="4962525"/>
+                    </a:xfrm>
+                    <a:prstGeom prst="rect">
+                      <a:avLst/>
+                    </a:prstGeom>
+                    <a:ln/>
+                  </pic:spPr>
+                </pic:pic>
+              </a:graphicData>
+            </a:graphic>
+          </wp:inline>
+        </w:drawing>
+      </w:r>
+      <w:r>
+        <w:br w:type="page"/>
+      </w:r>
+    </w:p>
+    <w:p>
+      <w:r>
+        <w:lastRenderedPageBreak/>
+        <w:t>Use case 5:</w:t>
+      </w:r>
+    </w:p>
+    <w:p>
+      <w:r>
+        <w:rPr>
+          <w:noProof/>
+        </w:rPr>
+        <w:drawing>
+          <wp:inline distT="114300" distB="114300" distL="114300" distR="114300" wp14:anchorId="2F285157" wp14:editId="6C9B02CE">
+            <wp:extent cx="3608574" cy="7662863"/>
+            <wp:effectExtent l="0" t="0" r="0" b="0"/>
+            <wp:docPr id="9" name="image14.jpg" descr="A diagram of a system&#10;&#10;AI-generated content may be incorrect."/>
+            <wp:cNvGraphicFramePr/>
+            <a:graphic xmlns:a="http://schemas.openxmlformats.org/drawingml/2006/main">
+              <a:graphicData uri="http://schemas.openxmlformats.org/drawingml/2006/picture">
+                <pic:pic xmlns:pic="http://schemas.openxmlformats.org/drawingml/2006/picture">
+                  <pic:nvPicPr>
+                    <pic:cNvPr id="9" name="image14.jpg" descr="A diagram of a system&#10;&#10;AI-generated content may be incorrect."/>
+                    <pic:cNvPicPr preferRelativeResize="0"/>
+                  </pic:nvPicPr>
+                  <pic:blipFill>
+                    <a:blip r:embed="rId13"/>
+                    <a:srcRect/>
+                    <a:stretch>
+                      <a:fillRect/>
+                    </a:stretch>
+                  </pic:blipFill>
+                  <pic:spPr>
+                    <a:xfrm>
+                      <a:off x="0" y="0"/>
+                      <a:ext cx="3608574" cy="7662863"/>
+                    </a:xfrm>
+                    <a:prstGeom prst="rect">
+                      <a:avLst/>
+                    </a:prstGeom>
+                    <a:ln/>
+                  </pic:spPr>
+                </pic:pic>
+              </a:graphicData>
+            </a:graphic>
+          </wp:inline>
+        </w:drawing>
+      </w:r>
+    </w:p>
+    <w:p>
+      <w:r>
+        <w:br w:type="page"/>
+      </w:r>
+    </w:p>
+    <w:p>
+      <w:r>
+        <w:lastRenderedPageBreak/>
+        <w:t>Use Case 6:</w:t>
+      </w:r>
+    </w:p>
+    <w:p>
+      <w:r>
+        <w:rPr>
+          <w:noProof/>
+        </w:rPr>
+        <w:drawing>
+          <wp:inline distT="114300" distB="114300" distL="114300" distR="114300" wp14:anchorId="00BB047C" wp14:editId="11C7815D">
+            <wp:extent cx="2718426" cy="8262938"/>
+            <wp:effectExtent l="0" t="0" r="0" b="0"/>
+            <wp:docPr id="1798450165" name="image11.png" descr="A screenshot of a diagram&#10;&#10;AI-generated content may be incorrect."/>
+            <wp:cNvGraphicFramePr/>
+            <a:graphic xmlns:a="http://schemas.openxmlformats.org/drawingml/2006/main">
+              <a:graphicData uri="http://schemas.openxmlformats.org/drawingml/2006/picture">
+                <pic:pic xmlns:pic="http://schemas.openxmlformats.org/drawingml/2006/picture">
+                  <pic:nvPicPr>
+                    <pic:cNvPr id="1798450165" name="image11.png" descr="A screenshot of a diagram&#10;&#10;AI-generated content may be incorrect."/>
+                    <pic:cNvPicPr preferRelativeResize="0"/>
+                  </pic:nvPicPr>
+                  <pic:blipFill>
+                    <a:blip r:embed="rId14"/>
+                    <a:srcRect/>
+                    <a:stretch>
+                      <a:fillRect/>
+                    </a:stretch>
+                  </pic:blipFill>
+                  <pic:spPr>
+                    <a:xfrm>
+                      <a:off x="0" y="0"/>
+                      <a:ext cx="2718426" cy="8262938"/>
+                    </a:xfrm>
+                    <a:prstGeom prst="rect">
+                      <a:avLst/>
+                    </a:prstGeom>
+                    <a:ln/>
+                  </pic:spPr>
+                </pic:pic>
+              </a:graphicData>
+            </a:graphic>
+          </wp:inline>
+        </w:drawing>
+      </w:r>
+      <w:r>
+        <w:br w:type="page"/>
+      </w:r>
+    </w:p>
+    <w:p>
+      <w:r>
+        <w:lastRenderedPageBreak/>
+        <w:t>Use case 7:</w:t>
+      </w:r>
+    </w:p>
+    <w:p>
+      <w:r>
+        <w:rPr>
+          <w:noProof/>
+        </w:rPr>
+        <w:drawing>
+          <wp:inline distT="114300" distB="114300" distL="114300" distR="114300" wp14:anchorId="3934E6A8" wp14:editId="2DBA8F3F">
+            <wp:extent cx="4657725" cy="7134225"/>
+            <wp:effectExtent l="0" t="0" r="0" b="0"/>
+            <wp:docPr id="5" name="image15.jpg" descr="A diagram of a system&#10;&#10;AI-generated content may be incorrect."/>
+            <wp:cNvGraphicFramePr/>
+            <a:graphic xmlns:a="http://schemas.openxmlformats.org/drawingml/2006/main">
+              <a:graphicData uri="http://schemas.openxmlformats.org/drawingml/2006/picture">
+                <pic:pic xmlns:pic="http://schemas.openxmlformats.org/drawingml/2006/picture">
+                  <pic:nvPicPr>
+                    <pic:cNvPr id="5" name="image15.jpg" descr="A diagram of a system&#10;&#10;AI-generated content may be incorrect."/>
+                    <pic:cNvPicPr preferRelativeResize="0"/>
+                  </pic:nvPicPr>
+                  <pic:blipFill>
+                    <a:blip r:embed="rId15"/>
+                    <a:srcRect/>
+                    <a:stretch>
+                      <a:fillRect/>
+                    </a:stretch>
+                  </pic:blipFill>
+                  <pic:spPr>
+                    <a:xfrm>
+                      <a:off x="0" y="0"/>
+                      <a:ext cx="4657725" cy="7134225"/>
+                    </a:xfrm>
+                    <a:prstGeom prst="rect">
+                      <a:avLst/>
+                    </a:prstGeom>
+                    <a:ln/>
+                  </pic:spPr>
+                </pic:pic>
+              </a:graphicData>
+            </a:graphic>
+          </wp:inline>
+        </w:drawing>
+      </w:r>
+    </w:p>
+    <w:p>
+      <w:r>
+        <w:br w:type="page"/>
+      </w:r>
+    </w:p>
+    <w:p>
+      <w:r>
+        <w:lastRenderedPageBreak/>
+        <w:t>Use Case 8:</w:t>
+      </w:r>
+    </w:p>
+    <w:p>
+      <w:r>
+        <w:rPr>
+          <w:noProof/>
+        </w:rPr>
+        <w:drawing>
+          <wp:inline distT="114300" distB="114300" distL="114300" distR="114300" wp14:anchorId="301AA67F" wp14:editId="69164225">
+            <wp:extent cx="3657600" cy="4962525"/>
+            <wp:effectExtent l="0" t="0" r="0" b="0"/>
+            <wp:docPr id="660630507" name="image8.png" descr="A diagram of parking management system&#10;&#10;AI-generated content may be incorrect."/>
+            <wp:cNvGraphicFramePr/>
+            <a:graphic xmlns:a="http://schemas.openxmlformats.org/drawingml/2006/main">
+              <a:graphicData uri="http://schemas.openxmlformats.org/drawingml/2006/picture">
+                <pic:pic xmlns:pic="http://schemas.openxmlformats.org/drawingml/2006/picture">
+                  <pic:nvPicPr>
+                    <pic:cNvPr id="660630507" name="image8.png" descr="A diagram of parking management system&#10;&#10;AI-generated content may be incorrect."/>
+                    <pic:cNvPicPr preferRelativeResize="0"/>
+                  </pic:nvPicPr>
+                  <pic:blipFill>
+                    <a:blip r:embed="rId16"/>
+                    <a:srcRect/>
+                    <a:stretch>
+                      <a:fillRect/>
+                    </a:stretch>
+                  </pic:blipFill>
+                  <pic:spPr>
+                    <a:xfrm>
+                      <a:off x="0" y="0"/>
+                      <a:ext cx="3657600" cy="4962525"/>
+                    </a:xfrm>
+                    <a:prstGeom prst="rect">
+                      <a:avLst/>
+                    </a:prstGeom>
+                    <a:ln/>
+                  </pic:spPr>
+                </pic:pic>
+              </a:graphicData>
+            </a:graphic>
+          </wp:inline>
+        </w:drawing>
+      </w:r>
+      <w:r>
+        <w:br w:type="page"/>
+      </w:r>
+    </w:p>
+    <w:p>
+      <w:r>
+        <w:lastRenderedPageBreak/>
+        <w:t>Use case 9:</w:t>
+      </w:r>
+    </w:p>
+    <w:p>
+      <w:r>
+        <w:rPr>
+          <w:noProof/>
+        </w:rPr>
+        <w:drawing>
+          <wp:inline distT="114300" distB="114300" distL="114300" distR="114300" wp14:anchorId="7993BEED" wp14:editId="3BE5617D">
+            <wp:extent cx="4114800" cy="7734300"/>
+            <wp:effectExtent l="0" t="0" r="0" b="0"/>
+            <wp:docPr id="3" name="image10.jpg" descr="A diagram of a system&#10;&#10;AI-generated content may be incorrect."/>
+            <wp:cNvGraphicFramePr/>
+            <a:graphic xmlns:a="http://schemas.openxmlformats.org/drawingml/2006/main">
+              <a:graphicData uri="http://schemas.openxmlformats.org/drawingml/2006/picture">
+                <pic:pic xmlns:pic="http://schemas.openxmlformats.org/drawingml/2006/picture">
+                  <pic:nvPicPr>
+                    <pic:cNvPr id="3" name="image10.jpg" descr="A diagram of a system&#10;&#10;AI-generated content may be incorrect."/>
+                    <pic:cNvPicPr preferRelativeResize="0"/>
+                  </pic:nvPicPr>
+                  <pic:blipFill>
+                    <a:blip r:embed="rId17"/>
+                    <a:srcRect/>
+                    <a:stretch>
+                      <a:fillRect/>
+                    </a:stretch>
+                  </pic:blipFill>
+                  <pic:spPr>
+                    <a:xfrm>
+                      <a:off x="0" y="0"/>
+                      <a:ext cx="4114800" cy="7734300"/>
+                    </a:xfrm>
+                    <a:prstGeom prst="rect">
+                      <a:avLst/>
+                    </a:prstGeom>
+                    <a:ln/>
+                  </pic:spPr>
+                </pic:pic>
+              </a:graphicData>
+            </a:graphic>
+          </wp:inline>
+        </w:drawing>
+      </w:r>
+    </w:p>
+    <w:p>
+      <w:r>
+        <w:br w:type="page"/>
+      </w:r>
+      <w:r>
+        <w:lastRenderedPageBreak/>
+        <w:t>Use Case 10:</w:t>
+      </w:r>
+    </w:p>
+    <w:p>
+      <w:r>
+        <w:rPr>
+          <w:noProof/>
+        </w:rPr>
+        <w:drawing>
+          <wp:inline distT="114300" distB="114300" distL="114300" distR="114300" wp14:anchorId="7643A3FF" wp14:editId="69D9C85B">
+            <wp:extent cx="2771775" cy="4962525"/>
+            <wp:effectExtent l="0" t="0" r="0" b="0"/>
+            <wp:docPr id="14" name="image12.png" descr="A diagram of a system&#10;&#10;AI-generated content may be incorrect."/>
+            <wp:cNvGraphicFramePr/>
+            <a:graphic xmlns:a="http://schemas.openxmlformats.org/drawingml/2006/main">
+              <a:graphicData uri="http://schemas.openxmlformats.org/drawingml/2006/picture">
+                <pic:pic xmlns:pic="http://schemas.openxmlformats.org/drawingml/2006/picture">
+                  <pic:nvPicPr>
+                    <pic:cNvPr id="14" name="image12.png" descr="A diagram of a system&#10;&#10;AI-generated content may be incorrect."/>
+                    <pic:cNvPicPr preferRelativeResize="0"/>
+                  </pic:nvPicPr>
+                  <pic:blipFill>
+                    <a:blip r:embed="rId18"/>
+                    <a:srcRect/>
+                    <a:stretch>
+                      <a:fillRect/>
+                    </a:stretch>
+                  </pic:blipFill>
+                  <pic:spPr>
+                    <a:xfrm>
+                      <a:off x="0" y="0"/>
+                      <a:ext cx="2771775" cy="4962525"/>
+                    </a:xfrm>
+                    <a:prstGeom prst="rect">
+                      <a:avLst/>
+                    </a:prstGeom>
+                    <a:ln/>
+                  </pic:spPr>
+                </pic:pic>
+              </a:graphicData>
+            </a:graphic>
+          </wp:inline>
+        </w:drawing>
+      </w:r>
+    </w:p>
+    <w:p>
+      <w:r>
+        <w:br w:type="page"/>
+      </w:r>
+    </w:p>
+    <w:p>
+      <w:r>
+        <w:lastRenderedPageBreak/>
+        <w:t>Use case 11:</w:t>
+      </w:r>
+    </w:p>
+    <w:p>
+      <w:r>
+        <w:rPr>
+          <w:noProof/>
+        </w:rPr>
+        <w:drawing>
+          <wp:inline distT="114300" distB="114300" distL="114300" distR="114300" wp14:anchorId="7E0CC51F" wp14:editId="62E843FE">
+            <wp:extent cx="3248025" cy="4391025"/>
+            <wp:effectExtent l="0" t="0" r="0" b="0"/>
+            <wp:docPr id="15" name="image3.jpg" descr="A diagram of a user login&#10;&#10;AI-generated content may be incorrect."/>
+            <wp:cNvGraphicFramePr/>
+            <a:graphic xmlns:a="http://schemas.openxmlformats.org/drawingml/2006/main">
+              <a:graphicData uri="http://schemas.openxmlformats.org/drawingml/2006/picture">
+                <pic:pic xmlns:pic="http://schemas.openxmlformats.org/drawingml/2006/picture">
+                  <pic:nvPicPr>
+                    <pic:cNvPr id="15" name="image3.jpg" descr="A diagram of a user login&#10;&#10;AI-generated content may be incorrect."/>
+                    <pic:cNvPicPr preferRelativeResize="0"/>
+                  </pic:nvPicPr>
+                  <pic:blipFill>
+                    <a:blip r:embed="rId19"/>
+                    <a:srcRect/>
+                    <a:stretch>
+                      <a:fillRect/>
+                    </a:stretch>
+                  </pic:blipFill>
+                  <pic:spPr>
+                    <a:xfrm>
+                      <a:off x="0" y="0"/>
+                      <a:ext cx="3248025" cy="4391025"/>
+                    </a:xfrm>
+                    <a:prstGeom prst="rect">
+                      <a:avLst/>
+                    </a:prstGeom>
+                    <a:ln/>
+                  </pic:spPr>
+                </pic:pic>
+              </a:graphicData>
+            </a:graphic>
+          </wp:inline>
+        </w:drawing>
+      </w:r>
+    </w:p>
+    <w:p>
+      <w:r>
+        <w:br w:type="page"/>
+      </w:r>
+    </w:p>
+    <w:p>
+      <w:r>
+        <w:lastRenderedPageBreak/>
+        <w:t>Use case 12:</w:t>
+      </w:r>
+    </w:p>
+    <w:p>
+      <w:r>
+        <w:rPr>
+          <w:noProof/>
+        </w:rPr>
+        <w:drawing>
+          <wp:inline distT="114300" distB="114300" distL="114300" distR="114300" wp14:anchorId="7082D948" wp14:editId="0385478F">
+            <wp:extent cx="3322538" cy="8453438"/>
+            <wp:effectExtent l="0" t="0" r="0" b="0"/>
+            <wp:docPr id="13" name="image7.jpg" descr="A diagram of a flowchart&#10;&#10;AI-generated content may be incorrect."/>
+            <wp:cNvGraphicFramePr/>
+            <a:graphic xmlns:a="http://schemas.openxmlformats.org/drawingml/2006/main">
+              <a:graphicData uri="http://schemas.openxmlformats.org/drawingml/2006/picture">
+                <pic:pic xmlns:pic="http://schemas.openxmlformats.org/drawingml/2006/picture">
+                  <pic:nvPicPr>
+                    <pic:cNvPr id="13" name="image7.jpg" descr="A diagram of a flowchart&#10;&#10;AI-generated content may be incorrect."/>
+                    <pic:cNvPicPr preferRelativeResize="0"/>
+                  </pic:nvPicPr>
+                  <pic:blipFill>
+                    <a:blip r:embed="rId20"/>
+                    <a:srcRect/>
+                    <a:stretch>
+                      <a:fillRect/>
+                    </a:stretch>
+                  </pic:blipFill>
+                  <pic:spPr>
+                    <a:xfrm>
+                      <a:off x="0" y="0"/>
+                      <a:ext cx="3322538" cy="8453438"/>
+                    </a:xfrm>
+                    <a:prstGeom prst="rect">
+                      <a:avLst/>
+                    </a:prstGeom>
+                    <a:ln/>
+                  </pic:spPr>
+                </pic:pic>
+              </a:graphicData>
+            </a:graphic>
+          </wp:inline>
+        </w:drawing>
+      </w:r>
+      <w:r>
         <w:rPr>
           <w:lang w:val="en-US"/>
         </w:rPr>
-      </w:pPr>
+        <w:br w:type="page"/>
+      </w:r>
     </w:p>
     <w:p>
       <w:pPr>
@@ -11127,6 +11793,7 @@
         <w:rPr>
           <w:lang w:val="en-US"/>
         </w:rPr>
+        <w:lastRenderedPageBreak/>
         <w:t>3.2 Performance Requirements</w:t>
       </w:r>
       <w:bookmarkEnd w:id="13"/>
@@ -11140,13 +11807,7 @@
         </w:numPr>
       </w:pPr>
       <w:r>
-        <w:t xml:space="preserve">The product shall take initial load time depending on internet connection strength which also depends on the media from which the product is </w:t>
-      </w:r>
-      <w:r>
-        <w:t>run but</w:t>
-      </w:r>
-      <w:r>
-        <w:t xml:space="preserve"> is capped at a maximum of </w:t>
+        <w:t xml:space="preserve">The product shall take initial load time depending on internet connection strength which also depends on the media from which the product is run but is capped at a maximum of </w:t>
       </w:r>
       <w:r>
         <w:t>2</w:t>
@@ -11164,13 +11825,7 @@
         </w:numPr>
       </w:pPr>
       <w:r>
-        <w:t xml:space="preserve">The users shall have their ride request accepted within a timeframe depending on the number of active drivers at the </w:t>
-      </w:r>
-      <w:r>
-        <w:t>time but</w:t>
-      </w:r>
-      <w:r>
-        <w:t xml:space="preserve"> capped at a maximum of </w:t>
+        <w:t xml:space="preserve">The users shall have their ride request accepted within a timeframe depending on the number of active drivers at the time but capped at a maximum of </w:t>
       </w:r>
       <w:r>
         <w:t>15 seconds</w:t>
@@ -11339,7 +11994,15 @@
     </w:p>
     <w:p>
       <w:r>
-        <w:t>Interface description: The product shall be compatible with mobile platforms like Android (10 +), iOS(13 +) and available on desktop operating systems like Windows (10/11) and macOS (Big Sur 11.0+).</w:t>
+        <w:t xml:space="preserve">Interface description: The product shall be compatible with mobile platforms like Android (10 +), </w:t>
+      </w:r>
+      <w:proofErr w:type="gramStart"/>
+      <w:r>
+        <w:t>iOS(</w:t>
+      </w:r>
+      <w:proofErr w:type="gramEnd"/>
+      <w:r>
+        <w:t>13 +) and available on desktop operating systems like Windows (10/11) and macOS (Big Sur 11.0+).</w:t>
       </w:r>
     </w:p>
     <w:p/>
@@ -11355,7 +12018,6 @@
         <w:rPr>
           <w:lang w:val="en-US"/>
         </w:rPr>
-        <w:lastRenderedPageBreak/>
         <w:t>3.4.2 User Interfaces</w:t>
       </w:r>
       <w:bookmarkEnd w:id="17"/>
@@ -11371,6 +12033,7 @@
     </w:p>
     <w:p>
       <w:r>
+        <w:lastRenderedPageBreak/>
         <w:t>Logical characteristics:</w:t>
       </w:r>
     </w:p>
@@ -11669,6 +12332,7 @@
           <w:b/>
           <w:bCs/>
         </w:rPr>
+        <w:lastRenderedPageBreak/>
         <w:t>MMU Digital ID Database</w:t>
       </w:r>
     </w:p>
@@ -11874,7 +12538,6 @@
         <w:rPr>
           <w:lang w:val="en-US"/>
         </w:rPr>
-        <w:lastRenderedPageBreak/>
         <w:t>3.5 Logical Database Requirements</w:t>
       </w:r>
       <w:bookmarkEnd w:id="21"/>
@@ -11887,6 +12550,7 @@
         <w:rPr>
           <w:noProof/>
         </w:rPr>
+        <w:lastRenderedPageBreak/>
         <w:drawing>
           <wp:inline distT="114300" distB="114300" distL="114300" distR="114300" wp14:anchorId="2741F6FA" wp14:editId="12C9B55E">
             <wp:extent cx="5731200" cy="5727700"/>
@@ -11901,7 +12565,7 @@
                     <pic:cNvPicPr preferRelativeResize="0"/>
                   </pic:nvPicPr>
                   <pic:blipFill>
-                    <a:blip r:embed="rId9"/>
+                    <a:blip r:embed="rId21"/>
                     <a:srcRect/>
                     <a:stretch>
                       <a:fillRect/>
@@ -11939,7 +12603,15 @@
     <w:p>
       <w:r>
         <w:lastRenderedPageBreak/>
-        <w:t>Below are the attributes exist in each entity:</w:t>
+        <w:t xml:space="preserve">Below are the attributes </w:t>
+      </w:r>
+      <w:proofErr w:type="gramStart"/>
+      <w:r>
+        <w:t>exist</w:t>
+      </w:r>
+      <w:proofErr w:type="gramEnd"/>
+      <w:r>
+        <w:t xml:space="preserve"> in each entity:</w:t>
       </w:r>
     </w:p>
     <w:tbl>
@@ -16065,7 +16737,15 @@
               <w:jc w:val="left"/>
             </w:pPr>
             <w:r>
-              <w:t>Ensures that all values in a column are different. The record of each PLATE_NUMBER must be unique in order to identify and track vehicles precisely.</w:t>
+              <w:t xml:space="preserve">Ensures that all values in a column are different. The record of each PLATE_NUMBER must be unique </w:t>
+            </w:r>
+            <w:proofErr w:type="gramStart"/>
+            <w:r>
+              <w:t>in order to</w:t>
+            </w:r>
+            <w:proofErr w:type="gramEnd"/>
+            <w:r>
+              <w:t xml:space="preserve"> identify and track vehicles precisely.</w:t>
             </w:r>
           </w:p>
         </w:tc>
@@ -16125,7 +16805,15 @@
               <w:jc w:val="left"/>
             </w:pPr>
             <w:r>
-              <w:t>A combination of NOT NULL and UNIQUE. Uniquely identifies each row in a table. Each entity has a primary key (eg. USER.MMU_ID, RIDE.RIDE_ID, REQUEST.REQUEST_ID).</w:t>
+              <w:t>A combination of NOT NULL and UNIQUE. Uniquely identifies each row in a table. Each entity has a primary key (</w:t>
+            </w:r>
+            <w:proofErr w:type="spellStart"/>
+            <w:r>
+              <w:t>eg.</w:t>
+            </w:r>
+            <w:proofErr w:type="spellEnd"/>
+            <w:r>
+              <w:t xml:space="preserve"> USER.MMU_ID, RIDE.RIDE_ID, REQUEST.REQUEST_ID).</w:t>
             </w:r>
           </w:p>
         </w:tc>
@@ -16185,7 +16873,23 @@
               <w:jc w:val="left"/>
             </w:pPr>
             <w:r>
-              <w:t>Prevents actions that would destroy links between tables. All foreign key are enforced (eg. RIDE.DRIVER_ID reference USER.MMU_ID, DESTINATION reference LOCATION.LOCATION_ID).</w:t>
+              <w:t xml:space="preserve">Prevents actions that would destroy links between tables. All foreign </w:t>
+            </w:r>
+            <w:proofErr w:type="gramStart"/>
+            <w:r>
+              <w:t>key</w:t>
+            </w:r>
+            <w:proofErr w:type="gramEnd"/>
+            <w:r>
+              <w:t xml:space="preserve"> are enforced (</w:t>
+            </w:r>
+            <w:proofErr w:type="spellStart"/>
+            <w:r>
+              <w:t>eg.</w:t>
+            </w:r>
+            <w:proofErr w:type="spellEnd"/>
+            <w:r>
+              <w:t xml:space="preserve"> RIDE.DRIVER_ID reference USER.MMU_ID, DESTINATION reference LOCATION.LOCATION_ID).</w:t>
             </w:r>
           </w:p>
         </w:tc>
@@ -16245,7 +16949,15 @@
               <w:jc w:val="left"/>
             </w:pPr>
             <w:r>
-              <w:t>Ensures that the values in a column satisfies a specific condition. Only REQUESTs with status = ‘MATCHED’ may be assigned a RIDE_ID. CANCEL_REASON is NOT NULL if STATUS = ‘CANCELED’.</w:t>
+              <w:t xml:space="preserve">Ensures that the </w:t>
+            </w:r>
+            <w:proofErr w:type="gramStart"/>
+            <w:r>
+              <w:t>values</w:t>
+            </w:r>
+            <w:proofErr w:type="gramEnd"/>
+            <w:r>
+              <w:t xml:space="preserve"> in a column satisfies a specific condition. Only REQUESTs with status = ‘MATCHED’ may be assigned a RIDE_ID. CANCEL_REASON is NOT NULL if STATUS = ‘CANCELED’.</w:t>
             </w:r>
           </w:p>
         </w:tc>
@@ -17330,7 +18042,15 @@
         <w:spacing w:line="276" w:lineRule="auto"/>
       </w:pPr>
       <w:r>
-        <w:t>Campus-Only Operations: Ride-sharing and parking services are strictly limited to MMU campus community members.</w:t>
+        <w:t xml:space="preserve">Campus-Only Operations: </w:t>
+      </w:r>
+      <w:proofErr w:type="gramStart"/>
+      <w:r>
+        <w:t>Ride-sharing</w:t>
+      </w:r>
+      <w:proofErr w:type="gramEnd"/>
+      <w:r>
+        <w:t xml:space="preserve"> and parking services are strictly limited to MMU campus community members.</w:t>
       </w:r>
     </w:p>
     <w:p>
@@ -17355,7 +18075,15 @@
         <w:spacing w:after="0" w:line="276" w:lineRule="auto"/>
       </w:pPr>
       <w:r>
-        <w:t>University Branding Requirements: The user interface must comply with MMU’s branding guidelines, including university-approved colors, logos, fonts, and layout components.</w:t>
+        <w:t xml:space="preserve">University Branding Requirements: The user interface must comply with MMU’s branding guidelines, including university-approved </w:t>
+      </w:r>
+      <w:proofErr w:type="spellStart"/>
+      <w:r>
+        <w:t>colors</w:t>
+      </w:r>
+      <w:proofErr w:type="spellEnd"/>
+      <w:r>
+        <w:t>, logos, fonts, and layout components.</w:t>
       </w:r>
     </w:p>
     <w:p>
@@ -17434,7 +18162,15 @@
         <w:spacing w:after="0" w:line="276" w:lineRule="auto"/>
       </w:pPr>
       <w:r>
-        <w:t>Data Retention Limitation: Personal data must be retained only for as long as necessary to fulfill the ride-sharing service purpose. Beyond that, the system must support anonymization or deletion mechanisms.</w:t>
+        <w:t xml:space="preserve">Data Retention Limitation: Personal data must be retained only for as long as necessary to </w:t>
+      </w:r>
+      <w:proofErr w:type="spellStart"/>
+      <w:r>
+        <w:t>fulfill</w:t>
+      </w:r>
+      <w:proofErr w:type="spellEnd"/>
+      <w:r>
+        <w:t xml:space="preserve"> the ride-sharing service purpose. Beyond that, the system must support anonymization or deletion mechanisms.</w:t>
       </w:r>
     </w:p>
     <w:p>
@@ -17579,7 +18315,15 @@
         <w:spacing w:line="276" w:lineRule="auto"/>
       </w:pPr>
       <w:r>
-        <w:t>Notification Expiry: Notifications are retained for a maximum of 30 days and then auto-cleared.</w:t>
+        <w:t xml:space="preserve">Notification Expiry: Notifications are retained for a maximum of 30 days and then </w:t>
+      </w:r>
+      <w:proofErr w:type="gramStart"/>
+      <w:r>
+        <w:t>auto-cleared</w:t>
+      </w:r>
+      <w:proofErr w:type="gramEnd"/>
+      <w:r>
+        <w:t>.</w:t>
       </w:r>
     </w:p>
     <w:p/>
@@ -17746,7 +18490,15 @@
         </w:numPr>
       </w:pPr>
       <w:r>
-        <w:t>The system shall store uptime statistics per service, and generate monthly uptime reports for internal auditing.</w:t>
+        <w:t xml:space="preserve">The system shall store uptime statistics per </w:t>
+      </w:r>
+      <w:proofErr w:type="gramStart"/>
+      <w:r>
+        <w:t>service, and</w:t>
+      </w:r>
+      <w:proofErr w:type="gramEnd"/>
+      <w:r>
+        <w:t xml:space="preserve"> generate monthly uptime reports for internal auditing.</w:t>
       </w:r>
     </w:p>
     <w:p/>
@@ -17772,7 +18524,15 @@
         </w:numPr>
       </w:pPr>
       <w:r>
-        <w:t>All sensitive data transmitted between the client and server (eg. ride details, personal info) shall be protected using HTTPS (TLS).</w:t>
+        <w:t>All sensitive data transmitted between the client and server (</w:t>
+      </w:r>
+      <w:proofErr w:type="spellStart"/>
+      <w:r>
+        <w:t>eg.</w:t>
+      </w:r>
+      <w:proofErr w:type="spellEnd"/>
+      <w:r>
+        <w:t xml:space="preserve"> ride details, personal info) shall be protected using HTTPS (TLS).</w:t>
       </w:r>
     </w:p>
     <w:p>
@@ -17919,7 +18679,15 @@
         </w:numPr>
       </w:pPr>
       <w:r>
-        <w:t>The system shall perform integrity checks on all incoming data of  ride request and offer to ensure it has not been tampered with.</w:t>
+        <w:t xml:space="preserve">The system shall perform integrity checks on all incoming data </w:t>
+      </w:r>
+      <w:proofErr w:type="gramStart"/>
+      <w:r>
+        <w:t>of  ride</w:t>
+      </w:r>
+      <w:proofErr w:type="gramEnd"/>
+      <w:r>
+        <w:t xml:space="preserve"> request and offer to ensure it has not been tampered with.</w:t>
       </w:r>
     </w:p>
     <w:p>
@@ -17930,7 +18698,15 @@
         </w:numPr>
       </w:pPr>
       <w:r>
-        <w:t>Server-side validation shall ensure that required fields (eg. pickup location, time, vehicle ID) are complete and within acceptable limits.</w:t>
+        <w:t>Server-side validation shall ensure that required fields (</w:t>
+      </w:r>
+      <w:proofErr w:type="spellStart"/>
+      <w:r>
+        <w:t>eg.</w:t>
+      </w:r>
+      <w:proofErr w:type="spellEnd"/>
+      <w:r>
+        <w:t xml:space="preserve"> pickup location, time, vehicle ID) are complete and within acceptable limits.</w:t>
       </w:r>
     </w:p>
     <w:p>
@@ -17963,7 +18739,15 @@
         </w:numPr>
       </w:pPr>
       <w:r>
-        <w:t>Malicious or excessive submissions (eg. automated spam) shall trigger temporary account suspension, CAPTCHA challenges, or administrative review.</w:t>
+        <w:t>Malicious or excessive submissions (</w:t>
+      </w:r>
+      <w:proofErr w:type="spellStart"/>
+      <w:r>
+        <w:t>eg.</w:t>
+      </w:r>
+      <w:proofErr w:type="spellEnd"/>
+      <w:r>
+        <w:t xml:space="preserve"> automated spam) shall trigger temporary account suspension, CAPTCHA challenges, or administrative review.</w:t>
       </w:r>
     </w:p>
     <w:p>
@@ -17983,7 +18767,15 @@
         </w:numPr>
       </w:pPr>
       <w:r>
-        <w:t>The system shall ensure that users can only view and edit their own personal data (eg. name, user info, vehicle details).</w:t>
+        <w:t>The system shall ensure that users can only view and edit their own personal data (</w:t>
+      </w:r>
+      <w:proofErr w:type="spellStart"/>
+      <w:r>
+        <w:t>eg.</w:t>
+      </w:r>
+      <w:proofErr w:type="spellEnd"/>
+      <w:r>
+        <w:t xml:space="preserve"> name, user info, vehicle details).</w:t>
       </w:r>
     </w:p>
     <w:p>
@@ -18023,7 +18815,15 @@
         </w:numPr>
       </w:pPr>
       <w:r>
-        <w:t>The system shall use a modular design where key components (user management, ride-sharing, parking, administration) are separated, allowing isolated maintenance and updates.</w:t>
+        <w:t xml:space="preserve">The system shall use a modular design where key components (user management, </w:t>
+      </w:r>
+      <w:proofErr w:type="gramStart"/>
+      <w:r>
+        <w:t>ride-sharing</w:t>
+      </w:r>
+      <w:proofErr w:type="gramEnd"/>
+      <w:r>
+        <w:t>, parking, administration) are separated, allowing isolated maintenance and updates.</w:t>
       </w:r>
     </w:p>
     <w:p>
@@ -18158,19 +18958,6 @@
     </w:p>
     <w:p>
       <w:pPr>
-        <w:rPr>
-          <w:lang w:val="en-US"/>
-        </w:rPr>
-      </w:pPr>
-      <w:r>
-        <w:rPr>
-          <w:lang w:val="en-US"/>
-        </w:rPr>
-        <w:t>tx</w:t>
-      </w:r>
-    </w:p>
-    <w:p>
-      <w:pPr>
         <w:pStyle w:val="TNRHeading2"/>
         <w:rPr>
           <w:lang w:val="en-US"/>
@@ -18201,13 +18988,7 @@
     </w:p>
     <w:p>
       <w:r>
-        <w:t>Software compatibility testing is a quality assurance task aimed at ensuring that multi-</w:t>
-      </w:r>
-      <w:r>
-        <w:t>component-based</w:t>
-      </w:r>
-      <w:r>
-        <w:t xml:space="preserve"> systems build and/or execute correctly across all their versions' combinations, or configurations. It is essential in our product to ensure that the software can run on specified platforms, environments and configurations. </w:t>
+        <w:t>Software compatibility testing is a quality assurance task aimed at ensuring that multi-component-based systems build and/or execute correctly across all their versions' combinations, or configurations. It is essential in our product to ensure that the software can run on specified platforms, environments and configurations. </w:t>
       </w:r>
     </w:p>
     <w:p>
@@ -18399,7 +19180,15 @@
           </w:tcPr>
           <w:p>
             <w:r>
-              <w:t>The software is installed on the latest stable version of  Google Chrome.</w:t>
+              <w:t xml:space="preserve">The software is installed on the latest stable version </w:t>
+            </w:r>
+            <w:proofErr w:type="gramStart"/>
+            <w:r>
+              <w:t>of  Google</w:t>
+            </w:r>
+            <w:proofErr w:type="gramEnd"/>
+            <w:r>
+              <w:t xml:space="preserve"> Chrome.</w:t>
             </w:r>
           </w:p>
         </w:tc>
@@ -18465,7 +19254,15 @@
           </w:tcPr>
           <w:p>
             <w:r>
-              <w:t>The software is installed on the latest stable version of  Microsoft Edge.</w:t>
+              <w:t xml:space="preserve">The software is installed on the latest stable version </w:t>
+            </w:r>
+            <w:proofErr w:type="gramStart"/>
+            <w:r>
+              <w:t>of  Microsoft</w:t>
+            </w:r>
+            <w:proofErr w:type="gramEnd"/>
+            <w:r>
+              <w:t xml:space="preserve"> Edge.</w:t>
             </w:r>
           </w:p>
         </w:tc>
@@ -18597,7 +19394,15 @@
           </w:tcPr>
           <w:p>
             <w:r>
-              <w:t>The software is installed on the latest stable version of  Brave Browser.</w:t>
+              <w:t xml:space="preserve">The software is installed on the latest stable version </w:t>
+            </w:r>
+            <w:proofErr w:type="gramStart"/>
+            <w:r>
+              <w:t>of  Brave</w:t>
+            </w:r>
+            <w:proofErr w:type="gramEnd"/>
+            <w:r>
+              <w:t xml:space="preserve"> Browser.</w:t>
             </w:r>
           </w:p>
         </w:tc>
@@ -19099,19 +19904,7 @@
         <w:jc w:val="left"/>
       </w:pPr>
       <w:r>
-        <w:t xml:space="preserve">To </w:t>
-      </w:r>
-      <w:r>
-        <w:t>understand how users</w:t>
-      </w:r>
-      <w:r>
-        <w:t xml:space="preserve"> navigate and use the application, ensuring that it is user-friendly and meets the </w:t>
-      </w:r>
-      <w:r>
-        <w:t>needs and</w:t>
-      </w:r>
-      <w:r>
-        <w:t xml:space="preserve"> expectations of end users. It is also to gain users’ feedback on the user interface of the software.</w:t>
+        <w:t>To understand how users navigate and use the application, ensuring that it is user-friendly and meets the needs and expectations of end users. It is also to gain users’ feedback on the user interface of the software.</w:t>
       </w:r>
     </w:p>
     <w:p>
@@ -19784,7 +20577,15 @@
         <w:jc w:val="left"/>
       </w:pPr>
       <w:r>
-        <w:t>Database testing, also known as db testing, is the process of assessing database systems to ensure data accuracy, reliability, and performance. It involves the use of database testing tools to guarantee the consistency, validity, and the ability to manipulate data for business requirements.</w:t>
+        <w:t xml:space="preserve">Database testing, also known as </w:t>
+      </w:r>
+      <w:proofErr w:type="spellStart"/>
+      <w:r>
+        <w:t>db</w:t>
+      </w:r>
+      <w:proofErr w:type="spellEnd"/>
+      <w:r>
+        <w:t xml:space="preserve"> testing, is the process of assessing database systems to ensure data accuracy, reliability, and performance. It involves the use of database testing tools to guarantee the consistency, validity, and the ability to manipulate data for business requirements.</w:t>
       </w:r>
     </w:p>
     <w:p>
@@ -19992,7 +20793,15 @@
               <w:jc w:val="left"/>
             </w:pPr>
             <w:r>
-              <w:t>Each table is inserted a number of rows equivalent to the number of null-constraint columns of the database, with each test data having empty value for the null-constraint columns</w:t>
+              <w:t xml:space="preserve">Each table is inserted </w:t>
+            </w:r>
+            <w:proofErr w:type="gramStart"/>
+            <w:r>
+              <w:t>a number of</w:t>
+            </w:r>
+            <w:proofErr w:type="gramEnd"/>
+            <w:r>
+              <w:t xml:space="preserve"> rows equivalent to the number of null-constraint columns of the database, with each test data having empty value for the null-constraint columns</w:t>
             </w:r>
           </w:p>
         </w:tc>
@@ -20068,7 +20877,15 @@
               <w:jc w:val="left"/>
             </w:pPr>
             <w:r>
-              <w:t>Each table is inserted a number of rows equivalent to the number of not-null-constraint columns of the database, with each test data having empty value for the null-constraint columns</w:t>
+              <w:t xml:space="preserve">Each table is inserted </w:t>
+            </w:r>
+            <w:proofErr w:type="gramStart"/>
+            <w:r>
+              <w:t>a number of</w:t>
+            </w:r>
+            <w:proofErr w:type="gramEnd"/>
+            <w:r>
+              <w:t xml:space="preserve"> rows equivalent to the number of not-null-constraint columns of the database, with each test data having empty value for the null-constraint columns</w:t>
             </w:r>
           </w:p>
         </w:tc>
@@ -20910,13 +21727,15 @@
         <w:jc w:val="left"/>
       </w:pPr>
       <w:r>
-        <w:t xml:space="preserve">API testing is a type of software testing that analyzes an application programming interface (API) to verify that it </w:t>
-      </w:r>
-      <w:r>
-        <w:t>fulfils</w:t>
-      </w:r>
-      <w:r>
-        <w:t xml:space="preserve"> its expected functionality, security, performance and reliability.</w:t>
+        <w:t xml:space="preserve">API testing is a type of software testing that </w:t>
+      </w:r>
+      <w:proofErr w:type="spellStart"/>
+      <w:r>
+        <w:t>analyzes</w:t>
+      </w:r>
+      <w:proofErr w:type="spellEnd"/>
+      <w:r>
+        <w:t xml:space="preserve"> an application programming interface (API) to verify that it fulfils its expected functionality, security, performance and reliability.</w:t>
       </w:r>
     </w:p>
     <w:p>
@@ -21443,12 +22262,14 @@
           <w:lang w:val="en-US"/>
         </w:rPr>
       </w:pPr>
+      <w:proofErr w:type="spellStart"/>
       <w:r>
         <w:rPr>
           <w:lang w:val="en-US"/>
         </w:rPr>
         <w:t>tx</w:t>
       </w:r>
+      <w:proofErr w:type="spellEnd"/>
     </w:p>
     <w:p>
       <w:pPr>
@@ -21472,12 +22293,14 @@
           <w:lang w:val="en-US"/>
         </w:rPr>
       </w:pPr>
+      <w:proofErr w:type="spellStart"/>
       <w:r>
         <w:rPr>
           <w:lang w:val="en-US"/>
         </w:rPr>
         <w:t>tx</w:t>
       </w:r>
+      <w:proofErr w:type="spellEnd"/>
     </w:p>
     <w:p>
       <w:pPr>
@@ -21501,12 +22324,14 @@
           <w:lang w:val="en-US"/>
         </w:rPr>
       </w:pPr>
+      <w:proofErr w:type="spellStart"/>
       <w:r>
         <w:rPr>
           <w:lang w:val="en-US"/>
         </w:rPr>
         <w:t>tx</w:t>
       </w:r>
+      <w:proofErr w:type="spellEnd"/>
     </w:p>
     <w:p>
       <w:pPr>
@@ -21516,7 +22341,7 @@
       </w:pPr>
     </w:p>
     <w:sectPr>
-      <w:footerReference w:type="default" r:id="rId13"/>
+      <w:footerReference w:type="default" r:id="rId25"/>
       <w:pgSz w:w="11906" w:h="16838"/>
       <w:pgMar w:top="1440" w:right="1440" w:bottom="1440" w:left="1440" w:header="708" w:footer="708" w:gutter="0"/>
       <w:cols w:space="708"/>
@@ -26063,6 +26888,7 @@
   <w:style w:type="character" w:default="1" w:styleId="DefaultParagraphFont">
     <w:name w:val="Default Paragraph Font"/>
     <w:uiPriority w:val="1"/>
+    <w:semiHidden/>
     <w:unhideWhenUsed/>
   </w:style>
   <w:style w:type="table" w:default="1" w:styleId="TableNormal">

--- a/task5_srs/TT2L_G7_SRS.docx
+++ b/task5_srs/TT2L_G7_SRS.docx
@@ -36,7 +36,7 @@
           <w:lang w:val="en-US"/>
         </w:rPr>
       </w:pPr>
-      <w:bookmarkStart w:id="0" w:name="_Toc197034148"/>
+      <w:bookmarkStart w:id="0" w:name="_Toc198963575"/>
       <w:r>
         <w:rPr>
           <w:lang w:val="en-US"/>
@@ -53,7 +53,12 @@
           <w:tab w:val="right" w:leader="dot" w:pos="9016"/>
         </w:tabs>
         <w:rPr>
+          <w:rFonts w:asciiTheme="minorHAnsi" w:hAnsiTheme="minorHAnsi" w:cstheme="minorBidi"/>
           <w:noProof/>
+          <w:kern w:val="2"/>
+          <w:szCs w:val="30"/>
+          <w:lang w:eastAsia="en-MY" w:bidi="bn-BD"/>
+          <w14:ligatures w14:val="standardContextual"/>
         </w:rPr>
       </w:pPr>
       <w:r>
@@ -74,7 +79,7 @@
         </w:rPr>
         <w:fldChar w:fldCharType="separate"/>
       </w:r>
-      <w:hyperlink w:anchor="_Toc197034148" w:history="1">
+      <w:hyperlink w:anchor="_Toc198963575" w:history="1">
         <w:r>
           <w:rPr>
             <w:rStyle w:val="Hyperlink"/>
@@ -102,7 +107,7 @@
             <w:noProof/>
             <w:webHidden/>
           </w:rPr>
-          <w:instrText xml:space="preserve"> PAGEREF _Toc197034148 \h </w:instrText>
+          <w:instrText xml:space="preserve"> PAGEREF _Toc198963575 \h </w:instrText>
         </w:r>
         <w:r>
           <w:rPr>
@@ -140,10 +145,15 @@
           <w:tab w:val="right" w:leader="dot" w:pos="9016"/>
         </w:tabs>
         <w:rPr>
+          <w:rFonts w:asciiTheme="minorHAnsi" w:hAnsiTheme="minorHAnsi" w:cstheme="minorBidi"/>
           <w:noProof/>
+          <w:kern w:val="2"/>
+          <w:szCs w:val="30"/>
+          <w:lang w:eastAsia="en-MY" w:bidi="bn-BD"/>
+          <w14:ligatures w14:val="standardContextual"/>
         </w:rPr>
       </w:pPr>
-      <w:hyperlink w:anchor="_Toc197034149" w:history="1">
+      <w:hyperlink w:anchor="_Toc198963576" w:history="1">
         <w:r>
           <w:rPr>
             <w:rStyle w:val="Hyperlink"/>
@@ -171,7 +181,7 @@
             <w:noProof/>
             <w:webHidden/>
           </w:rPr>
-          <w:instrText xml:space="preserve"> PAGEREF _Toc197034149 \h </w:instrText>
+          <w:instrText xml:space="preserve"> PAGEREF _Toc198963576 \h </w:instrText>
         </w:r>
         <w:r>
           <w:rPr>
@@ -209,10 +219,15 @@
           <w:tab w:val="right" w:leader="dot" w:pos="9016"/>
         </w:tabs>
         <w:rPr>
+          <w:rFonts w:asciiTheme="minorHAnsi" w:hAnsiTheme="minorHAnsi" w:cstheme="minorBidi"/>
           <w:noProof/>
+          <w:kern w:val="2"/>
+          <w:szCs w:val="30"/>
+          <w:lang w:eastAsia="en-MY" w:bidi="bn-BD"/>
+          <w14:ligatures w14:val="standardContextual"/>
         </w:rPr>
       </w:pPr>
-      <w:hyperlink w:anchor="_Toc197034150" w:history="1">
+      <w:hyperlink w:anchor="_Toc198963577" w:history="1">
         <w:r>
           <w:rPr>
             <w:rStyle w:val="Hyperlink"/>
@@ -240,7 +255,7 @@
             <w:noProof/>
             <w:webHidden/>
           </w:rPr>
-          <w:instrText xml:space="preserve"> PAGEREF _Toc197034150 \h </w:instrText>
+          <w:instrText xml:space="preserve"> PAGEREF _Toc198963577 \h </w:instrText>
         </w:r>
         <w:r>
           <w:rPr>
@@ -278,10 +293,15 @@
           <w:tab w:val="right" w:leader="dot" w:pos="9016"/>
         </w:tabs>
         <w:rPr>
+          <w:rFonts w:asciiTheme="minorHAnsi" w:hAnsiTheme="minorHAnsi" w:cstheme="minorBidi"/>
           <w:noProof/>
+          <w:kern w:val="2"/>
+          <w:szCs w:val="30"/>
+          <w:lang w:eastAsia="en-MY" w:bidi="bn-BD"/>
+          <w14:ligatures w14:val="standardContextual"/>
         </w:rPr>
       </w:pPr>
-      <w:hyperlink w:anchor="_Toc197034151" w:history="1">
+      <w:hyperlink w:anchor="_Toc198963578" w:history="1">
         <w:r>
           <w:rPr>
             <w:rStyle w:val="Hyperlink"/>
@@ -309,7 +329,7 @@
             <w:noProof/>
             <w:webHidden/>
           </w:rPr>
-          <w:instrText xml:space="preserve"> PAGEREF _Toc197034151 \h </w:instrText>
+          <w:instrText xml:space="preserve"> PAGEREF _Toc198963578 \h </w:instrText>
         </w:r>
         <w:r>
           <w:rPr>
@@ -347,10 +367,15 @@
           <w:tab w:val="right" w:leader="dot" w:pos="9016"/>
         </w:tabs>
         <w:rPr>
+          <w:rFonts w:asciiTheme="minorHAnsi" w:hAnsiTheme="minorHAnsi" w:cstheme="minorBidi"/>
           <w:noProof/>
+          <w:kern w:val="2"/>
+          <w:szCs w:val="30"/>
+          <w:lang w:eastAsia="en-MY" w:bidi="bn-BD"/>
+          <w14:ligatures w14:val="standardContextual"/>
         </w:rPr>
       </w:pPr>
-      <w:hyperlink w:anchor="_Toc197034152" w:history="1">
+      <w:hyperlink w:anchor="_Toc198963579" w:history="1">
         <w:r>
           <w:rPr>
             <w:rStyle w:val="Hyperlink"/>
@@ -378,7 +403,7 @@
             <w:noProof/>
             <w:webHidden/>
           </w:rPr>
-          <w:instrText xml:space="preserve"> PAGEREF _Toc197034152 \h </w:instrText>
+          <w:instrText xml:space="preserve"> PAGEREF _Toc198963579 \h </w:instrText>
         </w:r>
         <w:r>
           <w:rPr>
@@ -416,10 +441,15 @@
           <w:tab w:val="right" w:leader="dot" w:pos="9016"/>
         </w:tabs>
         <w:rPr>
+          <w:rFonts w:asciiTheme="minorHAnsi" w:hAnsiTheme="minorHAnsi" w:cstheme="minorBidi"/>
           <w:noProof/>
+          <w:kern w:val="2"/>
+          <w:szCs w:val="30"/>
+          <w:lang w:eastAsia="en-MY" w:bidi="bn-BD"/>
+          <w14:ligatures w14:val="standardContextual"/>
         </w:rPr>
       </w:pPr>
-      <w:hyperlink w:anchor="_Toc197034153" w:history="1">
+      <w:hyperlink w:anchor="_Toc198963580" w:history="1">
         <w:r>
           <w:rPr>
             <w:rStyle w:val="Hyperlink"/>
@@ -447,352 +477,7 @@
             <w:noProof/>
             <w:webHidden/>
           </w:rPr>
-          <w:instrText xml:space="preserve"> PAGEREF _Toc197034153 \h </w:instrText>
-        </w:r>
-        <w:r>
-          <w:rPr>
-            <w:noProof/>
-            <w:webHidden/>
-          </w:rPr>
-        </w:r>
-        <w:r>
-          <w:rPr>
-            <w:noProof/>
-            <w:webHidden/>
-          </w:rPr>
-          <w:fldChar w:fldCharType="separate"/>
-        </w:r>
-        <w:r>
-          <w:rPr>
-            <w:noProof/>
-            <w:webHidden/>
-          </w:rPr>
-          <w:t>4</w:t>
-        </w:r>
-        <w:r>
-          <w:rPr>
-            <w:noProof/>
-            <w:webHidden/>
-          </w:rPr>
-          <w:fldChar w:fldCharType="end"/>
-        </w:r>
-      </w:hyperlink>
-    </w:p>
-    <w:p>
-      <w:pPr>
-        <w:pStyle w:val="TOC3"/>
-        <w:tabs>
-          <w:tab w:val="right" w:leader="dot" w:pos="9016"/>
-        </w:tabs>
-        <w:rPr>
-          <w:noProof/>
-        </w:rPr>
-      </w:pPr>
-      <w:hyperlink w:anchor="_Toc197034154" w:history="1">
-        <w:r>
-          <w:rPr>
-            <w:rStyle w:val="Hyperlink"/>
-            <w:noProof/>
-            <w:lang w:val="en-US"/>
-          </w:rPr>
-          <w:t>1.3.2 Product Functions</w:t>
-        </w:r>
-        <w:r>
-          <w:rPr>
-            <w:noProof/>
-            <w:webHidden/>
-          </w:rPr>
-          <w:tab/>
-        </w:r>
-        <w:r>
-          <w:rPr>
-            <w:noProof/>
-            <w:webHidden/>
-          </w:rPr>
-          <w:fldChar w:fldCharType="begin"/>
-        </w:r>
-        <w:r>
-          <w:rPr>
-            <w:noProof/>
-            <w:webHidden/>
-          </w:rPr>
-          <w:instrText xml:space="preserve"> PAGEREF _Toc197034154 \h </w:instrText>
-        </w:r>
-        <w:r>
-          <w:rPr>
-            <w:noProof/>
-            <w:webHidden/>
-          </w:rPr>
-        </w:r>
-        <w:r>
-          <w:rPr>
-            <w:noProof/>
-            <w:webHidden/>
-          </w:rPr>
-          <w:fldChar w:fldCharType="separate"/>
-        </w:r>
-        <w:r>
-          <w:rPr>
-            <w:noProof/>
-            <w:webHidden/>
-          </w:rPr>
-          <w:t>4</w:t>
-        </w:r>
-        <w:r>
-          <w:rPr>
-            <w:noProof/>
-            <w:webHidden/>
-          </w:rPr>
-          <w:fldChar w:fldCharType="end"/>
-        </w:r>
-      </w:hyperlink>
-    </w:p>
-    <w:p>
-      <w:pPr>
-        <w:pStyle w:val="TOC3"/>
-        <w:tabs>
-          <w:tab w:val="right" w:leader="dot" w:pos="9016"/>
-        </w:tabs>
-        <w:rPr>
-          <w:noProof/>
-        </w:rPr>
-      </w:pPr>
-      <w:hyperlink w:anchor="_Toc197034155" w:history="1">
-        <w:r>
-          <w:rPr>
-            <w:rStyle w:val="Hyperlink"/>
-            <w:noProof/>
-            <w:lang w:val="en-US"/>
-          </w:rPr>
-          <w:t>1.3.3 User Characteristics</w:t>
-        </w:r>
-        <w:r>
-          <w:rPr>
-            <w:noProof/>
-            <w:webHidden/>
-          </w:rPr>
-          <w:tab/>
-        </w:r>
-        <w:r>
-          <w:rPr>
-            <w:noProof/>
-            <w:webHidden/>
-          </w:rPr>
-          <w:fldChar w:fldCharType="begin"/>
-        </w:r>
-        <w:r>
-          <w:rPr>
-            <w:noProof/>
-            <w:webHidden/>
-          </w:rPr>
-          <w:instrText xml:space="preserve"> PAGEREF _Toc197034155 \h </w:instrText>
-        </w:r>
-        <w:r>
-          <w:rPr>
-            <w:noProof/>
-            <w:webHidden/>
-          </w:rPr>
-        </w:r>
-        <w:r>
-          <w:rPr>
-            <w:noProof/>
-            <w:webHidden/>
-          </w:rPr>
-          <w:fldChar w:fldCharType="separate"/>
-        </w:r>
-        <w:r>
-          <w:rPr>
-            <w:noProof/>
-            <w:webHidden/>
-          </w:rPr>
-          <w:t>4</w:t>
-        </w:r>
-        <w:r>
-          <w:rPr>
-            <w:noProof/>
-            <w:webHidden/>
-          </w:rPr>
-          <w:fldChar w:fldCharType="end"/>
-        </w:r>
-      </w:hyperlink>
-    </w:p>
-    <w:p>
-      <w:pPr>
-        <w:pStyle w:val="TOC3"/>
-        <w:tabs>
-          <w:tab w:val="right" w:leader="dot" w:pos="9016"/>
-        </w:tabs>
-        <w:rPr>
-          <w:noProof/>
-        </w:rPr>
-      </w:pPr>
-      <w:hyperlink w:anchor="_Toc197034156" w:history="1">
-        <w:r>
-          <w:rPr>
-            <w:rStyle w:val="Hyperlink"/>
-            <w:noProof/>
-            <w:lang w:val="en-US"/>
-          </w:rPr>
-          <w:t>1.3.4 Limitations</w:t>
-        </w:r>
-        <w:r>
-          <w:rPr>
-            <w:noProof/>
-            <w:webHidden/>
-          </w:rPr>
-          <w:tab/>
-        </w:r>
-        <w:r>
-          <w:rPr>
-            <w:noProof/>
-            <w:webHidden/>
-          </w:rPr>
-          <w:fldChar w:fldCharType="begin"/>
-        </w:r>
-        <w:r>
-          <w:rPr>
-            <w:noProof/>
-            <w:webHidden/>
-          </w:rPr>
-          <w:instrText xml:space="preserve"> PAGEREF _Toc197034156 \h </w:instrText>
-        </w:r>
-        <w:r>
-          <w:rPr>
-            <w:noProof/>
-            <w:webHidden/>
-          </w:rPr>
-        </w:r>
-        <w:r>
-          <w:rPr>
-            <w:noProof/>
-            <w:webHidden/>
-          </w:rPr>
-          <w:fldChar w:fldCharType="separate"/>
-        </w:r>
-        <w:r>
-          <w:rPr>
-            <w:noProof/>
-            <w:webHidden/>
-          </w:rPr>
-          <w:t>4</w:t>
-        </w:r>
-        <w:r>
-          <w:rPr>
-            <w:noProof/>
-            <w:webHidden/>
-          </w:rPr>
-          <w:fldChar w:fldCharType="end"/>
-        </w:r>
-      </w:hyperlink>
-    </w:p>
-    <w:p>
-      <w:pPr>
-        <w:pStyle w:val="TOC2"/>
-        <w:tabs>
-          <w:tab w:val="right" w:leader="dot" w:pos="9016"/>
-        </w:tabs>
-        <w:rPr>
-          <w:noProof/>
-        </w:rPr>
-      </w:pPr>
-      <w:hyperlink w:anchor="_Toc197034157" w:history="1">
-        <w:r>
-          <w:rPr>
-            <w:rStyle w:val="Hyperlink"/>
-            <w:noProof/>
-            <w:lang w:val="en-US"/>
-          </w:rPr>
-          <w:t>1.4 Definitions</w:t>
-        </w:r>
-        <w:r>
-          <w:rPr>
-            <w:noProof/>
-            <w:webHidden/>
-          </w:rPr>
-          <w:tab/>
-        </w:r>
-        <w:r>
-          <w:rPr>
-            <w:noProof/>
-            <w:webHidden/>
-          </w:rPr>
-          <w:fldChar w:fldCharType="begin"/>
-        </w:r>
-        <w:r>
-          <w:rPr>
-            <w:noProof/>
-            <w:webHidden/>
-          </w:rPr>
-          <w:instrText xml:space="preserve"> PAGEREF _Toc197034157 \h </w:instrText>
-        </w:r>
-        <w:r>
-          <w:rPr>
-            <w:noProof/>
-            <w:webHidden/>
-          </w:rPr>
-        </w:r>
-        <w:r>
-          <w:rPr>
-            <w:noProof/>
-            <w:webHidden/>
-          </w:rPr>
-          <w:fldChar w:fldCharType="separate"/>
-        </w:r>
-        <w:r>
-          <w:rPr>
-            <w:noProof/>
-            <w:webHidden/>
-          </w:rPr>
-          <w:t>4</w:t>
-        </w:r>
-        <w:r>
-          <w:rPr>
-            <w:noProof/>
-            <w:webHidden/>
-          </w:rPr>
-          <w:fldChar w:fldCharType="end"/>
-        </w:r>
-      </w:hyperlink>
-    </w:p>
-    <w:p>
-      <w:pPr>
-        <w:pStyle w:val="TOC1"/>
-        <w:tabs>
-          <w:tab w:val="right" w:leader="dot" w:pos="9016"/>
-        </w:tabs>
-        <w:rPr>
-          <w:noProof/>
-        </w:rPr>
-      </w:pPr>
-      <w:hyperlink w:anchor="_Toc197034158" w:history="1">
-        <w:r>
-          <w:rPr>
-            <w:rStyle w:val="Hyperlink"/>
-            <w:noProof/>
-            <w:lang w:val="en-US"/>
-          </w:rPr>
-          <w:t>2 References</w:t>
-        </w:r>
-        <w:r>
-          <w:rPr>
-            <w:noProof/>
-            <w:webHidden/>
-          </w:rPr>
-          <w:tab/>
-        </w:r>
-        <w:r>
-          <w:rPr>
-            <w:noProof/>
-            <w:webHidden/>
-          </w:rPr>
-          <w:fldChar w:fldCharType="begin"/>
-        </w:r>
-        <w:r>
-          <w:rPr>
-            <w:noProof/>
-            <w:webHidden/>
-          </w:rPr>
-          <w:instrText xml:space="preserve"> PAGEREF _Toc197034158 \h </w:instrText>
+          <w:instrText xml:space="preserve"> PAGEREF _Toc198963580 \h </w:instrText>
         </w:r>
         <w:r>
           <w:rPr>
@@ -825,22 +510,26 @@
     </w:p>
     <w:p>
       <w:pPr>
-        <w:pStyle w:val="TOC1"/>
+        <w:pStyle w:val="TOC4"/>
         <w:tabs>
           <w:tab w:val="right" w:leader="dot" w:pos="9016"/>
         </w:tabs>
         <w:rPr>
+          <w:rFonts w:asciiTheme="minorHAnsi" w:hAnsiTheme="minorHAnsi" w:cstheme="minorBidi"/>
           <w:noProof/>
+          <w:kern w:val="2"/>
+          <w:szCs w:val="30"/>
+          <w:lang w:eastAsia="en-MY" w:bidi="bn-BD"/>
+          <w14:ligatures w14:val="standardContextual"/>
         </w:rPr>
       </w:pPr>
-      <w:hyperlink w:anchor="_Toc197034159" w:history="1">
+      <w:hyperlink w:anchor="_Toc198963581" w:history="1">
         <w:r>
           <w:rPr>
             <w:rStyle w:val="Hyperlink"/>
             <w:noProof/>
-            <w:lang w:val="en-US"/>
           </w:rPr>
-          <w:t>3 Requirements</w:t>
+          <w:t>1.3.1.1 Goal of the system</w:t>
         </w:r>
         <w:r>
           <w:rPr>
@@ -861,7 +550,7 @@
             <w:noProof/>
             <w:webHidden/>
           </w:rPr>
-          <w:instrText xml:space="preserve"> PAGEREF _Toc197034159 \h </w:instrText>
+          <w:instrText xml:space="preserve"> PAGEREF _Toc198963581 \h </w:instrText>
         </w:r>
         <w:r>
           <w:rPr>
@@ -894,22 +583,27 @@
     </w:p>
     <w:p>
       <w:pPr>
-        <w:pStyle w:val="TOC2"/>
+        <w:pStyle w:val="TOC3"/>
         <w:tabs>
           <w:tab w:val="right" w:leader="dot" w:pos="9016"/>
         </w:tabs>
         <w:rPr>
+          <w:rFonts w:asciiTheme="minorHAnsi" w:hAnsiTheme="minorHAnsi" w:cstheme="minorBidi"/>
           <w:noProof/>
+          <w:kern w:val="2"/>
+          <w:szCs w:val="30"/>
+          <w:lang w:eastAsia="en-MY" w:bidi="bn-BD"/>
+          <w14:ligatures w14:val="standardContextual"/>
         </w:rPr>
       </w:pPr>
-      <w:hyperlink w:anchor="_Toc197034160" w:history="1">
+      <w:hyperlink w:anchor="_Toc198963582" w:history="1">
         <w:r>
           <w:rPr>
             <w:rStyle w:val="Hyperlink"/>
             <w:noProof/>
             <w:lang w:val="en-US"/>
           </w:rPr>
-          <w:t>3.1 Functions</w:t>
+          <w:t>1.3.2 Product Functions</w:t>
         </w:r>
         <w:r>
           <w:rPr>
@@ -930,766 +624,7 @@
             <w:noProof/>
             <w:webHidden/>
           </w:rPr>
-          <w:instrText xml:space="preserve"> PAGEREF _Toc197034160 \h </w:instrText>
-        </w:r>
-        <w:r>
-          <w:rPr>
-            <w:noProof/>
-            <w:webHidden/>
-          </w:rPr>
-        </w:r>
-        <w:r>
-          <w:rPr>
-            <w:noProof/>
-            <w:webHidden/>
-          </w:rPr>
-          <w:fldChar w:fldCharType="separate"/>
-        </w:r>
-        <w:r>
-          <w:rPr>
-            <w:noProof/>
-            <w:webHidden/>
-          </w:rPr>
-          <w:t>6</w:t>
-        </w:r>
-        <w:r>
-          <w:rPr>
-            <w:noProof/>
-            <w:webHidden/>
-          </w:rPr>
-          <w:fldChar w:fldCharType="end"/>
-        </w:r>
-      </w:hyperlink>
-    </w:p>
-    <w:p>
-      <w:pPr>
-        <w:pStyle w:val="TOC2"/>
-        <w:tabs>
-          <w:tab w:val="right" w:leader="dot" w:pos="9016"/>
-        </w:tabs>
-        <w:rPr>
-          <w:noProof/>
-        </w:rPr>
-      </w:pPr>
-      <w:hyperlink w:anchor="_Toc197034161" w:history="1">
-        <w:r>
-          <w:rPr>
-            <w:rStyle w:val="Hyperlink"/>
-            <w:noProof/>
-            <w:lang w:val="en-US"/>
-          </w:rPr>
-          <w:t>3.2 Performance Requirements</w:t>
-        </w:r>
-        <w:r>
-          <w:rPr>
-            <w:noProof/>
-            <w:webHidden/>
-          </w:rPr>
-          <w:tab/>
-        </w:r>
-        <w:r>
-          <w:rPr>
-            <w:noProof/>
-            <w:webHidden/>
-          </w:rPr>
-          <w:fldChar w:fldCharType="begin"/>
-        </w:r>
-        <w:r>
-          <w:rPr>
-            <w:noProof/>
-            <w:webHidden/>
-          </w:rPr>
-          <w:instrText xml:space="preserve"> PAGEREF _Toc197034161 \h </w:instrText>
-        </w:r>
-        <w:r>
-          <w:rPr>
-            <w:noProof/>
-            <w:webHidden/>
-          </w:rPr>
-        </w:r>
-        <w:r>
-          <w:rPr>
-            <w:noProof/>
-            <w:webHidden/>
-          </w:rPr>
-          <w:fldChar w:fldCharType="separate"/>
-        </w:r>
-        <w:r>
-          <w:rPr>
-            <w:noProof/>
-            <w:webHidden/>
-          </w:rPr>
-          <w:t>6</w:t>
-        </w:r>
-        <w:r>
-          <w:rPr>
-            <w:noProof/>
-            <w:webHidden/>
-          </w:rPr>
-          <w:fldChar w:fldCharType="end"/>
-        </w:r>
-      </w:hyperlink>
-    </w:p>
-    <w:p>
-      <w:pPr>
-        <w:pStyle w:val="TOC2"/>
-        <w:tabs>
-          <w:tab w:val="right" w:leader="dot" w:pos="9016"/>
-        </w:tabs>
-        <w:rPr>
-          <w:noProof/>
-        </w:rPr>
-      </w:pPr>
-      <w:hyperlink w:anchor="_Toc197034162" w:history="1">
-        <w:r>
-          <w:rPr>
-            <w:rStyle w:val="Hyperlink"/>
-            <w:noProof/>
-            <w:lang w:val="en-US"/>
-          </w:rPr>
-          <w:t>3.3 Usability Requirements</w:t>
-        </w:r>
-        <w:r>
-          <w:rPr>
-            <w:noProof/>
-            <w:webHidden/>
-          </w:rPr>
-          <w:tab/>
-        </w:r>
-        <w:r>
-          <w:rPr>
-            <w:noProof/>
-            <w:webHidden/>
-          </w:rPr>
-          <w:fldChar w:fldCharType="begin"/>
-        </w:r>
-        <w:r>
-          <w:rPr>
-            <w:noProof/>
-            <w:webHidden/>
-          </w:rPr>
-          <w:instrText xml:space="preserve"> PAGEREF _Toc197034162 \h </w:instrText>
-        </w:r>
-        <w:r>
-          <w:rPr>
-            <w:noProof/>
-            <w:webHidden/>
-          </w:rPr>
-        </w:r>
-        <w:r>
-          <w:rPr>
-            <w:noProof/>
-            <w:webHidden/>
-          </w:rPr>
-          <w:fldChar w:fldCharType="separate"/>
-        </w:r>
-        <w:r>
-          <w:rPr>
-            <w:noProof/>
-            <w:webHidden/>
-          </w:rPr>
-          <w:t>6</w:t>
-        </w:r>
-        <w:r>
-          <w:rPr>
-            <w:noProof/>
-            <w:webHidden/>
-          </w:rPr>
-          <w:fldChar w:fldCharType="end"/>
-        </w:r>
-      </w:hyperlink>
-    </w:p>
-    <w:p>
-      <w:pPr>
-        <w:pStyle w:val="TOC2"/>
-        <w:tabs>
-          <w:tab w:val="right" w:leader="dot" w:pos="9016"/>
-        </w:tabs>
-        <w:rPr>
-          <w:noProof/>
-        </w:rPr>
-      </w:pPr>
-      <w:hyperlink w:anchor="_Toc197034163" w:history="1">
-        <w:r>
-          <w:rPr>
-            <w:rStyle w:val="Hyperlink"/>
-            <w:noProof/>
-            <w:lang w:val="en-US"/>
-          </w:rPr>
-          <w:t>3.4 Interface Requirements</w:t>
-        </w:r>
-        <w:r>
-          <w:rPr>
-            <w:noProof/>
-            <w:webHidden/>
-          </w:rPr>
-          <w:tab/>
-        </w:r>
-        <w:r>
-          <w:rPr>
-            <w:noProof/>
-            <w:webHidden/>
-          </w:rPr>
-          <w:fldChar w:fldCharType="begin"/>
-        </w:r>
-        <w:r>
-          <w:rPr>
-            <w:noProof/>
-            <w:webHidden/>
-          </w:rPr>
-          <w:instrText xml:space="preserve"> PAGEREF _Toc197034163 \h </w:instrText>
-        </w:r>
-        <w:r>
-          <w:rPr>
-            <w:noProof/>
-            <w:webHidden/>
-          </w:rPr>
-        </w:r>
-        <w:r>
-          <w:rPr>
-            <w:noProof/>
-            <w:webHidden/>
-          </w:rPr>
-          <w:fldChar w:fldCharType="separate"/>
-        </w:r>
-        <w:r>
-          <w:rPr>
-            <w:noProof/>
-            <w:webHidden/>
-          </w:rPr>
-          <w:t>6</w:t>
-        </w:r>
-        <w:r>
-          <w:rPr>
-            <w:noProof/>
-            <w:webHidden/>
-          </w:rPr>
-          <w:fldChar w:fldCharType="end"/>
-        </w:r>
-      </w:hyperlink>
-    </w:p>
-    <w:p>
-      <w:pPr>
-        <w:pStyle w:val="TOC3"/>
-        <w:tabs>
-          <w:tab w:val="right" w:leader="dot" w:pos="9016"/>
-        </w:tabs>
-        <w:rPr>
-          <w:noProof/>
-        </w:rPr>
-      </w:pPr>
-      <w:hyperlink w:anchor="_Toc197034164" w:history="1">
-        <w:r>
-          <w:rPr>
-            <w:rStyle w:val="Hyperlink"/>
-            <w:noProof/>
-            <w:lang w:val="en-US"/>
-          </w:rPr>
-          <w:t>3.4.1 System Interfaces</w:t>
-        </w:r>
-        <w:r>
-          <w:rPr>
-            <w:noProof/>
-            <w:webHidden/>
-          </w:rPr>
-          <w:tab/>
-        </w:r>
-        <w:r>
-          <w:rPr>
-            <w:noProof/>
-            <w:webHidden/>
-          </w:rPr>
-          <w:fldChar w:fldCharType="begin"/>
-        </w:r>
-        <w:r>
-          <w:rPr>
-            <w:noProof/>
-            <w:webHidden/>
-          </w:rPr>
-          <w:instrText xml:space="preserve"> PAGEREF _Toc197034164 \h </w:instrText>
-        </w:r>
-        <w:r>
-          <w:rPr>
-            <w:noProof/>
-            <w:webHidden/>
-          </w:rPr>
-        </w:r>
-        <w:r>
-          <w:rPr>
-            <w:noProof/>
-            <w:webHidden/>
-          </w:rPr>
-          <w:fldChar w:fldCharType="separate"/>
-        </w:r>
-        <w:r>
-          <w:rPr>
-            <w:noProof/>
-            <w:webHidden/>
-          </w:rPr>
-          <w:t>6</w:t>
-        </w:r>
-        <w:r>
-          <w:rPr>
-            <w:noProof/>
-            <w:webHidden/>
-          </w:rPr>
-          <w:fldChar w:fldCharType="end"/>
-        </w:r>
-      </w:hyperlink>
-    </w:p>
-    <w:p>
-      <w:pPr>
-        <w:pStyle w:val="TOC3"/>
-        <w:tabs>
-          <w:tab w:val="right" w:leader="dot" w:pos="9016"/>
-        </w:tabs>
-        <w:rPr>
-          <w:noProof/>
-        </w:rPr>
-      </w:pPr>
-      <w:hyperlink w:anchor="_Toc197034165" w:history="1">
-        <w:r>
-          <w:rPr>
-            <w:rStyle w:val="Hyperlink"/>
-            <w:noProof/>
-            <w:lang w:val="en-US"/>
-          </w:rPr>
-          <w:t>3.4.2 User Interfaces</w:t>
-        </w:r>
-        <w:r>
-          <w:rPr>
-            <w:noProof/>
-            <w:webHidden/>
-          </w:rPr>
-          <w:tab/>
-        </w:r>
-        <w:r>
-          <w:rPr>
-            <w:noProof/>
-            <w:webHidden/>
-          </w:rPr>
-          <w:fldChar w:fldCharType="begin"/>
-        </w:r>
-        <w:r>
-          <w:rPr>
-            <w:noProof/>
-            <w:webHidden/>
-          </w:rPr>
-          <w:instrText xml:space="preserve"> PAGEREF _Toc197034165 \h </w:instrText>
-        </w:r>
-        <w:r>
-          <w:rPr>
-            <w:noProof/>
-            <w:webHidden/>
-          </w:rPr>
-        </w:r>
-        <w:r>
-          <w:rPr>
-            <w:noProof/>
-            <w:webHidden/>
-          </w:rPr>
-          <w:fldChar w:fldCharType="separate"/>
-        </w:r>
-        <w:r>
-          <w:rPr>
-            <w:noProof/>
-            <w:webHidden/>
-          </w:rPr>
-          <w:t>6</w:t>
-        </w:r>
-        <w:r>
-          <w:rPr>
-            <w:noProof/>
-            <w:webHidden/>
-          </w:rPr>
-          <w:fldChar w:fldCharType="end"/>
-        </w:r>
-      </w:hyperlink>
-    </w:p>
-    <w:p>
-      <w:pPr>
-        <w:pStyle w:val="TOC3"/>
-        <w:tabs>
-          <w:tab w:val="right" w:leader="dot" w:pos="9016"/>
-        </w:tabs>
-        <w:rPr>
-          <w:noProof/>
-        </w:rPr>
-      </w:pPr>
-      <w:hyperlink w:anchor="_Toc197034166" w:history="1">
-        <w:r>
-          <w:rPr>
-            <w:rStyle w:val="Hyperlink"/>
-            <w:noProof/>
-            <w:lang w:val="en-US"/>
-          </w:rPr>
-          <w:t>3.4.3 Hardware Interfaces</w:t>
-        </w:r>
-        <w:r>
-          <w:rPr>
-            <w:noProof/>
-            <w:webHidden/>
-          </w:rPr>
-          <w:tab/>
-        </w:r>
-        <w:r>
-          <w:rPr>
-            <w:noProof/>
-            <w:webHidden/>
-          </w:rPr>
-          <w:fldChar w:fldCharType="begin"/>
-        </w:r>
-        <w:r>
-          <w:rPr>
-            <w:noProof/>
-            <w:webHidden/>
-          </w:rPr>
-          <w:instrText xml:space="preserve"> PAGEREF _Toc197034166 \h </w:instrText>
-        </w:r>
-        <w:r>
-          <w:rPr>
-            <w:noProof/>
-            <w:webHidden/>
-          </w:rPr>
-        </w:r>
-        <w:r>
-          <w:rPr>
-            <w:noProof/>
-            <w:webHidden/>
-          </w:rPr>
-          <w:fldChar w:fldCharType="separate"/>
-        </w:r>
-        <w:r>
-          <w:rPr>
-            <w:noProof/>
-            <w:webHidden/>
-          </w:rPr>
-          <w:t>6</w:t>
-        </w:r>
-        <w:r>
-          <w:rPr>
-            <w:noProof/>
-            <w:webHidden/>
-          </w:rPr>
-          <w:fldChar w:fldCharType="end"/>
-        </w:r>
-      </w:hyperlink>
-    </w:p>
-    <w:p>
-      <w:pPr>
-        <w:pStyle w:val="TOC3"/>
-        <w:tabs>
-          <w:tab w:val="right" w:leader="dot" w:pos="9016"/>
-        </w:tabs>
-        <w:rPr>
-          <w:noProof/>
-        </w:rPr>
-      </w:pPr>
-      <w:hyperlink w:anchor="_Toc197034167" w:history="1">
-        <w:r>
-          <w:rPr>
-            <w:rStyle w:val="Hyperlink"/>
-            <w:noProof/>
-            <w:lang w:val="en-US"/>
-          </w:rPr>
-          <w:t>3.4.4 Software Interfaces</w:t>
-        </w:r>
-        <w:r>
-          <w:rPr>
-            <w:noProof/>
-            <w:webHidden/>
-          </w:rPr>
-          <w:tab/>
-        </w:r>
-        <w:r>
-          <w:rPr>
-            <w:noProof/>
-            <w:webHidden/>
-          </w:rPr>
-          <w:fldChar w:fldCharType="begin"/>
-        </w:r>
-        <w:r>
-          <w:rPr>
-            <w:noProof/>
-            <w:webHidden/>
-          </w:rPr>
-          <w:instrText xml:space="preserve"> PAGEREF _Toc197034167 \h </w:instrText>
-        </w:r>
-        <w:r>
-          <w:rPr>
-            <w:noProof/>
-            <w:webHidden/>
-          </w:rPr>
-        </w:r>
-        <w:r>
-          <w:rPr>
-            <w:noProof/>
-            <w:webHidden/>
-          </w:rPr>
-          <w:fldChar w:fldCharType="separate"/>
-        </w:r>
-        <w:r>
-          <w:rPr>
-            <w:noProof/>
-            <w:webHidden/>
-          </w:rPr>
-          <w:t>6</w:t>
-        </w:r>
-        <w:r>
-          <w:rPr>
-            <w:noProof/>
-            <w:webHidden/>
-          </w:rPr>
-          <w:fldChar w:fldCharType="end"/>
-        </w:r>
-      </w:hyperlink>
-    </w:p>
-    <w:p>
-      <w:pPr>
-        <w:pStyle w:val="TOC3"/>
-        <w:tabs>
-          <w:tab w:val="right" w:leader="dot" w:pos="9016"/>
-        </w:tabs>
-        <w:rPr>
-          <w:noProof/>
-        </w:rPr>
-      </w:pPr>
-      <w:hyperlink w:anchor="_Toc197034168" w:history="1">
-        <w:r>
-          <w:rPr>
-            <w:rStyle w:val="Hyperlink"/>
-            <w:noProof/>
-            <w:lang w:val="en-US"/>
-          </w:rPr>
-          <w:t>3.4.5 Communication Interfaces</w:t>
-        </w:r>
-        <w:r>
-          <w:rPr>
-            <w:noProof/>
-            <w:webHidden/>
-          </w:rPr>
-          <w:tab/>
-        </w:r>
-        <w:r>
-          <w:rPr>
-            <w:noProof/>
-            <w:webHidden/>
-          </w:rPr>
-          <w:fldChar w:fldCharType="begin"/>
-        </w:r>
-        <w:r>
-          <w:rPr>
-            <w:noProof/>
-            <w:webHidden/>
-          </w:rPr>
-          <w:instrText xml:space="preserve"> PAGEREF _Toc197034168 \h </w:instrText>
-        </w:r>
-        <w:r>
-          <w:rPr>
-            <w:noProof/>
-            <w:webHidden/>
-          </w:rPr>
-        </w:r>
-        <w:r>
-          <w:rPr>
-            <w:noProof/>
-            <w:webHidden/>
-          </w:rPr>
-          <w:fldChar w:fldCharType="separate"/>
-        </w:r>
-        <w:r>
-          <w:rPr>
-            <w:noProof/>
-            <w:webHidden/>
-          </w:rPr>
-          <w:t>6</w:t>
-        </w:r>
-        <w:r>
-          <w:rPr>
-            <w:noProof/>
-            <w:webHidden/>
-          </w:rPr>
-          <w:fldChar w:fldCharType="end"/>
-        </w:r>
-      </w:hyperlink>
-    </w:p>
-    <w:p>
-      <w:pPr>
-        <w:pStyle w:val="TOC2"/>
-        <w:tabs>
-          <w:tab w:val="right" w:leader="dot" w:pos="9016"/>
-        </w:tabs>
-        <w:rPr>
-          <w:noProof/>
-        </w:rPr>
-      </w:pPr>
-      <w:hyperlink w:anchor="_Toc197034169" w:history="1">
-        <w:r>
-          <w:rPr>
-            <w:rStyle w:val="Hyperlink"/>
-            <w:noProof/>
-            <w:lang w:val="en-US"/>
-          </w:rPr>
-          <w:t>3.5 Logical Database Requirements</w:t>
-        </w:r>
-        <w:r>
-          <w:rPr>
-            <w:noProof/>
-            <w:webHidden/>
-          </w:rPr>
-          <w:tab/>
-        </w:r>
-        <w:r>
-          <w:rPr>
-            <w:noProof/>
-            <w:webHidden/>
-          </w:rPr>
-          <w:fldChar w:fldCharType="begin"/>
-        </w:r>
-        <w:r>
-          <w:rPr>
-            <w:noProof/>
-            <w:webHidden/>
-          </w:rPr>
-          <w:instrText xml:space="preserve"> PAGEREF _Toc197034169 \h </w:instrText>
-        </w:r>
-        <w:r>
-          <w:rPr>
-            <w:noProof/>
-            <w:webHidden/>
-          </w:rPr>
-        </w:r>
-        <w:r>
-          <w:rPr>
-            <w:noProof/>
-            <w:webHidden/>
-          </w:rPr>
-          <w:fldChar w:fldCharType="separate"/>
-        </w:r>
-        <w:r>
-          <w:rPr>
-            <w:noProof/>
-            <w:webHidden/>
-          </w:rPr>
-          <w:t>6</w:t>
-        </w:r>
-        <w:r>
-          <w:rPr>
-            <w:noProof/>
-            <w:webHidden/>
-          </w:rPr>
-          <w:fldChar w:fldCharType="end"/>
-        </w:r>
-      </w:hyperlink>
-    </w:p>
-    <w:p>
-      <w:pPr>
-        <w:pStyle w:val="TOC2"/>
-        <w:tabs>
-          <w:tab w:val="right" w:leader="dot" w:pos="9016"/>
-        </w:tabs>
-        <w:rPr>
-          <w:noProof/>
-        </w:rPr>
-      </w:pPr>
-      <w:hyperlink w:anchor="_Toc197034170" w:history="1">
-        <w:r>
-          <w:rPr>
-            <w:rStyle w:val="Hyperlink"/>
-            <w:noProof/>
-            <w:lang w:val="en-US"/>
-          </w:rPr>
-          <w:t>3.6 Design Constraints</w:t>
-        </w:r>
-        <w:r>
-          <w:rPr>
-            <w:noProof/>
-            <w:webHidden/>
-          </w:rPr>
-          <w:tab/>
-        </w:r>
-        <w:r>
-          <w:rPr>
-            <w:noProof/>
-            <w:webHidden/>
-          </w:rPr>
-          <w:fldChar w:fldCharType="begin"/>
-        </w:r>
-        <w:r>
-          <w:rPr>
-            <w:noProof/>
-            <w:webHidden/>
-          </w:rPr>
-          <w:instrText xml:space="preserve"> PAGEREF _Toc197034170 \h </w:instrText>
-        </w:r>
-        <w:r>
-          <w:rPr>
-            <w:noProof/>
-            <w:webHidden/>
-          </w:rPr>
-        </w:r>
-        <w:r>
-          <w:rPr>
-            <w:noProof/>
-            <w:webHidden/>
-          </w:rPr>
-          <w:fldChar w:fldCharType="separate"/>
-        </w:r>
-        <w:r>
-          <w:rPr>
-            <w:noProof/>
-            <w:webHidden/>
-          </w:rPr>
-          <w:t>6</w:t>
-        </w:r>
-        <w:r>
-          <w:rPr>
-            <w:noProof/>
-            <w:webHidden/>
-          </w:rPr>
-          <w:fldChar w:fldCharType="end"/>
-        </w:r>
-      </w:hyperlink>
-    </w:p>
-    <w:p>
-      <w:pPr>
-        <w:pStyle w:val="TOC2"/>
-        <w:tabs>
-          <w:tab w:val="right" w:leader="dot" w:pos="9016"/>
-        </w:tabs>
-        <w:rPr>
-          <w:noProof/>
-        </w:rPr>
-      </w:pPr>
-      <w:hyperlink w:anchor="_Toc197034171" w:history="1">
-        <w:r>
-          <w:rPr>
-            <w:rStyle w:val="Hyperlink"/>
-            <w:noProof/>
-            <w:lang w:val="en-US"/>
-          </w:rPr>
-          <w:t>3.7 Software System Attributes</w:t>
-        </w:r>
-        <w:r>
-          <w:rPr>
-            <w:noProof/>
-            <w:webHidden/>
-          </w:rPr>
-          <w:tab/>
-        </w:r>
-        <w:r>
-          <w:rPr>
-            <w:noProof/>
-            <w:webHidden/>
-          </w:rPr>
-          <w:fldChar w:fldCharType="begin"/>
-        </w:r>
-        <w:r>
-          <w:rPr>
-            <w:noProof/>
-            <w:webHidden/>
-          </w:rPr>
-          <w:instrText xml:space="preserve"> PAGEREF _Toc197034171 \h </w:instrText>
+          <w:instrText xml:space="preserve"> PAGEREF _Toc198963582 \h </w:instrText>
         </w:r>
         <w:r>
           <w:rPr>
@@ -1722,22 +657,27 @@
     </w:p>
     <w:p>
       <w:pPr>
-        <w:pStyle w:val="TOC2"/>
+        <w:pStyle w:val="TOC3"/>
         <w:tabs>
           <w:tab w:val="right" w:leader="dot" w:pos="9016"/>
         </w:tabs>
         <w:rPr>
+          <w:rFonts w:asciiTheme="minorHAnsi" w:hAnsiTheme="minorHAnsi" w:cstheme="minorBidi"/>
           <w:noProof/>
+          <w:kern w:val="2"/>
+          <w:szCs w:val="30"/>
+          <w:lang w:eastAsia="en-MY" w:bidi="bn-BD"/>
+          <w14:ligatures w14:val="standardContextual"/>
         </w:rPr>
       </w:pPr>
-      <w:hyperlink w:anchor="_Toc197034172" w:history="1">
+      <w:hyperlink w:anchor="_Toc198963583" w:history="1">
         <w:r>
           <w:rPr>
             <w:rStyle w:val="Hyperlink"/>
             <w:noProof/>
             <w:lang w:val="en-US"/>
           </w:rPr>
-          <w:t>3.8 Supporting Information</w:t>
+          <w:t>1.3.3 User Characteristics</w:t>
         </w:r>
         <w:r>
           <w:rPr>
@@ -1758,283 +698,7 @@
             <w:noProof/>
             <w:webHidden/>
           </w:rPr>
-          <w:instrText xml:space="preserve"> PAGEREF _Toc197034172 \h </w:instrText>
-        </w:r>
-        <w:r>
-          <w:rPr>
-            <w:noProof/>
-            <w:webHidden/>
-          </w:rPr>
-        </w:r>
-        <w:r>
-          <w:rPr>
-            <w:noProof/>
-            <w:webHidden/>
-          </w:rPr>
-          <w:fldChar w:fldCharType="separate"/>
-        </w:r>
-        <w:r>
-          <w:rPr>
-            <w:noProof/>
-            <w:webHidden/>
-          </w:rPr>
-          <w:t>7</w:t>
-        </w:r>
-        <w:r>
-          <w:rPr>
-            <w:noProof/>
-            <w:webHidden/>
-          </w:rPr>
-          <w:fldChar w:fldCharType="end"/>
-        </w:r>
-      </w:hyperlink>
-    </w:p>
-    <w:p>
-      <w:pPr>
-        <w:pStyle w:val="TOC1"/>
-        <w:tabs>
-          <w:tab w:val="right" w:leader="dot" w:pos="9016"/>
-        </w:tabs>
-        <w:rPr>
-          <w:noProof/>
-        </w:rPr>
-      </w:pPr>
-      <w:hyperlink w:anchor="_Toc197034173" w:history="1">
-        <w:r>
-          <w:rPr>
-            <w:rStyle w:val="Hyperlink"/>
-            <w:noProof/>
-            <w:lang w:val="en-US"/>
-          </w:rPr>
-          <w:t>4 Verification</w:t>
-        </w:r>
-        <w:r>
-          <w:rPr>
-            <w:noProof/>
-            <w:webHidden/>
-          </w:rPr>
-          <w:tab/>
-        </w:r>
-        <w:r>
-          <w:rPr>
-            <w:noProof/>
-            <w:webHidden/>
-          </w:rPr>
-          <w:fldChar w:fldCharType="begin"/>
-        </w:r>
-        <w:r>
-          <w:rPr>
-            <w:noProof/>
-            <w:webHidden/>
-          </w:rPr>
-          <w:instrText xml:space="preserve"> PAGEREF _Toc197034173 \h </w:instrText>
-        </w:r>
-        <w:r>
-          <w:rPr>
-            <w:noProof/>
-            <w:webHidden/>
-          </w:rPr>
-        </w:r>
-        <w:r>
-          <w:rPr>
-            <w:noProof/>
-            <w:webHidden/>
-          </w:rPr>
-          <w:fldChar w:fldCharType="separate"/>
-        </w:r>
-        <w:r>
-          <w:rPr>
-            <w:noProof/>
-            <w:webHidden/>
-          </w:rPr>
-          <w:t>8</w:t>
-        </w:r>
-        <w:r>
-          <w:rPr>
-            <w:noProof/>
-            <w:webHidden/>
-          </w:rPr>
-          <w:fldChar w:fldCharType="end"/>
-        </w:r>
-      </w:hyperlink>
-    </w:p>
-    <w:p>
-      <w:pPr>
-        <w:pStyle w:val="TOC2"/>
-        <w:tabs>
-          <w:tab w:val="right" w:leader="dot" w:pos="9016"/>
-        </w:tabs>
-        <w:rPr>
-          <w:noProof/>
-        </w:rPr>
-      </w:pPr>
-      <w:hyperlink w:anchor="_Toc197034174" w:history="1">
-        <w:r>
-          <w:rPr>
-            <w:rStyle w:val="Hyperlink"/>
-            <w:noProof/>
-            <w:lang w:val="en-US"/>
-          </w:rPr>
-          <w:t>4.1 Verification Approach</w:t>
-        </w:r>
-        <w:r>
-          <w:rPr>
-            <w:noProof/>
-            <w:webHidden/>
-          </w:rPr>
-          <w:tab/>
-        </w:r>
-        <w:r>
-          <w:rPr>
-            <w:noProof/>
-            <w:webHidden/>
-          </w:rPr>
-          <w:fldChar w:fldCharType="begin"/>
-        </w:r>
-        <w:r>
-          <w:rPr>
-            <w:noProof/>
-            <w:webHidden/>
-          </w:rPr>
-          <w:instrText xml:space="preserve"> PAGEREF _Toc197034174 \h </w:instrText>
-        </w:r>
-        <w:r>
-          <w:rPr>
-            <w:noProof/>
-            <w:webHidden/>
-          </w:rPr>
-        </w:r>
-        <w:r>
-          <w:rPr>
-            <w:noProof/>
-            <w:webHidden/>
-          </w:rPr>
-          <w:fldChar w:fldCharType="separate"/>
-        </w:r>
-        <w:r>
-          <w:rPr>
-            <w:noProof/>
-            <w:webHidden/>
-          </w:rPr>
-          <w:t>8</w:t>
-        </w:r>
-        <w:r>
-          <w:rPr>
-            <w:noProof/>
-            <w:webHidden/>
-          </w:rPr>
-          <w:fldChar w:fldCharType="end"/>
-        </w:r>
-      </w:hyperlink>
-    </w:p>
-    <w:p>
-      <w:pPr>
-        <w:pStyle w:val="TOC2"/>
-        <w:tabs>
-          <w:tab w:val="right" w:leader="dot" w:pos="9016"/>
-        </w:tabs>
-        <w:rPr>
-          <w:noProof/>
-        </w:rPr>
-      </w:pPr>
-      <w:hyperlink w:anchor="_Toc197034175" w:history="1">
-        <w:r>
-          <w:rPr>
-            <w:rStyle w:val="Hyperlink"/>
-            <w:noProof/>
-            <w:lang w:val="en-US"/>
-          </w:rPr>
-          <w:t>4.2 Verification Criteria</w:t>
-        </w:r>
-        <w:r>
-          <w:rPr>
-            <w:noProof/>
-            <w:webHidden/>
-          </w:rPr>
-          <w:tab/>
-        </w:r>
-        <w:r>
-          <w:rPr>
-            <w:noProof/>
-            <w:webHidden/>
-          </w:rPr>
-          <w:fldChar w:fldCharType="begin"/>
-        </w:r>
-        <w:r>
-          <w:rPr>
-            <w:noProof/>
-            <w:webHidden/>
-          </w:rPr>
-          <w:instrText xml:space="preserve"> PAGEREF _Toc197034175 \h </w:instrText>
-        </w:r>
-        <w:r>
-          <w:rPr>
-            <w:noProof/>
-            <w:webHidden/>
-          </w:rPr>
-        </w:r>
-        <w:r>
-          <w:rPr>
-            <w:noProof/>
-            <w:webHidden/>
-          </w:rPr>
-          <w:fldChar w:fldCharType="separate"/>
-        </w:r>
-        <w:r>
-          <w:rPr>
-            <w:noProof/>
-            <w:webHidden/>
-          </w:rPr>
-          <w:t>8</w:t>
-        </w:r>
-        <w:r>
-          <w:rPr>
-            <w:noProof/>
-            <w:webHidden/>
-          </w:rPr>
-          <w:fldChar w:fldCharType="end"/>
-        </w:r>
-      </w:hyperlink>
-    </w:p>
-    <w:p>
-      <w:pPr>
-        <w:pStyle w:val="TOC1"/>
-        <w:tabs>
-          <w:tab w:val="right" w:leader="dot" w:pos="9016"/>
-        </w:tabs>
-        <w:rPr>
-          <w:noProof/>
-        </w:rPr>
-      </w:pPr>
-      <w:hyperlink w:anchor="_Toc197034176" w:history="1">
-        <w:r>
-          <w:rPr>
-            <w:rStyle w:val="Hyperlink"/>
-            <w:noProof/>
-            <w:lang w:val="en-US"/>
-          </w:rPr>
-          <w:t>5 Appendices</w:t>
-        </w:r>
-        <w:r>
-          <w:rPr>
-            <w:noProof/>
-            <w:webHidden/>
-          </w:rPr>
-          <w:tab/>
-        </w:r>
-        <w:r>
-          <w:rPr>
-            <w:noProof/>
-            <w:webHidden/>
-          </w:rPr>
-          <w:fldChar w:fldCharType="begin"/>
-        </w:r>
-        <w:r>
-          <w:rPr>
-            <w:noProof/>
-            <w:webHidden/>
-          </w:rPr>
-          <w:instrText xml:space="preserve"> PAGEREF _Toc197034176 \h </w:instrText>
+          <w:instrText xml:space="preserve"> PAGEREF _Toc198963583 \h </w:instrText>
         </w:r>
         <w:r>
           <w:rPr>
@@ -2067,22 +731,27 @@
     </w:p>
     <w:p>
       <w:pPr>
-        <w:pStyle w:val="TOC2"/>
+        <w:pStyle w:val="TOC3"/>
         <w:tabs>
           <w:tab w:val="right" w:leader="dot" w:pos="9016"/>
         </w:tabs>
         <w:rPr>
+          <w:rFonts w:asciiTheme="minorHAnsi" w:hAnsiTheme="minorHAnsi" w:cstheme="minorBidi"/>
           <w:noProof/>
+          <w:kern w:val="2"/>
+          <w:szCs w:val="30"/>
+          <w:lang w:eastAsia="en-MY" w:bidi="bn-BD"/>
+          <w14:ligatures w14:val="standardContextual"/>
         </w:rPr>
       </w:pPr>
-      <w:hyperlink w:anchor="_Toc197034177" w:history="1">
+      <w:hyperlink w:anchor="_Toc198963584" w:history="1">
         <w:r>
           <w:rPr>
             <w:rStyle w:val="Hyperlink"/>
             <w:noProof/>
             <w:lang w:val="en-US"/>
           </w:rPr>
-          <w:t>5.1 Assumptions and Dependencies</w:t>
+          <w:t>1.3.4 Limitations</w:t>
         </w:r>
         <w:r>
           <w:rPr>
@@ -2103,7 +772,7 @@
             <w:noProof/>
             <w:webHidden/>
           </w:rPr>
-          <w:instrText xml:space="preserve"> PAGEREF _Toc197034177 \h </w:instrText>
+          <w:instrText xml:space="preserve"> PAGEREF _Toc198963584 \h </w:instrText>
         </w:r>
         <w:r>
           <w:rPr>
@@ -2141,10 +810,1713 @@
           <w:tab w:val="right" w:leader="dot" w:pos="9016"/>
         </w:tabs>
         <w:rPr>
+          <w:rFonts w:asciiTheme="minorHAnsi" w:hAnsiTheme="minorHAnsi" w:cstheme="minorBidi"/>
           <w:noProof/>
+          <w:kern w:val="2"/>
+          <w:szCs w:val="30"/>
+          <w:lang w:eastAsia="en-MY" w:bidi="bn-BD"/>
+          <w14:ligatures w14:val="standardContextual"/>
         </w:rPr>
       </w:pPr>
-      <w:hyperlink w:anchor="_Toc197034178" w:history="1">
+      <w:hyperlink w:anchor="_Toc198963585" w:history="1">
+        <w:r>
+          <w:rPr>
+            <w:rStyle w:val="Hyperlink"/>
+            <w:noProof/>
+            <w:lang w:val="en-US"/>
+          </w:rPr>
+          <w:t>1.4 Definitions</w:t>
+        </w:r>
+        <w:r>
+          <w:rPr>
+            <w:noProof/>
+            <w:webHidden/>
+          </w:rPr>
+          <w:tab/>
+        </w:r>
+        <w:r>
+          <w:rPr>
+            <w:noProof/>
+            <w:webHidden/>
+          </w:rPr>
+          <w:fldChar w:fldCharType="begin"/>
+        </w:r>
+        <w:r>
+          <w:rPr>
+            <w:noProof/>
+            <w:webHidden/>
+          </w:rPr>
+          <w:instrText xml:space="preserve"> PAGEREF _Toc198963585 \h </w:instrText>
+        </w:r>
+        <w:r>
+          <w:rPr>
+            <w:noProof/>
+            <w:webHidden/>
+          </w:rPr>
+        </w:r>
+        <w:r>
+          <w:rPr>
+            <w:noProof/>
+            <w:webHidden/>
+          </w:rPr>
+          <w:fldChar w:fldCharType="separate"/>
+        </w:r>
+        <w:r>
+          <w:rPr>
+            <w:noProof/>
+            <w:webHidden/>
+          </w:rPr>
+          <w:t>11</w:t>
+        </w:r>
+        <w:r>
+          <w:rPr>
+            <w:noProof/>
+            <w:webHidden/>
+          </w:rPr>
+          <w:fldChar w:fldCharType="end"/>
+        </w:r>
+      </w:hyperlink>
+    </w:p>
+    <w:p>
+      <w:pPr>
+        <w:pStyle w:val="TOC1"/>
+        <w:tabs>
+          <w:tab w:val="right" w:leader="dot" w:pos="9016"/>
+        </w:tabs>
+        <w:rPr>
+          <w:rFonts w:asciiTheme="minorHAnsi" w:hAnsiTheme="minorHAnsi" w:cstheme="minorBidi"/>
+          <w:noProof/>
+          <w:kern w:val="2"/>
+          <w:szCs w:val="30"/>
+          <w:lang w:eastAsia="en-MY" w:bidi="bn-BD"/>
+          <w14:ligatures w14:val="standardContextual"/>
+        </w:rPr>
+      </w:pPr>
+      <w:hyperlink w:anchor="_Toc198963586" w:history="1">
+        <w:r>
+          <w:rPr>
+            <w:rStyle w:val="Hyperlink"/>
+            <w:noProof/>
+            <w:lang w:val="en-US"/>
+          </w:rPr>
+          <w:t>2 References</w:t>
+        </w:r>
+        <w:r>
+          <w:rPr>
+            <w:noProof/>
+            <w:webHidden/>
+          </w:rPr>
+          <w:tab/>
+        </w:r>
+        <w:r>
+          <w:rPr>
+            <w:noProof/>
+            <w:webHidden/>
+          </w:rPr>
+          <w:fldChar w:fldCharType="begin"/>
+        </w:r>
+        <w:r>
+          <w:rPr>
+            <w:noProof/>
+            <w:webHidden/>
+          </w:rPr>
+          <w:instrText xml:space="preserve"> PAGEREF _Toc198963586 \h </w:instrText>
+        </w:r>
+        <w:r>
+          <w:rPr>
+            <w:noProof/>
+            <w:webHidden/>
+          </w:rPr>
+        </w:r>
+        <w:r>
+          <w:rPr>
+            <w:noProof/>
+            <w:webHidden/>
+          </w:rPr>
+          <w:fldChar w:fldCharType="separate"/>
+        </w:r>
+        <w:r>
+          <w:rPr>
+            <w:noProof/>
+            <w:webHidden/>
+          </w:rPr>
+          <w:t>13</w:t>
+        </w:r>
+        <w:r>
+          <w:rPr>
+            <w:noProof/>
+            <w:webHidden/>
+          </w:rPr>
+          <w:fldChar w:fldCharType="end"/>
+        </w:r>
+      </w:hyperlink>
+    </w:p>
+    <w:p>
+      <w:pPr>
+        <w:pStyle w:val="TOC1"/>
+        <w:tabs>
+          <w:tab w:val="right" w:leader="dot" w:pos="9016"/>
+        </w:tabs>
+        <w:rPr>
+          <w:rFonts w:asciiTheme="minorHAnsi" w:hAnsiTheme="minorHAnsi" w:cstheme="minorBidi"/>
+          <w:noProof/>
+          <w:kern w:val="2"/>
+          <w:szCs w:val="30"/>
+          <w:lang w:eastAsia="en-MY" w:bidi="bn-BD"/>
+          <w14:ligatures w14:val="standardContextual"/>
+        </w:rPr>
+      </w:pPr>
+      <w:hyperlink w:anchor="_Toc198963587" w:history="1">
+        <w:r>
+          <w:rPr>
+            <w:rStyle w:val="Hyperlink"/>
+            <w:noProof/>
+            <w:lang w:val="en-US"/>
+          </w:rPr>
+          <w:t>3 Requirements</w:t>
+        </w:r>
+        <w:r>
+          <w:rPr>
+            <w:noProof/>
+            <w:webHidden/>
+          </w:rPr>
+          <w:tab/>
+        </w:r>
+        <w:r>
+          <w:rPr>
+            <w:noProof/>
+            <w:webHidden/>
+          </w:rPr>
+          <w:fldChar w:fldCharType="begin"/>
+        </w:r>
+        <w:r>
+          <w:rPr>
+            <w:noProof/>
+            <w:webHidden/>
+          </w:rPr>
+          <w:instrText xml:space="preserve"> PAGEREF _Toc198963587 \h </w:instrText>
+        </w:r>
+        <w:r>
+          <w:rPr>
+            <w:noProof/>
+            <w:webHidden/>
+          </w:rPr>
+        </w:r>
+        <w:r>
+          <w:rPr>
+            <w:noProof/>
+            <w:webHidden/>
+          </w:rPr>
+          <w:fldChar w:fldCharType="separate"/>
+        </w:r>
+        <w:r>
+          <w:rPr>
+            <w:noProof/>
+            <w:webHidden/>
+          </w:rPr>
+          <w:t>14</w:t>
+        </w:r>
+        <w:r>
+          <w:rPr>
+            <w:noProof/>
+            <w:webHidden/>
+          </w:rPr>
+          <w:fldChar w:fldCharType="end"/>
+        </w:r>
+      </w:hyperlink>
+    </w:p>
+    <w:p>
+      <w:pPr>
+        <w:pStyle w:val="TOC2"/>
+        <w:tabs>
+          <w:tab w:val="right" w:leader="dot" w:pos="9016"/>
+        </w:tabs>
+        <w:rPr>
+          <w:rFonts w:asciiTheme="minorHAnsi" w:hAnsiTheme="minorHAnsi" w:cstheme="minorBidi"/>
+          <w:noProof/>
+          <w:kern w:val="2"/>
+          <w:szCs w:val="30"/>
+          <w:lang w:eastAsia="en-MY" w:bidi="bn-BD"/>
+          <w14:ligatures w14:val="standardContextual"/>
+        </w:rPr>
+      </w:pPr>
+      <w:hyperlink w:anchor="_Toc198963588" w:history="1">
+        <w:r>
+          <w:rPr>
+            <w:rStyle w:val="Hyperlink"/>
+            <w:noProof/>
+            <w:lang w:val="en-US"/>
+          </w:rPr>
+          <w:t>3.1 Functions</w:t>
+        </w:r>
+        <w:r>
+          <w:rPr>
+            <w:noProof/>
+            <w:webHidden/>
+          </w:rPr>
+          <w:tab/>
+        </w:r>
+        <w:r>
+          <w:rPr>
+            <w:noProof/>
+            <w:webHidden/>
+          </w:rPr>
+          <w:fldChar w:fldCharType="begin"/>
+        </w:r>
+        <w:r>
+          <w:rPr>
+            <w:noProof/>
+            <w:webHidden/>
+          </w:rPr>
+          <w:instrText xml:space="preserve"> PAGEREF _Toc198963588 \h </w:instrText>
+        </w:r>
+        <w:r>
+          <w:rPr>
+            <w:noProof/>
+            <w:webHidden/>
+          </w:rPr>
+        </w:r>
+        <w:r>
+          <w:rPr>
+            <w:noProof/>
+            <w:webHidden/>
+          </w:rPr>
+          <w:fldChar w:fldCharType="separate"/>
+        </w:r>
+        <w:r>
+          <w:rPr>
+            <w:noProof/>
+            <w:webHidden/>
+          </w:rPr>
+          <w:t>14</w:t>
+        </w:r>
+        <w:r>
+          <w:rPr>
+            <w:noProof/>
+            <w:webHidden/>
+          </w:rPr>
+          <w:fldChar w:fldCharType="end"/>
+        </w:r>
+      </w:hyperlink>
+    </w:p>
+    <w:p>
+      <w:pPr>
+        <w:pStyle w:val="TOC2"/>
+        <w:tabs>
+          <w:tab w:val="right" w:leader="dot" w:pos="9016"/>
+        </w:tabs>
+        <w:rPr>
+          <w:rFonts w:asciiTheme="minorHAnsi" w:hAnsiTheme="minorHAnsi" w:cstheme="minorBidi"/>
+          <w:noProof/>
+          <w:kern w:val="2"/>
+          <w:szCs w:val="30"/>
+          <w:lang w:eastAsia="en-MY" w:bidi="bn-BD"/>
+          <w14:ligatures w14:val="standardContextual"/>
+        </w:rPr>
+      </w:pPr>
+      <w:hyperlink w:anchor="_Toc198963589" w:history="1">
+        <w:r>
+          <w:rPr>
+            <w:rStyle w:val="Hyperlink"/>
+            <w:noProof/>
+            <w:lang w:val="en-US"/>
+          </w:rPr>
+          <w:t>3.2 Performance Requirements</w:t>
+        </w:r>
+        <w:r>
+          <w:rPr>
+            <w:noProof/>
+            <w:webHidden/>
+          </w:rPr>
+          <w:tab/>
+        </w:r>
+        <w:r>
+          <w:rPr>
+            <w:noProof/>
+            <w:webHidden/>
+          </w:rPr>
+          <w:fldChar w:fldCharType="begin"/>
+        </w:r>
+        <w:r>
+          <w:rPr>
+            <w:noProof/>
+            <w:webHidden/>
+          </w:rPr>
+          <w:instrText xml:space="preserve"> PAGEREF _Toc198963589 \h </w:instrText>
+        </w:r>
+        <w:r>
+          <w:rPr>
+            <w:noProof/>
+            <w:webHidden/>
+          </w:rPr>
+        </w:r>
+        <w:r>
+          <w:rPr>
+            <w:noProof/>
+            <w:webHidden/>
+          </w:rPr>
+          <w:fldChar w:fldCharType="separate"/>
+        </w:r>
+        <w:r>
+          <w:rPr>
+            <w:noProof/>
+            <w:webHidden/>
+          </w:rPr>
+          <w:t>40</w:t>
+        </w:r>
+        <w:r>
+          <w:rPr>
+            <w:noProof/>
+            <w:webHidden/>
+          </w:rPr>
+          <w:fldChar w:fldCharType="end"/>
+        </w:r>
+      </w:hyperlink>
+    </w:p>
+    <w:p>
+      <w:pPr>
+        <w:pStyle w:val="TOC2"/>
+        <w:tabs>
+          <w:tab w:val="right" w:leader="dot" w:pos="9016"/>
+        </w:tabs>
+        <w:rPr>
+          <w:rFonts w:asciiTheme="minorHAnsi" w:hAnsiTheme="minorHAnsi" w:cstheme="minorBidi"/>
+          <w:noProof/>
+          <w:kern w:val="2"/>
+          <w:szCs w:val="30"/>
+          <w:lang w:eastAsia="en-MY" w:bidi="bn-BD"/>
+          <w14:ligatures w14:val="standardContextual"/>
+        </w:rPr>
+      </w:pPr>
+      <w:hyperlink w:anchor="_Toc198963590" w:history="1">
+        <w:r>
+          <w:rPr>
+            <w:rStyle w:val="Hyperlink"/>
+            <w:noProof/>
+            <w:lang w:val="en-US"/>
+          </w:rPr>
+          <w:t>3.3 Usability Requirements</w:t>
+        </w:r>
+        <w:r>
+          <w:rPr>
+            <w:noProof/>
+            <w:webHidden/>
+          </w:rPr>
+          <w:tab/>
+        </w:r>
+        <w:r>
+          <w:rPr>
+            <w:noProof/>
+            <w:webHidden/>
+          </w:rPr>
+          <w:fldChar w:fldCharType="begin"/>
+        </w:r>
+        <w:r>
+          <w:rPr>
+            <w:noProof/>
+            <w:webHidden/>
+          </w:rPr>
+          <w:instrText xml:space="preserve"> PAGEREF _Toc198963590 \h </w:instrText>
+        </w:r>
+        <w:r>
+          <w:rPr>
+            <w:noProof/>
+            <w:webHidden/>
+          </w:rPr>
+        </w:r>
+        <w:r>
+          <w:rPr>
+            <w:noProof/>
+            <w:webHidden/>
+          </w:rPr>
+          <w:fldChar w:fldCharType="separate"/>
+        </w:r>
+        <w:r>
+          <w:rPr>
+            <w:noProof/>
+            <w:webHidden/>
+          </w:rPr>
+          <w:t>40</w:t>
+        </w:r>
+        <w:r>
+          <w:rPr>
+            <w:noProof/>
+            <w:webHidden/>
+          </w:rPr>
+          <w:fldChar w:fldCharType="end"/>
+        </w:r>
+      </w:hyperlink>
+    </w:p>
+    <w:p>
+      <w:pPr>
+        <w:pStyle w:val="TOC2"/>
+        <w:tabs>
+          <w:tab w:val="right" w:leader="dot" w:pos="9016"/>
+        </w:tabs>
+        <w:rPr>
+          <w:rFonts w:asciiTheme="minorHAnsi" w:hAnsiTheme="minorHAnsi" w:cstheme="minorBidi"/>
+          <w:noProof/>
+          <w:kern w:val="2"/>
+          <w:szCs w:val="30"/>
+          <w:lang w:eastAsia="en-MY" w:bidi="bn-BD"/>
+          <w14:ligatures w14:val="standardContextual"/>
+        </w:rPr>
+      </w:pPr>
+      <w:hyperlink w:anchor="_Toc198963591" w:history="1">
+        <w:r>
+          <w:rPr>
+            <w:rStyle w:val="Hyperlink"/>
+            <w:noProof/>
+            <w:lang w:val="en-US"/>
+          </w:rPr>
+          <w:t>3.4 Interface Requirements</w:t>
+        </w:r>
+        <w:r>
+          <w:rPr>
+            <w:noProof/>
+            <w:webHidden/>
+          </w:rPr>
+          <w:tab/>
+        </w:r>
+        <w:r>
+          <w:rPr>
+            <w:noProof/>
+            <w:webHidden/>
+          </w:rPr>
+          <w:fldChar w:fldCharType="begin"/>
+        </w:r>
+        <w:r>
+          <w:rPr>
+            <w:noProof/>
+            <w:webHidden/>
+          </w:rPr>
+          <w:instrText xml:space="preserve"> PAGEREF _Toc198963591 \h </w:instrText>
+        </w:r>
+        <w:r>
+          <w:rPr>
+            <w:noProof/>
+            <w:webHidden/>
+          </w:rPr>
+        </w:r>
+        <w:r>
+          <w:rPr>
+            <w:noProof/>
+            <w:webHidden/>
+          </w:rPr>
+          <w:fldChar w:fldCharType="separate"/>
+        </w:r>
+        <w:r>
+          <w:rPr>
+            <w:noProof/>
+            <w:webHidden/>
+          </w:rPr>
+          <w:t>40</w:t>
+        </w:r>
+        <w:r>
+          <w:rPr>
+            <w:noProof/>
+            <w:webHidden/>
+          </w:rPr>
+          <w:fldChar w:fldCharType="end"/>
+        </w:r>
+      </w:hyperlink>
+    </w:p>
+    <w:p>
+      <w:pPr>
+        <w:pStyle w:val="TOC3"/>
+        <w:tabs>
+          <w:tab w:val="right" w:leader="dot" w:pos="9016"/>
+        </w:tabs>
+        <w:rPr>
+          <w:rFonts w:asciiTheme="minorHAnsi" w:hAnsiTheme="minorHAnsi" w:cstheme="minorBidi"/>
+          <w:noProof/>
+          <w:kern w:val="2"/>
+          <w:szCs w:val="30"/>
+          <w:lang w:eastAsia="en-MY" w:bidi="bn-BD"/>
+          <w14:ligatures w14:val="standardContextual"/>
+        </w:rPr>
+      </w:pPr>
+      <w:hyperlink w:anchor="_Toc198963592" w:history="1">
+        <w:r>
+          <w:rPr>
+            <w:rStyle w:val="Hyperlink"/>
+            <w:noProof/>
+            <w:lang w:val="en-US"/>
+          </w:rPr>
+          <w:t>3.4.1 System Interfaces</w:t>
+        </w:r>
+        <w:r>
+          <w:rPr>
+            <w:noProof/>
+            <w:webHidden/>
+          </w:rPr>
+          <w:tab/>
+        </w:r>
+        <w:r>
+          <w:rPr>
+            <w:noProof/>
+            <w:webHidden/>
+          </w:rPr>
+          <w:fldChar w:fldCharType="begin"/>
+        </w:r>
+        <w:r>
+          <w:rPr>
+            <w:noProof/>
+            <w:webHidden/>
+          </w:rPr>
+          <w:instrText xml:space="preserve"> PAGEREF _Toc198963592 \h </w:instrText>
+        </w:r>
+        <w:r>
+          <w:rPr>
+            <w:noProof/>
+            <w:webHidden/>
+          </w:rPr>
+        </w:r>
+        <w:r>
+          <w:rPr>
+            <w:noProof/>
+            <w:webHidden/>
+          </w:rPr>
+          <w:fldChar w:fldCharType="separate"/>
+        </w:r>
+        <w:r>
+          <w:rPr>
+            <w:noProof/>
+            <w:webHidden/>
+          </w:rPr>
+          <w:t>40</w:t>
+        </w:r>
+        <w:r>
+          <w:rPr>
+            <w:noProof/>
+            <w:webHidden/>
+          </w:rPr>
+          <w:fldChar w:fldCharType="end"/>
+        </w:r>
+      </w:hyperlink>
+    </w:p>
+    <w:p>
+      <w:pPr>
+        <w:pStyle w:val="TOC3"/>
+        <w:tabs>
+          <w:tab w:val="right" w:leader="dot" w:pos="9016"/>
+        </w:tabs>
+        <w:rPr>
+          <w:rFonts w:asciiTheme="minorHAnsi" w:hAnsiTheme="minorHAnsi" w:cstheme="minorBidi"/>
+          <w:noProof/>
+          <w:kern w:val="2"/>
+          <w:szCs w:val="30"/>
+          <w:lang w:eastAsia="en-MY" w:bidi="bn-BD"/>
+          <w14:ligatures w14:val="standardContextual"/>
+        </w:rPr>
+      </w:pPr>
+      <w:hyperlink w:anchor="_Toc198963593" w:history="1">
+        <w:r>
+          <w:rPr>
+            <w:rStyle w:val="Hyperlink"/>
+            <w:noProof/>
+            <w:lang w:val="en-US"/>
+          </w:rPr>
+          <w:t>3.4.2 User Interfaces</w:t>
+        </w:r>
+        <w:r>
+          <w:rPr>
+            <w:noProof/>
+            <w:webHidden/>
+          </w:rPr>
+          <w:tab/>
+        </w:r>
+        <w:r>
+          <w:rPr>
+            <w:noProof/>
+            <w:webHidden/>
+          </w:rPr>
+          <w:fldChar w:fldCharType="begin"/>
+        </w:r>
+        <w:r>
+          <w:rPr>
+            <w:noProof/>
+            <w:webHidden/>
+          </w:rPr>
+          <w:instrText xml:space="preserve"> PAGEREF _Toc198963593 \h </w:instrText>
+        </w:r>
+        <w:r>
+          <w:rPr>
+            <w:noProof/>
+            <w:webHidden/>
+          </w:rPr>
+        </w:r>
+        <w:r>
+          <w:rPr>
+            <w:noProof/>
+            <w:webHidden/>
+          </w:rPr>
+          <w:fldChar w:fldCharType="separate"/>
+        </w:r>
+        <w:r>
+          <w:rPr>
+            <w:noProof/>
+            <w:webHidden/>
+          </w:rPr>
+          <w:t>40</w:t>
+        </w:r>
+        <w:r>
+          <w:rPr>
+            <w:noProof/>
+            <w:webHidden/>
+          </w:rPr>
+          <w:fldChar w:fldCharType="end"/>
+        </w:r>
+      </w:hyperlink>
+    </w:p>
+    <w:p>
+      <w:pPr>
+        <w:pStyle w:val="TOC3"/>
+        <w:tabs>
+          <w:tab w:val="right" w:leader="dot" w:pos="9016"/>
+        </w:tabs>
+        <w:rPr>
+          <w:rFonts w:asciiTheme="minorHAnsi" w:hAnsiTheme="minorHAnsi" w:cstheme="minorBidi"/>
+          <w:noProof/>
+          <w:kern w:val="2"/>
+          <w:szCs w:val="30"/>
+          <w:lang w:eastAsia="en-MY" w:bidi="bn-BD"/>
+          <w14:ligatures w14:val="standardContextual"/>
+        </w:rPr>
+      </w:pPr>
+      <w:hyperlink w:anchor="_Toc198963594" w:history="1">
+        <w:r>
+          <w:rPr>
+            <w:rStyle w:val="Hyperlink"/>
+            <w:noProof/>
+            <w:lang w:val="en-US"/>
+          </w:rPr>
+          <w:t>3.4.3 Hardware Interfaces</w:t>
+        </w:r>
+        <w:r>
+          <w:rPr>
+            <w:noProof/>
+            <w:webHidden/>
+          </w:rPr>
+          <w:tab/>
+        </w:r>
+        <w:r>
+          <w:rPr>
+            <w:noProof/>
+            <w:webHidden/>
+          </w:rPr>
+          <w:fldChar w:fldCharType="begin"/>
+        </w:r>
+        <w:r>
+          <w:rPr>
+            <w:noProof/>
+            <w:webHidden/>
+          </w:rPr>
+          <w:instrText xml:space="preserve"> PAGEREF _Toc198963594 \h </w:instrText>
+        </w:r>
+        <w:r>
+          <w:rPr>
+            <w:noProof/>
+            <w:webHidden/>
+          </w:rPr>
+        </w:r>
+        <w:r>
+          <w:rPr>
+            <w:noProof/>
+            <w:webHidden/>
+          </w:rPr>
+          <w:fldChar w:fldCharType="separate"/>
+        </w:r>
+        <w:r>
+          <w:rPr>
+            <w:noProof/>
+            <w:webHidden/>
+          </w:rPr>
+          <w:t>41</w:t>
+        </w:r>
+        <w:r>
+          <w:rPr>
+            <w:noProof/>
+            <w:webHidden/>
+          </w:rPr>
+          <w:fldChar w:fldCharType="end"/>
+        </w:r>
+      </w:hyperlink>
+    </w:p>
+    <w:p>
+      <w:pPr>
+        <w:pStyle w:val="TOC3"/>
+        <w:tabs>
+          <w:tab w:val="right" w:leader="dot" w:pos="9016"/>
+        </w:tabs>
+        <w:rPr>
+          <w:rFonts w:asciiTheme="minorHAnsi" w:hAnsiTheme="minorHAnsi" w:cstheme="minorBidi"/>
+          <w:noProof/>
+          <w:kern w:val="2"/>
+          <w:szCs w:val="30"/>
+          <w:lang w:eastAsia="en-MY" w:bidi="bn-BD"/>
+          <w14:ligatures w14:val="standardContextual"/>
+        </w:rPr>
+      </w:pPr>
+      <w:hyperlink w:anchor="_Toc198963595" w:history="1">
+        <w:r>
+          <w:rPr>
+            <w:rStyle w:val="Hyperlink"/>
+            <w:noProof/>
+            <w:lang w:val="en-US"/>
+          </w:rPr>
+          <w:t>3.4.4 Software Interfaces</w:t>
+        </w:r>
+        <w:r>
+          <w:rPr>
+            <w:noProof/>
+            <w:webHidden/>
+          </w:rPr>
+          <w:tab/>
+        </w:r>
+        <w:r>
+          <w:rPr>
+            <w:noProof/>
+            <w:webHidden/>
+          </w:rPr>
+          <w:fldChar w:fldCharType="begin"/>
+        </w:r>
+        <w:r>
+          <w:rPr>
+            <w:noProof/>
+            <w:webHidden/>
+          </w:rPr>
+          <w:instrText xml:space="preserve"> PAGEREF _Toc198963595 \h </w:instrText>
+        </w:r>
+        <w:r>
+          <w:rPr>
+            <w:noProof/>
+            <w:webHidden/>
+          </w:rPr>
+        </w:r>
+        <w:r>
+          <w:rPr>
+            <w:noProof/>
+            <w:webHidden/>
+          </w:rPr>
+          <w:fldChar w:fldCharType="separate"/>
+        </w:r>
+        <w:r>
+          <w:rPr>
+            <w:noProof/>
+            <w:webHidden/>
+          </w:rPr>
+          <w:t>41</w:t>
+        </w:r>
+        <w:r>
+          <w:rPr>
+            <w:noProof/>
+            <w:webHidden/>
+          </w:rPr>
+          <w:fldChar w:fldCharType="end"/>
+        </w:r>
+      </w:hyperlink>
+    </w:p>
+    <w:p>
+      <w:pPr>
+        <w:pStyle w:val="TOC3"/>
+        <w:tabs>
+          <w:tab w:val="right" w:leader="dot" w:pos="9016"/>
+        </w:tabs>
+        <w:rPr>
+          <w:rFonts w:asciiTheme="minorHAnsi" w:hAnsiTheme="minorHAnsi" w:cstheme="minorBidi"/>
+          <w:noProof/>
+          <w:kern w:val="2"/>
+          <w:szCs w:val="30"/>
+          <w:lang w:eastAsia="en-MY" w:bidi="bn-BD"/>
+          <w14:ligatures w14:val="standardContextual"/>
+        </w:rPr>
+      </w:pPr>
+      <w:hyperlink w:anchor="_Toc198963596" w:history="1">
+        <w:r>
+          <w:rPr>
+            <w:rStyle w:val="Hyperlink"/>
+            <w:noProof/>
+            <w:lang w:val="en-US"/>
+          </w:rPr>
+          <w:t>3.4.5 Communication Interfaces</w:t>
+        </w:r>
+        <w:r>
+          <w:rPr>
+            <w:noProof/>
+            <w:webHidden/>
+          </w:rPr>
+          <w:tab/>
+        </w:r>
+        <w:r>
+          <w:rPr>
+            <w:noProof/>
+            <w:webHidden/>
+          </w:rPr>
+          <w:fldChar w:fldCharType="begin"/>
+        </w:r>
+        <w:r>
+          <w:rPr>
+            <w:noProof/>
+            <w:webHidden/>
+          </w:rPr>
+          <w:instrText xml:space="preserve"> PAGEREF _Toc198963596 \h </w:instrText>
+        </w:r>
+        <w:r>
+          <w:rPr>
+            <w:noProof/>
+            <w:webHidden/>
+          </w:rPr>
+        </w:r>
+        <w:r>
+          <w:rPr>
+            <w:noProof/>
+            <w:webHidden/>
+          </w:rPr>
+          <w:fldChar w:fldCharType="separate"/>
+        </w:r>
+        <w:r>
+          <w:rPr>
+            <w:noProof/>
+            <w:webHidden/>
+          </w:rPr>
+          <w:t>42</w:t>
+        </w:r>
+        <w:r>
+          <w:rPr>
+            <w:noProof/>
+            <w:webHidden/>
+          </w:rPr>
+          <w:fldChar w:fldCharType="end"/>
+        </w:r>
+      </w:hyperlink>
+    </w:p>
+    <w:p>
+      <w:pPr>
+        <w:pStyle w:val="TOC2"/>
+        <w:tabs>
+          <w:tab w:val="right" w:leader="dot" w:pos="9016"/>
+        </w:tabs>
+        <w:rPr>
+          <w:rFonts w:asciiTheme="minorHAnsi" w:hAnsiTheme="minorHAnsi" w:cstheme="minorBidi"/>
+          <w:noProof/>
+          <w:kern w:val="2"/>
+          <w:szCs w:val="30"/>
+          <w:lang w:eastAsia="en-MY" w:bidi="bn-BD"/>
+          <w14:ligatures w14:val="standardContextual"/>
+        </w:rPr>
+      </w:pPr>
+      <w:hyperlink w:anchor="_Toc198963597" w:history="1">
+        <w:r>
+          <w:rPr>
+            <w:rStyle w:val="Hyperlink"/>
+            <w:noProof/>
+            <w:lang w:val="en-US"/>
+          </w:rPr>
+          <w:t>3.5 Logical Database Requirements</w:t>
+        </w:r>
+        <w:r>
+          <w:rPr>
+            <w:noProof/>
+            <w:webHidden/>
+          </w:rPr>
+          <w:tab/>
+        </w:r>
+        <w:r>
+          <w:rPr>
+            <w:noProof/>
+            <w:webHidden/>
+          </w:rPr>
+          <w:fldChar w:fldCharType="begin"/>
+        </w:r>
+        <w:r>
+          <w:rPr>
+            <w:noProof/>
+            <w:webHidden/>
+          </w:rPr>
+          <w:instrText xml:space="preserve"> PAGEREF _Toc198963597 \h </w:instrText>
+        </w:r>
+        <w:r>
+          <w:rPr>
+            <w:noProof/>
+            <w:webHidden/>
+          </w:rPr>
+        </w:r>
+        <w:r>
+          <w:rPr>
+            <w:noProof/>
+            <w:webHidden/>
+          </w:rPr>
+          <w:fldChar w:fldCharType="separate"/>
+        </w:r>
+        <w:r>
+          <w:rPr>
+            <w:noProof/>
+            <w:webHidden/>
+          </w:rPr>
+          <w:t>42</w:t>
+        </w:r>
+        <w:r>
+          <w:rPr>
+            <w:noProof/>
+            <w:webHidden/>
+          </w:rPr>
+          <w:fldChar w:fldCharType="end"/>
+        </w:r>
+      </w:hyperlink>
+    </w:p>
+    <w:p>
+      <w:pPr>
+        <w:pStyle w:val="TOC2"/>
+        <w:tabs>
+          <w:tab w:val="right" w:leader="dot" w:pos="9016"/>
+        </w:tabs>
+        <w:rPr>
+          <w:rFonts w:asciiTheme="minorHAnsi" w:hAnsiTheme="minorHAnsi" w:cstheme="minorBidi"/>
+          <w:noProof/>
+          <w:kern w:val="2"/>
+          <w:szCs w:val="30"/>
+          <w:lang w:eastAsia="en-MY" w:bidi="bn-BD"/>
+          <w14:ligatures w14:val="standardContextual"/>
+        </w:rPr>
+      </w:pPr>
+      <w:hyperlink w:anchor="_Toc198963598" w:history="1">
+        <w:r>
+          <w:rPr>
+            <w:rStyle w:val="Hyperlink"/>
+            <w:noProof/>
+            <w:lang w:val="en-US"/>
+          </w:rPr>
+          <w:t>3.6 Design Constraints</w:t>
+        </w:r>
+        <w:r>
+          <w:rPr>
+            <w:noProof/>
+            <w:webHidden/>
+          </w:rPr>
+          <w:tab/>
+        </w:r>
+        <w:r>
+          <w:rPr>
+            <w:noProof/>
+            <w:webHidden/>
+          </w:rPr>
+          <w:fldChar w:fldCharType="begin"/>
+        </w:r>
+        <w:r>
+          <w:rPr>
+            <w:noProof/>
+            <w:webHidden/>
+          </w:rPr>
+          <w:instrText xml:space="preserve"> PAGEREF _Toc198963598 \h </w:instrText>
+        </w:r>
+        <w:r>
+          <w:rPr>
+            <w:noProof/>
+            <w:webHidden/>
+          </w:rPr>
+        </w:r>
+        <w:r>
+          <w:rPr>
+            <w:noProof/>
+            <w:webHidden/>
+          </w:rPr>
+          <w:fldChar w:fldCharType="separate"/>
+        </w:r>
+        <w:r>
+          <w:rPr>
+            <w:noProof/>
+            <w:webHidden/>
+          </w:rPr>
+          <w:t>48</w:t>
+        </w:r>
+        <w:r>
+          <w:rPr>
+            <w:noProof/>
+            <w:webHidden/>
+          </w:rPr>
+          <w:fldChar w:fldCharType="end"/>
+        </w:r>
+      </w:hyperlink>
+    </w:p>
+    <w:p>
+      <w:pPr>
+        <w:pStyle w:val="TOC2"/>
+        <w:tabs>
+          <w:tab w:val="right" w:leader="dot" w:pos="9016"/>
+        </w:tabs>
+        <w:rPr>
+          <w:rFonts w:asciiTheme="minorHAnsi" w:hAnsiTheme="minorHAnsi" w:cstheme="minorBidi"/>
+          <w:noProof/>
+          <w:kern w:val="2"/>
+          <w:szCs w:val="30"/>
+          <w:lang w:eastAsia="en-MY" w:bidi="bn-BD"/>
+          <w14:ligatures w14:val="standardContextual"/>
+        </w:rPr>
+      </w:pPr>
+      <w:hyperlink w:anchor="_Toc198963599" w:history="1">
+        <w:r>
+          <w:rPr>
+            <w:rStyle w:val="Hyperlink"/>
+            <w:noProof/>
+            <w:lang w:val="en-US"/>
+          </w:rPr>
+          <w:t>3.7 Software System Attributes</w:t>
+        </w:r>
+        <w:r>
+          <w:rPr>
+            <w:noProof/>
+            <w:webHidden/>
+          </w:rPr>
+          <w:tab/>
+        </w:r>
+        <w:r>
+          <w:rPr>
+            <w:noProof/>
+            <w:webHidden/>
+          </w:rPr>
+          <w:fldChar w:fldCharType="begin"/>
+        </w:r>
+        <w:r>
+          <w:rPr>
+            <w:noProof/>
+            <w:webHidden/>
+          </w:rPr>
+          <w:instrText xml:space="preserve"> PAGEREF _Toc198963599 \h </w:instrText>
+        </w:r>
+        <w:r>
+          <w:rPr>
+            <w:noProof/>
+            <w:webHidden/>
+          </w:rPr>
+        </w:r>
+        <w:r>
+          <w:rPr>
+            <w:noProof/>
+            <w:webHidden/>
+          </w:rPr>
+          <w:fldChar w:fldCharType="separate"/>
+        </w:r>
+        <w:r>
+          <w:rPr>
+            <w:noProof/>
+            <w:webHidden/>
+          </w:rPr>
+          <w:t>50</w:t>
+        </w:r>
+        <w:r>
+          <w:rPr>
+            <w:noProof/>
+            <w:webHidden/>
+          </w:rPr>
+          <w:fldChar w:fldCharType="end"/>
+        </w:r>
+      </w:hyperlink>
+    </w:p>
+    <w:p>
+      <w:pPr>
+        <w:pStyle w:val="TOC1"/>
+        <w:tabs>
+          <w:tab w:val="right" w:leader="dot" w:pos="9016"/>
+        </w:tabs>
+        <w:rPr>
+          <w:rFonts w:asciiTheme="minorHAnsi" w:hAnsiTheme="minorHAnsi" w:cstheme="minorBidi"/>
+          <w:noProof/>
+          <w:kern w:val="2"/>
+          <w:szCs w:val="30"/>
+          <w:lang w:eastAsia="en-MY" w:bidi="bn-BD"/>
+          <w14:ligatures w14:val="standardContextual"/>
+        </w:rPr>
+      </w:pPr>
+      <w:hyperlink w:anchor="_Toc198963600" w:history="1">
+        <w:r>
+          <w:rPr>
+            <w:rStyle w:val="Hyperlink"/>
+            <w:noProof/>
+            <w:lang w:val="en-US"/>
+          </w:rPr>
+          <w:t>4 Verification</w:t>
+        </w:r>
+        <w:r>
+          <w:rPr>
+            <w:noProof/>
+            <w:webHidden/>
+          </w:rPr>
+          <w:tab/>
+        </w:r>
+        <w:r>
+          <w:rPr>
+            <w:noProof/>
+            <w:webHidden/>
+          </w:rPr>
+          <w:fldChar w:fldCharType="begin"/>
+        </w:r>
+        <w:r>
+          <w:rPr>
+            <w:noProof/>
+            <w:webHidden/>
+          </w:rPr>
+          <w:instrText xml:space="preserve"> PAGEREF _Toc198963600 \h </w:instrText>
+        </w:r>
+        <w:r>
+          <w:rPr>
+            <w:noProof/>
+            <w:webHidden/>
+          </w:rPr>
+        </w:r>
+        <w:r>
+          <w:rPr>
+            <w:noProof/>
+            <w:webHidden/>
+          </w:rPr>
+          <w:fldChar w:fldCharType="separate"/>
+        </w:r>
+        <w:r>
+          <w:rPr>
+            <w:noProof/>
+            <w:webHidden/>
+          </w:rPr>
+          <w:t>53</w:t>
+        </w:r>
+        <w:r>
+          <w:rPr>
+            <w:noProof/>
+            <w:webHidden/>
+          </w:rPr>
+          <w:fldChar w:fldCharType="end"/>
+        </w:r>
+      </w:hyperlink>
+    </w:p>
+    <w:p>
+      <w:pPr>
+        <w:pStyle w:val="TOC2"/>
+        <w:tabs>
+          <w:tab w:val="right" w:leader="dot" w:pos="9016"/>
+        </w:tabs>
+        <w:rPr>
+          <w:rFonts w:asciiTheme="minorHAnsi" w:hAnsiTheme="minorHAnsi" w:cstheme="minorBidi"/>
+          <w:noProof/>
+          <w:kern w:val="2"/>
+          <w:szCs w:val="30"/>
+          <w:lang w:eastAsia="en-MY" w:bidi="bn-BD"/>
+          <w14:ligatures w14:val="standardContextual"/>
+        </w:rPr>
+      </w:pPr>
+      <w:hyperlink w:anchor="_Toc198963601" w:history="1">
+        <w:r>
+          <w:rPr>
+            <w:rStyle w:val="Hyperlink"/>
+            <w:noProof/>
+            <w:lang w:val="en-US"/>
+          </w:rPr>
+          <w:t>4.1 Verification Approach</w:t>
+        </w:r>
+        <w:r>
+          <w:rPr>
+            <w:noProof/>
+            <w:webHidden/>
+          </w:rPr>
+          <w:tab/>
+        </w:r>
+        <w:r>
+          <w:rPr>
+            <w:noProof/>
+            <w:webHidden/>
+          </w:rPr>
+          <w:fldChar w:fldCharType="begin"/>
+        </w:r>
+        <w:r>
+          <w:rPr>
+            <w:noProof/>
+            <w:webHidden/>
+          </w:rPr>
+          <w:instrText xml:space="preserve"> PAGEREF _Toc198963601 \h </w:instrText>
+        </w:r>
+        <w:r>
+          <w:rPr>
+            <w:noProof/>
+            <w:webHidden/>
+          </w:rPr>
+        </w:r>
+        <w:r>
+          <w:rPr>
+            <w:noProof/>
+            <w:webHidden/>
+          </w:rPr>
+          <w:fldChar w:fldCharType="separate"/>
+        </w:r>
+        <w:r>
+          <w:rPr>
+            <w:noProof/>
+            <w:webHidden/>
+          </w:rPr>
+          <w:t>53</w:t>
+        </w:r>
+        <w:r>
+          <w:rPr>
+            <w:noProof/>
+            <w:webHidden/>
+          </w:rPr>
+          <w:fldChar w:fldCharType="end"/>
+        </w:r>
+      </w:hyperlink>
+    </w:p>
+    <w:p>
+      <w:pPr>
+        <w:pStyle w:val="TOC3"/>
+        <w:tabs>
+          <w:tab w:val="right" w:leader="dot" w:pos="9016"/>
+        </w:tabs>
+        <w:rPr>
+          <w:rFonts w:asciiTheme="minorHAnsi" w:hAnsiTheme="minorHAnsi" w:cstheme="minorBidi"/>
+          <w:noProof/>
+          <w:kern w:val="2"/>
+          <w:szCs w:val="30"/>
+          <w:lang w:eastAsia="en-MY" w:bidi="bn-BD"/>
+          <w14:ligatures w14:val="standardContextual"/>
+        </w:rPr>
+      </w:pPr>
+      <w:hyperlink w:anchor="_Toc198963602" w:history="1">
+        <w:r>
+          <w:rPr>
+            <w:rStyle w:val="Hyperlink"/>
+            <w:noProof/>
+          </w:rPr>
+          <w:t>4.1.1 Compatibility testing</w:t>
+        </w:r>
+        <w:r>
+          <w:rPr>
+            <w:noProof/>
+            <w:webHidden/>
+          </w:rPr>
+          <w:tab/>
+        </w:r>
+        <w:r>
+          <w:rPr>
+            <w:noProof/>
+            <w:webHidden/>
+          </w:rPr>
+          <w:fldChar w:fldCharType="begin"/>
+        </w:r>
+        <w:r>
+          <w:rPr>
+            <w:noProof/>
+            <w:webHidden/>
+          </w:rPr>
+          <w:instrText xml:space="preserve"> PAGEREF _Toc198963602 \h </w:instrText>
+        </w:r>
+        <w:r>
+          <w:rPr>
+            <w:noProof/>
+            <w:webHidden/>
+          </w:rPr>
+        </w:r>
+        <w:r>
+          <w:rPr>
+            <w:noProof/>
+            <w:webHidden/>
+          </w:rPr>
+          <w:fldChar w:fldCharType="separate"/>
+        </w:r>
+        <w:r>
+          <w:rPr>
+            <w:noProof/>
+            <w:webHidden/>
+          </w:rPr>
+          <w:t>53</w:t>
+        </w:r>
+        <w:r>
+          <w:rPr>
+            <w:noProof/>
+            <w:webHidden/>
+          </w:rPr>
+          <w:fldChar w:fldCharType="end"/>
+        </w:r>
+      </w:hyperlink>
+    </w:p>
+    <w:p>
+      <w:pPr>
+        <w:pStyle w:val="TOC3"/>
+        <w:tabs>
+          <w:tab w:val="right" w:leader="dot" w:pos="9016"/>
+        </w:tabs>
+        <w:rPr>
+          <w:rFonts w:asciiTheme="minorHAnsi" w:hAnsiTheme="minorHAnsi" w:cstheme="minorBidi"/>
+          <w:noProof/>
+          <w:kern w:val="2"/>
+          <w:szCs w:val="30"/>
+          <w:lang w:eastAsia="en-MY" w:bidi="bn-BD"/>
+          <w14:ligatures w14:val="standardContextual"/>
+        </w:rPr>
+      </w:pPr>
+      <w:hyperlink w:anchor="_Toc198963603" w:history="1">
+        <w:r>
+          <w:rPr>
+            <w:rStyle w:val="Hyperlink"/>
+            <w:noProof/>
+          </w:rPr>
+          <w:t>4.1.4 Usability Testing</w:t>
+        </w:r>
+        <w:r>
+          <w:rPr>
+            <w:noProof/>
+            <w:webHidden/>
+          </w:rPr>
+          <w:tab/>
+        </w:r>
+        <w:r>
+          <w:rPr>
+            <w:noProof/>
+            <w:webHidden/>
+          </w:rPr>
+          <w:fldChar w:fldCharType="begin"/>
+        </w:r>
+        <w:r>
+          <w:rPr>
+            <w:noProof/>
+            <w:webHidden/>
+          </w:rPr>
+          <w:instrText xml:space="preserve"> PAGEREF _Toc198963603 \h </w:instrText>
+        </w:r>
+        <w:r>
+          <w:rPr>
+            <w:noProof/>
+            <w:webHidden/>
+          </w:rPr>
+        </w:r>
+        <w:r>
+          <w:rPr>
+            <w:noProof/>
+            <w:webHidden/>
+          </w:rPr>
+          <w:fldChar w:fldCharType="separate"/>
+        </w:r>
+        <w:r>
+          <w:rPr>
+            <w:noProof/>
+            <w:webHidden/>
+          </w:rPr>
+          <w:t>55</w:t>
+        </w:r>
+        <w:r>
+          <w:rPr>
+            <w:noProof/>
+            <w:webHidden/>
+          </w:rPr>
+          <w:fldChar w:fldCharType="end"/>
+        </w:r>
+      </w:hyperlink>
+    </w:p>
+    <w:p>
+      <w:pPr>
+        <w:pStyle w:val="TOC3"/>
+        <w:tabs>
+          <w:tab w:val="right" w:leader="dot" w:pos="9016"/>
+        </w:tabs>
+        <w:rPr>
+          <w:rFonts w:asciiTheme="minorHAnsi" w:hAnsiTheme="minorHAnsi" w:cstheme="minorBidi"/>
+          <w:noProof/>
+          <w:kern w:val="2"/>
+          <w:szCs w:val="30"/>
+          <w:lang w:eastAsia="en-MY" w:bidi="bn-BD"/>
+          <w14:ligatures w14:val="standardContextual"/>
+        </w:rPr>
+      </w:pPr>
+      <w:hyperlink w:anchor="_Toc198963604" w:history="1">
+        <w:r>
+          <w:rPr>
+            <w:rStyle w:val="Hyperlink"/>
+            <w:noProof/>
+          </w:rPr>
+          <w:t>4.1.5 Database Testing</w:t>
+        </w:r>
+        <w:r>
+          <w:rPr>
+            <w:noProof/>
+            <w:webHidden/>
+          </w:rPr>
+          <w:tab/>
+        </w:r>
+        <w:r>
+          <w:rPr>
+            <w:noProof/>
+            <w:webHidden/>
+          </w:rPr>
+          <w:fldChar w:fldCharType="begin"/>
+        </w:r>
+        <w:r>
+          <w:rPr>
+            <w:noProof/>
+            <w:webHidden/>
+          </w:rPr>
+          <w:instrText xml:space="preserve"> PAGEREF _Toc198963604 \h </w:instrText>
+        </w:r>
+        <w:r>
+          <w:rPr>
+            <w:noProof/>
+            <w:webHidden/>
+          </w:rPr>
+        </w:r>
+        <w:r>
+          <w:rPr>
+            <w:noProof/>
+            <w:webHidden/>
+          </w:rPr>
+          <w:fldChar w:fldCharType="separate"/>
+        </w:r>
+        <w:r>
+          <w:rPr>
+            <w:noProof/>
+            <w:webHidden/>
+          </w:rPr>
+          <w:t>56</w:t>
+        </w:r>
+        <w:r>
+          <w:rPr>
+            <w:noProof/>
+            <w:webHidden/>
+          </w:rPr>
+          <w:fldChar w:fldCharType="end"/>
+        </w:r>
+      </w:hyperlink>
+    </w:p>
+    <w:p>
+      <w:pPr>
+        <w:pStyle w:val="TOC3"/>
+        <w:tabs>
+          <w:tab w:val="right" w:leader="dot" w:pos="9016"/>
+        </w:tabs>
+        <w:rPr>
+          <w:rFonts w:asciiTheme="minorHAnsi" w:hAnsiTheme="minorHAnsi" w:cstheme="minorBidi"/>
+          <w:noProof/>
+          <w:kern w:val="2"/>
+          <w:szCs w:val="30"/>
+          <w:lang w:eastAsia="en-MY" w:bidi="bn-BD"/>
+          <w14:ligatures w14:val="standardContextual"/>
+        </w:rPr>
+      </w:pPr>
+      <w:hyperlink w:anchor="_Toc198963605" w:history="1">
+        <w:r>
+          <w:rPr>
+            <w:rStyle w:val="Hyperlink"/>
+            <w:noProof/>
+          </w:rPr>
+          <w:t>4.1.6 API Testing</w:t>
+        </w:r>
+        <w:r>
+          <w:rPr>
+            <w:noProof/>
+            <w:webHidden/>
+          </w:rPr>
+          <w:tab/>
+        </w:r>
+        <w:r>
+          <w:rPr>
+            <w:noProof/>
+            <w:webHidden/>
+          </w:rPr>
+          <w:fldChar w:fldCharType="begin"/>
+        </w:r>
+        <w:r>
+          <w:rPr>
+            <w:noProof/>
+            <w:webHidden/>
+          </w:rPr>
+          <w:instrText xml:space="preserve"> PAGEREF _Toc198963605 \h </w:instrText>
+        </w:r>
+        <w:r>
+          <w:rPr>
+            <w:noProof/>
+            <w:webHidden/>
+          </w:rPr>
+        </w:r>
+        <w:r>
+          <w:rPr>
+            <w:noProof/>
+            <w:webHidden/>
+          </w:rPr>
+          <w:fldChar w:fldCharType="separate"/>
+        </w:r>
+        <w:r>
+          <w:rPr>
+            <w:noProof/>
+            <w:webHidden/>
+          </w:rPr>
+          <w:t>57</w:t>
+        </w:r>
+        <w:r>
+          <w:rPr>
+            <w:noProof/>
+            <w:webHidden/>
+          </w:rPr>
+          <w:fldChar w:fldCharType="end"/>
+        </w:r>
+      </w:hyperlink>
+    </w:p>
+    <w:p>
+      <w:pPr>
+        <w:pStyle w:val="TOC1"/>
+        <w:tabs>
+          <w:tab w:val="right" w:leader="dot" w:pos="9016"/>
+        </w:tabs>
+        <w:rPr>
+          <w:rFonts w:asciiTheme="minorHAnsi" w:hAnsiTheme="minorHAnsi" w:cstheme="minorBidi"/>
+          <w:noProof/>
+          <w:kern w:val="2"/>
+          <w:szCs w:val="30"/>
+          <w:lang w:eastAsia="en-MY" w:bidi="bn-BD"/>
+          <w14:ligatures w14:val="standardContextual"/>
+        </w:rPr>
+      </w:pPr>
+      <w:hyperlink w:anchor="_Toc198963606" w:history="1">
+        <w:r>
+          <w:rPr>
+            <w:rStyle w:val="Hyperlink"/>
+            <w:noProof/>
+            <w:lang w:val="en-US"/>
+          </w:rPr>
+          <w:t>5 Appendices</w:t>
+        </w:r>
+        <w:r>
+          <w:rPr>
+            <w:noProof/>
+            <w:webHidden/>
+          </w:rPr>
+          <w:tab/>
+        </w:r>
+        <w:r>
+          <w:rPr>
+            <w:noProof/>
+            <w:webHidden/>
+          </w:rPr>
+          <w:fldChar w:fldCharType="begin"/>
+        </w:r>
+        <w:r>
+          <w:rPr>
+            <w:noProof/>
+            <w:webHidden/>
+          </w:rPr>
+          <w:instrText xml:space="preserve"> PAGEREF _Toc198963606 \h </w:instrText>
+        </w:r>
+        <w:r>
+          <w:rPr>
+            <w:noProof/>
+            <w:webHidden/>
+          </w:rPr>
+        </w:r>
+        <w:r>
+          <w:rPr>
+            <w:noProof/>
+            <w:webHidden/>
+          </w:rPr>
+          <w:fldChar w:fldCharType="separate"/>
+        </w:r>
+        <w:r>
+          <w:rPr>
+            <w:noProof/>
+            <w:webHidden/>
+          </w:rPr>
+          <w:t>58</w:t>
+        </w:r>
+        <w:r>
+          <w:rPr>
+            <w:noProof/>
+            <w:webHidden/>
+          </w:rPr>
+          <w:fldChar w:fldCharType="end"/>
+        </w:r>
+      </w:hyperlink>
+    </w:p>
+    <w:p>
+      <w:pPr>
+        <w:pStyle w:val="TOC2"/>
+        <w:tabs>
+          <w:tab w:val="right" w:leader="dot" w:pos="9016"/>
+        </w:tabs>
+        <w:rPr>
+          <w:rFonts w:asciiTheme="minorHAnsi" w:hAnsiTheme="minorHAnsi" w:cstheme="minorBidi"/>
+          <w:noProof/>
+          <w:kern w:val="2"/>
+          <w:szCs w:val="30"/>
+          <w:lang w:eastAsia="en-MY" w:bidi="bn-BD"/>
+          <w14:ligatures w14:val="standardContextual"/>
+        </w:rPr>
+      </w:pPr>
+      <w:hyperlink w:anchor="_Toc198963607" w:history="1">
+        <w:r>
+          <w:rPr>
+            <w:rStyle w:val="Hyperlink"/>
+            <w:noProof/>
+            <w:lang w:val="en-US"/>
+          </w:rPr>
+          <w:t>5.1 Assumptions and Dependencies</w:t>
+        </w:r>
+        <w:r>
+          <w:rPr>
+            <w:noProof/>
+            <w:webHidden/>
+          </w:rPr>
+          <w:tab/>
+        </w:r>
+        <w:r>
+          <w:rPr>
+            <w:noProof/>
+            <w:webHidden/>
+          </w:rPr>
+          <w:fldChar w:fldCharType="begin"/>
+        </w:r>
+        <w:r>
+          <w:rPr>
+            <w:noProof/>
+            <w:webHidden/>
+          </w:rPr>
+          <w:instrText xml:space="preserve"> PAGEREF _Toc198963607 \h </w:instrText>
+        </w:r>
+        <w:r>
+          <w:rPr>
+            <w:noProof/>
+            <w:webHidden/>
+          </w:rPr>
+        </w:r>
+        <w:r>
+          <w:rPr>
+            <w:noProof/>
+            <w:webHidden/>
+          </w:rPr>
+          <w:fldChar w:fldCharType="separate"/>
+        </w:r>
+        <w:r>
+          <w:rPr>
+            <w:noProof/>
+            <w:webHidden/>
+          </w:rPr>
+          <w:t>58</w:t>
+        </w:r>
+        <w:r>
+          <w:rPr>
+            <w:noProof/>
+            <w:webHidden/>
+          </w:rPr>
+          <w:fldChar w:fldCharType="end"/>
+        </w:r>
+      </w:hyperlink>
+    </w:p>
+    <w:p>
+      <w:pPr>
+        <w:pStyle w:val="TOC2"/>
+        <w:tabs>
+          <w:tab w:val="right" w:leader="dot" w:pos="9016"/>
+        </w:tabs>
+        <w:rPr>
+          <w:rFonts w:asciiTheme="minorHAnsi" w:hAnsiTheme="minorHAnsi" w:cstheme="minorBidi"/>
+          <w:noProof/>
+          <w:kern w:val="2"/>
+          <w:szCs w:val="30"/>
+          <w:lang w:eastAsia="en-MY" w:bidi="bn-BD"/>
+          <w14:ligatures w14:val="standardContextual"/>
+        </w:rPr>
+      </w:pPr>
+      <w:hyperlink w:anchor="_Toc198963608" w:history="1">
         <w:r>
           <w:rPr>
             <w:rStyle w:val="Hyperlink"/>
@@ -2172,7 +2544,7 @@
             <w:noProof/>
             <w:webHidden/>
           </w:rPr>
-          <w:instrText xml:space="preserve"> PAGEREF _Toc197034178 \h </w:instrText>
+          <w:instrText xml:space="preserve"> PAGEREF _Toc198963608 \h </w:instrText>
         </w:r>
         <w:r>
           <w:rPr>
@@ -2192,7 +2564,7 @@
             <w:noProof/>
             <w:webHidden/>
           </w:rPr>
-          <w:t>9</w:t>
+          <w:t>58</w:t>
         </w:r>
         <w:r>
           <w:rPr>
@@ -2214,17 +2586,8 @@
         <w:rPr>
           <w:lang w:val="en-US"/>
         </w:rPr>
-        <w:lastRenderedPageBreak/>
         <w:fldChar w:fldCharType="end"/>
       </w:r>
-      <w:proofErr w:type="spellStart"/>
-      <w:r>
-        <w:rPr>
-          <w:lang w:val="en-US"/>
-        </w:rPr>
-        <w:t>tx</w:t>
-      </w:r>
-      <w:proofErr w:type="spellEnd"/>
       <w:r>
         <w:rPr>
           <w:lang w:val="en-US"/>
@@ -2239,7 +2602,7 @@
           <w:lang w:val="en-US"/>
         </w:rPr>
       </w:pPr>
-      <w:bookmarkStart w:id="1" w:name="_Toc197034149"/>
+      <w:bookmarkStart w:id="1" w:name="_Toc198963576"/>
       <w:r>
         <w:rPr>
           <w:lang w:val="en-US"/>
@@ -2251,27 +2614,12 @@
     </w:p>
     <w:p>
       <w:pPr>
-        <w:rPr>
-          <w:lang w:val="en-US"/>
-        </w:rPr>
-      </w:pPr>
-      <w:proofErr w:type="spellStart"/>
-      <w:r>
-        <w:rPr>
-          <w:lang w:val="en-US"/>
-        </w:rPr>
-        <w:t>tx</w:t>
-      </w:r>
-      <w:proofErr w:type="spellEnd"/>
-    </w:p>
-    <w:p>
-      <w:pPr>
         <w:pStyle w:val="TNRHeading2"/>
         <w:rPr>
           <w:lang w:val="en-US"/>
         </w:rPr>
       </w:pPr>
-      <w:bookmarkStart w:id="2" w:name="_Toc197034150"/>
+      <w:bookmarkStart w:id="2" w:name="_Toc198963577"/>
       <w:r>
         <w:rPr>
           <w:lang w:val="en-US"/>
@@ -2286,14 +2634,9 @@
           <w:lang w:val="en-US"/>
         </w:rPr>
       </w:pPr>
-      <w:proofErr w:type="spellStart"/>
-      <w:r>
-        <w:rPr>
-          <w:lang w:val="en-US"/>
-        </w:rPr>
-        <w:t>tx</w:t>
-      </w:r>
-      <w:proofErr w:type="spellEnd"/>
+      <w:r>
+        <w:t>The purpose of the Campus Ride-Sharing Platform with Parking System Integration is to create a secure and efficient application for the university community—including students, faculty, and staff—to coordinate carpooling and access real-time parking availability on campus. This system aims to alleviate campus parking congestion, promote sustainable transportation practices, and enhance user safety through integration with the university’s identity verification and parking management systems. The application will allow users to offer or request rides, track rides in real-time, and view up-to-date parking availability data. Additionally, administrators will be able to monitor user and vehicle details to ensure compliance with campus policies.</w:t>
+      </w:r>
     </w:p>
     <w:p>
       <w:pPr>
@@ -2302,7 +2645,7 @@
           <w:lang w:val="en-US"/>
         </w:rPr>
       </w:pPr>
-      <w:bookmarkStart w:id="3" w:name="_Toc197034151"/>
+      <w:bookmarkStart w:id="3" w:name="_Toc198963578"/>
       <w:r>
         <w:rPr>
           <w:lang w:val="en-US"/>
@@ -2312,19 +2655,9 @@
       <w:bookmarkEnd w:id="3"/>
     </w:p>
     <w:p>
-      <w:pPr>
-        <w:rPr>
-          <w:lang w:val="en-US"/>
-        </w:rPr>
-      </w:pPr>
-      <w:proofErr w:type="spellStart"/>
-      <w:r>
-        <w:rPr>
-          <w:lang w:val="en-US"/>
-        </w:rPr>
-        <w:t>tx</w:t>
-      </w:r>
-      <w:proofErr w:type="spellEnd"/>
+      <w:r>
+        <w:t>The Campus Ride-Sharing Platform integrates ride-sharing capabilities with the existing campus parking system and MMU Identity Management (IDM) system. It is designed to enable authenticated users to request or offer rides, plan commutes in advance, and receive real-time updates on parking lot occupancy. The platform is mobile-first, supporting Android and iOS, with responsive design for web browsers. Administrators can access dashboards to view user profiles and vehicle data. This system supports user-to-user communication, real-time ride tracking using GPS, and secure logins using university digital ID credentials. The system operates exclusively within the university’s ecosystem, and its features are restricted to registered university affiliates.</w:t>
+      </w:r>
     </w:p>
     <w:p>
       <w:pPr>
@@ -2333,7 +2666,7 @@
           <w:lang w:val="en-US"/>
         </w:rPr>
       </w:pPr>
-      <w:bookmarkStart w:id="4" w:name="_Toc197034152"/>
+      <w:bookmarkStart w:id="4" w:name="_Toc198963579"/>
       <w:r>
         <w:rPr>
           <w:lang w:val="en-US"/>
@@ -2343,19 +2676,84 @@
       <w:bookmarkEnd w:id="4"/>
     </w:p>
     <w:p>
+      <w:r>
+        <w:t xml:space="preserve">The Campus Ride-Sharing Platform with Parking System Integration is a hybrid mobile and web application solution developed to enhance transportation efficiency across campus. It interacts with three key external systems: the Campus Parking Management System (for parking availability), the MMU Identity Management System (for user authentication and role assignment), and external GPS/Map APIs (for location-based services and ride navigation). Users can request or offer rides, schedule and track rides, view parking availability, and communicate via in-app messaging. MMU IDM handles user authentication during sign-up and login. The Parking System provides real-time parking data to the platform. Admins access the system to view user and vehicle </w:t>
+      </w:r>
+      <w:r>
+        <w:t>information and</w:t>
+      </w:r>
+      <w:r>
+        <w:t xml:space="preserve"> manage login/logout. This setup ensures secure, efficient coordination of campus transportation and parking resources.</w:t>
+      </w:r>
+    </w:p>
+    <w:p/>
+    <w:p>
+      <w:r>
+        <w:lastRenderedPageBreak/>
+        <w:drawing>
+          <wp:inline distT="0" distB="0" distL="0" distR="0" wp14:anchorId="10C022E8" wp14:editId="303D81BE">
+            <wp:extent cx="5731510" cy="3551555"/>
+            <wp:effectExtent l="0" t="0" r="2540" b="0"/>
+            <wp:docPr id="886950499" name="Picture 2" descr="A diagram of a system&#10;&#10;AI-generated content may be incorrect."/>
+            <wp:cNvGraphicFramePr>
+              <a:graphicFrameLocks xmlns:a="http://schemas.openxmlformats.org/drawingml/2006/main" noChangeAspect="1"/>
+            </wp:cNvGraphicFramePr>
+            <a:graphic xmlns:a="http://schemas.openxmlformats.org/drawingml/2006/main">
+              <a:graphicData uri="http://schemas.openxmlformats.org/drawingml/2006/picture">
+                <pic:pic xmlns:pic="http://schemas.openxmlformats.org/drawingml/2006/picture">
+                  <pic:nvPicPr>
+                    <pic:cNvPr id="886950499" name="Picture 2" descr="A diagram of a system&#10;&#10;AI-generated content may be incorrect."/>
+                    <pic:cNvPicPr>
+                      <a:picLocks noChangeAspect="1" noChangeArrowheads="1"/>
+                    </pic:cNvPicPr>
+                  </pic:nvPicPr>
+                  <pic:blipFill>
+                    <a:blip r:embed="rId8">
+                      <a:extLst>
+                        <a:ext uri="{28A0092B-C50C-407E-A947-70E740481C1C}">
+                          <a14:useLocalDpi xmlns:a14="http://schemas.microsoft.com/office/drawing/2010/main" val="0"/>
+                        </a:ext>
+                      </a:extLst>
+                    </a:blip>
+                    <a:srcRect/>
+                    <a:stretch>
+                      <a:fillRect/>
+                    </a:stretch>
+                  </pic:blipFill>
+                  <pic:spPr bwMode="auto">
+                    <a:xfrm>
+                      <a:off x="0" y="0"/>
+                      <a:ext cx="5731510" cy="3551555"/>
+                    </a:xfrm>
+                    <a:prstGeom prst="rect">
+                      <a:avLst/>
+                    </a:prstGeom>
+                    <a:noFill/>
+                    <a:ln>
+                      <a:noFill/>
+                    </a:ln>
+                  </pic:spPr>
+                </pic:pic>
+              </a:graphicData>
+            </a:graphic>
+          </wp:inline>
+        </w:drawing>
+      </w:r>
+    </w:p>
+    <w:p>
+      <w:pPr>
+        <w:jc w:val="center"/>
+      </w:pPr>
+      <w:r>
+        <w:t>Figure 1.3.1 An overview of the system context</w:t>
+      </w:r>
+    </w:p>
+    <w:p>
       <w:pPr>
         <w:rPr>
           <w:lang w:val="en-US"/>
         </w:rPr>
       </w:pPr>
-      <w:proofErr w:type="spellStart"/>
-      <w:r>
-        <w:rPr>
-          <w:lang w:val="en-US"/>
-        </w:rPr>
-        <w:t>tx</w:t>
-      </w:r>
-      <w:proofErr w:type="spellEnd"/>
     </w:p>
     <w:p>
       <w:pPr>
@@ -2364,7 +2762,7 @@
           <w:lang w:val="en-US"/>
         </w:rPr>
       </w:pPr>
-      <w:bookmarkStart w:id="5" w:name="_Toc197034153"/>
+      <w:bookmarkStart w:id="5" w:name="_Toc198963580"/>
       <w:r>
         <w:rPr>
           <w:lang w:val="en-US"/>
@@ -2374,19 +2772,672 @@
       <w:bookmarkEnd w:id="5"/>
     </w:p>
     <w:p>
+      <w:r>
+        <w:t>This system acts as a middleware between end-users and the university's infrastructure. Users—including students, faculty, and staff—access the platform through a mobile or web interface after authenticating via MMU’s Identity Management (IDM) system. They provide inputs such as ride requests, ride offers, vehicle details, and scheduling preferences. In return, they receive real-time ride matches, tracking updates via GPS, in-app messages, and parking availability data (Pohl, 2010).</w:t>
+      </w:r>
+    </w:p>
+    <w:p>
+      <w:r>
+        <w:t>Administrators log in through a dedicated admin portal, authenticated via IDM, to manage user and vehicle data, monitor ride activity, and push notifications. Their inputs include queries and commands that retrieve user summaries, ride logs, and system statistics.</w:t>
+      </w:r>
+    </w:p>
+    <w:p>
+      <w:r>
+        <w:t>The platform integrates with the university’s Campus Parking Management System to fetch real-time data on space availability, which is then visualized in the user interface. MMU IDM provides secure login tokens and role-based access, ensuring only authorized users interact with the platform’s services.</w:t>
+      </w:r>
+    </w:p>
+    <w:p>
+      <w:r>
+        <w:t>This ecosystem ensures secure, efficient, and real-time coordination of transportation and campus parking.</w:t>
+      </w:r>
+    </w:p>
+    <w:p/>
+    <w:p>
+      <w:r>
+        <w:lastRenderedPageBreak/>
+        <w:drawing>
+          <wp:inline distT="0" distB="0" distL="0" distR="0" wp14:anchorId="554868B6" wp14:editId="3E277450">
+            <wp:extent cx="5731510" cy="5493385"/>
+            <wp:effectExtent l="0" t="0" r="2540" b="0"/>
+            <wp:docPr id="1471797474" name="Picture 4" descr="A diagram of a system&#10;&#10;AI-generated content may be incorrect."/>
+            <wp:cNvGraphicFramePr>
+              <a:graphicFrameLocks xmlns:a="http://schemas.openxmlformats.org/drawingml/2006/main" noChangeAspect="1"/>
+            </wp:cNvGraphicFramePr>
+            <a:graphic xmlns:a="http://schemas.openxmlformats.org/drawingml/2006/main">
+              <a:graphicData uri="http://schemas.openxmlformats.org/drawingml/2006/picture">
+                <pic:pic xmlns:pic="http://schemas.openxmlformats.org/drawingml/2006/picture">
+                  <pic:nvPicPr>
+                    <pic:cNvPr id="1471797474" name="Picture 4" descr="A diagram of a system&#10;&#10;AI-generated content may be incorrect."/>
+                    <pic:cNvPicPr>
+                      <a:picLocks noChangeAspect="1" noChangeArrowheads="1"/>
+                    </pic:cNvPicPr>
+                  </pic:nvPicPr>
+                  <pic:blipFill>
+                    <a:blip r:embed="rId9">
+                      <a:extLst>
+                        <a:ext uri="{28A0092B-C50C-407E-A947-70E740481C1C}">
+                          <a14:useLocalDpi xmlns:a14="http://schemas.microsoft.com/office/drawing/2010/main" val="0"/>
+                        </a:ext>
+                      </a:extLst>
+                    </a:blip>
+                    <a:srcRect/>
+                    <a:stretch>
+                      <a:fillRect/>
+                    </a:stretch>
+                  </pic:blipFill>
+                  <pic:spPr bwMode="auto">
+                    <a:xfrm>
+                      <a:off x="0" y="0"/>
+                      <a:ext cx="5731510" cy="5493385"/>
+                    </a:xfrm>
+                    <a:prstGeom prst="rect">
+                      <a:avLst/>
+                    </a:prstGeom>
+                    <a:noFill/>
+                    <a:ln>
+                      <a:noFill/>
+                    </a:ln>
+                  </pic:spPr>
+                </pic:pic>
+              </a:graphicData>
+            </a:graphic>
+          </wp:inline>
+        </w:drawing>
+      </w:r>
+    </w:p>
+    <w:p>
+      <w:pPr>
+        <w:jc w:val="center"/>
+      </w:pPr>
+      <w:r>
+        <w:t>Figure 1.3.2 System context diagram</w:t>
+      </w:r>
+    </w:p>
+    <w:p>
+      <w:pPr>
+        <w:jc w:val="center"/>
+      </w:pPr>
+    </w:p>
+    <w:p>
+      <w:pPr>
+        <w:pStyle w:val="TNRHeading4"/>
+      </w:pPr>
+      <w:bookmarkStart w:id="6" w:name="_Toc198963581"/>
+      <w:r>
+        <w:t>1.3.1.1 Goal of the system</w:t>
+      </w:r>
+      <w:bookmarkEnd w:id="6"/>
+    </w:p>
+    <w:p>
+      <w:pPr>
+        <w:jc w:val="center"/>
+      </w:pPr>
+      <w:r>
+        <w:t>Table 1.3.1.1: Goals of the System – Campus Ride-Sharing Platform with Parking System Integration</w:t>
+      </w:r>
+    </w:p>
+    <w:tbl>
+      <w:tblPr>
+        <w:tblW w:w="9026" w:type="dxa"/>
+        <w:tblCellMar>
+          <w:top w:w="15" w:type="dxa"/>
+          <w:left w:w="15" w:type="dxa"/>
+          <w:bottom w:w="15" w:type="dxa"/>
+          <w:right w:w="15" w:type="dxa"/>
+        </w:tblCellMar>
+        <w:tblLook w:val="04A0" w:firstRow="1" w:lastRow="0" w:firstColumn="1" w:lastColumn="0" w:noHBand="0" w:noVBand="1"/>
+      </w:tblPr>
+      <w:tblGrid>
+        <w:gridCol w:w="1670"/>
+        <w:gridCol w:w="7356"/>
+      </w:tblGrid>
+      <w:tr>
+        <w:tc>
+          <w:tcPr>
+            <w:tcW w:w="0" w:type="auto"/>
+            <w:tcBorders>
+              <w:top w:val="single" w:sz="8" w:space="0" w:color="000000"/>
+              <w:left w:val="single" w:sz="8" w:space="0" w:color="000000"/>
+              <w:bottom w:val="single" w:sz="8" w:space="0" w:color="000000"/>
+              <w:right w:val="single" w:sz="8" w:space="0" w:color="000000"/>
+            </w:tcBorders>
+            <w:tcMar>
+              <w:top w:w="100" w:type="dxa"/>
+              <w:left w:w="100" w:type="dxa"/>
+              <w:bottom w:w="100" w:type="dxa"/>
+              <w:right w:w="100" w:type="dxa"/>
+            </w:tcMar>
+            <w:hideMark/>
+          </w:tcPr>
+          <w:p>
+            <w:r>
+              <w:t>Requirement ID</w:t>
+            </w:r>
+          </w:p>
+          <w:p/>
+        </w:tc>
+        <w:tc>
+          <w:tcPr>
+            <w:tcW w:w="0" w:type="auto"/>
+            <w:tcBorders>
+              <w:top w:val="single" w:sz="8" w:space="0" w:color="000000"/>
+              <w:left w:val="single" w:sz="8" w:space="0" w:color="000000"/>
+              <w:bottom w:val="single" w:sz="8" w:space="0" w:color="000000"/>
+              <w:right w:val="single" w:sz="8" w:space="0" w:color="000000"/>
+            </w:tcBorders>
+            <w:tcMar>
+              <w:top w:w="100" w:type="dxa"/>
+              <w:left w:w="100" w:type="dxa"/>
+              <w:bottom w:w="100" w:type="dxa"/>
+              <w:right w:w="100" w:type="dxa"/>
+            </w:tcMar>
+            <w:hideMark/>
+          </w:tcPr>
+          <w:p>
+            <w:r>
+              <w:t>Goals</w:t>
+            </w:r>
+          </w:p>
+          <w:p/>
+        </w:tc>
+      </w:tr>
+      <w:tr>
+        <w:tc>
+          <w:tcPr>
+            <w:tcW w:w="0" w:type="auto"/>
+            <w:tcBorders>
+              <w:top w:val="single" w:sz="8" w:space="0" w:color="000000"/>
+              <w:left w:val="single" w:sz="8" w:space="0" w:color="000000"/>
+              <w:bottom w:val="single" w:sz="8" w:space="0" w:color="000000"/>
+              <w:right w:val="single" w:sz="8" w:space="0" w:color="000000"/>
+            </w:tcBorders>
+            <w:tcMar>
+              <w:top w:w="100" w:type="dxa"/>
+              <w:left w:w="100" w:type="dxa"/>
+              <w:bottom w:w="100" w:type="dxa"/>
+              <w:right w:w="100" w:type="dxa"/>
+            </w:tcMar>
+            <w:hideMark/>
+          </w:tcPr>
+          <w:p>
+            <w:r>
+              <w:t>REQ_G001</w:t>
+            </w:r>
+          </w:p>
+        </w:tc>
+        <w:tc>
+          <w:tcPr>
+            <w:tcW w:w="0" w:type="auto"/>
+            <w:tcBorders>
+              <w:top w:val="single" w:sz="8" w:space="0" w:color="000000"/>
+              <w:left w:val="single" w:sz="8" w:space="0" w:color="000000"/>
+              <w:bottom w:val="single" w:sz="8" w:space="0" w:color="000000"/>
+              <w:right w:val="single" w:sz="8" w:space="0" w:color="000000"/>
+            </w:tcBorders>
+            <w:tcMar>
+              <w:top w:w="100" w:type="dxa"/>
+              <w:left w:w="100" w:type="dxa"/>
+              <w:bottom w:w="100" w:type="dxa"/>
+              <w:right w:w="100" w:type="dxa"/>
+            </w:tcMar>
+            <w:hideMark/>
+          </w:tcPr>
+          <w:p>
+            <w:r>
+              <w:t xml:space="preserve">The system shall reduce parking demand by enabling coordinated </w:t>
+            </w:r>
+            <w:proofErr w:type="gramStart"/>
+            <w:r>
+              <w:t>ride-sharing</w:t>
+            </w:r>
+            <w:proofErr w:type="gramEnd"/>
+            <w:r>
+              <w:t xml:space="preserve"> among users</w:t>
+            </w:r>
+          </w:p>
+        </w:tc>
+      </w:tr>
+      <w:tr>
+        <w:tc>
+          <w:tcPr>
+            <w:tcW w:w="0" w:type="auto"/>
+            <w:tcBorders>
+              <w:top w:val="single" w:sz="8" w:space="0" w:color="000000"/>
+              <w:left w:val="single" w:sz="8" w:space="0" w:color="000000"/>
+              <w:bottom w:val="single" w:sz="8" w:space="0" w:color="000000"/>
+              <w:right w:val="single" w:sz="8" w:space="0" w:color="000000"/>
+            </w:tcBorders>
+            <w:tcMar>
+              <w:top w:w="100" w:type="dxa"/>
+              <w:left w:w="100" w:type="dxa"/>
+              <w:bottom w:w="100" w:type="dxa"/>
+              <w:right w:w="100" w:type="dxa"/>
+            </w:tcMar>
+            <w:hideMark/>
+          </w:tcPr>
+          <w:p>
+            <w:r>
+              <w:lastRenderedPageBreak/>
+              <w:t>REQ_G002</w:t>
+            </w:r>
+          </w:p>
+        </w:tc>
+        <w:tc>
+          <w:tcPr>
+            <w:tcW w:w="0" w:type="auto"/>
+            <w:tcBorders>
+              <w:top w:val="single" w:sz="8" w:space="0" w:color="000000"/>
+              <w:left w:val="single" w:sz="8" w:space="0" w:color="000000"/>
+              <w:bottom w:val="single" w:sz="8" w:space="0" w:color="000000"/>
+              <w:right w:val="single" w:sz="8" w:space="0" w:color="000000"/>
+            </w:tcBorders>
+            <w:tcMar>
+              <w:top w:w="100" w:type="dxa"/>
+              <w:left w:w="100" w:type="dxa"/>
+              <w:bottom w:w="100" w:type="dxa"/>
+              <w:right w:w="100" w:type="dxa"/>
+            </w:tcMar>
+            <w:hideMark/>
+          </w:tcPr>
+          <w:p>
+            <w:r>
+              <w:t>The system shall allow students, faculty, and staff to request, offer, and schedule rides.</w:t>
+            </w:r>
+          </w:p>
+        </w:tc>
+      </w:tr>
+      <w:tr>
+        <w:tc>
+          <w:tcPr>
+            <w:tcW w:w="0" w:type="auto"/>
+            <w:tcBorders>
+              <w:top w:val="single" w:sz="8" w:space="0" w:color="000000"/>
+              <w:left w:val="single" w:sz="8" w:space="0" w:color="000000"/>
+              <w:bottom w:val="single" w:sz="8" w:space="0" w:color="000000"/>
+              <w:right w:val="single" w:sz="8" w:space="0" w:color="000000"/>
+            </w:tcBorders>
+            <w:tcMar>
+              <w:top w:w="100" w:type="dxa"/>
+              <w:left w:w="100" w:type="dxa"/>
+              <w:bottom w:w="100" w:type="dxa"/>
+              <w:right w:w="100" w:type="dxa"/>
+            </w:tcMar>
+            <w:hideMark/>
+          </w:tcPr>
+          <w:p>
+            <w:r>
+              <w:t>REQ_G003</w:t>
+            </w:r>
+          </w:p>
+        </w:tc>
+        <w:tc>
+          <w:tcPr>
+            <w:tcW w:w="0" w:type="auto"/>
+            <w:tcBorders>
+              <w:top w:val="single" w:sz="8" w:space="0" w:color="000000"/>
+              <w:left w:val="single" w:sz="8" w:space="0" w:color="000000"/>
+              <w:bottom w:val="single" w:sz="8" w:space="0" w:color="000000"/>
+              <w:right w:val="single" w:sz="8" w:space="0" w:color="000000"/>
+            </w:tcBorders>
+            <w:tcMar>
+              <w:top w:w="100" w:type="dxa"/>
+              <w:left w:w="100" w:type="dxa"/>
+              <w:bottom w:w="100" w:type="dxa"/>
+              <w:right w:w="100" w:type="dxa"/>
+            </w:tcMar>
+            <w:hideMark/>
+          </w:tcPr>
+          <w:p>
+            <w:r>
+              <w:t>The system shall provide real-time parking availability using campus parking system data.</w:t>
+            </w:r>
+          </w:p>
+        </w:tc>
+      </w:tr>
+      <w:tr>
+        <w:tc>
+          <w:tcPr>
+            <w:tcW w:w="0" w:type="auto"/>
+            <w:tcBorders>
+              <w:top w:val="single" w:sz="8" w:space="0" w:color="000000"/>
+              <w:left w:val="single" w:sz="8" w:space="0" w:color="000000"/>
+              <w:bottom w:val="single" w:sz="8" w:space="0" w:color="000000"/>
+              <w:right w:val="single" w:sz="8" w:space="0" w:color="000000"/>
+            </w:tcBorders>
+            <w:tcMar>
+              <w:top w:w="100" w:type="dxa"/>
+              <w:left w:w="100" w:type="dxa"/>
+              <w:bottom w:w="100" w:type="dxa"/>
+              <w:right w:w="100" w:type="dxa"/>
+            </w:tcMar>
+            <w:hideMark/>
+          </w:tcPr>
+          <w:p>
+            <w:r>
+              <w:t>REQ_G004</w:t>
+            </w:r>
+          </w:p>
+        </w:tc>
+        <w:tc>
+          <w:tcPr>
+            <w:tcW w:w="0" w:type="auto"/>
+            <w:tcBorders>
+              <w:top w:val="single" w:sz="8" w:space="0" w:color="000000"/>
+              <w:left w:val="single" w:sz="8" w:space="0" w:color="000000"/>
+              <w:bottom w:val="single" w:sz="8" w:space="0" w:color="000000"/>
+              <w:right w:val="single" w:sz="8" w:space="0" w:color="000000"/>
+            </w:tcBorders>
+            <w:tcMar>
+              <w:top w:w="100" w:type="dxa"/>
+              <w:left w:w="100" w:type="dxa"/>
+              <w:bottom w:w="100" w:type="dxa"/>
+              <w:right w:w="100" w:type="dxa"/>
+            </w:tcMar>
+            <w:hideMark/>
+          </w:tcPr>
+          <w:p>
+            <w:r>
+              <w:t>The system shall display visual parking data through an intuitive user interface.</w:t>
+            </w:r>
+          </w:p>
+        </w:tc>
+      </w:tr>
+      <w:tr>
+        <w:tc>
+          <w:tcPr>
+            <w:tcW w:w="0" w:type="auto"/>
+            <w:tcBorders>
+              <w:top w:val="single" w:sz="8" w:space="0" w:color="000000"/>
+              <w:left w:val="single" w:sz="8" w:space="0" w:color="000000"/>
+              <w:bottom w:val="single" w:sz="8" w:space="0" w:color="000000"/>
+              <w:right w:val="single" w:sz="8" w:space="0" w:color="000000"/>
+            </w:tcBorders>
+            <w:tcMar>
+              <w:top w:w="100" w:type="dxa"/>
+              <w:left w:w="100" w:type="dxa"/>
+              <w:bottom w:w="100" w:type="dxa"/>
+              <w:right w:w="100" w:type="dxa"/>
+            </w:tcMar>
+            <w:hideMark/>
+          </w:tcPr>
+          <w:p>
+            <w:r>
+              <w:t>REQ_G005</w:t>
+            </w:r>
+          </w:p>
+        </w:tc>
+        <w:tc>
+          <w:tcPr>
+            <w:tcW w:w="0" w:type="auto"/>
+            <w:tcBorders>
+              <w:top w:val="single" w:sz="8" w:space="0" w:color="000000"/>
+              <w:left w:val="single" w:sz="8" w:space="0" w:color="000000"/>
+              <w:bottom w:val="single" w:sz="8" w:space="0" w:color="000000"/>
+              <w:right w:val="single" w:sz="8" w:space="0" w:color="000000"/>
+            </w:tcBorders>
+            <w:tcMar>
+              <w:top w:w="100" w:type="dxa"/>
+              <w:left w:w="100" w:type="dxa"/>
+              <w:bottom w:w="100" w:type="dxa"/>
+              <w:right w:w="100" w:type="dxa"/>
+            </w:tcMar>
+            <w:hideMark/>
+          </w:tcPr>
+          <w:p>
+            <w:r>
+              <w:t>The system shall track rides in real-time using GPS and display ride location to users.</w:t>
+            </w:r>
+          </w:p>
+        </w:tc>
+      </w:tr>
+      <w:tr>
+        <w:tc>
+          <w:tcPr>
+            <w:tcW w:w="0" w:type="auto"/>
+            <w:tcBorders>
+              <w:top w:val="single" w:sz="8" w:space="0" w:color="000000"/>
+              <w:left w:val="single" w:sz="8" w:space="0" w:color="000000"/>
+              <w:bottom w:val="single" w:sz="8" w:space="0" w:color="000000"/>
+              <w:right w:val="single" w:sz="8" w:space="0" w:color="000000"/>
+            </w:tcBorders>
+            <w:tcMar>
+              <w:top w:w="100" w:type="dxa"/>
+              <w:left w:w="100" w:type="dxa"/>
+              <w:bottom w:w="100" w:type="dxa"/>
+              <w:right w:w="100" w:type="dxa"/>
+            </w:tcMar>
+            <w:hideMark/>
+          </w:tcPr>
+          <w:p>
+            <w:r>
+              <w:t>REQ_G006</w:t>
+            </w:r>
+          </w:p>
+        </w:tc>
+        <w:tc>
+          <w:tcPr>
+            <w:tcW w:w="0" w:type="auto"/>
+            <w:tcBorders>
+              <w:top w:val="single" w:sz="8" w:space="0" w:color="000000"/>
+              <w:left w:val="single" w:sz="8" w:space="0" w:color="000000"/>
+              <w:bottom w:val="single" w:sz="8" w:space="0" w:color="000000"/>
+              <w:right w:val="single" w:sz="8" w:space="0" w:color="000000"/>
+            </w:tcBorders>
+            <w:tcMar>
+              <w:top w:w="100" w:type="dxa"/>
+              <w:left w:w="100" w:type="dxa"/>
+              <w:bottom w:w="100" w:type="dxa"/>
+              <w:right w:w="100" w:type="dxa"/>
+            </w:tcMar>
+            <w:hideMark/>
+          </w:tcPr>
+          <w:p>
+            <w:r>
+              <w:t>The system shall allow users to log in securely using MMU Digital ID credentials.</w:t>
+            </w:r>
+          </w:p>
+        </w:tc>
+      </w:tr>
+      <w:tr>
+        <w:tc>
+          <w:tcPr>
+            <w:tcW w:w="0" w:type="auto"/>
+            <w:tcBorders>
+              <w:top w:val="single" w:sz="8" w:space="0" w:color="000000"/>
+              <w:left w:val="single" w:sz="8" w:space="0" w:color="000000"/>
+              <w:bottom w:val="single" w:sz="8" w:space="0" w:color="000000"/>
+              <w:right w:val="single" w:sz="8" w:space="0" w:color="000000"/>
+            </w:tcBorders>
+            <w:tcMar>
+              <w:top w:w="100" w:type="dxa"/>
+              <w:left w:w="100" w:type="dxa"/>
+              <w:bottom w:w="100" w:type="dxa"/>
+              <w:right w:w="100" w:type="dxa"/>
+            </w:tcMar>
+            <w:hideMark/>
+          </w:tcPr>
+          <w:p>
+            <w:r>
+              <w:t>REQ_G007</w:t>
+            </w:r>
+          </w:p>
+        </w:tc>
+        <w:tc>
+          <w:tcPr>
+            <w:tcW w:w="0" w:type="auto"/>
+            <w:tcBorders>
+              <w:top w:val="single" w:sz="8" w:space="0" w:color="000000"/>
+              <w:left w:val="single" w:sz="8" w:space="0" w:color="000000"/>
+              <w:bottom w:val="single" w:sz="8" w:space="0" w:color="000000"/>
+              <w:right w:val="single" w:sz="8" w:space="0" w:color="000000"/>
+            </w:tcBorders>
+            <w:tcMar>
+              <w:top w:w="100" w:type="dxa"/>
+              <w:left w:w="100" w:type="dxa"/>
+              <w:bottom w:w="100" w:type="dxa"/>
+              <w:right w:w="100" w:type="dxa"/>
+            </w:tcMar>
+            <w:hideMark/>
+          </w:tcPr>
+          <w:p>
+            <w:r>
+              <w:t>The system shall enable administrators to monitor user and vehicle data securely.</w:t>
+            </w:r>
+          </w:p>
+        </w:tc>
+      </w:tr>
+      <w:tr>
+        <w:tc>
+          <w:tcPr>
+            <w:tcW w:w="0" w:type="auto"/>
+            <w:tcBorders>
+              <w:top w:val="single" w:sz="8" w:space="0" w:color="000000"/>
+              <w:left w:val="single" w:sz="8" w:space="0" w:color="000000"/>
+              <w:bottom w:val="single" w:sz="8" w:space="0" w:color="000000"/>
+              <w:right w:val="single" w:sz="8" w:space="0" w:color="000000"/>
+            </w:tcBorders>
+            <w:tcMar>
+              <w:top w:w="100" w:type="dxa"/>
+              <w:left w:w="100" w:type="dxa"/>
+              <w:bottom w:w="100" w:type="dxa"/>
+              <w:right w:w="100" w:type="dxa"/>
+            </w:tcMar>
+            <w:hideMark/>
+          </w:tcPr>
+          <w:p>
+            <w:r>
+              <w:t>REQ_G008</w:t>
+            </w:r>
+          </w:p>
+        </w:tc>
+        <w:tc>
+          <w:tcPr>
+            <w:tcW w:w="0" w:type="auto"/>
+            <w:tcBorders>
+              <w:top w:val="single" w:sz="8" w:space="0" w:color="000000"/>
+              <w:left w:val="single" w:sz="8" w:space="0" w:color="000000"/>
+              <w:bottom w:val="single" w:sz="8" w:space="0" w:color="000000"/>
+              <w:right w:val="single" w:sz="8" w:space="0" w:color="000000"/>
+            </w:tcBorders>
+            <w:tcMar>
+              <w:top w:w="100" w:type="dxa"/>
+              <w:left w:w="100" w:type="dxa"/>
+              <w:bottom w:w="100" w:type="dxa"/>
+              <w:right w:w="100" w:type="dxa"/>
+            </w:tcMar>
+            <w:hideMark/>
+          </w:tcPr>
+          <w:p>
+            <w:r>
+              <w:t>The system shall provide a responsive mobile/web platform accessible across devices.</w:t>
+            </w:r>
+          </w:p>
+        </w:tc>
+      </w:tr>
+      <w:tr>
+        <w:tc>
+          <w:tcPr>
+            <w:tcW w:w="0" w:type="auto"/>
+            <w:tcBorders>
+              <w:top w:val="single" w:sz="8" w:space="0" w:color="000000"/>
+              <w:left w:val="single" w:sz="8" w:space="0" w:color="000000"/>
+              <w:bottom w:val="single" w:sz="8" w:space="0" w:color="000000"/>
+              <w:right w:val="single" w:sz="8" w:space="0" w:color="000000"/>
+            </w:tcBorders>
+            <w:tcMar>
+              <w:top w:w="100" w:type="dxa"/>
+              <w:left w:w="100" w:type="dxa"/>
+              <w:bottom w:w="100" w:type="dxa"/>
+              <w:right w:w="100" w:type="dxa"/>
+            </w:tcMar>
+            <w:hideMark/>
+          </w:tcPr>
+          <w:p>
+            <w:r>
+              <w:t>REQ_G009</w:t>
+            </w:r>
+          </w:p>
+        </w:tc>
+        <w:tc>
+          <w:tcPr>
+            <w:tcW w:w="0" w:type="auto"/>
+            <w:tcBorders>
+              <w:top w:val="single" w:sz="8" w:space="0" w:color="000000"/>
+              <w:left w:val="single" w:sz="8" w:space="0" w:color="000000"/>
+              <w:bottom w:val="single" w:sz="8" w:space="0" w:color="000000"/>
+              <w:right w:val="single" w:sz="8" w:space="0" w:color="000000"/>
+            </w:tcBorders>
+            <w:tcMar>
+              <w:top w:w="100" w:type="dxa"/>
+              <w:left w:w="100" w:type="dxa"/>
+              <w:bottom w:w="100" w:type="dxa"/>
+              <w:right w:w="100" w:type="dxa"/>
+            </w:tcMar>
+            <w:hideMark/>
+          </w:tcPr>
+          <w:p>
+            <w:r>
+              <w:t>The system shall allow communication between matched riders and drivers via in-app messaging</w:t>
+            </w:r>
+          </w:p>
+        </w:tc>
+      </w:tr>
+      <w:tr>
+        <w:tc>
+          <w:tcPr>
+            <w:tcW w:w="0" w:type="auto"/>
+            <w:tcBorders>
+              <w:top w:val="single" w:sz="8" w:space="0" w:color="000000"/>
+              <w:left w:val="single" w:sz="8" w:space="0" w:color="000000"/>
+              <w:bottom w:val="single" w:sz="8" w:space="0" w:color="000000"/>
+              <w:right w:val="single" w:sz="8" w:space="0" w:color="000000"/>
+            </w:tcBorders>
+            <w:tcMar>
+              <w:top w:w="100" w:type="dxa"/>
+              <w:left w:w="100" w:type="dxa"/>
+              <w:bottom w:w="100" w:type="dxa"/>
+              <w:right w:w="100" w:type="dxa"/>
+            </w:tcMar>
+            <w:hideMark/>
+          </w:tcPr>
+          <w:p>
+            <w:r>
+              <w:t>REQ_G0010</w:t>
+            </w:r>
+          </w:p>
+        </w:tc>
+        <w:tc>
+          <w:tcPr>
+            <w:tcW w:w="0" w:type="auto"/>
+            <w:tcBorders>
+              <w:top w:val="single" w:sz="8" w:space="0" w:color="000000"/>
+              <w:left w:val="single" w:sz="8" w:space="0" w:color="000000"/>
+              <w:bottom w:val="single" w:sz="8" w:space="0" w:color="000000"/>
+              <w:right w:val="single" w:sz="8" w:space="0" w:color="000000"/>
+            </w:tcBorders>
+            <w:tcMar>
+              <w:top w:w="100" w:type="dxa"/>
+              <w:left w:w="100" w:type="dxa"/>
+              <w:bottom w:w="100" w:type="dxa"/>
+              <w:right w:w="100" w:type="dxa"/>
+            </w:tcMar>
+            <w:hideMark/>
+          </w:tcPr>
+          <w:p>
+            <w:r>
+              <w:t>The system shall facilitate scheduling of rides in advance and send timely notifications</w:t>
+            </w:r>
+          </w:p>
+        </w:tc>
+      </w:tr>
+    </w:tbl>
+    <w:p/>
+    <w:p>
       <w:pPr>
         <w:rPr>
           <w:lang w:val="en-US"/>
         </w:rPr>
       </w:pPr>
-      <w:proofErr w:type="spellStart"/>
-      <w:r>
-        <w:rPr>
-          <w:lang w:val="en-US"/>
-        </w:rPr>
-        <w:t>tx</w:t>
-      </w:r>
-      <w:proofErr w:type="spellEnd"/>
     </w:p>
     <w:p>
       <w:pPr>
@@ -2395,29 +3446,1517 @@
           <w:lang w:val="en-US"/>
         </w:rPr>
       </w:pPr>
-      <w:bookmarkStart w:id="6" w:name="_Toc197034154"/>
+      <w:bookmarkStart w:id="7" w:name="_Toc198963582"/>
       <w:r>
         <w:rPr>
           <w:lang w:val="en-US"/>
         </w:rPr>
         <w:t>1.3.2 Product Functions</w:t>
       </w:r>
-      <w:bookmarkEnd w:id="6"/>
-    </w:p>
+      <w:bookmarkEnd w:id="7"/>
+    </w:p>
+    <w:p>
+      <w:pPr>
+        <w:jc w:val="center"/>
+      </w:pPr>
+      <w:r>
+        <w:t>Table 1.3.2.1 Product Functions of the system</w:t>
+      </w:r>
+    </w:p>
+    <w:tbl>
+      <w:tblPr>
+        <w:tblW w:w="0" w:type="auto"/>
+        <w:tblCellMar>
+          <w:top w:w="15" w:type="dxa"/>
+          <w:left w:w="15" w:type="dxa"/>
+          <w:bottom w:w="15" w:type="dxa"/>
+          <w:right w:w="15" w:type="dxa"/>
+        </w:tblCellMar>
+        <w:tblLook w:val="04A0" w:firstRow="1" w:lastRow="0" w:firstColumn="1" w:lastColumn="0" w:noHBand="0" w:noVBand="1"/>
+      </w:tblPr>
+      <w:tblGrid>
+        <w:gridCol w:w="1154"/>
+        <w:gridCol w:w="2488"/>
+        <w:gridCol w:w="4323"/>
+        <w:gridCol w:w="1045"/>
+      </w:tblGrid>
+      <w:tr>
+        <w:trPr>
+          <w:trHeight w:val="570"/>
+        </w:trPr>
+        <w:tc>
+          <w:tcPr>
+            <w:tcW w:w="0" w:type="auto"/>
+            <w:tcBorders>
+              <w:top w:val="single" w:sz="6" w:space="0" w:color="BFBFBF"/>
+              <w:left w:val="single" w:sz="6" w:space="0" w:color="BFBFBF"/>
+              <w:bottom w:val="single" w:sz="6" w:space="0" w:color="BFBFBF"/>
+              <w:right w:val="single" w:sz="6" w:space="0" w:color="BFBFBF"/>
+            </w:tcBorders>
+            <w:tcMar>
+              <w:top w:w="0" w:type="dxa"/>
+              <w:left w:w="100" w:type="dxa"/>
+              <w:bottom w:w="0" w:type="dxa"/>
+              <w:right w:w="100" w:type="dxa"/>
+            </w:tcMar>
+            <w:hideMark/>
+          </w:tcPr>
+          <w:p>
+            <w:r>
+              <w:t>Function ID</w:t>
+            </w:r>
+          </w:p>
+        </w:tc>
+        <w:tc>
+          <w:tcPr>
+            <w:tcW w:w="0" w:type="auto"/>
+            <w:tcBorders>
+              <w:top w:val="single" w:sz="6" w:space="0" w:color="BFBFBF"/>
+              <w:left w:val="single" w:sz="6" w:space="0" w:color="BFBFBF"/>
+              <w:bottom w:val="single" w:sz="6" w:space="0" w:color="BFBFBF"/>
+              <w:right w:val="single" w:sz="6" w:space="0" w:color="BFBFBF"/>
+            </w:tcBorders>
+            <w:tcMar>
+              <w:top w:w="0" w:type="dxa"/>
+              <w:left w:w="100" w:type="dxa"/>
+              <w:bottom w:w="0" w:type="dxa"/>
+              <w:right w:w="100" w:type="dxa"/>
+            </w:tcMar>
+            <w:hideMark/>
+          </w:tcPr>
+          <w:p>
+            <w:r>
+              <w:t>Function Name</w:t>
+            </w:r>
+          </w:p>
+        </w:tc>
+        <w:tc>
+          <w:tcPr>
+            <w:tcW w:w="0" w:type="auto"/>
+            <w:tcBorders>
+              <w:top w:val="single" w:sz="6" w:space="0" w:color="BFBFBF"/>
+              <w:left w:val="single" w:sz="6" w:space="0" w:color="BFBFBF"/>
+              <w:bottom w:val="single" w:sz="6" w:space="0" w:color="BFBFBF"/>
+              <w:right w:val="single" w:sz="6" w:space="0" w:color="BFBFBF"/>
+            </w:tcBorders>
+            <w:tcMar>
+              <w:top w:w="0" w:type="dxa"/>
+              <w:left w:w="100" w:type="dxa"/>
+              <w:bottom w:w="0" w:type="dxa"/>
+              <w:right w:w="100" w:type="dxa"/>
+            </w:tcMar>
+            <w:hideMark/>
+          </w:tcPr>
+          <w:p>
+            <w:r>
+              <w:t>Description</w:t>
+            </w:r>
+          </w:p>
+        </w:tc>
+        <w:tc>
+          <w:tcPr>
+            <w:tcW w:w="0" w:type="auto"/>
+            <w:tcBorders>
+              <w:top w:val="single" w:sz="6" w:space="0" w:color="BFBFBF"/>
+              <w:left w:val="single" w:sz="6" w:space="0" w:color="BFBFBF"/>
+              <w:bottom w:val="single" w:sz="6" w:space="0" w:color="BFBFBF"/>
+              <w:right w:val="single" w:sz="6" w:space="0" w:color="BFBFBF"/>
+            </w:tcBorders>
+            <w:tcMar>
+              <w:top w:w="0" w:type="dxa"/>
+              <w:left w:w="100" w:type="dxa"/>
+              <w:bottom w:w="0" w:type="dxa"/>
+              <w:right w:w="100" w:type="dxa"/>
+            </w:tcMar>
+            <w:hideMark/>
+          </w:tcPr>
+          <w:p>
+            <w:r>
+              <w:t>Actors</w:t>
+            </w:r>
+          </w:p>
+        </w:tc>
+      </w:tr>
+      <w:tr>
+        <w:trPr>
+          <w:trHeight w:val="855"/>
+        </w:trPr>
+        <w:tc>
+          <w:tcPr>
+            <w:tcW w:w="0" w:type="auto"/>
+            <w:tcBorders>
+              <w:top w:val="single" w:sz="6" w:space="0" w:color="BFBFBF"/>
+              <w:left w:val="single" w:sz="6" w:space="0" w:color="BFBFBF"/>
+              <w:bottom w:val="single" w:sz="6" w:space="0" w:color="BFBFBF"/>
+              <w:right w:val="single" w:sz="6" w:space="0" w:color="BFBFBF"/>
+            </w:tcBorders>
+            <w:tcMar>
+              <w:top w:w="0" w:type="dxa"/>
+              <w:left w:w="100" w:type="dxa"/>
+              <w:bottom w:w="0" w:type="dxa"/>
+              <w:right w:w="100" w:type="dxa"/>
+            </w:tcMar>
+            <w:hideMark/>
+          </w:tcPr>
+          <w:p>
+            <w:r>
+              <w:t>REQ_F-001</w:t>
+            </w:r>
+          </w:p>
+        </w:tc>
+        <w:tc>
+          <w:tcPr>
+            <w:tcW w:w="0" w:type="auto"/>
+            <w:tcBorders>
+              <w:top w:val="single" w:sz="6" w:space="0" w:color="BFBFBF"/>
+              <w:left w:val="single" w:sz="6" w:space="0" w:color="BFBFBF"/>
+              <w:bottom w:val="single" w:sz="6" w:space="0" w:color="BFBFBF"/>
+              <w:right w:val="single" w:sz="6" w:space="0" w:color="BFBFBF"/>
+            </w:tcBorders>
+            <w:tcMar>
+              <w:top w:w="0" w:type="dxa"/>
+              <w:left w:w="100" w:type="dxa"/>
+              <w:bottom w:w="0" w:type="dxa"/>
+              <w:right w:w="100" w:type="dxa"/>
+            </w:tcMar>
+            <w:hideMark/>
+          </w:tcPr>
+          <w:p>
+            <w:r>
+              <w:t>User Sign Up</w:t>
+            </w:r>
+          </w:p>
+        </w:tc>
+        <w:tc>
+          <w:tcPr>
+            <w:tcW w:w="0" w:type="auto"/>
+            <w:tcBorders>
+              <w:top w:val="single" w:sz="6" w:space="0" w:color="BFBFBF"/>
+              <w:left w:val="single" w:sz="6" w:space="0" w:color="BFBFBF"/>
+              <w:bottom w:val="single" w:sz="6" w:space="0" w:color="BFBFBF"/>
+              <w:right w:val="single" w:sz="6" w:space="0" w:color="BFBFBF"/>
+            </w:tcBorders>
+            <w:tcMar>
+              <w:top w:w="0" w:type="dxa"/>
+              <w:left w:w="100" w:type="dxa"/>
+              <w:bottom w:w="0" w:type="dxa"/>
+              <w:right w:w="100" w:type="dxa"/>
+            </w:tcMar>
+            <w:hideMark/>
+          </w:tcPr>
+          <w:p>
+            <w:r>
+              <w:t>Allow users (students, faculty, staff) to register using their MMU Digital ID for authentication.</w:t>
+            </w:r>
+          </w:p>
+        </w:tc>
+        <w:tc>
+          <w:tcPr>
+            <w:tcW w:w="0" w:type="auto"/>
+            <w:tcBorders>
+              <w:top w:val="single" w:sz="6" w:space="0" w:color="BFBFBF"/>
+              <w:left w:val="single" w:sz="6" w:space="0" w:color="BFBFBF"/>
+              <w:bottom w:val="single" w:sz="6" w:space="0" w:color="BFBFBF"/>
+              <w:right w:val="single" w:sz="6" w:space="0" w:color="BFBFBF"/>
+            </w:tcBorders>
+            <w:tcMar>
+              <w:top w:w="0" w:type="dxa"/>
+              <w:left w:w="100" w:type="dxa"/>
+              <w:bottom w:w="0" w:type="dxa"/>
+              <w:right w:w="100" w:type="dxa"/>
+            </w:tcMar>
+            <w:hideMark/>
+          </w:tcPr>
+          <w:p>
+            <w:r>
+              <w:t>User</w:t>
+            </w:r>
+          </w:p>
+        </w:tc>
+      </w:tr>
+      <w:tr>
+        <w:trPr>
+          <w:trHeight w:val="855"/>
+        </w:trPr>
+        <w:tc>
+          <w:tcPr>
+            <w:tcW w:w="0" w:type="auto"/>
+            <w:tcBorders>
+              <w:top w:val="single" w:sz="6" w:space="0" w:color="BFBFBF"/>
+              <w:left w:val="single" w:sz="6" w:space="0" w:color="BFBFBF"/>
+              <w:bottom w:val="single" w:sz="6" w:space="0" w:color="BFBFBF"/>
+              <w:right w:val="single" w:sz="6" w:space="0" w:color="BFBFBF"/>
+            </w:tcBorders>
+            <w:tcMar>
+              <w:top w:w="0" w:type="dxa"/>
+              <w:left w:w="100" w:type="dxa"/>
+              <w:bottom w:w="0" w:type="dxa"/>
+              <w:right w:w="100" w:type="dxa"/>
+            </w:tcMar>
+            <w:hideMark/>
+          </w:tcPr>
+          <w:p>
+            <w:r>
+              <w:lastRenderedPageBreak/>
+              <w:t>REQ_F-002</w:t>
+            </w:r>
+          </w:p>
+        </w:tc>
+        <w:tc>
+          <w:tcPr>
+            <w:tcW w:w="0" w:type="auto"/>
+            <w:tcBorders>
+              <w:top w:val="single" w:sz="6" w:space="0" w:color="BFBFBF"/>
+              <w:left w:val="single" w:sz="6" w:space="0" w:color="BFBFBF"/>
+              <w:bottom w:val="single" w:sz="6" w:space="0" w:color="BFBFBF"/>
+              <w:right w:val="single" w:sz="6" w:space="0" w:color="BFBFBF"/>
+            </w:tcBorders>
+            <w:tcMar>
+              <w:top w:w="0" w:type="dxa"/>
+              <w:left w:w="100" w:type="dxa"/>
+              <w:bottom w:w="0" w:type="dxa"/>
+              <w:right w:w="100" w:type="dxa"/>
+            </w:tcMar>
+            <w:hideMark/>
+          </w:tcPr>
+          <w:p>
+            <w:r>
+              <w:t>Login Authentication</w:t>
+            </w:r>
+          </w:p>
+        </w:tc>
+        <w:tc>
+          <w:tcPr>
+            <w:tcW w:w="0" w:type="auto"/>
+            <w:tcBorders>
+              <w:top w:val="single" w:sz="6" w:space="0" w:color="BFBFBF"/>
+              <w:left w:val="single" w:sz="6" w:space="0" w:color="BFBFBF"/>
+              <w:bottom w:val="single" w:sz="6" w:space="0" w:color="BFBFBF"/>
+              <w:right w:val="single" w:sz="6" w:space="0" w:color="BFBFBF"/>
+            </w:tcBorders>
+            <w:tcMar>
+              <w:top w:w="0" w:type="dxa"/>
+              <w:left w:w="100" w:type="dxa"/>
+              <w:bottom w:w="0" w:type="dxa"/>
+              <w:right w:w="100" w:type="dxa"/>
+            </w:tcMar>
+            <w:hideMark/>
+          </w:tcPr>
+          <w:p>
+            <w:r>
+              <w:t>Verify user credentials via MMU IDM system and grant access based on user roles.</w:t>
+            </w:r>
+          </w:p>
+        </w:tc>
+        <w:tc>
+          <w:tcPr>
+            <w:tcW w:w="0" w:type="auto"/>
+            <w:tcBorders>
+              <w:top w:val="single" w:sz="6" w:space="0" w:color="BFBFBF"/>
+              <w:left w:val="single" w:sz="6" w:space="0" w:color="BFBFBF"/>
+              <w:bottom w:val="single" w:sz="6" w:space="0" w:color="BFBFBF"/>
+              <w:right w:val="single" w:sz="6" w:space="0" w:color="BFBFBF"/>
+            </w:tcBorders>
+            <w:tcMar>
+              <w:top w:w="0" w:type="dxa"/>
+              <w:left w:w="100" w:type="dxa"/>
+              <w:bottom w:w="0" w:type="dxa"/>
+              <w:right w:w="100" w:type="dxa"/>
+            </w:tcMar>
+            <w:hideMark/>
+          </w:tcPr>
+          <w:p>
+            <w:r>
+              <w:t>User, Admin</w:t>
+            </w:r>
+          </w:p>
+        </w:tc>
+      </w:tr>
+      <w:tr>
+        <w:trPr>
+          <w:trHeight w:val="570"/>
+        </w:trPr>
+        <w:tc>
+          <w:tcPr>
+            <w:tcW w:w="0" w:type="auto"/>
+            <w:tcBorders>
+              <w:top w:val="single" w:sz="6" w:space="0" w:color="BFBFBF"/>
+              <w:left w:val="single" w:sz="6" w:space="0" w:color="BFBFBF"/>
+              <w:bottom w:val="single" w:sz="6" w:space="0" w:color="BFBFBF"/>
+              <w:right w:val="single" w:sz="6" w:space="0" w:color="BFBFBF"/>
+            </w:tcBorders>
+            <w:tcMar>
+              <w:top w:w="0" w:type="dxa"/>
+              <w:left w:w="100" w:type="dxa"/>
+              <w:bottom w:w="0" w:type="dxa"/>
+              <w:right w:w="100" w:type="dxa"/>
+            </w:tcMar>
+            <w:hideMark/>
+          </w:tcPr>
+          <w:p>
+            <w:r>
+              <w:t>REQ_F-003</w:t>
+            </w:r>
+          </w:p>
+        </w:tc>
+        <w:tc>
+          <w:tcPr>
+            <w:tcW w:w="0" w:type="auto"/>
+            <w:tcBorders>
+              <w:top w:val="single" w:sz="6" w:space="0" w:color="BFBFBF"/>
+              <w:left w:val="single" w:sz="6" w:space="0" w:color="BFBFBF"/>
+              <w:bottom w:val="single" w:sz="6" w:space="0" w:color="BFBFBF"/>
+              <w:right w:val="single" w:sz="6" w:space="0" w:color="BFBFBF"/>
+            </w:tcBorders>
+            <w:tcMar>
+              <w:top w:w="0" w:type="dxa"/>
+              <w:left w:w="100" w:type="dxa"/>
+              <w:bottom w:w="0" w:type="dxa"/>
+              <w:right w:w="100" w:type="dxa"/>
+            </w:tcMar>
+            <w:hideMark/>
+          </w:tcPr>
+          <w:p>
+            <w:r>
+              <w:t>Logout</w:t>
+            </w:r>
+          </w:p>
+        </w:tc>
+        <w:tc>
+          <w:tcPr>
+            <w:tcW w:w="0" w:type="auto"/>
+            <w:tcBorders>
+              <w:top w:val="single" w:sz="6" w:space="0" w:color="BFBFBF"/>
+              <w:left w:val="single" w:sz="6" w:space="0" w:color="BFBFBF"/>
+              <w:bottom w:val="single" w:sz="6" w:space="0" w:color="BFBFBF"/>
+              <w:right w:val="single" w:sz="6" w:space="0" w:color="BFBFBF"/>
+            </w:tcBorders>
+            <w:tcMar>
+              <w:top w:w="0" w:type="dxa"/>
+              <w:left w:w="100" w:type="dxa"/>
+              <w:bottom w:w="0" w:type="dxa"/>
+              <w:right w:w="100" w:type="dxa"/>
+            </w:tcMar>
+            <w:hideMark/>
+          </w:tcPr>
+          <w:p>
+            <w:r>
+              <w:t>Enable users to securely end their session from the platform.</w:t>
+            </w:r>
+          </w:p>
+        </w:tc>
+        <w:tc>
+          <w:tcPr>
+            <w:tcW w:w="0" w:type="auto"/>
+            <w:tcBorders>
+              <w:top w:val="single" w:sz="6" w:space="0" w:color="BFBFBF"/>
+              <w:left w:val="single" w:sz="6" w:space="0" w:color="BFBFBF"/>
+              <w:bottom w:val="single" w:sz="6" w:space="0" w:color="BFBFBF"/>
+              <w:right w:val="single" w:sz="6" w:space="0" w:color="BFBFBF"/>
+            </w:tcBorders>
+            <w:tcMar>
+              <w:top w:w="0" w:type="dxa"/>
+              <w:left w:w="100" w:type="dxa"/>
+              <w:bottom w:w="0" w:type="dxa"/>
+              <w:right w:w="100" w:type="dxa"/>
+            </w:tcMar>
+            <w:hideMark/>
+          </w:tcPr>
+          <w:p>
+            <w:r>
+              <w:t>User, Admin</w:t>
+            </w:r>
+          </w:p>
+        </w:tc>
+      </w:tr>
+      <w:tr>
+        <w:trPr>
+          <w:trHeight w:val="855"/>
+        </w:trPr>
+        <w:tc>
+          <w:tcPr>
+            <w:tcW w:w="0" w:type="auto"/>
+            <w:tcBorders>
+              <w:top w:val="single" w:sz="6" w:space="0" w:color="BFBFBF"/>
+              <w:left w:val="single" w:sz="6" w:space="0" w:color="BFBFBF"/>
+              <w:bottom w:val="single" w:sz="6" w:space="0" w:color="BFBFBF"/>
+              <w:right w:val="single" w:sz="6" w:space="0" w:color="BFBFBF"/>
+            </w:tcBorders>
+            <w:tcMar>
+              <w:top w:w="0" w:type="dxa"/>
+              <w:left w:w="100" w:type="dxa"/>
+              <w:bottom w:w="0" w:type="dxa"/>
+              <w:right w:w="100" w:type="dxa"/>
+            </w:tcMar>
+            <w:hideMark/>
+          </w:tcPr>
+          <w:p>
+            <w:r>
+              <w:t>REQ_F-004</w:t>
+            </w:r>
+          </w:p>
+        </w:tc>
+        <w:tc>
+          <w:tcPr>
+            <w:tcW w:w="0" w:type="auto"/>
+            <w:tcBorders>
+              <w:top w:val="single" w:sz="6" w:space="0" w:color="BFBFBF"/>
+              <w:left w:val="single" w:sz="6" w:space="0" w:color="BFBFBF"/>
+              <w:bottom w:val="single" w:sz="6" w:space="0" w:color="BFBFBF"/>
+              <w:right w:val="single" w:sz="6" w:space="0" w:color="BFBFBF"/>
+            </w:tcBorders>
+            <w:tcMar>
+              <w:top w:w="0" w:type="dxa"/>
+              <w:left w:w="100" w:type="dxa"/>
+              <w:bottom w:w="0" w:type="dxa"/>
+              <w:right w:w="100" w:type="dxa"/>
+            </w:tcMar>
+            <w:hideMark/>
+          </w:tcPr>
+          <w:p>
+            <w:r>
+              <w:t>Request Ride</w:t>
+            </w:r>
+          </w:p>
+        </w:tc>
+        <w:tc>
+          <w:tcPr>
+            <w:tcW w:w="0" w:type="auto"/>
+            <w:tcBorders>
+              <w:top w:val="single" w:sz="6" w:space="0" w:color="BFBFBF"/>
+              <w:left w:val="single" w:sz="6" w:space="0" w:color="BFBFBF"/>
+              <w:bottom w:val="single" w:sz="6" w:space="0" w:color="BFBFBF"/>
+              <w:right w:val="single" w:sz="6" w:space="0" w:color="BFBFBF"/>
+            </w:tcBorders>
+            <w:tcMar>
+              <w:top w:w="0" w:type="dxa"/>
+              <w:left w:w="100" w:type="dxa"/>
+              <w:bottom w:w="0" w:type="dxa"/>
+              <w:right w:w="100" w:type="dxa"/>
+            </w:tcMar>
+            <w:hideMark/>
+          </w:tcPr>
+          <w:p>
+            <w:r>
+              <w:t>Allow users to post a request for a ride, specifying time, destination, and preferences.</w:t>
+            </w:r>
+          </w:p>
+        </w:tc>
+        <w:tc>
+          <w:tcPr>
+            <w:tcW w:w="0" w:type="auto"/>
+            <w:tcBorders>
+              <w:top w:val="single" w:sz="6" w:space="0" w:color="BFBFBF"/>
+              <w:left w:val="single" w:sz="6" w:space="0" w:color="BFBFBF"/>
+              <w:bottom w:val="single" w:sz="6" w:space="0" w:color="BFBFBF"/>
+              <w:right w:val="single" w:sz="6" w:space="0" w:color="BFBFBF"/>
+            </w:tcBorders>
+            <w:tcMar>
+              <w:top w:w="0" w:type="dxa"/>
+              <w:left w:w="100" w:type="dxa"/>
+              <w:bottom w:w="0" w:type="dxa"/>
+              <w:right w:w="100" w:type="dxa"/>
+            </w:tcMar>
+            <w:hideMark/>
+          </w:tcPr>
+          <w:p>
+            <w:r>
+              <w:t>User</w:t>
+            </w:r>
+          </w:p>
+        </w:tc>
+      </w:tr>
+      <w:tr>
+        <w:trPr>
+          <w:trHeight w:val="570"/>
+        </w:trPr>
+        <w:tc>
+          <w:tcPr>
+            <w:tcW w:w="0" w:type="auto"/>
+            <w:tcBorders>
+              <w:top w:val="single" w:sz="6" w:space="0" w:color="BFBFBF"/>
+              <w:left w:val="single" w:sz="6" w:space="0" w:color="BFBFBF"/>
+              <w:bottom w:val="single" w:sz="6" w:space="0" w:color="BFBFBF"/>
+              <w:right w:val="single" w:sz="6" w:space="0" w:color="BFBFBF"/>
+            </w:tcBorders>
+            <w:tcMar>
+              <w:top w:w="0" w:type="dxa"/>
+              <w:left w:w="100" w:type="dxa"/>
+              <w:bottom w:w="0" w:type="dxa"/>
+              <w:right w:w="100" w:type="dxa"/>
+            </w:tcMar>
+            <w:hideMark/>
+          </w:tcPr>
+          <w:p>
+            <w:r>
+              <w:t>REQ_F-005</w:t>
+            </w:r>
+          </w:p>
+        </w:tc>
+        <w:tc>
+          <w:tcPr>
+            <w:tcW w:w="0" w:type="auto"/>
+            <w:tcBorders>
+              <w:top w:val="single" w:sz="6" w:space="0" w:color="BFBFBF"/>
+              <w:left w:val="single" w:sz="6" w:space="0" w:color="BFBFBF"/>
+              <w:bottom w:val="single" w:sz="6" w:space="0" w:color="BFBFBF"/>
+              <w:right w:val="single" w:sz="6" w:space="0" w:color="BFBFBF"/>
+            </w:tcBorders>
+            <w:tcMar>
+              <w:top w:w="0" w:type="dxa"/>
+              <w:left w:w="100" w:type="dxa"/>
+              <w:bottom w:w="0" w:type="dxa"/>
+              <w:right w:w="100" w:type="dxa"/>
+            </w:tcMar>
+            <w:hideMark/>
+          </w:tcPr>
+          <w:p>
+            <w:r>
+              <w:t>Offer Ride</w:t>
+            </w:r>
+          </w:p>
+        </w:tc>
+        <w:tc>
+          <w:tcPr>
+            <w:tcW w:w="0" w:type="auto"/>
+            <w:tcBorders>
+              <w:top w:val="single" w:sz="6" w:space="0" w:color="BFBFBF"/>
+              <w:left w:val="single" w:sz="6" w:space="0" w:color="BFBFBF"/>
+              <w:bottom w:val="single" w:sz="6" w:space="0" w:color="BFBFBF"/>
+              <w:right w:val="single" w:sz="6" w:space="0" w:color="BFBFBF"/>
+            </w:tcBorders>
+            <w:tcMar>
+              <w:top w:w="0" w:type="dxa"/>
+              <w:left w:w="100" w:type="dxa"/>
+              <w:bottom w:w="0" w:type="dxa"/>
+              <w:right w:w="100" w:type="dxa"/>
+            </w:tcMar>
+            <w:hideMark/>
+          </w:tcPr>
+          <w:p>
+            <w:r>
+              <w:t>Enable users with vehicles to offer rides, detailing route, availability, and time.</w:t>
+            </w:r>
+          </w:p>
+        </w:tc>
+        <w:tc>
+          <w:tcPr>
+            <w:tcW w:w="0" w:type="auto"/>
+            <w:tcBorders>
+              <w:top w:val="single" w:sz="6" w:space="0" w:color="BFBFBF"/>
+              <w:left w:val="single" w:sz="6" w:space="0" w:color="BFBFBF"/>
+              <w:bottom w:val="single" w:sz="6" w:space="0" w:color="BFBFBF"/>
+              <w:right w:val="single" w:sz="6" w:space="0" w:color="BFBFBF"/>
+            </w:tcBorders>
+            <w:tcMar>
+              <w:top w:w="0" w:type="dxa"/>
+              <w:left w:w="100" w:type="dxa"/>
+              <w:bottom w:w="0" w:type="dxa"/>
+              <w:right w:w="100" w:type="dxa"/>
+            </w:tcMar>
+            <w:hideMark/>
+          </w:tcPr>
+          <w:p>
+            <w:r>
+              <w:t>User</w:t>
+            </w:r>
+          </w:p>
+        </w:tc>
+      </w:tr>
+      <w:tr>
+        <w:trPr>
+          <w:trHeight w:val="855"/>
+        </w:trPr>
+        <w:tc>
+          <w:tcPr>
+            <w:tcW w:w="0" w:type="auto"/>
+            <w:tcBorders>
+              <w:top w:val="single" w:sz="6" w:space="0" w:color="BFBFBF"/>
+              <w:left w:val="single" w:sz="6" w:space="0" w:color="BFBFBF"/>
+              <w:bottom w:val="single" w:sz="6" w:space="0" w:color="BFBFBF"/>
+              <w:right w:val="single" w:sz="6" w:space="0" w:color="BFBFBF"/>
+            </w:tcBorders>
+            <w:tcMar>
+              <w:top w:w="0" w:type="dxa"/>
+              <w:left w:w="100" w:type="dxa"/>
+              <w:bottom w:w="0" w:type="dxa"/>
+              <w:right w:w="100" w:type="dxa"/>
+            </w:tcMar>
+            <w:hideMark/>
+          </w:tcPr>
+          <w:p>
+            <w:r>
+              <w:t>REQ_F-006</w:t>
+            </w:r>
+          </w:p>
+        </w:tc>
+        <w:tc>
+          <w:tcPr>
+            <w:tcW w:w="0" w:type="auto"/>
+            <w:tcBorders>
+              <w:top w:val="single" w:sz="6" w:space="0" w:color="BFBFBF"/>
+              <w:left w:val="single" w:sz="6" w:space="0" w:color="BFBFBF"/>
+              <w:bottom w:val="single" w:sz="6" w:space="0" w:color="BFBFBF"/>
+              <w:right w:val="single" w:sz="6" w:space="0" w:color="BFBFBF"/>
+            </w:tcBorders>
+            <w:tcMar>
+              <w:top w:w="0" w:type="dxa"/>
+              <w:left w:w="100" w:type="dxa"/>
+              <w:bottom w:w="0" w:type="dxa"/>
+              <w:right w:w="100" w:type="dxa"/>
+            </w:tcMar>
+            <w:hideMark/>
+          </w:tcPr>
+          <w:p>
+            <w:r>
+              <w:t>Schedule Ride in Advance</w:t>
+            </w:r>
+          </w:p>
+        </w:tc>
+        <w:tc>
+          <w:tcPr>
+            <w:tcW w:w="0" w:type="auto"/>
+            <w:tcBorders>
+              <w:top w:val="single" w:sz="6" w:space="0" w:color="BFBFBF"/>
+              <w:left w:val="single" w:sz="6" w:space="0" w:color="BFBFBF"/>
+              <w:bottom w:val="single" w:sz="6" w:space="0" w:color="BFBFBF"/>
+              <w:right w:val="single" w:sz="6" w:space="0" w:color="BFBFBF"/>
+            </w:tcBorders>
+            <w:tcMar>
+              <w:top w:w="0" w:type="dxa"/>
+              <w:left w:w="100" w:type="dxa"/>
+              <w:bottom w:w="0" w:type="dxa"/>
+              <w:right w:w="100" w:type="dxa"/>
+            </w:tcMar>
+            <w:hideMark/>
+          </w:tcPr>
+          <w:p>
+            <w:r>
+              <w:t>Provide users with the ability to schedule future rides based on their weekly or daily schedules.</w:t>
+            </w:r>
+          </w:p>
+        </w:tc>
+        <w:tc>
+          <w:tcPr>
+            <w:tcW w:w="0" w:type="auto"/>
+            <w:tcBorders>
+              <w:top w:val="single" w:sz="6" w:space="0" w:color="BFBFBF"/>
+              <w:left w:val="single" w:sz="6" w:space="0" w:color="BFBFBF"/>
+              <w:bottom w:val="single" w:sz="6" w:space="0" w:color="BFBFBF"/>
+              <w:right w:val="single" w:sz="6" w:space="0" w:color="BFBFBF"/>
+            </w:tcBorders>
+            <w:tcMar>
+              <w:top w:w="0" w:type="dxa"/>
+              <w:left w:w="100" w:type="dxa"/>
+              <w:bottom w:w="0" w:type="dxa"/>
+              <w:right w:w="100" w:type="dxa"/>
+            </w:tcMar>
+            <w:hideMark/>
+          </w:tcPr>
+          <w:p>
+            <w:r>
+              <w:t>User</w:t>
+            </w:r>
+          </w:p>
+        </w:tc>
+      </w:tr>
+      <w:tr>
+        <w:trPr>
+          <w:trHeight w:val="570"/>
+        </w:trPr>
+        <w:tc>
+          <w:tcPr>
+            <w:tcW w:w="0" w:type="auto"/>
+            <w:tcBorders>
+              <w:top w:val="single" w:sz="6" w:space="0" w:color="BFBFBF"/>
+              <w:left w:val="single" w:sz="6" w:space="0" w:color="BFBFBF"/>
+              <w:bottom w:val="single" w:sz="6" w:space="0" w:color="BFBFBF"/>
+              <w:right w:val="single" w:sz="6" w:space="0" w:color="BFBFBF"/>
+            </w:tcBorders>
+            <w:tcMar>
+              <w:top w:w="0" w:type="dxa"/>
+              <w:left w:w="100" w:type="dxa"/>
+              <w:bottom w:w="0" w:type="dxa"/>
+              <w:right w:w="100" w:type="dxa"/>
+            </w:tcMar>
+            <w:hideMark/>
+          </w:tcPr>
+          <w:p>
+            <w:r>
+              <w:t>REQ_F-007</w:t>
+            </w:r>
+          </w:p>
+        </w:tc>
+        <w:tc>
+          <w:tcPr>
+            <w:tcW w:w="0" w:type="auto"/>
+            <w:tcBorders>
+              <w:top w:val="single" w:sz="6" w:space="0" w:color="BFBFBF"/>
+              <w:left w:val="single" w:sz="6" w:space="0" w:color="BFBFBF"/>
+              <w:bottom w:val="single" w:sz="6" w:space="0" w:color="BFBFBF"/>
+              <w:right w:val="single" w:sz="6" w:space="0" w:color="BFBFBF"/>
+            </w:tcBorders>
+            <w:tcMar>
+              <w:top w:w="0" w:type="dxa"/>
+              <w:left w:w="100" w:type="dxa"/>
+              <w:bottom w:w="0" w:type="dxa"/>
+              <w:right w:w="100" w:type="dxa"/>
+            </w:tcMar>
+            <w:hideMark/>
+          </w:tcPr>
+          <w:p>
+            <w:r>
+              <w:t>View Ride Details</w:t>
+            </w:r>
+          </w:p>
+        </w:tc>
+        <w:tc>
+          <w:tcPr>
+            <w:tcW w:w="0" w:type="auto"/>
+            <w:tcBorders>
+              <w:top w:val="single" w:sz="6" w:space="0" w:color="BFBFBF"/>
+              <w:left w:val="single" w:sz="6" w:space="0" w:color="BFBFBF"/>
+              <w:bottom w:val="single" w:sz="6" w:space="0" w:color="BFBFBF"/>
+              <w:right w:val="single" w:sz="6" w:space="0" w:color="BFBFBF"/>
+            </w:tcBorders>
+            <w:tcMar>
+              <w:top w:w="0" w:type="dxa"/>
+              <w:left w:w="100" w:type="dxa"/>
+              <w:bottom w:w="0" w:type="dxa"/>
+              <w:right w:w="100" w:type="dxa"/>
+            </w:tcMar>
+            <w:hideMark/>
+          </w:tcPr>
+          <w:p>
+            <w:r>
+              <w:t>Allow users to view detailed information about offered or requested rides.</w:t>
+            </w:r>
+          </w:p>
+        </w:tc>
+        <w:tc>
+          <w:tcPr>
+            <w:tcW w:w="0" w:type="auto"/>
+            <w:tcBorders>
+              <w:top w:val="single" w:sz="6" w:space="0" w:color="BFBFBF"/>
+              <w:left w:val="single" w:sz="6" w:space="0" w:color="BFBFBF"/>
+              <w:bottom w:val="single" w:sz="6" w:space="0" w:color="BFBFBF"/>
+              <w:right w:val="single" w:sz="6" w:space="0" w:color="BFBFBF"/>
+            </w:tcBorders>
+            <w:tcMar>
+              <w:top w:w="0" w:type="dxa"/>
+              <w:left w:w="100" w:type="dxa"/>
+              <w:bottom w:w="0" w:type="dxa"/>
+              <w:right w:w="100" w:type="dxa"/>
+            </w:tcMar>
+            <w:hideMark/>
+          </w:tcPr>
+          <w:p>
+            <w:r>
+              <w:t>User</w:t>
+            </w:r>
+          </w:p>
+        </w:tc>
+      </w:tr>
+      <w:tr>
+        <w:trPr>
+          <w:trHeight w:val="855"/>
+        </w:trPr>
+        <w:tc>
+          <w:tcPr>
+            <w:tcW w:w="0" w:type="auto"/>
+            <w:tcBorders>
+              <w:top w:val="single" w:sz="6" w:space="0" w:color="BFBFBF"/>
+              <w:left w:val="single" w:sz="6" w:space="0" w:color="BFBFBF"/>
+              <w:bottom w:val="single" w:sz="6" w:space="0" w:color="BFBFBF"/>
+              <w:right w:val="single" w:sz="6" w:space="0" w:color="BFBFBF"/>
+            </w:tcBorders>
+            <w:tcMar>
+              <w:top w:w="0" w:type="dxa"/>
+              <w:left w:w="100" w:type="dxa"/>
+              <w:bottom w:w="0" w:type="dxa"/>
+              <w:right w:w="100" w:type="dxa"/>
+            </w:tcMar>
+            <w:hideMark/>
+          </w:tcPr>
+          <w:p>
+            <w:r>
+              <w:t>REQ_F-008</w:t>
+            </w:r>
+          </w:p>
+        </w:tc>
+        <w:tc>
+          <w:tcPr>
+            <w:tcW w:w="0" w:type="auto"/>
+            <w:tcBorders>
+              <w:top w:val="single" w:sz="6" w:space="0" w:color="BFBFBF"/>
+              <w:left w:val="single" w:sz="6" w:space="0" w:color="BFBFBF"/>
+              <w:bottom w:val="single" w:sz="6" w:space="0" w:color="BFBFBF"/>
+              <w:right w:val="single" w:sz="6" w:space="0" w:color="BFBFBF"/>
+            </w:tcBorders>
+            <w:tcMar>
+              <w:top w:w="0" w:type="dxa"/>
+              <w:left w:w="100" w:type="dxa"/>
+              <w:bottom w:w="0" w:type="dxa"/>
+              <w:right w:w="100" w:type="dxa"/>
+            </w:tcMar>
+            <w:hideMark/>
+          </w:tcPr>
+          <w:p>
+            <w:r>
+              <w:t>Track Real-Time Ride Location</w:t>
+            </w:r>
+          </w:p>
+        </w:tc>
+        <w:tc>
+          <w:tcPr>
+            <w:tcW w:w="0" w:type="auto"/>
+            <w:tcBorders>
+              <w:top w:val="single" w:sz="6" w:space="0" w:color="BFBFBF"/>
+              <w:left w:val="single" w:sz="6" w:space="0" w:color="BFBFBF"/>
+              <w:bottom w:val="single" w:sz="6" w:space="0" w:color="BFBFBF"/>
+              <w:right w:val="single" w:sz="6" w:space="0" w:color="BFBFBF"/>
+            </w:tcBorders>
+            <w:tcMar>
+              <w:top w:w="0" w:type="dxa"/>
+              <w:left w:w="100" w:type="dxa"/>
+              <w:bottom w:w="0" w:type="dxa"/>
+              <w:right w:w="100" w:type="dxa"/>
+            </w:tcMar>
+            <w:hideMark/>
+          </w:tcPr>
+          <w:p>
+            <w:r>
+              <w:t>Enable real-time GPS-based tracking of ongoing rides for both drivers and passengers.</w:t>
+            </w:r>
+          </w:p>
+        </w:tc>
+        <w:tc>
+          <w:tcPr>
+            <w:tcW w:w="0" w:type="auto"/>
+            <w:tcBorders>
+              <w:top w:val="single" w:sz="6" w:space="0" w:color="BFBFBF"/>
+              <w:left w:val="single" w:sz="6" w:space="0" w:color="BFBFBF"/>
+              <w:bottom w:val="single" w:sz="6" w:space="0" w:color="BFBFBF"/>
+              <w:right w:val="single" w:sz="6" w:space="0" w:color="BFBFBF"/>
+            </w:tcBorders>
+            <w:tcMar>
+              <w:top w:w="0" w:type="dxa"/>
+              <w:left w:w="100" w:type="dxa"/>
+              <w:bottom w:w="0" w:type="dxa"/>
+              <w:right w:w="100" w:type="dxa"/>
+            </w:tcMar>
+            <w:hideMark/>
+          </w:tcPr>
+          <w:p>
+            <w:r>
+              <w:t>User</w:t>
+            </w:r>
+          </w:p>
+        </w:tc>
+      </w:tr>
+      <w:tr>
+        <w:trPr>
+          <w:trHeight w:val="570"/>
+        </w:trPr>
+        <w:tc>
+          <w:tcPr>
+            <w:tcW w:w="0" w:type="auto"/>
+            <w:tcBorders>
+              <w:top w:val="single" w:sz="6" w:space="0" w:color="BFBFBF"/>
+              <w:left w:val="single" w:sz="6" w:space="0" w:color="BFBFBF"/>
+              <w:bottom w:val="single" w:sz="6" w:space="0" w:color="BFBFBF"/>
+              <w:right w:val="single" w:sz="6" w:space="0" w:color="BFBFBF"/>
+            </w:tcBorders>
+            <w:tcMar>
+              <w:top w:w="0" w:type="dxa"/>
+              <w:left w:w="100" w:type="dxa"/>
+              <w:bottom w:w="0" w:type="dxa"/>
+              <w:right w:w="100" w:type="dxa"/>
+            </w:tcMar>
+            <w:hideMark/>
+          </w:tcPr>
+          <w:p>
+            <w:r>
+              <w:t>REQ_F-009</w:t>
+            </w:r>
+          </w:p>
+        </w:tc>
+        <w:tc>
+          <w:tcPr>
+            <w:tcW w:w="0" w:type="auto"/>
+            <w:tcBorders>
+              <w:top w:val="single" w:sz="6" w:space="0" w:color="BFBFBF"/>
+              <w:left w:val="single" w:sz="6" w:space="0" w:color="BFBFBF"/>
+              <w:bottom w:val="single" w:sz="6" w:space="0" w:color="BFBFBF"/>
+              <w:right w:val="single" w:sz="6" w:space="0" w:color="BFBFBF"/>
+            </w:tcBorders>
+            <w:tcMar>
+              <w:top w:w="0" w:type="dxa"/>
+              <w:left w:w="100" w:type="dxa"/>
+              <w:bottom w:w="0" w:type="dxa"/>
+              <w:right w:w="100" w:type="dxa"/>
+            </w:tcMar>
+            <w:hideMark/>
+          </w:tcPr>
+          <w:p>
+            <w:r>
+              <w:t>In-App Messaging</w:t>
+            </w:r>
+          </w:p>
+        </w:tc>
+        <w:tc>
+          <w:tcPr>
+            <w:tcW w:w="0" w:type="auto"/>
+            <w:tcBorders>
+              <w:top w:val="single" w:sz="6" w:space="0" w:color="BFBFBF"/>
+              <w:left w:val="single" w:sz="6" w:space="0" w:color="BFBFBF"/>
+              <w:bottom w:val="single" w:sz="6" w:space="0" w:color="BFBFBF"/>
+              <w:right w:val="single" w:sz="6" w:space="0" w:color="BFBFBF"/>
+            </w:tcBorders>
+            <w:tcMar>
+              <w:top w:w="0" w:type="dxa"/>
+              <w:left w:w="100" w:type="dxa"/>
+              <w:bottom w:w="0" w:type="dxa"/>
+              <w:right w:w="100" w:type="dxa"/>
+            </w:tcMar>
+            <w:hideMark/>
+          </w:tcPr>
+          <w:p>
+            <w:r>
+              <w:t>Allow users to communicate via text-based messaging specific to a ride.</w:t>
+            </w:r>
+          </w:p>
+        </w:tc>
+        <w:tc>
+          <w:tcPr>
+            <w:tcW w:w="0" w:type="auto"/>
+            <w:tcBorders>
+              <w:top w:val="single" w:sz="6" w:space="0" w:color="BFBFBF"/>
+              <w:left w:val="single" w:sz="6" w:space="0" w:color="BFBFBF"/>
+              <w:bottom w:val="single" w:sz="6" w:space="0" w:color="BFBFBF"/>
+              <w:right w:val="single" w:sz="6" w:space="0" w:color="BFBFBF"/>
+            </w:tcBorders>
+            <w:tcMar>
+              <w:top w:w="0" w:type="dxa"/>
+              <w:left w:w="100" w:type="dxa"/>
+              <w:bottom w:w="0" w:type="dxa"/>
+              <w:right w:w="100" w:type="dxa"/>
+            </w:tcMar>
+            <w:hideMark/>
+          </w:tcPr>
+          <w:p>
+            <w:r>
+              <w:t>User</w:t>
+            </w:r>
+          </w:p>
+        </w:tc>
+      </w:tr>
+      <w:tr>
+        <w:trPr>
+          <w:trHeight w:val="855"/>
+        </w:trPr>
+        <w:tc>
+          <w:tcPr>
+            <w:tcW w:w="0" w:type="auto"/>
+            <w:tcBorders>
+              <w:top w:val="single" w:sz="6" w:space="0" w:color="BFBFBF"/>
+              <w:left w:val="single" w:sz="6" w:space="0" w:color="BFBFBF"/>
+              <w:bottom w:val="single" w:sz="6" w:space="0" w:color="BFBFBF"/>
+              <w:right w:val="single" w:sz="6" w:space="0" w:color="BFBFBF"/>
+            </w:tcBorders>
+            <w:tcMar>
+              <w:top w:w="0" w:type="dxa"/>
+              <w:left w:w="100" w:type="dxa"/>
+              <w:bottom w:w="0" w:type="dxa"/>
+              <w:right w:w="100" w:type="dxa"/>
+            </w:tcMar>
+            <w:hideMark/>
+          </w:tcPr>
+          <w:p>
+            <w:r>
+              <w:t>REQ_F-010</w:t>
+            </w:r>
+          </w:p>
+        </w:tc>
+        <w:tc>
+          <w:tcPr>
+            <w:tcW w:w="0" w:type="auto"/>
+            <w:tcBorders>
+              <w:top w:val="single" w:sz="6" w:space="0" w:color="BFBFBF"/>
+              <w:left w:val="single" w:sz="6" w:space="0" w:color="BFBFBF"/>
+              <w:bottom w:val="single" w:sz="6" w:space="0" w:color="BFBFBF"/>
+              <w:right w:val="single" w:sz="6" w:space="0" w:color="BFBFBF"/>
+            </w:tcBorders>
+            <w:tcMar>
+              <w:top w:w="0" w:type="dxa"/>
+              <w:left w:w="100" w:type="dxa"/>
+              <w:bottom w:w="0" w:type="dxa"/>
+              <w:right w:w="100" w:type="dxa"/>
+            </w:tcMar>
+            <w:hideMark/>
+          </w:tcPr>
+          <w:p>
+            <w:r>
+              <w:t>Notification Management</w:t>
+            </w:r>
+          </w:p>
+        </w:tc>
+        <w:tc>
+          <w:tcPr>
+            <w:tcW w:w="0" w:type="auto"/>
+            <w:tcBorders>
+              <w:top w:val="single" w:sz="6" w:space="0" w:color="BFBFBF"/>
+              <w:left w:val="single" w:sz="6" w:space="0" w:color="BFBFBF"/>
+              <w:bottom w:val="single" w:sz="6" w:space="0" w:color="BFBFBF"/>
+              <w:right w:val="single" w:sz="6" w:space="0" w:color="BFBFBF"/>
+            </w:tcBorders>
+            <w:tcMar>
+              <w:top w:w="0" w:type="dxa"/>
+              <w:left w:w="100" w:type="dxa"/>
+              <w:bottom w:w="0" w:type="dxa"/>
+              <w:right w:w="100" w:type="dxa"/>
+            </w:tcMar>
+            <w:hideMark/>
+          </w:tcPr>
+          <w:p>
+            <w:r>
+              <w:t>Send real-time updates and alerts related to ride statuses, confirmations, and platform announcements.</w:t>
+            </w:r>
+          </w:p>
+        </w:tc>
+        <w:tc>
+          <w:tcPr>
+            <w:tcW w:w="0" w:type="auto"/>
+            <w:tcBorders>
+              <w:top w:val="single" w:sz="6" w:space="0" w:color="BFBFBF"/>
+              <w:left w:val="single" w:sz="6" w:space="0" w:color="BFBFBF"/>
+              <w:bottom w:val="single" w:sz="6" w:space="0" w:color="BFBFBF"/>
+              <w:right w:val="single" w:sz="6" w:space="0" w:color="BFBFBF"/>
+            </w:tcBorders>
+            <w:tcMar>
+              <w:top w:w="0" w:type="dxa"/>
+              <w:left w:w="100" w:type="dxa"/>
+              <w:bottom w:w="0" w:type="dxa"/>
+              <w:right w:w="100" w:type="dxa"/>
+            </w:tcMar>
+            <w:hideMark/>
+          </w:tcPr>
+          <w:p>
+            <w:r>
+              <w:t>User</w:t>
+            </w:r>
+          </w:p>
+        </w:tc>
+      </w:tr>
+      <w:tr>
+        <w:trPr>
+          <w:trHeight w:val="855"/>
+        </w:trPr>
+        <w:tc>
+          <w:tcPr>
+            <w:tcW w:w="0" w:type="auto"/>
+            <w:tcBorders>
+              <w:top w:val="single" w:sz="6" w:space="0" w:color="BFBFBF"/>
+              <w:left w:val="single" w:sz="6" w:space="0" w:color="BFBFBF"/>
+              <w:bottom w:val="single" w:sz="6" w:space="0" w:color="BFBFBF"/>
+              <w:right w:val="single" w:sz="6" w:space="0" w:color="BFBFBF"/>
+            </w:tcBorders>
+            <w:tcMar>
+              <w:top w:w="0" w:type="dxa"/>
+              <w:left w:w="100" w:type="dxa"/>
+              <w:bottom w:w="0" w:type="dxa"/>
+              <w:right w:w="100" w:type="dxa"/>
+            </w:tcMar>
+            <w:hideMark/>
+          </w:tcPr>
+          <w:p>
+            <w:r>
+              <w:t>REQ_F-011</w:t>
+            </w:r>
+          </w:p>
+        </w:tc>
+        <w:tc>
+          <w:tcPr>
+            <w:tcW w:w="0" w:type="auto"/>
+            <w:tcBorders>
+              <w:top w:val="single" w:sz="6" w:space="0" w:color="BFBFBF"/>
+              <w:left w:val="single" w:sz="6" w:space="0" w:color="BFBFBF"/>
+              <w:bottom w:val="single" w:sz="6" w:space="0" w:color="BFBFBF"/>
+              <w:right w:val="single" w:sz="6" w:space="0" w:color="BFBFBF"/>
+            </w:tcBorders>
+            <w:tcMar>
+              <w:top w:w="0" w:type="dxa"/>
+              <w:left w:w="100" w:type="dxa"/>
+              <w:bottom w:w="0" w:type="dxa"/>
+              <w:right w:w="100" w:type="dxa"/>
+            </w:tcMar>
+            <w:hideMark/>
+          </w:tcPr>
+          <w:p>
+            <w:r>
+              <w:t>View Real-Time Parking Availability</w:t>
+            </w:r>
+          </w:p>
+        </w:tc>
+        <w:tc>
+          <w:tcPr>
+            <w:tcW w:w="0" w:type="auto"/>
+            <w:tcBorders>
+              <w:top w:val="single" w:sz="6" w:space="0" w:color="BFBFBF"/>
+              <w:left w:val="single" w:sz="6" w:space="0" w:color="BFBFBF"/>
+              <w:bottom w:val="single" w:sz="6" w:space="0" w:color="BFBFBF"/>
+              <w:right w:val="single" w:sz="6" w:space="0" w:color="BFBFBF"/>
+            </w:tcBorders>
+            <w:tcMar>
+              <w:top w:w="0" w:type="dxa"/>
+              <w:left w:w="100" w:type="dxa"/>
+              <w:bottom w:w="0" w:type="dxa"/>
+              <w:right w:w="100" w:type="dxa"/>
+            </w:tcMar>
+            <w:hideMark/>
+          </w:tcPr>
+          <w:p>
+            <w:r>
+              <w:t>Provide live data on available parking lots using integration with the campus parking system.</w:t>
+            </w:r>
+          </w:p>
+        </w:tc>
+        <w:tc>
+          <w:tcPr>
+            <w:tcW w:w="0" w:type="auto"/>
+            <w:tcBorders>
+              <w:top w:val="single" w:sz="6" w:space="0" w:color="BFBFBF"/>
+              <w:left w:val="single" w:sz="6" w:space="0" w:color="BFBFBF"/>
+              <w:bottom w:val="single" w:sz="6" w:space="0" w:color="BFBFBF"/>
+              <w:right w:val="single" w:sz="6" w:space="0" w:color="BFBFBF"/>
+            </w:tcBorders>
+            <w:tcMar>
+              <w:top w:w="0" w:type="dxa"/>
+              <w:left w:w="100" w:type="dxa"/>
+              <w:bottom w:w="0" w:type="dxa"/>
+              <w:right w:w="100" w:type="dxa"/>
+            </w:tcMar>
+            <w:hideMark/>
+          </w:tcPr>
+          <w:p>
+            <w:r>
+              <w:t>User</w:t>
+            </w:r>
+          </w:p>
+        </w:tc>
+      </w:tr>
+      <w:tr>
+        <w:trPr>
+          <w:trHeight w:val="570"/>
+        </w:trPr>
+        <w:tc>
+          <w:tcPr>
+            <w:tcW w:w="0" w:type="auto"/>
+            <w:tcBorders>
+              <w:top w:val="single" w:sz="6" w:space="0" w:color="BFBFBF"/>
+              <w:left w:val="single" w:sz="6" w:space="0" w:color="BFBFBF"/>
+              <w:bottom w:val="single" w:sz="6" w:space="0" w:color="BFBFBF"/>
+              <w:right w:val="single" w:sz="6" w:space="0" w:color="BFBFBF"/>
+            </w:tcBorders>
+            <w:tcMar>
+              <w:top w:w="0" w:type="dxa"/>
+              <w:left w:w="100" w:type="dxa"/>
+              <w:bottom w:w="0" w:type="dxa"/>
+              <w:right w:w="100" w:type="dxa"/>
+            </w:tcMar>
+            <w:hideMark/>
+          </w:tcPr>
+          <w:p>
+            <w:r>
+              <w:t>REQ_F-012</w:t>
+            </w:r>
+          </w:p>
+        </w:tc>
+        <w:tc>
+          <w:tcPr>
+            <w:tcW w:w="0" w:type="auto"/>
+            <w:tcBorders>
+              <w:top w:val="single" w:sz="6" w:space="0" w:color="BFBFBF"/>
+              <w:left w:val="single" w:sz="6" w:space="0" w:color="BFBFBF"/>
+              <w:bottom w:val="single" w:sz="6" w:space="0" w:color="BFBFBF"/>
+              <w:right w:val="single" w:sz="6" w:space="0" w:color="BFBFBF"/>
+            </w:tcBorders>
+            <w:tcMar>
+              <w:top w:w="0" w:type="dxa"/>
+              <w:left w:w="100" w:type="dxa"/>
+              <w:bottom w:w="0" w:type="dxa"/>
+              <w:right w:w="100" w:type="dxa"/>
+            </w:tcMar>
+            <w:hideMark/>
+          </w:tcPr>
+          <w:p>
+            <w:r>
+              <w:t>Admin Login</w:t>
+            </w:r>
+          </w:p>
+        </w:tc>
+        <w:tc>
+          <w:tcPr>
+            <w:tcW w:w="0" w:type="auto"/>
+            <w:tcBorders>
+              <w:top w:val="single" w:sz="6" w:space="0" w:color="BFBFBF"/>
+              <w:left w:val="single" w:sz="6" w:space="0" w:color="BFBFBF"/>
+              <w:bottom w:val="single" w:sz="6" w:space="0" w:color="BFBFBF"/>
+              <w:right w:val="single" w:sz="6" w:space="0" w:color="BFBFBF"/>
+            </w:tcBorders>
+            <w:tcMar>
+              <w:top w:w="0" w:type="dxa"/>
+              <w:left w:w="100" w:type="dxa"/>
+              <w:bottom w:w="0" w:type="dxa"/>
+              <w:right w:w="100" w:type="dxa"/>
+            </w:tcMar>
+            <w:hideMark/>
+          </w:tcPr>
+          <w:p>
+            <w:r>
+              <w:t>Allow admin access to the backend dashboard for platform management.</w:t>
+            </w:r>
+          </w:p>
+        </w:tc>
+        <w:tc>
+          <w:tcPr>
+            <w:tcW w:w="0" w:type="auto"/>
+            <w:tcBorders>
+              <w:top w:val="single" w:sz="6" w:space="0" w:color="BFBFBF"/>
+              <w:left w:val="single" w:sz="6" w:space="0" w:color="BFBFBF"/>
+              <w:bottom w:val="single" w:sz="6" w:space="0" w:color="BFBFBF"/>
+              <w:right w:val="single" w:sz="6" w:space="0" w:color="BFBFBF"/>
+            </w:tcBorders>
+            <w:tcMar>
+              <w:top w:w="0" w:type="dxa"/>
+              <w:left w:w="100" w:type="dxa"/>
+              <w:bottom w:w="0" w:type="dxa"/>
+              <w:right w:w="100" w:type="dxa"/>
+            </w:tcMar>
+            <w:hideMark/>
+          </w:tcPr>
+          <w:p>
+            <w:r>
+              <w:t>Admin</w:t>
+            </w:r>
+          </w:p>
+        </w:tc>
+      </w:tr>
+      <w:tr>
+        <w:trPr>
+          <w:trHeight w:val="570"/>
+        </w:trPr>
+        <w:tc>
+          <w:tcPr>
+            <w:tcW w:w="0" w:type="auto"/>
+            <w:tcBorders>
+              <w:top w:val="single" w:sz="6" w:space="0" w:color="BFBFBF"/>
+              <w:left w:val="single" w:sz="6" w:space="0" w:color="BFBFBF"/>
+              <w:bottom w:val="single" w:sz="6" w:space="0" w:color="BFBFBF"/>
+              <w:right w:val="single" w:sz="6" w:space="0" w:color="BFBFBF"/>
+            </w:tcBorders>
+            <w:tcMar>
+              <w:top w:w="0" w:type="dxa"/>
+              <w:left w:w="100" w:type="dxa"/>
+              <w:bottom w:w="0" w:type="dxa"/>
+              <w:right w:w="100" w:type="dxa"/>
+            </w:tcMar>
+            <w:hideMark/>
+          </w:tcPr>
+          <w:p>
+            <w:r>
+              <w:t>REQ_F-013</w:t>
+            </w:r>
+          </w:p>
+        </w:tc>
+        <w:tc>
+          <w:tcPr>
+            <w:tcW w:w="0" w:type="auto"/>
+            <w:tcBorders>
+              <w:top w:val="single" w:sz="6" w:space="0" w:color="BFBFBF"/>
+              <w:left w:val="single" w:sz="6" w:space="0" w:color="BFBFBF"/>
+              <w:bottom w:val="single" w:sz="6" w:space="0" w:color="BFBFBF"/>
+              <w:right w:val="single" w:sz="6" w:space="0" w:color="BFBFBF"/>
+            </w:tcBorders>
+            <w:tcMar>
+              <w:top w:w="0" w:type="dxa"/>
+              <w:left w:w="100" w:type="dxa"/>
+              <w:bottom w:w="0" w:type="dxa"/>
+              <w:right w:w="100" w:type="dxa"/>
+            </w:tcMar>
+            <w:hideMark/>
+          </w:tcPr>
+          <w:p>
+            <w:r>
+              <w:t>Admin Logout</w:t>
+            </w:r>
+          </w:p>
+        </w:tc>
+        <w:tc>
+          <w:tcPr>
+            <w:tcW w:w="0" w:type="auto"/>
+            <w:tcBorders>
+              <w:top w:val="single" w:sz="6" w:space="0" w:color="BFBFBF"/>
+              <w:left w:val="single" w:sz="6" w:space="0" w:color="BFBFBF"/>
+              <w:bottom w:val="single" w:sz="6" w:space="0" w:color="BFBFBF"/>
+              <w:right w:val="single" w:sz="6" w:space="0" w:color="BFBFBF"/>
+            </w:tcBorders>
+            <w:tcMar>
+              <w:top w:w="0" w:type="dxa"/>
+              <w:left w:w="100" w:type="dxa"/>
+              <w:bottom w:w="0" w:type="dxa"/>
+              <w:right w:w="100" w:type="dxa"/>
+            </w:tcMar>
+            <w:hideMark/>
+          </w:tcPr>
+          <w:p>
+            <w:r>
+              <w:t>Securely log out admin users from the dashboard.</w:t>
+            </w:r>
+          </w:p>
+        </w:tc>
+        <w:tc>
+          <w:tcPr>
+            <w:tcW w:w="0" w:type="auto"/>
+            <w:tcBorders>
+              <w:top w:val="single" w:sz="6" w:space="0" w:color="BFBFBF"/>
+              <w:left w:val="single" w:sz="6" w:space="0" w:color="BFBFBF"/>
+              <w:bottom w:val="single" w:sz="6" w:space="0" w:color="BFBFBF"/>
+              <w:right w:val="single" w:sz="6" w:space="0" w:color="BFBFBF"/>
+            </w:tcBorders>
+            <w:tcMar>
+              <w:top w:w="0" w:type="dxa"/>
+              <w:left w:w="100" w:type="dxa"/>
+              <w:bottom w:w="0" w:type="dxa"/>
+              <w:right w:w="100" w:type="dxa"/>
+            </w:tcMar>
+            <w:hideMark/>
+          </w:tcPr>
+          <w:p>
+            <w:r>
+              <w:t>Admin</w:t>
+            </w:r>
+          </w:p>
+        </w:tc>
+      </w:tr>
+      <w:tr>
+        <w:trPr>
+          <w:trHeight w:val="855"/>
+        </w:trPr>
+        <w:tc>
+          <w:tcPr>
+            <w:tcW w:w="0" w:type="auto"/>
+            <w:tcBorders>
+              <w:top w:val="single" w:sz="6" w:space="0" w:color="BFBFBF"/>
+              <w:left w:val="single" w:sz="6" w:space="0" w:color="BFBFBF"/>
+              <w:bottom w:val="single" w:sz="6" w:space="0" w:color="BFBFBF"/>
+              <w:right w:val="single" w:sz="6" w:space="0" w:color="BFBFBF"/>
+            </w:tcBorders>
+            <w:tcMar>
+              <w:top w:w="0" w:type="dxa"/>
+              <w:left w:w="100" w:type="dxa"/>
+              <w:bottom w:w="0" w:type="dxa"/>
+              <w:right w:w="100" w:type="dxa"/>
+            </w:tcMar>
+            <w:hideMark/>
+          </w:tcPr>
+          <w:p>
+            <w:r>
+              <w:t>REQ_F-014</w:t>
+            </w:r>
+          </w:p>
+        </w:tc>
+        <w:tc>
+          <w:tcPr>
+            <w:tcW w:w="0" w:type="auto"/>
+            <w:tcBorders>
+              <w:top w:val="single" w:sz="6" w:space="0" w:color="BFBFBF"/>
+              <w:left w:val="single" w:sz="6" w:space="0" w:color="BFBFBF"/>
+              <w:bottom w:val="single" w:sz="6" w:space="0" w:color="BFBFBF"/>
+              <w:right w:val="single" w:sz="6" w:space="0" w:color="BFBFBF"/>
+            </w:tcBorders>
+            <w:tcMar>
+              <w:top w:w="0" w:type="dxa"/>
+              <w:left w:w="100" w:type="dxa"/>
+              <w:bottom w:w="0" w:type="dxa"/>
+              <w:right w:w="100" w:type="dxa"/>
+            </w:tcMar>
+            <w:hideMark/>
+          </w:tcPr>
+          <w:p>
+            <w:r>
+              <w:t>View User Information and Vehicle Details</w:t>
+            </w:r>
+          </w:p>
+        </w:tc>
+        <w:tc>
+          <w:tcPr>
+            <w:tcW w:w="0" w:type="auto"/>
+            <w:tcBorders>
+              <w:top w:val="single" w:sz="6" w:space="0" w:color="BFBFBF"/>
+              <w:left w:val="single" w:sz="6" w:space="0" w:color="BFBFBF"/>
+              <w:bottom w:val="single" w:sz="6" w:space="0" w:color="BFBFBF"/>
+              <w:right w:val="single" w:sz="6" w:space="0" w:color="BFBFBF"/>
+            </w:tcBorders>
+            <w:tcMar>
+              <w:top w:w="0" w:type="dxa"/>
+              <w:left w:w="100" w:type="dxa"/>
+              <w:bottom w:w="0" w:type="dxa"/>
+              <w:right w:w="100" w:type="dxa"/>
+            </w:tcMar>
+            <w:hideMark/>
+          </w:tcPr>
+          <w:p>
+            <w:r>
+              <w:t>Allow admins to access user profiles, ride history, and registered vehicle information.</w:t>
+            </w:r>
+          </w:p>
+        </w:tc>
+        <w:tc>
+          <w:tcPr>
+            <w:tcW w:w="0" w:type="auto"/>
+            <w:tcBorders>
+              <w:top w:val="single" w:sz="6" w:space="0" w:color="BFBFBF"/>
+              <w:left w:val="single" w:sz="6" w:space="0" w:color="BFBFBF"/>
+              <w:bottom w:val="single" w:sz="6" w:space="0" w:color="BFBFBF"/>
+              <w:right w:val="single" w:sz="6" w:space="0" w:color="BFBFBF"/>
+            </w:tcBorders>
+            <w:tcMar>
+              <w:top w:w="0" w:type="dxa"/>
+              <w:left w:w="100" w:type="dxa"/>
+              <w:bottom w:w="0" w:type="dxa"/>
+              <w:right w:w="100" w:type="dxa"/>
+            </w:tcMar>
+            <w:hideMark/>
+          </w:tcPr>
+          <w:p>
+            <w:r>
+              <w:t>Admin</w:t>
+            </w:r>
+          </w:p>
+        </w:tc>
+      </w:tr>
+    </w:tbl>
     <w:p>
       <w:pPr>
         <w:rPr>
           <w:lang w:val="en-US"/>
         </w:rPr>
       </w:pPr>
-      <w:proofErr w:type="spellStart"/>
-      <w:r>
+    </w:p>
+    <w:p>
+      <w:pPr>
         <w:rPr>
           <w:lang w:val="en-US"/>
         </w:rPr>
-        <w:t>tx</w:t>
-      </w:r>
-      <w:proofErr w:type="spellEnd"/>
+      </w:pPr>
+    </w:p>
+    <w:p>
+      <w:pPr>
+        <w:rPr>
+          <w:lang w:val="en-US"/>
+        </w:rPr>
+      </w:pPr>
     </w:p>
     <w:p>
       <w:pPr>
@@ -2426,14 +4965,342 @@
           <w:lang w:val="en-US"/>
         </w:rPr>
       </w:pPr>
-      <w:bookmarkStart w:id="7" w:name="_Toc197034155"/>
+      <w:bookmarkStart w:id="8" w:name="_Toc198963583"/>
       <w:r>
         <w:rPr>
           <w:lang w:val="en-US"/>
         </w:rPr>
+        <w:lastRenderedPageBreak/>
         <w:t>1.3.3 User Characteristics</w:t>
       </w:r>
-      <w:bookmarkEnd w:id="7"/>
+      <w:bookmarkEnd w:id="8"/>
+    </w:p>
+    <w:p>
+      <w:pPr>
+        <w:jc w:val="center"/>
+      </w:pPr>
+      <w:r>
+        <w:t>Table 1.3.3.1 User characteristics of the system</w:t>
+      </w:r>
+    </w:p>
+    <w:tbl>
+      <w:tblPr>
+        <w:tblW w:w="0" w:type="auto"/>
+        <w:tblCellMar>
+          <w:top w:w="15" w:type="dxa"/>
+          <w:left w:w="15" w:type="dxa"/>
+          <w:bottom w:w="15" w:type="dxa"/>
+          <w:right w:w="15" w:type="dxa"/>
+        </w:tblCellMar>
+        <w:tblLook w:val="04A0" w:firstRow="1" w:lastRow="0" w:firstColumn="1" w:lastColumn="0" w:noHBand="0" w:noVBand="1"/>
+      </w:tblPr>
+      <w:tblGrid>
+        <w:gridCol w:w="1454"/>
+        <w:gridCol w:w="4704"/>
+        <w:gridCol w:w="2852"/>
+      </w:tblGrid>
+      <w:tr>
+        <w:trPr>
+          <w:trHeight w:val="300"/>
+        </w:trPr>
+        <w:tc>
+          <w:tcPr>
+            <w:tcW w:w="0" w:type="auto"/>
+            <w:tcBorders>
+              <w:top w:val="single" w:sz="6" w:space="0" w:color="BFBFBF"/>
+              <w:left w:val="single" w:sz="6" w:space="0" w:color="BFBFBF"/>
+              <w:bottom w:val="single" w:sz="6" w:space="0" w:color="BFBFBF"/>
+              <w:right w:val="single" w:sz="6" w:space="0" w:color="BFBFBF"/>
+            </w:tcBorders>
+            <w:tcMar>
+              <w:top w:w="0" w:type="dxa"/>
+              <w:left w:w="100" w:type="dxa"/>
+              <w:bottom w:w="0" w:type="dxa"/>
+              <w:right w:w="100" w:type="dxa"/>
+            </w:tcMar>
+            <w:hideMark/>
+          </w:tcPr>
+          <w:p>
+            <w:r>
+              <w:t>User Role</w:t>
+            </w:r>
+          </w:p>
+        </w:tc>
+        <w:tc>
+          <w:tcPr>
+            <w:tcW w:w="0" w:type="auto"/>
+            <w:tcBorders>
+              <w:top w:val="single" w:sz="6" w:space="0" w:color="BFBFBF"/>
+              <w:left w:val="single" w:sz="6" w:space="0" w:color="BFBFBF"/>
+              <w:bottom w:val="single" w:sz="6" w:space="0" w:color="BFBFBF"/>
+              <w:right w:val="single" w:sz="6" w:space="0" w:color="BFBFBF"/>
+            </w:tcBorders>
+            <w:tcMar>
+              <w:top w:w="0" w:type="dxa"/>
+              <w:left w:w="100" w:type="dxa"/>
+              <w:bottom w:w="0" w:type="dxa"/>
+              <w:right w:w="100" w:type="dxa"/>
+            </w:tcMar>
+            <w:hideMark/>
+          </w:tcPr>
+          <w:p>
+            <w:r>
+              <w:t>Description</w:t>
+            </w:r>
+          </w:p>
+        </w:tc>
+        <w:tc>
+          <w:tcPr>
+            <w:tcW w:w="0" w:type="auto"/>
+            <w:tcBorders>
+              <w:top w:val="single" w:sz="6" w:space="0" w:color="BFBFBF"/>
+              <w:left w:val="single" w:sz="6" w:space="0" w:color="BFBFBF"/>
+              <w:bottom w:val="single" w:sz="6" w:space="0" w:color="BFBFBF"/>
+              <w:right w:val="single" w:sz="6" w:space="0" w:color="BFBFBF"/>
+            </w:tcBorders>
+            <w:tcMar>
+              <w:top w:w="0" w:type="dxa"/>
+              <w:left w:w="100" w:type="dxa"/>
+              <w:bottom w:w="0" w:type="dxa"/>
+              <w:right w:w="100" w:type="dxa"/>
+            </w:tcMar>
+            <w:hideMark/>
+          </w:tcPr>
+          <w:p>
+            <w:r>
+              <w:t>Technical Skill Level</w:t>
+            </w:r>
+          </w:p>
+        </w:tc>
+      </w:tr>
+      <w:tr>
+        <w:trPr>
+          <w:trHeight w:val="570"/>
+        </w:trPr>
+        <w:tc>
+          <w:tcPr>
+            <w:tcW w:w="0" w:type="auto"/>
+            <w:tcBorders>
+              <w:top w:val="single" w:sz="6" w:space="0" w:color="BFBFBF"/>
+              <w:left w:val="single" w:sz="6" w:space="0" w:color="BFBFBF"/>
+              <w:bottom w:val="single" w:sz="6" w:space="0" w:color="BFBFBF"/>
+              <w:right w:val="single" w:sz="6" w:space="0" w:color="BFBFBF"/>
+            </w:tcBorders>
+            <w:tcMar>
+              <w:top w:w="0" w:type="dxa"/>
+              <w:left w:w="100" w:type="dxa"/>
+              <w:bottom w:w="0" w:type="dxa"/>
+              <w:right w:w="100" w:type="dxa"/>
+            </w:tcMar>
+            <w:hideMark/>
+          </w:tcPr>
+          <w:p>
+            <w:r>
+              <w:t>Students</w:t>
+            </w:r>
+          </w:p>
+        </w:tc>
+        <w:tc>
+          <w:tcPr>
+            <w:tcW w:w="0" w:type="auto"/>
+            <w:tcBorders>
+              <w:top w:val="single" w:sz="6" w:space="0" w:color="BFBFBF"/>
+              <w:left w:val="single" w:sz="6" w:space="0" w:color="BFBFBF"/>
+              <w:bottom w:val="single" w:sz="6" w:space="0" w:color="BFBFBF"/>
+              <w:right w:val="single" w:sz="6" w:space="0" w:color="BFBFBF"/>
+            </w:tcBorders>
+            <w:tcMar>
+              <w:top w:w="0" w:type="dxa"/>
+              <w:left w:w="100" w:type="dxa"/>
+              <w:bottom w:w="0" w:type="dxa"/>
+              <w:right w:w="100" w:type="dxa"/>
+            </w:tcMar>
+            <w:hideMark/>
+          </w:tcPr>
+          <w:p>
+            <w:r>
+              <w:t>Primary users who request or offer rides; use the app for navigation</w:t>
+            </w:r>
+          </w:p>
+        </w:tc>
+        <w:tc>
+          <w:tcPr>
+            <w:tcW w:w="0" w:type="auto"/>
+            <w:tcBorders>
+              <w:top w:val="single" w:sz="6" w:space="0" w:color="BFBFBF"/>
+              <w:left w:val="single" w:sz="6" w:space="0" w:color="BFBFBF"/>
+              <w:bottom w:val="single" w:sz="6" w:space="0" w:color="BFBFBF"/>
+              <w:right w:val="single" w:sz="6" w:space="0" w:color="BFBFBF"/>
+            </w:tcBorders>
+            <w:tcMar>
+              <w:top w:w="0" w:type="dxa"/>
+              <w:left w:w="100" w:type="dxa"/>
+              <w:bottom w:w="0" w:type="dxa"/>
+              <w:right w:w="100" w:type="dxa"/>
+            </w:tcMar>
+            <w:hideMark/>
+          </w:tcPr>
+          <w:p>
+            <w:r>
+              <w:t>Basic computer and mobile literacy</w:t>
+            </w:r>
+          </w:p>
+        </w:tc>
+      </w:tr>
+      <w:tr>
+        <w:trPr>
+          <w:trHeight w:val="570"/>
+        </w:trPr>
+        <w:tc>
+          <w:tcPr>
+            <w:tcW w:w="0" w:type="auto"/>
+            <w:tcBorders>
+              <w:top w:val="single" w:sz="6" w:space="0" w:color="BFBFBF"/>
+              <w:left w:val="single" w:sz="6" w:space="0" w:color="BFBFBF"/>
+              <w:bottom w:val="single" w:sz="6" w:space="0" w:color="BFBFBF"/>
+              <w:right w:val="single" w:sz="6" w:space="0" w:color="BFBFBF"/>
+            </w:tcBorders>
+            <w:tcMar>
+              <w:top w:w="0" w:type="dxa"/>
+              <w:left w:w="100" w:type="dxa"/>
+              <w:bottom w:w="0" w:type="dxa"/>
+              <w:right w:w="100" w:type="dxa"/>
+            </w:tcMar>
+            <w:hideMark/>
+          </w:tcPr>
+          <w:p>
+            <w:r>
+              <w:t>Faculty/Staff</w:t>
+            </w:r>
+          </w:p>
+        </w:tc>
+        <w:tc>
+          <w:tcPr>
+            <w:tcW w:w="0" w:type="auto"/>
+            <w:tcBorders>
+              <w:top w:val="single" w:sz="6" w:space="0" w:color="BFBFBF"/>
+              <w:left w:val="single" w:sz="6" w:space="0" w:color="BFBFBF"/>
+              <w:bottom w:val="single" w:sz="6" w:space="0" w:color="BFBFBF"/>
+              <w:right w:val="single" w:sz="6" w:space="0" w:color="BFBFBF"/>
+            </w:tcBorders>
+            <w:tcMar>
+              <w:top w:w="0" w:type="dxa"/>
+              <w:left w:w="100" w:type="dxa"/>
+              <w:bottom w:w="0" w:type="dxa"/>
+              <w:right w:w="100" w:type="dxa"/>
+            </w:tcMar>
+            <w:hideMark/>
+          </w:tcPr>
+          <w:p>
+            <w:r>
+              <w:t>Use the system for regular commuting; may offer recurring rides</w:t>
+            </w:r>
+          </w:p>
+        </w:tc>
+        <w:tc>
+          <w:tcPr>
+            <w:tcW w:w="0" w:type="auto"/>
+            <w:tcBorders>
+              <w:top w:val="single" w:sz="6" w:space="0" w:color="BFBFBF"/>
+              <w:left w:val="single" w:sz="6" w:space="0" w:color="BFBFBF"/>
+              <w:bottom w:val="single" w:sz="6" w:space="0" w:color="BFBFBF"/>
+              <w:right w:val="single" w:sz="6" w:space="0" w:color="BFBFBF"/>
+            </w:tcBorders>
+            <w:tcMar>
+              <w:top w:w="0" w:type="dxa"/>
+              <w:left w:w="100" w:type="dxa"/>
+              <w:bottom w:w="0" w:type="dxa"/>
+              <w:right w:w="100" w:type="dxa"/>
+            </w:tcMar>
+            <w:hideMark/>
+          </w:tcPr>
+          <w:p>
+            <w:r>
+              <w:t>Moderate computer proficiency</w:t>
+            </w:r>
+          </w:p>
+        </w:tc>
+      </w:tr>
+      <w:tr>
+        <w:trPr>
+          <w:trHeight w:val="570"/>
+        </w:trPr>
+        <w:tc>
+          <w:tcPr>
+            <w:tcW w:w="0" w:type="auto"/>
+            <w:tcBorders>
+              <w:top w:val="single" w:sz="6" w:space="0" w:color="BFBFBF"/>
+              <w:left w:val="single" w:sz="6" w:space="0" w:color="BFBFBF"/>
+              <w:bottom w:val="single" w:sz="6" w:space="0" w:color="BFBFBF"/>
+              <w:right w:val="single" w:sz="6" w:space="0" w:color="BFBFBF"/>
+            </w:tcBorders>
+            <w:tcMar>
+              <w:top w:w="0" w:type="dxa"/>
+              <w:left w:w="100" w:type="dxa"/>
+              <w:bottom w:w="0" w:type="dxa"/>
+              <w:right w:w="100" w:type="dxa"/>
+            </w:tcMar>
+            <w:hideMark/>
+          </w:tcPr>
+          <w:p>
+            <w:r>
+              <w:t>Admin</w:t>
+            </w:r>
+          </w:p>
+        </w:tc>
+        <w:tc>
+          <w:tcPr>
+            <w:tcW w:w="0" w:type="auto"/>
+            <w:tcBorders>
+              <w:top w:val="single" w:sz="6" w:space="0" w:color="BFBFBF"/>
+              <w:left w:val="single" w:sz="6" w:space="0" w:color="BFBFBF"/>
+              <w:bottom w:val="single" w:sz="6" w:space="0" w:color="BFBFBF"/>
+              <w:right w:val="single" w:sz="6" w:space="0" w:color="BFBFBF"/>
+            </w:tcBorders>
+            <w:tcMar>
+              <w:top w:w="0" w:type="dxa"/>
+              <w:left w:w="100" w:type="dxa"/>
+              <w:bottom w:w="0" w:type="dxa"/>
+              <w:right w:w="100" w:type="dxa"/>
+            </w:tcMar>
+            <w:hideMark/>
+          </w:tcPr>
+          <w:p>
+            <w:r>
+              <w:t>Responsible for monitoring data and ensuring compliance</w:t>
+            </w:r>
+          </w:p>
+        </w:tc>
+        <w:tc>
+          <w:tcPr>
+            <w:tcW w:w="0" w:type="auto"/>
+            <w:tcBorders>
+              <w:top w:val="single" w:sz="6" w:space="0" w:color="BFBFBF"/>
+              <w:left w:val="single" w:sz="6" w:space="0" w:color="BFBFBF"/>
+              <w:bottom w:val="single" w:sz="6" w:space="0" w:color="BFBFBF"/>
+              <w:right w:val="single" w:sz="6" w:space="0" w:color="BFBFBF"/>
+            </w:tcBorders>
+            <w:tcMar>
+              <w:top w:w="0" w:type="dxa"/>
+              <w:left w:w="100" w:type="dxa"/>
+              <w:bottom w:w="0" w:type="dxa"/>
+              <w:right w:w="100" w:type="dxa"/>
+            </w:tcMar>
+            <w:hideMark/>
+          </w:tcPr>
+          <w:p>
+            <w:r>
+              <w:t>Advanced IT/admin dashboard usage</w:t>
+            </w:r>
+          </w:p>
+        </w:tc>
+      </w:tr>
+    </w:tbl>
+    <w:p/>
+    <w:p>
+      <w:r>
+        <w:t>The table outlines the roles, descriptions, and expected technical skill levels of the users interacting with the Campus Ride-Sharing Platform. Students serve as the primary users, utilizing the system to request or offer rides, view parking availability, and navigate routes. They are expected to have basic computer and mobile literacy, sufficient for using the mobile app or web interface effectively. Faculty and staff also use the platform for their daily commute and may offer recurring ride opportunities. Their role requires moderate computer proficiency, allowing them to manage ride schedules and interact with features like messaging or parking data visualization. Administrators are responsible for overseeing system activity, ensuring user compliance, and managing ride and vehicle data. They access the platform through a dedicated admin dashboard and are expected to possess advanced IT knowledge and familiarity with administrative tools, data monitoring, and system reporting functionalities. This distribution of roles ensures that the platform accommodates users with varying levels of technical expertise while maintaining security and operational integrity. Also, all users are expected to have internet access and MMU-issued credentials to use the application.</w:t>
+      </w:r>
     </w:p>
     <w:p>
       <w:pPr>
@@ -2441,14 +5308,6 @@
           <w:lang w:val="en-US"/>
         </w:rPr>
       </w:pPr>
-      <w:proofErr w:type="spellStart"/>
-      <w:r>
-        <w:rPr>
-          <w:lang w:val="en-US"/>
-        </w:rPr>
-        <w:t>tx</w:t>
-      </w:r>
-      <w:proofErr w:type="spellEnd"/>
     </w:p>
     <w:p>
       <w:pPr>
@@ -2457,14 +5316,202 @@
           <w:lang w:val="en-US"/>
         </w:rPr>
       </w:pPr>
-      <w:bookmarkStart w:id="8" w:name="_Toc197034156"/>
+      <w:bookmarkStart w:id="9" w:name="_Toc198963584"/>
       <w:r>
         <w:rPr>
           <w:lang w:val="en-US"/>
         </w:rPr>
         <w:t>1.3.4 Limitations</w:t>
       </w:r>
-      <w:bookmarkEnd w:id="8"/>
+      <w:bookmarkEnd w:id="9"/>
+    </w:p>
+    <w:p>
+      <w:r>
+        <w:t>When developing a platform that integrates a campus ride-sharing application with a university parking system and identity management system, several limitations must be considered to ensure operational efficiency, legal compliance, and system reliability. These limitations include:</w:t>
+      </w:r>
+    </w:p>
+    <w:p>
+      <w:r>
+        <w:t>a) Regulatory Requirements and Policies</w:t>
+      </w:r>
+    </w:p>
+    <w:p>
+      <w:r>
+        <w:t>Data Privacy Laws: Compliance with data protection regulations such as Malaysia's PDPA (Personal Data Protection Act) is mandatory to protect user identities, ride histories, and vehicle data.</w:t>
+      </w:r>
+    </w:p>
+    <w:p>
+      <w:r>
+        <w:lastRenderedPageBreak/>
+        <w:t>University Policies: The platform must adhere to institutional policies on transportation, digital identity use, and data management.</w:t>
+      </w:r>
+    </w:p>
+    <w:p>
+      <w:r>
+        <w:t>b) Hardware Limitations</w:t>
+      </w:r>
+    </w:p>
+    <w:p>
+      <w:r>
+        <w:t>Mobile Device Constraints: The system depends on end-users’ devices (smartphones or tablets), which may vary in processing power, GPS accuracy, and battery performance.</w:t>
+      </w:r>
+    </w:p>
+    <w:p>
+      <w:r>
+        <w:t>Server Capacity: Backend performance may be constrained during peak usage periods such as semester start or exam weeks.</w:t>
+      </w:r>
+    </w:p>
+    <w:p>
+      <w:r>
+        <w:t>c) Interfaces with Other Applications</w:t>
+      </w:r>
+    </w:p>
+    <w:p>
+      <w:r>
+        <w:t>Integration with University Systems: Smooth communication with the MMU IDM system and Parking Management System is essential. API limitations or downtime may hinder operations.</w:t>
+      </w:r>
+    </w:p>
+    <w:p>
+      <w:r>
+        <w:t>GPS/Map APIs: Dependence on external mapping services (e.g., Google Maps) introduces risks due to rate limits, downtime, or API changes.</w:t>
+      </w:r>
+    </w:p>
+    <w:p>
+      <w:r>
+        <w:t>d) Parallel Operation</w:t>
+      </w:r>
+    </w:p>
+    <w:p>
+      <w:r>
+        <w:t>System Availability: Ensuring uptime during maintenance or deployment phases is critical, especially during campus rush hours.</w:t>
+      </w:r>
+    </w:p>
+    <w:p>
+      <w:r>
+        <w:t>Load Balancing: The system must efficiently manage concurrent user sessions, especially during peak class times.</w:t>
+      </w:r>
+    </w:p>
+    <w:p>
+      <w:r>
+        <w:t>e) Audit Functions</w:t>
+      </w:r>
+    </w:p>
+    <w:p>
+      <w:r>
+        <w:t>Logging: The platform must record ride transactions, user activities, and admin access for future audits or incident investigations.</w:t>
+      </w:r>
+    </w:p>
+    <w:p>
+      <w:r>
+        <w:t>Compliance Reporting: Logs must be exportable and formatted to demonstrate adherence to MMU IT policies and national laws.</w:t>
+      </w:r>
+    </w:p>
+    <w:p>
+      <w:r>
+        <w:t>f) Quality Requirements</w:t>
+      </w:r>
+    </w:p>
+    <w:p>
+      <w:r>
+        <w:t>Reliability: The platform must maintain continuous service availability for real-time features such as ride tracking and parking updates.</w:t>
+      </w:r>
+    </w:p>
+    <w:p>
+      <w:r>
+        <w:t>Scalability: The system should handle growth in users and usage without degradation in performance.</w:t>
+      </w:r>
+    </w:p>
+    <w:p>
+      <w:r>
+        <w:t>g) Criticality of the Application</w:t>
+      </w:r>
+    </w:p>
+    <w:p>
+      <w:r>
+        <w:t>Campus Utility: Since the system is intended to reduce parking congestion and improve mobility, its failure may cause widespread disruption in transportation planning and access.</w:t>
+      </w:r>
+    </w:p>
+    <w:p>
+      <w:r>
+        <w:t>h) Safety and Security Considerations</w:t>
+      </w:r>
+    </w:p>
+    <w:p>
+      <w:r>
+        <w:t>Data Encryption: All communications and data at rest must be encrypted using secure protocols (e.g., HTTPS, AES).</w:t>
+      </w:r>
+    </w:p>
+    <w:p>
+      <w:r>
+        <w:lastRenderedPageBreak/>
+        <w:t>Authentication: Secure access through MMU Digital ID must include role-based authorization and multi-factor authentication if applicable.</w:t>
+      </w:r>
+    </w:p>
+    <w:p>
+      <w:r>
+        <w:t>Physical / Mental Considerations</w:t>
+      </w:r>
+    </w:p>
+    <w:p>
+      <w:r>
+        <w:t>User Interface Design: The application must be intuitive and accessible to users with varying levels of technical expertise.</w:t>
+      </w:r>
+    </w:p>
+    <w:p>
+      <w:r>
+        <w:t>Accessibility: The platform should support accessible design principles to accommodate users with disabilities.</w:t>
+      </w:r>
+    </w:p>
+    <w:p>
+      <w:r>
+        <w:t>j) Limitations from Other Systems</w:t>
+      </w:r>
+    </w:p>
+    <w:p>
+      <w:r>
+        <w:t>Real-time Synchronization: Parking availability and user location tracking depend on external systems, which may introduce delays or data inconsistencies.</w:t>
+      </w:r>
+    </w:p>
+    <w:p>
+      <w:r>
+        <w:t xml:space="preserve">Dependency Management: Upgrades or API changes from third-party systems (e.g., GPS APIs, MMU IDM) can affect system </w:t>
+      </w:r>
+      <w:r>
+        <w:t>behaviour</w:t>
+      </w:r>
+      <w:r>
+        <w:t>.</w:t>
+      </w:r>
+    </w:p>
+    <w:p>
+      <w:r>
+        <w:t>k) User Privacy Concerns</w:t>
+      </w:r>
+    </w:p>
+    <w:p>
+      <w:r>
+        <w:t>Data Transparency: Users must be clearly informed about how their ride data, identity, and vehicle details are collected, used, and stored.</w:t>
+      </w:r>
+    </w:p>
+    <w:p>
+      <w:r>
+        <w:t>Control Options: Privacy controls (e.g., opt-in for notifications, messaging visibility) should be incorporated to enhance trust.</w:t>
+      </w:r>
+    </w:p>
+    <w:p>
+      <w:r>
+        <w:t>l) Geographic and Network Constraints</w:t>
+      </w:r>
+    </w:p>
+    <w:p>
+      <w:r>
+        <w:t>On-Campus Limitation: The system is intended for use within campus boundaries, and GPS resolution may suffer in indoor areas.</w:t>
+      </w:r>
+    </w:p>
+    <w:p>
+      <w:r>
+        <w:t>Internet Dependency: A stable data connection is required for real-time ride tracking and parking updates, which may not be consistently available to all users.</w:t>
+      </w:r>
     </w:p>
     <w:p>
       <w:pPr>
@@ -2472,14 +5519,6 @@
           <w:lang w:val="en-US"/>
         </w:rPr>
       </w:pPr>
-      <w:proofErr w:type="spellStart"/>
-      <w:r>
-        <w:rPr>
-          <w:lang w:val="en-US"/>
-        </w:rPr>
-        <w:t>tx</w:t>
-      </w:r>
-      <w:proofErr w:type="spellEnd"/>
     </w:p>
     <w:p>
       <w:pPr>
@@ -2488,29 +5527,964 @@
           <w:lang w:val="en-US"/>
         </w:rPr>
       </w:pPr>
-      <w:bookmarkStart w:id="9" w:name="_Toc197034157"/>
+      <w:bookmarkStart w:id="10" w:name="_Toc198963585"/>
       <w:r>
         <w:rPr>
           <w:lang w:val="en-US"/>
         </w:rPr>
         <w:t>1.4 Definitions</w:t>
       </w:r>
-      <w:bookmarkEnd w:id="9"/>
-    </w:p>
+      <w:bookmarkEnd w:id="10"/>
+    </w:p>
+    <w:p>
+      <w:pPr>
+        <w:jc w:val="center"/>
+      </w:pPr>
+      <w:r>
+        <w:t>Table 1.4.1 Definitions of the key terms used in the SRS</w:t>
+      </w:r>
+    </w:p>
+    <w:tbl>
+      <w:tblPr>
+        <w:tblW w:w="0" w:type="auto"/>
+        <w:tblCellMar>
+          <w:top w:w="15" w:type="dxa"/>
+          <w:left w:w="15" w:type="dxa"/>
+          <w:bottom w:w="15" w:type="dxa"/>
+          <w:right w:w="15" w:type="dxa"/>
+        </w:tblCellMar>
+        <w:tblLook w:val="04A0" w:firstRow="1" w:lastRow="0" w:firstColumn="1" w:lastColumn="0" w:noHBand="0" w:noVBand="1"/>
+      </w:tblPr>
+      <w:tblGrid>
+        <w:gridCol w:w="2351"/>
+        <w:gridCol w:w="6659"/>
+      </w:tblGrid>
+      <w:tr>
+        <w:trPr>
+          <w:trHeight w:val="300"/>
+        </w:trPr>
+        <w:tc>
+          <w:tcPr>
+            <w:tcW w:w="0" w:type="auto"/>
+            <w:tcBorders>
+              <w:top w:val="single" w:sz="6" w:space="0" w:color="BFBFBF"/>
+              <w:left w:val="single" w:sz="6" w:space="0" w:color="BFBFBF"/>
+              <w:bottom w:val="single" w:sz="6" w:space="0" w:color="BFBFBF"/>
+              <w:right w:val="single" w:sz="6" w:space="0" w:color="BFBFBF"/>
+            </w:tcBorders>
+            <w:tcMar>
+              <w:top w:w="0" w:type="dxa"/>
+              <w:left w:w="100" w:type="dxa"/>
+              <w:bottom w:w="0" w:type="dxa"/>
+              <w:right w:w="100" w:type="dxa"/>
+            </w:tcMar>
+            <w:hideMark/>
+          </w:tcPr>
+          <w:p>
+            <w:r>
+              <w:t>Term</w:t>
+            </w:r>
+          </w:p>
+          <w:p/>
+        </w:tc>
+        <w:tc>
+          <w:tcPr>
+            <w:tcW w:w="0" w:type="auto"/>
+            <w:tcBorders>
+              <w:top w:val="single" w:sz="6" w:space="0" w:color="BFBFBF"/>
+              <w:left w:val="single" w:sz="6" w:space="0" w:color="BFBFBF"/>
+              <w:bottom w:val="single" w:sz="6" w:space="0" w:color="BFBFBF"/>
+              <w:right w:val="single" w:sz="6" w:space="0" w:color="BFBFBF"/>
+            </w:tcBorders>
+            <w:tcMar>
+              <w:top w:w="0" w:type="dxa"/>
+              <w:left w:w="100" w:type="dxa"/>
+              <w:bottom w:w="0" w:type="dxa"/>
+              <w:right w:w="100" w:type="dxa"/>
+            </w:tcMar>
+            <w:hideMark/>
+          </w:tcPr>
+          <w:p>
+            <w:r>
+              <w:t>Definition</w:t>
+            </w:r>
+          </w:p>
+          <w:p/>
+        </w:tc>
+      </w:tr>
+      <w:tr>
+        <w:trPr>
+          <w:trHeight w:val="570"/>
+        </w:trPr>
+        <w:tc>
+          <w:tcPr>
+            <w:tcW w:w="0" w:type="auto"/>
+            <w:tcBorders>
+              <w:top w:val="single" w:sz="6" w:space="0" w:color="BFBFBF"/>
+              <w:left w:val="single" w:sz="6" w:space="0" w:color="BFBFBF"/>
+              <w:bottom w:val="single" w:sz="6" w:space="0" w:color="BFBFBF"/>
+              <w:right w:val="single" w:sz="6" w:space="0" w:color="BFBFBF"/>
+            </w:tcBorders>
+            <w:tcMar>
+              <w:top w:w="0" w:type="dxa"/>
+              <w:left w:w="100" w:type="dxa"/>
+              <w:bottom w:w="0" w:type="dxa"/>
+              <w:right w:w="100" w:type="dxa"/>
+            </w:tcMar>
+            <w:hideMark/>
+          </w:tcPr>
+          <w:p>
+            <w:r>
+              <w:t>MMU IDM</w:t>
+            </w:r>
+          </w:p>
+        </w:tc>
+        <w:tc>
+          <w:tcPr>
+            <w:tcW w:w="0" w:type="auto"/>
+            <w:tcBorders>
+              <w:top w:val="single" w:sz="6" w:space="0" w:color="BFBFBF"/>
+              <w:left w:val="single" w:sz="6" w:space="0" w:color="BFBFBF"/>
+              <w:bottom w:val="single" w:sz="6" w:space="0" w:color="BFBFBF"/>
+              <w:right w:val="single" w:sz="6" w:space="0" w:color="BFBFBF"/>
+            </w:tcBorders>
+            <w:tcMar>
+              <w:top w:w="0" w:type="dxa"/>
+              <w:left w:w="100" w:type="dxa"/>
+              <w:bottom w:w="0" w:type="dxa"/>
+              <w:right w:w="100" w:type="dxa"/>
+            </w:tcMar>
+            <w:hideMark/>
+          </w:tcPr>
+          <w:p>
+            <w:r>
+              <w:t>Multimedia University’s Identity Management system used for authentication</w:t>
+            </w:r>
+          </w:p>
+        </w:tc>
+      </w:tr>
+      <w:tr>
+        <w:trPr>
+          <w:trHeight w:val="570"/>
+        </w:trPr>
+        <w:tc>
+          <w:tcPr>
+            <w:tcW w:w="0" w:type="auto"/>
+            <w:tcBorders>
+              <w:top w:val="single" w:sz="6" w:space="0" w:color="BFBFBF"/>
+              <w:left w:val="single" w:sz="6" w:space="0" w:color="BFBFBF"/>
+              <w:bottom w:val="single" w:sz="6" w:space="0" w:color="BFBFBF"/>
+              <w:right w:val="single" w:sz="6" w:space="0" w:color="BFBFBF"/>
+            </w:tcBorders>
+            <w:tcMar>
+              <w:top w:w="0" w:type="dxa"/>
+              <w:left w:w="100" w:type="dxa"/>
+              <w:bottom w:w="0" w:type="dxa"/>
+              <w:right w:w="100" w:type="dxa"/>
+            </w:tcMar>
+            <w:hideMark/>
+          </w:tcPr>
+          <w:p>
+            <w:r>
+              <w:t>Carpool</w:t>
+            </w:r>
+          </w:p>
+        </w:tc>
+        <w:tc>
+          <w:tcPr>
+            <w:tcW w:w="0" w:type="auto"/>
+            <w:tcBorders>
+              <w:top w:val="single" w:sz="6" w:space="0" w:color="BFBFBF"/>
+              <w:left w:val="single" w:sz="6" w:space="0" w:color="BFBFBF"/>
+              <w:bottom w:val="single" w:sz="6" w:space="0" w:color="BFBFBF"/>
+              <w:right w:val="single" w:sz="6" w:space="0" w:color="BFBFBF"/>
+            </w:tcBorders>
+            <w:tcMar>
+              <w:top w:w="0" w:type="dxa"/>
+              <w:left w:w="100" w:type="dxa"/>
+              <w:bottom w:w="0" w:type="dxa"/>
+              <w:right w:w="100" w:type="dxa"/>
+            </w:tcMar>
+            <w:hideMark/>
+          </w:tcPr>
+          <w:p>
+            <w:r>
+              <w:t>A shared ride between two or more users commuting in the same direction</w:t>
+            </w:r>
+          </w:p>
+        </w:tc>
+      </w:tr>
+      <w:tr>
+        <w:trPr>
+          <w:trHeight w:val="570"/>
+        </w:trPr>
+        <w:tc>
+          <w:tcPr>
+            <w:tcW w:w="0" w:type="auto"/>
+            <w:tcBorders>
+              <w:top w:val="single" w:sz="6" w:space="0" w:color="BFBFBF"/>
+              <w:left w:val="single" w:sz="6" w:space="0" w:color="BFBFBF"/>
+              <w:bottom w:val="single" w:sz="6" w:space="0" w:color="BFBFBF"/>
+              <w:right w:val="single" w:sz="6" w:space="0" w:color="BFBFBF"/>
+            </w:tcBorders>
+            <w:tcMar>
+              <w:top w:w="0" w:type="dxa"/>
+              <w:left w:w="100" w:type="dxa"/>
+              <w:bottom w:w="0" w:type="dxa"/>
+              <w:right w:w="100" w:type="dxa"/>
+            </w:tcMar>
+            <w:hideMark/>
+          </w:tcPr>
+          <w:p>
+            <w:r>
+              <w:t>Parking Management System</w:t>
+            </w:r>
+          </w:p>
+        </w:tc>
+        <w:tc>
+          <w:tcPr>
+            <w:tcW w:w="0" w:type="auto"/>
+            <w:tcBorders>
+              <w:top w:val="single" w:sz="6" w:space="0" w:color="BFBFBF"/>
+              <w:left w:val="single" w:sz="6" w:space="0" w:color="BFBFBF"/>
+              <w:bottom w:val="single" w:sz="6" w:space="0" w:color="BFBFBF"/>
+              <w:right w:val="single" w:sz="6" w:space="0" w:color="BFBFBF"/>
+            </w:tcBorders>
+            <w:tcMar>
+              <w:top w:w="0" w:type="dxa"/>
+              <w:left w:w="100" w:type="dxa"/>
+              <w:bottom w:w="0" w:type="dxa"/>
+              <w:right w:w="100" w:type="dxa"/>
+            </w:tcMar>
+            <w:hideMark/>
+          </w:tcPr>
+          <w:p>
+            <w:r>
+              <w:t>University system for tracking parking lot occupancy and access control</w:t>
+            </w:r>
+          </w:p>
+        </w:tc>
+      </w:tr>
+      <w:tr>
+        <w:trPr>
+          <w:trHeight w:val="300"/>
+        </w:trPr>
+        <w:tc>
+          <w:tcPr>
+            <w:tcW w:w="0" w:type="auto"/>
+            <w:tcBorders>
+              <w:top w:val="single" w:sz="6" w:space="0" w:color="BFBFBF"/>
+              <w:left w:val="single" w:sz="6" w:space="0" w:color="BFBFBF"/>
+              <w:bottom w:val="single" w:sz="6" w:space="0" w:color="BFBFBF"/>
+              <w:right w:val="single" w:sz="6" w:space="0" w:color="BFBFBF"/>
+            </w:tcBorders>
+            <w:tcMar>
+              <w:top w:w="0" w:type="dxa"/>
+              <w:left w:w="100" w:type="dxa"/>
+              <w:bottom w:w="0" w:type="dxa"/>
+              <w:right w:w="100" w:type="dxa"/>
+            </w:tcMar>
+            <w:hideMark/>
+          </w:tcPr>
+          <w:p>
+            <w:r>
+              <w:lastRenderedPageBreak/>
+              <w:t>Digital ID</w:t>
+            </w:r>
+          </w:p>
+        </w:tc>
+        <w:tc>
+          <w:tcPr>
+            <w:tcW w:w="0" w:type="auto"/>
+            <w:tcBorders>
+              <w:top w:val="single" w:sz="6" w:space="0" w:color="BFBFBF"/>
+              <w:left w:val="single" w:sz="6" w:space="0" w:color="BFBFBF"/>
+              <w:bottom w:val="single" w:sz="6" w:space="0" w:color="BFBFBF"/>
+              <w:right w:val="single" w:sz="6" w:space="0" w:color="BFBFBF"/>
+            </w:tcBorders>
+            <w:tcMar>
+              <w:top w:w="0" w:type="dxa"/>
+              <w:left w:w="100" w:type="dxa"/>
+              <w:bottom w:w="0" w:type="dxa"/>
+              <w:right w:w="100" w:type="dxa"/>
+            </w:tcMar>
+            <w:hideMark/>
+          </w:tcPr>
+          <w:p>
+            <w:r>
+              <w:t>Official MMU-issued credential for identity verification</w:t>
+            </w:r>
+          </w:p>
+        </w:tc>
+      </w:tr>
+      <w:tr>
+        <w:trPr>
+          <w:trHeight w:val="570"/>
+        </w:trPr>
+        <w:tc>
+          <w:tcPr>
+            <w:tcW w:w="0" w:type="auto"/>
+            <w:tcBorders>
+              <w:top w:val="single" w:sz="6" w:space="0" w:color="BFBFBF"/>
+              <w:left w:val="single" w:sz="6" w:space="0" w:color="BFBFBF"/>
+              <w:bottom w:val="single" w:sz="6" w:space="0" w:color="BFBFBF"/>
+              <w:right w:val="single" w:sz="6" w:space="0" w:color="BFBFBF"/>
+            </w:tcBorders>
+            <w:tcMar>
+              <w:top w:w="0" w:type="dxa"/>
+              <w:left w:w="100" w:type="dxa"/>
+              <w:bottom w:w="0" w:type="dxa"/>
+              <w:right w:w="100" w:type="dxa"/>
+            </w:tcMar>
+            <w:hideMark/>
+          </w:tcPr>
+          <w:p>
+            <w:r>
+              <w:t>GPS</w:t>
+            </w:r>
+          </w:p>
+        </w:tc>
+        <w:tc>
+          <w:tcPr>
+            <w:tcW w:w="0" w:type="auto"/>
+            <w:tcBorders>
+              <w:top w:val="single" w:sz="6" w:space="0" w:color="BFBFBF"/>
+              <w:left w:val="single" w:sz="6" w:space="0" w:color="BFBFBF"/>
+              <w:bottom w:val="single" w:sz="6" w:space="0" w:color="BFBFBF"/>
+              <w:right w:val="single" w:sz="6" w:space="0" w:color="BFBFBF"/>
+            </w:tcBorders>
+            <w:tcMar>
+              <w:top w:w="0" w:type="dxa"/>
+              <w:left w:w="100" w:type="dxa"/>
+              <w:bottom w:w="0" w:type="dxa"/>
+              <w:right w:w="100" w:type="dxa"/>
+            </w:tcMar>
+            <w:hideMark/>
+          </w:tcPr>
+          <w:p>
+            <w:r>
+              <w:t>Global Positioning System used for real-time ride tracking and directions</w:t>
+            </w:r>
+          </w:p>
+        </w:tc>
+      </w:tr>
+      <w:tr>
+        <w:trPr>
+          <w:trHeight w:val="570"/>
+        </w:trPr>
+        <w:tc>
+          <w:tcPr>
+            <w:tcW w:w="0" w:type="auto"/>
+            <w:tcBorders>
+              <w:top w:val="single" w:sz="6" w:space="0" w:color="BFBFBF"/>
+              <w:left w:val="single" w:sz="6" w:space="0" w:color="BFBFBF"/>
+              <w:bottom w:val="single" w:sz="6" w:space="0" w:color="BFBFBF"/>
+              <w:right w:val="single" w:sz="6" w:space="0" w:color="BFBFBF"/>
+            </w:tcBorders>
+            <w:tcMar>
+              <w:top w:w="0" w:type="dxa"/>
+              <w:left w:w="100" w:type="dxa"/>
+              <w:bottom w:w="0" w:type="dxa"/>
+              <w:right w:w="100" w:type="dxa"/>
+            </w:tcMar>
+            <w:hideMark/>
+          </w:tcPr>
+          <w:p>
+            <w:r>
+              <w:t>Ride Offer</w:t>
+            </w:r>
+          </w:p>
+        </w:tc>
+        <w:tc>
+          <w:tcPr>
+            <w:tcW w:w="0" w:type="auto"/>
+            <w:tcBorders>
+              <w:top w:val="single" w:sz="6" w:space="0" w:color="BFBFBF"/>
+              <w:left w:val="single" w:sz="6" w:space="0" w:color="BFBFBF"/>
+              <w:bottom w:val="single" w:sz="6" w:space="0" w:color="BFBFBF"/>
+              <w:right w:val="single" w:sz="6" w:space="0" w:color="BFBFBF"/>
+            </w:tcBorders>
+            <w:tcMar>
+              <w:top w:w="0" w:type="dxa"/>
+              <w:left w:w="100" w:type="dxa"/>
+              <w:bottom w:w="0" w:type="dxa"/>
+              <w:right w:w="100" w:type="dxa"/>
+            </w:tcMar>
+            <w:hideMark/>
+          </w:tcPr>
+          <w:p>
+            <w:r>
+              <w:t>A user posting availability of vehicle seats for a shared commute</w:t>
+            </w:r>
+          </w:p>
+        </w:tc>
+      </w:tr>
+      <w:tr>
+        <w:trPr>
+          <w:trHeight w:val="300"/>
+        </w:trPr>
+        <w:tc>
+          <w:tcPr>
+            <w:tcW w:w="0" w:type="auto"/>
+            <w:tcBorders>
+              <w:top w:val="single" w:sz="6" w:space="0" w:color="BFBFBF"/>
+              <w:left w:val="single" w:sz="6" w:space="0" w:color="BFBFBF"/>
+              <w:bottom w:val="single" w:sz="6" w:space="0" w:color="BFBFBF"/>
+              <w:right w:val="single" w:sz="6" w:space="0" w:color="BFBFBF"/>
+            </w:tcBorders>
+            <w:tcMar>
+              <w:top w:w="0" w:type="dxa"/>
+              <w:left w:w="100" w:type="dxa"/>
+              <w:bottom w:w="0" w:type="dxa"/>
+              <w:right w:w="100" w:type="dxa"/>
+            </w:tcMar>
+            <w:hideMark/>
+          </w:tcPr>
+          <w:p>
+            <w:r>
+              <w:t>Ride Request</w:t>
+            </w:r>
+          </w:p>
+        </w:tc>
+        <w:tc>
+          <w:tcPr>
+            <w:tcW w:w="0" w:type="auto"/>
+            <w:tcBorders>
+              <w:top w:val="single" w:sz="6" w:space="0" w:color="BFBFBF"/>
+              <w:left w:val="single" w:sz="6" w:space="0" w:color="BFBFBF"/>
+              <w:bottom w:val="single" w:sz="6" w:space="0" w:color="BFBFBF"/>
+              <w:right w:val="single" w:sz="6" w:space="0" w:color="BFBFBF"/>
+            </w:tcBorders>
+            <w:tcMar>
+              <w:top w:w="0" w:type="dxa"/>
+              <w:left w:w="100" w:type="dxa"/>
+              <w:bottom w:w="0" w:type="dxa"/>
+              <w:right w:w="100" w:type="dxa"/>
+            </w:tcMar>
+            <w:hideMark/>
+          </w:tcPr>
+          <w:p>
+            <w:r>
+              <w:t>A user seeking a ride posted by another user</w:t>
+            </w:r>
+          </w:p>
+        </w:tc>
+      </w:tr>
+      <w:tr>
+        <w:trPr>
+          <w:trHeight w:val="300"/>
+        </w:trPr>
+        <w:tc>
+          <w:tcPr>
+            <w:tcW w:w="0" w:type="auto"/>
+            <w:tcBorders>
+              <w:top w:val="single" w:sz="6" w:space="0" w:color="BFBFBF"/>
+              <w:left w:val="single" w:sz="6" w:space="0" w:color="BFBFBF"/>
+              <w:bottom w:val="single" w:sz="6" w:space="0" w:color="BFBFBF"/>
+              <w:right w:val="single" w:sz="6" w:space="0" w:color="BFBFBF"/>
+            </w:tcBorders>
+            <w:tcMar>
+              <w:top w:w="0" w:type="dxa"/>
+              <w:left w:w="100" w:type="dxa"/>
+              <w:bottom w:w="0" w:type="dxa"/>
+              <w:right w:w="100" w:type="dxa"/>
+            </w:tcMar>
+            <w:hideMark/>
+          </w:tcPr>
+          <w:p>
+            <w:r>
+              <w:t>Admin Dashboard</w:t>
+            </w:r>
+          </w:p>
+        </w:tc>
+        <w:tc>
+          <w:tcPr>
+            <w:tcW w:w="0" w:type="auto"/>
+            <w:tcBorders>
+              <w:top w:val="single" w:sz="6" w:space="0" w:color="BFBFBF"/>
+              <w:left w:val="single" w:sz="6" w:space="0" w:color="BFBFBF"/>
+              <w:bottom w:val="single" w:sz="6" w:space="0" w:color="BFBFBF"/>
+              <w:right w:val="single" w:sz="6" w:space="0" w:color="BFBFBF"/>
+            </w:tcBorders>
+            <w:tcMar>
+              <w:top w:w="0" w:type="dxa"/>
+              <w:left w:w="100" w:type="dxa"/>
+              <w:bottom w:w="0" w:type="dxa"/>
+              <w:right w:w="100" w:type="dxa"/>
+            </w:tcMar>
+            <w:hideMark/>
+          </w:tcPr>
+          <w:p>
+            <w:r>
+              <w:t>Backend interface for managing users and data</w:t>
+            </w:r>
+          </w:p>
+        </w:tc>
+      </w:tr>
+      <w:tr>
+        <w:trPr>
+          <w:trHeight w:val="300"/>
+        </w:trPr>
+        <w:tc>
+          <w:tcPr>
+            <w:tcW w:w="0" w:type="auto"/>
+            <w:tcBorders>
+              <w:top w:val="single" w:sz="6" w:space="0" w:color="BFBFBF"/>
+              <w:left w:val="single" w:sz="6" w:space="0" w:color="BFBFBF"/>
+              <w:bottom w:val="single" w:sz="6" w:space="0" w:color="BFBFBF"/>
+              <w:right w:val="single" w:sz="6" w:space="0" w:color="BFBFBF"/>
+            </w:tcBorders>
+            <w:tcMar>
+              <w:top w:w="0" w:type="dxa"/>
+              <w:left w:w="100" w:type="dxa"/>
+              <w:bottom w:w="0" w:type="dxa"/>
+              <w:right w:w="100" w:type="dxa"/>
+            </w:tcMar>
+            <w:hideMark/>
+          </w:tcPr>
+          <w:p>
+            <w:r>
+              <w:t>Push Notification</w:t>
+            </w:r>
+          </w:p>
+        </w:tc>
+        <w:tc>
+          <w:tcPr>
+            <w:tcW w:w="0" w:type="auto"/>
+            <w:tcBorders>
+              <w:top w:val="single" w:sz="6" w:space="0" w:color="BFBFBF"/>
+              <w:left w:val="single" w:sz="6" w:space="0" w:color="BFBFBF"/>
+              <w:bottom w:val="single" w:sz="6" w:space="0" w:color="BFBFBF"/>
+              <w:right w:val="single" w:sz="6" w:space="0" w:color="BFBFBF"/>
+            </w:tcBorders>
+            <w:tcMar>
+              <w:top w:w="0" w:type="dxa"/>
+              <w:left w:w="100" w:type="dxa"/>
+              <w:bottom w:w="0" w:type="dxa"/>
+              <w:right w:w="100" w:type="dxa"/>
+            </w:tcMar>
+            <w:hideMark/>
+          </w:tcPr>
+          <w:p>
+            <w:r>
+              <w:t>A message sent directly to a user's device for updates or alerts</w:t>
+            </w:r>
+          </w:p>
+        </w:tc>
+      </w:tr>
+      <w:tr>
+        <w:trPr>
+          <w:trHeight w:val="570"/>
+        </w:trPr>
+        <w:tc>
+          <w:tcPr>
+            <w:tcW w:w="0" w:type="auto"/>
+            <w:tcBorders>
+              <w:top w:val="single" w:sz="6" w:space="0" w:color="BFBFBF"/>
+              <w:left w:val="single" w:sz="6" w:space="0" w:color="BFBFBF"/>
+              <w:bottom w:val="single" w:sz="6" w:space="0" w:color="BFBFBF"/>
+              <w:right w:val="single" w:sz="6" w:space="0" w:color="BFBFBF"/>
+            </w:tcBorders>
+            <w:tcMar>
+              <w:top w:w="0" w:type="dxa"/>
+              <w:left w:w="100" w:type="dxa"/>
+              <w:bottom w:w="0" w:type="dxa"/>
+              <w:right w:w="100" w:type="dxa"/>
+            </w:tcMar>
+            <w:hideMark/>
+          </w:tcPr>
+          <w:p>
+            <w:r>
+              <w:t>API</w:t>
+            </w:r>
+          </w:p>
+        </w:tc>
+        <w:tc>
+          <w:tcPr>
+            <w:tcW w:w="0" w:type="auto"/>
+            <w:tcBorders>
+              <w:top w:val="single" w:sz="6" w:space="0" w:color="BFBFBF"/>
+              <w:left w:val="single" w:sz="6" w:space="0" w:color="BFBFBF"/>
+              <w:bottom w:val="single" w:sz="6" w:space="0" w:color="BFBFBF"/>
+              <w:right w:val="single" w:sz="6" w:space="0" w:color="BFBFBF"/>
+            </w:tcBorders>
+            <w:tcMar>
+              <w:top w:w="0" w:type="dxa"/>
+              <w:left w:w="100" w:type="dxa"/>
+              <w:bottom w:w="0" w:type="dxa"/>
+              <w:right w:w="100" w:type="dxa"/>
+            </w:tcMar>
+            <w:hideMark/>
+          </w:tcPr>
+          <w:p>
+            <w:r>
+              <w:t>Application Programming Interface, used for system integrations</w:t>
+            </w:r>
+          </w:p>
+        </w:tc>
+      </w:tr>
+      <w:tr>
+        <w:trPr>
+          <w:trHeight w:val="570"/>
+        </w:trPr>
+        <w:tc>
+          <w:tcPr>
+            <w:tcW w:w="0" w:type="auto"/>
+            <w:tcBorders>
+              <w:top w:val="single" w:sz="6" w:space="0" w:color="BFBFBF"/>
+              <w:left w:val="single" w:sz="6" w:space="0" w:color="BFBFBF"/>
+              <w:bottom w:val="single" w:sz="6" w:space="0" w:color="BFBFBF"/>
+              <w:right w:val="single" w:sz="6" w:space="0" w:color="BFBFBF"/>
+            </w:tcBorders>
+            <w:tcMar>
+              <w:top w:w="0" w:type="dxa"/>
+              <w:left w:w="100" w:type="dxa"/>
+              <w:bottom w:w="0" w:type="dxa"/>
+              <w:right w:w="100" w:type="dxa"/>
+            </w:tcMar>
+          </w:tcPr>
+          <w:p>
+            <w:r>
+              <w:t>Ride-Sharing Module</w:t>
+            </w:r>
+          </w:p>
+        </w:tc>
+        <w:tc>
+          <w:tcPr>
+            <w:tcW w:w="0" w:type="auto"/>
+            <w:tcBorders>
+              <w:top w:val="single" w:sz="6" w:space="0" w:color="BFBFBF"/>
+              <w:left w:val="single" w:sz="6" w:space="0" w:color="BFBFBF"/>
+              <w:bottom w:val="single" w:sz="6" w:space="0" w:color="BFBFBF"/>
+              <w:right w:val="single" w:sz="6" w:space="0" w:color="BFBFBF"/>
+            </w:tcBorders>
+            <w:tcMar>
+              <w:top w:w="0" w:type="dxa"/>
+              <w:left w:w="100" w:type="dxa"/>
+              <w:bottom w:w="0" w:type="dxa"/>
+              <w:right w:w="100" w:type="dxa"/>
+            </w:tcMar>
+          </w:tcPr>
+          <w:p>
+            <w:r>
+              <w:t>The core logic engine of the platform responsible for processing ride offers, requests, and matching users</w:t>
+            </w:r>
+          </w:p>
+        </w:tc>
+      </w:tr>
+      <w:tr>
+        <w:trPr>
+          <w:trHeight w:val="570"/>
+        </w:trPr>
+        <w:tc>
+          <w:tcPr>
+            <w:tcW w:w="0" w:type="auto"/>
+            <w:tcBorders>
+              <w:top w:val="single" w:sz="6" w:space="0" w:color="BFBFBF"/>
+              <w:left w:val="single" w:sz="6" w:space="0" w:color="BFBFBF"/>
+              <w:bottom w:val="single" w:sz="6" w:space="0" w:color="BFBFBF"/>
+              <w:right w:val="single" w:sz="6" w:space="0" w:color="BFBFBF"/>
+            </w:tcBorders>
+            <w:tcMar>
+              <w:top w:w="0" w:type="dxa"/>
+              <w:left w:w="100" w:type="dxa"/>
+              <w:bottom w:w="0" w:type="dxa"/>
+              <w:right w:w="100" w:type="dxa"/>
+            </w:tcMar>
+            <w:hideMark/>
+          </w:tcPr>
+          <w:p>
+            <w:r>
+              <w:t>In-App Messaging</w:t>
+            </w:r>
+          </w:p>
+        </w:tc>
+        <w:tc>
+          <w:tcPr>
+            <w:tcW w:w="0" w:type="auto"/>
+            <w:tcBorders>
+              <w:top w:val="single" w:sz="6" w:space="0" w:color="BFBFBF"/>
+              <w:left w:val="single" w:sz="6" w:space="0" w:color="BFBFBF"/>
+              <w:bottom w:val="single" w:sz="6" w:space="0" w:color="BFBFBF"/>
+              <w:right w:val="single" w:sz="6" w:space="0" w:color="BFBFBF"/>
+            </w:tcBorders>
+            <w:tcMar>
+              <w:top w:w="0" w:type="dxa"/>
+              <w:left w:w="100" w:type="dxa"/>
+              <w:bottom w:w="0" w:type="dxa"/>
+              <w:right w:w="100" w:type="dxa"/>
+            </w:tcMar>
+            <w:hideMark/>
+          </w:tcPr>
+          <w:p>
+            <w:r>
+              <w:t>Communication feature allowing matched users (drivers/riders) to chat within the application</w:t>
+            </w:r>
+          </w:p>
+        </w:tc>
+      </w:tr>
+      <w:tr>
+        <w:trPr>
+          <w:trHeight w:val="570"/>
+        </w:trPr>
+        <w:tc>
+          <w:tcPr>
+            <w:tcW w:w="0" w:type="auto"/>
+            <w:tcBorders>
+              <w:top w:val="single" w:sz="6" w:space="0" w:color="BFBFBF"/>
+              <w:left w:val="single" w:sz="6" w:space="0" w:color="BFBFBF"/>
+              <w:bottom w:val="single" w:sz="6" w:space="0" w:color="BFBFBF"/>
+              <w:right w:val="single" w:sz="6" w:space="0" w:color="BFBFBF"/>
+            </w:tcBorders>
+            <w:tcMar>
+              <w:top w:w="0" w:type="dxa"/>
+              <w:left w:w="100" w:type="dxa"/>
+              <w:bottom w:w="0" w:type="dxa"/>
+              <w:right w:w="100" w:type="dxa"/>
+            </w:tcMar>
+            <w:hideMark/>
+          </w:tcPr>
+          <w:p>
+            <w:r>
+              <w:t>Parking Data Visualization</w:t>
+            </w:r>
+          </w:p>
+        </w:tc>
+        <w:tc>
+          <w:tcPr>
+            <w:tcW w:w="0" w:type="auto"/>
+            <w:tcBorders>
+              <w:top w:val="single" w:sz="6" w:space="0" w:color="BFBFBF"/>
+              <w:left w:val="single" w:sz="6" w:space="0" w:color="BFBFBF"/>
+              <w:bottom w:val="single" w:sz="6" w:space="0" w:color="BFBFBF"/>
+              <w:right w:val="single" w:sz="6" w:space="0" w:color="BFBFBF"/>
+            </w:tcBorders>
+            <w:tcMar>
+              <w:top w:w="0" w:type="dxa"/>
+              <w:left w:w="100" w:type="dxa"/>
+              <w:bottom w:w="0" w:type="dxa"/>
+              <w:right w:w="100" w:type="dxa"/>
+            </w:tcMar>
+            <w:hideMark/>
+          </w:tcPr>
+          <w:p>
+            <w:r>
+              <w:t>A front-end feature that displays current parking lot occupancy data in graphical or map form</w:t>
+            </w:r>
+          </w:p>
+        </w:tc>
+      </w:tr>
+      <w:tr>
+        <w:trPr>
+          <w:trHeight w:val="570"/>
+        </w:trPr>
+        <w:tc>
+          <w:tcPr>
+            <w:tcW w:w="0" w:type="auto"/>
+            <w:tcBorders>
+              <w:top w:val="single" w:sz="6" w:space="0" w:color="BFBFBF"/>
+              <w:left w:val="single" w:sz="6" w:space="0" w:color="BFBFBF"/>
+              <w:bottom w:val="single" w:sz="6" w:space="0" w:color="BFBFBF"/>
+              <w:right w:val="single" w:sz="6" w:space="0" w:color="BFBFBF"/>
+            </w:tcBorders>
+            <w:tcMar>
+              <w:top w:w="0" w:type="dxa"/>
+              <w:left w:w="100" w:type="dxa"/>
+              <w:bottom w:w="0" w:type="dxa"/>
+              <w:right w:w="100" w:type="dxa"/>
+            </w:tcMar>
+            <w:hideMark/>
+          </w:tcPr>
+          <w:p>
+            <w:r>
+              <w:t>Authentication Token</w:t>
+            </w:r>
+          </w:p>
+        </w:tc>
+        <w:tc>
+          <w:tcPr>
+            <w:tcW w:w="0" w:type="auto"/>
+            <w:tcBorders>
+              <w:top w:val="single" w:sz="6" w:space="0" w:color="BFBFBF"/>
+              <w:left w:val="single" w:sz="6" w:space="0" w:color="BFBFBF"/>
+              <w:bottom w:val="single" w:sz="6" w:space="0" w:color="BFBFBF"/>
+              <w:right w:val="single" w:sz="6" w:space="0" w:color="BFBFBF"/>
+            </w:tcBorders>
+            <w:tcMar>
+              <w:top w:w="0" w:type="dxa"/>
+              <w:left w:w="100" w:type="dxa"/>
+              <w:bottom w:w="0" w:type="dxa"/>
+              <w:right w:w="100" w:type="dxa"/>
+            </w:tcMar>
+            <w:hideMark/>
+          </w:tcPr>
+          <w:p>
+            <w:r>
+              <w:t>A secure, temporary credential issued by MMU IDM used to validate a user's login session</w:t>
+            </w:r>
+          </w:p>
+        </w:tc>
+      </w:tr>
+      <w:tr>
+        <w:trPr>
+          <w:trHeight w:val="570"/>
+        </w:trPr>
+        <w:tc>
+          <w:tcPr>
+            <w:tcW w:w="0" w:type="auto"/>
+            <w:tcBorders>
+              <w:top w:val="single" w:sz="6" w:space="0" w:color="BFBFBF"/>
+              <w:left w:val="single" w:sz="6" w:space="0" w:color="BFBFBF"/>
+              <w:bottom w:val="single" w:sz="6" w:space="0" w:color="BFBFBF"/>
+              <w:right w:val="single" w:sz="6" w:space="0" w:color="BFBFBF"/>
+            </w:tcBorders>
+            <w:tcMar>
+              <w:top w:w="0" w:type="dxa"/>
+              <w:left w:w="100" w:type="dxa"/>
+              <w:bottom w:w="0" w:type="dxa"/>
+              <w:right w:w="100" w:type="dxa"/>
+            </w:tcMar>
+            <w:hideMark/>
+          </w:tcPr>
+          <w:p>
+            <w:r>
+              <w:t>Role-Based Access</w:t>
+            </w:r>
+          </w:p>
+        </w:tc>
+        <w:tc>
+          <w:tcPr>
+            <w:tcW w:w="0" w:type="auto"/>
+            <w:tcBorders>
+              <w:top w:val="single" w:sz="6" w:space="0" w:color="BFBFBF"/>
+              <w:left w:val="single" w:sz="6" w:space="0" w:color="BFBFBF"/>
+              <w:bottom w:val="single" w:sz="6" w:space="0" w:color="BFBFBF"/>
+              <w:right w:val="single" w:sz="6" w:space="0" w:color="BFBFBF"/>
+            </w:tcBorders>
+            <w:tcMar>
+              <w:top w:w="0" w:type="dxa"/>
+              <w:left w:w="100" w:type="dxa"/>
+              <w:bottom w:w="0" w:type="dxa"/>
+              <w:right w:w="100" w:type="dxa"/>
+            </w:tcMar>
+            <w:hideMark/>
+          </w:tcPr>
+          <w:p>
+            <w:r>
+              <w:t>A security mechanism that grants different system privileges based on the user’s role (e.g., student, admin)</w:t>
+            </w:r>
+          </w:p>
+        </w:tc>
+      </w:tr>
+      <w:tr>
+        <w:trPr>
+          <w:trHeight w:val="570"/>
+        </w:trPr>
+        <w:tc>
+          <w:tcPr>
+            <w:tcW w:w="0" w:type="auto"/>
+            <w:tcBorders>
+              <w:top w:val="single" w:sz="6" w:space="0" w:color="BFBFBF"/>
+              <w:left w:val="single" w:sz="6" w:space="0" w:color="BFBFBF"/>
+              <w:bottom w:val="single" w:sz="6" w:space="0" w:color="BFBFBF"/>
+              <w:right w:val="single" w:sz="6" w:space="0" w:color="BFBFBF"/>
+            </w:tcBorders>
+            <w:tcMar>
+              <w:top w:w="0" w:type="dxa"/>
+              <w:left w:w="100" w:type="dxa"/>
+              <w:bottom w:w="0" w:type="dxa"/>
+              <w:right w:w="100" w:type="dxa"/>
+            </w:tcMar>
+            <w:hideMark/>
+          </w:tcPr>
+          <w:p>
+            <w:r>
+              <w:t>Real-Time Tracking</w:t>
+            </w:r>
+          </w:p>
+        </w:tc>
+        <w:tc>
+          <w:tcPr>
+            <w:tcW w:w="0" w:type="auto"/>
+            <w:tcBorders>
+              <w:top w:val="single" w:sz="6" w:space="0" w:color="BFBFBF"/>
+              <w:left w:val="single" w:sz="6" w:space="0" w:color="BFBFBF"/>
+              <w:bottom w:val="single" w:sz="6" w:space="0" w:color="BFBFBF"/>
+              <w:right w:val="single" w:sz="6" w:space="0" w:color="BFBFBF"/>
+            </w:tcBorders>
+            <w:tcMar>
+              <w:top w:w="0" w:type="dxa"/>
+              <w:left w:w="100" w:type="dxa"/>
+              <w:bottom w:w="0" w:type="dxa"/>
+              <w:right w:w="100" w:type="dxa"/>
+            </w:tcMar>
+            <w:hideMark/>
+          </w:tcPr>
+          <w:p>
+            <w:r>
+              <w:t>A GPS-enabled feature that allows users to view the live location of their ongoing ride</w:t>
+            </w:r>
+          </w:p>
+        </w:tc>
+      </w:tr>
+      <w:tr>
+        <w:trPr>
+          <w:trHeight w:val="570"/>
+        </w:trPr>
+        <w:tc>
+          <w:tcPr>
+            <w:tcW w:w="0" w:type="auto"/>
+            <w:tcBorders>
+              <w:top w:val="single" w:sz="6" w:space="0" w:color="BFBFBF"/>
+              <w:left w:val="single" w:sz="6" w:space="0" w:color="BFBFBF"/>
+              <w:bottom w:val="single" w:sz="6" w:space="0" w:color="BFBFBF"/>
+              <w:right w:val="single" w:sz="6" w:space="0" w:color="BFBFBF"/>
+            </w:tcBorders>
+            <w:tcMar>
+              <w:top w:w="0" w:type="dxa"/>
+              <w:left w:w="100" w:type="dxa"/>
+              <w:bottom w:w="0" w:type="dxa"/>
+              <w:right w:w="100" w:type="dxa"/>
+            </w:tcMar>
+            <w:hideMark/>
+          </w:tcPr>
+          <w:p>
+            <w:r>
+              <w:t>Mobile App/Web Interface</w:t>
+            </w:r>
+          </w:p>
+        </w:tc>
+        <w:tc>
+          <w:tcPr>
+            <w:tcW w:w="0" w:type="auto"/>
+            <w:tcBorders>
+              <w:top w:val="single" w:sz="6" w:space="0" w:color="BFBFBF"/>
+              <w:left w:val="single" w:sz="6" w:space="0" w:color="BFBFBF"/>
+              <w:bottom w:val="single" w:sz="6" w:space="0" w:color="BFBFBF"/>
+              <w:right w:val="single" w:sz="6" w:space="0" w:color="BFBFBF"/>
+            </w:tcBorders>
+            <w:tcMar>
+              <w:top w:w="0" w:type="dxa"/>
+              <w:left w:w="100" w:type="dxa"/>
+              <w:bottom w:w="0" w:type="dxa"/>
+              <w:right w:w="100" w:type="dxa"/>
+            </w:tcMar>
+            <w:hideMark/>
+          </w:tcPr>
+          <w:p>
+            <w:r>
+              <w:t>The user-facing platform through which all interactions with the system occur, including ride booking and tracking</w:t>
+            </w:r>
+          </w:p>
+        </w:tc>
+      </w:tr>
+    </w:tbl>
     <w:p>
       <w:pPr>
         <w:rPr>
           <w:lang w:val="en-US"/>
         </w:rPr>
       </w:pPr>
-      <w:proofErr w:type="spellStart"/>
-      <w:r>
-        <w:rPr>
-          <w:lang w:val="en-US"/>
-        </w:rPr>
-        <w:t>tx</w:t>
-      </w:r>
-      <w:proofErr w:type="spellEnd"/>
     </w:p>
     <w:p>
       <w:pPr>
@@ -2535,7 +6509,7 @@
           <w:lang w:val="en-US"/>
         </w:rPr>
       </w:pPr>
-      <w:bookmarkStart w:id="10" w:name="_Toc197034158"/>
+      <w:bookmarkStart w:id="11" w:name="_Toc198963586"/>
       <w:r>
         <w:rPr>
           <w:lang w:val="en-US"/>
@@ -2543,7 +6517,7 @@
         <w:lastRenderedPageBreak/>
         <w:t>2 References</w:t>
       </w:r>
-      <w:bookmarkEnd w:id="10"/>
+      <w:bookmarkEnd w:id="11"/>
     </w:p>
     <w:p>
       <w:pPr>
@@ -2574,7 +6548,7 @@
           <w:lang w:val="en-US"/>
         </w:rPr>
       </w:pPr>
-      <w:bookmarkStart w:id="11" w:name="_Toc197034159"/>
+      <w:bookmarkStart w:id="12" w:name="_Toc198963587"/>
       <w:r>
         <w:rPr>
           <w:lang w:val="en-US"/>
@@ -2582,7 +6556,7 @@
         <w:lastRenderedPageBreak/>
         <w:t>3 Requirements</w:t>
       </w:r>
-      <w:bookmarkEnd w:id="11"/>
+      <w:bookmarkEnd w:id="12"/>
     </w:p>
     <w:p>
       <w:pPr>
@@ -2591,14 +6565,14 @@
           <w:lang w:val="en-US"/>
         </w:rPr>
       </w:pPr>
-      <w:bookmarkStart w:id="12" w:name="_Toc197034160"/>
+      <w:bookmarkStart w:id="13" w:name="_Toc198963588"/>
       <w:r>
         <w:rPr>
           <w:lang w:val="en-US"/>
         </w:rPr>
         <w:t>3.1 Functions</w:t>
       </w:r>
-      <w:bookmarkEnd w:id="12"/>
+      <w:bookmarkEnd w:id="13"/>
     </w:p>
     <w:p>
       <w:r>
@@ -3462,7 +7436,7 @@
                     <pic:cNvPicPr preferRelativeResize="0"/>
                   </pic:nvPicPr>
                   <pic:blipFill>
-                    <a:blip r:embed="rId8"/>
+                    <a:blip r:embed="rId10"/>
                     <a:srcRect/>
                     <a:stretch>
                       <a:fillRect/>
@@ -11178,7 +15152,7 @@
                     <pic:cNvPicPr preferRelativeResize="0"/>
                   </pic:nvPicPr>
                   <pic:blipFill>
-                    <a:blip r:embed="rId9"/>
+                    <a:blip r:embed="rId11"/>
                     <a:srcRect/>
                     <a:stretch>
                       <a:fillRect/>
@@ -11229,7 +15203,7 @@
                     <pic:cNvPicPr preferRelativeResize="0"/>
                   </pic:nvPicPr>
                   <pic:blipFill>
-                    <a:blip r:embed="rId10"/>
+                    <a:blip r:embed="rId12"/>
                     <a:srcRect/>
                     <a:stretch>
                       <a:fillRect/>
@@ -11280,7 +15254,7 @@
                     <pic:cNvPicPr preferRelativeResize="0"/>
                   </pic:nvPicPr>
                   <pic:blipFill>
-                    <a:blip r:embed="rId11"/>
+                    <a:blip r:embed="rId13"/>
                     <a:srcRect/>
                     <a:stretch>
                       <a:fillRect/>
@@ -11336,7 +15310,7 @@
                     <pic:cNvPicPr preferRelativeResize="0"/>
                   </pic:nvPicPr>
                   <pic:blipFill>
-                    <a:blip r:embed="rId12"/>
+                    <a:blip r:embed="rId14"/>
                     <a:srcRect/>
                     <a:stretch>
                       <a:fillRect/>
@@ -11387,7 +15361,7 @@
                     <pic:cNvPicPr preferRelativeResize="0"/>
                   </pic:nvPicPr>
                   <pic:blipFill>
-                    <a:blip r:embed="rId13"/>
+                    <a:blip r:embed="rId15"/>
                     <a:srcRect/>
                     <a:stretch>
                       <a:fillRect/>
@@ -11440,7 +15414,7 @@
                     <pic:cNvPicPr preferRelativeResize="0"/>
                   </pic:nvPicPr>
                   <pic:blipFill>
-                    <a:blip r:embed="rId14"/>
+                    <a:blip r:embed="rId16"/>
                     <a:srcRect/>
                     <a:stretch>
                       <a:fillRect/>
@@ -11491,7 +15465,7 @@
                     <pic:cNvPicPr preferRelativeResize="0"/>
                   </pic:nvPicPr>
                   <pic:blipFill>
-                    <a:blip r:embed="rId15"/>
+                    <a:blip r:embed="rId17"/>
                     <a:srcRect/>
                     <a:stretch>
                       <a:fillRect/>
@@ -11544,7 +15518,7 @@
                     <pic:cNvPicPr preferRelativeResize="0"/>
                   </pic:nvPicPr>
                   <pic:blipFill>
-                    <a:blip r:embed="rId16"/>
+                    <a:blip r:embed="rId18"/>
                     <a:srcRect/>
                     <a:stretch>
                       <a:fillRect/>
@@ -11595,7 +15569,7 @@
                     <pic:cNvPicPr preferRelativeResize="0"/>
                   </pic:nvPicPr>
                   <pic:blipFill>
-                    <a:blip r:embed="rId17"/>
+                    <a:blip r:embed="rId19"/>
                     <a:srcRect/>
                     <a:stretch>
                       <a:fillRect/>
@@ -11646,7 +15620,7 @@
                     <pic:cNvPicPr preferRelativeResize="0"/>
                   </pic:nvPicPr>
                   <pic:blipFill>
-                    <a:blip r:embed="rId18"/>
+                    <a:blip r:embed="rId20"/>
                     <a:srcRect/>
                     <a:stretch>
                       <a:fillRect/>
@@ -11699,7 +15673,7 @@
                     <pic:cNvPicPr preferRelativeResize="0"/>
                   </pic:nvPicPr>
                   <pic:blipFill>
-                    <a:blip r:embed="rId19"/>
+                    <a:blip r:embed="rId21"/>
                     <a:srcRect/>
                     <a:stretch>
                       <a:fillRect/>
@@ -11752,7 +15726,7 @@
                     <pic:cNvPicPr preferRelativeResize="0"/>
                   </pic:nvPicPr>
                   <pic:blipFill>
-                    <a:blip r:embed="rId20"/>
+                    <a:blip r:embed="rId22"/>
                     <a:srcRect/>
                     <a:stretch>
                       <a:fillRect/>
@@ -11788,7 +15762,7 @@
           <w:lang w:val="en-US"/>
         </w:rPr>
       </w:pPr>
-      <w:bookmarkStart w:id="13" w:name="_Toc197034161"/>
+      <w:bookmarkStart w:id="14" w:name="_Toc198963589"/>
       <w:r>
         <w:rPr>
           <w:lang w:val="en-US"/>
@@ -11796,7 +15770,7 @@
         <w:lastRenderedPageBreak/>
         <w:t>3.2 Performance Requirements</w:t>
       </w:r>
-      <w:bookmarkEnd w:id="13"/>
+      <w:bookmarkEnd w:id="14"/>
     </w:p>
     <w:p>
       <w:pPr>
@@ -11860,14 +15834,14 @@
           <w:lang w:val="en-US"/>
         </w:rPr>
       </w:pPr>
-      <w:bookmarkStart w:id="14" w:name="_Toc197034162"/>
+      <w:bookmarkStart w:id="15" w:name="_Toc198963590"/>
       <w:r>
         <w:rPr>
           <w:lang w:val="en-US"/>
         </w:rPr>
         <w:t>3.3 Usability Requirements</w:t>
       </w:r>
-      <w:bookmarkEnd w:id="14"/>
+      <w:bookmarkEnd w:id="15"/>
     </w:p>
     <w:p>
       <w:pPr>
@@ -11934,14 +15908,14 @@
           <w:lang w:val="en-US"/>
         </w:rPr>
       </w:pPr>
-      <w:bookmarkStart w:id="15" w:name="_Toc197034163"/>
+      <w:bookmarkStart w:id="16" w:name="_Toc198963591"/>
       <w:r>
         <w:rPr>
           <w:lang w:val="en-US"/>
         </w:rPr>
         <w:t>3.4 Interface Requirements</w:t>
       </w:r>
-      <w:bookmarkEnd w:id="15"/>
+      <w:bookmarkEnd w:id="16"/>
     </w:p>
     <w:p>
       <w:pPr>
@@ -11950,14 +15924,14 @@
           <w:lang w:val="en-US"/>
         </w:rPr>
       </w:pPr>
-      <w:bookmarkStart w:id="16" w:name="_Toc197034164"/>
+      <w:bookmarkStart w:id="17" w:name="_Toc198963592"/>
       <w:r>
         <w:rPr>
           <w:lang w:val="en-US"/>
         </w:rPr>
         <w:t>3.4.1 System Interfaces</w:t>
       </w:r>
-      <w:bookmarkEnd w:id="16"/>
+      <w:bookmarkEnd w:id="17"/>
     </w:p>
     <w:p>
       <w:r>
@@ -12013,14 +15987,14 @@
           <w:lang w:val="en-US"/>
         </w:rPr>
       </w:pPr>
-      <w:bookmarkStart w:id="17" w:name="_Toc197034165"/>
+      <w:bookmarkStart w:id="18" w:name="_Toc198963593"/>
       <w:r>
         <w:rPr>
           <w:lang w:val="en-US"/>
         </w:rPr>
         <w:t>3.4.2 User Interfaces</w:t>
       </w:r>
-      <w:bookmarkEnd w:id="17"/>
+      <w:bookmarkEnd w:id="18"/>
     </w:p>
     <w:p>
       <w:r>
@@ -12171,14 +16145,14 @@
           <w:lang w:val="en-US"/>
         </w:rPr>
       </w:pPr>
-      <w:bookmarkStart w:id="18" w:name="_Toc197034166"/>
+      <w:bookmarkStart w:id="19" w:name="_Toc198963594"/>
       <w:r>
         <w:rPr>
           <w:lang w:val="en-US"/>
         </w:rPr>
         <w:t>3.4.3 Hardware Interfaces</w:t>
       </w:r>
-      <w:bookmarkEnd w:id="18"/>
+      <w:bookmarkEnd w:id="19"/>
     </w:p>
     <w:p>
       <w:pPr>
@@ -12317,14 +16291,14 @@
           <w:lang w:val="en-US"/>
         </w:rPr>
       </w:pPr>
-      <w:bookmarkStart w:id="19" w:name="_Toc197034167"/>
+      <w:bookmarkStart w:id="20" w:name="_Toc198963595"/>
       <w:r>
         <w:rPr>
           <w:lang w:val="en-US"/>
         </w:rPr>
         <w:t>3.4.4 Software Interfaces</w:t>
       </w:r>
-      <w:bookmarkEnd w:id="19"/>
+      <w:bookmarkEnd w:id="20"/>
     </w:p>
     <w:p>
       <w:r>
@@ -12419,14 +16393,14 @@
           <w:lang w:val="en-US"/>
         </w:rPr>
       </w:pPr>
-      <w:bookmarkStart w:id="20" w:name="_Toc197034168"/>
+      <w:bookmarkStart w:id="21" w:name="_Toc198963596"/>
       <w:r>
         <w:rPr>
           <w:lang w:val="en-US"/>
         </w:rPr>
         <w:t>3.4.5 Communication Interfaces</w:t>
       </w:r>
-      <w:bookmarkEnd w:id="20"/>
+      <w:bookmarkEnd w:id="21"/>
     </w:p>
     <w:p>
       <w:pPr>
@@ -12525,7 +16499,6 @@
           <w:lang w:val="en-US"/>
         </w:rPr>
       </w:pPr>
-      <w:bookmarkStart w:id="21" w:name="_Toc197034169"/>
     </w:p>
     <w:p>
       <w:pPr>
@@ -12534,13 +16507,14 @@
           <w:lang w:val="en-US"/>
         </w:rPr>
       </w:pPr>
+      <w:bookmarkStart w:id="22" w:name="_Toc198963597"/>
       <w:r>
         <w:rPr>
           <w:lang w:val="en-US"/>
         </w:rPr>
         <w:t>3.5 Logical Database Requirements</w:t>
       </w:r>
-      <w:bookmarkEnd w:id="21"/>
+      <w:bookmarkEnd w:id="22"/>
     </w:p>
     <w:p>
       <w:pPr>
@@ -12565,7 +16539,7 @@
                     <pic:cNvPicPr preferRelativeResize="0"/>
                   </pic:nvPicPr>
                   <pic:blipFill>
-                    <a:blip r:embed="rId21"/>
+                    <a:blip r:embed="rId23"/>
                     <a:srcRect/>
                     <a:stretch>
                       <a:fillRect/>
@@ -16581,14 +20555,14 @@
               <w:spacing w:after="0" w:line="240" w:lineRule="auto"/>
               <w:jc w:val="left"/>
             </w:pPr>
-            <w:commentRangeStart w:id="22"/>
+            <w:commentRangeStart w:id="23"/>
             <w:r>
               <w:lastRenderedPageBreak/>
               <w:t>Constraints Type</w:t>
             </w:r>
-            <w:commentRangeEnd w:id="22"/>
-            <w:r>
-              <w:commentReference w:id="22"/>
+            <w:commentRangeEnd w:id="23"/>
+            <w:r>
+              <w:commentReference w:id="23"/>
             </w:r>
           </w:p>
         </w:tc>
@@ -17994,14 +21968,14 @@
           <w:lang w:val="en-US"/>
         </w:rPr>
       </w:pPr>
-      <w:bookmarkStart w:id="23" w:name="_Toc197034170"/>
+      <w:bookmarkStart w:id="24" w:name="_Toc198963598"/>
       <w:r>
         <w:rPr>
           <w:lang w:val="en-US"/>
         </w:rPr>
         <w:t>3.6 Design Constraints</w:t>
       </w:r>
-      <w:bookmarkEnd w:id="23"/>
+      <w:bookmarkEnd w:id="24"/>
     </w:p>
     <w:p>
       <w:r>
@@ -18336,7 +22310,6 @@
           <w:lang w:val="en-US"/>
         </w:rPr>
       </w:pPr>
-      <w:bookmarkStart w:id="24" w:name="_Toc197034171"/>
       <w:r>
         <w:rPr>
           <w:lang w:val="en-US"/>
@@ -18351,6 +22324,7 @@
           <w:lang w:val="en-US"/>
         </w:rPr>
       </w:pPr>
+      <w:bookmarkStart w:id="25" w:name="_Toc198963599"/>
       <w:r>
         <w:rPr>
           <w:lang w:val="en-US"/>
@@ -18358,10 +22332,9 @@
         <w:lastRenderedPageBreak/>
         <w:t>3.7 Software System Attributes</w:t>
       </w:r>
-      <w:bookmarkEnd w:id="24"/>
-    </w:p>
-    <w:p>
-      <w:bookmarkStart w:id="25" w:name="_Toc197034172"/>
+      <w:bookmarkEnd w:id="25"/>
+    </w:p>
+    <w:p>
       <w:r>
         <w:t>Reliability</w:t>
       </w:r>
@@ -18921,7 +22894,6 @@
         </w:rPr>
         <w:t xml:space="preserve"> </w:t>
       </w:r>
-      <w:bookmarkEnd w:id="25"/>
     </w:p>
     <w:p>
       <w:pPr>
@@ -18946,7 +22918,7 @@
           <w:lang w:val="en-US"/>
         </w:rPr>
       </w:pPr>
-      <w:bookmarkStart w:id="26" w:name="_Toc197034173"/>
+      <w:bookmarkStart w:id="26" w:name="_Toc198963600"/>
       <w:r>
         <w:rPr>
           <w:lang w:val="en-US"/>
@@ -18963,7 +22935,7 @@
           <w:lang w:val="en-US"/>
         </w:rPr>
       </w:pPr>
-      <w:bookmarkStart w:id="27" w:name="_Toc197034174"/>
+      <w:bookmarkStart w:id="27" w:name="_Toc198963601"/>
       <w:r>
         <w:rPr>
           <w:lang w:val="en-US"/>
@@ -18976,6 +22948,7 @@
       <w:pPr>
         <w:pStyle w:val="TNRHeading3"/>
       </w:pPr>
+      <w:bookmarkStart w:id="28" w:name="_Toc198963602"/>
       <w:r>
         <w:t>4.1</w:t>
       </w:r>
@@ -18985,6 +22958,7 @@
       <w:r>
         <w:t xml:space="preserve"> Compatibility testing</w:t>
       </w:r>
+      <w:bookmarkEnd w:id="28"/>
     </w:p>
     <w:p>
       <w:r>
@@ -19864,6 +23838,7 @@
         </w:rPr>
         <w:br w:type="page"/>
       </w:r>
+      <w:bookmarkStart w:id="29" w:name="_Toc198963603"/>
       <w:r>
         <w:lastRenderedPageBreak/>
         <w:t>4.</w:t>
@@ -19874,6 +23849,7 @@
       <w:r>
         <w:t>4 Usability Testing</w:t>
       </w:r>
+      <w:bookmarkEnd w:id="29"/>
     </w:p>
     <w:p>
       <w:pPr>
@@ -20561,6 +24537,7 @@
       <w:pPr>
         <w:pStyle w:val="TNRHeading3"/>
       </w:pPr>
+      <w:bookmarkStart w:id="30" w:name="_Toc198963604"/>
       <w:r>
         <w:lastRenderedPageBreak/>
         <w:t>4.</w:t>
@@ -20571,6 +24548,7 @@
       <w:r>
         <w:t>5 Database Testing</w:t>
       </w:r>
+      <w:bookmarkEnd w:id="30"/>
     </w:p>
     <w:p>
       <w:pPr>
@@ -21712,6 +25690,7 @@
       <w:pPr>
         <w:pStyle w:val="TNRHeading3"/>
       </w:pPr>
+      <w:bookmarkStart w:id="31" w:name="_Toc198963605"/>
       <w:r>
         <w:t>4.</w:t>
       </w:r>
@@ -21721,6 +25700,7 @@
       <w:r>
         <w:t>6 API Testing</w:t>
       </w:r>
+      <w:bookmarkEnd w:id="31"/>
     </w:p>
     <w:p>
       <w:pPr>
@@ -22247,14 +26227,14 @@
           <w:lang w:val="en-US"/>
         </w:rPr>
       </w:pPr>
-      <w:bookmarkStart w:id="28" w:name="_Toc197034176"/>
+      <w:bookmarkStart w:id="32" w:name="_Toc198963606"/>
       <w:r>
         <w:rPr>
           <w:lang w:val="en-US"/>
         </w:rPr>
         <w:t>5 Appendices</w:t>
       </w:r>
-      <w:bookmarkEnd w:id="28"/>
+      <w:bookmarkEnd w:id="32"/>
     </w:p>
     <w:p>
       <w:pPr>
@@ -22278,14 +26258,14 @@
           <w:lang w:val="en-US"/>
         </w:rPr>
       </w:pPr>
-      <w:bookmarkStart w:id="29" w:name="_Toc197034177"/>
+      <w:bookmarkStart w:id="33" w:name="_Toc198963607"/>
       <w:r>
         <w:rPr>
           <w:lang w:val="en-US"/>
         </w:rPr>
         <w:t>5.1 Assumptions and Dependencies</w:t>
       </w:r>
-      <w:bookmarkEnd w:id="29"/>
+      <w:bookmarkEnd w:id="33"/>
     </w:p>
     <w:p>
       <w:pPr>
@@ -22309,14 +26289,14 @@
           <w:lang w:val="en-US"/>
         </w:rPr>
       </w:pPr>
-      <w:bookmarkStart w:id="30" w:name="_Toc197034178"/>
+      <w:bookmarkStart w:id="34" w:name="_Toc198963608"/>
       <w:r>
         <w:rPr>
           <w:lang w:val="en-US"/>
         </w:rPr>
         <w:t>5.2 Acronyms and Abbreviations</w:t>
       </w:r>
-      <w:bookmarkEnd w:id="30"/>
+      <w:bookmarkEnd w:id="34"/>
     </w:p>
     <w:p>
       <w:pPr>
@@ -22341,7 +26321,7 @@
       </w:pPr>
     </w:p>
     <w:sectPr>
-      <w:footerReference w:type="default" r:id="rId25"/>
+      <w:footerReference w:type="default" r:id="rId27"/>
       <w:pgSz w:w="11906" w:h="16838"/>
       <w:pgMar w:top="1440" w:right="1440" w:bottom="1440" w:left="1440" w:header="708" w:footer="708" w:gutter="0"/>
       <w:cols w:space="708"/>
@@ -22353,7 +26333,7 @@
 
 <file path=word/comments.xml><?xml version="1.0" encoding="utf-8"?>
 <w:comments xmlns:wpc="http://schemas.microsoft.com/office/word/2010/wordprocessingCanvas" xmlns:cx="http://schemas.microsoft.com/office/drawing/2014/chartex" xmlns:cx1="http://schemas.microsoft.com/office/drawing/2015/9/8/chartex" xmlns:cx2="http://schemas.microsoft.com/office/drawing/2015/10/21/chartex" xmlns:cx3="http://schemas.microsoft.com/office/drawing/2016/5/9/chartex" xmlns:cx4="http://schemas.microsoft.com/office/drawing/2016/5/10/chartex" xmlns:cx5="http://schemas.microsoft.com/office/drawing/2016/5/11/chartex" xmlns:cx6="http://schemas.microsoft.com/office/drawing/2016/5/12/chartex" xmlns:cx7="http://schemas.microsoft.com/office/drawing/2016/5/13/chartex" xmlns:cx8="http://schemas.microsoft.com/office/drawing/2016/5/14/chartex" xmlns:mc="http://schemas.openxmlformats.org/markup-compatibility/2006" xmlns:aink="http://schemas.microsoft.com/office/drawing/2016/ink" xmlns:am3d="http://schemas.microsoft.com/office/drawing/2017/model3d" xmlns:o="urn:schemas-microsoft-com:office:office" xmlns:oel="http://schemas.microsoft.com/office/2019/extlst" xmlns:r="http://schemas.openxmlformats.org/officeDocument/2006/relationships" xmlns:m="http://schemas.openxmlformats.org/officeDocument/2006/math" xmlns:v="urn:schemas-microsoft-com:vml" xmlns:wp14="http://schemas.microsoft.com/office/word/2010/wordprocessingDrawing" xmlns:wp="http://schemas.openxmlformats.org/drawingml/2006/wordprocessingDrawing" xmlns:w10="urn:schemas-microsoft-com:office:word" xmlns:w="http://schemas.openxmlformats.org/wordprocessingml/2006/main" xmlns:w14="http://schemas.microsoft.com/office/word/2010/wordml" xmlns:w15="http://schemas.microsoft.com/office/word/2012/wordml" xmlns:w16cex="http://schemas.microsoft.com/office/word/2018/wordml/cex" xmlns:w16cid="http://schemas.microsoft.com/office/word/2016/wordml/cid" xmlns:w16="http://schemas.microsoft.com/office/word/2018/wordml" xmlns:w16du="http://schemas.microsoft.com/office/word/2023/wordml/word16du" xmlns:w16sdtdh="http://schemas.microsoft.com/office/word/2020/wordml/sdtdatahash" xmlns:w16sdtfl="http://schemas.microsoft.com/office/word/2024/wordml/sdtformatlock" xmlns:w16se="http://schemas.microsoft.com/office/word/2015/wordml/symex" xmlns:wpg="http://schemas.microsoft.com/office/word/2010/wordprocessingGroup" xmlns:wpi="http://schemas.microsoft.com/office/word/2010/wordprocessingInk" xmlns:wne="http://schemas.microsoft.com/office/word/2006/wordml" xmlns:wps="http://schemas.microsoft.com/office/word/2010/wordprocessingShape" mc:Ignorable="w14 w15 w16se w16cid w16 w16cex w16sdtdh w16sdtfl w16du wp14">
-  <w:comment w:id="22" w:author="Ong Zi Xuan" w:date="2025-05-20T01:25:00Z" w:initials="">
+  <w:comment w:id="23" w:author="Ong Zi Xuan" w:date="2025-05-20T01:25:00Z" w:initials="">
     <w:p>
       <w:pPr>
         <w:widowControl w:val="0"/>
@@ -26888,7 +30868,6 @@
   <w:style w:type="character" w:default="1" w:styleId="DefaultParagraphFont">
     <w:name w:val="Default Paragraph Font"/>
     <w:uiPriority w:val="1"/>
-    <w:semiHidden/>
     <w:unhideWhenUsed/>
   </w:style>
   <w:style w:type="table" w:default="1" w:styleId="TableNormal">
@@ -27514,6 +31493,19 @@
       <w:szCs w:val="24"/>
     </w:rPr>
   </w:style>
+  <w:style w:type="paragraph" w:styleId="TOC4">
+    <w:name w:val="toc 4"/>
+    <w:basedOn w:val="Normal"/>
+    <w:next w:val="Normal"/>
+    <w:autoRedefine/>
+    <w:uiPriority w:val="39"/>
+    <w:unhideWhenUsed/>
+    <w:rsid w:val="00F45034"/>
+    <w:pPr>
+      <w:spacing w:after="100"/>
+      <w:ind w:left="720"/>
+    </w:pPr>
+  </w:style>
 </w:styles>
 </file>
 

--- a/task5_srs/TT2L_G7_SRS.docx
+++ b/task5_srs/TT2L_G7_SRS.docx
@@ -36,7 +36,7 @@
           <w:lang w:val="en-US"/>
         </w:rPr>
       </w:pPr>
-      <w:bookmarkStart w:id="0" w:name="_Toc198963575"/>
+      <w:bookmarkStart w:id="0" w:name="_Toc198997247"/>
       <w:r>
         <w:rPr>
           <w:lang w:val="en-US"/>
@@ -79,7 +79,7 @@
         </w:rPr>
         <w:fldChar w:fldCharType="separate"/>
       </w:r>
-      <w:hyperlink w:anchor="_Toc198963575" w:history="1">
+      <w:hyperlink w:anchor="_Toc198997247" w:history="1">
         <w:r>
           <w:rPr>
             <w:rStyle w:val="Hyperlink"/>
@@ -107,7 +107,7 @@
             <w:noProof/>
             <w:webHidden/>
           </w:rPr>
-          <w:instrText xml:space="preserve"> PAGEREF _Toc198963575 \h </w:instrText>
+          <w:instrText xml:space="preserve"> PAGEREF _Toc198997247 \h </w:instrText>
         </w:r>
         <w:r>
           <w:rPr>
@@ -153,7 +153,7 @@
           <w14:ligatures w14:val="standardContextual"/>
         </w:rPr>
       </w:pPr>
-      <w:hyperlink w:anchor="_Toc198963576" w:history="1">
+      <w:hyperlink w:anchor="_Toc198997248" w:history="1">
         <w:r>
           <w:rPr>
             <w:rStyle w:val="Hyperlink"/>
@@ -181,7 +181,7 @@
             <w:noProof/>
             <w:webHidden/>
           </w:rPr>
-          <w:instrText xml:space="preserve"> PAGEREF _Toc198963576 \h </w:instrText>
+          <w:instrText xml:space="preserve"> PAGEREF _Toc198997248 \h </w:instrText>
         </w:r>
         <w:r>
           <w:rPr>
@@ -227,7 +227,7 @@
           <w14:ligatures w14:val="standardContextual"/>
         </w:rPr>
       </w:pPr>
-      <w:hyperlink w:anchor="_Toc198963577" w:history="1">
+      <w:hyperlink w:anchor="_Toc198997249" w:history="1">
         <w:r>
           <w:rPr>
             <w:rStyle w:val="Hyperlink"/>
@@ -255,7 +255,7 @@
             <w:noProof/>
             <w:webHidden/>
           </w:rPr>
-          <w:instrText xml:space="preserve"> PAGEREF _Toc198963577 \h </w:instrText>
+          <w:instrText xml:space="preserve"> PAGEREF _Toc198997249 \h </w:instrText>
         </w:r>
         <w:r>
           <w:rPr>
@@ -301,7 +301,7 @@
           <w14:ligatures w14:val="standardContextual"/>
         </w:rPr>
       </w:pPr>
-      <w:hyperlink w:anchor="_Toc198963578" w:history="1">
+      <w:hyperlink w:anchor="_Toc198997250" w:history="1">
         <w:r>
           <w:rPr>
             <w:rStyle w:val="Hyperlink"/>
@@ -329,7 +329,7 @@
             <w:noProof/>
             <w:webHidden/>
           </w:rPr>
-          <w:instrText xml:space="preserve"> PAGEREF _Toc198963578 \h </w:instrText>
+          <w:instrText xml:space="preserve"> PAGEREF _Toc198997250 \h </w:instrText>
         </w:r>
         <w:r>
           <w:rPr>
@@ -375,7 +375,7 @@
           <w14:ligatures w14:val="standardContextual"/>
         </w:rPr>
       </w:pPr>
-      <w:hyperlink w:anchor="_Toc198963579" w:history="1">
+      <w:hyperlink w:anchor="_Toc198997251" w:history="1">
         <w:r>
           <w:rPr>
             <w:rStyle w:val="Hyperlink"/>
@@ -403,7 +403,7 @@
             <w:noProof/>
             <w:webHidden/>
           </w:rPr>
-          <w:instrText xml:space="preserve"> PAGEREF _Toc198963579 \h </w:instrText>
+          <w:instrText xml:space="preserve"> PAGEREF _Toc198997251 \h </w:instrText>
         </w:r>
         <w:r>
           <w:rPr>
@@ -449,7 +449,7 @@
           <w14:ligatures w14:val="standardContextual"/>
         </w:rPr>
       </w:pPr>
-      <w:hyperlink w:anchor="_Toc198963580" w:history="1">
+      <w:hyperlink w:anchor="_Toc198997252" w:history="1">
         <w:r>
           <w:rPr>
             <w:rStyle w:val="Hyperlink"/>
@@ -477,7 +477,7 @@
             <w:noProof/>
             <w:webHidden/>
           </w:rPr>
-          <w:instrText xml:space="preserve"> PAGEREF _Toc198963580 \h </w:instrText>
+          <w:instrText xml:space="preserve"> PAGEREF _Toc198997252 \h </w:instrText>
         </w:r>
         <w:r>
           <w:rPr>
@@ -523,7 +523,7 @@
           <w14:ligatures w14:val="standardContextual"/>
         </w:rPr>
       </w:pPr>
-      <w:hyperlink w:anchor="_Toc198963581" w:history="1">
+      <w:hyperlink w:anchor="_Toc198997253" w:history="1">
         <w:r>
           <w:rPr>
             <w:rStyle w:val="Hyperlink"/>
@@ -550,7 +550,7 @@
             <w:noProof/>
             <w:webHidden/>
           </w:rPr>
-          <w:instrText xml:space="preserve"> PAGEREF _Toc198963581 \h </w:instrText>
+          <w:instrText xml:space="preserve"> PAGEREF _Toc198997253 \h </w:instrText>
         </w:r>
         <w:r>
           <w:rPr>
@@ -596,7 +596,7 @@
           <w14:ligatures w14:val="standardContextual"/>
         </w:rPr>
       </w:pPr>
-      <w:hyperlink w:anchor="_Toc198963582" w:history="1">
+      <w:hyperlink w:anchor="_Toc198997254" w:history="1">
         <w:r>
           <w:rPr>
             <w:rStyle w:val="Hyperlink"/>
@@ -624,7 +624,7 @@
             <w:noProof/>
             <w:webHidden/>
           </w:rPr>
-          <w:instrText xml:space="preserve"> PAGEREF _Toc198963582 \h </w:instrText>
+          <w:instrText xml:space="preserve"> PAGEREF _Toc198997254 \h </w:instrText>
         </w:r>
         <w:r>
           <w:rPr>
@@ -670,7 +670,7 @@
           <w14:ligatures w14:val="standardContextual"/>
         </w:rPr>
       </w:pPr>
-      <w:hyperlink w:anchor="_Toc198963583" w:history="1">
+      <w:hyperlink w:anchor="_Toc198997255" w:history="1">
         <w:r>
           <w:rPr>
             <w:rStyle w:val="Hyperlink"/>
@@ -698,7 +698,7 @@
             <w:noProof/>
             <w:webHidden/>
           </w:rPr>
-          <w:instrText xml:space="preserve"> PAGEREF _Toc198963583 \h </w:instrText>
+          <w:instrText xml:space="preserve"> PAGEREF _Toc198997255 \h </w:instrText>
         </w:r>
         <w:r>
           <w:rPr>
@@ -744,7 +744,7 @@
           <w14:ligatures w14:val="standardContextual"/>
         </w:rPr>
       </w:pPr>
-      <w:hyperlink w:anchor="_Toc198963584" w:history="1">
+      <w:hyperlink w:anchor="_Toc198997256" w:history="1">
         <w:r>
           <w:rPr>
             <w:rStyle w:val="Hyperlink"/>
@@ -772,7 +772,7 @@
             <w:noProof/>
             <w:webHidden/>
           </w:rPr>
-          <w:instrText xml:space="preserve"> PAGEREF _Toc198963584 \h </w:instrText>
+          <w:instrText xml:space="preserve"> PAGEREF _Toc198997256 \h </w:instrText>
         </w:r>
         <w:r>
           <w:rPr>
@@ -818,7 +818,7 @@
           <w14:ligatures w14:val="standardContextual"/>
         </w:rPr>
       </w:pPr>
-      <w:hyperlink w:anchor="_Toc198963585" w:history="1">
+      <w:hyperlink w:anchor="_Toc198997257" w:history="1">
         <w:r>
           <w:rPr>
             <w:rStyle w:val="Hyperlink"/>
@@ -846,7 +846,7 @@
             <w:noProof/>
             <w:webHidden/>
           </w:rPr>
-          <w:instrText xml:space="preserve"> PAGEREF _Toc198963585 \h </w:instrText>
+          <w:instrText xml:space="preserve"> PAGEREF _Toc198997257 \h </w:instrText>
         </w:r>
         <w:r>
           <w:rPr>
@@ -892,7 +892,7 @@
           <w14:ligatures w14:val="standardContextual"/>
         </w:rPr>
       </w:pPr>
-      <w:hyperlink w:anchor="_Toc198963586" w:history="1">
+      <w:hyperlink w:anchor="_Toc198997258" w:history="1">
         <w:r>
           <w:rPr>
             <w:rStyle w:val="Hyperlink"/>
@@ -920,7 +920,7 @@
             <w:noProof/>
             <w:webHidden/>
           </w:rPr>
-          <w:instrText xml:space="preserve"> PAGEREF _Toc198963586 \h </w:instrText>
+          <w:instrText xml:space="preserve"> PAGEREF _Toc198997258 \h </w:instrText>
         </w:r>
         <w:r>
           <w:rPr>
@@ -966,7 +966,7 @@
           <w14:ligatures w14:val="standardContextual"/>
         </w:rPr>
       </w:pPr>
-      <w:hyperlink w:anchor="_Toc198963587" w:history="1">
+      <w:hyperlink w:anchor="_Toc198997259" w:history="1">
         <w:r>
           <w:rPr>
             <w:rStyle w:val="Hyperlink"/>
@@ -994,7 +994,7 @@
             <w:noProof/>
             <w:webHidden/>
           </w:rPr>
-          <w:instrText xml:space="preserve"> PAGEREF _Toc198963587 \h </w:instrText>
+          <w:instrText xml:space="preserve"> PAGEREF _Toc198997259 \h </w:instrText>
         </w:r>
         <w:r>
           <w:rPr>
@@ -1040,7 +1040,7 @@
           <w14:ligatures w14:val="standardContextual"/>
         </w:rPr>
       </w:pPr>
-      <w:hyperlink w:anchor="_Toc198963588" w:history="1">
+      <w:hyperlink w:anchor="_Toc198997260" w:history="1">
         <w:r>
           <w:rPr>
             <w:rStyle w:val="Hyperlink"/>
@@ -1068,7 +1068,7 @@
             <w:noProof/>
             <w:webHidden/>
           </w:rPr>
-          <w:instrText xml:space="preserve"> PAGEREF _Toc198963588 \h </w:instrText>
+          <w:instrText xml:space="preserve"> PAGEREF _Toc198997260 \h </w:instrText>
         </w:r>
         <w:r>
           <w:rPr>
@@ -1114,7 +1114,7 @@
           <w14:ligatures w14:val="standardContextual"/>
         </w:rPr>
       </w:pPr>
-      <w:hyperlink w:anchor="_Toc198963589" w:history="1">
+      <w:hyperlink w:anchor="_Toc198997261" w:history="1">
         <w:r>
           <w:rPr>
             <w:rStyle w:val="Hyperlink"/>
@@ -1142,7 +1142,7 @@
             <w:noProof/>
             <w:webHidden/>
           </w:rPr>
-          <w:instrText xml:space="preserve"> PAGEREF _Toc198963589 \h </w:instrText>
+          <w:instrText xml:space="preserve"> PAGEREF _Toc198997261 \h </w:instrText>
         </w:r>
         <w:r>
           <w:rPr>
@@ -1188,7 +1188,7 @@
           <w14:ligatures w14:val="standardContextual"/>
         </w:rPr>
       </w:pPr>
-      <w:hyperlink w:anchor="_Toc198963590" w:history="1">
+      <w:hyperlink w:anchor="_Toc198997262" w:history="1">
         <w:r>
           <w:rPr>
             <w:rStyle w:val="Hyperlink"/>
@@ -1216,7 +1216,7 @@
             <w:noProof/>
             <w:webHidden/>
           </w:rPr>
-          <w:instrText xml:space="preserve"> PAGEREF _Toc198963590 \h </w:instrText>
+          <w:instrText xml:space="preserve"> PAGEREF _Toc198997262 \h </w:instrText>
         </w:r>
         <w:r>
           <w:rPr>
@@ -1262,7 +1262,7 @@
           <w14:ligatures w14:val="standardContextual"/>
         </w:rPr>
       </w:pPr>
-      <w:hyperlink w:anchor="_Toc198963591" w:history="1">
+      <w:hyperlink w:anchor="_Toc198997263" w:history="1">
         <w:r>
           <w:rPr>
             <w:rStyle w:val="Hyperlink"/>
@@ -1290,7 +1290,7 @@
             <w:noProof/>
             <w:webHidden/>
           </w:rPr>
-          <w:instrText xml:space="preserve"> PAGEREF _Toc198963591 \h </w:instrText>
+          <w:instrText xml:space="preserve"> PAGEREF _Toc198997263 \h </w:instrText>
         </w:r>
         <w:r>
           <w:rPr>
@@ -1336,7 +1336,7 @@
           <w14:ligatures w14:val="standardContextual"/>
         </w:rPr>
       </w:pPr>
-      <w:hyperlink w:anchor="_Toc198963592" w:history="1">
+      <w:hyperlink w:anchor="_Toc198997264" w:history="1">
         <w:r>
           <w:rPr>
             <w:rStyle w:val="Hyperlink"/>
@@ -1364,7 +1364,7 @@
             <w:noProof/>
             <w:webHidden/>
           </w:rPr>
-          <w:instrText xml:space="preserve"> PAGEREF _Toc198963592 \h </w:instrText>
+          <w:instrText xml:space="preserve"> PAGEREF _Toc198997264 \h </w:instrText>
         </w:r>
         <w:r>
           <w:rPr>
@@ -1410,7 +1410,7 @@
           <w14:ligatures w14:val="standardContextual"/>
         </w:rPr>
       </w:pPr>
-      <w:hyperlink w:anchor="_Toc198963593" w:history="1">
+      <w:hyperlink w:anchor="_Toc198997265" w:history="1">
         <w:r>
           <w:rPr>
             <w:rStyle w:val="Hyperlink"/>
@@ -1438,7 +1438,7 @@
             <w:noProof/>
             <w:webHidden/>
           </w:rPr>
-          <w:instrText xml:space="preserve"> PAGEREF _Toc198963593 \h </w:instrText>
+          <w:instrText xml:space="preserve"> PAGEREF _Toc198997265 \h </w:instrText>
         </w:r>
         <w:r>
           <w:rPr>
@@ -1484,7 +1484,7 @@
           <w14:ligatures w14:val="standardContextual"/>
         </w:rPr>
       </w:pPr>
-      <w:hyperlink w:anchor="_Toc198963594" w:history="1">
+      <w:hyperlink w:anchor="_Toc198997266" w:history="1">
         <w:r>
           <w:rPr>
             <w:rStyle w:val="Hyperlink"/>
@@ -1512,7 +1512,7 @@
             <w:noProof/>
             <w:webHidden/>
           </w:rPr>
-          <w:instrText xml:space="preserve"> PAGEREF _Toc198963594 \h </w:instrText>
+          <w:instrText xml:space="preserve"> PAGEREF _Toc198997266 \h </w:instrText>
         </w:r>
         <w:r>
           <w:rPr>
@@ -1558,7 +1558,7 @@
           <w14:ligatures w14:val="standardContextual"/>
         </w:rPr>
       </w:pPr>
-      <w:hyperlink w:anchor="_Toc198963595" w:history="1">
+      <w:hyperlink w:anchor="_Toc198997267" w:history="1">
         <w:r>
           <w:rPr>
             <w:rStyle w:val="Hyperlink"/>
@@ -1586,7 +1586,7 @@
             <w:noProof/>
             <w:webHidden/>
           </w:rPr>
-          <w:instrText xml:space="preserve"> PAGEREF _Toc198963595 \h </w:instrText>
+          <w:instrText xml:space="preserve"> PAGEREF _Toc198997267 \h </w:instrText>
         </w:r>
         <w:r>
           <w:rPr>
@@ -1632,7 +1632,7 @@
           <w14:ligatures w14:val="standardContextual"/>
         </w:rPr>
       </w:pPr>
-      <w:hyperlink w:anchor="_Toc198963596" w:history="1">
+      <w:hyperlink w:anchor="_Toc198997268" w:history="1">
         <w:r>
           <w:rPr>
             <w:rStyle w:val="Hyperlink"/>
@@ -1660,7 +1660,7 @@
             <w:noProof/>
             <w:webHidden/>
           </w:rPr>
-          <w:instrText xml:space="preserve"> PAGEREF _Toc198963596 \h </w:instrText>
+          <w:instrText xml:space="preserve"> PAGEREF _Toc198997268 \h </w:instrText>
         </w:r>
         <w:r>
           <w:rPr>
@@ -1706,7 +1706,7 @@
           <w14:ligatures w14:val="standardContextual"/>
         </w:rPr>
       </w:pPr>
-      <w:hyperlink w:anchor="_Toc198963597" w:history="1">
+      <w:hyperlink w:anchor="_Toc198997269" w:history="1">
         <w:r>
           <w:rPr>
             <w:rStyle w:val="Hyperlink"/>
@@ -1734,7 +1734,7 @@
             <w:noProof/>
             <w:webHidden/>
           </w:rPr>
-          <w:instrText xml:space="preserve"> PAGEREF _Toc198963597 \h </w:instrText>
+          <w:instrText xml:space="preserve"> PAGEREF _Toc198997269 \h </w:instrText>
         </w:r>
         <w:r>
           <w:rPr>
@@ -1780,7 +1780,7 @@
           <w14:ligatures w14:val="standardContextual"/>
         </w:rPr>
       </w:pPr>
-      <w:hyperlink w:anchor="_Toc198963598" w:history="1">
+      <w:hyperlink w:anchor="_Toc198997270" w:history="1">
         <w:r>
           <w:rPr>
             <w:rStyle w:val="Hyperlink"/>
@@ -1808,7 +1808,7 @@
             <w:noProof/>
             <w:webHidden/>
           </w:rPr>
-          <w:instrText xml:space="preserve"> PAGEREF _Toc198963598 \h </w:instrText>
+          <w:instrText xml:space="preserve"> PAGEREF _Toc198997270 \h </w:instrText>
         </w:r>
         <w:r>
           <w:rPr>
@@ -1854,7 +1854,7 @@
           <w14:ligatures w14:val="standardContextual"/>
         </w:rPr>
       </w:pPr>
-      <w:hyperlink w:anchor="_Toc198963599" w:history="1">
+      <w:hyperlink w:anchor="_Toc198997271" w:history="1">
         <w:r>
           <w:rPr>
             <w:rStyle w:val="Hyperlink"/>
@@ -1882,7 +1882,7 @@
             <w:noProof/>
             <w:webHidden/>
           </w:rPr>
-          <w:instrText xml:space="preserve"> PAGEREF _Toc198963599 \h </w:instrText>
+          <w:instrText xml:space="preserve"> PAGEREF _Toc198997271 \h </w:instrText>
         </w:r>
         <w:r>
           <w:rPr>
@@ -1928,7 +1928,7 @@
           <w14:ligatures w14:val="standardContextual"/>
         </w:rPr>
       </w:pPr>
-      <w:hyperlink w:anchor="_Toc198963600" w:history="1">
+      <w:hyperlink w:anchor="_Toc198997272" w:history="1">
         <w:r>
           <w:rPr>
             <w:rStyle w:val="Hyperlink"/>
@@ -1956,7 +1956,7 @@
             <w:noProof/>
             <w:webHidden/>
           </w:rPr>
-          <w:instrText xml:space="preserve"> PAGEREF _Toc198963600 \h </w:instrText>
+          <w:instrText xml:space="preserve"> PAGEREF _Toc198997272 \h </w:instrText>
         </w:r>
         <w:r>
           <w:rPr>
@@ -2002,7 +2002,7 @@
           <w14:ligatures w14:val="standardContextual"/>
         </w:rPr>
       </w:pPr>
-      <w:hyperlink w:anchor="_Toc198963601" w:history="1">
+      <w:hyperlink w:anchor="_Toc198997273" w:history="1">
         <w:r>
           <w:rPr>
             <w:rStyle w:val="Hyperlink"/>
@@ -2030,7 +2030,7 @@
             <w:noProof/>
             <w:webHidden/>
           </w:rPr>
-          <w:instrText xml:space="preserve"> PAGEREF _Toc198963601 \h </w:instrText>
+          <w:instrText xml:space="preserve"> PAGEREF _Toc198997273 \h </w:instrText>
         </w:r>
         <w:r>
           <w:rPr>
@@ -2076,7 +2076,7 @@
           <w14:ligatures w14:val="standardContextual"/>
         </w:rPr>
       </w:pPr>
-      <w:hyperlink w:anchor="_Toc198963602" w:history="1">
+      <w:hyperlink w:anchor="_Toc198997274" w:history="1">
         <w:r>
           <w:rPr>
             <w:rStyle w:val="Hyperlink"/>
@@ -2103,7 +2103,7 @@
             <w:noProof/>
             <w:webHidden/>
           </w:rPr>
-          <w:instrText xml:space="preserve"> PAGEREF _Toc198963602 \h </w:instrText>
+          <w:instrText xml:space="preserve"> PAGEREF _Toc198997274 \h </w:instrText>
         </w:r>
         <w:r>
           <w:rPr>
@@ -2149,7 +2149,7 @@
           <w14:ligatures w14:val="standardContextual"/>
         </w:rPr>
       </w:pPr>
-      <w:hyperlink w:anchor="_Toc198963603" w:history="1">
+      <w:hyperlink w:anchor="_Toc198997275" w:history="1">
         <w:r>
           <w:rPr>
             <w:rStyle w:val="Hyperlink"/>
@@ -2176,7 +2176,7 @@
             <w:noProof/>
             <w:webHidden/>
           </w:rPr>
-          <w:instrText xml:space="preserve"> PAGEREF _Toc198963603 \h </w:instrText>
+          <w:instrText xml:space="preserve"> PAGEREF _Toc198997275 \h </w:instrText>
         </w:r>
         <w:r>
           <w:rPr>
@@ -2222,7 +2222,7 @@
           <w14:ligatures w14:val="standardContextual"/>
         </w:rPr>
       </w:pPr>
-      <w:hyperlink w:anchor="_Toc198963604" w:history="1">
+      <w:hyperlink w:anchor="_Toc198997276" w:history="1">
         <w:r>
           <w:rPr>
             <w:rStyle w:val="Hyperlink"/>
@@ -2249,7 +2249,7 @@
             <w:noProof/>
             <w:webHidden/>
           </w:rPr>
-          <w:instrText xml:space="preserve"> PAGEREF _Toc198963604 \h </w:instrText>
+          <w:instrText xml:space="preserve"> PAGEREF _Toc198997276 \h </w:instrText>
         </w:r>
         <w:r>
           <w:rPr>
@@ -2295,7 +2295,7 @@
           <w14:ligatures w14:val="standardContextual"/>
         </w:rPr>
       </w:pPr>
-      <w:hyperlink w:anchor="_Toc198963605" w:history="1">
+      <w:hyperlink w:anchor="_Toc198997277" w:history="1">
         <w:r>
           <w:rPr>
             <w:rStyle w:val="Hyperlink"/>
@@ -2322,7 +2322,7 @@
             <w:noProof/>
             <w:webHidden/>
           </w:rPr>
-          <w:instrText xml:space="preserve"> PAGEREF _Toc198963605 \h </w:instrText>
+          <w:instrText xml:space="preserve"> PAGEREF _Toc198997277 \h </w:instrText>
         </w:r>
         <w:r>
           <w:rPr>
@@ -2368,7 +2368,7 @@
           <w14:ligatures w14:val="standardContextual"/>
         </w:rPr>
       </w:pPr>
-      <w:hyperlink w:anchor="_Toc198963606" w:history="1">
+      <w:hyperlink w:anchor="_Toc198997278" w:history="1">
         <w:r>
           <w:rPr>
             <w:rStyle w:val="Hyperlink"/>
@@ -2396,7 +2396,7 @@
             <w:noProof/>
             <w:webHidden/>
           </w:rPr>
-          <w:instrText xml:space="preserve"> PAGEREF _Toc198963606 \h </w:instrText>
+          <w:instrText xml:space="preserve"> PAGEREF _Toc198997278 \h </w:instrText>
         </w:r>
         <w:r>
           <w:rPr>
@@ -2442,7 +2442,7 @@
           <w14:ligatures w14:val="standardContextual"/>
         </w:rPr>
       </w:pPr>
-      <w:hyperlink w:anchor="_Toc198963607" w:history="1">
+      <w:hyperlink w:anchor="_Toc198997279" w:history="1">
         <w:r>
           <w:rPr>
             <w:rStyle w:val="Hyperlink"/>
@@ -2470,7 +2470,7 @@
             <w:noProof/>
             <w:webHidden/>
           </w:rPr>
-          <w:instrText xml:space="preserve"> PAGEREF _Toc198963607 \h </w:instrText>
+          <w:instrText xml:space="preserve"> PAGEREF _Toc198997279 \h </w:instrText>
         </w:r>
         <w:r>
           <w:rPr>
@@ -2516,7 +2516,7 @@
           <w14:ligatures w14:val="standardContextual"/>
         </w:rPr>
       </w:pPr>
-      <w:hyperlink w:anchor="_Toc198963608" w:history="1">
+      <w:hyperlink w:anchor="_Toc198997280" w:history="1">
         <w:r>
           <w:rPr>
             <w:rStyle w:val="Hyperlink"/>
@@ -2544,7 +2544,7 @@
             <w:noProof/>
             <w:webHidden/>
           </w:rPr>
-          <w:instrText xml:space="preserve"> PAGEREF _Toc198963608 \h </w:instrText>
+          <w:instrText xml:space="preserve"> PAGEREF _Toc198997280 \h </w:instrText>
         </w:r>
         <w:r>
           <w:rPr>
@@ -2602,7 +2602,7 @@
           <w:lang w:val="en-US"/>
         </w:rPr>
       </w:pPr>
-      <w:bookmarkStart w:id="1" w:name="_Toc198963576"/>
+      <w:bookmarkStart w:id="1" w:name="_Toc198997248"/>
       <w:r>
         <w:rPr>
           <w:lang w:val="en-US"/>
@@ -2619,7 +2619,7 @@
           <w:lang w:val="en-US"/>
         </w:rPr>
       </w:pPr>
-      <w:bookmarkStart w:id="2" w:name="_Toc198963577"/>
+      <w:bookmarkStart w:id="2" w:name="_Toc198997249"/>
       <w:r>
         <w:rPr>
           <w:lang w:val="en-US"/>
@@ -2645,7 +2645,7 @@
           <w:lang w:val="en-US"/>
         </w:rPr>
       </w:pPr>
-      <w:bookmarkStart w:id="3" w:name="_Toc198963578"/>
+      <w:bookmarkStart w:id="3" w:name="_Toc198997250"/>
       <w:r>
         <w:rPr>
           <w:lang w:val="en-US"/>
@@ -2666,7 +2666,7 @@
           <w:lang w:val="en-US"/>
         </w:rPr>
       </w:pPr>
-      <w:bookmarkStart w:id="4" w:name="_Toc198963579"/>
+      <w:bookmarkStart w:id="4" w:name="_Toc198997251"/>
       <w:r>
         <w:rPr>
           <w:lang w:val="en-US"/>
@@ -2677,18 +2677,15 @@
     </w:p>
     <w:p>
       <w:r>
-        <w:t xml:space="preserve">The Campus Ride-Sharing Platform with Parking System Integration is a hybrid mobile and web application solution developed to enhance transportation efficiency across campus. It interacts with three key external systems: the Campus Parking Management System (for parking availability), the MMU Identity Management System (for user authentication and role assignment), and external GPS/Map APIs (for location-based services and ride navigation). Users can request or offer rides, schedule and track rides, view parking availability, and communicate via in-app messaging. MMU IDM handles user authentication during sign-up and login. The Parking System provides real-time parking data to the platform. Admins access the system to view user and vehicle </w:t>
-      </w:r>
-      <w:r>
-        <w:t>information and</w:t>
-      </w:r>
-      <w:r>
-        <w:t xml:space="preserve"> manage login/logout. This setup ensures secure, efficient coordination of campus transportation and parking resources.</w:t>
+        <w:t>The Campus Ride-Sharing Platform with Parking System Integration is a hybrid mobile and web application solution developed to enhance transportation efficiency across campus. It interacts with three key external systems: the Campus Parking Management System (for parking availability), the MMU Identity Management System (for user authentication and role assignment), and external GPS/Map APIs (for location-based services and ride navigation). Users can request or offer rides, schedule and track rides, view parking availability, and communicate via in-app messaging. MMU IDM handles user authentication during sign-up and login. The Parking System provides real-time parking data to the platform. Admins access the system to view user and vehicle information and manage login/logout. This setup ensures secure, efficient coordination of campus transportation and parking resources.</w:t>
       </w:r>
     </w:p>
     <w:p/>
     <w:p>
       <w:r>
+        <w:rPr>
+          <w:noProof/>
+        </w:rPr>
         <w:lastRenderedPageBreak/>
         <w:drawing>
           <wp:inline distT="0" distB="0" distL="0" distR="0" wp14:anchorId="10C022E8" wp14:editId="303D81BE">
@@ -2762,7 +2759,7 @@
           <w:lang w:val="en-US"/>
         </w:rPr>
       </w:pPr>
-      <w:bookmarkStart w:id="5" w:name="_Toc198963580"/>
+      <w:bookmarkStart w:id="5" w:name="_Toc198997252"/>
       <w:r>
         <w:rPr>
           <w:lang w:val="en-US"/>
@@ -2794,6 +2791,9 @@
     <w:p/>
     <w:p>
       <w:r>
+        <w:rPr>
+          <w:noProof/>
+        </w:rPr>
         <w:lastRenderedPageBreak/>
         <w:drawing>
           <wp:inline distT="0" distB="0" distL="0" distR="0" wp14:anchorId="554868B6" wp14:editId="3E277450">
@@ -2862,7 +2862,7 @@
       <w:pPr>
         <w:pStyle w:val="TNRHeading4"/>
       </w:pPr>
-      <w:bookmarkStart w:id="6" w:name="_Toc198963581"/>
+      <w:bookmarkStart w:id="6" w:name="_Toc198997253"/>
       <w:r>
         <w:t>1.3.1.1 Goal of the system</w:t>
       </w:r>
@@ -3446,7 +3446,7 @@
           <w:lang w:val="en-US"/>
         </w:rPr>
       </w:pPr>
-      <w:bookmarkStart w:id="7" w:name="_Toc198963582"/>
+      <w:bookmarkStart w:id="7" w:name="_Toc198997254"/>
       <w:r>
         <w:rPr>
           <w:lang w:val="en-US"/>
@@ -4965,7 +4965,7 @@
           <w:lang w:val="en-US"/>
         </w:rPr>
       </w:pPr>
-      <w:bookmarkStart w:id="8" w:name="_Toc198963583"/>
+      <w:bookmarkStart w:id="8" w:name="_Toc198997255"/>
       <w:r>
         <w:rPr>
           <w:lang w:val="en-US"/>
@@ -5316,7 +5316,7 @@
           <w:lang w:val="en-US"/>
         </w:rPr>
       </w:pPr>
-      <w:bookmarkStart w:id="9" w:name="_Toc198963584"/>
+      <w:bookmarkStart w:id="9" w:name="_Toc198997256"/>
       <w:r>
         <w:rPr>
           <w:lang w:val="en-US"/>
@@ -5527,7 +5527,7 @@
           <w:lang w:val="en-US"/>
         </w:rPr>
       </w:pPr>
-      <w:bookmarkStart w:id="10" w:name="_Toc198963585"/>
+      <w:bookmarkStart w:id="10" w:name="_Toc198997257"/>
       <w:r>
         <w:rPr>
           <w:lang w:val="en-US"/>
@@ -6509,7 +6509,7 @@
           <w:lang w:val="en-US"/>
         </w:rPr>
       </w:pPr>
-      <w:bookmarkStart w:id="11" w:name="_Toc198963586"/>
+      <w:bookmarkStart w:id="11" w:name="_Toc198997258"/>
       <w:r>
         <w:rPr>
           <w:lang w:val="en-US"/>
@@ -6521,19 +6521,177 @@
     </w:p>
     <w:p>
       <w:pPr>
+        <w:ind w:left="720" w:hanging="720"/>
+        <w:jc w:val="left"/>
+      </w:pPr>
+      <w:r>
+        <w:t>DataGaps. (n.d.). Database testing concepts.</w:t>
+      </w:r>
+      <w:hyperlink r:id="rId10" w:history="1">
+        <w:r>
+          <w:rPr>
+            <w:rStyle w:val="Hyperlink"/>
+          </w:rPr>
+          <w:t xml:space="preserve"> </w:t>
+        </w:r>
+        <w:r>
+          <w:rPr>
+            <w:rStyle w:val="Hyperlink"/>
+          </w:rPr>
+          <w:t>https://www.datagaps.com/data-testing-concepts/database-testing/</w:t>
+        </w:r>
+      </w:hyperlink>
+    </w:p>
+    <w:p>
+      <w:pPr>
+        <w:ind w:left="720" w:hanging="720"/>
+        <w:jc w:val="left"/>
+      </w:pPr>
+      <w:r>
+        <w:t xml:space="preserve">GeeksforGeeks. (n.d.). Stress testing in software testing.  </w:t>
+      </w:r>
+      <w:hyperlink r:id="rId11" w:history="1">
+        <w:r>
+          <w:rPr>
+            <w:rStyle w:val="Hyperlink"/>
+          </w:rPr>
+          <w:t>https://www.geeksforgeeks.org/stress-testing-software-testing/</w:t>
+        </w:r>
+      </w:hyperlink>
+      <w:r>
+        <w:t> </w:t>
+      </w:r>
+    </w:p>
+    <w:p>
+      <w:pPr>
+        <w:ind w:left="720" w:hanging="720"/>
+        <w:jc w:val="left"/>
+      </w:pPr>
+      <w:r>
+        <w:t>IEEE. (2018). *ISO/IEC/IEEE 29148:2018 Systems and software engineering—Life cycle processes—Requirements engineering*.</w:t>
+      </w:r>
+      <w:hyperlink r:id="rId12" w:history="1">
+        <w:r>
+          <w:rPr>
+            <w:rStyle w:val="Hyperlink"/>
+          </w:rPr>
+          <w:t xml:space="preserve"> https://www.iso.org/standard/72089.html</w:t>
+        </w:r>
+      </w:hyperlink>
+    </w:p>
+    <w:p>
+      <w:pPr>
+        <w:ind w:left="720" w:hanging="720"/>
+        <w:jc w:val="left"/>
+      </w:pPr>
+      <w:r>
+        <w:t xml:space="preserve">Interaction Design Foundation. (n.d.). Usability testing. </w:t>
+      </w:r>
+      <w:hyperlink r:id="rId13" w:history="1">
+        <w:r>
+          <w:rPr>
+            <w:rStyle w:val="Hyperlink"/>
+          </w:rPr>
+          <w:t>https://www.interaction-design.org/literature/topics/usability-testing</w:t>
+        </w:r>
+      </w:hyperlink>
+      <w:r>
+        <w:t> </w:t>
+      </w:r>
+    </w:p>
+    <w:p>
+      <w:pPr>
+        <w:ind w:left="720" w:hanging="720"/>
+        <w:jc w:val="left"/>
+      </w:pPr>
+      <w:r>
+        <w:t xml:space="preserve">Pohl, K. (2010). Requirements engineering: Fundamentals, principles, and techniques. Springer. </w:t>
+      </w:r>
+      <w:hyperlink r:id="rId14" w:history="1">
+        <w:r>
+          <w:rPr>
+            <w:rStyle w:val="Hyperlink"/>
+          </w:rPr>
+          <w:t>Pohl, K. (2010). Requirements Engineering Fundamentals, Principles, and Techniques (p. 813). Heidelberg Springer. - References - Scientific Research Publishing</w:t>
+        </w:r>
+      </w:hyperlink>
+    </w:p>
+    <w:p>
+      <w:pPr>
+        <w:jc w:val="left"/>
+      </w:pPr>
+      <w:r>
+        <w:t xml:space="preserve">QA Touch. (n.d.). Component testing. </w:t>
+      </w:r>
+      <w:hyperlink r:id="rId15" w:history="1">
+        <w:r>
+          <w:rPr>
+            <w:rStyle w:val="Hyperlink"/>
+          </w:rPr>
+          <w:t>https://www.qatouch.com/blog/component-testing/</w:t>
+        </w:r>
+      </w:hyperlink>
+    </w:p>
+    <w:p>
+      <w:pPr>
+        <w:ind w:left="720" w:hanging="720"/>
+        <w:jc w:val="left"/>
+      </w:pPr>
+      <w:r>
+        <w:t>ResearchGate. (2011). Effective and scalable software compatibility testing.</w:t>
+      </w:r>
+      <w:hyperlink r:id="rId16" w:history="1">
+        <w:r>
+          <w:rPr>
+            <w:rStyle w:val="Hyperlink"/>
+          </w:rPr>
+          <w:t xml:space="preserve"> https://www.researchgate.net/publication/220854681_Effective_and_scalable_software_compatibility_testing</w:t>
+        </w:r>
+      </w:hyperlink>
+    </w:p>
+    <w:p>
+      <w:pPr>
+        <w:ind w:left="720" w:hanging="720"/>
+        <w:jc w:val="left"/>
+      </w:pPr>
+      <w:r>
+        <w:t>TechTarget. (n.d.). API testing.</w:t>
+      </w:r>
+      <w:hyperlink r:id="rId17" w:history="1">
+        <w:r>
+          <w:rPr>
+            <w:rStyle w:val="Hyperlink"/>
+          </w:rPr>
+          <w:t xml:space="preserve"> https://www.techtarget.com/searchapparchitecture/definition/API-testing</w:t>
+        </w:r>
+      </w:hyperlink>
+      <w:r>
+        <w:t> </w:t>
+      </w:r>
+    </w:p>
+    <w:p>
+      <w:pPr>
+        <w:jc w:val="left"/>
+      </w:pPr>
+      <w:r>
+        <w:t xml:space="preserve">W3Schools. (n.d.). SQL Constraints. </w:t>
+      </w:r>
+      <w:hyperlink r:id="rId18" w:history="1">
+        <w:r>
+          <w:rPr>
+            <w:rStyle w:val="Hyperlink"/>
+          </w:rPr>
+          <w:t>https://www.w3schools.com/sql/sql_constraints.asp</w:t>
+        </w:r>
+      </w:hyperlink>
+    </w:p>
+    <w:p>
+      <w:pPr>
         <w:rPr>
           <w:sz w:val="40"/>
           <w:lang w:val="en-US"/>
         </w:rPr>
       </w:pPr>
-      <w:proofErr w:type="spellStart"/>
-      <w:r>
-        <w:rPr>
-          <w:lang w:val="en-US"/>
-        </w:rPr>
-        <w:t>tx</w:t>
-      </w:r>
-      <w:proofErr w:type="spellEnd"/>
       <w:r>
         <w:rPr>
           <w:lang w:val="en-US"/>
@@ -6548,7 +6706,7 @@
           <w:lang w:val="en-US"/>
         </w:rPr>
       </w:pPr>
-      <w:bookmarkStart w:id="12" w:name="_Toc198963587"/>
+      <w:bookmarkStart w:id="12" w:name="_Toc198997259"/>
       <w:r>
         <w:rPr>
           <w:lang w:val="en-US"/>
@@ -6565,7 +6723,7 @@
           <w:lang w:val="en-US"/>
         </w:rPr>
       </w:pPr>
-      <w:bookmarkStart w:id="13" w:name="_Toc198963588"/>
+      <w:bookmarkStart w:id="13" w:name="_Toc198997260"/>
       <w:r>
         <w:rPr>
           <w:lang w:val="en-US"/>
@@ -7436,7 +7594,7 @@
                     <pic:cNvPicPr preferRelativeResize="0"/>
                   </pic:nvPicPr>
                   <pic:blipFill>
-                    <a:blip r:embed="rId10"/>
+                    <a:blip r:embed="rId19"/>
                     <a:srcRect/>
                     <a:stretch>
                       <a:fillRect/>
@@ -11687,15 +11845,7 @@
               <w:jc w:val="left"/>
             </w:pPr>
             <w:r>
-              <w:t xml:space="preserve">6. If the ride session is </w:t>
-            </w:r>
-            <w:proofErr w:type="spellStart"/>
-            <w:r>
-              <w:t>canceled</w:t>
-            </w:r>
-            <w:proofErr w:type="spellEnd"/>
-            <w:r>
-              <w:t xml:space="preserve"> or ends, system disables the messaging functionality.</w:t>
+              <w:t>6. If the ride session is canceled or ends, system disables the messaging functionality.</w:t>
             </w:r>
           </w:p>
           <w:p>
@@ -15152,7 +15302,7 @@
                     <pic:cNvPicPr preferRelativeResize="0"/>
                   </pic:nvPicPr>
                   <pic:blipFill>
-                    <a:blip r:embed="rId11"/>
+                    <a:blip r:embed="rId20"/>
                     <a:srcRect/>
                     <a:stretch>
                       <a:fillRect/>
@@ -15203,7 +15353,7 @@
                     <pic:cNvPicPr preferRelativeResize="0"/>
                   </pic:nvPicPr>
                   <pic:blipFill>
-                    <a:blip r:embed="rId12"/>
+                    <a:blip r:embed="rId21"/>
                     <a:srcRect/>
                     <a:stretch>
                       <a:fillRect/>
@@ -15254,7 +15404,7 @@
                     <pic:cNvPicPr preferRelativeResize="0"/>
                   </pic:nvPicPr>
                   <pic:blipFill>
-                    <a:blip r:embed="rId13"/>
+                    <a:blip r:embed="rId22"/>
                     <a:srcRect/>
                     <a:stretch>
                       <a:fillRect/>
@@ -15310,7 +15460,7 @@
                     <pic:cNvPicPr preferRelativeResize="0"/>
                   </pic:nvPicPr>
                   <pic:blipFill>
-                    <a:blip r:embed="rId14"/>
+                    <a:blip r:embed="rId23"/>
                     <a:srcRect/>
                     <a:stretch>
                       <a:fillRect/>
@@ -15361,7 +15511,7 @@
                     <pic:cNvPicPr preferRelativeResize="0"/>
                   </pic:nvPicPr>
                   <pic:blipFill>
-                    <a:blip r:embed="rId15"/>
+                    <a:blip r:embed="rId24"/>
                     <a:srcRect/>
                     <a:stretch>
                       <a:fillRect/>
@@ -15414,7 +15564,7 @@
                     <pic:cNvPicPr preferRelativeResize="0"/>
                   </pic:nvPicPr>
                   <pic:blipFill>
-                    <a:blip r:embed="rId16"/>
+                    <a:blip r:embed="rId25"/>
                     <a:srcRect/>
                     <a:stretch>
                       <a:fillRect/>
@@ -15465,7 +15615,7 @@
                     <pic:cNvPicPr preferRelativeResize="0"/>
                   </pic:nvPicPr>
                   <pic:blipFill>
-                    <a:blip r:embed="rId17"/>
+                    <a:blip r:embed="rId26"/>
                     <a:srcRect/>
                     <a:stretch>
                       <a:fillRect/>
@@ -15518,7 +15668,7 @@
                     <pic:cNvPicPr preferRelativeResize="0"/>
                   </pic:nvPicPr>
                   <pic:blipFill>
-                    <a:blip r:embed="rId18"/>
+                    <a:blip r:embed="rId27"/>
                     <a:srcRect/>
                     <a:stretch>
                       <a:fillRect/>
@@ -15569,7 +15719,7 @@
                     <pic:cNvPicPr preferRelativeResize="0"/>
                   </pic:nvPicPr>
                   <pic:blipFill>
-                    <a:blip r:embed="rId19"/>
+                    <a:blip r:embed="rId28"/>
                     <a:srcRect/>
                     <a:stretch>
                       <a:fillRect/>
@@ -15620,7 +15770,7 @@
                     <pic:cNvPicPr preferRelativeResize="0"/>
                   </pic:nvPicPr>
                   <pic:blipFill>
-                    <a:blip r:embed="rId20"/>
+                    <a:blip r:embed="rId29"/>
                     <a:srcRect/>
                     <a:stretch>
                       <a:fillRect/>
@@ -15673,7 +15823,7 @@
                     <pic:cNvPicPr preferRelativeResize="0"/>
                   </pic:nvPicPr>
                   <pic:blipFill>
-                    <a:blip r:embed="rId21"/>
+                    <a:blip r:embed="rId30"/>
                     <a:srcRect/>
                     <a:stretch>
                       <a:fillRect/>
@@ -15726,7 +15876,7 @@
                     <pic:cNvPicPr preferRelativeResize="0"/>
                   </pic:nvPicPr>
                   <pic:blipFill>
-                    <a:blip r:embed="rId22"/>
+                    <a:blip r:embed="rId31"/>
                     <a:srcRect/>
                     <a:stretch>
                       <a:fillRect/>
@@ -15762,7 +15912,7 @@
           <w:lang w:val="en-US"/>
         </w:rPr>
       </w:pPr>
-      <w:bookmarkStart w:id="14" w:name="_Toc198963589"/>
+      <w:bookmarkStart w:id="14" w:name="_Toc198997261"/>
       <w:r>
         <w:rPr>
           <w:lang w:val="en-US"/>
@@ -15834,7 +15984,7 @@
           <w:lang w:val="en-US"/>
         </w:rPr>
       </w:pPr>
-      <w:bookmarkStart w:id="15" w:name="_Toc198963590"/>
+      <w:bookmarkStart w:id="15" w:name="_Toc198997262"/>
       <w:r>
         <w:rPr>
           <w:lang w:val="en-US"/>
@@ -15908,7 +16058,7 @@
           <w:lang w:val="en-US"/>
         </w:rPr>
       </w:pPr>
-      <w:bookmarkStart w:id="16" w:name="_Toc198963591"/>
+      <w:bookmarkStart w:id="16" w:name="_Toc198997263"/>
       <w:r>
         <w:rPr>
           <w:lang w:val="en-US"/>
@@ -15924,7 +16074,7 @@
           <w:lang w:val="en-US"/>
         </w:rPr>
       </w:pPr>
-      <w:bookmarkStart w:id="17" w:name="_Toc198963592"/>
+      <w:bookmarkStart w:id="17" w:name="_Toc198997264"/>
       <w:r>
         <w:rPr>
           <w:lang w:val="en-US"/>
@@ -15987,7 +16137,7 @@
           <w:lang w:val="en-US"/>
         </w:rPr>
       </w:pPr>
-      <w:bookmarkStart w:id="18" w:name="_Toc198963593"/>
+      <w:bookmarkStart w:id="18" w:name="_Toc198997265"/>
       <w:r>
         <w:rPr>
           <w:lang w:val="en-US"/>
@@ -16145,7 +16295,7 @@
           <w:lang w:val="en-US"/>
         </w:rPr>
       </w:pPr>
-      <w:bookmarkStart w:id="19" w:name="_Toc198963594"/>
+      <w:bookmarkStart w:id="19" w:name="_Toc198997266"/>
       <w:r>
         <w:rPr>
           <w:lang w:val="en-US"/>
@@ -16291,7 +16441,7 @@
           <w:lang w:val="en-US"/>
         </w:rPr>
       </w:pPr>
-      <w:bookmarkStart w:id="20" w:name="_Toc198963595"/>
+      <w:bookmarkStart w:id="20" w:name="_Toc198997267"/>
       <w:r>
         <w:rPr>
           <w:lang w:val="en-US"/>
@@ -16393,7 +16543,7 @@
           <w:lang w:val="en-US"/>
         </w:rPr>
       </w:pPr>
-      <w:bookmarkStart w:id="21" w:name="_Toc198963596"/>
+      <w:bookmarkStart w:id="21" w:name="_Toc198997268"/>
       <w:r>
         <w:rPr>
           <w:lang w:val="en-US"/>
@@ -16507,7 +16657,7 @@
           <w:lang w:val="en-US"/>
         </w:rPr>
       </w:pPr>
-      <w:bookmarkStart w:id="22" w:name="_Toc198963597"/>
+      <w:bookmarkStart w:id="22" w:name="_Toc198997269"/>
       <w:r>
         <w:rPr>
           <w:lang w:val="en-US"/>
@@ -16539,7 +16689,7 @@
                     <pic:cNvPicPr preferRelativeResize="0"/>
                   </pic:nvPicPr>
                   <pic:blipFill>
-                    <a:blip r:embed="rId23"/>
+                    <a:blip r:embed="rId32"/>
                     <a:srcRect/>
                     <a:stretch>
                       <a:fillRect/>
@@ -20779,15 +20929,7 @@
               <w:jc w:val="left"/>
             </w:pPr>
             <w:r>
-              <w:t>A combination of NOT NULL and UNIQUE. Uniquely identifies each row in a table. Each entity has a primary key (</w:t>
-            </w:r>
-            <w:proofErr w:type="spellStart"/>
-            <w:r>
-              <w:t>eg.</w:t>
-            </w:r>
-            <w:proofErr w:type="spellEnd"/>
-            <w:r>
-              <w:t xml:space="preserve"> USER.MMU_ID, RIDE.RIDE_ID, REQUEST.REQUEST_ID).</w:t>
+              <w:t>A combination of NOT NULL and UNIQUE. Uniquely identifies each row in a table. Each entity has a primary key (eg. USER.MMU_ID, RIDE.RIDE_ID, REQUEST.REQUEST_ID).</w:t>
             </w:r>
           </w:p>
         </w:tc>
@@ -20855,15 +20997,7 @@
             </w:r>
             <w:proofErr w:type="gramEnd"/>
             <w:r>
-              <w:t xml:space="preserve"> are enforced (</w:t>
-            </w:r>
-            <w:proofErr w:type="spellStart"/>
-            <w:r>
-              <w:t>eg.</w:t>
-            </w:r>
-            <w:proofErr w:type="spellEnd"/>
-            <w:r>
-              <w:t xml:space="preserve"> RIDE.DRIVER_ID reference USER.MMU_ID, DESTINATION reference LOCATION.LOCATION_ID).</w:t>
+              <w:t xml:space="preserve"> are enforced (eg. RIDE.DRIVER_ID reference USER.MMU_ID, DESTINATION reference LOCATION.LOCATION_ID).</w:t>
             </w:r>
           </w:p>
         </w:tc>
@@ -21968,7 +22102,7 @@
           <w:lang w:val="en-US"/>
         </w:rPr>
       </w:pPr>
-      <w:bookmarkStart w:id="24" w:name="_Toc198963598"/>
+      <w:bookmarkStart w:id="24" w:name="_Toc198997270"/>
       <w:r>
         <w:rPr>
           <w:lang w:val="en-US"/>
@@ -22049,15 +22183,7 @@
         <w:spacing w:after="0" w:line="276" w:lineRule="auto"/>
       </w:pPr>
       <w:r>
-        <w:t xml:space="preserve">University Branding Requirements: The user interface must comply with MMU’s branding guidelines, including university-approved </w:t>
-      </w:r>
-      <w:proofErr w:type="spellStart"/>
-      <w:r>
-        <w:t>colors</w:t>
-      </w:r>
-      <w:proofErr w:type="spellEnd"/>
-      <w:r>
-        <w:t>, logos, fonts, and layout components.</w:t>
+        <w:t>University Branding Requirements: The user interface must comply with MMU’s branding guidelines, including university-approved colors, logos, fonts, and layout components.</w:t>
       </w:r>
     </w:p>
     <w:p>
@@ -22136,15 +22262,7 @@
         <w:spacing w:after="0" w:line="276" w:lineRule="auto"/>
       </w:pPr>
       <w:r>
-        <w:t xml:space="preserve">Data Retention Limitation: Personal data must be retained only for as long as necessary to </w:t>
-      </w:r>
-      <w:proofErr w:type="spellStart"/>
-      <w:r>
-        <w:t>fulfill</w:t>
-      </w:r>
-      <w:proofErr w:type="spellEnd"/>
-      <w:r>
-        <w:t xml:space="preserve"> the ride-sharing service purpose. Beyond that, the system must support anonymization or deletion mechanisms.</w:t>
+        <w:t>Data Retention Limitation: Personal data must be retained only for as long as necessary to fulfill the ride-sharing service purpose. Beyond that, the system must support anonymization or deletion mechanisms.</w:t>
       </w:r>
     </w:p>
     <w:p>
@@ -22324,7 +22442,7 @@
           <w:lang w:val="en-US"/>
         </w:rPr>
       </w:pPr>
-      <w:bookmarkStart w:id="25" w:name="_Toc198963599"/>
+      <w:bookmarkStart w:id="25" w:name="_Toc198997271"/>
       <w:r>
         <w:rPr>
           <w:lang w:val="en-US"/>
@@ -22497,15 +22615,7 @@
         </w:numPr>
       </w:pPr>
       <w:r>
-        <w:t>All sensitive data transmitted between the client and server (</w:t>
-      </w:r>
-      <w:proofErr w:type="spellStart"/>
-      <w:r>
-        <w:t>eg.</w:t>
-      </w:r>
-      <w:proofErr w:type="spellEnd"/>
-      <w:r>
-        <w:t xml:space="preserve"> ride details, personal info) shall be protected using HTTPS (TLS).</w:t>
+        <w:t>All sensitive data transmitted between the client and server (eg. ride details, personal info) shall be protected using HTTPS (TLS).</w:t>
       </w:r>
     </w:p>
     <w:p>
@@ -22671,15 +22781,7 @@
         </w:numPr>
       </w:pPr>
       <w:r>
-        <w:t>Server-side validation shall ensure that required fields (</w:t>
-      </w:r>
-      <w:proofErr w:type="spellStart"/>
-      <w:r>
-        <w:t>eg.</w:t>
-      </w:r>
-      <w:proofErr w:type="spellEnd"/>
-      <w:r>
-        <w:t xml:space="preserve"> pickup location, time, vehicle ID) are complete and within acceptable limits.</w:t>
+        <w:t>Server-side validation shall ensure that required fields (eg. pickup location, time, vehicle ID) are complete and within acceptable limits.</w:t>
       </w:r>
     </w:p>
     <w:p>
@@ -22712,15 +22814,7 @@
         </w:numPr>
       </w:pPr>
       <w:r>
-        <w:t>Malicious or excessive submissions (</w:t>
-      </w:r>
-      <w:proofErr w:type="spellStart"/>
-      <w:r>
-        <w:t>eg.</w:t>
-      </w:r>
-      <w:proofErr w:type="spellEnd"/>
-      <w:r>
-        <w:t xml:space="preserve"> automated spam) shall trigger temporary account suspension, CAPTCHA challenges, or administrative review.</w:t>
+        <w:t>Malicious or excessive submissions (eg. automated spam) shall trigger temporary account suspension, CAPTCHA challenges, or administrative review.</w:t>
       </w:r>
     </w:p>
     <w:p>
@@ -22740,15 +22834,7 @@
         </w:numPr>
       </w:pPr>
       <w:r>
-        <w:t>The system shall ensure that users can only view and edit their own personal data (</w:t>
-      </w:r>
-      <w:proofErr w:type="spellStart"/>
-      <w:r>
-        <w:t>eg.</w:t>
-      </w:r>
-      <w:proofErr w:type="spellEnd"/>
-      <w:r>
-        <w:t xml:space="preserve"> name, user info, vehicle details).</w:t>
+        <w:t>The system shall ensure that users can only view and edit their own personal data (eg. name, user info, vehicle details).</w:t>
       </w:r>
     </w:p>
     <w:p>
@@ -22918,7 +23004,7 @@
           <w:lang w:val="en-US"/>
         </w:rPr>
       </w:pPr>
-      <w:bookmarkStart w:id="26" w:name="_Toc198963600"/>
+      <w:bookmarkStart w:id="26" w:name="_Toc198997272"/>
       <w:r>
         <w:rPr>
           <w:lang w:val="en-US"/>
@@ -22935,7 +23021,7 @@
           <w:lang w:val="en-US"/>
         </w:rPr>
       </w:pPr>
-      <w:bookmarkStart w:id="27" w:name="_Toc198963601"/>
+      <w:bookmarkStart w:id="27" w:name="_Toc198997273"/>
       <w:r>
         <w:rPr>
           <w:lang w:val="en-US"/>
@@ -22948,7 +23034,7 @@
       <w:pPr>
         <w:pStyle w:val="TNRHeading3"/>
       </w:pPr>
-      <w:bookmarkStart w:id="28" w:name="_Toc198963602"/>
+      <w:bookmarkStart w:id="28" w:name="_Toc198997274"/>
       <w:r>
         <w:t>4.1</w:t>
       </w:r>
@@ -23838,7 +23924,7 @@
         </w:rPr>
         <w:br w:type="page"/>
       </w:r>
-      <w:bookmarkStart w:id="29" w:name="_Toc198963603"/>
+      <w:bookmarkStart w:id="29" w:name="_Toc198997275"/>
       <w:r>
         <w:lastRenderedPageBreak/>
         <w:t>4.</w:t>
@@ -24537,7 +24623,7 @@
       <w:pPr>
         <w:pStyle w:val="TNRHeading3"/>
       </w:pPr>
-      <w:bookmarkStart w:id="30" w:name="_Toc198963604"/>
+      <w:bookmarkStart w:id="30" w:name="_Toc198997276"/>
       <w:r>
         <w:lastRenderedPageBreak/>
         <w:t>4.</w:t>
@@ -24555,15 +24641,7 @@
         <w:jc w:val="left"/>
       </w:pPr>
       <w:r>
-        <w:t xml:space="preserve">Database testing, also known as </w:t>
-      </w:r>
-      <w:proofErr w:type="spellStart"/>
-      <w:r>
-        <w:t>db</w:t>
-      </w:r>
-      <w:proofErr w:type="spellEnd"/>
-      <w:r>
-        <w:t xml:space="preserve"> testing, is the process of assessing database systems to ensure data accuracy, reliability, and performance. It involves the use of database testing tools to guarantee the consistency, validity, and the ability to manipulate data for business requirements.</w:t>
+        <w:t>Database testing, also known as db testing, is the process of assessing database systems to ensure data accuracy, reliability, and performance. It involves the use of database testing tools to guarantee the consistency, validity, and the ability to manipulate data for business requirements.</w:t>
       </w:r>
     </w:p>
     <w:p>
@@ -25690,7 +25768,7 @@
       <w:pPr>
         <w:pStyle w:val="TNRHeading3"/>
       </w:pPr>
-      <w:bookmarkStart w:id="31" w:name="_Toc198963605"/>
+      <w:bookmarkStart w:id="31" w:name="_Toc198997277"/>
       <w:r>
         <w:t>4.</w:t>
       </w:r>
@@ -25707,15 +25785,7 @@
         <w:jc w:val="left"/>
       </w:pPr>
       <w:r>
-        <w:t xml:space="preserve">API testing is a type of software testing that </w:t>
-      </w:r>
-      <w:proofErr w:type="spellStart"/>
-      <w:r>
-        <w:t>analyzes</w:t>
-      </w:r>
-      <w:proofErr w:type="spellEnd"/>
-      <w:r>
-        <w:t xml:space="preserve"> an application programming interface (API) to verify that it fulfils its expected functionality, security, performance and reliability.</w:t>
+        <w:t>API testing is a type of software testing that analyzes an application programming interface (API) to verify that it fulfils its expected functionality, security, performance and reliability.</w:t>
       </w:r>
     </w:p>
     <w:p>
@@ -26227,7 +26297,7 @@
           <w:lang w:val="en-US"/>
         </w:rPr>
       </w:pPr>
-      <w:bookmarkStart w:id="32" w:name="_Toc198963606"/>
+      <w:bookmarkStart w:id="32" w:name="_Toc198997278"/>
       <w:r>
         <w:rPr>
           <w:lang w:val="en-US"/>
@@ -26242,14 +26312,12 @@
           <w:lang w:val="en-US"/>
         </w:rPr>
       </w:pPr>
-      <w:proofErr w:type="spellStart"/>
       <w:r>
         <w:rPr>
           <w:lang w:val="en-US"/>
         </w:rPr>
         <w:t>tx</w:t>
       </w:r>
-      <w:proofErr w:type="spellEnd"/>
     </w:p>
     <w:p>
       <w:pPr>
@@ -26258,7 +26326,7 @@
           <w:lang w:val="en-US"/>
         </w:rPr>
       </w:pPr>
-      <w:bookmarkStart w:id="33" w:name="_Toc198963607"/>
+      <w:bookmarkStart w:id="33" w:name="_Toc198997279"/>
       <w:r>
         <w:rPr>
           <w:lang w:val="en-US"/>
@@ -26273,14 +26341,12 @@
           <w:lang w:val="en-US"/>
         </w:rPr>
       </w:pPr>
-      <w:proofErr w:type="spellStart"/>
       <w:r>
         <w:rPr>
           <w:lang w:val="en-US"/>
         </w:rPr>
         <w:t>tx</w:t>
       </w:r>
-      <w:proofErr w:type="spellEnd"/>
     </w:p>
     <w:p>
       <w:pPr>
@@ -26289,7 +26355,7 @@
           <w:lang w:val="en-US"/>
         </w:rPr>
       </w:pPr>
-      <w:bookmarkStart w:id="34" w:name="_Toc198963608"/>
+      <w:bookmarkStart w:id="34" w:name="_Toc198997280"/>
       <w:r>
         <w:rPr>
           <w:lang w:val="en-US"/>
@@ -26304,14 +26370,12 @@
           <w:lang w:val="en-US"/>
         </w:rPr>
       </w:pPr>
-      <w:proofErr w:type="spellStart"/>
       <w:r>
         <w:rPr>
           <w:lang w:val="en-US"/>
         </w:rPr>
         <w:t>tx</w:t>
       </w:r>
-      <w:proofErr w:type="spellEnd"/>
     </w:p>
     <w:p>
       <w:pPr>
@@ -26321,7 +26385,7 @@
       </w:pPr>
     </w:p>
     <w:sectPr>
-      <w:footerReference w:type="default" r:id="rId27"/>
+      <w:footerReference w:type="default" r:id="rId36"/>
       <w:pgSz w:w="11906" w:h="16838"/>
       <w:pgMar w:top="1440" w:right="1440" w:bottom="1440" w:left="1440" w:header="708" w:footer="708" w:gutter="0"/>
       <w:cols w:space="708"/>
@@ -31506,6 +31570,30 @@
       <w:ind w:left="720"/>
     </w:pPr>
   </w:style>
+  <w:style w:type="character" w:styleId="UnresolvedMention">
+    <w:name w:val="Unresolved Mention"/>
+    <w:basedOn w:val="DefaultParagraphFont"/>
+    <w:uiPriority w:val="99"/>
+    <w:semiHidden/>
+    <w:unhideWhenUsed/>
+    <w:rsid w:val="00C71B61"/>
+    <w:rPr>
+      <w:color w:val="605E5C"/>
+      <w:shd w:val="clear" w:color="auto" w:fill="E1DFDD"/>
+    </w:rPr>
+  </w:style>
+  <w:style w:type="character" w:styleId="FollowedHyperlink">
+    <w:name w:val="FollowedHyperlink"/>
+    <w:basedOn w:val="DefaultParagraphFont"/>
+    <w:uiPriority w:val="99"/>
+    <w:semiHidden/>
+    <w:unhideWhenUsed/>
+    <w:rsid w:val="00C71B61"/>
+    <w:rPr>
+      <w:color w:val="96607D" w:themeColor="followedHyperlink"/>
+      <w:u w:val="single"/>
+    </w:rPr>
+  </w:style>
 </w:styles>
 </file>
 

--- a/task5_srs/TT2L_G7_SRS.docx
+++ b/task5_srs/TT2L_G7_SRS.docx
@@ -36,7 +36,7 @@
           <w:lang w:val="en-US"/>
         </w:rPr>
       </w:pPr>
-      <w:bookmarkStart w:id="0" w:name="_Toc198997247"/>
+      <w:bookmarkStart w:id="0" w:name="_Toc198998470"/>
       <w:r>
         <w:rPr>
           <w:lang w:val="en-US"/>
@@ -79,7 +79,7 @@
         </w:rPr>
         <w:fldChar w:fldCharType="separate"/>
       </w:r>
-      <w:hyperlink w:anchor="_Toc198997247" w:history="1">
+      <w:hyperlink w:anchor="_Toc198998470" w:history="1">
         <w:r>
           <w:rPr>
             <w:rStyle w:val="Hyperlink"/>
@@ -107,7 +107,7 @@
             <w:noProof/>
             <w:webHidden/>
           </w:rPr>
-          <w:instrText xml:space="preserve"> PAGEREF _Toc198997247 \h </w:instrText>
+          <w:instrText xml:space="preserve"> PAGEREF _Toc198998470 \h </w:instrText>
         </w:r>
         <w:r>
           <w:rPr>
@@ -153,7 +153,7 @@
           <w14:ligatures w14:val="standardContextual"/>
         </w:rPr>
       </w:pPr>
-      <w:hyperlink w:anchor="_Toc198997248" w:history="1">
+      <w:hyperlink w:anchor="_Toc198998471" w:history="1">
         <w:r>
           <w:rPr>
             <w:rStyle w:val="Hyperlink"/>
@@ -181,7 +181,7 @@
             <w:noProof/>
             <w:webHidden/>
           </w:rPr>
-          <w:instrText xml:space="preserve"> PAGEREF _Toc198997248 \h </w:instrText>
+          <w:instrText xml:space="preserve"> PAGEREF _Toc198998471 \h </w:instrText>
         </w:r>
         <w:r>
           <w:rPr>
@@ -227,7 +227,7 @@
           <w14:ligatures w14:val="standardContextual"/>
         </w:rPr>
       </w:pPr>
-      <w:hyperlink w:anchor="_Toc198997249" w:history="1">
+      <w:hyperlink w:anchor="_Toc198998472" w:history="1">
         <w:r>
           <w:rPr>
             <w:rStyle w:val="Hyperlink"/>
@@ -255,7 +255,7 @@
             <w:noProof/>
             <w:webHidden/>
           </w:rPr>
-          <w:instrText xml:space="preserve"> PAGEREF _Toc198997249 \h </w:instrText>
+          <w:instrText xml:space="preserve"> PAGEREF _Toc198998472 \h </w:instrText>
         </w:r>
         <w:r>
           <w:rPr>
@@ -301,7 +301,7 @@
           <w14:ligatures w14:val="standardContextual"/>
         </w:rPr>
       </w:pPr>
-      <w:hyperlink w:anchor="_Toc198997250" w:history="1">
+      <w:hyperlink w:anchor="_Toc198998473" w:history="1">
         <w:r>
           <w:rPr>
             <w:rStyle w:val="Hyperlink"/>
@@ -329,7 +329,7 @@
             <w:noProof/>
             <w:webHidden/>
           </w:rPr>
-          <w:instrText xml:space="preserve"> PAGEREF _Toc198997250 \h </w:instrText>
+          <w:instrText xml:space="preserve"> PAGEREF _Toc198998473 \h </w:instrText>
         </w:r>
         <w:r>
           <w:rPr>
@@ -375,7 +375,7 @@
           <w14:ligatures w14:val="standardContextual"/>
         </w:rPr>
       </w:pPr>
-      <w:hyperlink w:anchor="_Toc198997251" w:history="1">
+      <w:hyperlink w:anchor="_Toc198998474" w:history="1">
         <w:r>
           <w:rPr>
             <w:rStyle w:val="Hyperlink"/>
@@ -403,7 +403,7 @@
             <w:noProof/>
             <w:webHidden/>
           </w:rPr>
-          <w:instrText xml:space="preserve"> PAGEREF _Toc198997251 \h </w:instrText>
+          <w:instrText xml:space="preserve"> PAGEREF _Toc198998474 \h </w:instrText>
         </w:r>
         <w:r>
           <w:rPr>
@@ -449,7 +449,7 @@
           <w14:ligatures w14:val="standardContextual"/>
         </w:rPr>
       </w:pPr>
-      <w:hyperlink w:anchor="_Toc198997252" w:history="1">
+      <w:hyperlink w:anchor="_Toc198998475" w:history="1">
         <w:r>
           <w:rPr>
             <w:rStyle w:val="Hyperlink"/>
@@ -477,7 +477,7 @@
             <w:noProof/>
             <w:webHidden/>
           </w:rPr>
-          <w:instrText xml:space="preserve"> PAGEREF _Toc198997252 \h </w:instrText>
+          <w:instrText xml:space="preserve"> PAGEREF _Toc198998475 \h </w:instrText>
         </w:r>
         <w:r>
           <w:rPr>
@@ -523,7 +523,7 @@
           <w14:ligatures w14:val="standardContextual"/>
         </w:rPr>
       </w:pPr>
-      <w:hyperlink w:anchor="_Toc198997253" w:history="1">
+      <w:hyperlink w:anchor="_Toc198998476" w:history="1">
         <w:r>
           <w:rPr>
             <w:rStyle w:val="Hyperlink"/>
@@ -550,7 +550,7 @@
             <w:noProof/>
             <w:webHidden/>
           </w:rPr>
-          <w:instrText xml:space="preserve"> PAGEREF _Toc198997253 \h </w:instrText>
+          <w:instrText xml:space="preserve"> PAGEREF _Toc198998476 \h </w:instrText>
         </w:r>
         <w:r>
           <w:rPr>
@@ -596,7 +596,7 @@
           <w14:ligatures w14:val="standardContextual"/>
         </w:rPr>
       </w:pPr>
-      <w:hyperlink w:anchor="_Toc198997254" w:history="1">
+      <w:hyperlink w:anchor="_Toc198998477" w:history="1">
         <w:r>
           <w:rPr>
             <w:rStyle w:val="Hyperlink"/>
@@ -624,7 +624,7 @@
             <w:noProof/>
             <w:webHidden/>
           </w:rPr>
-          <w:instrText xml:space="preserve"> PAGEREF _Toc198997254 \h </w:instrText>
+          <w:instrText xml:space="preserve"> PAGEREF _Toc198998477 \h </w:instrText>
         </w:r>
         <w:r>
           <w:rPr>
@@ -670,7 +670,7 @@
           <w14:ligatures w14:val="standardContextual"/>
         </w:rPr>
       </w:pPr>
-      <w:hyperlink w:anchor="_Toc198997255" w:history="1">
+      <w:hyperlink w:anchor="_Toc198998478" w:history="1">
         <w:r>
           <w:rPr>
             <w:rStyle w:val="Hyperlink"/>
@@ -698,7 +698,7 @@
             <w:noProof/>
             <w:webHidden/>
           </w:rPr>
-          <w:instrText xml:space="preserve"> PAGEREF _Toc198997255 \h </w:instrText>
+          <w:instrText xml:space="preserve"> PAGEREF _Toc198998478 \h </w:instrText>
         </w:r>
         <w:r>
           <w:rPr>
@@ -744,7 +744,7 @@
           <w14:ligatures w14:val="standardContextual"/>
         </w:rPr>
       </w:pPr>
-      <w:hyperlink w:anchor="_Toc198997256" w:history="1">
+      <w:hyperlink w:anchor="_Toc198998479" w:history="1">
         <w:r>
           <w:rPr>
             <w:rStyle w:val="Hyperlink"/>
@@ -772,7 +772,7 @@
             <w:noProof/>
             <w:webHidden/>
           </w:rPr>
-          <w:instrText xml:space="preserve"> PAGEREF _Toc198997256 \h </w:instrText>
+          <w:instrText xml:space="preserve"> PAGEREF _Toc198998479 \h </w:instrText>
         </w:r>
         <w:r>
           <w:rPr>
@@ -818,7 +818,7 @@
           <w14:ligatures w14:val="standardContextual"/>
         </w:rPr>
       </w:pPr>
-      <w:hyperlink w:anchor="_Toc198997257" w:history="1">
+      <w:hyperlink w:anchor="_Toc198998480" w:history="1">
         <w:r>
           <w:rPr>
             <w:rStyle w:val="Hyperlink"/>
@@ -846,7 +846,7 @@
             <w:noProof/>
             <w:webHidden/>
           </w:rPr>
-          <w:instrText xml:space="preserve"> PAGEREF _Toc198997257 \h </w:instrText>
+          <w:instrText xml:space="preserve"> PAGEREF _Toc198998480 \h </w:instrText>
         </w:r>
         <w:r>
           <w:rPr>
@@ -892,7 +892,7 @@
           <w14:ligatures w14:val="standardContextual"/>
         </w:rPr>
       </w:pPr>
-      <w:hyperlink w:anchor="_Toc198997258" w:history="1">
+      <w:hyperlink w:anchor="_Toc198998481" w:history="1">
         <w:r>
           <w:rPr>
             <w:rStyle w:val="Hyperlink"/>
@@ -920,7 +920,7 @@
             <w:noProof/>
             <w:webHidden/>
           </w:rPr>
-          <w:instrText xml:space="preserve"> PAGEREF _Toc198997258 \h </w:instrText>
+          <w:instrText xml:space="preserve"> PAGEREF _Toc198998481 \h </w:instrText>
         </w:r>
         <w:r>
           <w:rPr>
@@ -966,7 +966,7 @@
           <w14:ligatures w14:val="standardContextual"/>
         </w:rPr>
       </w:pPr>
-      <w:hyperlink w:anchor="_Toc198997259" w:history="1">
+      <w:hyperlink w:anchor="_Toc198998482" w:history="1">
         <w:r>
           <w:rPr>
             <w:rStyle w:val="Hyperlink"/>
@@ -994,7 +994,7 @@
             <w:noProof/>
             <w:webHidden/>
           </w:rPr>
-          <w:instrText xml:space="preserve"> PAGEREF _Toc198997259 \h </w:instrText>
+          <w:instrText xml:space="preserve"> PAGEREF _Toc198998482 \h </w:instrText>
         </w:r>
         <w:r>
           <w:rPr>
@@ -1040,7 +1040,7 @@
           <w14:ligatures w14:val="standardContextual"/>
         </w:rPr>
       </w:pPr>
-      <w:hyperlink w:anchor="_Toc198997260" w:history="1">
+      <w:hyperlink w:anchor="_Toc198998483" w:history="1">
         <w:r>
           <w:rPr>
             <w:rStyle w:val="Hyperlink"/>
@@ -1068,7 +1068,7 @@
             <w:noProof/>
             <w:webHidden/>
           </w:rPr>
-          <w:instrText xml:space="preserve"> PAGEREF _Toc198997260 \h </w:instrText>
+          <w:instrText xml:space="preserve"> PAGEREF _Toc198998483 \h </w:instrText>
         </w:r>
         <w:r>
           <w:rPr>
@@ -1114,7 +1114,7 @@
           <w14:ligatures w14:val="standardContextual"/>
         </w:rPr>
       </w:pPr>
-      <w:hyperlink w:anchor="_Toc198997261" w:history="1">
+      <w:hyperlink w:anchor="_Toc198998484" w:history="1">
         <w:r>
           <w:rPr>
             <w:rStyle w:val="Hyperlink"/>
@@ -1142,7 +1142,7 @@
             <w:noProof/>
             <w:webHidden/>
           </w:rPr>
-          <w:instrText xml:space="preserve"> PAGEREF _Toc198997261 \h </w:instrText>
+          <w:instrText xml:space="preserve"> PAGEREF _Toc198998484 \h </w:instrText>
         </w:r>
         <w:r>
           <w:rPr>
@@ -1188,7 +1188,7 @@
           <w14:ligatures w14:val="standardContextual"/>
         </w:rPr>
       </w:pPr>
-      <w:hyperlink w:anchor="_Toc198997262" w:history="1">
+      <w:hyperlink w:anchor="_Toc198998485" w:history="1">
         <w:r>
           <w:rPr>
             <w:rStyle w:val="Hyperlink"/>
@@ -1216,7 +1216,7 @@
             <w:noProof/>
             <w:webHidden/>
           </w:rPr>
-          <w:instrText xml:space="preserve"> PAGEREF _Toc198997262 \h </w:instrText>
+          <w:instrText xml:space="preserve"> PAGEREF _Toc198998485 \h </w:instrText>
         </w:r>
         <w:r>
           <w:rPr>
@@ -1262,7 +1262,7 @@
           <w14:ligatures w14:val="standardContextual"/>
         </w:rPr>
       </w:pPr>
-      <w:hyperlink w:anchor="_Toc198997263" w:history="1">
+      <w:hyperlink w:anchor="_Toc198998486" w:history="1">
         <w:r>
           <w:rPr>
             <w:rStyle w:val="Hyperlink"/>
@@ -1290,7 +1290,7 @@
             <w:noProof/>
             <w:webHidden/>
           </w:rPr>
-          <w:instrText xml:space="preserve"> PAGEREF _Toc198997263 \h </w:instrText>
+          <w:instrText xml:space="preserve"> PAGEREF _Toc198998486 \h </w:instrText>
         </w:r>
         <w:r>
           <w:rPr>
@@ -1336,7 +1336,7 @@
           <w14:ligatures w14:val="standardContextual"/>
         </w:rPr>
       </w:pPr>
-      <w:hyperlink w:anchor="_Toc198997264" w:history="1">
+      <w:hyperlink w:anchor="_Toc198998487" w:history="1">
         <w:r>
           <w:rPr>
             <w:rStyle w:val="Hyperlink"/>
@@ -1364,7 +1364,7 @@
             <w:noProof/>
             <w:webHidden/>
           </w:rPr>
-          <w:instrText xml:space="preserve"> PAGEREF _Toc198997264 \h </w:instrText>
+          <w:instrText xml:space="preserve"> PAGEREF _Toc198998487 \h </w:instrText>
         </w:r>
         <w:r>
           <w:rPr>
@@ -1410,7 +1410,7 @@
           <w14:ligatures w14:val="standardContextual"/>
         </w:rPr>
       </w:pPr>
-      <w:hyperlink w:anchor="_Toc198997265" w:history="1">
+      <w:hyperlink w:anchor="_Toc198998488" w:history="1">
         <w:r>
           <w:rPr>
             <w:rStyle w:val="Hyperlink"/>
@@ -1438,7 +1438,7 @@
             <w:noProof/>
             <w:webHidden/>
           </w:rPr>
-          <w:instrText xml:space="preserve"> PAGEREF _Toc198997265 \h </w:instrText>
+          <w:instrText xml:space="preserve"> PAGEREF _Toc198998488 \h </w:instrText>
         </w:r>
         <w:r>
           <w:rPr>
@@ -1484,7 +1484,7 @@
           <w14:ligatures w14:val="standardContextual"/>
         </w:rPr>
       </w:pPr>
-      <w:hyperlink w:anchor="_Toc198997266" w:history="1">
+      <w:hyperlink w:anchor="_Toc198998489" w:history="1">
         <w:r>
           <w:rPr>
             <w:rStyle w:val="Hyperlink"/>
@@ -1512,7 +1512,7 @@
             <w:noProof/>
             <w:webHidden/>
           </w:rPr>
-          <w:instrText xml:space="preserve"> PAGEREF _Toc198997266 \h </w:instrText>
+          <w:instrText xml:space="preserve"> PAGEREF _Toc198998489 \h </w:instrText>
         </w:r>
         <w:r>
           <w:rPr>
@@ -1558,7 +1558,7 @@
           <w14:ligatures w14:val="standardContextual"/>
         </w:rPr>
       </w:pPr>
-      <w:hyperlink w:anchor="_Toc198997267" w:history="1">
+      <w:hyperlink w:anchor="_Toc198998490" w:history="1">
         <w:r>
           <w:rPr>
             <w:rStyle w:val="Hyperlink"/>
@@ -1586,7 +1586,7 @@
             <w:noProof/>
             <w:webHidden/>
           </w:rPr>
-          <w:instrText xml:space="preserve"> PAGEREF _Toc198997267 \h </w:instrText>
+          <w:instrText xml:space="preserve"> PAGEREF _Toc198998490 \h </w:instrText>
         </w:r>
         <w:r>
           <w:rPr>
@@ -1632,7 +1632,7 @@
           <w14:ligatures w14:val="standardContextual"/>
         </w:rPr>
       </w:pPr>
-      <w:hyperlink w:anchor="_Toc198997268" w:history="1">
+      <w:hyperlink w:anchor="_Toc198998491" w:history="1">
         <w:r>
           <w:rPr>
             <w:rStyle w:val="Hyperlink"/>
@@ -1660,7 +1660,7 @@
             <w:noProof/>
             <w:webHidden/>
           </w:rPr>
-          <w:instrText xml:space="preserve"> PAGEREF _Toc198997268 \h </w:instrText>
+          <w:instrText xml:space="preserve"> PAGEREF _Toc198998491 \h </w:instrText>
         </w:r>
         <w:r>
           <w:rPr>
@@ -1706,7 +1706,7 @@
           <w14:ligatures w14:val="standardContextual"/>
         </w:rPr>
       </w:pPr>
-      <w:hyperlink w:anchor="_Toc198997269" w:history="1">
+      <w:hyperlink w:anchor="_Toc198998492" w:history="1">
         <w:r>
           <w:rPr>
             <w:rStyle w:val="Hyperlink"/>
@@ -1734,7 +1734,7 @@
             <w:noProof/>
             <w:webHidden/>
           </w:rPr>
-          <w:instrText xml:space="preserve"> PAGEREF _Toc198997269 \h </w:instrText>
+          <w:instrText xml:space="preserve"> PAGEREF _Toc198998492 \h </w:instrText>
         </w:r>
         <w:r>
           <w:rPr>
@@ -1780,7 +1780,7 @@
           <w14:ligatures w14:val="standardContextual"/>
         </w:rPr>
       </w:pPr>
-      <w:hyperlink w:anchor="_Toc198997270" w:history="1">
+      <w:hyperlink w:anchor="_Toc198998493" w:history="1">
         <w:r>
           <w:rPr>
             <w:rStyle w:val="Hyperlink"/>
@@ -1808,7 +1808,7 @@
             <w:noProof/>
             <w:webHidden/>
           </w:rPr>
-          <w:instrText xml:space="preserve"> PAGEREF _Toc198997270 \h </w:instrText>
+          <w:instrText xml:space="preserve"> PAGEREF _Toc198998493 \h </w:instrText>
         </w:r>
         <w:r>
           <w:rPr>
@@ -1854,7 +1854,7 @@
           <w14:ligatures w14:val="standardContextual"/>
         </w:rPr>
       </w:pPr>
-      <w:hyperlink w:anchor="_Toc198997271" w:history="1">
+      <w:hyperlink w:anchor="_Toc198998494" w:history="1">
         <w:r>
           <w:rPr>
             <w:rStyle w:val="Hyperlink"/>
@@ -1882,7 +1882,7 @@
             <w:noProof/>
             <w:webHidden/>
           </w:rPr>
-          <w:instrText xml:space="preserve"> PAGEREF _Toc198997271 \h </w:instrText>
+          <w:instrText xml:space="preserve"> PAGEREF _Toc198998494 \h </w:instrText>
         </w:r>
         <w:r>
           <w:rPr>
@@ -1928,7 +1928,7 @@
           <w14:ligatures w14:val="standardContextual"/>
         </w:rPr>
       </w:pPr>
-      <w:hyperlink w:anchor="_Toc198997272" w:history="1">
+      <w:hyperlink w:anchor="_Toc198998495" w:history="1">
         <w:r>
           <w:rPr>
             <w:rStyle w:val="Hyperlink"/>
@@ -1956,7 +1956,7 @@
             <w:noProof/>
             <w:webHidden/>
           </w:rPr>
-          <w:instrText xml:space="preserve"> PAGEREF _Toc198997272 \h </w:instrText>
+          <w:instrText xml:space="preserve"> PAGEREF _Toc198998495 \h </w:instrText>
         </w:r>
         <w:r>
           <w:rPr>
@@ -2002,7 +2002,7 @@
           <w14:ligatures w14:val="standardContextual"/>
         </w:rPr>
       </w:pPr>
-      <w:hyperlink w:anchor="_Toc198997273" w:history="1">
+      <w:hyperlink w:anchor="_Toc198998496" w:history="1">
         <w:r>
           <w:rPr>
             <w:rStyle w:val="Hyperlink"/>
@@ -2030,7 +2030,7 @@
             <w:noProof/>
             <w:webHidden/>
           </w:rPr>
-          <w:instrText xml:space="preserve"> PAGEREF _Toc198997273 \h </w:instrText>
+          <w:instrText xml:space="preserve"> PAGEREF _Toc198998496 \h </w:instrText>
         </w:r>
         <w:r>
           <w:rPr>
@@ -2076,7 +2076,7 @@
           <w14:ligatures w14:val="standardContextual"/>
         </w:rPr>
       </w:pPr>
-      <w:hyperlink w:anchor="_Toc198997274" w:history="1">
+      <w:hyperlink w:anchor="_Toc198998497" w:history="1">
         <w:r>
           <w:rPr>
             <w:rStyle w:val="Hyperlink"/>
@@ -2103,7 +2103,7 @@
             <w:noProof/>
             <w:webHidden/>
           </w:rPr>
-          <w:instrText xml:space="preserve"> PAGEREF _Toc198997274 \h </w:instrText>
+          <w:instrText xml:space="preserve"> PAGEREF _Toc198998497 \h </w:instrText>
         </w:r>
         <w:r>
           <w:rPr>
@@ -2149,7 +2149,7 @@
           <w14:ligatures w14:val="standardContextual"/>
         </w:rPr>
       </w:pPr>
-      <w:hyperlink w:anchor="_Toc198997275" w:history="1">
+      <w:hyperlink w:anchor="_Toc198998498" w:history="1">
         <w:r>
           <w:rPr>
             <w:rStyle w:val="Hyperlink"/>
@@ -2176,7 +2176,7 @@
             <w:noProof/>
             <w:webHidden/>
           </w:rPr>
-          <w:instrText xml:space="preserve"> PAGEREF _Toc198997275 \h </w:instrText>
+          <w:instrText xml:space="preserve"> PAGEREF _Toc198998498 \h </w:instrText>
         </w:r>
         <w:r>
           <w:rPr>
@@ -2222,7 +2222,7 @@
           <w14:ligatures w14:val="standardContextual"/>
         </w:rPr>
       </w:pPr>
-      <w:hyperlink w:anchor="_Toc198997276" w:history="1">
+      <w:hyperlink w:anchor="_Toc198998499" w:history="1">
         <w:r>
           <w:rPr>
             <w:rStyle w:val="Hyperlink"/>
@@ -2249,7 +2249,7 @@
             <w:noProof/>
             <w:webHidden/>
           </w:rPr>
-          <w:instrText xml:space="preserve"> PAGEREF _Toc198997276 \h </w:instrText>
+          <w:instrText xml:space="preserve"> PAGEREF _Toc198998499 \h </w:instrText>
         </w:r>
         <w:r>
           <w:rPr>
@@ -2295,7 +2295,7 @@
           <w14:ligatures w14:val="standardContextual"/>
         </w:rPr>
       </w:pPr>
-      <w:hyperlink w:anchor="_Toc198997277" w:history="1">
+      <w:hyperlink w:anchor="_Toc198998500" w:history="1">
         <w:r>
           <w:rPr>
             <w:rStyle w:val="Hyperlink"/>
@@ -2322,7 +2322,7 @@
             <w:noProof/>
             <w:webHidden/>
           </w:rPr>
-          <w:instrText xml:space="preserve"> PAGEREF _Toc198997277 \h </w:instrText>
+          <w:instrText xml:space="preserve"> PAGEREF _Toc198998500 \h </w:instrText>
         </w:r>
         <w:r>
           <w:rPr>
@@ -2368,7 +2368,7 @@
           <w14:ligatures w14:val="standardContextual"/>
         </w:rPr>
       </w:pPr>
-      <w:hyperlink w:anchor="_Toc198997278" w:history="1">
+      <w:hyperlink w:anchor="_Toc198998501" w:history="1">
         <w:r>
           <w:rPr>
             <w:rStyle w:val="Hyperlink"/>
@@ -2396,7 +2396,7 @@
             <w:noProof/>
             <w:webHidden/>
           </w:rPr>
-          <w:instrText xml:space="preserve"> PAGEREF _Toc198997278 \h </w:instrText>
+          <w:instrText xml:space="preserve"> PAGEREF _Toc198998501 \h </w:instrText>
         </w:r>
         <w:r>
           <w:rPr>
@@ -2442,7 +2442,7 @@
           <w14:ligatures w14:val="standardContextual"/>
         </w:rPr>
       </w:pPr>
-      <w:hyperlink w:anchor="_Toc198997279" w:history="1">
+      <w:hyperlink w:anchor="_Toc198998502" w:history="1">
         <w:r>
           <w:rPr>
             <w:rStyle w:val="Hyperlink"/>
@@ -2470,7 +2470,7 @@
             <w:noProof/>
             <w:webHidden/>
           </w:rPr>
-          <w:instrText xml:space="preserve"> PAGEREF _Toc198997279 \h </w:instrText>
+          <w:instrText xml:space="preserve"> PAGEREF _Toc198998502 \h </w:instrText>
         </w:r>
         <w:r>
           <w:rPr>
@@ -2516,7 +2516,7 @@
           <w14:ligatures w14:val="standardContextual"/>
         </w:rPr>
       </w:pPr>
-      <w:hyperlink w:anchor="_Toc198997280" w:history="1">
+      <w:hyperlink w:anchor="_Toc198998503" w:history="1">
         <w:r>
           <w:rPr>
             <w:rStyle w:val="Hyperlink"/>
@@ -2544,7 +2544,7 @@
             <w:noProof/>
             <w:webHidden/>
           </w:rPr>
-          <w:instrText xml:space="preserve"> PAGEREF _Toc198997280 \h </w:instrText>
+          <w:instrText xml:space="preserve"> PAGEREF _Toc198998503 \h </w:instrText>
         </w:r>
         <w:r>
           <w:rPr>
@@ -2564,7 +2564,7 @@
             <w:noProof/>
             <w:webHidden/>
           </w:rPr>
-          <w:t>58</w:t>
+          <w:t>59</w:t>
         </w:r>
         <w:r>
           <w:rPr>
@@ -2602,7 +2602,7 @@
           <w:lang w:val="en-US"/>
         </w:rPr>
       </w:pPr>
-      <w:bookmarkStart w:id="1" w:name="_Toc198997248"/>
+      <w:bookmarkStart w:id="1" w:name="_Toc198998471"/>
       <w:r>
         <w:rPr>
           <w:lang w:val="en-US"/>
@@ -2619,7 +2619,7 @@
           <w:lang w:val="en-US"/>
         </w:rPr>
       </w:pPr>
-      <w:bookmarkStart w:id="2" w:name="_Toc198997249"/>
+      <w:bookmarkStart w:id="2" w:name="_Toc198998472"/>
       <w:r>
         <w:rPr>
           <w:lang w:val="en-US"/>
@@ -2645,7 +2645,7 @@
           <w:lang w:val="en-US"/>
         </w:rPr>
       </w:pPr>
-      <w:bookmarkStart w:id="3" w:name="_Toc198997250"/>
+      <w:bookmarkStart w:id="3" w:name="_Toc198998473"/>
       <w:r>
         <w:rPr>
           <w:lang w:val="en-US"/>
@@ -2666,7 +2666,7 @@
           <w:lang w:val="en-US"/>
         </w:rPr>
       </w:pPr>
-      <w:bookmarkStart w:id="4" w:name="_Toc198997251"/>
+      <w:bookmarkStart w:id="4" w:name="_Toc198998474"/>
       <w:r>
         <w:rPr>
           <w:lang w:val="en-US"/>
@@ -2759,7 +2759,7 @@
           <w:lang w:val="en-US"/>
         </w:rPr>
       </w:pPr>
-      <w:bookmarkStart w:id="5" w:name="_Toc198997252"/>
+      <w:bookmarkStart w:id="5" w:name="_Toc198998475"/>
       <w:r>
         <w:rPr>
           <w:lang w:val="en-US"/>
@@ -2862,7 +2862,7 @@
       <w:pPr>
         <w:pStyle w:val="TNRHeading4"/>
       </w:pPr>
-      <w:bookmarkStart w:id="6" w:name="_Toc198997253"/>
+      <w:bookmarkStart w:id="6" w:name="_Toc198998476"/>
       <w:r>
         <w:t>1.3.1.1 Goal of the system</w:t>
       </w:r>
@@ -3446,7 +3446,7 @@
           <w:lang w:val="en-US"/>
         </w:rPr>
       </w:pPr>
-      <w:bookmarkStart w:id="7" w:name="_Toc198997254"/>
+      <w:bookmarkStart w:id="7" w:name="_Toc198998477"/>
       <w:r>
         <w:rPr>
           <w:lang w:val="en-US"/>
@@ -4965,7 +4965,7 @@
           <w:lang w:val="en-US"/>
         </w:rPr>
       </w:pPr>
-      <w:bookmarkStart w:id="8" w:name="_Toc198997255"/>
+      <w:bookmarkStart w:id="8" w:name="_Toc198998478"/>
       <w:r>
         <w:rPr>
           <w:lang w:val="en-US"/>
@@ -5316,7 +5316,7 @@
           <w:lang w:val="en-US"/>
         </w:rPr>
       </w:pPr>
-      <w:bookmarkStart w:id="9" w:name="_Toc198997256"/>
+      <w:bookmarkStart w:id="9" w:name="_Toc198998479"/>
       <w:r>
         <w:rPr>
           <w:lang w:val="en-US"/>
@@ -5527,7 +5527,7 @@
           <w:lang w:val="en-US"/>
         </w:rPr>
       </w:pPr>
-      <w:bookmarkStart w:id="10" w:name="_Toc198997257"/>
+      <w:bookmarkStart w:id="10" w:name="_Toc198998480"/>
       <w:r>
         <w:rPr>
           <w:lang w:val="en-US"/>
@@ -6509,7 +6509,7 @@
           <w:lang w:val="en-US"/>
         </w:rPr>
       </w:pPr>
-      <w:bookmarkStart w:id="11" w:name="_Toc198997258"/>
+      <w:bookmarkStart w:id="11" w:name="_Toc198998481"/>
       <w:r>
         <w:rPr>
           <w:lang w:val="en-US"/>
@@ -6706,7 +6706,7 @@
           <w:lang w:val="en-US"/>
         </w:rPr>
       </w:pPr>
-      <w:bookmarkStart w:id="12" w:name="_Toc198997259"/>
+      <w:bookmarkStart w:id="12" w:name="_Toc198998482"/>
       <w:r>
         <w:rPr>
           <w:lang w:val="en-US"/>
@@ -6723,7 +6723,7 @@
           <w:lang w:val="en-US"/>
         </w:rPr>
       </w:pPr>
-      <w:bookmarkStart w:id="13" w:name="_Toc198997260"/>
+      <w:bookmarkStart w:id="13" w:name="_Toc198998483"/>
       <w:r>
         <w:rPr>
           <w:lang w:val="en-US"/>
@@ -15912,7 +15912,7 @@
           <w:lang w:val="en-US"/>
         </w:rPr>
       </w:pPr>
-      <w:bookmarkStart w:id="14" w:name="_Toc198997261"/>
+      <w:bookmarkStart w:id="14" w:name="_Toc198998484"/>
       <w:r>
         <w:rPr>
           <w:lang w:val="en-US"/>
@@ -15984,7 +15984,7 @@
           <w:lang w:val="en-US"/>
         </w:rPr>
       </w:pPr>
-      <w:bookmarkStart w:id="15" w:name="_Toc198997262"/>
+      <w:bookmarkStart w:id="15" w:name="_Toc198998485"/>
       <w:r>
         <w:rPr>
           <w:lang w:val="en-US"/>
@@ -16058,7 +16058,7 @@
           <w:lang w:val="en-US"/>
         </w:rPr>
       </w:pPr>
-      <w:bookmarkStart w:id="16" w:name="_Toc198997263"/>
+      <w:bookmarkStart w:id="16" w:name="_Toc198998486"/>
       <w:r>
         <w:rPr>
           <w:lang w:val="en-US"/>
@@ -16074,7 +16074,7 @@
           <w:lang w:val="en-US"/>
         </w:rPr>
       </w:pPr>
-      <w:bookmarkStart w:id="17" w:name="_Toc198997264"/>
+      <w:bookmarkStart w:id="17" w:name="_Toc198998487"/>
       <w:r>
         <w:rPr>
           <w:lang w:val="en-US"/>
@@ -16137,7 +16137,7 @@
           <w:lang w:val="en-US"/>
         </w:rPr>
       </w:pPr>
-      <w:bookmarkStart w:id="18" w:name="_Toc198997265"/>
+      <w:bookmarkStart w:id="18" w:name="_Toc198998488"/>
       <w:r>
         <w:rPr>
           <w:lang w:val="en-US"/>
@@ -16295,7 +16295,7 @@
           <w:lang w:val="en-US"/>
         </w:rPr>
       </w:pPr>
-      <w:bookmarkStart w:id="19" w:name="_Toc198997266"/>
+      <w:bookmarkStart w:id="19" w:name="_Toc198998489"/>
       <w:r>
         <w:rPr>
           <w:lang w:val="en-US"/>
@@ -16441,7 +16441,7 @@
           <w:lang w:val="en-US"/>
         </w:rPr>
       </w:pPr>
-      <w:bookmarkStart w:id="20" w:name="_Toc198997267"/>
+      <w:bookmarkStart w:id="20" w:name="_Toc198998490"/>
       <w:r>
         <w:rPr>
           <w:lang w:val="en-US"/>
@@ -16543,7 +16543,7 @@
           <w:lang w:val="en-US"/>
         </w:rPr>
       </w:pPr>
-      <w:bookmarkStart w:id="21" w:name="_Toc198997268"/>
+      <w:bookmarkStart w:id="21" w:name="_Toc198998491"/>
       <w:r>
         <w:rPr>
           <w:lang w:val="en-US"/>
@@ -16657,7 +16657,7 @@
           <w:lang w:val="en-US"/>
         </w:rPr>
       </w:pPr>
-      <w:bookmarkStart w:id="22" w:name="_Toc198997269"/>
+      <w:bookmarkStart w:id="22" w:name="_Toc198998492"/>
       <w:r>
         <w:rPr>
           <w:lang w:val="en-US"/>
@@ -22102,7 +22102,7 @@
           <w:lang w:val="en-US"/>
         </w:rPr>
       </w:pPr>
-      <w:bookmarkStart w:id="24" w:name="_Toc198997270"/>
+      <w:bookmarkStart w:id="24" w:name="_Toc198998493"/>
       <w:r>
         <w:rPr>
           <w:lang w:val="en-US"/>
@@ -22442,7 +22442,7 @@
           <w:lang w:val="en-US"/>
         </w:rPr>
       </w:pPr>
-      <w:bookmarkStart w:id="25" w:name="_Toc198997271"/>
+      <w:bookmarkStart w:id="25" w:name="_Toc198998494"/>
       <w:r>
         <w:rPr>
           <w:lang w:val="en-US"/>
@@ -23004,7 +23004,7 @@
           <w:lang w:val="en-US"/>
         </w:rPr>
       </w:pPr>
-      <w:bookmarkStart w:id="26" w:name="_Toc198997272"/>
+      <w:bookmarkStart w:id="26" w:name="_Toc198998495"/>
       <w:r>
         <w:rPr>
           <w:lang w:val="en-US"/>
@@ -23021,7 +23021,7 @@
           <w:lang w:val="en-US"/>
         </w:rPr>
       </w:pPr>
-      <w:bookmarkStart w:id="27" w:name="_Toc198997273"/>
+      <w:bookmarkStart w:id="27" w:name="_Toc198998496"/>
       <w:r>
         <w:rPr>
           <w:lang w:val="en-US"/>
@@ -23034,7 +23034,7 @@
       <w:pPr>
         <w:pStyle w:val="TNRHeading3"/>
       </w:pPr>
-      <w:bookmarkStart w:id="28" w:name="_Toc198997274"/>
+      <w:bookmarkStart w:id="28" w:name="_Toc198998497"/>
       <w:r>
         <w:t>4.1</w:t>
       </w:r>
@@ -23924,7 +23924,7 @@
         </w:rPr>
         <w:br w:type="page"/>
       </w:r>
-      <w:bookmarkStart w:id="29" w:name="_Toc198997275"/>
+      <w:bookmarkStart w:id="29" w:name="_Toc198998498"/>
       <w:r>
         <w:lastRenderedPageBreak/>
         <w:t>4.</w:t>
@@ -24623,7 +24623,7 @@
       <w:pPr>
         <w:pStyle w:val="TNRHeading3"/>
       </w:pPr>
-      <w:bookmarkStart w:id="30" w:name="_Toc198997276"/>
+      <w:bookmarkStart w:id="30" w:name="_Toc198998499"/>
       <w:r>
         <w:lastRenderedPageBreak/>
         <w:t>4.</w:t>
@@ -25768,7 +25768,7 @@
       <w:pPr>
         <w:pStyle w:val="TNRHeading3"/>
       </w:pPr>
-      <w:bookmarkStart w:id="31" w:name="_Toc198997277"/>
+      <w:bookmarkStart w:id="31" w:name="_Toc198998500"/>
       <w:r>
         <w:t>4.</w:t>
       </w:r>
@@ -25844,23 +25844,25 @@
     <w:p>
       <w:pPr>
         <w:jc w:val="left"/>
+      </w:pPr>
+    </w:p>
+    <w:p>
+      <w:pPr>
+        <w:jc w:val="left"/>
+      </w:pPr>
+    </w:p>
+    <w:p>
+      <w:pPr>
+        <w:jc w:val="left"/>
+      </w:pPr>
+      <w:r>
         <w:rPr>
           <w:b/>
           <w:bCs/>
         </w:rPr>
-      </w:pPr>
-      <w:r>
-        <w:rPr>
-          <w:b/>
-          <w:bCs/>
-        </w:rPr>
+        <w:lastRenderedPageBreak/>
         <w:t>Test cases:</w:t>
       </w:r>
-    </w:p>
-    <w:p>
-      <w:pPr>
-        <w:jc w:val="left"/>
-      </w:pPr>
     </w:p>
     <w:tbl>
       <w:tblPr>
@@ -25901,7 +25903,6 @@
               <w:jc w:val="left"/>
             </w:pPr>
             <w:r>
-              <w:lastRenderedPageBreak/>
               <w:t>Test Aspect</w:t>
             </w:r>
           </w:p>
@@ -26297,7 +26298,7 @@
           <w:lang w:val="en-US"/>
         </w:rPr>
       </w:pPr>
-      <w:bookmarkStart w:id="32" w:name="_Toc198997278"/>
+      <w:bookmarkStart w:id="32" w:name="_Toc198998501"/>
       <w:r>
         <w:rPr>
           <w:lang w:val="en-US"/>
@@ -26308,25 +26309,12 @@
     </w:p>
     <w:p>
       <w:pPr>
-        <w:rPr>
-          <w:lang w:val="en-US"/>
-        </w:rPr>
-      </w:pPr>
-      <w:r>
-        <w:rPr>
-          <w:lang w:val="en-US"/>
-        </w:rPr>
-        <w:t>tx</w:t>
-      </w:r>
-    </w:p>
-    <w:p>
-      <w:pPr>
         <w:pStyle w:val="TNRHeading2"/>
         <w:rPr>
           <w:lang w:val="en-US"/>
         </w:rPr>
       </w:pPr>
-      <w:bookmarkStart w:id="33" w:name="_Toc198997279"/>
+      <w:bookmarkStart w:id="33" w:name="_Toc198998502"/>
       <w:r>
         <w:rPr>
           <w:lang w:val="en-US"/>
@@ -26338,15 +26326,174 @@
     <w:p>
       <w:pPr>
         <w:rPr>
-          <w:lang w:val="en-US"/>
+          <w:b/>
+          <w:bCs/>
         </w:rPr>
       </w:pPr>
       <w:r>
+        <w:rPr>
+          <w:b/>
+          <w:bCs/>
+        </w:rPr>
+        <w:t>Assumption</w:t>
+      </w:r>
+    </w:p>
+    <w:p>
+      <w:pPr>
+        <w:numPr>
+          <w:ilvl w:val="0"/>
+          <w:numId w:val="30"/>
+        </w:numPr>
+      </w:pPr>
+      <w:r>
+        <w:t>The system assumes that users’ device’s internet connection is available and stable.</w:t>
+      </w:r>
+    </w:p>
+    <w:p>
+      <w:pPr>
+        <w:numPr>
+          <w:ilvl w:val="0"/>
+          <w:numId w:val="30"/>
+        </w:numPr>
+      </w:pPr>
+      <w:r>
+        <w:t>The system assumes that users’ device’s location service is enabled and functioning.</w:t>
+      </w:r>
+    </w:p>
+    <w:p>
+      <w:pPr>
+        <w:numPr>
+          <w:ilvl w:val="0"/>
+          <w:numId w:val="30"/>
+        </w:numPr>
+      </w:pPr>
+      <w:r>
+        <w:t>The system assumes that users’ device is compatible with the platform.</w:t>
+      </w:r>
+    </w:p>
+    <w:p>
+      <w:pPr>
+        <w:numPr>
+          <w:ilvl w:val="0"/>
+          <w:numId w:val="30"/>
+        </w:numPr>
+      </w:pPr>
+      <w:r>
+        <w:t>The system assumes that users log in using valid MMU Digital ID credentials.</w:t>
+      </w:r>
+    </w:p>
+    <w:p>
+      <w:pPr>
+        <w:numPr>
+          <w:ilvl w:val="0"/>
+          <w:numId w:val="30"/>
+        </w:numPr>
+      </w:pPr>
+      <w:r>
+        <w:t>The system assumes that users provide accurate personal details, including contact and vehicle information.</w:t>
+      </w:r>
+    </w:p>
+    <w:p>
+      <w:pPr>
+        <w:numPr>
+          <w:ilvl w:val="0"/>
+          <w:numId w:val="30"/>
+        </w:numPr>
+      </w:pPr>
+      <w:r>
+        <w:t>The system assumes that drivers offer rides with correct seat availability.</w:t>
+      </w:r>
+    </w:p>
+    <w:p>
+      <w:pPr>
+        <w:numPr>
+          <w:ilvl w:val="0"/>
+          <w:numId w:val="30"/>
+        </w:numPr>
+      </w:pPr>
+      <w:r>
+        <w:t>The system assumes that passengers schedule ride requests with accurate date, time, pickup, and destination.</w:t>
+      </w:r>
+    </w:p>
+    <w:p/>
+    <w:p/>
+    <w:p>
+      <w:pPr>
+        <w:rPr>
+          <w:b/>
+          <w:bCs/>
+        </w:rPr>
+      </w:pPr>
+      <w:r>
+        <w:rPr>
+          <w:b/>
+          <w:bCs/>
+        </w:rPr>
+        <w:lastRenderedPageBreak/>
+        <w:t>Dependency</w:t>
+      </w:r>
+    </w:p>
+    <w:p>
+      <w:pPr>
+        <w:numPr>
+          <w:ilvl w:val="0"/>
+          <w:numId w:val="31"/>
+        </w:numPr>
+      </w:pPr>
+      <w:r>
+        <w:t>The system depends on the availability of MMU Digital ID database</w:t>
+      </w:r>
+    </w:p>
+    <w:p>
+      <w:pPr>
+        <w:numPr>
+          <w:ilvl w:val="0"/>
+          <w:numId w:val="31"/>
+        </w:numPr>
+      </w:pPr>
+      <w:r>
+        <w:t>The system depends on the availability of users’ device’s internet connection and device compatibility</w:t>
+      </w:r>
+    </w:p>
+    <w:p>
+      <w:pPr>
+        <w:numPr>
+          <w:ilvl w:val="0"/>
+          <w:numId w:val="31"/>
+        </w:numPr>
+      </w:pPr>
+      <w:r>
+        <w:t>The system depends on the availability of users’ device’s location service</w:t>
+      </w:r>
+    </w:p>
+    <w:p>
+      <w:pPr>
+        <w:numPr>
+          <w:ilvl w:val="0"/>
+          <w:numId w:val="31"/>
+        </w:numPr>
+      </w:pPr>
+      <w:r>
+        <w:t>The system depends on the availability of parking sensors</w:t>
+      </w:r>
+    </w:p>
+    <w:p>
+      <w:pPr>
+        <w:numPr>
+          <w:ilvl w:val="0"/>
+          <w:numId w:val="31"/>
+        </w:numPr>
+      </w:pPr>
+      <w:r>
+        <w:t>The system depends on the availability of parking availability data in the parking management system’s database.</w:t>
+      </w:r>
+    </w:p>
+    <w:p>
+      <w:pPr>
         <w:rPr>
           <w:lang w:val="en-US"/>
         </w:rPr>
-        <w:t>tx</w:t>
-      </w:r>
+      </w:pPr>
     </w:p>
     <w:p>
       <w:pPr>
@@ -26355,7 +26502,7 @@
           <w:lang w:val="en-US"/>
         </w:rPr>
       </w:pPr>
-      <w:bookmarkStart w:id="34" w:name="_Toc198997280"/>
+      <w:bookmarkStart w:id="34" w:name="_Toc198998503"/>
       <w:r>
         <w:rPr>
           <w:lang w:val="en-US"/>
@@ -26364,19 +26511,537 @@
       </w:r>
       <w:bookmarkEnd w:id="34"/>
     </w:p>
-    <w:p>
-      <w:pPr>
-        <w:rPr>
-          <w:lang w:val="en-US"/>
-        </w:rPr>
-      </w:pPr>
-      <w:r>
-        <w:rPr>
-          <w:lang w:val="en-US"/>
-        </w:rPr>
-        <w:t>tx</w:t>
-      </w:r>
-    </w:p>
+    <w:tbl>
+      <w:tblPr>
+        <w:tblW w:w="0" w:type="auto"/>
+        <w:tblCellMar>
+          <w:top w:w="15" w:type="dxa"/>
+          <w:left w:w="15" w:type="dxa"/>
+          <w:bottom w:w="15" w:type="dxa"/>
+          <w:right w:w="15" w:type="dxa"/>
+        </w:tblCellMar>
+        <w:tblLook w:val="04A0" w:firstRow="1" w:lastRow="0" w:firstColumn="1" w:lastColumn="0" w:noHBand="0" w:noVBand="1"/>
+      </w:tblPr>
+      <w:tblGrid>
+        <w:gridCol w:w="1160"/>
+        <w:gridCol w:w="4093"/>
+      </w:tblGrid>
+      <w:tr>
+        <w:trPr>
+          <w:trHeight w:val="480"/>
+        </w:trPr>
+        <w:tc>
+          <w:tcPr>
+            <w:tcW w:w="0" w:type="auto"/>
+            <w:tcMar>
+              <w:top w:w="100" w:type="dxa"/>
+              <w:left w:w="100" w:type="dxa"/>
+              <w:bottom w:w="100" w:type="dxa"/>
+              <w:right w:w="100" w:type="dxa"/>
+            </w:tcMar>
+            <w:hideMark/>
+          </w:tcPr>
+          <w:p>
+            <w:r>
+              <w:rPr>
+                <w:b/>
+                <w:bCs/>
+              </w:rPr>
+              <w:t>Acronym</w:t>
+            </w:r>
+          </w:p>
+        </w:tc>
+        <w:tc>
+          <w:tcPr>
+            <w:tcW w:w="0" w:type="auto"/>
+            <w:tcMar>
+              <w:top w:w="100" w:type="dxa"/>
+              <w:left w:w="100" w:type="dxa"/>
+              <w:bottom w:w="100" w:type="dxa"/>
+              <w:right w:w="100" w:type="dxa"/>
+            </w:tcMar>
+            <w:hideMark/>
+          </w:tcPr>
+          <w:p>
+            <w:r>
+              <w:rPr>
+                <w:b/>
+                <w:bCs/>
+              </w:rPr>
+              <w:t>Definition</w:t>
+            </w:r>
+          </w:p>
+        </w:tc>
+      </w:tr>
+      <w:tr>
+        <w:trPr>
+          <w:trHeight w:val="480"/>
+        </w:trPr>
+        <w:tc>
+          <w:tcPr>
+            <w:tcW w:w="0" w:type="auto"/>
+            <w:tcMar>
+              <w:top w:w="100" w:type="dxa"/>
+              <w:left w:w="100" w:type="dxa"/>
+              <w:bottom w:w="100" w:type="dxa"/>
+              <w:right w:w="100" w:type="dxa"/>
+            </w:tcMar>
+            <w:hideMark/>
+          </w:tcPr>
+          <w:p>
+            <w:r>
+              <w:t>MMU</w:t>
+            </w:r>
+          </w:p>
+        </w:tc>
+        <w:tc>
+          <w:tcPr>
+            <w:tcW w:w="0" w:type="auto"/>
+            <w:tcMar>
+              <w:top w:w="100" w:type="dxa"/>
+              <w:left w:w="100" w:type="dxa"/>
+              <w:bottom w:w="100" w:type="dxa"/>
+              <w:right w:w="100" w:type="dxa"/>
+            </w:tcMar>
+            <w:hideMark/>
+          </w:tcPr>
+          <w:p>
+            <w:r>
+              <w:t>Multimedia University</w:t>
+            </w:r>
+          </w:p>
+        </w:tc>
+      </w:tr>
+      <w:tr>
+        <w:trPr>
+          <w:trHeight w:val="480"/>
+        </w:trPr>
+        <w:tc>
+          <w:tcPr>
+            <w:tcW w:w="0" w:type="auto"/>
+            <w:tcMar>
+              <w:top w:w="100" w:type="dxa"/>
+              <w:left w:w="100" w:type="dxa"/>
+              <w:bottom w:w="100" w:type="dxa"/>
+              <w:right w:w="100" w:type="dxa"/>
+            </w:tcMar>
+            <w:hideMark/>
+          </w:tcPr>
+          <w:p>
+            <w:r>
+              <w:t>GPS</w:t>
+            </w:r>
+          </w:p>
+        </w:tc>
+        <w:tc>
+          <w:tcPr>
+            <w:tcW w:w="0" w:type="auto"/>
+            <w:tcMar>
+              <w:top w:w="100" w:type="dxa"/>
+              <w:left w:w="100" w:type="dxa"/>
+              <w:bottom w:w="100" w:type="dxa"/>
+              <w:right w:w="100" w:type="dxa"/>
+            </w:tcMar>
+            <w:hideMark/>
+          </w:tcPr>
+          <w:p>
+            <w:r>
+              <w:t>Global Positioning System</w:t>
+            </w:r>
+          </w:p>
+        </w:tc>
+      </w:tr>
+      <w:tr>
+        <w:trPr>
+          <w:trHeight w:val="480"/>
+        </w:trPr>
+        <w:tc>
+          <w:tcPr>
+            <w:tcW w:w="0" w:type="auto"/>
+            <w:tcMar>
+              <w:top w:w="100" w:type="dxa"/>
+              <w:left w:w="100" w:type="dxa"/>
+              <w:bottom w:w="100" w:type="dxa"/>
+              <w:right w:w="100" w:type="dxa"/>
+            </w:tcMar>
+            <w:hideMark/>
+          </w:tcPr>
+          <w:p>
+            <w:r>
+              <w:t>HTTPS</w:t>
+            </w:r>
+          </w:p>
+        </w:tc>
+        <w:tc>
+          <w:tcPr>
+            <w:tcW w:w="0" w:type="auto"/>
+            <w:tcMar>
+              <w:top w:w="100" w:type="dxa"/>
+              <w:left w:w="100" w:type="dxa"/>
+              <w:bottom w:w="100" w:type="dxa"/>
+              <w:right w:w="100" w:type="dxa"/>
+            </w:tcMar>
+            <w:hideMark/>
+          </w:tcPr>
+          <w:p>
+            <w:r>
+              <w:t>Hypertext Transfer Protocol Secure</w:t>
+            </w:r>
+          </w:p>
+        </w:tc>
+      </w:tr>
+      <w:tr>
+        <w:trPr>
+          <w:trHeight w:val="480"/>
+        </w:trPr>
+        <w:tc>
+          <w:tcPr>
+            <w:tcW w:w="0" w:type="auto"/>
+            <w:tcMar>
+              <w:top w:w="100" w:type="dxa"/>
+              <w:left w:w="100" w:type="dxa"/>
+              <w:bottom w:w="100" w:type="dxa"/>
+              <w:right w:w="100" w:type="dxa"/>
+            </w:tcMar>
+            <w:hideMark/>
+          </w:tcPr>
+          <w:p>
+            <w:r>
+              <w:t>IDM</w:t>
+            </w:r>
+          </w:p>
+        </w:tc>
+        <w:tc>
+          <w:tcPr>
+            <w:tcW w:w="0" w:type="auto"/>
+            <w:tcMar>
+              <w:top w:w="100" w:type="dxa"/>
+              <w:left w:w="100" w:type="dxa"/>
+              <w:bottom w:w="100" w:type="dxa"/>
+              <w:right w:w="100" w:type="dxa"/>
+            </w:tcMar>
+            <w:hideMark/>
+          </w:tcPr>
+          <w:p>
+            <w:r>
+              <w:t>Identity Management System</w:t>
+            </w:r>
+          </w:p>
+        </w:tc>
+      </w:tr>
+      <w:tr>
+        <w:trPr>
+          <w:trHeight w:val="480"/>
+        </w:trPr>
+        <w:tc>
+          <w:tcPr>
+            <w:tcW w:w="0" w:type="auto"/>
+            <w:tcMar>
+              <w:top w:w="100" w:type="dxa"/>
+              <w:left w:w="100" w:type="dxa"/>
+              <w:bottom w:w="100" w:type="dxa"/>
+              <w:right w:w="100" w:type="dxa"/>
+            </w:tcMar>
+            <w:hideMark/>
+          </w:tcPr>
+          <w:p>
+            <w:r>
+              <w:t>API</w:t>
+            </w:r>
+          </w:p>
+        </w:tc>
+        <w:tc>
+          <w:tcPr>
+            <w:tcW w:w="0" w:type="auto"/>
+            <w:tcMar>
+              <w:top w:w="100" w:type="dxa"/>
+              <w:left w:w="100" w:type="dxa"/>
+              <w:bottom w:w="100" w:type="dxa"/>
+              <w:right w:w="100" w:type="dxa"/>
+            </w:tcMar>
+            <w:hideMark/>
+          </w:tcPr>
+          <w:p>
+            <w:r>
+              <w:t>Application Programming Interface</w:t>
+            </w:r>
+          </w:p>
+        </w:tc>
+      </w:tr>
+      <w:tr>
+        <w:trPr>
+          <w:trHeight w:val="480"/>
+        </w:trPr>
+        <w:tc>
+          <w:tcPr>
+            <w:tcW w:w="0" w:type="auto"/>
+            <w:tcMar>
+              <w:top w:w="100" w:type="dxa"/>
+              <w:left w:w="100" w:type="dxa"/>
+              <w:bottom w:w="100" w:type="dxa"/>
+              <w:right w:w="100" w:type="dxa"/>
+            </w:tcMar>
+            <w:hideMark/>
+          </w:tcPr>
+          <w:p>
+            <w:r>
+              <w:t>PDPA</w:t>
+            </w:r>
+          </w:p>
+        </w:tc>
+        <w:tc>
+          <w:tcPr>
+            <w:tcW w:w="0" w:type="auto"/>
+            <w:tcMar>
+              <w:top w:w="100" w:type="dxa"/>
+              <w:left w:w="100" w:type="dxa"/>
+              <w:bottom w:w="100" w:type="dxa"/>
+              <w:right w:w="100" w:type="dxa"/>
+            </w:tcMar>
+            <w:hideMark/>
+          </w:tcPr>
+          <w:p>
+            <w:r>
+              <w:t>Personal Data Protection Act (Malaysia)</w:t>
+            </w:r>
+          </w:p>
+        </w:tc>
+      </w:tr>
+      <w:tr>
+        <w:trPr>
+          <w:trHeight w:val="480"/>
+        </w:trPr>
+        <w:tc>
+          <w:tcPr>
+            <w:tcW w:w="0" w:type="auto"/>
+            <w:tcMar>
+              <w:top w:w="100" w:type="dxa"/>
+              <w:left w:w="100" w:type="dxa"/>
+              <w:bottom w:w="100" w:type="dxa"/>
+              <w:right w:w="100" w:type="dxa"/>
+            </w:tcMar>
+            <w:hideMark/>
+          </w:tcPr>
+          <w:p>
+            <w:r>
+              <w:t>RAM</w:t>
+            </w:r>
+          </w:p>
+        </w:tc>
+        <w:tc>
+          <w:tcPr>
+            <w:tcW w:w="0" w:type="auto"/>
+            <w:tcMar>
+              <w:top w:w="100" w:type="dxa"/>
+              <w:left w:w="100" w:type="dxa"/>
+              <w:bottom w:w="100" w:type="dxa"/>
+              <w:right w:w="100" w:type="dxa"/>
+            </w:tcMar>
+            <w:hideMark/>
+          </w:tcPr>
+          <w:p>
+            <w:r>
+              <w:t>Random Access Memory</w:t>
+            </w:r>
+          </w:p>
+        </w:tc>
+      </w:tr>
+      <w:tr>
+        <w:trPr>
+          <w:trHeight w:val="480"/>
+        </w:trPr>
+        <w:tc>
+          <w:tcPr>
+            <w:tcW w:w="0" w:type="auto"/>
+            <w:tcMar>
+              <w:top w:w="100" w:type="dxa"/>
+              <w:left w:w="100" w:type="dxa"/>
+              <w:bottom w:w="100" w:type="dxa"/>
+              <w:right w:w="100" w:type="dxa"/>
+            </w:tcMar>
+            <w:hideMark/>
+          </w:tcPr>
+          <w:p>
+            <w:r>
+              <w:t>RBAC</w:t>
+            </w:r>
+          </w:p>
+        </w:tc>
+        <w:tc>
+          <w:tcPr>
+            <w:tcW w:w="0" w:type="auto"/>
+            <w:tcMar>
+              <w:top w:w="100" w:type="dxa"/>
+              <w:left w:w="100" w:type="dxa"/>
+              <w:bottom w:w="100" w:type="dxa"/>
+              <w:right w:w="100" w:type="dxa"/>
+            </w:tcMar>
+            <w:hideMark/>
+          </w:tcPr>
+          <w:p>
+            <w:r>
+              <w:t>Role-Based Access Control</w:t>
+            </w:r>
+          </w:p>
+        </w:tc>
+      </w:tr>
+      <w:tr>
+        <w:trPr>
+          <w:trHeight w:val="480"/>
+        </w:trPr>
+        <w:tc>
+          <w:tcPr>
+            <w:tcW w:w="0" w:type="auto"/>
+            <w:tcMar>
+              <w:top w:w="100" w:type="dxa"/>
+              <w:left w:w="100" w:type="dxa"/>
+              <w:bottom w:w="100" w:type="dxa"/>
+              <w:right w:w="100" w:type="dxa"/>
+            </w:tcMar>
+            <w:hideMark/>
+          </w:tcPr>
+          <w:p>
+            <w:r>
+              <w:t>SRS</w:t>
+            </w:r>
+          </w:p>
+        </w:tc>
+        <w:tc>
+          <w:tcPr>
+            <w:tcW w:w="0" w:type="auto"/>
+            <w:tcMar>
+              <w:top w:w="100" w:type="dxa"/>
+              <w:left w:w="100" w:type="dxa"/>
+              <w:bottom w:w="100" w:type="dxa"/>
+              <w:right w:w="100" w:type="dxa"/>
+            </w:tcMar>
+            <w:hideMark/>
+          </w:tcPr>
+          <w:p>
+            <w:r>
+              <w:t>Software Requirements Specification</w:t>
+            </w:r>
+          </w:p>
+        </w:tc>
+      </w:tr>
+      <w:tr>
+        <w:trPr>
+          <w:trHeight w:val="480"/>
+        </w:trPr>
+        <w:tc>
+          <w:tcPr>
+            <w:tcW w:w="0" w:type="auto"/>
+            <w:tcMar>
+              <w:top w:w="100" w:type="dxa"/>
+              <w:left w:w="100" w:type="dxa"/>
+              <w:bottom w:w="100" w:type="dxa"/>
+              <w:right w:w="100" w:type="dxa"/>
+            </w:tcMar>
+            <w:hideMark/>
+          </w:tcPr>
+          <w:p>
+            <w:r>
+              <w:t>TLS</w:t>
+            </w:r>
+          </w:p>
+        </w:tc>
+        <w:tc>
+          <w:tcPr>
+            <w:tcW w:w="0" w:type="auto"/>
+            <w:tcMar>
+              <w:top w:w="100" w:type="dxa"/>
+              <w:left w:w="100" w:type="dxa"/>
+              <w:bottom w:w="100" w:type="dxa"/>
+              <w:right w:w="100" w:type="dxa"/>
+            </w:tcMar>
+            <w:hideMark/>
+          </w:tcPr>
+          <w:p>
+            <w:r>
+              <w:t>Transport Layer Security</w:t>
+            </w:r>
+          </w:p>
+        </w:tc>
+      </w:tr>
+      <w:tr>
+        <w:trPr>
+          <w:trHeight w:val="480"/>
+        </w:trPr>
+        <w:tc>
+          <w:tcPr>
+            <w:tcW w:w="0" w:type="auto"/>
+            <w:tcMar>
+              <w:top w:w="100" w:type="dxa"/>
+              <w:left w:w="100" w:type="dxa"/>
+              <w:bottom w:w="100" w:type="dxa"/>
+              <w:right w:w="100" w:type="dxa"/>
+            </w:tcMar>
+            <w:hideMark/>
+          </w:tcPr>
+          <w:p>
+            <w:r>
+              <w:t>UI</w:t>
+            </w:r>
+          </w:p>
+        </w:tc>
+        <w:tc>
+          <w:tcPr>
+            <w:tcW w:w="0" w:type="auto"/>
+            <w:tcMar>
+              <w:top w:w="100" w:type="dxa"/>
+              <w:left w:w="100" w:type="dxa"/>
+              <w:bottom w:w="100" w:type="dxa"/>
+              <w:right w:w="100" w:type="dxa"/>
+            </w:tcMar>
+            <w:hideMark/>
+          </w:tcPr>
+          <w:p>
+            <w:r>
+              <w:t>User Interface</w:t>
+            </w:r>
+          </w:p>
+        </w:tc>
+      </w:tr>
+      <w:tr>
+        <w:trPr>
+          <w:trHeight w:val="480"/>
+        </w:trPr>
+        <w:tc>
+          <w:tcPr>
+            <w:tcW w:w="0" w:type="auto"/>
+            <w:tcMar>
+              <w:top w:w="100" w:type="dxa"/>
+              <w:left w:w="100" w:type="dxa"/>
+              <w:bottom w:w="100" w:type="dxa"/>
+              <w:right w:w="100" w:type="dxa"/>
+            </w:tcMar>
+            <w:hideMark/>
+          </w:tcPr>
+          <w:p>
+            <w:r>
+              <w:t>UX</w:t>
+            </w:r>
+          </w:p>
+        </w:tc>
+        <w:tc>
+          <w:tcPr>
+            <w:tcW w:w="0" w:type="auto"/>
+            <w:tcMar>
+              <w:top w:w="100" w:type="dxa"/>
+              <w:left w:w="100" w:type="dxa"/>
+              <w:bottom w:w="100" w:type="dxa"/>
+              <w:right w:w="100" w:type="dxa"/>
+            </w:tcMar>
+            <w:hideMark/>
+          </w:tcPr>
+          <w:p>
+            <w:r>
+              <w:t>User Experience</w:t>
+            </w:r>
+          </w:p>
+        </w:tc>
+      </w:tr>
+    </w:tbl>
     <w:p>
       <w:pPr>
         <w:rPr>
@@ -28847,348 +29512,9 @@
     </w:lvl>
   </w:abstractNum>
   <w:abstractNum w:abstractNumId="18" w15:restartNumberingAfterBreak="0">
-    <w:nsid w:val="514F14FE"/>
-    <w:multiLevelType w:val="hybridMultilevel"/>
-    <w:tmpl w:val="2380601C"/>
-    <w:lvl w:ilvl="0" w:tplc="44090001">
-      <w:start w:val="1"/>
-      <w:numFmt w:val="bullet"/>
-      <w:lvlText w:val=""/>
-      <w:lvlJc w:val="left"/>
-      <w:pPr>
-        <w:ind w:left="720" w:hanging="360"/>
-      </w:pPr>
-      <w:rPr>
-        <w:rFonts w:ascii="Symbol" w:hAnsi="Symbol" w:hint="default"/>
-      </w:rPr>
-    </w:lvl>
-    <w:lvl w:ilvl="1" w:tplc="44090003" w:tentative="1">
-      <w:start w:val="1"/>
-      <w:numFmt w:val="bullet"/>
-      <w:lvlText w:val="o"/>
-      <w:lvlJc w:val="left"/>
-      <w:pPr>
-        <w:ind w:left="1440" w:hanging="360"/>
-      </w:pPr>
-      <w:rPr>
-        <w:rFonts w:ascii="Courier New" w:hAnsi="Courier New" w:cs="Courier New" w:hint="default"/>
-      </w:rPr>
-    </w:lvl>
-    <w:lvl w:ilvl="2" w:tplc="44090005" w:tentative="1">
-      <w:start w:val="1"/>
-      <w:numFmt w:val="bullet"/>
-      <w:lvlText w:val=""/>
-      <w:lvlJc w:val="left"/>
-      <w:pPr>
-        <w:ind w:left="2160" w:hanging="360"/>
-      </w:pPr>
-      <w:rPr>
-        <w:rFonts w:ascii="Wingdings" w:hAnsi="Wingdings" w:hint="default"/>
-      </w:rPr>
-    </w:lvl>
-    <w:lvl w:ilvl="3" w:tplc="44090001" w:tentative="1">
-      <w:start w:val="1"/>
-      <w:numFmt w:val="bullet"/>
-      <w:lvlText w:val=""/>
-      <w:lvlJc w:val="left"/>
-      <w:pPr>
-        <w:ind w:left="2880" w:hanging="360"/>
-      </w:pPr>
-      <w:rPr>
-        <w:rFonts w:ascii="Symbol" w:hAnsi="Symbol" w:hint="default"/>
-      </w:rPr>
-    </w:lvl>
-    <w:lvl w:ilvl="4" w:tplc="44090003" w:tentative="1">
-      <w:start w:val="1"/>
-      <w:numFmt w:val="bullet"/>
-      <w:lvlText w:val="o"/>
-      <w:lvlJc w:val="left"/>
-      <w:pPr>
-        <w:ind w:left="3600" w:hanging="360"/>
-      </w:pPr>
-      <w:rPr>
-        <w:rFonts w:ascii="Courier New" w:hAnsi="Courier New" w:cs="Courier New" w:hint="default"/>
-      </w:rPr>
-    </w:lvl>
-    <w:lvl w:ilvl="5" w:tplc="44090005" w:tentative="1">
-      <w:start w:val="1"/>
-      <w:numFmt w:val="bullet"/>
-      <w:lvlText w:val=""/>
-      <w:lvlJc w:val="left"/>
-      <w:pPr>
-        <w:ind w:left="4320" w:hanging="360"/>
-      </w:pPr>
-      <w:rPr>
-        <w:rFonts w:ascii="Wingdings" w:hAnsi="Wingdings" w:hint="default"/>
-      </w:rPr>
-    </w:lvl>
-    <w:lvl w:ilvl="6" w:tplc="44090001" w:tentative="1">
-      <w:start w:val="1"/>
-      <w:numFmt w:val="bullet"/>
-      <w:lvlText w:val=""/>
-      <w:lvlJc w:val="left"/>
-      <w:pPr>
-        <w:ind w:left="5040" w:hanging="360"/>
-      </w:pPr>
-      <w:rPr>
-        <w:rFonts w:ascii="Symbol" w:hAnsi="Symbol" w:hint="default"/>
-      </w:rPr>
-    </w:lvl>
-    <w:lvl w:ilvl="7" w:tplc="44090003" w:tentative="1">
-      <w:start w:val="1"/>
-      <w:numFmt w:val="bullet"/>
-      <w:lvlText w:val="o"/>
-      <w:lvlJc w:val="left"/>
-      <w:pPr>
-        <w:ind w:left="5760" w:hanging="360"/>
-      </w:pPr>
-      <w:rPr>
-        <w:rFonts w:ascii="Courier New" w:hAnsi="Courier New" w:cs="Courier New" w:hint="default"/>
-      </w:rPr>
-    </w:lvl>
-    <w:lvl w:ilvl="8" w:tplc="44090005" w:tentative="1">
-      <w:start w:val="1"/>
-      <w:numFmt w:val="bullet"/>
-      <w:lvlText w:val=""/>
-      <w:lvlJc w:val="left"/>
-      <w:pPr>
-        <w:ind w:left="6480" w:hanging="360"/>
-      </w:pPr>
-      <w:rPr>
-        <w:rFonts w:ascii="Wingdings" w:hAnsi="Wingdings" w:hint="default"/>
-      </w:rPr>
-    </w:lvl>
-  </w:abstractNum>
-  <w:abstractNum w:abstractNumId="19" w15:restartNumberingAfterBreak="0">
-    <w:nsid w:val="523D3858"/>
+    <w:nsid w:val="4CE07B4E"/>
     <w:multiLevelType w:val="multilevel"/>
-    <w:tmpl w:val="8A463300"/>
-    <w:lvl w:ilvl="0">
-      <w:start w:val="1"/>
-      <w:numFmt w:val="bullet"/>
-      <w:lvlText w:val="-"/>
-      <w:lvlJc w:val="left"/>
-      <w:pPr>
-        <w:ind w:left="720" w:hanging="360"/>
-      </w:pPr>
-      <w:rPr>
-        <w:u w:val="none"/>
-      </w:rPr>
-    </w:lvl>
-    <w:lvl w:ilvl="1">
-      <w:start w:val="1"/>
-      <w:numFmt w:val="bullet"/>
-      <w:lvlText w:val="-"/>
-      <w:lvlJc w:val="left"/>
-      <w:pPr>
-        <w:ind w:left="1440" w:hanging="360"/>
-      </w:pPr>
-      <w:rPr>
-        <w:u w:val="none"/>
-      </w:rPr>
-    </w:lvl>
-    <w:lvl w:ilvl="2">
-      <w:start w:val="1"/>
-      <w:numFmt w:val="bullet"/>
-      <w:lvlText w:val="-"/>
-      <w:lvlJc w:val="left"/>
-      <w:pPr>
-        <w:ind w:left="2160" w:hanging="360"/>
-      </w:pPr>
-      <w:rPr>
-        <w:u w:val="none"/>
-      </w:rPr>
-    </w:lvl>
-    <w:lvl w:ilvl="3">
-      <w:start w:val="1"/>
-      <w:numFmt w:val="bullet"/>
-      <w:lvlText w:val="-"/>
-      <w:lvlJc w:val="left"/>
-      <w:pPr>
-        <w:ind w:left="2880" w:hanging="360"/>
-      </w:pPr>
-      <w:rPr>
-        <w:u w:val="none"/>
-      </w:rPr>
-    </w:lvl>
-    <w:lvl w:ilvl="4">
-      <w:start w:val="1"/>
-      <w:numFmt w:val="bullet"/>
-      <w:lvlText w:val="-"/>
-      <w:lvlJc w:val="left"/>
-      <w:pPr>
-        <w:ind w:left="3600" w:hanging="360"/>
-      </w:pPr>
-      <w:rPr>
-        <w:u w:val="none"/>
-      </w:rPr>
-    </w:lvl>
-    <w:lvl w:ilvl="5">
-      <w:start w:val="1"/>
-      <w:numFmt w:val="bullet"/>
-      <w:lvlText w:val="-"/>
-      <w:lvlJc w:val="left"/>
-      <w:pPr>
-        <w:ind w:left="4320" w:hanging="360"/>
-      </w:pPr>
-      <w:rPr>
-        <w:u w:val="none"/>
-      </w:rPr>
-    </w:lvl>
-    <w:lvl w:ilvl="6">
-      <w:start w:val="1"/>
-      <w:numFmt w:val="bullet"/>
-      <w:lvlText w:val="-"/>
-      <w:lvlJc w:val="left"/>
-      <w:pPr>
-        <w:ind w:left="5040" w:hanging="360"/>
-      </w:pPr>
-      <w:rPr>
-        <w:u w:val="none"/>
-      </w:rPr>
-    </w:lvl>
-    <w:lvl w:ilvl="7">
-      <w:start w:val="1"/>
-      <w:numFmt w:val="bullet"/>
-      <w:lvlText w:val="-"/>
-      <w:lvlJc w:val="left"/>
-      <w:pPr>
-        <w:ind w:left="5760" w:hanging="360"/>
-      </w:pPr>
-      <w:rPr>
-        <w:u w:val="none"/>
-      </w:rPr>
-    </w:lvl>
-    <w:lvl w:ilvl="8">
-      <w:start w:val="1"/>
-      <w:numFmt w:val="bullet"/>
-      <w:lvlText w:val="-"/>
-      <w:lvlJc w:val="left"/>
-      <w:pPr>
-        <w:ind w:left="6480" w:hanging="360"/>
-      </w:pPr>
-      <w:rPr>
-        <w:u w:val="none"/>
-      </w:rPr>
-    </w:lvl>
-  </w:abstractNum>
-  <w:abstractNum w:abstractNumId="20" w15:restartNumberingAfterBreak="0">
-    <w:nsid w:val="52FC430A"/>
-    <w:multiLevelType w:val="hybridMultilevel"/>
-    <w:tmpl w:val="7AC0BBF8"/>
-    <w:lvl w:ilvl="0" w:tplc="44090001">
-      <w:start w:val="1"/>
-      <w:numFmt w:val="bullet"/>
-      <w:lvlText w:val=""/>
-      <w:lvlJc w:val="left"/>
-      <w:pPr>
-        <w:ind w:left="720" w:hanging="360"/>
-      </w:pPr>
-      <w:rPr>
-        <w:rFonts w:ascii="Symbol" w:hAnsi="Symbol" w:hint="default"/>
-      </w:rPr>
-    </w:lvl>
-    <w:lvl w:ilvl="1" w:tplc="44090003" w:tentative="1">
-      <w:start w:val="1"/>
-      <w:numFmt w:val="bullet"/>
-      <w:lvlText w:val="o"/>
-      <w:lvlJc w:val="left"/>
-      <w:pPr>
-        <w:ind w:left="1440" w:hanging="360"/>
-      </w:pPr>
-      <w:rPr>
-        <w:rFonts w:ascii="Courier New" w:hAnsi="Courier New" w:cs="Courier New" w:hint="default"/>
-      </w:rPr>
-    </w:lvl>
-    <w:lvl w:ilvl="2" w:tplc="44090005" w:tentative="1">
-      <w:start w:val="1"/>
-      <w:numFmt w:val="bullet"/>
-      <w:lvlText w:val=""/>
-      <w:lvlJc w:val="left"/>
-      <w:pPr>
-        <w:ind w:left="2160" w:hanging="360"/>
-      </w:pPr>
-      <w:rPr>
-        <w:rFonts w:ascii="Wingdings" w:hAnsi="Wingdings" w:hint="default"/>
-      </w:rPr>
-    </w:lvl>
-    <w:lvl w:ilvl="3" w:tplc="44090001" w:tentative="1">
-      <w:start w:val="1"/>
-      <w:numFmt w:val="bullet"/>
-      <w:lvlText w:val=""/>
-      <w:lvlJc w:val="left"/>
-      <w:pPr>
-        <w:ind w:left="2880" w:hanging="360"/>
-      </w:pPr>
-      <w:rPr>
-        <w:rFonts w:ascii="Symbol" w:hAnsi="Symbol" w:hint="default"/>
-      </w:rPr>
-    </w:lvl>
-    <w:lvl w:ilvl="4" w:tplc="44090003" w:tentative="1">
-      <w:start w:val="1"/>
-      <w:numFmt w:val="bullet"/>
-      <w:lvlText w:val="o"/>
-      <w:lvlJc w:val="left"/>
-      <w:pPr>
-        <w:ind w:left="3600" w:hanging="360"/>
-      </w:pPr>
-      <w:rPr>
-        <w:rFonts w:ascii="Courier New" w:hAnsi="Courier New" w:cs="Courier New" w:hint="default"/>
-      </w:rPr>
-    </w:lvl>
-    <w:lvl w:ilvl="5" w:tplc="44090005" w:tentative="1">
-      <w:start w:val="1"/>
-      <w:numFmt w:val="bullet"/>
-      <w:lvlText w:val=""/>
-      <w:lvlJc w:val="left"/>
-      <w:pPr>
-        <w:ind w:left="4320" w:hanging="360"/>
-      </w:pPr>
-      <w:rPr>
-        <w:rFonts w:ascii="Wingdings" w:hAnsi="Wingdings" w:hint="default"/>
-      </w:rPr>
-    </w:lvl>
-    <w:lvl w:ilvl="6" w:tplc="44090001" w:tentative="1">
-      <w:start w:val="1"/>
-      <w:numFmt w:val="bullet"/>
-      <w:lvlText w:val=""/>
-      <w:lvlJc w:val="left"/>
-      <w:pPr>
-        <w:ind w:left="5040" w:hanging="360"/>
-      </w:pPr>
-      <w:rPr>
-        <w:rFonts w:ascii="Symbol" w:hAnsi="Symbol" w:hint="default"/>
-      </w:rPr>
-    </w:lvl>
-    <w:lvl w:ilvl="7" w:tplc="44090003" w:tentative="1">
-      <w:start w:val="1"/>
-      <w:numFmt w:val="bullet"/>
-      <w:lvlText w:val="o"/>
-      <w:lvlJc w:val="left"/>
-      <w:pPr>
-        <w:ind w:left="5760" w:hanging="360"/>
-      </w:pPr>
-      <w:rPr>
-        <w:rFonts w:ascii="Courier New" w:hAnsi="Courier New" w:cs="Courier New" w:hint="default"/>
-      </w:rPr>
-    </w:lvl>
-    <w:lvl w:ilvl="8" w:tplc="44090005" w:tentative="1">
-      <w:start w:val="1"/>
-      <w:numFmt w:val="bullet"/>
-      <w:lvlText w:val=""/>
-      <w:lvlJc w:val="left"/>
-      <w:pPr>
-        <w:ind w:left="6480" w:hanging="360"/>
-      </w:pPr>
-      <w:rPr>
-        <w:rFonts w:ascii="Wingdings" w:hAnsi="Wingdings" w:hint="default"/>
-      </w:rPr>
-    </w:lvl>
-  </w:abstractNum>
-  <w:abstractNum w:abstractNumId="21" w15:restartNumberingAfterBreak="0">
-    <w:nsid w:val="587B22F4"/>
-    <w:multiLevelType w:val="multilevel"/>
-    <w:tmpl w:val="6136E63A"/>
+    <w:tmpl w:val="7486DA2E"/>
     <w:lvl w:ilvl="0">
       <w:start w:val="1"/>
       <w:numFmt w:val="bullet"/>
@@ -29334,10 +29660,349 @@
       </w:rPr>
     </w:lvl>
   </w:abstractNum>
+  <w:abstractNum w:abstractNumId="19" w15:restartNumberingAfterBreak="0">
+    <w:nsid w:val="514F14FE"/>
+    <w:multiLevelType w:val="hybridMultilevel"/>
+    <w:tmpl w:val="2380601C"/>
+    <w:lvl w:ilvl="0" w:tplc="44090001">
+      <w:start w:val="1"/>
+      <w:numFmt w:val="bullet"/>
+      <w:lvlText w:val=""/>
+      <w:lvlJc w:val="left"/>
+      <w:pPr>
+        <w:ind w:left="720" w:hanging="360"/>
+      </w:pPr>
+      <w:rPr>
+        <w:rFonts w:ascii="Symbol" w:hAnsi="Symbol" w:hint="default"/>
+      </w:rPr>
+    </w:lvl>
+    <w:lvl w:ilvl="1" w:tplc="44090003" w:tentative="1">
+      <w:start w:val="1"/>
+      <w:numFmt w:val="bullet"/>
+      <w:lvlText w:val="o"/>
+      <w:lvlJc w:val="left"/>
+      <w:pPr>
+        <w:ind w:left="1440" w:hanging="360"/>
+      </w:pPr>
+      <w:rPr>
+        <w:rFonts w:ascii="Courier New" w:hAnsi="Courier New" w:cs="Courier New" w:hint="default"/>
+      </w:rPr>
+    </w:lvl>
+    <w:lvl w:ilvl="2" w:tplc="44090005" w:tentative="1">
+      <w:start w:val="1"/>
+      <w:numFmt w:val="bullet"/>
+      <w:lvlText w:val=""/>
+      <w:lvlJc w:val="left"/>
+      <w:pPr>
+        <w:ind w:left="2160" w:hanging="360"/>
+      </w:pPr>
+      <w:rPr>
+        <w:rFonts w:ascii="Wingdings" w:hAnsi="Wingdings" w:hint="default"/>
+      </w:rPr>
+    </w:lvl>
+    <w:lvl w:ilvl="3" w:tplc="44090001" w:tentative="1">
+      <w:start w:val="1"/>
+      <w:numFmt w:val="bullet"/>
+      <w:lvlText w:val=""/>
+      <w:lvlJc w:val="left"/>
+      <w:pPr>
+        <w:ind w:left="2880" w:hanging="360"/>
+      </w:pPr>
+      <w:rPr>
+        <w:rFonts w:ascii="Symbol" w:hAnsi="Symbol" w:hint="default"/>
+      </w:rPr>
+    </w:lvl>
+    <w:lvl w:ilvl="4" w:tplc="44090003" w:tentative="1">
+      <w:start w:val="1"/>
+      <w:numFmt w:val="bullet"/>
+      <w:lvlText w:val="o"/>
+      <w:lvlJc w:val="left"/>
+      <w:pPr>
+        <w:ind w:left="3600" w:hanging="360"/>
+      </w:pPr>
+      <w:rPr>
+        <w:rFonts w:ascii="Courier New" w:hAnsi="Courier New" w:cs="Courier New" w:hint="default"/>
+      </w:rPr>
+    </w:lvl>
+    <w:lvl w:ilvl="5" w:tplc="44090005" w:tentative="1">
+      <w:start w:val="1"/>
+      <w:numFmt w:val="bullet"/>
+      <w:lvlText w:val=""/>
+      <w:lvlJc w:val="left"/>
+      <w:pPr>
+        <w:ind w:left="4320" w:hanging="360"/>
+      </w:pPr>
+      <w:rPr>
+        <w:rFonts w:ascii="Wingdings" w:hAnsi="Wingdings" w:hint="default"/>
+      </w:rPr>
+    </w:lvl>
+    <w:lvl w:ilvl="6" w:tplc="44090001" w:tentative="1">
+      <w:start w:val="1"/>
+      <w:numFmt w:val="bullet"/>
+      <w:lvlText w:val=""/>
+      <w:lvlJc w:val="left"/>
+      <w:pPr>
+        <w:ind w:left="5040" w:hanging="360"/>
+      </w:pPr>
+      <w:rPr>
+        <w:rFonts w:ascii="Symbol" w:hAnsi="Symbol" w:hint="default"/>
+      </w:rPr>
+    </w:lvl>
+    <w:lvl w:ilvl="7" w:tplc="44090003" w:tentative="1">
+      <w:start w:val="1"/>
+      <w:numFmt w:val="bullet"/>
+      <w:lvlText w:val="o"/>
+      <w:lvlJc w:val="left"/>
+      <w:pPr>
+        <w:ind w:left="5760" w:hanging="360"/>
+      </w:pPr>
+      <w:rPr>
+        <w:rFonts w:ascii="Courier New" w:hAnsi="Courier New" w:cs="Courier New" w:hint="default"/>
+      </w:rPr>
+    </w:lvl>
+    <w:lvl w:ilvl="8" w:tplc="44090005" w:tentative="1">
+      <w:start w:val="1"/>
+      <w:numFmt w:val="bullet"/>
+      <w:lvlText w:val=""/>
+      <w:lvlJc w:val="left"/>
+      <w:pPr>
+        <w:ind w:left="6480" w:hanging="360"/>
+      </w:pPr>
+      <w:rPr>
+        <w:rFonts w:ascii="Wingdings" w:hAnsi="Wingdings" w:hint="default"/>
+      </w:rPr>
+    </w:lvl>
+  </w:abstractNum>
+  <w:abstractNum w:abstractNumId="20" w15:restartNumberingAfterBreak="0">
+    <w:nsid w:val="523D3858"/>
+    <w:multiLevelType w:val="multilevel"/>
+    <w:tmpl w:val="8A463300"/>
+    <w:lvl w:ilvl="0">
+      <w:start w:val="1"/>
+      <w:numFmt w:val="bullet"/>
+      <w:lvlText w:val="-"/>
+      <w:lvlJc w:val="left"/>
+      <w:pPr>
+        <w:ind w:left="720" w:hanging="360"/>
+      </w:pPr>
+      <w:rPr>
+        <w:u w:val="none"/>
+      </w:rPr>
+    </w:lvl>
+    <w:lvl w:ilvl="1">
+      <w:start w:val="1"/>
+      <w:numFmt w:val="bullet"/>
+      <w:lvlText w:val="-"/>
+      <w:lvlJc w:val="left"/>
+      <w:pPr>
+        <w:ind w:left="1440" w:hanging="360"/>
+      </w:pPr>
+      <w:rPr>
+        <w:u w:val="none"/>
+      </w:rPr>
+    </w:lvl>
+    <w:lvl w:ilvl="2">
+      <w:start w:val="1"/>
+      <w:numFmt w:val="bullet"/>
+      <w:lvlText w:val="-"/>
+      <w:lvlJc w:val="left"/>
+      <w:pPr>
+        <w:ind w:left="2160" w:hanging="360"/>
+      </w:pPr>
+      <w:rPr>
+        <w:u w:val="none"/>
+      </w:rPr>
+    </w:lvl>
+    <w:lvl w:ilvl="3">
+      <w:start w:val="1"/>
+      <w:numFmt w:val="bullet"/>
+      <w:lvlText w:val="-"/>
+      <w:lvlJc w:val="left"/>
+      <w:pPr>
+        <w:ind w:left="2880" w:hanging="360"/>
+      </w:pPr>
+      <w:rPr>
+        <w:u w:val="none"/>
+      </w:rPr>
+    </w:lvl>
+    <w:lvl w:ilvl="4">
+      <w:start w:val="1"/>
+      <w:numFmt w:val="bullet"/>
+      <w:lvlText w:val="-"/>
+      <w:lvlJc w:val="left"/>
+      <w:pPr>
+        <w:ind w:left="3600" w:hanging="360"/>
+      </w:pPr>
+      <w:rPr>
+        <w:u w:val="none"/>
+      </w:rPr>
+    </w:lvl>
+    <w:lvl w:ilvl="5">
+      <w:start w:val="1"/>
+      <w:numFmt w:val="bullet"/>
+      <w:lvlText w:val="-"/>
+      <w:lvlJc w:val="left"/>
+      <w:pPr>
+        <w:ind w:left="4320" w:hanging="360"/>
+      </w:pPr>
+      <w:rPr>
+        <w:u w:val="none"/>
+      </w:rPr>
+    </w:lvl>
+    <w:lvl w:ilvl="6">
+      <w:start w:val="1"/>
+      <w:numFmt w:val="bullet"/>
+      <w:lvlText w:val="-"/>
+      <w:lvlJc w:val="left"/>
+      <w:pPr>
+        <w:ind w:left="5040" w:hanging="360"/>
+      </w:pPr>
+      <w:rPr>
+        <w:u w:val="none"/>
+      </w:rPr>
+    </w:lvl>
+    <w:lvl w:ilvl="7">
+      <w:start w:val="1"/>
+      <w:numFmt w:val="bullet"/>
+      <w:lvlText w:val="-"/>
+      <w:lvlJc w:val="left"/>
+      <w:pPr>
+        <w:ind w:left="5760" w:hanging="360"/>
+      </w:pPr>
+      <w:rPr>
+        <w:u w:val="none"/>
+      </w:rPr>
+    </w:lvl>
+    <w:lvl w:ilvl="8">
+      <w:start w:val="1"/>
+      <w:numFmt w:val="bullet"/>
+      <w:lvlText w:val="-"/>
+      <w:lvlJc w:val="left"/>
+      <w:pPr>
+        <w:ind w:left="6480" w:hanging="360"/>
+      </w:pPr>
+      <w:rPr>
+        <w:u w:val="none"/>
+      </w:rPr>
+    </w:lvl>
+  </w:abstractNum>
+  <w:abstractNum w:abstractNumId="21" w15:restartNumberingAfterBreak="0">
+    <w:nsid w:val="52FC430A"/>
+    <w:multiLevelType w:val="hybridMultilevel"/>
+    <w:tmpl w:val="7AC0BBF8"/>
+    <w:lvl w:ilvl="0" w:tplc="44090001">
+      <w:start w:val="1"/>
+      <w:numFmt w:val="bullet"/>
+      <w:lvlText w:val=""/>
+      <w:lvlJc w:val="left"/>
+      <w:pPr>
+        <w:ind w:left="720" w:hanging="360"/>
+      </w:pPr>
+      <w:rPr>
+        <w:rFonts w:ascii="Symbol" w:hAnsi="Symbol" w:hint="default"/>
+      </w:rPr>
+    </w:lvl>
+    <w:lvl w:ilvl="1" w:tplc="44090003" w:tentative="1">
+      <w:start w:val="1"/>
+      <w:numFmt w:val="bullet"/>
+      <w:lvlText w:val="o"/>
+      <w:lvlJc w:val="left"/>
+      <w:pPr>
+        <w:ind w:left="1440" w:hanging="360"/>
+      </w:pPr>
+      <w:rPr>
+        <w:rFonts w:ascii="Courier New" w:hAnsi="Courier New" w:cs="Courier New" w:hint="default"/>
+      </w:rPr>
+    </w:lvl>
+    <w:lvl w:ilvl="2" w:tplc="44090005" w:tentative="1">
+      <w:start w:val="1"/>
+      <w:numFmt w:val="bullet"/>
+      <w:lvlText w:val=""/>
+      <w:lvlJc w:val="left"/>
+      <w:pPr>
+        <w:ind w:left="2160" w:hanging="360"/>
+      </w:pPr>
+      <w:rPr>
+        <w:rFonts w:ascii="Wingdings" w:hAnsi="Wingdings" w:hint="default"/>
+      </w:rPr>
+    </w:lvl>
+    <w:lvl w:ilvl="3" w:tplc="44090001" w:tentative="1">
+      <w:start w:val="1"/>
+      <w:numFmt w:val="bullet"/>
+      <w:lvlText w:val=""/>
+      <w:lvlJc w:val="left"/>
+      <w:pPr>
+        <w:ind w:left="2880" w:hanging="360"/>
+      </w:pPr>
+      <w:rPr>
+        <w:rFonts w:ascii="Symbol" w:hAnsi="Symbol" w:hint="default"/>
+      </w:rPr>
+    </w:lvl>
+    <w:lvl w:ilvl="4" w:tplc="44090003" w:tentative="1">
+      <w:start w:val="1"/>
+      <w:numFmt w:val="bullet"/>
+      <w:lvlText w:val="o"/>
+      <w:lvlJc w:val="left"/>
+      <w:pPr>
+        <w:ind w:left="3600" w:hanging="360"/>
+      </w:pPr>
+      <w:rPr>
+        <w:rFonts w:ascii="Courier New" w:hAnsi="Courier New" w:cs="Courier New" w:hint="default"/>
+      </w:rPr>
+    </w:lvl>
+    <w:lvl w:ilvl="5" w:tplc="44090005" w:tentative="1">
+      <w:start w:val="1"/>
+      <w:numFmt w:val="bullet"/>
+      <w:lvlText w:val=""/>
+      <w:lvlJc w:val="left"/>
+      <w:pPr>
+        <w:ind w:left="4320" w:hanging="360"/>
+      </w:pPr>
+      <w:rPr>
+        <w:rFonts w:ascii="Wingdings" w:hAnsi="Wingdings" w:hint="default"/>
+      </w:rPr>
+    </w:lvl>
+    <w:lvl w:ilvl="6" w:tplc="44090001" w:tentative="1">
+      <w:start w:val="1"/>
+      <w:numFmt w:val="bullet"/>
+      <w:lvlText w:val=""/>
+      <w:lvlJc w:val="left"/>
+      <w:pPr>
+        <w:ind w:left="5040" w:hanging="360"/>
+      </w:pPr>
+      <w:rPr>
+        <w:rFonts w:ascii="Symbol" w:hAnsi="Symbol" w:hint="default"/>
+      </w:rPr>
+    </w:lvl>
+    <w:lvl w:ilvl="7" w:tplc="44090003" w:tentative="1">
+      <w:start w:val="1"/>
+      <w:numFmt w:val="bullet"/>
+      <w:lvlText w:val="o"/>
+      <w:lvlJc w:val="left"/>
+      <w:pPr>
+        <w:ind w:left="5760" w:hanging="360"/>
+      </w:pPr>
+      <w:rPr>
+        <w:rFonts w:ascii="Courier New" w:hAnsi="Courier New" w:cs="Courier New" w:hint="default"/>
+      </w:rPr>
+    </w:lvl>
+    <w:lvl w:ilvl="8" w:tplc="44090005" w:tentative="1">
+      <w:start w:val="1"/>
+      <w:numFmt w:val="bullet"/>
+      <w:lvlText w:val=""/>
+      <w:lvlJc w:val="left"/>
+      <w:pPr>
+        <w:ind w:left="6480" w:hanging="360"/>
+      </w:pPr>
+      <w:rPr>
+        <w:rFonts w:ascii="Wingdings" w:hAnsi="Wingdings" w:hint="default"/>
+      </w:rPr>
+    </w:lvl>
+  </w:abstractNum>
   <w:abstractNum w:abstractNumId="22" w15:restartNumberingAfterBreak="0">
-    <w:nsid w:val="5A827C6D"/>
+    <w:nsid w:val="587B22F4"/>
     <w:multiLevelType w:val="multilevel"/>
-    <w:tmpl w:val="5DCE4634"/>
+    <w:tmpl w:val="6136E63A"/>
     <w:lvl w:ilvl="0">
       <w:start w:val="1"/>
       <w:numFmt w:val="bullet"/>
@@ -29484,235 +30149,9 @@
     </w:lvl>
   </w:abstractNum>
   <w:abstractNum w:abstractNumId="23" w15:restartNumberingAfterBreak="0">
-    <w:nsid w:val="5EFE0029"/>
-    <w:multiLevelType w:val="hybridMultilevel"/>
-    <w:tmpl w:val="80D620A8"/>
-    <w:lvl w:ilvl="0" w:tplc="44090001">
-      <w:start w:val="1"/>
-      <w:numFmt w:val="bullet"/>
-      <w:lvlText w:val=""/>
-      <w:lvlJc w:val="left"/>
-      <w:pPr>
-        <w:ind w:left="720" w:hanging="360"/>
-      </w:pPr>
-      <w:rPr>
-        <w:rFonts w:ascii="Symbol" w:hAnsi="Symbol" w:hint="default"/>
-      </w:rPr>
-    </w:lvl>
-    <w:lvl w:ilvl="1" w:tplc="44090003" w:tentative="1">
-      <w:start w:val="1"/>
-      <w:numFmt w:val="bullet"/>
-      <w:lvlText w:val="o"/>
-      <w:lvlJc w:val="left"/>
-      <w:pPr>
-        <w:ind w:left="1440" w:hanging="360"/>
-      </w:pPr>
-      <w:rPr>
-        <w:rFonts w:ascii="Courier New" w:hAnsi="Courier New" w:cs="Courier New" w:hint="default"/>
-      </w:rPr>
-    </w:lvl>
-    <w:lvl w:ilvl="2" w:tplc="44090005" w:tentative="1">
-      <w:start w:val="1"/>
-      <w:numFmt w:val="bullet"/>
-      <w:lvlText w:val=""/>
-      <w:lvlJc w:val="left"/>
-      <w:pPr>
-        <w:ind w:left="2160" w:hanging="360"/>
-      </w:pPr>
-      <w:rPr>
-        <w:rFonts w:ascii="Wingdings" w:hAnsi="Wingdings" w:hint="default"/>
-      </w:rPr>
-    </w:lvl>
-    <w:lvl w:ilvl="3" w:tplc="44090001" w:tentative="1">
-      <w:start w:val="1"/>
-      <w:numFmt w:val="bullet"/>
-      <w:lvlText w:val=""/>
-      <w:lvlJc w:val="left"/>
-      <w:pPr>
-        <w:ind w:left="2880" w:hanging="360"/>
-      </w:pPr>
-      <w:rPr>
-        <w:rFonts w:ascii="Symbol" w:hAnsi="Symbol" w:hint="default"/>
-      </w:rPr>
-    </w:lvl>
-    <w:lvl w:ilvl="4" w:tplc="44090003" w:tentative="1">
-      <w:start w:val="1"/>
-      <w:numFmt w:val="bullet"/>
-      <w:lvlText w:val="o"/>
-      <w:lvlJc w:val="left"/>
-      <w:pPr>
-        <w:ind w:left="3600" w:hanging="360"/>
-      </w:pPr>
-      <w:rPr>
-        <w:rFonts w:ascii="Courier New" w:hAnsi="Courier New" w:cs="Courier New" w:hint="default"/>
-      </w:rPr>
-    </w:lvl>
-    <w:lvl w:ilvl="5" w:tplc="44090005" w:tentative="1">
-      <w:start w:val="1"/>
-      <w:numFmt w:val="bullet"/>
-      <w:lvlText w:val=""/>
-      <w:lvlJc w:val="left"/>
-      <w:pPr>
-        <w:ind w:left="4320" w:hanging="360"/>
-      </w:pPr>
-      <w:rPr>
-        <w:rFonts w:ascii="Wingdings" w:hAnsi="Wingdings" w:hint="default"/>
-      </w:rPr>
-    </w:lvl>
-    <w:lvl w:ilvl="6" w:tplc="44090001" w:tentative="1">
-      <w:start w:val="1"/>
-      <w:numFmt w:val="bullet"/>
-      <w:lvlText w:val=""/>
-      <w:lvlJc w:val="left"/>
-      <w:pPr>
-        <w:ind w:left="5040" w:hanging="360"/>
-      </w:pPr>
-      <w:rPr>
-        <w:rFonts w:ascii="Symbol" w:hAnsi="Symbol" w:hint="default"/>
-      </w:rPr>
-    </w:lvl>
-    <w:lvl w:ilvl="7" w:tplc="44090003" w:tentative="1">
-      <w:start w:val="1"/>
-      <w:numFmt w:val="bullet"/>
-      <w:lvlText w:val="o"/>
-      <w:lvlJc w:val="left"/>
-      <w:pPr>
-        <w:ind w:left="5760" w:hanging="360"/>
-      </w:pPr>
-      <w:rPr>
-        <w:rFonts w:ascii="Courier New" w:hAnsi="Courier New" w:cs="Courier New" w:hint="default"/>
-      </w:rPr>
-    </w:lvl>
-    <w:lvl w:ilvl="8" w:tplc="44090005" w:tentative="1">
-      <w:start w:val="1"/>
-      <w:numFmt w:val="bullet"/>
-      <w:lvlText w:val=""/>
-      <w:lvlJc w:val="left"/>
-      <w:pPr>
-        <w:ind w:left="6480" w:hanging="360"/>
-      </w:pPr>
-      <w:rPr>
-        <w:rFonts w:ascii="Wingdings" w:hAnsi="Wingdings" w:hint="default"/>
-      </w:rPr>
-    </w:lvl>
-  </w:abstractNum>
-  <w:abstractNum w:abstractNumId="24" w15:restartNumberingAfterBreak="0">
-    <w:nsid w:val="66E4061E"/>
+    <w:nsid w:val="5A827C6D"/>
     <w:multiLevelType w:val="multilevel"/>
-    <w:tmpl w:val="DC983E9C"/>
-    <w:lvl w:ilvl="0">
-      <w:start w:val="1"/>
-      <w:numFmt w:val="bullet"/>
-      <w:lvlText w:val="-"/>
-      <w:lvlJc w:val="left"/>
-      <w:pPr>
-        <w:ind w:left="720" w:hanging="360"/>
-      </w:pPr>
-      <w:rPr>
-        <w:u w:val="none"/>
-      </w:rPr>
-    </w:lvl>
-    <w:lvl w:ilvl="1">
-      <w:start w:val="1"/>
-      <w:numFmt w:val="bullet"/>
-      <w:lvlText w:val="-"/>
-      <w:lvlJc w:val="left"/>
-      <w:pPr>
-        <w:ind w:left="1440" w:hanging="360"/>
-      </w:pPr>
-      <w:rPr>
-        <w:u w:val="none"/>
-      </w:rPr>
-    </w:lvl>
-    <w:lvl w:ilvl="2">
-      <w:start w:val="1"/>
-      <w:numFmt w:val="bullet"/>
-      <w:lvlText w:val="-"/>
-      <w:lvlJc w:val="left"/>
-      <w:pPr>
-        <w:ind w:left="2160" w:hanging="360"/>
-      </w:pPr>
-      <w:rPr>
-        <w:u w:val="none"/>
-      </w:rPr>
-    </w:lvl>
-    <w:lvl w:ilvl="3">
-      <w:start w:val="1"/>
-      <w:numFmt w:val="bullet"/>
-      <w:lvlText w:val="-"/>
-      <w:lvlJc w:val="left"/>
-      <w:pPr>
-        <w:ind w:left="2880" w:hanging="360"/>
-      </w:pPr>
-      <w:rPr>
-        <w:u w:val="none"/>
-      </w:rPr>
-    </w:lvl>
-    <w:lvl w:ilvl="4">
-      <w:start w:val="1"/>
-      <w:numFmt w:val="bullet"/>
-      <w:lvlText w:val="-"/>
-      <w:lvlJc w:val="left"/>
-      <w:pPr>
-        <w:ind w:left="3600" w:hanging="360"/>
-      </w:pPr>
-      <w:rPr>
-        <w:u w:val="none"/>
-      </w:rPr>
-    </w:lvl>
-    <w:lvl w:ilvl="5">
-      <w:start w:val="1"/>
-      <w:numFmt w:val="bullet"/>
-      <w:lvlText w:val="-"/>
-      <w:lvlJc w:val="left"/>
-      <w:pPr>
-        <w:ind w:left="4320" w:hanging="360"/>
-      </w:pPr>
-      <w:rPr>
-        <w:u w:val="none"/>
-      </w:rPr>
-    </w:lvl>
-    <w:lvl w:ilvl="6">
-      <w:start w:val="1"/>
-      <w:numFmt w:val="bullet"/>
-      <w:lvlText w:val="-"/>
-      <w:lvlJc w:val="left"/>
-      <w:pPr>
-        <w:ind w:left="5040" w:hanging="360"/>
-      </w:pPr>
-      <w:rPr>
-        <w:u w:val="none"/>
-      </w:rPr>
-    </w:lvl>
-    <w:lvl w:ilvl="7">
-      <w:start w:val="1"/>
-      <w:numFmt w:val="bullet"/>
-      <w:lvlText w:val="-"/>
-      <w:lvlJc w:val="left"/>
-      <w:pPr>
-        <w:ind w:left="5760" w:hanging="360"/>
-      </w:pPr>
-      <w:rPr>
-        <w:u w:val="none"/>
-      </w:rPr>
-    </w:lvl>
-    <w:lvl w:ilvl="8">
-      <w:start w:val="1"/>
-      <w:numFmt w:val="bullet"/>
-      <w:lvlText w:val="-"/>
-      <w:lvlJc w:val="left"/>
-      <w:pPr>
-        <w:ind w:left="6480" w:hanging="360"/>
-      </w:pPr>
-      <w:rPr>
-        <w:u w:val="none"/>
-      </w:rPr>
-    </w:lvl>
-  </w:abstractNum>
-  <w:abstractNum w:abstractNumId="25" w15:restartNumberingAfterBreak="0">
-    <w:nsid w:val="68AC6410"/>
-    <w:multiLevelType w:val="multilevel"/>
-    <w:tmpl w:val="11B00AE0"/>
+    <w:tmpl w:val="5DCE4634"/>
     <w:lvl w:ilvl="0">
       <w:start w:val="1"/>
       <w:numFmt w:val="bullet"/>
@@ -29858,10 +30297,236 @@
       </w:rPr>
     </w:lvl>
   </w:abstractNum>
+  <w:abstractNum w:abstractNumId="24" w15:restartNumberingAfterBreak="0">
+    <w:nsid w:val="5EFE0029"/>
+    <w:multiLevelType w:val="hybridMultilevel"/>
+    <w:tmpl w:val="80D620A8"/>
+    <w:lvl w:ilvl="0" w:tplc="44090001">
+      <w:start w:val="1"/>
+      <w:numFmt w:val="bullet"/>
+      <w:lvlText w:val=""/>
+      <w:lvlJc w:val="left"/>
+      <w:pPr>
+        <w:ind w:left="720" w:hanging="360"/>
+      </w:pPr>
+      <w:rPr>
+        <w:rFonts w:ascii="Symbol" w:hAnsi="Symbol" w:hint="default"/>
+      </w:rPr>
+    </w:lvl>
+    <w:lvl w:ilvl="1" w:tplc="44090003" w:tentative="1">
+      <w:start w:val="1"/>
+      <w:numFmt w:val="bullet"/>
+      <w:lvlText w:val="o"/>
+      <w:lvlJc w:val="left"/>
+      <w:pPr>
+        <w:ind w:left="1440" w:hanging="360"/>
+      </w:pPr>
+      <w:rPr>
+        <w:rFonts w:ascii="Courier New" w:hAnsi="Courier New" w:cs="Courier New" w:hint="default"/>
+      </w:rPr>
+    </w:lvl>
+    <w:lvl w:ilvl="2" w:tplc="44090005" w:tentative="1">
+      <w:start w:val="1"/>
+      <w:numFmt w:val="bullet"/>
+      <w:lvlText w:val=""/>
+      <w:lvlJc w:val="left"/>
+      <w:pPr>
+        <w:ind w:left="2160" w:hanging="360"/>
+      </w:pPr>
+      <w:rPr>
+        <w:rFonts w:ascii="Wingdings" w:hAnsi="Wingdings" w:hint="default"/>
+      </w:rPr>
+    </w:lvl>
+    <w:lvl w:ilvl="3" w:tplc="44090001" w:tentative="1">
+      <w:start w:val="1"/>
+      <w:numFmt w:val="bullet"/>
+      <w:lvlText w:val=""/>
+      <w:lvlJc w:val="left"/>
+      <w:pPr>
+        <w:ind w:left="2880" w:hanging="360"/>
+      </w:pPr>
+      <w:rPr>
+        <w:rFonts w:ascii="Symbol" w:hAnsi="Symbol" w:hint="default"/>
+      </w:rPr>
+    </w:lvl>
+    <w:lvl w:ilvl="4" w:tplc="44090003" w:tentative="1">
+      <w:start w:val="1"/>
+      <w:numFmt w:val="bullet"/>
+      <w:lvlText w:val="o"/>
+      <w:lvlJc w:val="left"/>
+      <w:pPr>
+        <w:ind w:left="3600" w:hanging="360"/>
+      </w:pPr>
+      <w:rPr>
+        <w:rFonts w:ascii="Courier New" w:hAnsi="Courier New" w:cs="Courier New" w:hint="default"/>
+      </w:rPr>
+    </w:lvl>
+    <w:lvl w:ilvl="5" w:tplc="44090005" w:tentative="1">
+      <w:start w:val="1"/>
+      <w:numFmt w:val="bullet"/>
+      <w:lvlText w:val=""/>
+      <w:lvlJc w:val="left"/>
+      <w:pPr>
+        <w:ind w:left="4320" w:hanging="360"/>
+      </w:pPr>
+      <w:rPr>
+        <w:rFonts w:ascii="Wingdings" w:hAnsi="Wingdings" w:hint="default"/>
+      </w:rPr>
+    </w:lvl>
+    <w:lvl w:ilvl="6" w:tplc="44090001" w:tentative="1">
+      <w:start w:val="1"/>
+      <w:numFmt w:val="bullet"/>
+      <w:lvlText w:val=""/>
+      <w:lvlJc w:val="left"/>
+      <w:pPr>
+        <w:ind w:left="5040" w:hanging="360"/>
+      </w:pPr>
+      <w:rPr>
+        <w:rFonts w:ascii="Symbol" w:hAnsi="Symbol" w:hint="default"/>
+      </w:rPr>
+    </w:lvl>
+    <w:lvl w:ilvl="7" w:tplc="44090003" w:tentative="1">
+      <w:start w:val="1"/>
+      <w:numFmt w:val="bullet"/>
+      <w:lvlText w:val="o"/>
+      <w:lvlJc w:val="left"/>
+      <w:pPr>
+        <w:ind w:left="5760" w:hanging="360"/>
+      </w:pPr>
+      <w:rPr>
+        <w:rFonts w:ascii="Courier New" w:hAnsi="Courier New" w:cs="Courier New" w:hint="default"/>
+      </w:rPr>
+    </w:lvl>
+    <w:lvl w:ilvl="8" w:tplc="44090005" w:tentative="1">
+      <w:start w:val="1"/>
+      <w:numFmt w:val="bullet"/>
+      <w:lvlText w:val=""/>
+      <w:lvlJc w:val="left"/>
+      <w:pPr>
+        <w:ind w:left="6480" w:hanging="360"/>
+      </w:pPr>
+      <w:rPr>
+        <w:rFonts w:ascii="Wingdings" w:hAnsi="Wingdings" w:hint="default"/>
+      </w:rPr>
+    </w:lvl>
+  </w:abstractNum>
+  <w:abstractNum w:abstractNumId="25" w15:restartNumberingAfterBreak="0">
+    <w:nsid w:val="66E4061E"/>
+    <w:multiLevelType w:val="multilevel"/>
+    <w:tmpl w:val="DC983E9C"/>
+    <w:lvl w:ilvl="0">
+      <w:start w:val="1"/>
+      <w:numFmt w:val="bullet"/>
+      <w:lvlText w:val="-"/>
+      <w:lvlJc w:val="left"/>
+      <w:pPr>
+        <w:ind w:left="720" w:hanging="360"/>
+      </w:pPr>
+      <w:rPr>
+        <w:u w:val="none"/>
+      </w:rPr>
+    </w:lvl>
+    <w:lvl w:ilvl="1">
+      <w:start w:val="1"/>
+      <w:numFmt w:val="bullet"/>
+      <w:lvlText w:val="-"/>
+      <w:lvlJc w:val="left"/>
+      <w:pPr>
+        <w:ind w:left="1440" w:hanging="360"/>
+      </w:pPr>
+      <w:rPr>
+        <w:u w:val="none"/>
+      </w:rPr>
+    </w:lvl>
+    <w:lvl w:ilvl="2">
+      <w:start w:val="1"/>
+      <w:numFmt w:val="bullet"/>
+      <w:lvlText w:val="-"/>
+      <w:lvlJc w:val="left"/>
+      <w:pPr>
+        <w:ind w:left="2160" w:hanging="360"/>
+      </w:pPr>
+      <w:rPr>
+        <w:u w:val="none"/>
+      </w:rPr>
+    </w:lvl>
+    <w:lvl w:ilvl="3">
+      <w:start w:val="1"/>
+      <w:numFmt w:val="bullet"/>
+      <w:lvlText w:val="-"/>
+      <w:lvlJc w:val="left"/>
+      <w:pPr>
+        <w:ind w:left="2880" w:hanging="360"/>
+      </w:pPr>
+      <w:rPr>
+        <w:u w:val="none"/>
+      </w:rPr>
+    </w:lvl>
+    <w:lvl w:ilvl="4">
+      <w:start w:val="1"/>
+      <w:numFmt w:val="bullet"/>
+      <w:lvlText w:val="-"/>
+      <w:lvlJc w:val="left"/>
+      <w:pPr>
+        <w:ind w:left="3600" w:hanging="360"/>
+      </w:pPr>
+      <w:rPr>
+        <w:u w:val="none"/>
+      </w:rPr>
+    </w:lvl>
+    <w:lvl w:ilvl="5">
+      <w:start w:val="1"/>
+      <w:numFmt w:val="bullet"/>
+      <w:lvlText w:val="-"/>
+      <w:lvlJc w:val="left"/>
+      <w:pPr>
+        <w:ind w:left="4320" w:hanging="360"/>
+      </w:pPr>
+      <w:rPr>
+        <w:u w:val="none"/>
+      </w:rPr>
+    </w:lvl>
+    <w:lvl w:ilvl="6">
+      <w:start w:val="1"/>
+      <w:numFmt w:val="bullet"/>
+      <w:lvlText w:val="-"/>
+      <w:lvlJc w:val="left"/>
+      <w:pPr>
+        <w:ind w:left="5040" w:hanging="360"/>
+      </w:pPr>
+      <w:rPr>
+        <w:u w:val="none"/>
+      </w:rPr>
+    </w:lvl>
+    <w:lvl w:ilvl="7">
+      <w:start w:val="1"/>
+      <w:numFmt w:val="bullet"/>
+      <w:lvlText w:val="-"/>
+      <w:lvlJc w:val="left"/>
+      <w:pPr>
+        <w:ind w:left="5760" w:hanging="360"/>
+      </w:pPr>
+      <w:rPr>
+        <w:u w:val="none"/>
+      </w:rPr>
+    </w:lvl>
+    <w:lvl w:ilvl="8">
+      <w:start w:val="1"/>
+      <w:numFmt w:val="bullet"/>
+      <w:lvlText w:val="-"/>
+      <w:lvlJc w:val="left"/>
+      <w:pPr>
+        <w:ind w:left="6480" w:hanging="360"/>
+      </w:pPr>
+      <w:rPr>
+        <w:u w:val="none"/>
+      </w:rPr>
+    </w:lvl>
+  </w:abstractNum>
   <w:abstractNum w:abstractNumId="26" w15:restartNumberingAfterBreak="0">
-    <w:nsid w:val="71BF7F58"/>
+    <w:nsid w:val="68AC6410"/>
     <w:multiLevelType w:val="multilevel"/>
-    <w:tmpl w:val="51DA9C62"/>
+    <w:tmpl w:val="11B00AE0"/>
     <w:lvl w:ilvl="0">
       <w:start w:val="1"/>
       <w:numFmt w:val="bullet"/>
@@ -30008,6 +30673,155 @@
     </w:lvl>
   </w:abstractNum>
   <w:abstractNum w:abstractNumId="27" w15:restartNumberingAfterBreak="0">
+    <w:nsid w:val="71BF7F58"/>
+    <w:multiLevelType w:val="multilevel"/>
+    <w:tmpl w:val="51DA9C62"/>
+    <w:lvl w:ilvl="0">
+      <w:start w:val="1"/>
+      <w:numFmt w:val="bullet"/>
+      <w:lvlText w:val=""/>
+      <w:lvlJc w:val="left"/>
+      <w:pPr>
+        <w:tabs>
+          <w:tab w:val="num" w:pos="720"/>
+        </w:tabs>
+        <w:ind w:left="720" w:hanging="360"/>
+      </w:pPr>
+      <w:rPr>
+        <w:rFonts w:ascii="Symbol" w:hAnsi="Symbol" w:hint="default"/>
+        <w:sz w:val="20"/>
+      </w:rPr>
+    </w:lvl>
+    <w:lvl w:ilvl="1" w:tentative="1">
+      <w:start w:val="1"/>
+      <w:numFmt w:val="bullet"/>
+      <w:lvlText w:val="o"/>
+      <w:lvlJc w:val="left"/>
+      <w:pPr>
+        <w:tabs>
+          <w:tab w:val="num" w:pos="1440"/>
+        </w:tabs>
+        <w:ind w:left="1440" w:hanging="360"/>
+      </w:pPr>
+      <w:rPr>
+        <w:rFonts w:ascii="Courier New" w:hAnsi="Courier New" w:hint="default"/>
+        <w:sz w:val="20"/>
+      </w:rPr>
+    </w:lvl>
+    <w:lvl w:ilvl="2" w:tentative="1">
+      <w:start w:val="1"/>
+      <w:numFmt w:val="bullet"/>
+      <w:lvlText w:val=""/>
+      <w:lvlJc w:val="left"/>
+      <w:pPr>
+        <w:tabs>
+          <w:tab w:val="num" w:pos="2160"/>
+        </w:tabs>
+        <w:ind w:left="2160" w:hanging="360"/>
+      </w:pPr>
+      <w:rPr>
+        <w:rFonts w:ascii="Wingdings" w:hAnsi="Wingdings" w:hint="default"/>
+        <w:sz w:val="20"/>
+      </w:rPr>
+    </w:lvl>
+    <w:lvl w:ilvl="3" w:tentative="1">
+      <w:start w:val="1"/>
+      <w:numFmt w:val="bullet"/>
+      <w:lvlText w:val=""/>
+      <w:lvlJc w:val="left"/>
+      <w:pPr>
+        <w:tabs>
+          <w:tab w:val="num" w:pos="2880"/>
+        </w:tabs>
+        <w:ind w:left="2880" w:hanging="360"/>
+      </w:pPr>
+      <w:rPr>
+        <w:rFonts w:ascii="Wingdings" w:hAnsi="Wingdings" w:hint="default"/>
+        <w:sz w:val="20"/>
+      </w:rPr>
+    </w:lvl>
+    <w:lvl w:ilvl="4" w:tentative="1">
+      <w:start w:val="1"/>
+      <w:numFmt w:val="bullet"/>
+      <w:lvlText w:val=""/>
+      <w:lvlJc w:val="left"/>
+      <w:pPr>
+        <w:tabs>
+          <w:tab w:val="num" w:pos="3600"/>
+        </w:tabs>
+        <w:ind w:left="3600" w:hanging="360"/>
+      </w:pPr>
+      <w:rPr>
+        <w:rFonts w:ascii="Wingdings" w:hAnsi="Wingdings" w:hint="default"/>
+        <w:sz w:val="20"/>
+      </w:rPr>
+    </w:lvl>
+    <w:lvl w:ilvl="5" w:tentative="1">
+      <w:start w:val="1"/>
+      <w:numFmt w:val="bullet"/>
+      <w:lvlText w:val=""/>
+      <w:lvlJc w:val="left"/>
+      <w:pPr>
+        <w:tabs>
+          <w:tab w:val="num" w:pos="4320"/>
+        </w:tabs>
+        <w:ind w:left="4320" w:hanging="360"/>
+      </w:pPr>
+      <w:rPr>
+        <w:rFonts w:ascii="Wingdings" w:hAnsi="Wingdings" w:hint="default"/>
+        <w:sz w:val="20"/>
+      </w:rPr>
+    </w:lvl>
+    <w:lvl w:ilvl="6" w:tentative="1">
+      <w:start w:val="1"/>
+      <w:numFmt w:val="bullet"/>
+      <w:lvlText w:val=""/>
+      <w:lvlJc w:val="left"/>
+      <w:pPr>
+        <w:tabs>
+          <w:tab w:val="num" w:pos="5040"/>
+        </w:tabs>
+        <w:ind w:left="5040" w:hanging="360"/>
+      </w:pPr>
+      <w:rPr>
+        <w:rFonts w:ascii="Wingdings" w:hAnsi="Wingdings" w:hint="default"/>
+        <w:sz w:val="20"/>
+      </w:rPr>
+    </w:lvl>
+    <w:lvl w:ilvl="7" w:tentative="1">
+      <w:start w:val="1"/>
+      <w:numFmt w:val="bullet"/>
+      <w:lvlText w:val=""/>
+      <w:lvlJc w:val="left"/>
+      <w:pPr>
+        <w:tabs>
+          <w:tab w:val="num" w:pos="5760"/>
+        </w:tabs>
+        <w:ind w:left="5760" w:hanging="360"/>
+      </w:pPr>
+      <w:rPr>
+        <w:rFonts w:ascii="Wingdings" w:hAnsi="Wingdings" w:hint="default"/>
+        <w:sz w:val="20"/>
+      </w:rPr>
+    </w:lvl>
+    <w:lvl w:ilvl="8" w:tentative="1">
+      <w:start w:val="1"/>
+      <w:numFmt w:val="bullet"/>
+      <w:lvlText w:val=""/>
+      <w:lvlJc w:val="left"/>
+      <w:pPr>
+        <w:tabs>
+          <w:tab w:val="num" w:pos="6480"/>
+        </w:tabs>
+        <w:ind w:left="6480" w:hanging="360"/>
+      </w:pPr>
+      <w:rPr>
+        <w:rFonts w:ascii="Wingdings" w:hAnsi="Wingdings" w:hint="default"/>
+        <w:sz w:val="20"/>
+      </w:rPr>
+    </w:lvl>
+  </w:abstractNum>
+  <w:abstractNum w:abstractNumId="28" w15:restartNumberingAfterBreak="0">
     <w:nsid w:val="768F0FD1"/>
     <w:multiLevelType w:val="hybridMultilevel"/>
     <w:tmpl w:val="BC3CD2A8"/>
@@ -30120,7 +30934,7 @@
       </w:rPr>
     </w:lvl>
   </w:abstractNum>
-  <w:abstractNum w:abstractNumId="28" w15:restartNumberingAfterBreak="0">
+  <w:abstractNum w:abstractNumId="29" w15:restartNumberingAfterBreak="0">
     <w:nsid w:val="7B682ACB"/>
     <w:multiLevelType w:val="hybridMultilevel"/>
     <w:tmpl w:val="AD46ED9E"/>
@@ -30230,6 +31044,155 @@
       </w:pPr>
       <w:rPr>
         <w:rFonts w:ascii="Wingdings" w:hAnsi="Wingdings" w:hint="default"/>
+      </w:rPr>
+    </w:lvl>
+  </w:abstractNum>
+  <w:abstractNum w:abstractNumId="30" w15:restartNumberingAfterBreak="0">
+    <w:nsid w:val="7FBE6273"/>
+    <w:multiLevelType w:val="multilevel"/>
+    <w:tmpl w:val="1DC2E94A"/>
+    <w:lvl w:ilvl="0">
+      <w:start w:val="1"/>
+      <w:numFmt w:val="bullet"/>
+      <w:lvlText w:val=""/>
+      <w:lvlJc w:val="left"/>
+      <w:pPr>
+        <w:tabs>
+          <w:tab w:val="num" w:pos="720"/>
+        </w:tabs>
+        <w:ind w:left="720" w:hanging="360"/>
+      </w:pPr>
+      <w:rPr>
+        <w:rFonts w:ascii="Symbol" w:hAnsi="Symbol" w:hint="default"/>
+        <w:sz w:val="20"/>
+      </w:rPr>
+    </w:lvl>
+    <w:lvl w:ilvl="1" w:tentative="1">
+      <w:start w:val="1"/>
+      <w:numFmt w:val="bullet"/>
+      <w:lvlText w:val="o"/>
+      <w:lvlJc w:val="left"/>
+      <w:pPr>
+        <w:tabs>
+          <w:tab w:val="num" w:pos="1440"/>
+        </w:tabs>
+        <w:ind w:left="1440" w:hanging="360"/>
+      </w:pPr>
+      <w:rPr>
+        <w:rFonts w:ascii="Courier New" w:hAnsi="Courier New" w:hint="default"/>
+        <w:sz w:val="20"/>
+      </w:rPr>
+    </w:lvl>
+    <w:lvl w:ilvl="2" w:tentative="1">
+      <w:start w:val="1"/>
+      <w:numFmt w:val="bullet"/>
+      <w:lvlText w:val=""/>
+      <w:lvlJc w:val="left"/>
+      <w:pPr>
+        <w:tabs>
+          <w:tab w:val="num" w:pos="2160"/>
+        </w:tabs>
+        <w:ind w:left="2160" w:hanging="360"/>
+      </w:pPr>
+      <w:rPr>
+        <w:rFonts w:ascii="Wingdings" w:hAnsi="Wingdings" w:hint="default"/>
+        <w:sz w:val="20"/>
+      </w:rPr>
+    </w:lvl>
+    <w:lvl w:ilvl="3" w:tentative="1">
+      <w:start w:val="1"/>
+      <w:numFmt w:val="bullet"/>
+      <w:lvlText w:val=""/>
+      <w:lvlJc w:val="left"/>
+      <w:pPr>
+        <w:tabs>
+          <w:tab w:val="num" w:pos="2880"/>
+        </w:tabs>
+        <w:ind w:left="2880" w:hanging="360"/>
+      </w:pPr>
+      <w:rPr>
+        <w:rFonts w:ascii="Wingdings" w:hAnsi="Wingdings" w:hint="default"/>
+        <w:sz w:val="20"/>
+      </w:rPr>
+    </w:lvl>
+    <w:lvl w:ilvl="4" w:tentative="1">
+      <w:start w:val="1"/>
+      <w:numFmt w:val="bullet"/>
+      <w:lvlText w:val=""/>
+      <w:lvlJc w:val="left"/>
+      <w:pPr>
+        <w:tabs>
+          <w:tab w:val="num" w:pos="3600"/>
+        </w:tabs>
+        <w:ind w:left="3600" w:hanging="360"/>
+      </w:pPr>
+      <w:rPr>
+        <w:rFonts w:ascii="Wingdings" w:hAnsi="Wingdings" w:hint="default"/>
+        <w:sz w:val="20"/>
+      </w:rPr>
+    </w:lvl>
+    <w:lvl w:ilvl="5" w:tentative="1">
+      <w:start w:val="1"/>
+      <w:numFmt w:val="bullet"/>
+      <w:lvlText w:val=""/>
+      <w:lvlJc w:val="left"/>
+      <w:pPr>
+        <w:tabs>
+          <w:tab w:val="num" w:pos="4320"/>
+        </w:tabs>
+        <w:ind w:left="4320" w:hanging="360"/>
+      </w:pPr>
+      <w:rPr>
+        <w:rFonts w:ascii="Wingdings" w:hAnsi="Wingdings" w:hint="default"/>
+        <w:sz w:val="20"/>
+      </w:rPr>
+    </w:lvl>
+    <w:lvl w:ilvl="6" w:tentative="1">
+      <w:start w:val="1"/>
+      <w:numFmt w:val="bullet"/>
+      <w:lvlText w:val=""/>
+      <w:lvlJc w:val="left"/>
+      <w:pPr>
+        <w:tabs>
+          <w:tab w:val="num" w:pos="5040"/>
+        </w:tabs>
+        <w:ind w:left="5040" w:hanging="360"/>
+      </w:pPr>
+      <w:rPr>
+        <w:rFonts w:ascii="Wingdings" w:hAnsi="Wingdings" w:hint="default"/>
+        <w:sz w:val="20"/>
+      </w:rPr>
+    </w:lvl>
+    <w:lvl w:ilvl="7" w:tentative="1">
+      <w:start w:val="1"/>
+      <w:numFmt w:val="bullet"/>
+      <w:lvlText w:val=""/>
+      <w:lvlJc w:val="left"/>
+      <w:pPr>
+        <w:tabs>
+          <w:tab w:val="num" w:pos="5760"/>
+        </w:tabs>
+        <w:ind w:left="5760" w:hanging="360"/>
+      </w:pPr>
+      <w:rPr>
+        <w:rFonts w:ascii="Wingdings" w:hAnsi="Wingdings" w:hint="default"/>
+        <w:sz w:val="20"/>
+      </w:rPr>
+    </w:lvl>
+    <w:lvl w:ilvl="8" w:tentative="1">
+      <w:start w:val="1"/>
+      <w:numFmt w:val="bullet"/>
+      <w:lvlText w:val=""/>
+      <w:lvlJc w:val="left"/>
+      <w:pPr>
+        <w:tabs>
+          <w:tab w:val="num" w:pos="6480"/>
+        </w:tabs>
+        <w:ind w:left="6480" w:hanging="360"/>
+      </w:pPr>
+      <w:rPr>
+        <w:rFonts w:ascii="Wingdings" w:hAnsi="Wingdings" w:hint="default"/>
+        <w:sz w:val="20"/>
       </w:rPr>
     </w:lvl>
   </w:abstractNum>
@@ -30249,13 +31212,13 @@
     <w:abstractNumId w:val="8"/>
   </w:num>
   <w:num w:numId="6" w16cid:durableId="1281762338">
-    <w:abstractNumId w:val="19"/>
+    <w:abstractNumId w:val="20"/>
   </w:num>
   <w:num w:numId="7" w16cid:durableId="57679589">
     <w:abstractNumId w:val="15"/>
   </w:num>
   <w:num w:numId="8" w16cid:durableId="1063453262">
-    <w:abstractNumId w:val="24"/>
+    <w:abstractNumId w:val="25"/>
   </w:num>
   <w:num w:numId="9" w16cid:durableId="1505363387">
     <w:abstractNumId w:val="13"/>
@@ -30264,13 +31227,13 @@
     <w:abstractNumId w:val="16"/>
   </w:num>
   <w:num w:numId="11" w16cid:durableId="1800025572">
-    <w:abstractNumId w:val="21"/>
+    <w:abstractNumId w:val="22"/>
   </w:num>
   <w:num w:numId="12" w16cid:durableId="759562571">
     <w:abstractNumId w:val="4"/>
   </w:num>
   <w:num w:numId="13" w16cid:durableId="1470243979">
-    <w:abstractNumId w:val="22"/>
+    <w:abstractNumId w:val="23"/>
   </w:num>
   <w:num w:numId="14" w16cid:durableId="1457412486">
     <w:abstractNumId w:val="6"/>
@@ -30288,37 +31251,43 @@
     <w:abstractNumId w:val="2"/>
   </w:num>
   <w:num w:numId="19" w16cid:durableId="918368745">
-    <w:abstractNumId w:val="25"/>
+    <w:abstractNumId w:val="26"/>
   </w:num>
   <w:num w:numId="20" w16cid:durableId="1767383795">
-    <w:abstractNumId w:val="26"/>
+    <w:abstractNumId w:val="27"/>
   </w:num>
   <w:num w:numId="21" w16cid:durableId="1753046977">
     <w:abstractNumId w:val="10"/>
   </w:num>
   <w:num w:numId="22" w16cid:durableId="1270550243">
-    <w:abstractNumId w:val="23"/>
+    <w:abstractNumId w:val="24"/>
   </w:num>
   <w:num w:numId="23" w16cid:durableId="543517685">
-    <w:abstractNumId w:val="20"/>
+    <w:abstractNumId w:val="21"/>
   </w:num>
   <w:num w:numId="24" w16cid:durableId="1648700438">
-    <w:abstractNumId w:val="27"/>
+    <w:abstractNumId w:val="28"/>
   </w:num>
   <w:num w:numId="25" w16cid:durableId="429353642">
     <w:abstractNumId w:val="17"/>
   </w:num>
   <w:num w:numId="26" w16cid:durableId="1363507576">
-    <w:abstractNumId w:val="18"/>
+    <w:abstractNumId w:val="19"/>
   </w:num>
   <w:num w:numId="27" w16cid:durableId="1597249280">
     <w:abstractNumId w:val="3"/>
   </w:num>
   <w:num w:numId="28" w16cid:durableId="1628388402">
-    <w:abstractNumId w:val="28"/>
+    <w:abstractNumId w:val="29"/>
   </w:num>
   <w:num w:numId="29" w16cid:durableId="1480462050">
     <w:abstractNumId w:val="1"/>
+  </w:num>
+  <w:num w:numId="30" w16cid:durableId="1349943004">
+    <w:abstractNumId w:val="18"/>
+  </w:num>
+  <w:num w:numId="31" w16cid:durableId="524296266">
+    <w:abstractNumId w:val="30"/>
   </w:num>
 </w:numbering>
 </file>
